--- a/TS-Kramam/TS-6.4/TS 6.4 Malayalam Krama Paatam Corrections.docx
+++ b/TS-Kramam/TS-6.4/TS 6.4 Malayalam Krama Paatam Corrections.docx
@@ -1017,6 +1017,531 @@
       </w:tr>
       <w:tr>
         <w:trPr>
+          <w:trHeight w:val="1501"/>
+        </w:trPr>
+        <w:tc>
+          <w:tcPr>
+            <w:tcW w:w="3877" w:type="dxa"/>
+          </w:tcPr>
+          <w:p>
+            <w:pPr>
+              <w:widowControl w:val="0"/>
+              <w:tabs>
+                <w:tab w:val="left" w:pos="993"/>
+              </w:tabs>
+              <w:autoSpaceDE w:val="0"/>
+              <w:autoSpaceDN w:val="0"/>
+              <w:adjustRightInd w:val="0"/>
+              <w:spacing w:before="0" w:line="252" w:lineRule="auto"/>
+              <w:ind w:right="297"/>
+              <w:rPr>
+                <w:rFonts w:cs="Arial"/>
+                <w:b/>
+                <w:color w:val="FF0000"/>
+                <w:sz w:val="28"/>
+                <w:szCs w:val="32"/>
+              </w:rPr>
+            </w:pPr>
+            <w:r>
+              <w:rPr>
+                <w:rFonts w:cs="Arial"/>
+                <w:b/>
+                <w:color w:val="FF0000"/>
+                <w:sz w:val="28"/>
+                <w:szCs w:val="32"/>
+              </w:rPr>
+              <w:t xml:space="preserve">T.S.6.4.2.1 – </w:t>
+            </w:r>
+            <w:proofErr w:type="spellStart"/>
+            <w:r>
+              <w:rPr>
+                <w:rFonts w:cs="Arial"/>
+                <w:b/>
+                <w:color w:val="FF0000"/>
+                <w:sz w:val="28"/>
+                <w:szCs w:val="32"/>
+              </w:rPr>
+              <w:t>Kramam</w:t>
+            </w:r>
+            <w:proofErr w:type="spellEnd"/>
+          </w:p>
+          <w:p>
+            <w:pPr>
+              <w:widowControl w:val="0"/>
+              <w:tabs>
+                <w:tab w:val="left" w:pos="993"/>
+              </w:tabs>
+              <w:autoSpaceDE w:val="0"/>
+              <w:autoSpaceDN w:val="0"/>
+              <w:adjustRightInd w:val="0"/>
+              <w:spacing w:before="0" w:line="252" w:lineRule="auto"/>
+              <w:ind w:right="297"/>
+              <w:rPr>
+                <w:rFonts w:cs="Arial"/>
+                <w:b/>
+                <w:color w:val="FF0000"/>
+                <w:sz w:val="28"/>
+                <w:szCs w:val="32"/>
+              </w:rPr>
+            </w:pPr>
+            <w:proofErr w:type="spellStart"/>
+            <w:r>
+              <w:rPr>
+                <w:rFonts w:cs="Arial"/>
+                <w:b/>
+                <w:color w:val="FF0000"/>
+                <w:sz w:val="28"/>
+                <w:szCs w:val="32"/>
+              </w:rPr>
+              <w:t>Krama</w:t>
+            </w:r>
+            <w:proofErr w:type="spellEnd"/>
+            <w:r>
+              <w:rPr>
+                <w:rFonts w:cs="Arial"/>
+                <w:b/>
+                <w:color w:val="FF0000"/>
+                <w:sz w:val="28"/>
+                <w:szCs w:val="32"/>
+              </w:rPr>
+              <w:t xml:space="preserve"> </w:t>
+            </w:r>
+            <w:proofErr w:type="spellStart"/>
+            <w:r>
+              <w:rPr>
+                <w:rFonts w:cs="Arial"/>
+                <w:b/>
+                <w:color w:val="FF0000"/>
+                <w:sz w:val="28"/>
+                <w:szCs w:val="32"/>
+              </w:rPr>
+              <w:t>Vaakyam</w:t>
+            </w:r>
+            <w:proofErr w:type="spellEnd"/>
+            <w:r>
+              <w:rPr>
+                <w:rFonts w:cs="Arial"/>
+                <w:b/>
+                <w:color w:val="FF0000"/>
+                <w:sz w:val="28"/>
+                <w:szCs w:val="32"/>
+              </w:rPr>
+              <w:t xml:space="preserve"> No.– 5</w:t>
+            </w:r>
+            <w:r>
+              <w:rPr>
+                <w:rFonts w:cs="Arial"/>
+                <w:b/>
+                <w:color w:val="FF0000"/>
+                <w:sz w:val="28"/>
+                <w:szCs w:val="32"/>
+              </w:rPr>
+              <w:t>4</w:t>
+            </w:r>
+          </w:p>
+          <w:p>
+            <w:pPr>
+              <w:widowControl w:val="0"/>
+              <w:tabs>
+                <w:tab w:val="left" w:pos="993"/>
+              </w:tabs>
+              <w:autoSpaceDE w:val="0"/>
+              <w:autoSpaceDN w:val="0"/>
+              <w:adjustRightInd w:val="0"/>
+              <w:spacing w:before="0" w:line="252" w:lineRule="auto"/>
+              <w:ind w:right="297"/>
+              <w:rPr>
+                <w:rFonts w:cs="Arial"/>
+                <w:b/>
+                <w:color w:val="000000"/>
+                <w:sz w:val="28"/>
+                <w:szCs w:val="32"/>
+              </w:rPr>
+            </w:pPr>
+            <w:proofErr w:type="spellStart"/>
+            <w:r>
+              <w:rPr>
+                <w:rFonts w:cs="Arial"/>
+                <w:b/>
+                <w:color w:val="FF0000"/>
+                <w:sz w:val="28"/>
+                <w:szCs w:val="32"/>
+              </w:rPr>
+              <w:t>Panchaati</w:t>
+            </w:r>
+            <w:proofErr w:type="spellEnd"/>
+            <w:r>
+              <w:rPr>
+                <w:rFonts w:cs="Arial"/>
+                <w:b/>
+                <w:color w:val="FF0000"/>
+                <w:sz w:val="28"/>
+                <w:szCs w:val="32"/>
+              </w:rPr>
+              <w:t xml:space="preserve"> No</w:t>
+            </w:r>
+            <w:r>
+              <w:rPr>
+                <w:rFonts w:cs="Arial"/>
+                <w:b/>
+                <w:color w:val="FF0000"/>
+                <w:szCs w:val="32"/>
+              </w:rPr>
+              <w:t xml:space="preserve">. - </w:t>
+            </w:r>
+            <w:r>
+              <w:rPr>
+                <w:rFonts w:cs="Arial"/>
+                <w:b/>
+                <w:color w:val="FF0000"/>
+                <w:sz w:val="28"/>
+                <w:szCs w:val="32"/>
+              </w:rPr>
+              <w:t>6</w:t>
+            </w:r>
+          </w:p>
+        </w:tc>
+        <w:tc>
+          <w:tcPr>
+            <w:tcW w:w="4738" w:type="dxa"/>
+          </w:tcPr>
+          <w:p>
+            <w:pPr>
+              <w:widowControl w:val="0"/>
+              <w:autoSpaceDE w:val="0"/>
+              <w:autoSpaceDN w:val="0"/>
+              <w:adjustRightInd w:val="0"/>
+              <w:spacing w:before="0" w:line="240" w:lineRule="auto"/>
+              <w:rPr>
+                <w:rFonts w:ascii="BRH Malayalam Extra" w:eastAsia="Times New Roman" w:hAnsi="BRH Malayalam Extra" w:cs="BRH Malayalam Extra"/>
+                <w:color w:val="000000"/>
+                <w:sz w:val="40"/>
+                <w:szCs w:val="40"/>
+                <w:lang w:val="en-IN" w:eastAsia="en-IN" w:bidi="ml-IN"/>
+              </w:rPr>
+            </w:pPr>
+            <w:proofErr w:type="spellStart"/>
+            <w:r>
+              <w:rPr>
+                <w:rFonts w:ascii="BRH Malayalam Extra" w:eastAsia="Times New Roman" w:hAnsi="BRH Malayalam Extra" w:cs="BRH Malayalam Extra"/>
+                <w:color w:val="000000"/>
+                <w:sz w:val="40"/>
+                <w:szCs w:val="40"/>
+                <w:lang w:val="en-IN" w:eastAsia="en-IN" w:bidi="ml-IN"/>
+              </w:rPr>
+              <w:t>Adx</w:t>
+            </w:r>
+            <w:proofErr w:type="spellEnd"/>
+            <w:r>
+              <w:rPr>
+                <w:rFonts w:ascii="BRH Malayalam Extra" w:eastAsia="Times New Roman" w:hAnsi="BRH Malayalam Extra" w:cs="BRH Malayalam Extra"/>
+                <w:color w:val="000000"/>
+                <w:sz w:val="40"/>
+                <w:szCs w:val="40"/>
+                <w:lang w:val="en-IN" w:eastAsia="en-IN" w:bidi="ml-IN"/>
+              </w:rPr>
+              <w:t>—</w:t>
+            </w:r>
+            <w:proofErr w:type="spellStart"/>
+            <w:r>
+              <w:rPr>
+                <w:rFonts w:ascii="BRH Malayalam Extra" w:eastAsia="Times New Roman" w:hAnsi="BRH Malayalam Extra" w:cs="BRH Malayalam Extra"/>
+                <w:color w:val="000000"/>
+                <w:sz w:val="40"/>
+                <w:szCs w:val="40"/>
+                <w:lang w:val="en-IN" w:eastAsia="en-IN" w:bidi="ml-IN"/>
+              </w:rPr>
+              <w:t>kgî</w:t>
+            </w:r>
+            <w:proofErr w:type="spellEnd"/>
+            <w:r>
+              <w:rPr>
+                <w:rFonts w:ascii="BRH Malayalam Extra" w:eastAsia="Times New Roman" w:hAnsi="BRH Malayalam Extra" w:cs="BRH Malayalam Extra"/>
+                <w:color w:val="000000"/>
+                <w:sz w:val="32"/>
+                <w:szCs w:val="40"/>
+                <w:lang w:val="en-IN" w:eastAsia="en-IN" w:bidi="ml-IN"/>
+              </w:rPr>
+              <w:t>–</w:t>
+            </w:r>
+            <w:r>
+              <w:rPr>
+                <w:rFonts w:ascii="BRH Malayalam Extra" w:eastAsia="Times New Roman" w:hAnsi="BRH Malayalam Extra" w:cs="BRH Malayalam Extra"/>
+                <w:color w:val="000000"/>
+                <w:sz w:val="40"/>
+                <w:szCs w:val="40"/>
+                <w:lang w:val="en-IN" w:eastAsia="en-IN" w:bidi="ml-IN"/>
+              </w:rPr>
+              <w:t xml:space="preserve"> </w:t>
+            </w:r>
+          </w:p>
+          <w:p>
+            <w:pPr>
+              <w:widowControl w:val="0"/>
+              <w:autoSpaceDE w:val="0"/>
+              <w:autoSpaceDN w:val="0"/>
+              <w:adjustRightInd w:val="0"/>
+              <w:spacing w:before="0" w:line="240" w:lineRule="auto"/>
+              <w:rPr>
+                <w:rFonts w:ascii="BRH Malayalam Extra" w:eastAsia="Times New Roman" w:hAnsi="BRH Malayalam Extra" w:cs="BRH Malayalam Extra"/>
+                <w:color w:val="000000"/>
+                <w:sz w:val="40"/>
+                <w:szCs w:val="40"/>
+                <w:lang w:val="en-IN" w:eastAsia="en-IN" w:bidi="ml-IN"/>
+              </w:rPr>
+            </w:pPr>
+            <w:proofErr w:type="spellStart"/>
+            <w:r>
+              <w:rPr>
+                <w:rFonts w:ascii="BRH Malayalam Extra" w:eastAsia="Times New Roman" w:hAnsi="BRH Malayalam Extra" w:cs="BRH Malayalam Extra"/>
+                <w:color w:val="000000"/>
+                <w:sz w:val="40"/>
+                <w:szCs w:val="40"/>
+                <w:lang w:val="en-IN" w:eastAsia="en-IN" w:bidi="ml-IN"/>
+              </w:rPr>
+              <w:t>CZõdx</w:t>
+            </w:r>
+            <w:proofErr w:type="spellEnd"/>
+            <w:r>
+              <w:rPr>
+                <w:rFonts w:ascii="BRH Malayalam Extra" w:eastAsia="Times New Roman" w:hAnsi="BRH Malayalam Extra" w:cs="BRH Malayalam Extra"/>
+                <w:color w:val="000000"/>
+                <w:sz w:val="40"/>
+                <w:szCs w:val="40"/>
+                <w:lang w:val="en-IN" w:eastAsia="en-IN" w:bidi="ml-IN"/>
+              </w:rPr>
+              <w:t>˜ - k</w:t>
+            </w:r>
+            <w:r>
+              <w:rPr>
+                <w:rFonts w:ascii="BRH Malayalam Extra" w:eastAsia="Times New Roman" w:hAnsi="BRH Malayalam Extra" w:cs="BRH Malayalam Extra"/>
+                <w:color w:val="000000"/>
+                <w:sz w:val="32"/>
+                <w:szCs w:val="40"/>
+                <w:highlight w:val="yellow"/>
+                <w:lang w:val="en-IN" w:eastAsia="en-IN" w:bidi="ml-IN"/>
+              </w:rPr>
+              <w:t>–</w:t>
+            </w:r>
+            <w:proofErr w:type="spellStart"/>
+            <w:r>
+              <w:rPr>
+                <w:rFonts w:ascii="BRH Malayalam Extra" w:eastAsia="Times New Roman" w:hAnsi="BRH Malayalam Extra" w:cs="BRH Malayalam Extra"/>
+                <w:color w:val="000000"/>
+                <w:sz w:val="40"/>
+                <w:szCs w:val="40"/>
+                <w:highlight w:val="yellow"/>
+                <w:lang w:val="en-IN" w:eastAsia="en-IN" w:bidi="ml-IN"/>
+              </w:rPr>
+              <w:t>g§a</w:t>
+            </w:r>
+            <w:proofErr w:type="spellEnd"/>
+            <w:r>
+              <w:rPr>
+                <w:rFonts w:ascii="BRH Malayalam Extra" w:eastAsia="Times New Roman" w:hAnsi="BRH Malayalam Extra" w:cs="BRH Malayalam Extra"/>
+                <w:color w:val="000000"/>
+                <w:sz w:val="32"/>
+                <w:szCs w:val="40"/>
+                <w:highlight w:val="yellow"/>
+                <w:lang w:val="en-IN" w:eastAsia="en-IN" w:bidi="ml-IN"/>
+              </w:rPr>
+              <w:t>–</w:t>
+            </w:r>
+            <w:r>
+              <w:rPr>
+                <w:rFonts w:ascii="BRH Malayalam Extra" w:eastAsia="Times New Roman" w:hAnsi="BRH Malayalam Extra" w:cs="BRH Malayalam Extra"/>
+                <w:color w:val="000000"/>
+                <w:sz w:val="40"/>
+                <w:szCs w:val="40"/>
+                <w:highlight w:val="yellow"/>
+                <w:lang w:val="en-IN" w:eastAsia="en-IN" w:bidi="ml-IN"/>
+              </w:rPr>
+              <w:t>J</w:t>
+            </w:r>
+            <w:r>
+              <w:rPr>
+                <w:rFonts w:ascii="BRH Malayalam Extra" w:eastAsia="Times New Roman" w:hAnsi="BRH Malayalam Extra" w:cs="BRH Malayalam Extra"/>
+                <w:color w:val="000000"/>
+                <w:sz w:val="40"/>
+                <w:szCs w:val="40"/>
+                <w:lang w:val="en-IN" w:eastAsia="en-IN" w:bidi="ml-IN"/>
+              </w:rPr>
+              <w:t xml:space="preserve"> |</w:t>
+            </w:r>
+          </w:p>
+        </w:tc>
+        <w:tc>
+          <w:tcPr>
+            <w:tcW w:w="5220" w:type="dxa"/>
+          </w:tcPr>
+          <w:p>
+            <w:pPr>
+              <w:widowControl w:val="0"/>
+              <w:autoSpaceDE w:val="0"/>
+              <w:autoSpaceDN w:val="0"/>
+              <w:adjustRightInd w:val="0"/>
+              <w:spacing w:before="0" w:line="240" w:lineRule="auto"/>
+              <w:rPr>
+                <w:rFonts w:ascii="BRH Malayalam Extra" w:eastAsia="Times New Roman" w:hAnsi="BRH Malayalam Extra" w:cs="BRH Malayalam Extra"/>
+                <w:color w:val="000000"/>
+                <w:sz w:val="40"/>
+                <w:szCs w:val="40"/>
+                <w:lang w:val="en-IN" w:eastAsia="en-IN" w:bidi="ml-IN"/>
+              </w:rPr>
+            </w:pPr>
+            <w:proofErr w:type="spellStart"/>
+            <w:r>
+              <w:rPr>
+                <w:rFonts w:ascii="BRH Malayalam Extra" w:eastAsia="Times New Roman" w:hAnsi="BRH Malayalam Extra" w:cs="BRH Malayalam Extra"/>
+                <w:color w:val="000000"/>
+                <w:sz w:val="40"/>
+                <w:szCs w:val="40"/>
+                <w:lang w:val="en-IN" w:eastAsia="en-IN" w:bidi="ml-IN"/>
+              </w:rPr>
+              <w:t>Adx</w:t>
+            </w:r>
+            <w:proofErr w:type="spellEnd"/>
+            <w:r>
+              <w:rPr>
+                <w:rFonts w:ascii="BRH Malayalam Extra" w:eastAsia="Times New Roman" w:hAnsi="BRH Malayalam Extra" w:cs="BRH Malayalam Extra"/>
+                <w:color w:val="000000"/>
+                <w:sz w:val="40"/>
+                <w:szCs w:val="40"/>
+                <w:lang w:val="en-IN" w:eastAsia="en-IN" w:bidi="ml-IN"/>
+              </w:rPr>
+              <w:t>—</w:t>
+            </w:r>
+            <w:proofErr w:type="spellStart"/>
+            <w:r>
+              <w:rPr>
+                <w:rFonts w:ascii="BRH Malayalam Extra" w:eastAsia="Times New Roman" w:hAnsi="BRH Malayalam Extra" w:cs="BRH Malayalam Extra"/>
+                <w:color w:val="000000"/>
+                <w:sz w:val="40"/>
+                <w:szCs w:val="40"/>
+                <w:lang w:val="en-IN" w:eastAsia="en-IN" w:bidi="ml-IN"/>
+              </w:rPr>
+              <w:t>kgî</w:t>
+            </w:r>
+            <w:proofErr w:type="spellEnd"/>
+            <w:r>
+              <w:rPr>
+                <w:rFonts w:ascii="BRH Malayalam Extra" w:eastAsia="Times New Roman" w:hAnsi="BRH Malayalam Extra" w:cs="BRH Malayalam Extra"/>
+                <w:color w:val="000000"/>
+                <w:sz w:val="32"/>
+                <w:szCs w:val="40"/>
+                <w:lang w:val="en-IN" w:eastAsia="en-IN" w:bidi="ml-IN"/>
+              </w:rPr>
+              <w:t>–</w:t>
+            </w:r>
+            <w:r>
+              <w:rPr>
+                <w:rFonts w:ascii="BRH Malayalam Extra" w:eastAsia="Times New Roman" w:hAnsi="BRH Malayalam Extra" w:cs="BRH Malayalam Extra"/>
+                <w:color w:val="000000"/>
+                <w:sz w:val="40"/>
+                <w:szCs w:val="40"/>
+                <w:lang w:val="en-IN" w:eastAsia="en-IN" w:bidi="ml-IN"/>
+              </w:rPr>
+              <w:t xml:space="preserve"> </w:t>
+            </w:r>
+          </w:p>
+          <w:p>
+            <w:pPr>
+              <w:widowControl w:val="0"/>
+              <w:autoSpaceDE w:val="0"/>
+              <w:autoSpaceDN w:val="0"/>
+              <w:adjustRightInd w:val="0"/>
+              <w:spacing w:before="0" w:line="240" w:lineRule="auto"/>
+              <w:rPr>
+                <w:rFonts w:ascii="BRH Malayalam Extra" w:eastAsia="Times New Roman" w:hAnsi="BRH Malayalam Extra" w:cs="BRH Malayalam Extra"/>
+                <w:color w:val="000000"/>
+                <w:sz w:val="40"/>
+                <w:szCs w:val="40"/>
+                <w:lang w:val="en-IN" w:eastAsia="en-IN" w:bidi="ml-IN"/>
+              </w:rPr>
+            </w:pPr>
+            <w:proofErr w:type="spellStart"/>
+            <w:r>
+              <w:rPr>
+                <w:rFonts w:ascii="BRH Malayalam Extra" w:eastAsia="Times New Roman" w:hAnsi="BRH Malayalam Extra" w:cs="BRH Malayalam Extra"/>
+                <w:color w:val="000000"/>
+                <w:sz w:val="40"/>
+                <w:szCs w:val="40"/>
+                <w:lang w:val="en-IN" w:eastAsia="en-IN" w:bidi="ml-IN"/>
+              </w:rPr>
+              <w:t>CZõdx</w:t>
+            </w:r>
+            <w:proofErr w:type="spellEnd"/>
+            <w:r>
+              <w:rPr>
+                <w:rFonts w:ascii="BRH Malayalam Extra" w:eastAsia="Times New Roman" w:hAnsi="BRH Malayalam Extra" w:cs="BRH Malayalam Extra"/>
+                <w:color w:val="000000"/>
+                <w:sz w:val="40"/>
+                <w:szCs w:val="40"/>
+                <w:lang w:val="en-IN" w:eastAsia="en-IN" w:bidi="ml-IN"/>
+              </w:rPr>
+              <w:t>˜ - k</w:t>
+            </w:r>
+            <w:r>
+              <w:rPr>
+                <w:rFonts w:ascii="BRH Malayalam Extra" w:eastAsia="Times New Roman" w:hAnsi="BRH Malayalam Extra" w:cs="BRH Malayalam Extra"/>
+                <w:color w:val="000000"/>
+                <w:sz w:val="32"/>
+                <w:szCs w:val="40"/>
+                <w:highlight w:val="yellow"/>
+                <w:lang w:val="en-IN" w:eastAsia="en-IN" w:bidi="ml-IN"/>
+              </w:rPr>
+              <w:t>–</w:t>
+            </w:r>
+            <w:proofErr w:type="spellStart"/>
+            <w:r>
+              <w:rPr>
+                <w:rFonts w:ascii="BRH Malayalam Extra" w:eastAsia="Times New Roman" w:hAnsi="BRH Malayalam Extra" w:cs="BRH Malayalam Extra"/>
+                <w:color w:val="000000"/>
+                <w:sz w:val="40"/>
+                <w:szCs w:val="40"/>
+                <w:highlight w:val="green"/>
+                <w:lang w:val="en-IN" w:eastAsia="en-IN" w:bidi="ml-IN"/>
+              </w:rPr>
+              <w:t>gî</w:t>
+            </w:r>
+            <w:proofErr w:type="spellEnd"/>
+            <w:r>
+              <w:rPr>
+                <w:rFonts w:ascii="BRH Malayalam Extra" w:eastAsia="Times New Roman" w:hAnsi="BRH Malayalam Extra" w:cs="BRH Malayalam Extra"/>
+                <w:color w:val="000000"/>
+                <w:sz w:val="32"/>
+                <w:szCs w:val="40"/>
+                <w:highlight w:val="green"/>
+                <w:lang w:val="en-IN" w:eastAsia="en-IN" w:bidi="ml-IN"/>
+              </w:rPr>
+              <w:t>––</w:t>
+            </w:r>
+            <w:r>
+              <w:rPr>
+                <w:rFonts w:ascii="BRH Malayalam Extra" w:eastAsia="Times New Roman" w:hAnsi="BRH Malayalam Extra" w:cs="BRH Malayalam Extra"/>
+                <w:color w:val="000000"/>
+                <w:sz w:val="40"/>
+                <w:szCs w:val="40"/>
+                <w:highlight w:val="green"/>
+                <w:lang w:val="en-IN" w:eastAsia="en-IN" w:bidi="ml-IN"/>
+              </w:rPr>
+              <w:t>J</w:t>
+            </w:r>
+            <w:r>
+              <w:rPr>
+                <w:rFonts w:ascii="BRH Malayalam Extra" w:eastAsia="Times New Roman" w:hAnsi="BRH Malayalam Extra" w:cs="BRH Malayalam Extra"/>
+                <w:color w:val="000000"/>
+                <w:sz w:val="40"/>
+                <w:szCs w:val="40"/>
+                <w:lang w:val="en-IN" w:eastAsia="en-IN" w:bidi="ml-IN"/>
+              </w:rPr>
+              <w:t xml:space="preserve"> |</w:t>
+            </w:r>
+          </w:p>
+        </w:tc>
+      </w:tr>
+      <w:tr>
+        <w:trPr>
           <w:trHeight w:val="1025"/>
         </w:trPr>
         <w:tc>
@@ -2699,6 +3224,7 @@
                 <w:sz w:val="28"/>
                 <w:szCs w:val="32"/>
               </w:rPr>
+              <w:lastRenderedPageBreak/>
               <w:t>T.S.</w:t>
             </w:r>
             <w:r>
@@ -2709,20 +3235,8 @@
                 <w:sz w:val="28"/>
                 <w:szCs w:val="32"/>
               </w:rPr>
-              <w:t>6.4.</w:t>
-            </w:r>
-            <w:r>
-              <w:rPr>
-                <w:rFonts w:cs="Arial"/>
-                <w:b/>
-                <w:color w:val="000000"/>
-                <w:sz w:val="28"/>
-                <w:szCs w:val="32"/>
-              </w:rPr>
-              <w:t>10.1</w:t>
-            </w:r>
-            <w:bookmarkStart w:id="0" w:name="_GoBack"/>
-            <w:bookmarkEnd w:id="0"/>
+              <w:t>6.4.10.1</w:t>
+            </w:r>
             <w:r>
               <w:rPr>
                 <w:rFonts w:cs="Arial"/>
@@ -3450,7 +3964,7 @@
               <w:rPr>
                 <w:rFonts w:cs="Arial"/>
                 <w:b/>
-                <w:color w:val="000000"/>
+                <w:color w:val="FF0000"/>
                 <w:sz w:val="28"/>
                 <w:szCs w:val="32"/>
               </w:rPr>
@@ -3459,39 +3973,18 @@
               <w:rPr>
                 <w:rFonts w:cs="Arial"/>
                 <w:b/>
-                <w:color w:val="000000"/>
-                <w:sz w:val="28"/>
-                <w:szCs w:val="32"/>
-              </w:rPr>
-              <w:lastRenderedPageBreak/>
-              <w:t>T.S.</w:t>
-            </w:r>
-            <w:r>
-              <w:rPr>
-                <w:rFonts w:cs="Arial"/>
-                <w:b/>
-                <w:color w:val="000000"/>
-                <w:sz w:val="28"/>
-                <w:szCs w:val="32"/>
-              </w:rPr>
-              <w:t>6.4.10.5</w:t>
-            </w:r>
-            <w:r>
-              <w:rPr>
-                <w:rFonts w:cs="Arial"/>
-                <w:b/>
-                <w:color w:val="000000"/>
-                <w:sz w:val="28"/>
-                <w:szCs w:val="32"/>
-              </w:rPr>
-              <w:t xml:space="preserve"> – </w:t>
-            </w:r>
-            <w:proofErr w:type="spellStart"/>
-            <w:r>
-              <w:rPr>
-                <w:rFonts w:cs="Arial"/>
-                <w:b/>
-                <w:color w:val="000000"/>
+                <w:color w:val="FF0000"/>
+                <w:sz w:val="28"/>
+                <w:szCs w:val="32"/>
+              </w:rPr>
+              <w:t xml:space="preserve">T.S.6.4.10.5 – </w:t>
+            </w:r>
+            <w:proofErr w:type="spellStart"/>
+            <w:r>
+              <w:rPr>
+                <w:rFonts w:cs="Arial"/>
+                <w:b/>
+                <w:color w:val="FF0000"/>
                 <w:sz w:val="28"/>
                 <w:szCs w:val="32"/>
               </w:rPr>
@@ -3513,6 +4006,438 @@
               <w:rPr>
                 <w:rFonts w:cs="Arial"/>
                 <w:b/>
+                <w:color w:val="FF0000"/>
+                <w:sz w:val="28"/>
+                <w:szCs w:val="32"/>
+              </w:rPr>
+            </w:pPr>
+            <w:proofErr w:type="spellStart"/>
+            <w:r>
+              <w:rPr>
+                <w:rFonts w:cs="Arial"/>
+                <w:b/>
+                <w:color w:val="FF0000"/>
+                <w:sz w:val="28"/>
+                <w:szCs w:val="32"/>
+              </w:rPr>
+              <w:t>Krama</w:t>
+            </w:r>
+            <w:proofErr w:type="spellEnd"/>
+            <w:r>
+              <w:rPr>
+                <w:rFonts w:cs="Arial"/>
+                <w:b/>
+                <w:color w:val="FF0000"/>
+                <w:sz w:val="28"/>
+                <w:szCs w:val="32"/>
+              </w:rPr>
+              <w:t xml:space="preserve"> </w:t>
+            </w:r>
+            <w:proofErr w:type="spellStart"/>
+            <w:r>
+              <w:rPr>
+                <w:rFonts w:cs="Arial"/>
+                <w:b/>
+                <w:color w:val="FF0000"/>
+                <w:sz w:val="28"/>
+                <w:szCs w:val="32"/>
+              </w:rPr>
+              <w:t>Vaakyam</w:t>
+            </w:r>
+            <w:proofErr w:type="spellEnd"/>
+            <w:r>
+              <w:rPr>
+                <w:rFonts w:cs="Arial"/>
+                <w:b/>
+                <w:color w:val="FF0000"/>
+                <w:sz w:val="28"/>
+                <w:szCs w:val="32"/>
+              </w:rPr>
+              <w:t xml:space="preserve"> No.– </w:t>
+            </w:r>
+            <w:r>
+              <w:rPr>
+                <w:rFonts w:cs="Arial"/>
+                <w:b/>
+                <w:color w:val="FF0000"/>
+                <w:sz w:val="28"/>
+                <w:szCs w:val="32"/>
+              </w:rPr>
+              <w:t>4</w:t>
+            </w:r>
+          </w:p>
+          <w:p>
+            <w:pPr>
+              <w:widowControl w:val="0"/>
+              <w:tabs>
+                <w:tab w:val="left" w:pos="993"/>
+              </w:tabs>
+              <w:autoSpaceDE w:val="0"/>
+              <w:autoSpaceDN w:val="0"/>
+              <w:adjustRightInd w:val="0"/>
+              <w:spacing w:before="0" w:line="252" w:lineRule="auto"/>
+              <w:ind w:right="297"/>
+              <w:rPr>
+                <w:rFonts w:cs="Arial"/>
+                <w:b/>
+                <w:color w:val="FF0000"/>
+                <w:sz w:val="28"/>
+                <w:szCs w:val="32"/>
+              </w:rPr>
+            </w:pPr>
+            <w:proofErr w:type="spellStart"/>
+            <w:r>
+              <w:rPr>
+                <w:rFonts w:cs="Arial"/>
+                <w:b/>
+                <w:color w:val="FF0000"/>
+                <w:sz w:val="28"/>
+                <w:szCs w:val="32"/>
+              </w:rPr>
+              <w:t>Panchaati</w:t>
+            </w:r>
+            <w:proofErr w:type="spellEnd"/>
+            <w:r>
+              <w:rPr>
+                <w:rFonts w:cs="Arial"/>
+                <w:b/>
+                <w:color w:val="FF0000"/>
+                <w:sz w:val="28"/>
+                <w:szCs w:val="32"/>
+              </w:rPr>
+              <w:t xml:space="preserve"> No</w:t>
+            </w:r>
+            <w:r>
+              <w:rPr>
+                <w:rFonts w:cs="Arial"/>
+                <w:b/>
+                <w:color w:val="FF0000"/>
+                <w:szCs w:val="32"/>
+              </w:rPr>
+              <w:t xml:space="preserve">. - </w:t>
+            </w:r>
+            <w:r>
+              <w:rPr>
+                <w:rFonts w:cs="Arial"/>
+                <w:b/>
+                <w:color w:val="FF0000"/>
+                <w:sz w:val="28"/>
+                <w:szCs w:val="32"/>
+              </w:rPr>
+              <w:t>46</w:t>
+            </w:r>
+          </w:p>
+        </w:tc>
+        <w:tc>
+          <w:tcPr>
+            <w:tcW w:w="4738" w:type="dxa"/>
+          </w:tcPr>
+          <w:p>
+            <w:pPr>
+              <w:spacing w:before="0" w:line="240" w:lineRule="auto"/>
+              <w:rPr>
+                <w:rFonts w:ascii="BRH Malayalam Extra" w:eastAsia="Times New Roman" w:hAnsi="BRH Malayalam Extra" w:cs="BRH Malayalam Extra"/>
+                <w:color w:val="000000"/>
+                <w:sz w:val="40"/>
+                <w:szCs w:val="40"/>
+                <w:highlight w:val="yellow"/>
+                <w:lang w:val="en-IN" w:eastAsia="en-IN" w:bidi="ml-IN"/>
+              </w:rPr>
+            </w:pPr>
+            <w:proofErr w:type="spellStart"/>
+            <w:r>
+              <w:rPr>
+                <w:rFonts w:ascii="BRH Malayalam Extra" w:eastAsia="Times New Roman" w:hAnsi="BRH Malayalam Extra" w:cs="BRH Malayalam Extra"/>
+                <w:color w:val="000000"/>
+                <w:sz w:val="40"/>
+                <w:szCs w:val="40"/>
+                <w:highlight w:val="yellow"/>
+                <w:lang w:val="en-IN" w:eastAsia="en-IN" w:bidi="ml-IN"/>
+              </w:rPr>
+              <w:t>öe</w:t>
+            </w:r>
+            <w:proofErr w:type="spellEnd"/>
+            <w:r>
+              <w:rPr>
+                <w:rFonts w:ascii="BRH Malayalam Extra" w:eastAsia="Times New Roman" w:hAnsi="BRH Malayalam Extra" w:cs="BRH Malayalam Extra"/>
+                <w:color w:val="000000"/>
+                <w:sz w:val="32"/>
+                <w:szCs w:val="40"/>
+                <w:highlight w:val="yellow"/>
+                <w:lang w:val="en-IN" w:eastAsia="en-IN" w:bidi="ml-IN"/>
+              </w:rPr>
+              <w:t>–</w:t>
+            </w:r>
+            <w:r>
+              <w:rPr>
+                <w:rFonts w:ascii="BRH Malayalam Extra" w:eastAsia="Times New Roman" w:hAnsi="BRH Malayalam Extra" w:cs="BRH Malayalam Extra"/>
+                <w:color w:val="000000"/>
+                <w:sz w:val="40"/>
+                <w:szCs w:val="40"/>
+                <w:highlight w:val="yellow"/>
+                <w:lang w:val="en-IN" w:eastAsia="en-IN" w:bidi="ml-IN"/>
+              </w:rPr>
+              <w:t xml:space="preserve">Rx </w:t>
+            </w:r>
+            <w:proofErr w:type="spellStart"/>
+            <w:r>
+              <w:rPr>
+                <w:rFonts w:ascii="BRH Malayalam Extra" w:eastAsia="Times New Roman" w:hAnsi="BRH Malayalam Extra" w:cs="BRH Malayalam Extra"/>
+                <w:color w:val="000000"/>
+                <w:sz w:val="40"/>
+                <w:szCs w:val="40"/>
+                <w:highlight w:val="yellow"/>
+                <w:lang w:val="en-IN" w:eastAsia="en-IN" w:bidi="ml-IN"/>
+              </w:rPr>
+              <w:t>CZy</w:t>
+            </w:r>
+            <w:proofErr w:type="spellEnd"/>
+            <w:r>
+              <w:rPr>
+                <w:rFonts w:ascii="BRH Malayalam Extra" w:eastAsia="Times New Roman" w:hAnsi="BRH Malayalam Extra" w:cs="BRH Malayalam Extra"/>
+                <w:color w:val="000000"/>
+                <w:sz w:val="40"/>
+                <w:szCs w:val="40"/>
+                <w:highlight w:val="yellow"/>
+                <w:lang w:val="en-IN" w:eastAsia="en-IN" w:bidi="ml-IN"/>
+              </w:rPr>
+              <w:t xml:space="preserve">— </w:t>
+            </w:r>
+            <w:proofErr w:type="spellStart"/>
+            <w:r>
+              <w:rPr>
+                <w:rFonts w:ascii="BRH Malayalam Extra" w:eastAsia="Times New Roman" w:hAnsi="BRH Malayalam Extra" w:cs="BRH Malayalam Extra"/>
+                <w:color w:val="000000"/>
+                <w:sz w:val="40"/>
+                <w:szCs w:val="40"/>
+                <w:highlight w:val="yellow"/>
+                <w:lang w:val="en-IN" w:eastAsia="en-IN" w:bidi="ml-IN"/>
+              </w:rPr>
+              <w:t>öeRxJ</w:t>
+            </w:r>
+            <w:proofErr w:type="spellEnd"/>
+            <w:r>
+              <w:rPr>
+                <w:rFonts w:ascii="BRH Malayalam Extra" w:eastAsia="Times New Roman" w:hAnsi="BRH Malayalam Extra" w:cs="BRH Malayalam Extra"/>
+                <w:color w:val="000000"/>
+                <w:sz w:val="40"/>
+                <w:szCs w:val="40"/>
+                <w:lang w:val="en-IN" w:eastAsia="en-IN" w:bidi="ml-IN"/>
+              </w:rPr>
+              <w:t xml:space="preserve"> |</w:t>
+            </w:r>
+          </w:p>
+        </w:tc>
+        <w:tc>
+          <w:tcPr>
+            <w:tcW w:w="5220" w:type="dxa"/>
+          </w:tcPr>
+          <w:p>
+            <w:pPr>
+              <w:spacing w:before="0" w:line="240" w:lineRule="auto"/>
+              <w:rPr>
+                <w:rFonts w:ascii="BRH Malayalam Extra" w:eastAsia="Times New Roman" w:hAnsi="BRH Malayalam Extra" w:cs="BRH Malayalam Extra"/>
+                <w:color w:val="000000"/>
+                <w:sz w:val="40"/>
+                <w:szCs w:val="40"/>
+                <w:highlight w:val="green"/>
+                <w:lang w:val="en-IN" w:eastAsia="en-IN" w:bidi="ml-IN"/>
+              </w:rPr>
+            </w:pPr>
+            <w:proofErr w:type="spellStart"/>
+            <w:r>
+              <w:rPr>
+                <w:rFonts w:ascii="BRH Malayalam Extra" w:eastAsia="Times New Roman" w:hAnsi="BRH Malayalam Extra" w:cs="BRH Malayalam Extra"/>
+                <w:color w:val="000000"/>
+                <w:sz w:val="40"/>
+                <w:szCs w:val="40"/>
+                <w:highlight w:val="green"/>
+                <w:lang w:val="en-IN" w:eastAsia="en-IN" w:bidi="ml-IN"/>
+              </w:rPr>
+              <w:t>öe</w:t>
+            </w:r>
+            <w:proofErr w:type="spellEnd"/>
+            <w:r>
+              <w:rPr>
+                <w:rFonts w:ascii="BRH Malayalam Extra" w:eastAsia="Times New Roman" w:hAnsi="BRH Malayalam Extra" w:cs="BRH Malayalam Extra"/>
+                <w:color w:val="000000"/>
+                <w:sz w:val="32"/>
+                <w:szCs w:val="40"/>
+                <w:highlight w:val="green"/>
+                <w:lang w:val="en-IN" w:eastAsia="en-IN" w:bidi="ml-IN"/>
+              </w:rPr>
+              <w:t>–</w:t>
+            </w:r>
+            <w:r>
+              <w:rPr>
+                <w:rFonts w:ascii="BRH Malayalam Extra" w:eastAsia="Times New Roman" w:hAnsi="BRH Malayalam Extra" w:cs="BRH Malayalam Extra"/>
+                <w:color w:val="000000"/>
+                <w:sz w:val="40"/>
+                <w:szCs w:val="40"/>
+                <w:highlight w:val="green"/>
+                <w:lang w:val="en-IN" w:eastAsia="en-IN" w:bidi="ml-IN"/>
+              </w:rPr>
+              <w:t xml:space="preserve">Rx </w:t>
+            </w:r>
+            <w:proofErr w:type="spellStart"/>
+            <w:r>
+              <w:rPr>
+                <w:rFonts w:ascii="BRH Malayalam Extra" w:eastAsia="Times New Roman" w:hAnsi="BRH Malayalam Extra" w:cs="BRH Malayalam Extra"/>
+                <w:color w:val="000000"/>
+                <w:sz w:val="40"/>
+                <w:szCs w:val="40"/>
+                <w:highlight w:val="green"/>
+                <w:lang w:val="en-IN" w:eastAsia="en-IN" w:bidi="ml-IN"/>
+              </w:rPr>
+              <w:t>CZy</w:t>
+            </w:r>
+            <w:proofErr w:type="spellEnd"/>
+            <w:r>
+              <w:rPr>
+                <w:rFonts w:ascii="BRH Malayalam Extra" w:eastAsia="Times New Roman" w:hAnsi="BRH Malayalam Extra" w:cs="BRH Malayalam Extra"/>
+                <w:color w:val="000000"/>
+                <w:sz w:val="40"/>
+                <w:szCs w:val="40"/>
+                <w:highlight w:val="green"/>
+                <w:lang w:val="en-IN" w:eastAsia="en-IN" w:bidi="ml-IN"/>
+              </w:rPr>
+              <w:t xml:space="preserve">— </w:t>
+            </w:r>
+            <w:proofErr w:type="spellStart"/>
+            <w:r>
+              <w:rPr>
+                <w:rFonts w:ascii="BRH Malayalam Extra" w:eastAsia="Times New Roman" w:hAnsi="BRH Malayalam Extra" w:cs="BRH Malayalam Extra"/>
+                <w:color w:val="000000"/>
+                <w:sz w:val="40"/>
+                <w:szCs w:val="40"/>
+                <w:highlight w:val="green"/>
+                <w:lang w:val="en-IN" w:eastAsia="en-IN" w:bidi="ml-IN"/>
+              </w:rPr>
+              <w:t>öe</w:t>
+            </w:r>
+            <w:proofErr w:type="spellEnd"/>
+            <w:r>
+              <w:rPr>
+                <w:rFonts w:ascii="BRH Malayalam Extra" w:eastAsia="Times New Roman" w:hAnsi="BRH Malayalam Extra" w:cs="BRH Malayalam Extra"/>
+                <w:color w:val="000000"/>
+                <w:sz w:val="40"/>
+                <w:szCs w:val="40"/>
+                <w:highlight w:val="green"/>
+                <w:lang w:val="en-IN" w:eastAsia="en-IN" w:bidi="ml-IN"/>
+              </w:rPr>
+              <w:t xml:space="preserve"> - </w:t>
+            </w:r>
+            <w:proofErr w:type="spellStart"/>
+            <w:r>
+              <w:rPr>
+                <w:rFonts w:ascii="BRH Malayalam Extra" w:eastAsia="Times New Roman" w:hAnsi="BRH Malayalam Extra" w:cs="BRH Malayalam Extra"/>
+                <w:color w:val="000000"/>
+                <w:sz w:val="40"/>
+                <w:szCs w:val="40"/>
+                <w:highlight w:val="green"/>
+                <w:lang w:val="en-IN" w:eastAsia="en-IN" w:bidi="ml-IN"/>
+              </w:rPr>
+              <w:t>RxJ</w:t>
+            </w:r>
+            <w:proofErr w:type="spellEnd"/>
+            <w:r>
+              <w:rPr>
+                <w:rFonts w:ascii="BRH Malayalam Extra" w:eastAsia="Times New Roman" w:hAnsi="BRH Malayalam Extra" w:cs="BRH Malayalam Extra"/>
+                <w:color w:val="000000"/>
+                <w:sz w:val="40"/>
+                <w:szCs w:val="40"/>
+                <w:highlight w:val="green"/>
+                <w:lang w:val="en-IN" w:eastAsia="en-IN" w:bidi="ml-IN"/>
+              </w:rPr>
+              <w:t xml:space="preserve"> |</w:t>
+            </w:r>
+          </w:p>
+        </w:tc>
+      </w:tr>
+      <w:tr>
+        <w:trPr>
+          <w:trHeight w:val="964"/>
+        </w:trPr>
+        <w:tc>
+          <w:tcPr>
+            <w:tcW w:w="3877" w:type="dxa"/>
+          </w:tcPr>
+          <w:p>
+            <w:pPr>
+              <w:widowControl w:val="0"/>
+              <w:tabs>
+                <w:tab w:val="left" w:pos="993"/>
+              </w:tabs>
+              <w:autoSpaceDE w:val="0"/>
+              <w:autoSpaceDN w:val="0"/>
+              <w:adjustRightInd w:val="0"/>
+              <w:spacing w:before="0" w:line="252" w:lineRule="auto"/>
+              <w:ind w:right="297"/>
+              <w:rPr>
+                <w:rFonts w:cs="Arial"/>
+                <w:b/>
+                <w:color w:val="000000"/>
+                <w:sz w:val="28"/>
+                <w:szCs w:val="32"/>
+              </w:rPr>
+            </w:pPr>
+            <w:r>
+              <w:rPr>
+                <w:rFonts w:cs="Arial"/>
+                <w:b/>
+                <w:color w:val="000000"/>
+                <w:sz w:val="28"/>
+                <w:szCs w:val="32"/>
+              </w:rPr>
+              <w:t>T.S.</w:t>
+            </w:r>
+            <w:r>
+              <w:rPr>
+                <w:rFonts w:cs="Arial"/>
+                <w:b/>
+                <w:color w:val="000000"/>
+                <w:sz w:val="28"/>
+                <w:szCs w:val="32"/>
+              </w:rPr>
+              <w:t>6.4.10.5</w:t>
+            </w:r>
+            <w:r>
+              <w:rPr>
+                <w:rFonts w:cs="Arial"/>
+                <w:b/>
+                <w:color w:val="000000"/>
+                <w:sz w:val="28"/>
+                <w:szCs w:val="32"/>
+              </w:rPr>
+              <w:t xml:space="preserve"> – </w:t>
+            </w:r>
+            <w:proofErr w:type="spellStart"/>
+            <w:r>
+              <w:rPr>
+                <w:rFonts w:cs="Arial"/>
+                <w:b/>
+                <w:color w:val="000000"/>
+                <w:sz w:val="28"/>
+                <w:szCs w:val="32"/>
+              </w:rPr>
+              <w:t>Kramam</w:t>
+            </w:r>
+            <w:proofErr w:type="spellEnd"/>
+          </w:p>
+          <w:p>
+            <w:pPr>
+              <w:widowControl w:val="0"/>
+              <w:tabs>
+                <w:tab w:val="left" w:pos="993"/>
+              </w:tabs>
+              <w:autoSpaceDE w:val="0"/>
+              <w:autoSpaceDN w:val="0"/>
+              <w:adjustRightInd w:val="0"/>
+              <w:spacing w:before="0" w:line="252" w:lineRule="auto"/>
+              <w:ind w:right="297"/>
+              <w:rPr>
+                <w:rFonts w:cs="Arial"/>
+                <w:b/>
                 <w:color w:val="000000"/>
                 <w:sz w:val="28"/>
                 <w:szCs w:val="32"/>
@@ -3686,7 +4611,18 @@
                 <w:szCs w:val="40"/>
                 <w:lang w:val="en-IN" w:eastAsia="en-IN" w:bidi="ml-IN"/>
               </w:rPr>
-              <w:t>˜ | A</w:t>
+              <w:t xml:space="preserve">˜ | </w:t>
+            </w:r>
+            <w:r>
+              <w:rPr>
+                <w:rFonts w:ascii="BRH Malayalam Extra" w:eastAsia="Times New Roman" w:hAnsi="BRH Malayalam Extra" w:cs="BRH Malayalam Extra"/>
+                <w:color w:val="000000"/>
+                <w:sz w:val="40"/>
+                <w:szCs w:val="40"/>
+                <w:highlight w:val="yellow"/>
+                <w:lang w:val="en-IN" w:eastAsia="en-IN" w:bidi="ml-IN"/>
+              </w:rPr>
+              <w:t>A</w:t>
             </w:r>
             <w:r>
               <w:rPr>
@@ -3811,8 +4747,21 @@
                 <w:szCs w:val="40"/>
                 <w:lang w:val="en-IN" w:eastAsia="en-IN" w:bidi="ml-IN"/>
               </w:rPr>
-              <w:t>˜ | A</w:t>
-            </w:r>
+              <w:t xml:space="preserve">˜ | </w:t>
+            </w:r>
+            <w:r>
+              <w:rPr>
+                <w:rFonts w:ascii="BRH Malayalam Extra" w:eastAsia="Times New Roman" w:hAnsi="BRH Malayalam Extra" w:cs="BRH Malayalam Extra"/>
+                <w:color w:val="000000"/>
+                <w:sz w:val="40"/>
+                <w:szCs w:val="40"/>
+                <w:highlight w:val="green"/>
+                <w:lang w:val="en-IN" w:eastAsia="en-IN" w:bidi="ml-IN"/>
+              </w:rPr>
+              <w:t>B</w:t>
+            </w:r>
+            <w:bookmarkStart w:id="0" w:name="_GoBack"/>
+            <w:bookmarkEnd w:id="0"/>
             <w:r>
               <w:rPr>
                 <w:rFonts w:ascii="BRH Malayalam Extra" w:eastAsia="Times New Roman" w:hAnsi="BRH Malayalam Extra" w:cs="BRH Malayalam Extra"/>
@@ -5670,7 +6619,7 @@
 </file>
 
 <file path=customXml/itemProps1.xml><?xml version="1.0" encoding="utf-8"?>
-<ds:datastoreItem xmlns:ds="http://schemas.openxmlformats.org/officeDocument/2006/customXml" ds:itemID="{5AAE6C6D-4789-4AFD-A013-D9A7AEC8C84C}">
+<ds:datastoreItem xmlns:ds="http://schemas.openxmlformats.org/officeDocument/2006/customXml" ds:itemID="{F20F4687-9241-408F-8268-7543594E91E2}">
   <ds:schemaRefs>
     <ds:schemaRef ds:uri="http://schemas.openxmlformats.org/officeDocument/2006/bibliography"/>
   </ds:schemaRefs>

--- a/TS-Kramam/TS-6.4/TS 6.4 Malayalam Krama Paatam Corrections.docx
+++ b/TS-Kramam/TS-6.4/TS 6.4 Malayalam Krama Paatam Corrections.docx
@@ -196,12 +196,14 @@
               <w:spacing w:before="0" w:line="240" w:lineRule="auto"/>
               <w:jc w:val="center"/>
               <w:rPr>
+                <w:b/>
                 <w:sz w:val="32"/>
                 <w:szCs w:val="32"/>
               </w:rPr>
             </w:pPr>
             <w:r>
               <w:rPr>
+                <w:b/>
                 <w:sz w:val="32"/>
                 <w:szCs w:val="32"/>
               </w:rPr>
@@ -213,12 +215,14 @@
               <w:spacing w:before="0" w:line="240" w:lineRule="auto"/>
               <w:jc w:val="center"/>
               <w:rPr>
+                <w:b/>
                 <w:sz w:val="32"/>
                 <w:szCs w:val="32"/>
               </w:rPr>
             </w:pPr>
             <w:r>
               <w:rPr>
+                <w:b/>
                 <w:sz w:val="32"/>
                 <w:szCs w:val="32"/>
               </w:rPr>
@@ -235,12 +239,14 @@
               <w:spacing w:before="0" w:line="240" w:lineRule="auto"/>
               <w:jc w:val="center"/>
               <w:rPr>
+                <w:b/>
                 <w:sz w:val="32"/>
                 <w:szCs w:val="32"/>
               </w:rPr>
             </w:pPr>
             <w:r>
               <w:rPr>
+                <w:b/>
                 <w:sz w:val="32"/>
                 <w:szCs w:val="32"/>
               </w:rPr>
@@ -258,12 +264,14 @@
               <w:ind w:right="-18"/>
               <w:jc w:val="center"/>
               <w:rPr>
+                <w:b/>
                 <w:sz w:val="32"/>
                 <w:szCs w:val="32"/>
               </w:rPr>
             </w:pPr>
             <w:r>
               <w:rPr>
+                <w:b/>
                 <w:sz w:val="32"/>
                 <w:szCs w:val="32"/>
               </w:rPr>
@@ -1017,6 +1025,548 @@
       </w:tr>
       <w:tr>
         <w:trPr>
+          <w:trHeight w:val="1309"/>
+        </w:trPr>
+        <w:tc>
+          <w:tcPr>
+            <w:tcW w:w="3877" w:type="dxa"/>
+          </w:tcPr>
+          <w:p>
+            <w:pPr>
+              <w:widowControl w:val="0"/>
+              <w:tabs>
+                <w:tab w:val="left" w:pos="993"/>
+              </w:tabs>
+              <w:autoSpaceDE w:val="0"/>
+              <w:autoSpaceDN w:val="0"/>
+              <w:adjustRightInd w:val="0"/>
+              <w:spacing w:before="0" w:line="252" w:lineRule="auto"/>
+              <w:ind w:right="297"/>
+              <w:rPr>
+                <w:rFonts w:cs="Arial"/>
+                <w:b/>
+                <w:color w:val="FF0000"/>
+                <w:sz w:val="28"/>
+                <w:szCs w:val="32"/>
+              </w:rPr>
+            </w:pPr>
+            <w:r>
+              <w:rPr>
+                <w:rFonts w:cs="Arial"/>
+                <w:b/>
+                <w:color w:val="FF0000"/>
+                <w:sz w:val="28"/>
+                <w:szCs w:val="32"/>
+              </w:rPr>
+              <w:t xml:space="preserve">T.S.6.4.1.2 – </w:t>
+            </w:r>
+            <w:proofErr w:type="spellStart"/>
+            <w:r>
+              <w:rPr>
+                <w:rFonts w:cs="Arial"/>
+                <w:b/>
+                <w:color w:val="FF0000"/>
+                <w:sz w:val="28"/>
+                <w:szCs w:val="32"/>
+              </w:rPr>
+              <w:t>Kramam</w:t>
+            </w:r>
+            <w:proofErr w:type="spellEnd"/>
+          </w:p>
+          <w:p>
+            <w:pPr>
+              <w:widowControl w:val="0"/>
+              <w:tabs>
+                <w:tab w:val="left" w:pos="993"/>
+              </w:tabs>
+              <w:autoSpaceDE w:val="0"/>
+              <w:autoSpaceDN w:val="0"/>
+              <w:adjustRightInd w:val="0"/>
+              <w:spacing w:before="0" w:line="252" w:lineRule="auto"/>
+              <w:ind w:right="297"/>
+              <w:rPr>
+                <w:rFonts w:cs="Arial"/>
+                <w:b/>
+                <w:color w:val="FF0000"/>
+                <w:sz w:val="28"/>
+                <w:szCs w:val="32"/>
+              </w:rPr>
+            </w:pPr>
+            <w:proofErr w:type="spellStart"/>
+            <w:r>
+              <w:rPr>
+                <w:rFonts w:cs="Arial"/>
+                <w:b/>
+                <w:color w:val="FF0000"/>
+                <w:sz w:val="28"/>
+                <w:szCs w:val="32"/>
+              </w:rPr>
+              <w:t>Krama</w:t>
+            </w:r>
+            <w:proofErr w:type="spellEnd"/>
+            <w:r>
+              <w:rPr>
+                <w:rFonts w:cs="Arial"/>
+                <w:b/>
+                <w:color w:val="FF0000"/>
+                <w:sz w:val="28"/>
+                <w:szCs w:val="32"/>
+              </w:rPr>
+              <w:t xml:space="preserve"> </w:t>
+            </w:r>
+            <w:proofErr w:type="spellStart"/>
+            <w:r>
+              <w:rPr>
+                <w:rFonts w:cs="Arial"/>
+                <w:b/>
+                <w:color w:val="FF0000"/>
+                <w:sz w:val="28"/>
+                <w:szCs w:val="32"/>
+              </w:rPr>
+              <w:t>Vaakyam</w:t>
+            </w:r>
+            <w:proofErr w:type="spellEnd"/>
+            <w:r>
+              <w:rPr>
+                <w:rFonts w:cs="Arial"/>
+                <w:b/>
+                <w:color w:val="FF0000"/>
+                <w:sz w:val="28"/>
+                <w:szCs w:val="32"/>
+              </w:rPr>
+              <w:t xml:space="preserve"> No.– </w:t>
+            </w:r>
+            <w:r>
+              <w:rPr>
+                <w:rFonts w:cs="Arial"/>
+                <w:b/>
+                <w:color w:val="FF0000"/>
+                <w:sz w:val="28"/>
+                <w:szCs w:val="32"/>
+              </w:rPr>
+              <w:t>58</w:t>
+            </w:r>
+          </w:p>
+          <w:p>
+            <w:pPr>
+              <w:widowControl w:val="0"/>
+              <w:tabs>
+                <w:tab w:val="left" w:pos="993"/>
+              </w:tabs>
+              <w:autoSpaceDE w:val="0"/>
+              <w:autoSpaceDN w:val="0"/>
+              <w:adjustRightInd w:val="0"/>
+              <w:spacing w:before="0" w:line="252" w:lineRule="auto"/>
+              <w:ind w:right="297"/>
+              <w:rPr>
+                <w:rFonts w:cs="Arial"/>
+                <w:b/>
+                <w:sz w:val="28"/>
+                <w:szCs w:val="32"/>
+              </w:rPr>
+            </w:pPr>
+            <w:proofErr w:type="spellStart"/>
+            <w:r>
+              <w:rPr>
+                <w:rFonts w:cs="Arial"/>
+                <w:b/>
+                <w:color w:val="FF0000"/>
+                <w:sz w:val="28"/>
+                <w:szCs w:val="32"/>
+              </w:rPr>
+              <w:t>Panchaati</w:t>
+            </w:r>
+            <w:proofErr w:type="spellEnd"/>
+            <w:r>
+              <w:rPr>
+                <w:rFonts w:cs="Arial"/>
+                <w:b/>
+                <w:color w:val="FF0000"/>
+                <w:sz w:val="28"/>
+                <w:szCs w:val="32"/>
+              </w:rPr>
+              <w:t xml:space="preserve"> No</w:t>
+            </w:r>
+            <w:r>
+              <w:rPr>
+                <w:rFonts w:cs="Arial"/>
+                <w:b/>
+                <w:color w:val="FF0000"/>
+                <w:szCs w:val="32"/>
+              </w:rPr>
+              <w:t xml:space="preserve">. - </w:t>
+            </w:r>
+            <w:r>
+              <w:rPr>
+                <w:rFonts w:cs="Arial"/>
+                <w:b/>
+                <w:color w:val="FF0000"/>
+                <w:sz w:val="28"/>
+                <w:szCs w:val="32"/>
+              </w:rPr>
+              <w:t>2</w:t>
+            </w:r>
+          </w:p>
+        </w:tc>
+        <w:tc>
+          <w:tcPr>
+            <w:tcW w:w="4738" w:type="dxa"/>
+          </w:tcPr>
+          <w:p>
+            <w:pPr>
+              <w:widowControl w:val="0"/>
+              <w:autoSpaceDE w:val="0"/>
+              <w:autoSpaceDN w:val="0"/>
+              <w:adjustRightInd w:val="0"/>
+              <w:spacing w:before="0" w:line="240" w:lineRule="auto"/>
+              <w:rPr>
+                <w:rFonts w:ascii="BRH Malayalam Extra" w:eastAsia="Times New Roman" w:hAnsi="BRH Malayalam Extra" w:cs="BRH Malayalam Extra"/>
+                <w:color w:val="000000"/>
+                <w:sz w:val="40"/>
+                <w:szCs w:val="40"/>
+                <w:lang w:val="en-IN" w:eastAsia="en-IN" w:bidi="ml-IN"/>
+              </w:rPr>
+            </w:pPr>
+            <w:proofErr w:type="spellStart"/>
+            <w:r>
+              <w:rPr>
+                <w:rFonts w:ascii="BRH Malayalam Extra" w:eastAsia="Times New Roman" w:hAnsi="BRH Malayalam Extra" w:cs="BRH Malayalam Extra"/>
+                <w:color w:val="000000"/>
+                <w:sz w:val="40"/>
+                <w:szCs w:val="40"/>
+                <w:lang w:val="en-IN" w:eastAsia="en-IN" w:bidi="ml-IN"/>
+              </w:rPr>
+              <w:t>öe</w:t>
+            </w:r>
+            <w:proofErr w:type="spellEnd"/>
+            <w:r>
+              <w:rPr>
+                <w:rFonts w:ascii="BRH Malayalam Extra" w:eastAsia="Times New Roman" w:hAnsi="BRH Malayalam Extra" w:cs="BRH Malayalam Extra"/>
+                <w:color w:val="000000"/>
+                <w:sz w:val="32"/>
+                <w:szCs w:val="40"/>
+                <w:lang w:val="en-IN" w:eastAsia="en-IN" w:bidi="ml-IN"/>
+              </w:rPr>
+              <w:t>–</w:t>
+            </w:r>
+            <w:r>
+              <w:rPr>
+                <w:rFonts w:ascii="BRH Malayalam Extra" w:eastAsia="Times New Roman" w:hAnsi="BRH Malayalam Extra" w:cs="BRH Malayalam Extra"/>
+                <w:color w:val="000000"/>
+                <w:sz w:val="40"/>
+                <w:szCs w:val="40"/>
+                <w:highlight w:val="yellow"/>
+                <w:lang w:val="en-IN" w:eastAsia="en-IN" w:bidi="ml-IN"/>
+              </w:rPr>
+              <w:t>Rx</w:t>
+            </w:r>
+            <w:r>
+              <w:rPr>
+                <w:rFonts w:ascii="BRH Malayalam Extra" w:eastAsia="Times New Roman" w:hAnsi="BRH Malayalam Extra" w:cs="BRH Malayalam Extra"/>
+                <w:color w:val="000000"/>
+                <w:sz w:val="40"/>
+                <w:szCs w:val="40"/>
+                <w:lang w:val="en-IN" w:eastAsia="en-IN" w:bidi="ml-IN"/>
+              </w:rPr>
+              <w:t>—</w:t>
+            </w:r>
+            <w:proofErr w:type="spellStart"/>
+            <w:r>
+              <w:rPr>
+                <w:rFonts w:ascii="BRH Malayalam Extra" w:eastAsia="Times New Roman" w:hAnsi="BRH Malayalam Extra" w:cs="BRH Malayalam Extra"/>
+                <w:color w:val="000000"/>
+                <w:sz w:val="40"/>
+                <w:szCs w:val="40"/>
+                <w:lang w:val="en-IN" w:eastAsia="en-IN" w:bidi="ml-IN"/>
+              </w:rPr>
+              <w:t>jÇ</w:t>
+            </w:r>
+            <w:proofErr w:type="spellEnd"/>
+            <w:r>
+              <w:rPr>
+                <w:rFonts w:ascii="BRH Malayalam Extra" w:eastAsia="Times New Roman" w:hAnsi="BRH Malayalam Extra" w:cs="BRH Malayalam Extra"/>
+                <w:color w:val="000000"/>
+                <w:sz w:val="32"/>
+                <w:szCs w:val="40"/>
+                <w:lang w:val="en-IN" w:eastAsia="en-IN" w:bidi="ml-IN"/>
+              </w:rPr>
+              <w:t>–</w:t>
+            </w:r>
+            <w:r>
+              <w:rPr>
+                <w:rFonts w:ascii="BRH Malayalam Extra" w:eastAsia="Times New Roman" w:hAnsi="BRH Malayalam Extra" w:cs="BRH Malayalam Extra"/>
+                <w:color w:val="000000"/>
+                <w:sz w:val="40"/>
+                <w:szCs w:val="40"/>
+                <w:lang w:val="en-IN" w:eastAsia="en-IN" w:bidi="ml-IN"/>
+              </w:rPr>
+              <w:t xml:space="preserve"> </w:t>
+            </w:r>
+            <w:proofErr w:type="spellStart"/>
+            <w:r>
+              <w:rPr>
+                <w:rFonts w:ascii="BRH Malayalam Extra" w:eastAsia="Times New Roman" w:hAnsi="BRH Malayalam Extra" w:cs="BRH Malayalam Extra"/>
+                <w:color w:val="000000"/>
+                <w:sz w:val="40"/>
+                <w:szCs w:val="40"/>
+                <w:lang w:val="en-IN" w:eastAsia="en-IN" w:bidi="ml-IN"/>
+              </w:rPr>
+              <w:t>CZy</w:t>
+            </w:r>
+            <w:proofErr w:type="spellEnd"/>
+            <w:r>
+              <w:rPr>
+                <w:rFonts w:ascii="BRH Malayalam Extra" w:eastAsia="Times New Roman" w:hAnsi="BRH Malayalam Extra" w:cs="BRH Malayalam Extra"/>
+                <w:color w:val="000000"/>
+                <w:sz w:val="40"/>
+                <w:szCs w:val="40"/>
+                <w:lang w:val="en-IN" w:eastAsia="en-IN" w:bidi="ml-IN"/>
+              </w:rPr>
+              <w:t xml:space="preserve">— </w:t>
+            </w:r>
+          </w:p>
+          <w:p>
+            <w:pPr>
+              <w:widowControl w:val="0"/>
+              <w:autoSpaceDE w:val="0"/>
+              <w:autoSpaceDN w:val="0"/>
+              <w:adjustRightInd w:val="0"/>
+              <w:spacing w:before="0" w:line="240" w:lineRule="auto"/>
+              <w:rPr>
+                <w:rFonts w:ascii="BRH Malayalam Extra" w:eastAsia="Times New Roman" w:hAnsi="BRH Malayalam Extra" w:cs="BRH Malayalam Extra"/>
+                <w:color w:val="000000"/>
+                <w:sz w:val="40"/>
+                <w:szCs w:val="40"/>
+                <w:lang w:val="en-IN" w:eastAsia="en-IN" w:bidi="ml-IN"/>
+              </w:rPr>
+            </w:pPr>
+            <w:proofErr w:type="spellStart"/>
+            <w:r>
+              <w:rPr>
+                <w:rFonts w:ascii="BRH Malayalam Extra" w:eastAsia="Times New Roman" w:hAnsi="BRH Malayalam Extra" w:cs="BRH Malayalam Extra"/>
+                <w:color w:val="000000"/>
+                <w:sz w:val="40"/>
+                <w:szCs w:val="40"/>
+                <w:lang w:val="en-IN" w:eastAsia="en-IN" w:bidi="ml-IN"/>
+              </w:rPr>
+              <w:t>öe</w:t>
+            </w:r>
+            <w:proofErr w:type="spellEnd"/>
+            <w:r>
+              <w:rPr>
+                <w:rFonts w:ascii="BRH Malayalam Extra" w:eastAsia="Times New Roman" w:hAnsi="BRH Malayalam Extra" w:cs="BRH Malayalam Extra"/>
+                <w:color w:val="000000"/>
+                <w:sz w:val="40"/>
+                <w:szCs w:val="40"/>
+                <w:lang w:val="en-IN" w:eastAsia="en-IN" w:bidi="ml-IN"/>
+              </w:rPr>
+              <w:t xml:space="preserve"> - </w:t>
+            </w:r>
+            <w:proofErr w:type="spellStart"/>
+            <w:r>
+              <w:rPr>
+                <w:rFonts w:ascii="BRH Malayalam Extra" w:eastAsia="Times New Roman" w:hAnsi="BRH Malayalam Extra" w:cs="BRH Malayalam Extra"/>
+                <w:color w:val="000000"/>
+                <w:sz w:val="40"/>
+                <w:szCs w:val="40"/>
+                <w:lang w:val="en-IN" w:eastAsia="en-IN" w:bidi="ml-IN"/>
+              </w:rPr>
+              <w:t>Rxj</w:t>
+            </w:r>
+            <w:proofErr w:type="spellEnd"/>
+            <w:r>
+              <w:rPr>
+                <w:rFonts w:ascii="BRH Malayalam Extra" w:eastAsia="Times New Roman" w:hAnsi="BRH Malayalam Extra" w:cs="BRH Malayalam Extra"/>
+                <w:color w:val="000000"/>
+                <w:sz w:val="40"/>
+                <w:szCs w:val="40"/>
+                <w:lang w:val="en-IN" w:eastAsia="en-IN" w:bidi="ml-IN"/>
+              </w:rPr>
+              <w:t>—¥Ç |</w:t>
+            </w:r>
+          </w:p>
+        </w:tc>
+        <w:tc>
+          <w:tcPr>
+            <w:tcW w:w="5220" w:type="dxa"/>
+          </w:tcPr>
+          <w:p>
+            <w:pPr>
+              <w:widowControl w:val="0"/>
+              <w:autoSpaceDE w:val="0"/>
+              <w:autoSpaceDN w:val="0"/>
+              <w:adjustRightInd w:val="0"/>
+              <w:spacing w:before="0" w:line="240" w:lineRule="auto"/>
+              <w:rPr>
+                <w:rFonts w:ascii="BRH Malayalam Extra" w:eastAsia="Times New Roman" w:hAnsi="BRH Malayalam Extra" w:cs="BRH Malayalam Extra"/>
+                <w:color w:val="000000"/>
+                <w:sz w:val="40"/>
+                <w:szCs w:val="40"/>
+                <w:lang w:val="en-IN" w:eastAsia="en-IN" w:bidi="ml-IN"/>
+              </w:rPr>
+            </w:pPr>
+            <w:proofErr w:type="spellStart"/>
+            <w:r>
+              <w:rPr>
+                <w:rFonts w:ascii="BRH Malayalam Extra" w:eastAsia="Times New Roman" w:hAnsi="BRH Malayalam Extra" w:cs="BRH Malayalam Extra"/>
+                <w:color w:val="000000"/>
+                <w:sz w:val="40"/>
+                <w:szCs w:val="40"/>
+                <w:lang w:val="en-IN" w:eastAsia="en-IN" w:bidi="ml-IN"/>
+              </w:rPr>
+              <w:t>öe</w:t>
+            </w:r>
+            <w:proofErr w:type="spellEnd"/>
+            <w:r>
+              <w:rPr>
+                <w:rFonts w:ascii="BRH Malayalam Extra" w:eastAsia="Times New Roman" w:hAnsi="BRH Malayalam Extra" w:cs="BRH Malayalam Extra"/>
+                <w:color w:val="000000"/>
+                <w:sz w:val="32"/>
+                <w:szCs w:val="40"/>
+                <w:lang w:val="en-IN" w:eastAsia="en-IN" w:bidi="ml-IN"/>
+              </w:rPr>
+              <w:t>–</w:t>
+            </w:r>
+            <w:proofErr w:type="spellStart"/>
+            <w:r>
+              <w:rPr>
+                <w:rFonts w:ascii="BRH Malayalam Extra" w:eastAsia="Times New Roman" w:hAnsi="BRH Malayalam Extra" w:cs="BRH Malayalam Extra"/>
+                <w:color w:val="000000"/>
+                <w:sz w:val="40"/>
+                <w:szCs w:val="40"/>
+                <w:lang w:val="en-IN" w:eastAsia="en-IN" w:bidi="ml-IN"/>
+              </w:rPr>
+              <w:t>Rx</w:t>
+            </w:r>
+            <w:r>
+              <w:rPr>
+                <w:rFonts w:ascii="BRH Malayalam Extra" w:eastAsia="Times New Roman" w:hAnsi="BRH Malayalam Extra" w:cs="BRH Malayalam Extra"/>
+                <w:color w:val="000000"/>
+                <w:sz w:val="40"/>
+                <w:szCs w:val="40"/>
+                <w:highlight w:val="green"/>
+                <w:lang w:val="en-IN" w:eastAsia="en-IN" w:bidi="ml-IN"/>
+              </w:rPr>
+              <w:t>j</w:t>
+            </w:r>
+            <w:proofErr w:type="spellEnd"/>
+            <w:r>
+              <w:rPr>
+                <w:rFonts w:ascii="BRH Malayalam Extra" w:eastAsia="Times New Roman" w:hAnsi="BRH Malayalam Extra" w:cs="BRH Malayalam Extra"/>
+                <w:color w:val="000000"/>
+                <w:sz w:val="40"/>
+                <w:szCs w:val="40"/>
+                <w:lang w:val="en-IN" w:eastAsia="en-IN" w:bidi="ml-IN"/>
+              </w:rPr>
+              <w:t>—Ç</w:t>
+            </w:r>
+            <w:r>
+              <w:rPr>
+                <w:rFonts w:ascii="BRH Malayalam Extra" w:eastAsia="Times New Roman" w:hAnsi="BRH Malayalam Extra" w:cs="BRH Malayalam Extra"/>
+                <w:color w:val="000000"/>
+                <w:sz w:val="32"/>
+                <w:szCs w:val="40"/>
+                <w:lang w:val="en-IN" w:eastAsia="en-IN" w:bidi="ml-IN"/>
+              </w:rPr>
+              <w:t>–</w:t>
+            </w:r>
+            <w:r>
+              <w:rPr>
+                <w:rFonts w:ascii="BRH Malayalam Extra" w:eastAsia="Times New Roman" w:hAnsi="BRH Malayalam Extra" w:cs="BRH Malayalam Extra"/>
+                <w:color w:val="000000"/>
+                <w:sz w:val="40"/>
+                <w:szCs w:val="40"/>
+                <w:lang w:val="en-IN" w:eastAsia="en-IN" w:bidi="ml-IN"/>
+              </w:rPr>
+              <w:t xml:space="preserve"> </w:t>
+            </w:r>
+            <w:proofErr w:type="spellStart"/>
+            <w:r>
+              <w:rPr>
+                <w:rFonts w:ascii="BRH Malayalam Extra" w:eastAsia="Times New Roman" w:hAnsi="BRH Malayalam Extra" w:cs="BRH Malayalam Extra"/>
+                <w:color w:val="000000"/>
+                <w:sz w:val="40"/>
+                <w:szCs w:val="40"/>
+                <w:lang w:val="en-IN" w:eastAsia="en-IN" w:bidi="ml-IN"/>
+              </w:rPr>
+              <w:t>CZy</w:t>
+            </w:r>
+            <w:proofErr w:type="spellEnd"/>
+            <w:r>
+              <w:rPr>
+                <w:rFonts w:ascii="BRH Malayalam Extra" w:eastAsia="Times New Roman" w:hAnsi="BRH Malayalam Extra" w:cs="BRH Malayalam Extra"/>
+                <w:color w:val="000000"/>
+                <w:sz w:val="40"/>
+                <w:szCs w:val="40"/>
+                <w:lang w:val="en-IN" w:eastAsia="en-IN" w:bidi="ml-IN"/>
+              </w:rPr>
+              <w:t xml:space="preserve">— </w:t>
+            </w:r>
+          </w:p>
+          <w:p>
+            <w:pPr>
+              <w:widowControl w:val="0"/>
+              <w:autoSpaceDE w:val="0"/>
+              <w:autoSpaceDN w:val="0"/>
+              <w:adjustRightInd w:val="0"/>
+              <w:spacing w:before="0" w:line="240" w:lineRule="auto"/>
+              <w:rPr>
+                <w:rFonts w:ascii="BRH Malayalam Extra" w:eastAsia="Times New Roman" w:hAnsi="BRH Malayalam Extra" w:cs="BRH Malayalam Extra"/>
+                <w:color w:val="000000"/>
+                <w:sz w:val="40"/>
+                <w:szCs w:val="40"/>
+                <w:lang w:val="en-IN" w:eastAsia="en-IN" w:bidi="ml-IN"/>
+              </w:rPr>
+            </w:pPr>
+            <w:proofErr w:type="spellStart"/>
+            <w:r>
+              <w:rPr>
+                <w:rFonts w:ascii="BRH Malayalam Extra" w:eastAsia="Times New Roman" w:hAnsi="BRH Malayalam Extra" w:cs="BRH Malayalam Extra"/>
+                <w:color w:val="000000"/>
+                <w:sz w:val="40"/>
+                <w:szCs w:val="40"/>
+                <w:lang w:val="en-IN" w:eastAsia="en-IN" w:bidi="ml-IN"/>
+              </w:rPr>
+              <w:t>öe</w:t>
+            </w:r>
+            <w:proofErr w:type="spellEnd"/>
+            <w:r>
+              <w:rPr>
+                <w:rFonts w:ascii="BRH Malayalam Extra" w:eastAsia="Times New Roman" w:hAnsi="BRH Malayalam Extra" w:cs="BRH Malayalam Extra"/>
+                <w:color w:val="000000"/>
+                <w:sz w:val="40"/>
+                <w:szCs w:val="40"/>
+                <w:lang w:val="en-IN" w:eastAsia="en-IN" w:bidi="ml-IN"/>
+              </w:rPr>
+              <w:t xml:space="preserve"> - </w:t>
+            </w:r>
+            <w:proofErr w:type="spellStart"/>
+            <w:r>
+              <w:rPr>
+                <w:rFonts w:ascii="BRH Malayalam Extra" w:eastAsia="Times New Roman" w:hAnsi="BRH Malayalam Extra" w:cs="BRH Malayalam Extra"/>
+                <w:color w:val="000000"/>
+                <w:sz w:val="40"/>
+                <w:szCs w:val="40"/>
+                <w:lang w:val="en-IN" w:eastAsia="en-IN" w:bidi="ml-IN"/>
+              </w:rPr>
+              <w:t>Rxj</w:t>
+            </w:r>
+            <w:proofErr w:type="spellEnd"/>
+            <w:r>
+              <w:rPr>
+                <w:rFonts w:ascii="BRH Malayalam Extra" w:eastAsia="Times New Roman" w:hAnsi="BRH Malayalam Extra" w:cs="BRH Malayalam Extra"/>
+                <w:color w:val="000000"/>
+                <w:sz w:val="40"/>
+                <w:szCs w:val="40"/>
+                <w:lang w:val="en-IN" w:eastAsia="en-IN" w:bidi="ml-IN"/>
+              </w:rPr>
+              <w:t>—¥Ç |</w:t>
+            </w:r>
+          </w:p>
+        </w:tc>
+      </w:tr>
+      <w:tr>
+        <w:trPr>
           <w:trHeight w:val="1501"/>
         </w:trPr>
         <w:tc>
@@ -1037,7 +1587,6 @@
               <w:rPr>
                 <w:rFonts w:cs="Arial"/>
                 <w:b/>
-                <w:color w:val="FF0000"/>
                 <w:sz w:val="28"/>
                 <w:szCs w:val="32"/>
               </w:rPr>
@@ -1046,7 +1595,6 @@
               <w:rPr>
                 <w:rFonts w:cs="Arial"/>
                 <w:b/>
-                <w:color w:val="FF0000"/>
                 <w:sz w:val="28"/>
                 <w:szCs w:val="32"/>
               </w:rPr>
@@ -1057,7 +1605,6 @@
               <w:rPr>
                 <w:rFonts w:cs="Arial"/>
                 <w:b/>
-                <w:color w:val="FF0000"/>
                 <w:sz w:val="28"/>
                 <w:szCs w:val="32"/>
               </w:rPr>
@@ -1079,7 +1626,6 @@
               <w:rPr>
                 <w:rFonts w:cs="Arial"/>
                 <w:b/>
-                <w:color w:val="FF0000"/>
                 <w:sz w:val="28"/>
                 <w:szCs w:val="32"/>
               </w:rPr>
@@ -1089,7 +1635,6 @@
               <w:rPr>
                 <w:rFonts w:cs="Arial"/>
                 <w:b/>
-                <w:color w:val="FF0000"/>
                 <w:sz w:val="28"/>
                 <w:szCs w:val="32"/>
               </w:rPr>
@@ -1100,7 +1645,6 @@
               <w:rPr>
                 <w:rFonts w:cs="Arial"/>
                 <w:b/>
-                <w:color w:val="FF0000"/>
                 <w:sz w:val="28"/>
                 <w:szCs w:val="32"/>
               </w:rPr>
@@ -1111,7 +1655,6 @@
               <w:rPr>
                 <w:rFonts w:cs="Arial"/>
                 <w:b/>
-                <w:color w:val="FF0000"/>
                 <w:sz w:val="28"/>
                 <w:szCs w:val="32"/>
               </w:rPr>
@@ -1122,21 +1665,10 @@
               <w:rPr>
                 <w:rFonts w:cs="Arial"/>
                 <w:b/>
-                <w:color w:val="FF0000"/>
-                <w:sz w:val="28"/>
-                <w:szCs w:val="32"/>
-              </w:rPr>
-              <w:t xml:space="preserve"> No.– 5</w:t>
-            </w:r>
-            <w:r>
-              <w:rPr>
-                <w:rFonts w:cs="Arial"/>
-                <w:b/>
-                <w:color w:val="FF0000"/>
-                <w:sz w:val="28"/>
-                <w:szCs w:val="32"/>
-              </w:rPr>
-              <w:t>4</w:t>
+                <w:sz w:val="28"/>
+                <w:szCs w:val="32"/>
+              </w:rPr>
+              <w:t xml:space="preserve"> No.– 54</w:t>
             </w:r>
           </w:p>
           <w:p>
@@ -1153,7 +1685,6 @@
               <w:rPr>
                 <w:rFonts w:cs="Arial"/>
                 <w:b/>
-                <w:color w:val="000000"/>
                 <w:sz w:val="28"/>
                 <w:szCs w:val="32"/>
               </w:rPr>
@@ -1163,7 +1694,6 @@
               <w:rPr>
                 <w:rFonts w:cs="Arial"/>
                 <w:b/>
-                <w:color w:val="FF0000"/>
                 <w:sz w:val="28"/>
                 <w:szCs w:val="32"/>
               </w:rPr>
@@ -1174,7 +1704,6 @@
               <w:rPr>
                 <w:rFonts w:cs="Arial"/>
                 <w:b/>
-                <w:color w:val="FF0000"/>
                 <w:sz w:val="28"/>
                 <w:szCs w:val="32"/>
               </w:rPr>
@@ -1184,7 +1713,6 @@
               <w:rPr>
                 <w:rFonts w:cs="Arial"/>
                 <w:b/>
-                <w:color w:val="FF0000"/>
                 <w:szCs w:val="32"/>
               </w:rPr>
               <w:t xml:space="preserve">. - </w:t>
@@ -1193,7 +1721,6 @@
               <w:rPr>
                 <w:rFonts w:cs="Arial"/>
                 <w:b/>
-                <w:color w:val="FF0000"/>
                 <w:sz w:val="28"/>
                 <w:szCs w:val="32"/>
               </w:rPr>
@@ -1562,7 +2089,6 @@
               <w:rPr>
                 <w:rFonts w:cs="Arial"/>
                 <w:b/>
-                <w:color w:val="000000"/>
                 <w:sz w:val="28"/>
                 <w:szCs w:val="32"/>
               </w:rPr>
@@ -1571,38 +2097,16 @@
               <w:rPr>
                 <w:rFonts w:cs="Arial"/>
                 <w:b/>
-                <w:color w:val="000000"/>
-                <w:sz w:val="28"/>
-                <w:szCs w:val="32"/>
-              </w:rPr>
-              <w:t>T.S.</w:t>
-            </w:r>
-            <w:r>
-              <w:rPr>
-                <w:rFonts w:cs="Arial"/>
-                <w:b/>
-                <w:color w:val="000000"/>
-                <w:sz w:val="28"/>
-                <w:szCs w:val="32"/>
-              </w:rPr>
-              <w:t>6.4.2.1</w:t>
-            </w:r>
-            <w:r>
-              <w:rPr>
-                <w:rFonts w:cs="Arial"/>
-                <w:b/>
-                <w:color w:val="000000"/>
-                <w:sz w:val="28"/>
-                <w:szCs w:val="32"/>
-              </w:rPr>
-              <w:t xml:space="preserve"> – </w:t>
-            </w:r>
-            <w:proofErr w:type="spellStart"/>
-            <w:r>
-              <w:rPr>
-                <w:rFonts w:cs="Arial"/>
-                <w:b/>
-                <w:color w:val="000000"/>
+                <w:sz w:val="28"/>
+                <w:szCs w:val="32"/>
+              </w:rPr>
+              <w:t xml:space="preserve">T.S.6.4.2.1 – </w:t>
+            </w:r>
+            <w:proofErr w:type="spellStart"/>
+            <w:r>
+              <w:rPr>
+                <w:rFonts w:cs="Arial"/>
+                <w:b/>
                 <w:sz w:val="28"/>
                 <w:szCs w:val="32"/>
               </w:rPr>
@@ -1624,7 +2128,6 @@
               <w:rPr>
                 <w:rFonts w:cs="Arial"/>
                 <w:b/>
-                <w:color w:val="000000"/>
                 <w:sz w:val="28"/>
                 <w:szCs w:val="32"/>
               </w:rPr>
@@ -1634,7 +2137,6 @@
               <w:rPr>
                 <w:rFonts w:cs="Arial"/>
                 <w:b/>
-                <w:color w:val="000000"/>
                 <w:sz w:val="28"/>
                 <w:szCs w:val="32"/>
               </w:rPr>
@@ -1645,7 +2147,6 @@
               <w:rPr>
                 <w:rFonts w:cs="Arial"/>
                 <w:b/>
-                <w:color w:val="000000"/>
                 <w:sz w:val="28"/>
                 <w:szCs w:val="32"/>
               </w:rPr>
@@ -1656,7 +2157,6 @@
               <w:rPr>
                 <w:rFonts w:cs="Arial"/>
                 <w:b/>
-                <w:color w:val="000000"/>
                 <w:sz w:val="28"/>
                 <w:szCs w:val="32"/>
               </w:rPr>
@@ -1667,21 +2167,10 @@
               <w:rPr>
                 <w:rFonts w:cs="Arial"/>
                 <w:b/>
-                <w:color w:val="000000"/>
-                <w:sz w:val="28"/>
-                <w:szCs w:val="32"/>
-              </w:rPr>
-              <w:t xml:space="preserve"> No.– </w:t>
-            </w:r>
-            <w:r>
-              <w:rPr>
-                <w:rFonts w:cs="Arial"/>
-                <w:b/>
-                <w:color w:val="000000"/>
-                <w:sz w:val="28"/>
-                <w:szCs w:val="32"/>
-              </w:rPr>
-              <w:t>55</w:t>
+                <w:sz w:val="28"/>
+                <w:szCs w:val="32"/>
+              </w:rPr>
+              <w:t xml:space="preserve"> No.– 55</w:t>
             </w:r>
           </w:p>
           <w:p>
@@ -1704,7 +2193,6 @@
               <w:rPr>
                 <w:rFonts w:cs="Arial"/>
                 <w:b/>
-                <w:color w:val="000000"/>
                 <w:sz w:val="28"/>
                 <w:szCs w:val="32"/>
               </w:rPr>
@@ -1715,7 +2203,6 @@
               <w:rPr>
                 <w:rFonts w:cs="Arial"/>
                 <w:b/>
-                <w:color w:val="000000"/>
                 <w:sz w:val="28"/>
                 <w:szCs w:val="32"/>
               </w:rPr>
@@ -1725,7 +2212,6 @@
               <w:rPr>
                 <w:rFonts w:cs="Arial"/>
                 <w:b/>
-                <w:color w:val="000000"/>
                 <w:szCs w:val="32"/>
               </w:rPr>
               <w:t xml:space="preserve">. - </w:t>
@@ -1734,7 +2220,6 @@
               <w:rPr>
                 <w:rFonts w:cs="Arial"/>
                 <w:b/>
-                <w:color w:val="000000"/>
                 <w:sz w:val="28"/>
                 <w:szCs w:val="32"/>
               </w:rPr>
@@ -2073,7 +2558,6 @@
               <w:rPr>
                 <w:rFonts w:cs="Arial"/>
                 <w:b/>
-                <w:color w:val="000000"/>
                 <w:sz w:val="28"/>
                 <w:szCs w:val="32"/>
               </w:rPr>
@@ -2082,38 +2566,16 @@
               <w:rPr>
                 <w:rFonts w:cs="Arial"/>
                 <w:b/>
-                <w:color w:val="000000"/>
-                <w:sz w:val="28"/>
-                <w:szCs w:val="32"/>
-              </w:rPr>
-              <w:t>T.S.</w:t>
-            </w:r>
-            <w:r>
-              <w:rPr>
-                <w:rFonts w:cs="Arial"/>
-                <w:b/>
-                <w:color w:val="000000"/>
-                <w:sz w:val="28"/>
-                <w:szCs w:val="32"/>
-              </w:rPr>
-              <w:t>6.4.2.4</w:t>
-            </w:r>
-            <w:r>
-              <w:rPr>
-                <w:rFonts w:cs="Arial"/>
-                <w:b/>
-                <w:color w:val="000000"/>
-                <w:sz w:val="28"/>
-                <w:szCs w:val="32"/>
-              </w:rPr>
-              <w:t xml:space="preserve"> – </w:t>
-            </w:r>
-            <w:proofErr w:type="spellStart"/>
-            <w:r>
-              <w:rPr>
-                <w:rFonts w:cs="Arial"/>
-                <w:b/>
-                <w:color w:val="000000"/>
+                <w:sz w:val="28"/>
+                <w:szCs w:val="32"/>
+              </w:rPr>
+              <w:t xml:space="preserve">T.S.6.4.2.4 – </w:t>
+            </w:r>
+            <w:proofErr w:type="spellStart"/>
+            <w:r>
+              <w:rPr>
+                <w:rFonts w:cs="Arial"/>
+                <w:b/>
                 <w:sz w:val="28"/>
                 <w:szCs w:val="32"/>
               </w:rPr>
@@ -2135,7 +2597,6 @@
               <w:rPr>
                 <w:rFonts w:cs="Arial"/>
                 <w:b/>
-                <w:color w:val="000000"/>
                 <w:sz w:val="28"/>
                 <w:szCs w:val="32"/>
               </w:rPr>
@@ -2145,7 +2606,6 @@
               <w:rPr>
                 <w:rFonts w:cs="Arial"/>
                 <w:b/>
-                <w:color w:val="000000"/>
                 <w:sz w:val="28"/>
                 <w:szCs w:val="32"/>
               </w:rPr>
@@ -2156,7 +2616,6 @@
               <w:rPr>
                 <w:rFonts w:cs="Arial"/>
                 <w:b/>
-                <w:color w:val="000000"/>
                 <w:sz w:val="28"/>
                 <w:szCs w:val="32"/>
               </w:rPr>
@@ -2167,7 +2626,6 @@
               <w:rPr>
                 <w:rFonts w:cs="Arial"/>
                 <w:b/>
-                <w:color w:val="000000"/>
                 <w:sz w:val="28"/>
                 <w:szCs w:val="32"/>
               </w:rPr>
@@ -2178,21 +2636,10 @@
               <w:rPr>
                 <w:rFonts w:cs="Arial"/>
                 <w:b/>
-                <w:color w:val="000000"/>
-                <w:sz w:val="28"/>
-                <w:szCs w:val="32"/>
-              </w:rPr>
-              <w:t xml:space="preserve"> No.– </w:t>
-            </w:r>
-            <w:r>
-              <w:rPr>
-                <w:rFonts w:cs="Arial"/>
-                <w:b/>
-                <w:color w:val="000000"/>
-                <w:sz w:val="28"/>
-                <w:szCs w:val="32"/>
-              </w:rPr>
-              <w:t>54</w:t>
+                <w:sz w:val="28"/>
+                <w:szCs w:val="32"/>
+              </w:rPr>
+              <w:t xml:space="preserve"> No.– 54</w:t>
             </w:r>
           </w:p>
           <w:p>
@@ -2215,7 +2662,6 @@
               <w:rPr>
                 <w:rFonts w:cs="Arial"/>
                 <w:b/>
-                <w:color w:val="000000"/>
                 <w:sz w:val="28"/>
                 <w:szCs w:val="32"/>
               </w:rPr>
@@ -2226,7 +2672,6 @@
               <w:rPr>
                 <w:rFonts w:cs="Arial"/>
                 <w:b/>
-                <w:color w:val="000000"/>
                 <w:sz w:val="28"/>
                 <w:szCs w:val="32"/>
               </w:rPr>
@@ -2236,7 +2681,6 @@
               <w:rPr>
                 <w:rFonts w:cs="Arial"/>
                 <w:b/>
-                <w:color w:val="000000"/>
                 <w:szCs w:val="32"/>
               </w:rPr>
               <w:t xml:space="preserve">. - </w:t>
@@ -2245,7 +2689,6 @@
               <w:rPr>
                 <w:rFonts w:cs="Arial"/>
                 <w:b/>
-                <w:color w:val="000000"/>
                 <w:sz w:val="28"/>
                 <w:szCs w:val="32"/>
               </w:rPr>
@@ -2652,7 +3095,7 @@
               <w:rPr>
                 <w:rFonts w:cs="Arial"/>
                 <w:b/>
-                <w:color w:val="000000"/>
+                <w:color w:val="FF0000"/>
                 <w:sz w:val="28"/>
                 <w:szCs w:val="32"/>
               </w:rPr>
@@ -2661,27 +3104,28 @@
               <w:rPr>
                 <w:rFonts w:cs="Arial"/>
                 <w:b/>
-                <w:color w:val="000000"/>
-                <w:sz w:val="28"/>
-                <w:szCs w:val="32"/>
-              </w:rPr>
-              <w:t>T.S.</w:t>
-            </w:r>
-            <w:r>
-              <w:rPr>
-                <w:rFonts w:cs="Arial"/>
-                <w:b/>
-                <w:color w:val="000000"/>
-                <w:sz w:val="28"/>
-                <w:szCs w:val="32"/>
-              </w:rPr>
-              <w:t>6.4.4.2</w:t>
-            </w:r>
-            <w:r>
-              <w:rPr>
-                <w:rFonts w:cs="Arial"/>
-                <w:b/>
-                <w:color w:val="000000"/>
+                <w:color w:val="FF0000"/>
+                <w:sz w:val="28"/>
+                <w:szCs w:val="32"/>
+              </w:rPr>
+              <w:lastRenderedPageBreak/>
+              <w:t>T.S.6.4.</w:t>
+            </w:r>
+            <w:r>
+              <w:rPr>
+                <w:rFonts w:cs="Arial"/>
+                <w:b/>
+                <w:color w:val="FF0000"/>
+                <w:sz w:val="28"/>
+                <w:szCs w:val="32"/>
+              </w:rPr>
+              <w:t>2.6</w:t>
+            </w:r>
+            <w:r>
+              <w:rPr>
+                <w:rFonts w:cs="Arial"/>
+                <w:b/>
+                <w:color w:val="FF0000"/>
                 <w:sz w:val="28"/>
                 <w:szCs w:val="32"/>
               </w:rPr>
@@ -2692,7 +3136,7 @@
               <w:rPr>
                 <w:rFonts w:cs="Arial"/>
                 <w:b/>
-                <w:color w:val="000000"/>
+                <w:color w:val="FF0000"/>
                 <w:sz w:val="28"/>
                 <w:szCs w:val="32"/>
               </w:rPr>
@@ -2714,7 +3158,7 @@
               <w:rPr>
                 <w:rFonts w:cs="Arial"/>
                 <w:b/>
-                <w:color w:val="000000"/>
+                <w:color w:val="FF0000"/>
                 <w:sz w:val="28"/>
                 <w:szCs w:val="32"/>
               </w:rPr>
@@ -2724,7 +3168,7 @@
               <w:rPr>
                 <w:rFonts w:cs="Arial"/>
                 <w:b/>
-                <w:color w:val="000000"/>
+                <w:color w:val="FF0000"/>
                 <w:sz w:val="28"/>
                 <w:szCs w:val="32"/>
               </w:rPr>
@@ -2735,7 +3179,7 @@
               <w:rPr>
                 <w:rFonts w:cs="Arial"/>
                 <w:b/>
-                <w:color w:val="000000"/>
+                <w:color w:val="FF0000"/>
                 <w:sz w:val="28"/>
                 <w:szCs w:val="32"/>
               </w:rPr>
@@ -2746,7 +3190,7 @@
               <w:rPr>
                 <w:rFonts w:cs="Arial"/>
                 <w:b/>
-                <w:color w:val="000000"/>
+                <w:color w:val="FF0000"/>
                 <w:sz w:val="28"/>
                 <w:szCs w:val="32"/>
               </w:rPr>
@@ -2757,7 +3201,7 @@
               <w:rPr>
                 <w:rFonts w:cs="Arial"/>
                 <w:b/>
-                <w:color w:val="000000"/>
+                <w:color w:val="FF0000"/>
                 <w:sz w:val="28"/>
                 <w:szCs w:val="32"/>
               </w:rPr>
@@ -2767,11 +3211,1782 @@
               <w:rPr>
                 <w:rFonts w:cs="Arial"/>
                 <w:b/>
-                <w:color w:val="000000"/>
-                <w:sz w:val="28"/>
-                <w:szCs w:val="32"/>
-              </w:rPr>
-              <w:t>4</w:t>
+                <w:color w:val="FF0000"/>
+                <w:sz w:val="28"/>
+                <w:szCs w:val="32"/>
+              </w:rPr>
+              <w:t>69</w:t>
+            </w:r>
+          </w:p>
+          <w:p>
+            <w:pPr>
+              <w:widowControl w:val="0"/>
+              <w:tabs>
+                <w:tab w:val="left" w:pos="993"/>
+              </w:tabs>
+              <w:autoSpaceDE w:val="0"/>
+              <w:autoSpaceDN w:val="0"/>
+              <w:adjustRightInd w:val="0"/>
+              <w:spacing w:before="0" w:line="252" w:lineRule="auto"/>
+              <w:ind w:right="297"/>
+              <w:rPr>
+                <w:rFonts w:cs="Arial"/>
+                <w:b/>
+                <w:sz w:val="28"/>
+                <w:szCs w:val="32"/>
+              </w:rPr>
+            </w:pPr>
+            <w:proofErr w:type="spellStart"/>
+            <w:r>
+              <w:rPr>
+                <w:rFonts w:cs="Arial"/>
+                <w:b/>
+                <w:color w:val="FF0000"/>
+                <w:sz w:val="28"/>
+                <w:szCs w:val="32"/>
+              </w:rPr>
+              <w:t>Panchaati</w:t>
+            </w:r>
+            <w:proofErr w:type="spellEnd"/>
+            <w:r>
+              <w:rPr>
+                <w:rFonts w:cs="Arial"/>
+                <w:b/>
+                <w:color w:val="FF0000"/>
+                <w:sz w:val="28"/>
+                <w:szCs w:val="32"/>
+              </w:rPr>
+              <w:t xml:space="preserve"> No</w:t>
+            </w:r>
+            <w:r>
+              <w:rPr>
+                <w:rFonts w:cs="Arial"/>
+                <w:b/>
+                <w:color w:val="FF0000"/>
+                <w:szCs w:val="32"/>
+              </w:rPr>
+              <w:t xml:space="preserve">. - </w:t>
+            </w:r>
+            <w:r>
+              <w:rPr>
+                <w:rFonts w:cs="Arial"/>
+                <w:b/>
+                <w:color w:val="FF0000"/>
+                <w:sz w:val="28"/>
+                <w:szCs w:val="32"/>
+              </w:rPr>
+              <w:t>11</w:t>
+            </w:r>
+          </w:p>
+        </w:tc>
+        <w:tc>
+          <w:tcPr>
+            <w:tcW w:w="4738" w:type="dxa"/>
+          </w:tcPr>
+          <w:p>
+            <w:pPr>
+              <w:widowControl w:val="0"/>
+              <w:autoSpaceDE w:val="0"/>
+              <w:autoSpaceDN w:val="0"/>
+              <w:adjustRightInd w:val="0"/>
+              <w:spacing w:before="0" w:line="240" w:lineRule="auto"/>
+              <w:rPr>
+                <w:rFonts w:ascii="BRH Malayalam Extra" w:eastAsia="Times New Roman" w:hAnsi="BRH Malayalam Extra" w:cs="BRH Malayalam Extra"/>
+                <w:color w:val="000000"/>
+                <w:sz w:val="40"/>
+                <w:szCs w:val="40"/>
+                <w:lang w:val="en-IN" w:eastAsia="en-IN" w:bidi="ml-IN"/>
+              </w:rPr>
+            </w:pPr>
+            <w:proofErr w:type="spellStart"/>
+            <w:r>
+              <w:rPr>
+                <w:rFonts w:ascii="BRH Malayalam Extra" w:eastAsia="Times New Roman" w:hAnsi="BRH Malayalam Extra" w:cs="BRH Malayalam Extra"/>
+                <w:color w:val="000000"/>
+                <w:sz w:val="40"/>
+                <w:szCs w:val="40"/>
+                <w:lang w:val="en-IN" w:eastAsia="en-IN" w:bidi="ml-IN"/>
+              </w:rPr>
+              <w:t>jb</w:t>
+            </w:r>
+            <w:proofErr w:type="spellEnd"/>
+            <w:r>
+              <w:rPr>
+                <w:rFonts w:ascii="BRH Malayalam Extra" w:eastAsia="Times New Roman" w:hAnsi="BRH Malayalam Extra" w:cs="BRH Malayalam Extra"/>
+                <w:color w:val="000000"/>
+                <w:sz w:val="40"/>
+                <w:szCs w:val="40"/>
+                <w:lang w:val="en-IN" w:eastAsia="en-IN" w:bidi="ml-IN"/>
+              </w:rPr>
+              <w:t xml:space="preserve">§ </w:t>
+            </w:r>
+            <w:proofErr w:type="spellStart"/>
+            <w:r>
+              <w:rPr>
+                <w:rFonts w:ascii="BRH Malayalam Extra" w:eastAsia="Times New Roman" w:hAnsi="BRH Malayalam Extra" w:cs="BRH Malayalam Extra"/>
+                <w:color w:val="000000"/>
+                <w:sz w:val="40"/>
+                <w:szCs w:val="40"/>
+                <w:lang w:val="en-IN" w:eastAsia="en-IN" w:bidi="ml-IN"/>
+              </w:rPr>
+              <w:t>pt</w:t>
+            </w:r>
+            <w:proofErr w:type="spellEnd"/>
+            <w:r>
+              <w:rPr>
+                <w:rFonts w:ascii="BRH Malayalam Extra" w:eastAsia="Times New Roman" w:hAnsi="BRH Malayalam Extra" w:cs="BRH Malayalam Extra"/>
+                <w:color w:val="000000"/>
+                <w:sz w:val="40"/>
+                <w:szCs w:val="40"/>
+                <w:lang w:val="en-IN" w:eastAsia="en-IN" w:bidi="ml-IN"/>
+              </w:rPr>
+              <w:t>—</w:t>
+            </w:r>
+            <w:proofErr w:type="spellStart"/>
+            <w:r>
+              <w:rPr>
+                <w:rFonts w:ascii="BRH Malayalam Extra" w:eastAsia="Times New Roman" w:hAnsi="BRH Malayalam Extra" w:cs="BRH Malayalam Extra"/>
+                <w:color w:val="000000"/>
+                <w:sz w:val="40"/>
+                <w:szCs w:val="40"/>
+                <w:lang w:val="en-IN" w:eastAsia="en-IN" w:bidi="ml-IN"/>
+              </w:rPr>
+              <w:t>ÇzdxI</w:t>
+            </w:r>
+            <w:proofErr w:type="spellEnd"/>
+            <w:r>
+              <w:rPr>
+                <w:rFonts w:ascii="BRH Malayalam Extra" w:eastAsia="Times New Roman" w:hAnsi="BRH Malayalam Extra" w:cs="BRH Malayalam Extra"/>
+                <w:color w:val="000000"/>
+                <w:sz w:val="40"/>
+                <w:szCs w:val="40"/>
+                <w:lang w:val="en-IN" w:eastAsia="en-IN" w:bidi="ml-IN"/>
+              </w:rPr>
+              <w:t xml:space="preserve"> | </w:t>
+            </w:r>
+          </w:p>
+          <w:p>
+            <w:pPr>
+              <w:widowControl w:val="0"/>
+              <w:autoSpaceDE w:val="0"/>
+              <w:autoSpaceDN w:val="0"/>
+              <w:adjustRightInd w:val="0"/>
+              <w:spacing w:before="0" w:line="240" w:lineRule="auto"/>
+              <w:rPr>
+                <w:rFonts w:ascii="BRH Malayalam Extra" w:eastAsia="Times New Roman" w:hAnsi="BRH Malayalam Extra" w:cs="BRH Malayalam Extra"/>
+                <w:color w:val="000000"/>
+                <w:sz w:val="40"/>
+                <w:szCs w:val="40"/>
+                <w:lang w:val="en-IN" w:eastAsia="en-IN" w:bidi="ml-IN"/>
+              </w:rPr>
+            </w:pPr>
+            <w:proofErr w:type="spellStart"/>
+            <w:r>
+              <w:rPr>
+                <w:rFonts w:ascii="BRH Malayalam Extra" w:eastAsia="Times New Roman" w:hAnsi="BRH Malayalam Extra" w:cs="BRH Malayalam Extra"/>
+                <w:color w:val="000000"/>
+                <w:sz w:val="40"/>
+                <w:szCs w:val="40"/>
+                <w:lang w:val="en-IN" w:eastAsia="en-IN" w:bidi="ml-IN"/>
+              </w:rPr>
+              <w:t>pt</w:t>
+            </w:r>
+            <w:proofErr w:type="spellEnd"/>
+            <w:r>
+              <w:rPr>
+                <w:rFonts w:ascii="BRH Malayalam Extra" w:eastAsia="Times New Roman" w:hAnsi="BRH Malayalam Extra" w:cs="BRH Malayalam Extra"/>
+                <w:color w:val="000000"/>
+                <w:sz w:val="40"/>
+                <w:szCs w:val="40"/>
+                <w:lang w:val="en-IN" w:eastAsia="en-IN" w:bidi="ml-IN"/>
+              </w:rPr>
+              <w:t>—</w:t>
+            </w:r>
+            <w:proofErr w:type="spellStart"/>
+            <w:r>
+              <w:rPr>
+                <w:rFonts w:ascii="BRH Malayalam Extra" w:eastAsia="Times New Roman" w:hAnsi="BRH Malayalam Extra" w:cs="BRH Malayalam Extra"/>
+                <w:color w:val="000000"/>
+                <w:sz w:val="40"/>
+                <w:szCs w:val="40"/>
+                <w:highlight w:val="yellow"/>
+                <w:lang w:val="en-IN" w:eastAsia="en-IN" w:bidi="ml-IN"/>
+              </w:rPr>
+              <w:t>Çy</w:t>
+            </w:r>
+            <w:r>
+              <w:rPr>
+                <w:rFonts w:ascii="BRH Malayalam Extra" w:eastAsia="Times New Roman" w:hAnsi="BRH Malayalam Extra" w:cs="BRH Malayalam Extra"/>
+                <w:color w:val="000000"/>
+                <w:sz w:val="40"/>
+                <w:szCs w:val="40"/>
+                <w:lang w:val="en-IN" w:eastAsia="en-IN" w:bidi="ml-IN"/>
+              </w:rPr>
+              <w:t>dxI</w:t>
+            </w:r>
+            <w:proofErr w:type="spellEnd"/>
+            <w:r>
+              <w:rPr>
+                <w:rFonts w:ascii="BRH Malayalam Extra" w:eastAsia="Times New Roman" w:hAnsi="BRH Malayalam Extra" w:cs="BRH Malayalam Extra"/>
+                <w:color w:val="000000"/>
+                <w:sz w:val="40"/>
+                <w:szCs w:val="40"/>
+                <w:lang w:val="en-IN" w:eastAsia="en-IN" w:bidi="ml-IN"/>
+              </w:rPr>
+              <w:t xml:space="preserve"> M£</w:t>
+            </w:r>
+            <w:r>
+              <w:rPr>
+                <w:rFonts w:ascii="BRH Malayalam Extra" w:eastAsia="Times New Roman" w:hAnsi="BRH Malayalam Extra" w:cs="BRH Malayalam Extra"/>
+                <w:color w:val="000000"/>
+                <w:sz w:val="32"/>
+                <w:szCs w:val="40"/>
+                <w:lang w:val="en-IN" w:eastAsia="en-IN" w:bidi="ml-IN"/>
+              </w:rPr>
+              <w:t>–</w:t>
+            </w:r>
+            <w:proofErr w:type="spellStart"/>
+            <w:r>
+              <w:rPr>
+                <w:rFonts w:ascii="BRH Malayalam Extra" w:eastAsia="Times New Roman" w:hAnsi="BRH Malayalam Extra" w:cs="BRH Malayalam Extra"/>
+                <w:color w:val="000000"/>
+                <w:sz w:val="40"/>
+                <w:szCs w:val="40"/>
+                <w:lang w:val="en-IN" w:eastAsia="en-IN" w:bidi="ml-IN"/>
+              </w:rPr>
+              <w:t>t§YxZy</w:t>
+            </w:r>
+            <w:proofErr w:type="spellEnd"/>
+            <w:r>
+              <w:rPr>
+                <w:rFonts w:ascii="BRH Malayalam Extra" w:eastAsia="Times New Roman" w:hAnsi="BRH Malayalam Extra" w:cs="BRH Malayalam Extra"/>
+                <w:color w:val="000000"/>
+                <w:sz w:val="40"/>
+                <w:szCs w:val="40"/>
+                <w:lang w:val="en-IN" w:eastAsia="en-IN" w:bidi="ml-IN"/>
+              </w:rPr>
+              <w:t>— |</w:t>
+            </w:r>
+          </w:p>
+        </w:tc>
+        <w:tc>
+          <w:tcPr>
+            <w:tcW w:w="5220" w:type="dxa"/>
+          </w:tcPr>
+          <w:p>
+            <w:pPr>
+              <w:widowControl w:val="0"/>
+              <w:autoSpaceDE w:val="0"/>
+              <w:autoSpaceDN w:val="0"/>
+              <w:adjustRightInd w:val="0"/>
+              <w:spacing w:before="0" w:line="240" w:lineRule="auto"/>
+              <w:rPr>
+                <w:rFonts w:ascii="BRH Malayalam Extra" w:eastAsia="Times New Roman" w:hAnsi="BRH Malayalam Extra" w:cs="BRH Malayalam Extra"/>
+                <w:color w:val="000000"/>
+                <w:sz w:val="40"/>
+                <w:szCs w:val="40"/>
+                <w:lang w:val="en-IN" w:eastAsia="en-IN" w:bidi="ml-IN"/>
+              </w:rPr>
+            </w:pPr>
+            <w:proofErr w:type="spellStart"/>
+            <w:r>
+              <w:rPr>
+                <w:rFonts w:ascii="BRH Malayalam Extra" w:eastAsia="Times New Roman" w:hAnsi="BRH Malayalam Extra" w:cs="BRH Malayalam Extra"/>
+                <w:color w:val="000000"/>
+                <w:sz w:val="40"/>
+                <w:szCs w:val="40"/>
+                <w:lang w:val="en-IN" w:eastAsia="en-IN" w:bidi="ml-IN"/>
+              </w:rPr>
+              <w:t>jb</w:t>
+            </w:r>
+            <w:proofErr w:type="spellEnd"/>
+            <w:r>
+              <w:rPr>
+                <w:rFonts w:ascii="BRH Malayalam Extra" w:eastAsia="Times New Roman" w:hAnsi="BRH Malayalam Extra" w:cs="BRH Malayalam Extra"/>
+                <w:color w:val="000000"/>
+                <w:sz w:val="40"/>
+                <w:szCs w:val="40"/>
+                <w:lang w:val="en-IN" w:eastAsia="en-IN" w:bidi="ml-IN"/>
+              </w:rPr>
+              <w:t xml:space="preserve">§ </w:t>
+            </w:r>
+            <w:proofErr w:type="spellStart"/>
+            <w:r>
+              <w:rPr>
+                <w:rFonts w:ascii="BRH Malayalam Extra" w:eastAsia="Times New Roman" w:hAnsi="BRH Malayalam Extra" w:cs="BRH Malayalam Extra"/>
+                <w:color w:val="000000"/>
+                <w:sz w:val="40"/>
+                <w:szCs w:val="40"/>
+                <w:lang w:val="en-IN" w:eastAsia="en-IN" w:bidi="ml-IN"/>
+              </w:rPr>
+              <w:t>pt</w:t>
+            </w:r>
+            <w:proofErr w:type="spellEnd"/>
+            <w:r>
+              <w:rPr>
+                <w:rFonts w:ascii="BRH Malayalam Extra" w:eastAsia="Times New Roman" w:hAnsi="BRH Malayalam Extra" w:cs="BRH Malayalam Extra"/>
+                <w:color w:val="000000"/>
+                <w:sz w:val="40"/>
+                <w:szCs w:val="40"/>
+                <w:lang w:val="en-IN" w:eastAsia="en-IN" w:bidi="ml-IN"/>
+              </w:rPr>
+              <w:t>—</w:t>
+            </w:r>
+            <w:proofErr w:type="spellStart"/>
+            <w:r>
+              <w:rPr>
+                <w:rFonts w:ascii="BRH Malayalam Extra" w:eastAsia="Times New Roman" w:hAnsi="BRH Malayalam Extra" w:cs="BRH Malayalam Extra"/>
+                <w:color w:val="000000"/>
+                <w:sz w:val="40"/>
+                <w:szCs w:val="40"/>
+                <w:lang w:val="en-IN" w:eastAsia="en-IN" w:bidi="ml-IN"/>
+              </w:rPr>
+              <w:t>ÇzdxI</w:t>
+            </w:r>
+            <w:proofErr w:type="spellEnd"/>
+            <w:r>
+              <w:rPr>
+                <w:rFonts w:ascii="BRH Malayalam Extra" w:eastAsia="Times New Roman" w:hAnsi="BRH Malayalam Extra" w:cs="BRH Malayalam Extra"/>
+                <w:color w:val="000000"/>
+                <w:sz w:val="40"/>
+                <w:szCs w:val="40"/>
+                <w:lang w:val="en-IN" w:eastAsia="en-IN" w:bidi="ml-IN"/>
+              </w:rPr>
+              <w:t xml:space="preserve"> | </w:t>
+            </w:r>
+          </w:p>
+          <w:p>
+            <w:pPr>
+              <w:widowControl w:val="0"/>
+              <w:autoSpaceDE w:val="0"/>
+              <w:autoSpaceDN w:val="0"/>
+              <w:adjustRightInd w:val="0"/>
+              <w:spacing w:before="0" w:line="240" w:lineRule="auto"/>
+              <w:rPr>
+                <w:rFonts w:ascii="BRH Malayalam Extra" w:eastAsia="Times New Roman" w:hAnsi="BRH Malayalam Extra" w:cs="BRH Malayalam Extra"/>
+                <w:color w:val="000000"/>
+                <w:sz w:val="40"/>
+                <w:szCs w:val="40"/>
+                <w:lang w:val="en-IN" w:eastAsia="en-IN" w:bidi="ml-IN"/>
+              </w:rPr>
+            </w:pPr>
+            <w:proofErr w:type="spellStart"/>
+            <w:r>
+              <w:rPr>
+                <w:rFonts w:ascii="BRH Malayalam Extra" w:eastAsia="Times New Roman" w:hAnsi="BRH Malayalam Extra" w:cs="BRH Malayalam Extra"/>
+                <w:color w:val="000000"/>
+                <w:sz w:val="40"/>
+                <w:szCs w:val="40"/>
+                <w:lang w:val="en-IN" w:eastAsia="en-IN" w:bidi="ml-IN"/>
+              </w:rPr>
+              <w:t>pt</w:t>
+            </w:r>
+            <w:proofErr w:type="spellEnd"/>
+            <w:r>
+              <w:rPr>
+                <w:rFonts w:ascii="BRH Malayalam Extra" w:eastAsia="Times New Roman" w:hAnsi="BRH Malayalam Extra" w:cs="BRH Malayalam Extra"/>
+                <w:color w:val="000000"/>
+                <w:sz w:val="40"/>
+                <w:szCs w:val="40"/>
+                <w:lang w:val="en-IN" w:eastAsia="en-IN" w:bidi="ml-IN"/>
+              </w:rPr>
+              <w:t>—</w:t>
+            </w:r>
+            <w:proofErr w:type="spellStart"/>
+            <w:r>
+              <w:rPr>
+                <w:rFonts w:ascii="BRH Malayalam Extra" w:eastAsia="Times New Roman" w:hAnsi="BRH Malayalam Extra" w:cs="BRH Malayalam Extra"/>
+                <w:color w:val="000000"/>
+                <w:sz w:val="40"/>
+                <w:szCs w:val="40"/>
+                <w:highlight w:val="green"/>
+                <w:lang w:val="en-IN" w:eastAsia="en-IN" w:bidi="ml-IN"/>
+              </w:rPr>
+              <w:t>Çz</w:t>
+            </w:r>
+            <w:r>
+              <w:rPr>
+                <w:rFonts w:ascii="BRH Malayalam Extra" w:eastAsia="Times New Roman" w:hAnsi="BRH Malayalam Extra" w:cs="BRH Malayalam Extra"/>
+                <w:color w:val="000000"/>
+                <w:sz w:val="40"/>
+                <w:szCs w:val="40"/>
+                <w:lang w:val="en-IN" w:eastAsia="en-IN" w:bidi="ml-IN"/>
+              </w:rPr>
+              <w:t>dxI</w:t>
+            </w:r>
+            <w:proofErr w:type="spellEnd"/>
+            <w:r>
+              <w:rPr>
+                <w:rFonts w:ascii="BRH Malayalam Extra" w:eastAsia="Times New Roman" w:hAnsi="BRH Malayalam Extra" w:cs="BRH Malayalam Extra"/>
+                <w:color w:val="000000"/>
+                <w:sz w:val="40"/>
+                <w:szCs w:val="40"/>
+                <w:lang w:val="en-IN" w:eastAsia="en-IN" w:bidi="ml-IN"/>
+              </w:rPr>
+              <w:t xml:space="preserve"> M£</w:t>
+            </w:r>
+            <w:r>
+              <w:rPr>
+                <w:rFonts w:ascii="BRH Malayalam Extra" w:eastAsia="Times New Roman" w:hAnsi="BRH Malayalam Extra" w:cs="BRH Malayalam Extra"/>
+                <w:color w:val="000000"/>
+                <w:sz w:val="32"/>
+                <w:szCs w:val="40"/>
+                <w:lang w:val="en-IN" w:eastAsia="en-IN" w:bidi="ml-IN"/>
+              </w:rPr>
+              <w:t>–</w:t>
+            </w:r>
+            <w:proofErr w:type="spellStart"/>
+            <w:r>
+              <w:rPr>
+                <w:rFonts w:ascii="BRH Malayalam Extra" w:eastAsia="Times New Roman" w:hAnsi="BRH Malayalam Extra" w:cs="BRH Malayalam Extra"/>
+                <w:color w:val="000000"/>
+                <w:sz w:val="40"/>
+                <w:szCs w:val="40"/>
+                <w:lang w:val="en-IN" w:eastAsia="en-IN" w:bidi="ml-IN"/>
+              </w:rPr>
+              <w:t>t§YxZy</w:t>
+            </w:r>
+            <w:proofErr w:type="spellEnd"/>
+            <w:r>
+              <w:rPr>
+                <w:rFonts w:ascii="BRH Malayalam Extra" w:eastAsia="Times New Roman" w:hAnsi="BRH Malayalam Extra" w:cs="BRH Malayalam Extra"/>
+                <w:color w:val="000000"/>
+                <w:sz w:val="40"/>
+                <w:szCs w:val="40"/>
+                <w:lang w:val="en-IN" w:eastAsia="en-IN" w:bidi="ml-IN"/>
+              </w:rPr>
+              <w:t>— |</w:t>
+            </w:r>
+          </w:p>
+        </w:tc>
+      </w:tr>
+      <w:tr>
+        <w:trPr>
+          <w:trHeight w:val="1118"/>
+        </w:trPr>
+        <w:tc>
+          <w:tcPr>
+            <w:tcW w:w="3877" w:type="dxa"/>
+          </w:tcPr>
+          <w:p>
+            <w:pPr>
+              <w:widowControl w:val="0"/>
+              <w:tabs>
+                <w:tab w:val="left" w:pos="993"/>
+              </w:tabs>
+              <w:autoSpaceDE w:val="0"/>
+              <w:autoSpaceDN w:val="0"/>
+              <w:adjustRightInd w:val="0"/>
+              <w:spacing w:before="0" w:line="252" w:lineRule="auto"/>
+              <w:ind w:right="297"/>
+              <w:rPr>
+                <w:rFonts w:cs="Arial"/>
+                <w:b/>
+                <w:color w:val="FF0000"/>
+                <w:sz w:val="28"/>
+                <w:szCs w:val="32"/>
+              </w:rPr>
+            </w:pPr>
+            <w:r>
+              <w:rPr>
+                <w:rFonts w:cs="Arial"/>
+                <w:b/>
+                <w:color w:val="FF0000"/>
+                <w:sz w:val="28"/>
+                <w:szCs w:val="32"/>
+              </w:rPr>
+              <w:t>T.S.6.4.</w:t>
+            </w:r>
+            <w:r>
+              <w:rPr>
+                <w:rFonts w:cs="Arial"/>
+                <w:b/>
+                <w:color w:val="FF0000"/>
+                <w:sz w:val="28"/>
+                <w:szCs w:val="32"/>
+              </w:rPr>
+              <w:t>3.4</w:t>
+            </w:r>
+            <w:r>
+              <w:rPr>
+                <w:rFonts w:cs="Arial"/>
+                <w:b/>
+                <w:color w:val="FF0000"/>
+                <w:sz w:val="28"/>
+                <w:szCs w:val="32"/>
+              </w:rPr>
+              <w:t xml:space="preserve"> – </w:t>
+            </w:r>
+            <w:proofErr w:type="spellStart"/>
+            <w:r>
+              <w:rPr>
+                <w:rFonts w:cs="Arial"/>
+                <w:b/>
+                <w:color w:val="FF0000"/>
+                <w:sz w:val="28"/>
+                <w:szCs w:val="32"/>
+              </w:rPr>
+              <w:t>Kramam</w:t>
+            </w:r>
+            <w:proofErr w:type="spellEnd"/>
+          </w:p>
+          <w:p>
+            <w:pPr>
+              <w:widowControl w:val="0"/>
+              <w:tabs>
+                <w:tab w:val="left" w:pos="993"/>
+              </w:tabs>
+              <w:autoSpaceDE w:val="0"/>
+              <w:autoSpaceDN w:val="0"/>
+              <w:adjustRightInd w:val="0"/>
+              <w:spacing w:before="0" w:line="252" w:lineRule="auto"/>
+              <w:ind w:right="297"/>
+              <w:rPr>
+                <w:rFonts w:cs="Arial"/>
+                <w:b/>
+                <w:color w:val="FF0000"/>
+                <w:sz w:val="28"/>
+                <w:szCs w:val="32"/>
+              </w:rPr>
+            </w:pPr>
+            <w:proofErr w:type="spellStart"/>
+            <w:r>
+              <w:rPr>
+                <w:rFonts w:cs="Arial"/>
+                <w:b/>
+                <w:color w:val="FF0000"/>
+                <w:sz w:val="28"/>
+                <w:szCs w:val="32"/>
+              </w:rPr>
+              <w:t>Krama</w:t>
+            </w:r>
+            <w:proofErr w:type="spellEnd"/>
+            <w:r>
+              <w:rPr>
+                <w:rFonts w:cs="Arial"/>
+                <w:b/>
+                <w:color w:val="FF0000"/>
+                <w:sz w:val="28"/>
+                <w:szCs w:val="32"/>
+              </w:rPr>
+              <w:t xml:space="preserve"> </w:t>
+            </w:r>
+            <w:proofErr w:type="spellStart"/>
+            <w:r>
+              <w:rPr>
+                <w:rFonts w:cs="Arial"/>
+                <w:b/>
+                <w:color w:val="FF0000"/>
+                <w:sz w:val="28"/>
+                <w:szCs w:val="32"/>
+              </w:rPr>
+              <w:t>Vaakyam</w:t>
+            </w:r>
+            <w:proofErr w:type="spellEnd"/>
+            <w:r>
+              <w:rPr>
+                <w:rFonts w:cs="Arial"/>
+                <w:b/>
+                <w:color w:val="FF0000"/>
+                <w:sz w:val="28"/>
+                <w:szCs w:val="32"/>
+              </w:rPr>
+              <w:t xml:space="preserve"> No.– </w:t>
+            </w:r>
+            <w:r>
+              <w:rPr>
+                <w:rFonts w:cs="Arial"/>
+                <w:b/>
+                <w:color w:val="FF0000"/>
+                <w:sz w:val="28"/>
+                <w:szCs w:val="32"/>
+              </w:rPr>
+              <w:t>17</w:t>
+            </w:r>
+          </w:p>
+          <w:p>
+            <w:pPr>
+              <w:widowControl w:val="0"/>
+              <w:tabs>
+                <w:tab w:val="left" w:pos="993"/>
+              </w:tabs>
+              <w:autoSpaceDE w:val="0"/>
+              <w:autoSpaceDN w:val="0"/>
+              <w:adjustRightInd w:val="0"/>
+              <w:spacing w:before="0" w:line="252" w:lineRule="auto"/>
+              <w:ind w:right="297"/>
+              <w:rPr>
+                <w:rFonts w:cs="Arial"/>
+                <w:b/>
+                <w:sz w:val="28"/>
+                <w:szCs w:val="32"/>
+              </w:rPr>
+            </w:pPr>
+            <w:proofErr w:type="spellStart"/>
+            <w:r>
+              <w:rPr>
+                <w:rFonts w:cs="Arial"/>
+                <w:b/>
+                <w:color w:val="FF0000"/>
+                <w:sz w:val="28"/>
+                <w:szCs w:val="32"/>
+              </w:rPr>
+              <w:t>Panchaati</w:t>
+            </w:r>
+            <w:proofErr w:type="spellEnd"/>
+            <w:r>
+              <w:rPr>
+                <w:rFonts w:cs="Arial"/>
+                <w:b/>
+                <w:color w:val="FF0000"/>
+                <w:sz w:val="28"/>
+                <w:szCs w:val="32"/>
+              </w:rPr>
+              <w:t xml:space="preserve"> No</w:t>
+            </w:r>
+            <w:r>
+              <w:rPr>
+                <w:rFonts w:cs="Arial"/>
+                <w:b/>
+                <w:color w:val="FF0000"/>
+                <w:szCs w:val="32"/>
+              </w:rPr>
+              <w:t xml:space="preserve">. - </w:t>
+            </w:r>
+            <w:r>
+              <w:rPr>
+                <w:rFonts w:cs="Arial"/>
+                <w:b/>
+                <w:color w:val="FF0000"/>
+                <w:sz w:val="28"/>
+                <w:szCs w:val="32"/>
+              </w:rPr>
+              <w:t>1</w:t>
+            </w:r>
+            <w:r>
+              <w:rPr>
+                <w:rFonts w:cs="Arial"/>
+                <w:b/>
+                <w:color w:val="FF0000"/>
+                <w:sz w:val="28"/>
+                <w:szCs w:val="32"/>
+              </w:rPr>
+              <w:t>5</w:t>
+            </w:r>
+          </w:p>
+        </w:tc>
+        <w:tc>
+          <w:tcPr>
+            <w:tcW w:w="4738" w:type="dxa"/>
+          </w:tcPr>
+          <w:p>
+            <w:pPr>
+              <w:widowControl w:val="0"/>
+              <w:autoSpaceDE w:val="0"/>
+              <w:autoSpaceDN w:val="0"/>
+              <w:adjustRightInd w:val="0"/>
+              <w:spacing w:before="0" w:line="240" w:lineRule="auto"/>
+              <w:rPr>
+                <w:rFonts w:ascii="BRH Malayalam Extra" w:eastAsia="Times New Roman" w:hAnsi="BRH Malayalam Extra" w:cs="BRH Malayalam Extra"/>
+                <w:color w:val="000000"/>
+                <w:sz w:val="40"/>
+                <w:szCs w:val="40"/>
+                <w:lang w:val="en-IN" w:eastAsia="en-IN" w:bidi="ml-IN"/>
+              </w:rPr>
+            </w:pPr>
+            <w:proofErr w:type="spellStart"/>
+            <w:r>
+              <w:rPr>
+                <w:rFonts w:ascii="BRH Malayalam Extra" w:eastAsia="Times New Roman" w:hAnsi="BRH Malayalam Extra" w:cs="BRH Malayalam Extra"/>
+                <w:color w:val="000000"/>
+                <w:sz w:val="40"/>
+                <w:szCs w:val="40"/>
+                <w:lang w:val="en-IN" w:eastAsia="en-IN" w:bidi="ml-IN"/>
+              </w:rPr>
+              <w:t>Zsôx</w:t>
+            </w:r>
+            <w:proofErr w:type="spellEnd"/>
+            <w:r>
+              <w:rPr>
+                <w:rFonts w:ascii="BRH Malayalam Extra" w:eastAsia="Times New Roman" w:hAnsi="BRH Malayalam Extra" w:cs="BRH Malayalam Extra"/>
+                <w:color w:val="000000"/>
+                <w:sz w:val="40"/>
+                <w:szCs w:val="40"/>
+                <w:lang w:val="en-IN" w:eastAsia="en-IN" w:bidi="ml-IN"/>
+              </w:rPr>
+              <w:t>—b</w:t>
+            </w:r>
+            <w:r>
+              <w:rPr>
+                <w:rFonts w:ascii="BRH Malayalam Extra" w:eastAsia="Times New Roman" w:hAnsi="BRH Malayalam Extra" w:cs="BRH Malayalam Extra"/>
+                <w:color w:val="000000"/>
+                <w:sz w:val="32"/>
+                <w:szCs w:val="40"/>
+                <w:lang w:val="en-IN" w:eastAsia="en-IN" w:bidi="ml-IN"/>
+              </w:rPr>
+              <w:t>–</w:t>
+            </w:r>
+            <w:proofErr w:type="spellStart"/>
+            <w:r>
+              <w:rPr>
+                <w:rFonts w:ascii="BRH Malayalam Extra" w:eastAsia="Times New Roman" w:hAnsi="BRH Malayalam Extra" w:cs="BRH Malayalam Extra"/>
+                <w:color w:val="000000"/>
+                <w:sz w:val="40"/>
+                <w:szCs w:val="40"/>
+                <w:highlight w:val="yellow"/>
+                <w:lang w:val="en-IN" w:eastAsia="en-IN" w:bidi="ml-IN"/>
+              </w:rPr>
+              <w:t>bõjix</w:t>
+            </w:r>
+            <w:proofErr w:type="spellEnd"/>
+            <w:r>
+              <w:rPr>
+                <w:rFonts w:ascii="BRH Malayalam Extra" w:eastAsia="Times New Roman" w:hAnsi="BRH Malayalam Extra" w:cs="BRH Malayalam Extra"/>
+                <w:color w:val="000000"/>
+                <w:sz w:val="40"/>
+                <w:szCs w:val="40"/>
+                <w:lang w:val="en-IN" w:eastAsia="en-IN" w:bidi="ml-IN"/>
+              </w:rPr>
+              <w:t>—</w:t>
+            </w:r>
+            <w:proofErr w:type="spellStart"/>
+            <w:r>
+              <w:rPr>
+                <w:rFonts w:ascii="BRH Malayalam Extra" w:eastAsia="Times New Roman" w:hAnsi="BRH Malayalam Extra" w:cs="BRH Malayalam Extra"/>
+                <w:color w:val="000000"/>
+                <w:sz w:val="40"/>
+                <w:szCs w:val="40"/>
+                <w:lang w:val="en-IN" w:eastAsia="en-IN" w:bidi="ml-IN"/>
+              </w:rPr>
+              <w:t>dxJ</w:t>
+            </w:r>
+            <w:proofErr w:type="spellEnd"/>
+            <w:r>
+              <w:rPr>
+                <w:rFonts w:ascii="BRH Malayalam Extra" w:eastAsia="Times New Roman" w:hAnsi="BRH Malayalam Extra" w:cs="BRH Malayalam Extra"/>
+                <w:color w:val="000000"/>
+                <w:sz w:val="40"/>
+                <w:szCs w:val="40"/>
+                <w:lang w:val="en-IN" w:eastAsia="en-IN" w:bidi="ml-IN"/>
+              </w:rPr>
+              <w:t xml:space="preserve"> | </w:t>
+            </w:r>
+          </w:p>
+          <w:p>
+            <w:pPr>
+              <w:widowControl w:val="0"/>
+              <w:autoSpaceDE w:val="0"/>
+              <w:autoSpaceDN w:val="0"/>
+              <w:adjustRightInd w:val="0"/>
+              <w:spacing w:before="0" w:line="240" w:lineRule="auto"/>
+              <w:rPr>
+                <w:rFonts w:ascii="BRH Malayalam Extra" w:eastAsia="Times New Roman" w:hAnsi="BRH Malayalam Extra" w:cs="BRH Malayalam Extra"/>
+                <w:color w:val="000000"/>
+                <w:sz w:val="40"/>
+                <w:szCs w:val="40"/>
+                <w:lang w:val="en-IN" w:eastAsia="en-IN" w:bidi="ml-IN"/>
+              </w:rPr>
+            </w:pPr>
+            <w:r>
+              <w:rPr>
+                <w:rFonts w:ascii="BRH Malayalam Extra" w:eastAsia="Times New Roman" w:hAnsi="BRH Malayalam Extra" w:cs="BRH Malayalam Extra"/>
+                <w:color w:val="000000"/>
+                <w:sz w:val="40"/>
+                <w:szCs w:val="40"/>
+                <w:lang w:val="en-IN" w:eastAsia="en-IN" w:bidi="ml-IN"/>
+              </w:rPr>
+              <w:t>A</w:t>
+            </w:r>
+            <w:r>
+              <w:rPr>
+                <w:rFonts w:ascii="BRH Malayalam Extra" w:eastAsia="Times New Roman" w:hAnsi="BRH Malayalam Extra" w:cs="BRH Malayalam Extra"/>
+                <w:color w:val="000000"/>
+                <w:sz w:val="32"/>
+                <w:szCs w:val="40"/>
+                <w:lang w:val="en-IN" w:eastAsia="en-IN" w:bidi="ml-IN"/>
+              </w:rPr>
+              <w:t>–</w:t>
+            </w:r>
+            <w:proofErr w:type="spellStart"/>
+            <w:r>
+              <w:rPr>
+                <w:rFonts w:ascii="BRH Malayalam Extra" w:eastAsia="Times New Roman" w:hAnsi="BRH Malayalam Extra" w:cs="BRH Malayalam Extra"/>
+                <w:color w:val="000000"/>
+                <w:sz w:val="40"/>
+                <w:szCs w:val="40"/>
+                <w:lang w:val="en-IN" w:eastAsia="en-IN" w:bidi="ml-IN"/>
+              </w:rPr>
+              <w:t>bõix</w:t>
+            </w:r>
+            <w:proofErr w:type="spellEnd"/>
+            <w:r>
+              <w:rPr>
+                <w:rFonts w:ascii="BRH Malayalam Extra" w:eastAsia="Times New Roman" w:hAnsi="BRH Malayalam Extra" w:cs="BRH Malayalam Extra"/>
+                <w:color w:val="000000"/>
+                <w:sz w:val="40"/>
+                <w:szCs w:val="40"/>
+                <w:lang w:val="en-IN" w:eastAsia="en-IN" w:bidi="ml-IN"/>
+              </w:rPr>
+              <w:t>—</w:t>
+            </w:r>
+            <w:proofErr w:type="spellStart"/>
+            <w:r>
+              <w:rPr>
+                <w:rFonts w:ascii="BRH Malayalam Extra" w:eastAsia="Times New Roman" w:hAnsi="BRH Malayalam Extra" w:cs="BRH Malayalam Extra"/>
+                <w:color w:val="000000"/>
+                <w:sz w:val="40"/>
+                <w:szCs w:val="40"/>
+                <w:lang w:val="en-IN" w:eastAsia="en-IN" w:bidi="ml-IN"/>
+              </w:rPr>
+              <w:t>dxJ</w:t>
+            </w:r>
+            <w:proofErr w:type="spellEnd"/>
+            <w:r>
+              <w:rPr>
+                <w:rFonts w:ascii="BRH Malayalam Extra" w:eastAsia="Times New Roman" w:hAnsi="BRH Malayalam Extra" w:cs="BRH Malayalam Extra"/>
+                <w:color w:val="000000"/>
+                <w:sz w:val="40"/>
+                <w:szCs w:val="40"/>
+                <w:lang w:val="en-IN" w:eastAsia="en-IN" w:bidi="ml-IN"/>
+              </w:rPr>
+              <w:t xml:space="preserve"> </w:t>
+            </w:r>
+            <w:proofErr w:type="spellStart"/>
+            <w:r>
+              <w:rPr>
+                <w:rFonts w:ascii="BRH Malayalam Extra" w:eastAsia="Times New Roman" w:hAnsi="BRH Malayalam Extra" w:cs="BRH Malayalam Extra"/>
+                <w:color w:val="000000"/>
+                <w:sz w:val="40"/>
+                <w:szCs w:val="40"/>
+                <w:lang w:val="en-IN" w:eastAsia="en-IN" w:bidi="ml-IN"/>
+              </w:rPr>
+              <w:t>ez</w:t>
+            </w:r>
+            <w:proofErr w:type="spellEnd"/>
+            <w:r>
+              <w:rPr>
+                <w:rFonts w:ascii="BRH Malayalam Extra" w:eastAsia="Times New Roman" w:hAnsi="BRH Malayalam Extra" w:cs="BRH Malayalam Extra"/>
+                <w:color w:val="000000"/>
+                <w:sz w:val="32"/>
+                <w:szCs w:val="40"/>
+                <w:lang w:val="en-IN" w:eastAsia="en-IN" w:bidi="ml-IN"/>
+              </w:rPr>
+              <w:t>–</w:t>
+            </w:r>
+            <w:proofErr w:type="spellStart"/>
+            <w:r>
+              <w:rPr>
+                <w:rFonts w:ascii="BRH Malayalam Extra" w:eastAsia="Times New Roman" w:hAnsi="BRH Malayalam Extra" w:cs="BRH Malayalam Extra"/>
+                <w:color w:val="000000"/>
+                <w:sz w:val="40"/>
+                <w:szCs w:val="40"/>
+                <w:lang w:val="en-IN" w:eastAsia="en-IN" w:bidi="ml-IN"/>
+              </w:rPr>
+              <w:t>jix</w:t>
+            </w:r>
+            <w:proofErr w:type="spellEnd"/>
+            <w:r>
+              <w:rPr>
+                <w:rFonts w:ascii="BRH Malayalam Extra" w:eastAsia="Times New Roman" w:hAnsi="BRH Malayalam Extra" w:cs="BRH Malayalam Extra"/>
+                <w:color w:val="000000"/>
+                <w:sz w:val="40"/>
+                <w:szCs w:val="40"/>
+                <w:lang w:val="en-IN" w:eastAsia="en-IN" w:bidi="ml-IN"/>
+              </w:rPr>
+              <w:t>—</w:t>
+            </w:r>
+            <w:proofErr w:type="spellStart"/>
+            <w:r>
+              <w:rPr>
+                <w:rFonts w:ascii="BRH Malayalam Extra" w:eastAsia="Times New Roman" w:hAnsi="BRH Malayalam Extra" w:cs="BRH Malayalam Extra"/>
+                <w:color w:val="000000"/>
+                <w:sz w:val="40"/>
+                <w:szCs w:val="40"/>
+                <w:lang w:val="en-IN" w:eastAsia="en-IN" w:bidi="ml-IN"/>
+              </w:rPr>
+              <w:t>dxJ</w:t>
+            </w:r>
+            <w:proofErr w:type="spellEnd"/>
+            <w:r>
+              <w:rPr>
+                <w:rFonts w:ascii="BRH Malayalam Extra" w:eastAsia="Times New Roman" w:hAnsi="BRH Malayalam Extra" w:cs="BRH Malayalam Extra"/>
+                <w:color w:val="000000"/>
+                <w:sz w:val="40"/>
+                <w:szCs w:val="40"/>
+                <w:lang w:val="en-IN" w:eastAsia="en-IN" w:bidi="ml-IN"/>
+              </w:rPr>
+              <w:t xml:space="preserve"> |</w:t>
+            </w:r>
+          </w:p>
+        </w:tc>
+        <w:tc>
+          <w:tcPr>
+            <w:tcW w:w="5220" w:type="dxa"/>
+          </w:tcPr>
+          <w:p>
+            <w:pPr>
+              <w:widowControl w:val="0"/>
+              <w:autoSpaceDE w:val="0"/>
+              <w:autoSpaceDN w:val="0"/>
+              <w:adjustRightInd w:val="0"/>
+              <w:spacing w:before="0" w:line="240" w:lineRule="auto"/>
+              <w:rPr>
+                <w:rFonts w:ascii="BRH Malayalam Extra" w:eastAsia="Times New Roman" w:hAnsi="BRH Malayalam Extra" w:cs="BRH Malayalam Extra"/>
+                <w:color w:val="000000"/>
+                <w:sz w:val="40"/>
+                <w:szCs w:val="40"/>
+                <w:lang w:val="en-IN" w:eastAsia="en-IN" w:bidi="ml-IN"/>
+              </w:rPr>
+            </w:pPr>
+            <w:proofErr w:type="spellStart"/>
+            <w:r>
+              <w:rPr>
+                <w:rFonts w:ascii="BRH Malayalam Extra" w:eastAsia="Times New Roman" w:hAnsi="BRH Malayalam Extra" w:cs="BRH Malayalam Extra"/>
+                <w:color w:val="000000"/>
+                <w:sz w:val="40"/>
+                <w:szCs w:val="40"/>
+                <w:lang w:val="en-IN" w:eastAsia="en-IN" w:bidi="ml-IN"/>
+              </w:rPr>
+              <w:t>Zsôx</w:t>
+            </w:r>
+            <w:proofErr w:type="spellEnd"/>
+            <w:r>
+              <w:rPr>
+                <w:rFonts w:ascii="BRH Malayalam Extra" w:eastAsia="Times New Roman" w:hAnsi="BRH Malayalam Extra" w:cs="BRH Malayalam Extra"/>
+                <w:color w:val="000000"/>
+                <w:sz w:val="40"/>
+                <w:szCs w:val="40"/>
+                <w:lang w:val="en-IN" w:eastAsia="en-IN" w:bidi="ml-IN"/>
+              </w:rPr>
+              <w:t>—b</w:t>
+            </w:r>
+            <w:r>
+              <w:rPr>
+                <w:rFonts w:ascii="BRH Malayalam Extra" w:eastAsia="Times New Roman" w:hAnsi="BRH Malayalam Extra" w:cs="BRH Malayalam Extra"/>
+                <w:color w:val="000000"/>
+                <w:sz w:val="32"/>
+                <w:szCs w:val="40"/>
+                <w:highlight w:val="green"/>
+                <w:lang w:val="en-IN" w:eastAsia="en-IN" w:bidi="ml-IN"/>
+              </w:rPr>
+              <w:t>–</w:t>
+            </w:r>
+            <w:proofErr w:type="spellStart"/>
+            <w:r>
+              <w:rPr>
+                <w:rFonts w:ascii="BRH Malayalam Extra" w:eastAsia="Times New Roman" w:hAnsi="BRH Malayalam Extra" w:cs="BRH Malayalam Extra"/>
+                <w:color w:val="000000"/>
+                <w:sz w:val="40"/>
+                <w:szCs w:val="40"/>
+                <w:highlight w:val="green"/>
+                <w:lang w:val="en-IN" w:eastAsia="en-IN" w:bidi="ml-IN"/>
+              </w:rPr>
+              <w:t>bõix</w:t>
+            </w:r>
+            <w:proofErr w:type="spellEnd"/>
+            <w:r>
+              <w:rPr>
+                <w:rFonts w:ascii="BRH Malayalam Extra" w:eastAsia="Times New Roman" w:hAnsi="BRH Malayalam Extra" w:cs="BRH Malayalam Extra"/>
+                <w:color w:val="000000"/>
+                <w:sz w:val="40"/>
+                <w:szCs w:val="40"/>
+                <w:lang w:val="en-IN" w:eastAsia="en-IN" w:bidi="ml-IN"/>
+              </w:rPr>
+              <w:t>—</w:t>
+            </w:r>
+            <w:proofErr w:type="spellStart"/>
+            <w:r>
+              <w:rPr>
+                <w:rFonts w:ascii="BRH Malayalam Extra" w:eastAsia="Times New Roman" w:hAnsi="BRH Malayalam Extra" w:cs="BRH Malayalam Extra"/>
+                <w:color w:val="000000"/>
+                <w:sz w:val="40"/>
+                <w:szCs w:val="40"/>
+                <w:lang w:val="en-IN" w:eastAsia="en-IN" w:bidi="ml-IN"/>
+              </w:rPr>
+              <w:t>dxJ</w:t>
+            </w:r>
+            <w:proofErr w:type="spellEnd"/>
+            <w:r>
+              <w:rPr>
+                <w:rFonts w:ascii="BRH Malayalam Extra" w:eastAsia="Times New Roman" w:hAnsi="BRH Malayalam Extra" w:cs="BRH Malayalam Extra"/>
+                <w:color w:val="000000"/>
+                <w:sz w:val="40"/>
+                <w:szCs w:val="40"/>
+                <w:lang w:val="en-IN" w:eastAsia="en-IN" w:bidi="ml-IN"/>
+              </w:rPr>
+              <w:t xml:space="preserve"> | </w:t>
+            </w:r>
+          </w:p>
+          <w:p>
+            <w:pPr>
+              <w:widowControl w:val="0"/>
+              <w:autoSpaceDE w:val="0"/>
+              <w:autoSpaceDN w:val="0"/>
+              <w:adjustRightInd w:val="0"/>
+              <w:spacing w:before="0" w:line="240" w:lineRule="auto"/>
+              <w:rPr>
+                <w:rFonts w:ascii="BRH Malayalam Extra" w:eastAsia="Times New Roman" w:hAnsi="BRH Malayalam Extra" w:cs="BRH Malayalam Extra"/>
+                <w:color w:val="000000"/>
+                <w:sz w:val="40"/>
+                <w:szCs w:val="40"/>
+                <w:lang w:val="en-IN" w:eastAsia="en-IN" w:bidi="ml-IN"/>
+              </w:rPr>
+            </w:pPr>
+            <w:r>
+              <w:rPr>
+                <w:rFonts w:ascii="BRH Malayalam Extra" w:eastAsia="Times New Roman" w:hAnsi="BRH Malayalam Extra" w:cs="BRH Malayalam Extra"/>
+                <w:color w:val="000000"/>
+                <w:sz w:val="40"/>
+                <w:szCs w:val="40"/>
+                <w:lang w:val="en-IN" w:eastAsia="en-IN" w:bidi="ml-IN"/>
+              </w:rPr>
+              <w:t>A</w:t>
+            </w:r>
+            <w:r>
+              <w:rPr>
+                <w:rFonts w:ascii="BRH Malayalam Extra" w:eastAsia="Times New Roman" w:hAnsi="BRH Malayalam Extra" w:cs="BRH Malayalam Extra"/>
+                <w:color w:val="000000"/>
+                <w:sz w:val="32"/>
+                <w:szCs w:val="40"/>
+                <w:lang w:val="en-IN" w:eastAsia="en-IN" w:bidi="ml-IN"/>
+              </w:rPr>
+              <w:t>–</w:t>
+            </w:r>
+            <w:proofErr w:type="spellStart"/>
+            <w:r>
+              <w:rPr>
+                <w:rFonts w:ascii="BRH Malayalam Extra" w:eastAsia="Times New Roman" w:hAnsi="BRH Malayalam Extra" w:cs="BRH Malayalam Extra"/>
+                <w:color w:val="000000"/>
+                <w:sz w:val="40"/>
+                <w:szCs w:val="40"/>
+                <w:lang w:val="en-IN" w:eastAsia="en-IN" w:bidi="ml-IN"/>
+              </w:rPr>
+              <w:t>bõix</w:t>
+            </w:r>
+            <w:proofErr w:type="spellEnd"/>
+            <w:r>
+              <w:rPr>
+                <w:rFonts w:ascii="BRH Malayalam Extra" w:eastAsia="Times New Roman" w:hAnsi="BRH Malayalam Extra" w:cs="BRH Malayalam Extra"/>
+                <w:color w:val="000000"/>
+                <w:sz w:val="40"/>
+                <w:szCs w:val="40"/>
+                <w:lang w:val="en-IN" w:eastAsia="en-IN" w:bidi="ml-IN"/>
+              </w:rPr>
+              <w:t>—</w:t>
+            </w:r>
+            <w:proofErr w:type="spellStart"/>
+            <w:r>
+              <w:rPr>
+                <w:rFonts w:ascii="BRH Malayalam Extra" w:eastAsia="Times New Roman" w:hAnsi="BRH Malayalam Extra" w:cs="BRH Malayalam Extra"/>
+                <w:color w:val="000000"/>
+                <w:sz w:val="40"/>
+                <w:szCs w:val="40"/>
+                <w:lang w:val="en-IN" w:eastAsia="en-IN" w:bidi="ml-IN"/>
+              </w:rPr>
+              <w:t>dxJ</w:t>
+            </w:r>
+            <w:proofErr w:type="spellEnd"/>
+            <w:r>
+              <w:rPr>
+                <w:rFonts w:ascii="BRH Malayalam Extra" w:eastAsia="Times New Roman" w:hAnsi="BRH Malayalam Extra" w:cs="BRH Malayalam Extra"/>
+                <w:color w:val="000000"/>
+                <w:sz w:val="40"/>
+                <w:szCs w:val="40"/>
+                <w:lang w:val="en-IN" w:eastAsia="en-IN" w:bidi="ml-IN"/>
+              </w:rPr>
+              <w:t xml:space="preserve"> </w:t>
+            </w:r>
+            <w:proofErr w:type="spellStart"/>
+            <w:r>
+              <w:rPr>
+                <w:rFonts w:ascii="BRH Malayalam Extra" w:eastAsia="Times New Roman" w:hAnsi="BRH Malayalam Extra" w:cs="BRH Malayalam Extra"/>
+                <w:color w:val="000000"/>
+                <w:sz w:val="40"/>
+                <w:szCs w:val="40"/>
+                <w:lang w:val="en-IN" w:eastAsia="en-IN" w:bidi="ml-IN"/>
+              </w:rPr>
+              <w:t>ez</w:t>
+            </w:r>
+            <w:proofErr w:type="spellEnd"/>
+            <w:r>
+              <w:rPr>
+                <w:rFonts w:ascii="BRH Malayalam Extra" w:eastAsia="Times New Roman" w:hAnsi="BRH Malayalam Extra" w:cs="BRH Malayalam Extra"/>
+                <w:color w:val="000000"/>
+                <w:sz w:val="32"/>
+                <w:szCs w:val="40"/>
+                <w:lang w:val="en-IN" w:eastAsia="en-IN" w:bidi="ml-IN"/>
+              </w:rPr>
+              <w:t>–</w:t>
+            </w:r>
+            <w:proofErr w:type="spellStart"/>
+            <w:r>
+              <w:rPr>
+                <w:rFonts w:ascii="BRH Malayalam Extra" w:eastAsia="Times New Roman" w:hAnsi="BRH Malayalam Extra" w:cs="BRH Malayalam Extra"/>
+                <w:color w:val="000000"/>
+                <w:sz w:val="40"/>
+                <w:szCs w:val="40"/>
+                <w:lang w:val="en-IN" w:eastAsia="en-IN" w:bidi="ml-IN"/>
+              </w:rPr>
+              <w:t>jix</w:t>
+            </w:r>
+            <w:proofErr w:type="spellEnd"/>
+            <w:r>
+              <w:rPr>
+                <w:rFonts w:ascii="BRH Malayalam Extra" w:eastAsia="Times New Roman" w:hAnsi="BRH Malayalam Extra" w:cs="BRH Malayalam Extra"/>
+                <w:color w:val="000000"/>
+                <w:sz w:val="40"/>
+                <w:szCs w:val="40"/>
+                <w:lang w:val="en-IN" w:eastAsia="en-IN" w:bidi="ml-IN"/>
+              </w:rPr>
+              <w:t>—</w:t>
+            </w:r>
+            <w:proofErr w:type="spellStart"/>
+            <w:r>
+              <w:rPr>
+                <w:rFonts w:ascii="BRH Malayalam Extra" w:eastAsia="Times New Roman" w:hAnsi="BRH Malayalam Extra" w:cs="BRH Malayalam Extra"/>
+                <w:color w:val="000000"/>
+                <w:sz w:val="40"/>
+                <w:szCs w:val="40"/>
+                <w:lang w:val="en-IN" w:eastAsia="en-IN" w:bidi="ml-IN"/>
+              </w:rPr>
+              <w:t>dxJ</w:t>
+            </w:r>
+            <w:proofErr w:type="spellEnd"/>
+            <w:r>
+              <w:rPr>
+                <w:rFonts w:ascii="BRH Malayalam Extra" w:eastAsia="Times New Roman" w:hAnsi="BRH Malayalam Extra" w:cs="BRH Malayalam Extra"/>
+                <w:color w:val="000000"/>
+                <w:sz w:val="40"/>
+                <w:szCs w:val="40"/>
+                <w:lang w:val="en-IN" w:eastAsia="en-IN" w:bidi="ml-IN"/>
+              </w:rPr>
+              <w:t xml:space="preserve"> |</w:t>
+            </w:r>
+          </w:p>
+        </w:tc>
+      </w:tr>
+      <w:tr>
+        <w:trPr>
+          <w:trHeight w:val="1118"/>
+        </w:trPr>
+        <w:tc>
+          <w:tcPr>
+            <w:tcW w:w="3877" w:type="dxa"/>
+          </w:tcPr>
+          <w:p>
+            <w:pPr>
+              <w:widowControl w:val="0"/>
+              <w:tabs>
+                <w:tab w:val="left" w:pos="993"/>
+              </w:tabs>
+              <w:autoSpaceDE w:val="0"/>
+              <w:autoSpaceDN w:val="0"/>
+              <w:adjustRightInd w:val="0"/>
+              <w:spacing w:before="0" w:line="252" w:lineRule="auto"/>
+              <w:ind w:right="297"/>
+              <w:rPr>
+                <w:rFonts w:cs="Arial"/>
+                <w:b/>
+                <w:color w:val="FF0000"/>
+                <w:sz w:val="28"/>
+                <w:szCs w:val="32"/>
+              </w:rPr>
+            </w:pPr>
+            <w:r>
+              <w:rPr>
+                <w:rFonts w:cs="Arial"/>
+                <w:b/>
+                <w:color w:val="FF0000"/>
+                <w:sz w:val="28"/>
+                <w:szCs w:val="32"/>
+              </w:rPr>
+              <w:t>T.S.6.4.</w:t>
+            </w:r>
+            <w:r>
+              <w:rPr>
+                <w:rFonts w:cs="Arial"/>
+                <w:b/>
+                <w:color w:val="FF0000"/>
+                <w:sz w:val="28"/>
+                <w:szCs w:val="32"/>
+              </w:rPr>
+              <w:t>4.1</w:t>
+            </w:r>
+            <w:r>
+              <w:rPr>
+                <w:rFonts w:cs="Arial"/>
+                <w:b/>
+                <w:color w:val="FF0000"/>
+                <w:sz w:val="28"/>
+                <w:szCs w:val="32"/>
+              </w:rPr>
+              <w:t xml:space="preserve"> – </w:t>
+            </w:r>
+            <w:proofErr w:type="spellStart"/>
+            <w:r>
+              <w:rPr>
+                <w:rFonts w:cs="Arial"/>
+                <w:b/>
+                <w:color w:val="FF0000"/>
+                <w:sz w:val="28"/>
+                <w:szCs w:val="32"/>
+              </w:rPr>
+              <w:t>Kramam</w:t>
+            </w:r>
+            <w:proofErr w:type="spellEnd"/>
+          </w:p>
+          <w:p>
+            <w:pPr>
+              <w:widowControl w:val="0"/>
+              <w:tabs>
+                <w:tab w:val="left" w:pos="993"/>
+              </w:tabs>
+              <w:autoSpaceDE w:val="0"/>
+              <w:autoSpaceDN w:val="0"/>
+              <w:adjustRightInd w:val="0"/>
+              <w:spacing w:before="0" w:line="252" w:lineRule="auto"/>
+              <w:ind w:right="297"/>
+              <w:rPr>
+                <w:rFonts w:cs="Arial"/>
+                <w:b/>
+                <w:color w:val="FF0000"/>
+                <w:sz w:val="28"/>
+                <w:szCs w:val="32"/>
+              </w:rPr>
+            </w:pPr>
+            <w:proofErr w:type="spellStart"/>
+            <w:r>
+              <w:rPr>
+                <w:rFonts w:cs="Arial"/>
+                <w:b/>
+                <w:color w:val="FF0000"/>
+                <w:sz w:val="28"/>
+                <w:szCs w:val="32"/>
+              </w:rPr>
+              <w:t>Krama</w:t>
+            </w:r>
+            <w:proofErr w:type="spellEnd"/>
+            <w:r>
+              <w:rPr>
+                <w:rFonts w:cs="Arial"/>
+                <w:b/>
+                <w:color w:val="FF0000"/>
+                <w:sz w:val="28"/>
+                <w:szCs w:val="32"/>
+              </w:rPr>
+              <w:t xml:space="preserve"> </w:t>
+            </w:r>
+            <w:proofErr w:type="spellStart"/>
+            <w:r>
+              <w:rPr>
+                <w:rFonts w:cs="Arial"/>
+                <w:b/>
+                <w:color w:val="FF0000"/>
+                <w:sz w:val="28"/>
+                <w:szCs w:val="32"/>
+              </w:rPr>
+              <w:t>Vaakyam</w:t>
+            </w:r>
+            <w:proofErr w:type="spellEnd"/>
+            <w:r>
+              <w:rPr>
+                <w:rFonts w:cs="Arial"/>
+                <w:b/>
+                <w:color w:val="FF0000"/>
+                <w:sz w:val="28"/>
+                <w:szCs w:val="32"/>
+              </w:rPr>
+              <w:t xml:space="preserve"> No.– </w:t>
+            </w:r>
+            <w:r>
+              <w:rPr>
+                <w:rFonts w:cs="Arial"/>
+                <w:b/>
+                <w:color w:val="FF0000"/>
+                <w:sz w:val="28"/>
+                <w:szCs w:val="32"/>
+              </w:rPr>
+              <w:t>21</w:t>
+            </w:r>
+          </w:p>
+          <w:p>
+            <w:pPr>
+              <w:widowControl w:val="0"/>
+              <w:tabs>
+                <w:tab w:val="left" w:pos="993"/>
+              </w:tabs>
+              <w:autoSpaceDE w:val="0"/>
+              <w:autoSpaceDN w:val="0"/>
+              <w:adjustRightInd w:val="0"/>
+              <w:spacing w:before="0" w:line="252" w:lineRule="auto"/>
+              <w:ind w:right="297"/>
+              <w:rPr>
+                <w:rFonts w:cs="Arial"/>
+                <w:b/>
+                <w:sz w:val="28"/>
+                <w:szCs w:val="32"/>
+              </w:rPr>
+            </w:pPr>
+            <w:proofErr w:type="spellStart"/>
+            <w:r>
+              <w:rPr>
+                <w:rFonts w:cs="Arial"/>
+                <w:b/>
+                <w:color w:val="FF0000"/>
+                <w:sz w:val="28"/>
+                <w:szCs w:val="32"/>
+              </w:rPr>
+              <w:t>Panchaati</w:t>
+            </w:r>
+            <w:proofErr w:type="spellEnd"/>
+            <w:r>
+              <w:rPr>
+                <w:rFonts w:cs="Arial"/>
+                <w:b/>
+                <w:color w:val="FF0000"/>
+                <w:sz w:val="28"/>
+                <w:szCs w:val="32"/>
+              </w:rPr>
+              <w:t xml:space="preserve"> No</w:t>
+            </w:r>
+            <w:r>
+              <w:rPr>
+                <w:rFonts w:cs="Arial"/>
+                <w:b/>
+                <w:color w:val="FF0000"/>
+                <w:szCs w:val="32"/>
+              </w:rPr>
+              <w:t xml:space="preserve">. - </w:t>
+            </w:r>
+            <w:r>
+              <w:rPr>
+                <w:rFonts w:cs="Arial"/>
+                <w:b/>
+                <w:color w:val="FF0000"/>
+                <w:sz w:val="28"/>
+                <w:szCs w:val="32"/>
+              </w:rPr>
+              <w:t>16</w:t>
+            </w:r>
+          </w:p>
+        </w:tc>
+        <w:tc>
+          <w:tcPr>
+            <w:tcW w:w="4738" w:type="dxa"/>
+          </w:tcPr>
+          <w:p>
+            <w:pPr>
+              <w:widowControl w:val="0"/>
+              <w:autoSpaceDE w:val="0"/>
+              <w:autoSpaceDN w:val="0"/>
+              <w:adjustRightInd w:val="0"/>
+              <w:spacing w:before="0" w:line="240" w:lineRule="auto"/>
+              <w:rPr>
+                <w:rFonts w:ascii="BRH Malayalam Extra" w:eastAsia="Times New Roman" w:hAnsi="BRH Malayalam Extra" w:cs="BRH Malayalam Extra"/>
+                <w:color w:val="000000"/>
+                <w:sz w:val="40"/>
+                <w:szCs w:val="40"/>
+                <w:lang w:val="en-IN" w:eastAsia="en-IN" w:bidi="ml-IN"/>
+              </w:rPr>
+            </w:pPr>
+            <w:r>
+              <w:rPr>
+                <w:rFonts w:ascii="BRH Malayalam Extra" w:eastAsia="Times New Roman" w:hAnsi="BRH Malayalam Extra" w:cs="BRH Malayalam Extra"/>
+                <w:color w:val="000000"/>
+                <w:sz w:val="40"/>
+                <w:szCs w:val="40"/>
+                <w:lang w:val="en-IN" w:eastAsia="en-IN" w:bidi="ml-IN"/>
+              </w:rPr>
+              <w:t>A</w:t>
+            </w:r>
+            <w:r>
+              <w:rPr>
+                <w:rFonts w:ascii="BRH Malayalam Extra" w:eastAsia="Times New Roman" w:hAnsi="BRH Malayalam Extra" w:cs="BRH Malayalam Extra"/>
+                <w:color w:val="000000"/>
+                <w:sz w:val="32"/>
+                <w:szCs w:val="40"/>
+                <w:lang w:val="en-IN" w:eastAsia="en-IN" w:bidi="ml-IN"/>
+              </w:rPr>
+              <w:t>–</w:t>
+            </w:r>
+            <w:proofErr w:type="spellStart"/>
+            <w:r>
+              <w:rPr>
+                <w:rFonts w:ascii="BRH Malayalam Extra" w:eastAsia="Times New Roman" w:hAnsi="BRH Malayalam Extra" w:cs="BRH Malayalam Extra"/>
+                <w:color w:val="000000"/>
+                <w:sz w:val="40"/>
+                <w:szCs w:val="40"/>
+                <w:lang w:val="en-IN" w:eastAsia="en-IN" w:bidi="ml-IN"/>
+              </w:rPr>
+              <w:t>Æû</w:t>
+            </w:r>
+            <w:proofErr w:type="spellEnd"/>
+            <w:r>
+              <w:rPr>
+                <w:rFonts w:ascii="BRH Malayalam Extra" w:eastAsia="Times New Roman" w:hAnsi="BRH Malayalam Extra" w:cs="BRH Malayalam Extra"/>
+                <w:color w:val="000000"/>
+                <w:sz w:val="32"/>
+                <w:szCs w:val="40"/>
+                <w:lang w:val="en-IN" w:eastAsia="en-IN" w:bidi="ml-IN"/>
+              </w:rPr>
+              <w:t>–</w:t>
+            </w:r>
+            <w:proofErr w:type="spellStart"/>
+            <w:r>
+              <w:rPr>
+                <w:rFonts w:ascii="BRH Malayalam Extra" w:eastAsia="Times New Roman" w:hAnsi="BRH Malayalam Extra" w:cs="BRH Malayalam Extra"/>
+                <w:color w:val="000000"/>
+                <w:sz w:val="40"/>
+                <w:szCs w:val="40"/>
+                <w:lang w:val="en-IN" w:eastAsia="en-IN" w:bidi="ml-IN"/>
+              </w:rPr>
+              <w:t>kõ</w:t>
+            </w:r>
+            <w:proofErr w:type="spellEnd"/>
+            <w:r>
+              <w:rPr>
+                <w:rFonts w:ascii="BRH Malayalam Extra" w:eastAsia="Times New Roman" w:hAnsi="BRH Malayalam Extra" w:cs="BRH Malayalam Extra"/>
+                <w:color w:val="000000"/>
+                <w:sz w:val="40"/>
+                <w:szCs w:val="40"/>
+                <w:lang w:val="en-IN" w:eastAsia="en-IN" w:bidi="ml-IN"/>
+              </w:rPr>
+              <w:t xml:space="preserve">¢ </w:t>
+            </w:r>
+            <w:proofErr w:type="spellStart"/>
+            <w:r>
+              <w:rPr>
+                <w:rFonts w:ascii="BRH Malayalam Extra" w:eastAsia="Times New Roman" w:hAnsi="BRH Malayalam Extra" w:cs="BRH Malayalam Extra"/>
+                <w:color w:val="000000"/>
+                <w:sz w:val="40"/>
+                <w:szCs w:val="40"/>
+                <w:lang w:val="en-IN" w:eastAsia="en-IN" w:bidi="ml-IN"/>
+              </w:rPr>
+              <w:t>CZõ</w:t>
+            </w:r>
+            <w:proofErr w:type="spellEnd"/>
+            <w:r>
+              <w:rPr>
+                <w:rFonts w:ascii="BRH Malayalam Extra" w:eastAsia="Times New Roman" w:hAnsi="BRH Malayalam Extra" w:cs="BRH Malayalam Extra"/>
+                <w:color w:val="000000"/>
+                <w:sz w:val="40"/>
+                <w:szCs w:val="40"/>
+                <w:lang w:val="en-IN" w:eastAsia="en-IN" w:bidi="ml-IN"/>
+              </w:rPr>
+              <w:t>—</w:t>
+            </w:r>
+            <w:r>
+              <w:rPr>
+                <w:rFonts w:ascii="BRH Malayalam Extra" w:eastAsia="Times New Roman" w:hAnsi="BRH Malayalam Extra" w:cs="BRH Malayalam Extra"/>
+                <w:color w:val="000000"/>
+                <w:sz w:val="40"/>
+                <w:szCs w:val="40"/>
+                <w:highlight w:val="yellow"/>
+                <w:lang w:val="en-IN" w:eastAsia="en-IN" w:bidi="ml-IN"/>
+              </w:rPr>
+              <w:t>Æ</w:t>
+            </w:r>
+            <w:r>
+              <w:rPr>
+                <w:rFonts w:ascii="BRH Malayalam Extra" w:eastAsia="Times New Roman" w:hAnsi="BRH Malayalam Extra" w:cs="BRH Malayalam Extra"/>
+                <w:color w:val="000000"/>
+                <w:sz w:val="32"/>
+                <w:szCs w:val="40"/>
+                <w:lang w:val="en-IN" w:eastAsia="en-IN" w:bidi="ml-IN"/>
+              </w:rPr>
+              <w:t>–</w:t>
+            </w:r>
+            <w:proofErr w:type="spellStart"/>
+            <w:r>
+              <w:rPr>
+                <w:rFonts w:ascii="BRH Malayalam Extra" w:eastAsia="Times New Roman" w:hAnsi="BRH Malayalam Extra" w:cs="BRH Malayalam Extra"/>
+                <w:color w:val="000000"/>
+                <w:sz w:val="40"/>
+                <w:szCs w:val="40"/>
+                <w:lang w:val="en-IN" w:eastAsia="en-IN" w:bidi="ml-IN"/>
+              </w:rPr>
+              <w:t>kõ</w:t>
+            </w:r>
+            <w:proofErr w:type="spellEnd"/>
+            <w:r>
+              <w:rPr>
+                <w:rFonts w:ascii="BRH Malayalam Extra" w:eastAsia="Times New Roman" w:hAnsi="BRH Malayalam Extra" w:cs="BRH Malayalam Extra"/>
+                <w:color w:val="000000"/>
+                <w:sz w:val="40"/>
+                <w:szCs w:val="40"/>
+                <w:lang w:val="en-IN" w:eastAsia="en-IN" w:bidi="ml-IN"/>
+              </w:rPr>
+              <w:t>¢ |</w:t>
+            </w:r>
+          </w:p>
+        </w:tc>
+        <w:tc>
+          <w:tcPr>
+            <w:tcW w:w="5220" w:type="dxa"/>
+          </w:tcPr>
+          <w:p>
+            <w:pPr>
+              <w:widowControl w:val="0"/>
+              <w:autoSpaceDE w:val="0"/>
+              <w:autoSpaceDN w:val="0"/>
+              <w:adjustRightInd w:val="0"/>
+              <w:spacing w:before="0" w:line="240" w:lineRule="auto"/>
+              <w:rPr>
+                <w:rFonts w:ascii="BRH Malayalam Extra" w:eastAsia="Times New Roman" w:hAnsi="BRH Malayalam Extra" w:cs="BRH Malayalam Extra"/>
+                <w:color w:val="000000"/>
+                <w:sz w:val="40"/>
+                <w:szCs w:val="40"/>
+                <w:lang w:val="en-IN" w:eastAsia="en-IN" w:bidi="ml-IN"/>
+              </w:rPr>
+            </w:pPr>
+            <w:r>
+              <w:rPr>
+                <w:rFonts w:ascii="BRH Malayalam Extra" w:eastAsia="Times New Roman" w:hAnsi="BRH Malayalam Extra" w:cs="BRH Malayalam Extra"/>
+                <w:color w:val="000000"/>
+                <w:sz w:val="40"/>
+                <w:szCs w:val="40"/>
+                <w:lang w:val="en-IN" w:eastAsia="en-IN" w:bidi="ml-IN"/>
+              </w:rPr>
+              <w:t>A</w:t>
+            </w:r>
+            <w:r>
+              <w:rPr>
+                <w:rFonts w:ascii="BRH Malayalam Extra" w:eastAsia="Times New Roman" w:hAnsi="BRH Malayalam Extra" w:cs="BRH Malayalam Extra"/>
+                <w:color w:val="000000"/>
+                <w:sz w:val="32"/>
+                <w:szCs w:val="40"/>
+                <w:lang w:val="en-IN" w:eastAsia="en-IN" w:bidi="ml-IN"/>
+              </w:rPr>
+              <w:t>–</w:t>
+            </w:r>
+            <w:proofErr w:type="spellStart"/>
+            <w:r>
+              <w:rPr>
+                <w:rFonts w:ascii="BRH Malayalam Extra" w:eastAsia="Times New Roman" w:hAnsi="BRH Malayalam Extra" w:cs="BRH Malayalam Extra"/>
+                <w:color w:val="000000"/>
+                <w:sz w:val="40"/>
+                <w:szCs w:val="40"/>
+                <w:lang w:val="en-IN" w:eastAsia="en-IN" w:bidi="ml-IN"/>
+              </w:rPr>
+              <w:t>Æû</w:t>
+            </w:r>
+            <w:proofErr w:type="spellEnd"/>
+            <w:r>
+              <w:rPr>
+                <w:rFonts w:ascii="BRH Malayalam Extra" w:eastAsia="Times New Roman" w:hAnsi="BRH Malayalam Extra" w:cs="BRH Malayalam Extra"/>
+                <w:color w:val="000000"/>
+                <w:sz w:val="32"/>
+                <w:szCs w:val="40"/>
+                <w:lang w:val="en-IN" w:eastAsia="en-IN" w:bidi="ml-IN"/>
+              </w:rPr>
+              <w:t>–</w:t>
+            </w:r>
+            <w:proofErr w:type="spellStart"/>
+            <w:r>
+              <w:rPr>
+                <w:rFonts w:ascii="BRH Malayalam Extra" w:eastAsia="Times New Roman" w:hAnsi="BRH Malayalam Extra" w:cs="BRH Malayalam Extra"/>
+                <w:color w:val="000000"/>
+                <w:sz w:val="40"/>
+                <w:szCs w:val="40"/>
+                <w:lang w:val="en-IN" w:eastAsia="en-IN" w:bidi="ml-IN"/>
+              </w:rPr>
+              <w:t>kõ</w:t>
+            </w:r>
+            <w:proofErr w:type="spellEnd"/>
+            <w:r>
+              <w:rPr>
+                <w:rFonts w:ascii="BRH Malayalam Extra" w:eastAsia="Times New Roman" w:hAnsi="BRH Malayalam Extra" w:cs="BRH Malayalam Extra"/>
+                <w:color w:val="000000"/>
+                <w:sz w:val="40"/>
+                <w:szCs w:val="40"/>
+                <w:lang w:val="en-IN" w:eastAsia="en-IN" w:bidi="ml-IN"/>
+              </w:rPr>
+              <w:t xml:space="preserve">¢ </w:t>
+            </w:r>
+            <w:proofErr w:type="spellStart"/>
+            <w:r>
+              <w:rPr>
+                <w:rFonts w:ascii="BRH Malayalam Extra" w:eastAsia="Times New Roman" w:hAnsi="BRH Malayalam Extra" w:cs="BRH Malayalam Extra"/>
+                <w:color w:val="000000"/>
+                <w:sz w:val="40"/>
+                <w:szCs w:val="40"/>
+                <w:lang w:val="en-IN" w:eastAsia="en-IN" w:bidi="ml-IN"/>
+              </w:rPr>
+              <w:t>CZõ</w:t>
+            </w:r>
+            <w:proofErr w:type="spellEnd"/>
+            <w:r>
+              <w:rPr>
+                <w:rFonts w:ascii="BRH Malayalam Extra" w:eastAsia="Times New Roman" w:hAnsi="BRH Malayalam Extra" w:cs="BRH Malayalam Extra"/>
+                <w:color w:val="000000"/>
+                <w:sz w:val="40"/>
+                <w:szCs w:val="40"/>
+                <w:lang w:val="en-IN" w:eastAsia="en-IN" w:bidi="ml-IN"/>
+              </w:rPr>
+              <w:t>—</w:t>
+            </w:r>
+            <w:r>
+              <w:rPr>
+                <w:rFonts w:ascii="BRH Malayalam Extra" w:eastAsia="Times New Roman" w:hAnsi="BRH Malayalam Extra" w:cs="BRH Malayalam Extra"/>
+                <w:color w:val="000000"/>
+                <w:sz w:val="40"/>
+                <w:szCs w:val="40"/>
+                <w:highlight w:val="green"/>
+                <w:lang w:val="en-IN" w:eastAsia="en-IN" w:bidi="ml-IN"/>
+              </w:rPr>
+              <w:t>Æ</w:t>
+            </w:r>
+            <w:r>
+              <w:rPr>
+                <w:rFonts w:ascii="BRH Malayalam Extra" w:eastAsia="Times New Roman" w:hAnsi="BRH Malayalam Extra" w:cs="BRH Malayalam Extra"/>
+                <w:color w:val="000000"/>
+                <w:sz w:val="32"/>
+                <w:szCs w:val="40"/>
+                <w:highlight w:val="green"/>
+                <w:lang w:val="en-IN" w:eastAsia="en-IN" w:bidi="ml-IN"/>
+              </w:rPr>
+              <w:t>–</w:t>
+            </w:r>
+            <w:proofErr w:type="spellStart"/>
+            <w:r>
+              <w:rPr>
+                <w:rFonts w:ascii="BRH Malayalam Extra" w:eastAsia="Times New Roman" w:hAnsi="BRH Malayalam Extra" w:cs="BRH Malayalam Extra"/>
+                <w:color w:val="000000"/>
+                <w:sz w:val="40"/>
+                <w:szCs w:val="40"/>
+                <w:highlight w:val="green"/>
+                <w:lang w:val="en-IN" w:eastAsia="en-IN" w:bidi="ml-IN"/>
+              </w:rPr>
+              <w:t>û</w:t>
+            </w:r>
+            <w:r>
+              <w:rPr>
+                <w:rFonts w:ascii="BRH Malayalam Extra" w:eastAsia="Times New Roman" w:hAnsi="BRH Malayalam Extra" w:cs="BRH Malayalam Extra"/>
+                <w:color w:val="000000"/>
+                <w:sz w:val="40"/>
+                <w:szCs w:val="40"/>
+                <w:lang w:val="en-IN" w:eastAsia="en-IN" w:bidi="ml-IN"/>
+              </w:rPr>
+              <w:t>kõ</w:t>
+            </w:r>
+            <w:proofErr w:type="spellEnd"/>
+            <w:r>
+              <w:rPr>
+                <w:rFonts w:ascii="BRH Malayalam Extra" w:eastAsia="Times New Roman" w:hAnsi="BRH Malayalam Extra" w:cs="BRH Malayalam Extra"/>
+                <w:color w:val="000000"/>
+                <w:sz w:val="40"/>
+                <w:szCs w:val="40"/>
+                <w:lang w:val="en-IN" w:eastAsia="en-IN" w:bidi="ml-IN"/>
+              </w:rPr>
+              <w:t>¢ |</w:t>
+            </w:r>
+          </w:p>
+        </w:tc>
+      </w:tr>
+      <w:tr>
+        <w:trPr>
+          <w:trHeight w:val="1118"/>
+        </w:trPr>
+        <w:tc>
+          <w:tcPr>
+            <w:tcW w:w="3877" w:type="dxa"/>
+          </w:tcPr>
+          <w:p>
+            <w:pPr>
+              <w:widowControl w:val="0"/>
+              <w:tabs>
+                <w:tab w:val="left" w:pos="993"/>
+              </w:tabs>
+              <w:autoSpaceDE w:val="0"/>
+              <w:autoSpaceDN w:val="0"/>
+              <w:adjustRightInd w:val="0"/>
+              <w:spacing w:before="0" w:line="252" w:lineRule="auto"/>
+              <w:ind w:right="297"/>
+              <w:rPr>
+                <w:rFonts w:cs="Arial"/>
+                <w:b/>
+                <w:sz w:val="28"/>
+                <w:szCs w:val="32"/>
+              </w:rPr>
+            </w:pPr>
+            <w:r>
+              <w:rPr>
+                <w:rFonts w:cs="Arial"/>
+                <w:b/>
+                <w:sz w:val="28"/>
+                <w:szCs w:val="32"/>
+              </w:rPr>
+              <w:t xml:space="preserve">T.S.6.4.4.2 – </w:t>
+            </w:r>
+            <w:proofErr w:type="spellStart"/>
+            <w:r>
+              <w:rPr>
+                <w:rFonts w:cs="Arial"/>
+                <w:b/>
+                <w:sz w:val="28"/>
+                <w:szCs w:val="32"/>
+              </w:rPr>
+              <w:t>Kramam</w:t>
+            </w:r>
+            <w:proofErr w:type="spellEnd"/>
+          </w:p>
+          <w:p>
+            <w:pPr>
+              <w:widowControl w:val="0"/>
+              <w:tabs>
+                <w:tab w:val="left" w:pos="993"/>
+              </w:tabs>
+              <w:autoSpaceDE w:val="0"/>
+              <w:autoSpaceDN w:val="0"/>
+              <w:adjustRightInd w:val="0"/>
+              <w:spacing w:before="0" w:line="252" w:lineRule="auto"/>
+              <w:ind w:right="297"/>
+              <w:rPr>
+                <w:rFonts w:cs="Arial"/>
+                <w:b/>
+                <w:sz w:val="28"/>
+                <w:szCs w:val="32"/>
+              </w:rPr>
+            </w:pPr>
+            <w:proofErr w:type="spellStart"/>
+            <w:r>
+              <w:rPr>
+                <w:rFonts w:cs="Arial"/>
+                <w:b/>
+                <w:sz w:val="28"/>
+                <w:szCs w:val="32"/>
+              </w:rPr>
+              <w:t>Krama</w:t>
+            </w:r>
+            <w:proofErr w:type="spellEnd"/>
+            <w:r>
+              <w:rPr>
+                <w:rFonts w:cs="Arial"/>
+                <w:b/>
+                <w:sz w:val="28"/>
+                <w:szCs w:val="32"/>
+              </w:rPr>
+              <w:t xml:space="preserve"> </w:t>
+            </w:r>
+            <w:proofErr w:type="spellStart"/>
+            <w:r>
+              <w:rPr>
+                <w:rFonts w:cs="Arial"/>
+                <w:b/>
+                <w:sz w:val="28"/>
+                <w:szCs w:val="32"/>
+              </w:rPr>
+              <w:t>Vaakyam</w:t>
+            </w:r>
+            <w:proofErr w:type="spellEnd"/>
+            <w:r>
+              <w:rPr>
+                <w:rFonts w:cs="Arial"/>
+                <w:b/>
+                <w:sz w:val="28"/>
+                <w:szCs w:val="32"/>
+              </w:rPr>
+              <w:t xml:space="preserve"> No.– 4</w:t>
             </w:r>
           </w:p>
           <w:p>
@@ -2794,7 +5009,6 @@
               <w:rPr>
                 <w:rFonts w:cs="Arial"/>
                 <w:b/>
-                <w:color w:val="000000"/>
                 <w:sz w:val="28"/>
                 <w:szCs w:val="32"/>
               </w:rPr>
@@ -2805,7 +5019,6 @@
               <w:rPr>
                 <w:rFonts w:cs="Arial"/>
                 <w:b/>
-                <w:color w:val="000000"/>
                 <w:sz w:val="28"/>
                 <w:szCs w:val="32"/>
               </w:rPr>
@@ -2815,7 +5028,6 @@
               <w:rPr>
                 <w:rFonts w:cs="Arial"/>
                 <w:b/>
-                <w:color w:val="000000"/>
                 <w:szCs w:val="32"/>
               </w:rPr>
               <w:t xml:space="preserve">. - </w:t>
@@ -2824,7 +5036,6 @@
               <w:rPr>
                 <w:rFonts w:cs="Arial"/>
                 <w:b/>
-                <w:color w:val="000000"/>
                 <w:sz w:val="28"/>
                 <w:szCs w:val="32"/>
               </w:rPr>
@@ -3211,7 +5422,7 @@
               <w:rPr>
                 <w:rFonts w:cs="Arial"/>
                 <w:b/>
-                <w:color w:val="000000"/>
+                <w:color w:val="FF0000"/>
                 <w:sz w:val="28"/>
                 <w:szCs w:val="32"/>
               </w:rPr>
@@ -3220,28 +5431,27 @@
               <w:rPr>
                 <w:rFonts w:cs="Arial"/>
                 <w:b/>
-                <w:color w:val="000000"/>
-                <w:sz w:val="28"/>
-                <w:szCs w:val="32"/>
-              </w:rPr>
-              <w:lastRenderedPageBreak/>
-              <w:t>T.S.</w:t>
-            </w:r>
-            <w:r>
-              <w:rPr>
-                <w:rFonts w:cs="Arial"/>
-                <w:b/>
-                <w:color w:val="000000"/>
-                <w:sz w:val="28"/>
-                <w:szCs w:val="32"/>
-              </w:rPr>
-              <w:t>6.4.10.1</w:t>
-            </w:r>
-            <w:r>
-              <w:rPr>
-                <w:rFonts w:cs="Arial"/>
-                <w:b/>
-                <w:color w:val="000000"/>
+                <w:color w:val="FF0000"/>
+                <w:sz w:val="28"/>
+                <w:szCs w:val="32"/>
+              </w:rPr>
+              <w:t>T.S.6.4.</w:t>
+            </w:r>
+            <w:r>
+              <w:rPr>
+                <w:rFonts w:cs="Arial"/>
+                <w:b/>
+                <w:color w:val="FF0000"/>
+                <w:sz w:val="28"/>
+                <w:szCs w:val="32"/>
+              </w:rPr>
+              <w:t>6.4</w:t>
+            </w:r>
+            <w:r>
+              <w:rPr>
+                <w:rFonts w:cs="Arial"/>
+                <w:b/>
+                <w:color w:val="FF0000"/>
                 <w:sz w:val="28"/>
                 <w:szCs w:val="32"/>
               </w:rPr>
@@ -3252,7 +5462,7 @@
               <w:rPr>
                 <w:rFonts w:cs="Arial"/>
                 <w:b/>
-                <w:color w:val="000000"/>
+                <w:color w:val="FF0000"/>
                 <w:sz w:val="28"/>
                 <w:szCs w:val="32"/>
               </w:rPr>
@@ -3274,7 +5484,7 @@
               <w:rPr>
                 <w:rFonts w:cs="Arial"/>
                 <w:b/>
-                <w:color w:val="000000"/>
+                <w:color w:val="FF0000"/>
                 <w:sz w:val="28"/>
                 <w:szCs w:val="32"/>
               </w:rPr>
@@ -3284,7 +5494,7 @@
               <w:rPr>
                 <w:rFonts w:cs="Arial"/>
                 <w:b/>
-                <w:color w:val="000000"/>
+                <w:color w:val="FF0000"/>
                 <w:sz w:val="28"/>
                 <w:szCs w:val="32"/>
               </w:rPr>
@@ -3295,7 +5505,7 @@
               <w:rPr>
                 <w:rFonts w:cs="Arial"/>
                 <w:b/>
-                <w:color w:val="000000"/>
+                <w:color w:val="FF0000"/>
                 <w:sz w:val="28"/>
                 <w:szCs w:val="32"/>
               </w:rPr>
@@ -3306,7 +5516,7 @@
               <w:rPr>
                 <w:rFonts w:cs="Arial"/>
                 <w:b/>
-                <w:color w:val="000000"/>
+                <w:color w:val="FF0000"/>
                 <w:sz w:val="28"/>
                 <w:szCs w:val="32"/>
               </w:rPr>
@@ -3317,7 +5527,7 @@
               <w:rPr>
                 <w:rFonts w:cs="Arial"/>
                 <w:b/>
-                <w:color w:val="000000"/>
+                <w:color w:val="FF0000"/>
                 <w:sz w:val="28"/>
                 <w:szCs w:val="32"/>
               </w:rPr>
@@ -3327,26 +5537,40 @@
               <w:rPr>
                 <w:rFonts w:cs="Arial"/>
                 <w:b/>
-                <w:color w:val="000000"/>
-                <w:sz w:val="28"/>
-                <w:szCs w:val="32"/>
-              </w:rPr>
-              <w:t>20</w:t>
+                <w:color w:val="FF0000"/>
+                <w:sz w:val="28"/>
+                <w:szCs w:val="32"/>
+              </w:rPr>
+              <w:t>2</w:t>
+            </w:r>
+            <w:r>
+              <w:rPr>
+                <w:rFonts w:cs="Arial"/>
+                <w:b/>
+                <w:color w:val="FF0000"/>
+                <w:sz w:val="28"/>
+                <w:szCs w:val="32"/>
+              </w:rPr>
+              <w:t>3</w:t>
             </w:r>
           </w:p>
           <w:p>
             <w:pPr>
               <w:widowControl w:val="0"/>
+              <w:tabs>
+                <w:tab w:val="left" w:pos="993"/>
+              </w:tabs>
               <w:autoSpaceDE w:val="0"/>
               <w:autoSpaceDN w:val="0"/>
               <w:adjustRightInd w:val="0"/>
-              <w:spacing w:before="0" w:line="264" w:lineRule="auto"/>
-              <w:jc w:val="both"/>
-              <w:rPr>
-                <w:rFonts w:cs="Arial"/>
-                <w:bCs/>
-                <w:sz w:val="32"/>
-                <w:szCs w:val="36"/>
+              <w:spacing w:before="0" w:line="252" w:lineRule="auto"/>
+              <w:ind w:right="297"/>
+              <w:rPr>
+                <w:rFonts w:cs="Arial"/>
+                <w:b/>
+                <w:color w:val="FF0000"/>
+                <w:sz w:val="28"/>
+                <w:szCs w:val="32"/>
               </w:rPr>
             </w:pPr>
             <w:proofErr w:type="spellStart"/>
@@ -3354,7 +5578,7 @@
               <w:rPr>
                 <w:rFonts w:cs="Arial"/>
                 <w:b/>
-                <w:color w:val="000000"/>
+                <w:color w:val="FF0000"/>
                 <w:sz w:val="28"/>
                 <w:szCs w:val="32"/>
               </w:rPr>
@@ -3365,7 +5589,7 @@
               <w:rPr>
                 <w:rFonts w:cs="Arial"/>
                 <w:b/>
-                <w:color w:val="000000"/>
+                <w:color w:val="FF0000"/>
                 <w:sz w:val="28"/>
                 <w:szCs w:val="32"/>
               </w:rPr>
@@ -3375,7 +5599,7 @@
               <w:rPr>
                 <w:rFonts w:cs="Arial"/>
                 <w:b/>
-                <w:color w:val="000000"/>
+                <w:color w:val="FF0000"/>
                 <w:szCs w:val="32"/>
               </w:rPr>
               <w:t xml:space="preserve">. - </w:t>
@@ -3384,11 +5608,11 @@
               <w:rPr>
                 <w:rFonts w:cs="Arial"/>
                 <w:b/>
-                <w:color w:val="000000"/>
-                <w:sz w:val="28"/>
-                <w:szCs w:val="32"/>
-              </w:rPr>
-              <w:t>42</w:t>
+                <w:color w:val="FF0000"/>
+                <w:sz w:val="28"/>
+                <w:szCs w:val="32"/>
+              </w:rPr>
+              <w:t>30</w:t>
             </w:r>
           </w:p>
         </w:tc>
@@ -3398,6 +5622,10 @@
           </w:tcPr>
           <w:p>
             <w:pPr>
+              <w:widowControl w:val="0"/>
+              <w:autoSpaceDE w:val="0"/>
+              <w:autoSpaceDN w:val="0"/>
+              <w:adjustRightInd w:val="0"/>
               <w:spacing w:before="0" w:line="240" w:lineRule="auto"/>
               <w:rPr>
                 <w:rFonts w:ascii="BRH Malayalam Extra" w:eastAsia="Times New Roman" w:hAnsi="BRH Malayalam Extra" w:cs="BRH Malayalam Extra"/>
@@ -3407,15 +5635,59 @@
                 <w:lang w:val="en-IN" w:eastAsia="en-IN" w:bidi="ml-IN"/>
               </w:rPr>
             </w:pPr>
-            <w:r>
-              <w:rPr>
-                <w:rFonts w:ascii="BRH Malayalam Extra" w:eastAsia="Times New Roman" w:hAnsi="BRH Malayalam Extra" w:cs="BRH Malayalam Extra"/>
-                <w:color w:val="000000"/>
-                <w:sz w:val="40"/>
-                <w:szCs w:val="40"/>
-                <w:lang w:val="en-IN" w:eastAsia="en-IN" w:bidi="ml-IN"/>
-              </w:rPr>
-              <w:t>A</w:t>
+            <w:proofErr w:type="spellStart"/>
+            <w:r>
+              <w:rPr>
+                <w:rFonts w:ascii="BRH Malayalam Extra" w:eastAsia="Times New Roman" w:hAnsi="BRH Malayalam Extra" w:cs="BRH Malayalam Extra"/>
+                <w:color w:val="000000"/>
+                <w:sz w:val="40"/>
+                <w:szCs w:val="40"/>
+                <w:lang w:val="en-IN" w:eastAsia="en-IN" w:bidi="ml-IN"/>
+              </w:rPr>
+              <w:t>As</w:t>
+            </w:r>
+            <w:r>
+              <w:rPr>
+                <w:rFonts w:ascii="BRH Devanagari Extra" w:eastAsia="Times New Roman" w:hAnsi="BRH Devanagari Extra" w:cs="BRH Malayalam Extra"/>
+                <w:color w:val="000000"/>
+                <w:sz w:val="36"/>
+                <w:szCs w:val="40"/>
+                <w:lang w:val="en-IN" w:eastAsia="en-IN" w:bidi="ml-IN"/>
+              </w:rPr>
+              <w:t>ò</w:t>
+            </w:r>
+            <w:proofErr w:type="spellEnd"/>
+            <w:r>
+              <w:rPr>
+                <w:rFonts w:ascii="BRH Malayalam Extra" w:eastAsia="Times New Roman" w:hAnsi="BRH Malayalam Extra" w:cs="BRH Malayalam Extra"/>
+                <w:color w:val="000000"/>
+                <w:sz w:val="40"/>
+                <w:szCs w:val="40"/>
+                <w:lang w:val="en-IN" w:eastAsia="en-IN" w:bidi="ml-IN"/>
+              </w:rPr>
+              <w:t>—</w:t>
+            </w:r>
+            <w:proofErr w:type="spellStart"/>
+            <w:r>
+              <w:rPr>
+                <w:rFonts w:ascii="BRH Malayalam Extra" w:eastAsia="Times New Roman" w:hAnsi="BRH Malayalam Extra" w:cs="BRH Malayalam Extra"/>
+                <w:color w:val="000000"/>
+                <w:sz w:val="40"/>
+                <w:szCs w:val="40"/>
+                <w:lang w:val="en-IN" w:eastAsia="en-IN" w:bidi="ml-IN"/>
+              </w:rPr>
+              <w:t>sð£ræ</w:t>
+            </w:r>
+            <w:proofErr w:type="spellEnd"/>
+            <w:r>
+              <w:rPr>
+                <w:rFonts w:ascii="BRH Malayalam Extra" w:eastAsia="Times New Roman" w:hAnsi="BRH Malayalam Extra" w:cs="BRH Malayalam Extra"/>
+                <w:color w:val="000000"/>
+                <w:sz w:val="40"/>
+                <w:szCs w:val="40"/>
+                <w:lang w:val="en-IN" w:eastAsia="en-IN" w:bidi="ml-IN"/>
+              </w:rPr>
+              <w:t>¦</w:t>
             </w:r>
             <w:r>
               <w:rPr>
@@ -3435,8 +5707,85 @@
                 <w:szCs w:val="40"/>
                 <w:lang w:val="en-IN" w:eastAsia="en-IN" w:bidi="ml-IN"/>
               </w:rPr>
-              <w:t>q</w:t>
-            </w:r>
+              <w:t xml:space="preserve"> </w:t>
+            </w:r>
+            <w:proofErr w:type="spellStart"/>
+            <w:r>
+              <w:rPr>
+                <w:rFonts w:ascii="BRH Malayalam Extra" w:eastAsia="Times New Roman" w:hAnsi="BRH Malayalam Extra" w:cs="BRH Malayalam Extra"/>
+                <w:color w:val="000000"/>
+                <w:sz w:val="40"/>
+                <w:szCs w:val="40"/>
+                <w:lang w:val="en-IN" w:eastAsia="en-IN" w:bidi="ml-IN"/>
+              </w:rPr>
+              <w:t>Zsõ</w:t>
+            </w:r>
+            <w:proofErr w:type="spellEnd"/>
+            <w:r>
+              <w:rPr>
+                <w:rFonts w:ascii="BRH Malayalam Extra" w:eastAsia="Times New Roman" w:hAnsi="BRH Malayalam Extra" w:cs="BRH Malayalam Extra"/>
+                <w:color w:val="000000"/>
+                <w:sz w:val="40"/>
+                <w:szCs w:val="40"/>
+                <w:lang w:val="en-IN" w:eastAsia="en-IN" w:bidi="ml-IN"/>
+              </w:rPr>
+              <w:t xml:space="preserve">— | </w:t>
+            </w:r>
+            <w:proofErr w:type="spellStart"/>
+            <w:r>
+              <w:rPr>
+                <w:rFonts w:ascii="BRH Malayalam Extra" w:eastAsia="Times New Roman" w:hAnsi="BRH Malayalam Extra" w:cs="BRH Malayalam Extra"/>
+                <w:color w:val="000000"/>
+                <w:sz w:val="40"/>
+                <w:szCs w:val="40"/>
+                <w:lang w:val="en-IN" w:eastAsia="en-IN" w:bidi="ml-IN"/>
+              </w:rPr>
+              <w:t>As</w:t>
+            </w:r>
+            <w:r>
+              <w:rPr>
+                <w:rFonts w:ascii="BRH Devanagari Extra" w:eastAsia="Times New Roman" w:hAnsi="BRH Devanagari Extra" w:cs="BRH Malayalam Extra"/>
+                <w:color w:val="000000"/>
+                <w:sz w:val="36"/>
+                <w:szCs w:val="40"/>
+                <w:lang w:val="en-IN" w:eastAsia="en-IN" w:bidi="ml-IN"/>
+              </w:rPr>
+              <w:t>ò</w:t>
+            </w:r>
+            <w:proofErr w:type="spellEnd"/>
+            <w:r>
+              <w:rPr>
+                <w:rFonts w:ascii="BRH Malayalam Extra" w:eastAsia="Times New Roman" w:hAnsi="BRH Malayalam Extra" w:cs="BRH Malayalam Extra"/>
+                <w:color w:val="000000"/>
+                <w:sz w:val="40"/>
+                <w:szCs w:val="40"/>
+                <w:lang w:val="en-IN" w:eastAsia="en-IN" w:bidi="ml-IN"/>
+              </w:rPr>
+              <w:t>—</w:t>
+            </w:r>
+            <w:proofErr w:type="spellStart"/>
+            <w:r>
+              <w:rPr>
+                <w:rFonts w:ascii="BRH Malayalam Extra" w:eastAsia="Times New Roman" w:hAnsi="BRH Malayalam Extra" w:cs="BRH Malayalam Extra"/>
+                <w:color w:val="000000"/>
+                <w:sz w:val="40"/>
+                <w:szCs w:val="40"/>
+                <w:highlight w:val="yellow"/>
+                <w:lang w:val="en-IN" w:eastAsia="en-IN" w:bidi="ml-IN"/>
+              </w:rPr>
+              <w:t>s£</w:t>
+            </w:r>
+            <w:r>
+              <w:rPr>
+                <w:rFonts w:ascii="BRH Malayalam Extra" w:eastAsia="Times New Roman" w:hAnsi="BRH Malayalam Extra" w:cs="BRH Malayalam Extra"/>
+                <w:color w:val="000000"/>
+                <w:sz w:val="40"/>
+                <w:szCs w:val="40"/>
+                <w:lang w:val="en-IN" w:eastAsia="en-IN" w:bidi="ml-IN"/>
+              </w:rPr>
+              <w:t>ræx</w:t>
+            </w:r>
+            <w:proofErr w:type="spellEnd"/>
             <w:r>
               <w:rPr>
                 <w:rFonts w:ascii="BRH Malayalam Extra" w:eastAsia="Times New Roman" w:hAnsi="BRH Malayalam Extra" w:cs="BRH Malayalam Extra"/>
@@ -3456,18 +5805,29 @@
                 <w:szCs w:val="40"/>
                 <w:lang w:val="en-IN" w:eastAsia="en-IN" w:bidi="ml-IN"/>
               </w:rPr>
-              <w:t>Kï</w:t>
-            </w:r>
-            <w:proofErr w:type="spellEnd"/>
-            <w:r>
-              <w:rPr>
-                <w:rFonts w:ascii="BRH Malayalam Extra" w:eastAsia="Times New Roman" w:hAnsi="BRH Malayalam Extra" w:cs="BRH Malayalam Extra"/>
-                <w:color w:val="000000"/>
-                <w:sz w:val="40"/>
-                <w:szCs w:val="40"/>
-                <w:lang w:val="en-IN" w:eastAsia="en-IN" w:bidi="ml-IN"/>
-              </w:rPr>
-              <w:t>¡</w:t>
+              <w:t>pyZõs˜I</w:t>
+            </w:r>
+            <w:proofErr w:type="spellEnd"/>
+            <w:r>
+              <w:rPr>
+                <w:rFonts w:ascii="BRH Malayalam Extra" w:eastAsia="Times New Roman" w:hAnsi="BRH Malayalam Extra" w:cs="BRH Malayalam Extra"/>
+                <w:color w:val="000000"/>
+                <w:sz w:val="40"/>
+                <w:szCs w:val="40"/>
+                <w:lang w:val="en-IN" w:eastAsia="en-IN" w:bidi="ml-IN"/>
+              </w:rPr>
+              <w:t xml:space="preserve"> - </w:t>
+            </w:r>
+            <w:r>
+              <w:rPr>
+                <w:rFonts w:ascii="BRH Malayalam Extra" w:eastAsia="Times New Roman" w:hAnsi="BRH Malayalam Extra" w:cs="BRH Malayalam Extra"/>
+                <w:color w:val="000000"/>
+                <w:sz w:val="40"/>
+                <w:szCs w:val="40"/>
+                <w:highlight w:val="yellow"/>
+                <w:lang w:val="en-IN" w:eastAsia="en-IN" w:bidi="ml-IN"/>
+              </w:rPr>
+              <w:t>s£</w:t>
             </w:r>
             <w:r>
               <w:rPr>
@@ -3479,15 +5839,27 @@
               </w:rPr>
               <w:t>–</w:t>
             </w:r>
-            <w:r>
-              <w:rPr>
-                <w:rFonts w:ascii="BRH Malayalam Extra" w:eastAsia="Times New Roman" w:hAnsi="BRH Malayalam Extra" w:cs="BRH Malayalam Extra"/>
-                <w:color w:val="000000"/>
-                <w:sz w:val="40"/>
-                <w:szCs w:val="40"/>
-                <w:lang w:val="en-IN" w:eastAsia="en-IN" w:bidi="ml-IN"/>
-              </w:rPr>
-              <w:t>p</w:t>
+            <w:proofErr w:type="spellStart"/>
+            <w:r>
+              <w:rPr>
+                <w:rFonts w:ascii="BRH Malayalam Extra" w:eastAsia="Times New Roman" w:hAnsi="BRH Malayalam Extra" w:cs="BRH Malayalam Extra"/>
+                <w:color w:val="000000"/>
+                <w:sz w:val="40"/>
+                <w:szCs w:val="40"/>
+                <w:lang w:val="en-IN" w:eastAsia="en-IN" w:bidi="ml-IN"/>
+              </w:rPr>
+              <w:t>ræ</w:t>
+            </w:r>
+            <w:proofErr w:type="spellEnd"/>
+            <w:r>
+              <w:rPr>
+                <w:rFonts w:ascii="BRH Malayalam Extra" w:eastAsia="Times New Roman" w:hAnsi="BRH Malayalam Extra" w:cs="BRH Malayalam Extra"/>
+                <w:color w:val="000000"/>
+                <w:sz w:val="40"/>
+                <w:szCs w:val="40"/>
+                <w:lang w:val="en-IN" w:eastAsia="en-IN" w:bidi="ml-IN"/>
+              </w:rPr>
+              <w:t>¦</w:t>
             </w:r>
             <w:r>
               <w:rPr>
@@ -3507,158 +5879,7 @@
                 <w:szCs w:val="40"/>
                 <w:lang w:val="en-IN" w:eastAsia="en-IN" w:bidi="ml-IN"/>
               </w:rPr>
-              <w:t>Ë</w:t>
-            </w:r>
-            <w:r>
-              <w:rPr>
-                <w:rFonts w:ascii="BRH Malayalam Extra" w:eastAsia="Times New Roman" w:hAnsi="BRH Malayalam Extra" w:cs="BRH Malayalam Extra"/>
-                <w:color w:val="000000"/>
-                <w:sz w:val="32"/>
-                <w:szCs w:val="40"/>
-                <w:lang w:val="en-IN" w:eastAsia="en-IN" w:bidi="ml-IN"/>
-              </w:rPr>
-              <w:t>–</w:t>
-            </w:r>
-            <w:proofErr w:type="spellStart"/>
-            <w:r>
-              <w:rPr>
-                <w:rFonts w:ascii="BRH Malayalam Extra" w:eastAsia="Times New Roman" w:hAnsi="BRH Malayalam Extra" w:cs="BRH Malayalam Extra"/>
-                <w:color w:val="000000"/>
-                <w:sz w:val="40"/>
-                <w:szCs w:val="40"/>
-                <w:highlight w:val="yellow"/>
-                <w:lang w:val="en-IN" w:eastAsia="en-IN" w:bidi="ml-IN"/>
-              </w:rPr>
-              <w:t>hy</w:t>
-            </w:r>
-            <w:proofErr w:type="spellEnd"/>
-            <w:r>
-              <w:rPr>
-                <w:rFonts w:ascii="BRH Malayalam Extra" w:eastAsia="Times New Roman" w:hAnsi="BRH Malayalam Extra" w:cs="BRH Malayalam Extra"/>
-                <w:color w:val="000000"/>
-                <w:sz w:val="40"/>
-                <w:szCs w:val="40"/>
-                <w:highlight w:val="yellow"/>
-                <w:lang w:val="en-IN" w:eastAsia="en-IN" w:bidi="ml-IN"/>
-              </w:rPr>
-              <w:t>—</w:t>
-            </w:r>
-            <w:proofErr w:type="spellStart"/>
-            <w:r>
-              <w:rPr>
-                <w:rFonts w:ascii="BRH Malayalam Extra" w:eastAsia="Times New Roman" w:hAnsi="BRH Malayalam Extra" w:cs="BRH Malayalam Extra"/>
-                <w:color w:val="000000"/>
-                <w:sz w:val="40"/>
-                <w:szCs w:val="40"/>
-                <w:lang w:val="en-IN" w:eastAsia="en-IN" w:bidi="ml-IN"/>
-              </w:rPr>
-              <w:t>hpyZ¡I</w:t>
-            </w:r>
-            <w:proofErr w:type="spellEnd"/>
-            <w:r>
-              <w:rPr>
-                <w:rFonts w:ascii="BRH Malayalam Extra" w:eastAsia="Times New Roman" w:hAnsi="BRH Malayalam Extra" w:cs="BRH Malayalam Extra"/>
-                <w:color w:val="000000"/>
-                <w:sz w:val="40"/>
-                <w:szCs w:val="40"/>
-                <w:lang w:val="en-IN" w:eastAsia="en-IN" w:bidi="ml-IN"/>
-              </w:rPr>
-              <w:t xml:space="preserve"> | </w:t>
-            </w:r>
-          </w:p>
-          <w:p>
-            <w:pPr>
-              <w:spacing w:before="0" w:line="240" w:lineRule="auto"/>
-              <w:rPr>
-                <w:rFonts w:ascii="BRH Devanagari Extra" w:hAnsi="BRH Devanagari Extra" w:cs="BRH Devanagari Extra"/>
-                <w:color w:val="000000"/>
-                <w:sz w:val="40"/>
-                <w:szCs w:val="40"/>
-              </w:rPr>
-            </w:pPr>
-            <w:r>
-              <w:rPr>
-                <w:rFonts w:ascii="BRH Malayalam Extra" w:eastAsia="Times New Roman" w:hAnsi="BRH Malayalam Extra" w:cs="BRH Malayalam Extra"/>
-                <w:color w:val="000000"/>
-                <w:sz w:val="40"/>
-                <w:szCs w:val="40"/>
-                <w:lang w:val="en-IN" w:eastAsia="en-IN" w:bidi="ml-IN"/>
-              </w:rPr>
-              <w:t>A</w:t>
-            </w:r>
-            <w:r>
-              <w:rPr>
-                <w:rFonts w:ascii="BRH Malayalam Extra" w:eastAsia="Times New Roman" w:hAnsi="BRH Malayalam Extra" w:cs="BRH Malayalam Extra"/>
-                <w:color w:val="000000"/>
-                <w:sz w:val="32"/>
-                <w:szCs w:val="40"/>
-                <w:lang w:val="en-IN" w:eastAsia="en-IN" w:bidi="ml-IN"/>
-              </w:rPr>
-              <w:t>–</w:t>
-            </w:r>
-            <w:proofErr w:type="spellStart"/>
-            <w:r>
-              <w:rPr>
-                <w:rFonts w:ascii="BRH Malayalam Extra" w:eastAsia="Times New Roman" w:hAnsi="BRH Malayalam Extra" w:cs="BRH Malayalam Extra"/>
-                <w:color w:val="000000"/>
-                <w:sz w:val="40"/>
-                <w:szCs w:val="40"/>
-                <w:lang w:val="en-IN" w:eastAsia="en-IN" w:bidi="ml-IN"/>
-              </w:rPr>
-              <w:t>hyh</w:t>
-            </w:r>
-            <w:proofErr w:type="spellEnd"/>
-            <w:r>
-              <w:rPr>
-                <w:rFonts w:ascii="BRH Malayalam Extra" w:eastAsia="Times New Roman" w:hAnsi="BRH Malayalam Extra" w:cs="BRH Malayalam Extra"/>
-                <w:color w:val="000000"/>
-                <w:sz w:val="40"/>
-                <w:szCs w:val="40"/>
-                <w:lang w:val="en-IN" w:eastAsia="en-IN" w:bidi="ml-IN"/>
-              </w:rPr>
-              <w:t>—</w:t>
-            </w:r>
-            <w:proofErr w:type="spellStart"/>
-            <w:r>
-              <w:rPr>
-                <w:rFonts w:ascii="BRH Malayalam Extra" w:eastAsia="Times New Roman" w:hAnsi="BRH Malayalam Extra" w:cs="BRH Malayalam Extra"/>
-                <w:color w:val="000000"/>
-                <w:sz w:val="40"/>
-                <w:szCs w:val="40"/>
-                <w:lang w:val="en-IN" w:eastAsia="en-IN" w:bidi="ml-IN"/>
-              </w:rPr>
-              <w:t>pyZ</w:t>
-            </w:r>
-            <w:proofErr w:type="spellEnd"/>
-            <w:r>
-              <w:rPr>
-                <w:rFonts w:ascii="BRH Malayalam Extra" w:eastAsia="Times New Roman" w:hAnsi="BRH Malayalam Extra" w:cs="BRH Malayalam Extra"/>
-                <w:color w:val="000000"/>
-                <w:sz w:val="40"/>
-                <w:szCs w:val="40"/>
-                <w:lang w:val="en-IN" w:eastAsia="en-IN" w:bidi="ml-IN"/>
-              </w:rPr>
-              <w:t>¡</w:t>
-            </w:r>
-            <w:r>
-              <w:rPr>
-                <w:rFonts w:ascii="BRH Malayalam Extra" w:eastAsia="Times New Roman" w:hAnsi="BRH Malayalam Extra" w:cs="BRH Malayalam Extra"/>
-                <w:color w:val="000000"/>
-                <w:sz w:val="32"/>
-                <w:szCs w:val="40"/>
-                <w:lang w:val="en-IN" w:eastAsia="en-IN" w:bidi="ml-IN"/>
-              </w:rPr>
-              <w:t>–</w:t>
-            </w:r>
-            <w:r>
-              <w:rPr>
-                <w:rFonts w:ascii="BRH Malayalam Extra" w:eastAsia="Times New Roman" w:hAnsi="BRH Malayalam Extra" w:cs="BRH Malayalam Extra"/>
-                <w:color w:val="000000"/>
-                <w:sz w:val="40"/>
-                <w:szCs w:val="40"/>
-                <w:lang w:val="en-IN" w:eastAsia="en-IN" w:bidi="ml-IN"/>
-              </w:rPr>
-              <w:t>I ¥Z |</w:t>
+              <w:t xml:space="preserve"> |</w:t>
             </w:r>
           </w:p>
         </w:tc>
@@ -3677,15 +5898,59 @@
                 <w:lang w:val="en-IN" w:eastAsia="en-IN" w:bidi="ml-IN"/>
               </w:rPr>
             </w:pPr>
-            <w:r>
-              <w:rPr>
-                <w:rFonts w:ascii="BRH Malayalam Extra" w:eastAsia="Times New Roman" w:hAnsi="BRH Malayalam Extra" w:cs="BRH Malayalam Extra"/>
-                <w:color w:val="000000"/>
-                <w:sz w:val="40"/>
-                <w:szCs w:val="40"/>
-                <w:lang w:val="en-IN" w:eastAsia="en-IN" w:bidi="ml-IN"/>
-              </w:rPr>
-              <w:t>A</w:t>
+            <w:proofErr w:type="spellStart"/>
+            <w:r>
+              <w:rPr>
+                <w:rFonts w:ascii="BRH Malayalam Extra" w:eastAsia="Times New Roman" w:hAnsi="BRH Malayalam Extra" w:cs="BRH Malayalam Extra"/>
+                <w:color w:val="000000"/>
+                <w:sz w:val="40"/>
+                <w:szCs w:val="40"/>
+                <w:lang w:val="en-IN" w:eastAsia="en-IN" w:bidi="ml-IN"/>
+              </w:rPr>
+              <w:t>As</w:t>
+            </w:r>
+            <w:r>
+              <w:rPr>
+                <w:rFonts w:ascii="BRH Devanagari Extra" w:eastAsia="Times New Roman" w:hAnsi="BRH Devanagari Extra" w:cs="BRH Malayalam Extra"/>
+                <w:color w:val="000000"/>
+                <w:sz w:val="36"/>
+                <w:szCs w:val="40"/>
+                <w:lang w:val="en-IN" w:eastAsia="en-IN" w:bidi="ml-IN"/>
+              </w:rPr>
+              <w:t>ò</w:t>
+            </w:r>
+            <w:proofErr w:type="spellEnd"/>
+            <w:r>
+              <w:rPr>
+                <w:rFonts w:ascii="BRH Malayalam Extra" w:eastAsia="Times New Roman" w:hAnsi="BRH Malayalam Extra" w:cs="BRH Malayalam Extra"/>
+                <w:color w:val="000000"/>
+                <w:sz w:val="40"/>
+                <w:szCs w:val="40"/>
+                <w:lang w:val="en-IN" w:eastAsia="en-IN" w:bidi="ml-IN"/>
+              </w:rPr>
+              <w:t>—</w:t>
+            </w:r>
+            <w:proofErr w:type="spellStart"/>
+            <w:r>
+              <w:rPr>
+                <w:rFonts w:ascii="BRH Malayalam Extra" w:eastAsia="Times New Roman" w:hAnsi="BRH Malayalam Extra" w:cs="BRH Malayalam Extra"/>
+                <w:color w:val="000000"/>
+                <w:sz w:val="40"/>
+                <w:szCs w:val="40"/>
+                <w:lang w:val="en-IN" w:eastAsia="en-IN" w:bidi="ml-IN"/>
+              </w:rPr>
+              <w:t>sð£ræ</w:t>
+            </w:r>
+            <w:proofErr w:type="spellEnd"/>
+            <w:r>
+              <w:rPr>
+                <w:rFonts w:ascii="BRH Malayalam Extra" w:eastAsia="Times New Roman" w:hAnsi="BRH Malayalam Extra" w:cs="BRH Malayalam Extra"/>
+                <w:color w:val="000000"/>
+                <w:sz w:val="40"/>
+                <w:szCs w:val="40"/>
+                <w:lang w:val="en-IN" w:eastAsia="en-IN" w:bidi="ml-IN"/>
+              </w:rPr>
+              <w:t>¦</w:t>
             </w:r>
             <w:r>
               <w:rPr>
@@ -3705,8 +5970,85 @@
                 <w:szCs w:val="40"/>
                 <w:lang w:val="en-IN" w:eastAsia="en-IN" w:bidi="ml-IN"/>
               </w:rPr>
-              <w:t>q</w:t>
-            </w:r>
+              <w:t xml:space="preserve"> </w:t>
+            </w:r>
+            <w:proofErr w:type="spellStart"/>
+            <w:r>
+              <w:rPr>
+                <w:rFonts w:ascii="BRH Malayalam Extra" w:eastAsia="Times New Roman" w:hAnsi="BRH Malayalam Extra" w:cs="BRH Malayalam Extra"/>
+                <w:color w:val="000000"/>
+                <w:sz w:val="40"/>
+                <w:szCs w:val="40"/>
+                <w:lang w:val="en-IN" w:eastAsia="en-IN" w:bidi="ml-IN"/>
+              </w:rPr>
+              <w:t>Zsõ</w:t>
+            </w:r>
+            <w:proofErr w:type="spellEnd"/>
+            <w:r>
+              <w:rPr>
+                <w:rFonts w:ascii="BRH Malayalam Extra" w:eastAsia="Times New Roman" w:hAnsi="BRH Malayalam Extra" w:cs="BRH Malayalam Extra"/>
+                <w:color w:val="000000"/>
+                <w:sz w:val="40"/>
+                <w:szCs w:val="40"/>
+                <w:lang w:val="en-IN" w:eastAsia="en-IN" w:bidi="ml-IN"/>
+              </w:rPr>
+              <w:t xml:space="preserve">— | </w:t>
+            </w:r>
+            <w:proofErr w:type="spellStart"/>
+            <w:r>
+              <w:rPr>
+                <w:rFonts w:ascii="BRH Malayalam Extra" w:eastAsia="Times New Roman" w:hAnsi="BRH Malayalam Extra" w:cs="BRH Malayalam Extra"/>
+                <w:color w:val="000000"/>
+                <w:sz w:val="40"/>
+                <w:szCs w:val="40"/>
+                <w:lang w:val="en-IN" w:eastAsia="en-IN" w:bidi="ml-IN"/>
+              </w:rPr>
+              <w:t>As</w:t>
+            </w:r>
+            <w:r>
+              <w:rPr>
+                <w:rFonts w:ascii="BRH Devanagari Extra" w:eastAsia="Times New Roman" w:hAnsi="BRH Devanagari Extra" w:cs="BRH Malayalam Extra"/>
+                <w:color w:val="000000"/>
+                <w:sz w:val="36"/>
+                <w:szCs w:val="40"/>
+                <w:lang w:val="en-IN" w:eastAsia="en-IN" w:bidi="ml-IN"/>
+              </w:rPr>
+              <w:t>ò</w:t>
+            </w:r>
+            <w:proofErr w:type="spellEnd"/>
+            <w:r>
+              <w:rPr>
+                <w:rFonts w:ascii="BRH Malayalam Extra" w:eastAsia="Times New Roman" w:hAnsi="BRH Malayalam Extra" w:cs="BRH Malayalam Extra"/>
+                <w:color w:val="000000"/>
+                <w:sz w:val="40"/>
+                <w:szCs w:val="40"/>
+                <w:lang w:val="en-IN" w:eastAsia="en-IN" w:bidi="ml-IN"/>
+              </w:rPr>
+              <w:t>—</w:t>
+            </w:r>
+            <w:proofErr w:type="spellStart"/>
+            <w:r>
+              <w:rPr>
+                <w:rFonts w:ascii="BRH Malayalam Extra" w:eastAsia="Times New Roman" w:hAnsi="BRH Malayalam Extra" w:cs="BRH Malayalam Extra"/>
+                <w:color w:val="000000"/>
+                <w:sz w:val="40"/>
+                <w:szCs w:val="40"/>
+                <w:highlight w:val="green"/>
+                <w:lang w:val="en-IN" w:eastAsia="en-IN" w:bidi="ml-IN"/>
+              </w:rPr>
+              <w:t>sð£</w:t>
+            </w:r>
+            <w:r>
+              <w:rPr>
+                <w:rFonts w:ascii="BRH Malayalam Extra" w:eastAsia="Times New Roman" w:hAnsi="BRH Malayalam Extra" w:cs="BRH Malayalam Extra"/>
+                <w:color w:val="000000"/>
+                <w:sz w:val="40"/>
+                <w:szCs w:val="40"/>
+                <w:lang w:val="en-IN" w:eastAsia="en-IN" w:bidi="ml-IN"/>
+              </w:rPr>
+              <w:t>ræx</w:t>
+            </w:r>
+            <w:proofErr w:type="spellEnd"/>
             <w:r>
               <w:rPr>
                 <w:rFonts w:ascii="BRH Malayalam Extra" w:eastAsia="Times New Roman" w:hAnsi="BRH Malayalam Extra" w:cs="BRH Malayalam Extra"/>
@@ -3726,18 +6068,42 @@
                 <w:szCs w:val="40"/>
                 <w:lang w:val="en-IN" w:eastAsia="en-IN" w:bidi="ml-IN"/>
               </w:rPr>
-              <w:t>Kï</w:t>
-            </w:r>
-            <w:proofErr w:type="spellEnd"/>
-            <w:r>
-              <w:rPr>
-                <w:rFonts w:ascii="BRH Malayalam Extra" w:eastAsia="Times New Roman" w:hAnsi="BRH Malayalam Extra" w:cs="BRH Malayalam Extra"/>
-                <w:color w:val="000000"/>
-                <w:sz w:val="40"/>
-                <w:szCs w:val="40"/>
-                <w:lang w:val="en-IN" w:eastAsia="en-IN" w:bidi="ml-IN"/>
-              </w:rPr>
-              <w:t>¡</w:t>
+              <w:t>pyZõs˜I</w:t>
+            </w:r>
+            <w:proofErr w:type="spellEnd"/>
+            <w:r>
+              <w:rPr>
+                <w:rFonts w:ascii="BRH Malayalam Extra" w:eastAsia="Times New Roman" w:hAnsi="BRH Malayalam Extra" w:cs="BRH Malayalam Extra"/>
+                <w:color w:val="000000"/>
+                <w:sz w:val="40"/>
+                <w:szCs w:val="40"/>
+                <w:lang w:val="en-IN" w:eastAsia="en-IN" w:bidi="ml-IN"/>
+              </w:rPr>
+              <w:t xml:space="preserve"> - </w:t>
+            </w:r>
+            <w:proofErr w:type="spellStart"/>
+            <w:r>
+              <w:rPr>
+                <w:rFonts w:ascii="BRH Malayalam Extra" w:eastAsia="Times New Roman" w:hAnsi="BRH Malayalam Extra" w:cs="BRH Malayalam Extra"/>
+                <w:color w:val="000000"/>
+                <w:sz w:val="40"/>
+                <w:szCs w:val="40"/>
+                <w:highlight w:val="green"/>
+                <w:lang w:val="en-IN" w:eastAsia="en-IN" w:bidi="ml-IN"/>
+              </w:rPr>
+              <w:t>sð</w:t>
+            </w:r>
+            <w:proofErr w:type="spellEnd"/>
+            <w:r>
+              <w:rPr>
+                <w:rFonts w:ascii="BRH Malayalam Extra" w:eastAsia="Times New Roman" w:hAnsi="BRH Malayalam Extra" w:cs="BRH Malayalam Extra"/>
+                <w:color w:val="000000"/>
+                <w:sz w:val="40"/>
+                <w:szCs w:val="40"/>
+                <w:highlight w:val="green"/>
+                <w:lang w:val="en-IN" w:eastAsia="en-IN" w:bidi="ml-IN"/>
+              </w:rPr>
+              <w:t>£</w:t>
             </w:r>
             <w:r>
               <w:rPr>
@@ -3749,15 +6115,27 @@
               </w:rPr>
               <w:t>–</w:t>
             </w:r>
-            <w:r>
-              <w:rPr>
-                <w:rFonts w:ascii="BRH Malayalam Extra" w:eastAsia="Times New Roman" w:hAnsi="BRH Malayalam Extra" w:cs="BRH Malayalam Extra"/>
-                <w:color w:val="000000"/>
-                <w:sz w:val="40"/>
-                <w:szCs w:val="40"/>
-                <w:lang w:val="en-IN" w:eastAsia="en-IN" w:bidi="ml-IN"/>
-              </w:rPr>
-              <w:t>p</w:t>
+            <w:proofErr w:type="spellStart"/>
+            <w:r>
+              <w:rPr>
+                <w:rFonts w:ascii="BRH Malayalam Extra" w:eastAsia="Times New Roman" w:hAnsi="BRH Malayalam Extra" w:cs="BRH Malayalam Extra"/>
+                <w:color w:val="000000"/>
+                <w:sz w:val="40"/>
+                <w:szCs w:val="40"/>
+                <w:lang w:val="en-IN" w:eastAsia="en-IN" w:bidi="ml-IN"/>
+              </w:rPr>
+              <w:t>ræ</w:t>
+            </w:r>
+            <w:proofErr w:type="spellEnd"/>
+            <w:r>
+              <w:rPr>
+                <w:rFonts w:ascii="BRH Malayalam Extra" w:eastAsia="Times New Roman" w:hAnsi="BRH Malayalam Extra" w:cs="BRH Malayalam Extra"/>
+                <w:color w:val="000000"/>
+                <w:sz w:val="40"/>
+                <w:szCs w:val="40"/>
+                <w:lang w:val="en-IN" w:eastAsia="en-IN" w:bidi="ml-IN"/>
+              </w:rPr>
+              <w:t>¦</w:t>
             </w:r>
             <w:r>
               <w:rPr>
@@ -3777,167 +6155,7 @@
                 <w:szCs w:val="40"/>
                 <w:lang w:val="en-IN" w:eastAsia="en-IN" w:bidi="ml-IN"/>
               </w:rPr>
-              <w:t>Ë</w:t>
-            </w:r>
-            <w:r>
-              <w:rPr>
-                <w:rFonts w:ascii="BRH Malayalam Extra" w:eastAsia="Times New Roman" w:hAnsi="BRH Malayalam Extra" w:cs="BRH Malayalam Extra"/>
-                <w:color w:val="000000"/>
-                <w:sz w:val="32"/>
-                <w:szCs w:val="40"/>
-                <w:lang w:val="en-IN" w:eastAsia="en-IN" w:bidi="ml-IN"/>
-              </w:rPr>
-              <w:t>–</w:t>
-            </w:r>
-            <w:proofErr w:type="spellStart"/>
-            <w:r>
-              <w:rPr>
-                <w:rFonts w:ascii="BRH Malayalam Extra" w:eastAsia="Times New Roman" w:hAnsi="BRH Malayalam Extra" w:cs="BRH Malayalam Extra"/>
-                <w:color w:val="000000"/>
-                <w:sz w:val="40"/>
-                <w:szCs w:val="40"/>
-                <w:lang w:val="en-IN" w:eastAsia="en-IN" w:bidi="ml-IN"/>
-              </w:rPr>
-              <w:t>hy</w:t>
-            </w:r>
-            <w:r>
-              <w:rPr>
-                <w:rFonts w:ascii="BRH Malayalam Extra" w:eastAsia="Times New Roman" w:hAnsi="BRH Malayalam Extra" w:cs="BRH Malayalam Extra"/>
-                <w:color w:val="000000"/>
-                <w:sz w:val="40"/>
-                <w:szCs w:val="40"/>
-                <w:highlight w:val="green"/>
-                <w:lang w:val="en-IN" w:eastAsia="en-IN" w:bidi="ml-IN"/>
-              </w:rPr>
-              <w:t>h</w:t>
-            </w:r>
-            <w:proofErr w:type="spellEnd"/>
-            <w:r>
-              <w:rPr>
-                <w:rFonts w:ascii="BRH Malayalam Extra" w:eastAsia="Times New Roman" w:hAnsi="BRH Malayalam Extra" w:cs="BRH Malayalam Extra"/>
-                <w:color w:val="000000"/>
-                <w:sz w:val="40"/>
-                <w:szCs w:val="40"/>
-                <w:lang w:val="en-IN" w:eastAsia="en-IN" w:bidi="ml-IN"/>
-              </w:rPr>
-              <w:t>—</w:t>
-            </w:r>
-            <w:proofErr w:type="spellStart"/>
-            <w:r>
-              <w:rPr>
-                <w:rFonts w:ascii="BRH Malayalam Extra" w:eastAsia="Times New Roman" w:hAnsi="BRH Malayalam Extra" w:cs="BRH Malayalam Extra"/>
-                <w:color w:val="000000"/>
-                <w:sz w:val="40"/>
-                <w:szCs w:val="40"/>
-                <w:lang w:val="en-IN" w:eastAsia="en-IN" w:bidi="ml-IN"/>
-              </w:rPr>
-              <w:t>pyZ¡I</w:t>
-            </w:r>
-            <w:proofErr w:type="spellEnd"/>
-            <w:r>
-              <w:rPr>
-                <w:rFonts w:ascii="BRH Malayalam Extra" w:eastAsia="Times New Roman" w:hAnsi="BRH Malayalam Extra" w:cs="BRH Malayalam Extra"/>
-                <w:color w:val="000000"/>
-                <w:sz w:val="40"/>
-                <w:szCs w:val="40"/>
-                <w:lang w:val="en-IN" w:eastAsia="en-IN" w:bidi="ml-IN"/>
-              </w:rPr>
-              <w:t xml:space="preserve"> | </w:t>
-            </w:r>
-          </w:p>
-          <w:p>
-            <w:pPr>
-              <w:spacing w:before="0" w:line="240" w:lineRule="auto"/>
-              <w:rPr>
-                <w:rFonts w:ascii="BRH Devanagari Extra" w:hAnsi="BRH Devanagari Extra" w:cs="BRH Devanagari Extra"/>
-                <w:color w:val="000000"/>
-                <w:sz w:val="40"/>
-                <w:szCs w:val="40"/>
-              </w:rPr>
-            </w:pPr>
-            <w:r>
-              <w:rPr>
-                <w:rFonts w:ascii="BRH Malayalam Extra" w:eastAsia="Times New Roman" w:hAnsi="BRH Malayalam Extra" w:cs="BRH Malayalam Extra"/>
-                <w:color w:val="000000"/>
-                <w:sz w:val="40"/>
-                <w:szCs w:val="40"/>
-                <w:lang w:val="en-IN" w:eastAsia="en-IN" w:bidi="ml-IN"/>
-              </w:rPr>
-              <w:t>A</w:t>
-            </w:r>
-            <w:r>
-              <w:rPr>
-                <w:rFonts w:ascii="BRH Malayalam Extra" w:eastAsia="Times New Roman" w:hAnsi="BRH Malayalam Extra" w:cs="BRH Malayalam Extra"/>
-                <w:color w:val="000000"/>
-                <w:sz w:val="32"/>
-                <w:szCs w:val="40"/>
-                <w:lang w:val="en-IN" w:eastAsia="en-IN" w:bidi="ml-IN"/>
-              </w:rPr>
-              <w:t>–</w:t>
-            </w:r>
-            <w:proofErr w:type="spellStart"/>
-            <w:r>
-              <w:rPr>
-                <w:rFonts w:ascii="BRH Malayalam Extra" w:eastAsia="Times New Roman" w:hAnsi="BRH Malayalam Extra" w:cs="BRH Malayalam Extra"/>
-                <w:color w:val="000000"/>
-                <w:sz w:val="40"/>
-                <w:szCs w:val="40"/>
-                <w:lang w:val="en-IN" w:eastAsia="en-IN" w:bidi="ml-IN"/>
-              </w:rPr>
-              <w:t>hyh</w:t>
-            </w:r>
-            <w:proofErr w:type="spellEnd"/>
-            <w:r>
-              <w:rPr>
-                <w:rFonts w:ascii="BRH Malayalam Extra" w:eastAsia="Times New Roman" w:hAnsi="BRH Malayalam Extra" w:cs="BRH Malayalam Extra"/>
-                <w:color w:val="000000"/>
-                <w:sz w:val="40"/>
-                <w:szCs w:val="40"/>
-                <w:lang w:val="en-IN" w:eastAsia="en-IN" w:bidi="ml-IN"/>
-              </w:rPr>
-              <w:t>—</w:t>
-            </w:r>
-            <w:proofErr w:type="spellStart"/>
-            <w:r>
-              <w:rPr>
-                <w:rFonts w:ascii="BRH Malayalam Extra" w:eastAsia="Times New Roman" w:hAnsi="BRH Malayalam Extra" w:cs="BRH Malayalam Extra"/>
-                <w:color w:val="000000"/>
-                <w:sz w:val="40"/>
-                <w:szCs w:val="40"/>
-                <w:lang w:val="en-IN" w:eastAsia="en-IN" w:bidi="ml-IN"/>
-              </w:rPr>
-              <w:t>pyZ</w:t>
-            </w:r>
-            <w:proofErr w:type="spellEnd"/>
-            <w:r>
-              <w:rPr>
-                <w:rFonts w:ascii="BRH Malayalam Extra" w:eastAsia="Times New Roman" w:hAnsi="BRH Malayalam Extra" w:cs="BRH Malayalam Extra"/>
-                <w:color w:val="000000"/>
-                <w:sz w:val="40"/>
-                <w:szCs w:val="40"/>
-                <w:lang w:val="en-IN" w:eastAsia="en-IN" w:bidi="ml-IN"/>
-              </w:rPr>
-              <w:t>¡</w:t>
-            </w:r>
-            <w:r>
-              <w:rPr>
-                <w:rFonts w:ascii="BRH Malayalam Extra" w:eastAsia="Times New Roman" w:hAnsi="BRH Malayalam Extra" w:cs="BRH Malayalam Extra"/>
-                <w:color w:val="000000"/>
-                <w:sz w:val="32"/>
-                <w:szCs w:val="40"/>
-                <w:lang w:val="en-IN" w:eastAsia="en-IN" w:bidi="ml-IN"/>
-              </w:rPr>
-              <w:t>–</w:t>
-            </w:r>
-            <w:r>
-              <w:rPr>
-                <w:rFonts w:ascii="BRH Malayalam Extra" w:eastAsia="Times New Roman" w:hAnsi="BRH Malayalam Extra" w:cs="BRH Malayalam Extra"/>
-                <w:color w:val="000000"/>
-                <w:sz w:val="40"/>
-                <w:szCs w:val="40"/>
-                <w:lang w:val="en-IN" w:eastAsia="en-IN" w:bidi="ml-IN"/>
-              </w:rPr>
-              <w:t>I ¥Z |</w:t>
+              <w:t xml:space="preserve"> |</w:t>
             </w:r>
           </w:p>
         </w:tc>
@@ -3977,7 +6195,27 @@
                 <w:sz w:val="28"/>
                 <w:szCs w:val="32"/>
               </w:rPr>
-              <w:t xml:space="preserve">T.S.6.4.10.5 – </w:t>
+              <w:t>T.S.6.4.</w:t>
+            </w:r>
+            <w:r>
+              <w:rPr>
+                <w:rFonts w:cs="Arial"/>
+                <w:b/>
+                <w:color w:val="FF0000"/>
+                <w:sz w:val="28"/>
+                <w:szCs w:val="32"/>
+              </w:rPr>
+              <w:t>7.2</w:t>
+            </w:r>
+            <w:r>
+              <w:rPr>
+                <w:rFonts w:cs="Arial"/>
+                <w:b/>
+                <w:color w:val="FF0000"/>
+                <w:sz w:val="28"/>
+                <w:szCs w:val="32"/>
+              </w:rPr>
+              <w:t xml:space="preserve"> – </w:t>
             </w:r>
             <w:proofErr w:type="spellStart"/>
             <w:r>
@@ -4063,7 +6301,7 @@
                 <w:sz w:val="28"/>
                 <w:szCs w:val="32"/>
               </w:rPr>
-              <w:t>4</w:t>
+              <w:t>52</w:t>
             </w:r>
           </w:p>
           <w:p>
@@ -4080,7 +6318,6 @@
               <w:rPr>
                 <w:rFonts w:cs="Arial"/>
                 <w:b/>
-                <w:color w:val="FF0000"/>
                 <w:sz w:val="28"/>
                 <w:szCs w:val="32"/>
               </w:rPr>
@@ -4124,7 +6361,7 @@
                 <w:sz w:val="28"/>
                 <w:szCs w:val="32"/>
               </w:rPr>
-              <w:t>46</w:t>
+              <w:t>32</w:t>
             </w:r>
           </w:p>
         </w:tc>
@@ -4134,7 +6371,156 @@
           </w:tcPr>
           <w:p>
             <w:pPr>
-              <w:spacing w:before="0" w:line="240" w:lineRule="auto"/>
+              <w:widowControl w:val="0"/>
+              <w:autoSpaceDE w:val="0"/>
+              <w:autoSpaceDN w:val="0"/>
+              <w:adjustRightInd w:val="0"/>
+              <w:spacing w:line="252" w:lineRule="auto"/>
+              <w:rPr>
+                <w:rFonts w:ascii="BRH Malayalam Extra" w:eastAsia="Times New Roman" w:hAnsi="BRH Malayalam Extra" w:cs="BRH Malayalam Extra"/>
+                <w:color w:val="000000"/>
+                <w:sz w:val="40"/>
+                <w:szCs w:val="40"/>
+                <w:lang w:val="en-IN" w:eastAsia="en-IN" w:bidi="ml-IN"/>
+              </w:rPr>
+            </w:pPr>
+            <w:proofErr w:type="spellStart"/>
+            <w:r>
+              <w:rPr>
+                <w:rFonts w:ascii="BRH Malayalam Extra" w:eastAsia="Times New Roman" w:hAnsi="BRH Malayalam Extra" w:cs="BRH Malayalam Extra"/>
+                <w:color w:val="000000"/>
+                <w:sz w:val="40"/>
+                <w:szCs w:val="40"/>
+                <w:lang w:val="en-IN" w:eastAsia="en-IN" w:bidi="ml-IN"/>
+              </w:rPr>
+              <w:t>i</w:t>
+            </w:r>
+            <w:proofErr w:type="spellEnd"/>
+            <w:r>
+              <w:rPr>
+                <w:rFonts w:ascii="BRH Malayalam Extra" w:eastAsia="Times New Roman" w:hAnsi="BRH Malayalam Extra" w:cs="BRH Malayalam Extra"/>
+                <w:color w:val="000000"/>
+                <w:sz w:val="32"/>
+                <w:szCs w:val="40"/>
+                <w:lang w:val="en-IN" w:eastAsia="en-IN" w:bidi="ml-IN"/>
+              </w:rPr>
+              <w:t>–</w:t>
+            </w:r>
+            <w:r>
+              <w:rPr>
+                <w:rFonts w:ascii="BRH Malayalam Extra" w:eastAsia="Times New Roman" w:hAnsi="BRH Malayalam Extra" w:cs="BRH Malayalam Extra"/>
+                <w:color w:val="000000"/>
+                <w:sz w:val="40"/>
+                <w:szCs w:val="40"/>
+                <w:lang w:val="en-IN" w:eastAsia="en-IN" w:bidi="ml-IN"/>
+              </w:rPr>
+              <w:t>¥Å</w:t>
+            </w:r>
+            <w:r>
+              <w:rPr>
+                <w:rFonts w:ascii="BRH Malayalam Extra" w:eastAsia="Times New Roman" w:hAnsi="BRH Malayalam Extra" w:cs="BRH Malayalam Extra"/>
+                <w:color w:val="000000"/>
+                <w:sz w:val="32"/>
+                <w:szCs w:val="40"/>
+                <w:lang w:val="en-IN" w:eastAsia="en-IN" w:bidi="ml-IN"/>
+              </w:rPr>
+              <w:t>–</w:t>
+            </w:r>
+            <w:r>
+              <w:rPr>
+                <w:rFonts w:ascii="BRH Malayalam Extra" w:eastAsia="Times New Roman" w:hAnsi="BRH Malayalam Extra" w:cs="BRH Malayalam Extra"/>
+                <w:color w:val="000000"/>
+                <w:sz w:val="40"/>
+                <w:szCs w:val="40"/>
+                <w:lang w:val="en-IN" w:eastAsia="en-IN" w:bidi="ml-IN"/>
+              </w:rPr>
+              <w:t>p</w:t>
+            </w:r>
+            <w:r>
+              <w:rPr>
+                <w:rFonts w:ascii="BRH Malayalam Extra" w:eastAsia="Times New Roman" w:hAnsi="BRH Malayalam Extra" w:cs="BRH Malayalam Extra"/>
+                <w:color w:val="000000"/>
+                <w:sz w:val="32"/>
+                <w:szCs w:val="40"/>
+                <w:lang w:val="en-IN" w:eastAsia="en-IN" w:bidi="ml-IN"/>
+              </w:rPr>
+              <w:t>–</w:t>
+            </w:r>
+            <w:proofErr w:type="spellStart"/>
+            <w:r>
+              <w:rPr>
+                <w:rFonts w:ascii="BRH Malayalam Extra" w:eastAsia="Times New Roman" w:hAnsi="BRH Malayalam Extra" w:cs="BRH Malayalam Extra"/>
+                <w:color w:val="000000"/>
+                <w:sz w:val="40"/>
+                <w:szCs w:val="40"/>
+                <w:lang w:val="en-IN" w:eastAsia="en-IN" w:bidi="ml-IN"/>
+              </w:rPr>
+              <w:t>Zõx</w:t>
+            </w:r>
+            <w:proofErr w:type="spellEnd"/>
+            <w:r>
+              <w:rPr>
+                <w:rFonts w:ascii="BRH Malayalam Extra" w:eastAsia="Times New Roman" w:hAnsi="BRH Malayalam Extra" w:cs="BRH Malayalam Extra"/>
+                <w:color w:val="000000"/>
+                <w:sz w:val="40"/>
+                <w:szCs w:val="40"/>
+                <w:lang w:val="en-IN" w:eastAsia="en-IN" w:bidi="ml-IN"/>
+              </w:rPr>
+              <w:t>— G</w:t>
+            </w:r>
+            <w:r>
+              <w:rPr>
+                <w:rFonts w:ascii="BRH Malayalam Extra" w:eastAsia="Times New Roman" w:hAnsi="BRH Malayalam Extra" w:cs="BRH Malayalam Extra"/>
+                <w:color w:val="000000"/>
+                <w:sz w:val="32"/>
+                <w:szCs w:val="40"/>
+                <w:lang w:val="en-IN" w:eastAsia="en-IN" w:bidi="ml-IN"/>
+              </w:rPr>
+              <w:t>–</w:t>
+            </w:r>
+            <w:r>
+              <w:rPr>
+                <w:rFonts w:ascii="BRH Malayalam Extra" w:eastAsia="Times New Roman" w:hAnsi="BRH Malayalam Extra" w:cs="BRH Malayalam Extra"/>
+                <w:color w:val="000000"/>
+                <w:sz w:val="40"/>
+                <w:szCs w:val="40"/>
+                <w:lang w:val="en-IN" w:eastAsia="en-IN" w:bidi="ml-IN"/>
+              </w:rPr>
+              <w:t xml:space="preserve">p | </w:t>
+            </w:r>
+            <w:proofErr w:type="spellStart"/>
+            <w:r>
+              <w:rPr>
+                <w:rFonts w:ascii="BRH Malayalam Extra" w:eastAsia="Times New Roman" w:hAnsi="BRH Malayalam Extra" w:cs="BRH Malayalam Extra"/>
+                <w:color w:val="000000"/>
+                <w:sz w:val="40"/>
+                <w:szCs w:val="40"/>
+                <w:lang w:val="en-IN" w:eastAsia="en-IN" w:bidi="ml-IN"/>
+              </w:rPr>
+              <w:t>i</w:t>
+            </w:r>
+            <w:proofErr w:type="spellEnd"/>
+            <w:r>
+              <w:rPr>
+                <w:rFonts w:ascii="BRH Malayalam Extra" w:eastAsia="Times New Roman" w:hAnsi="BRH Malayalam Extra" w:cs="BRH Malayalam Extra"/>
+                <w:color w:val="000000"/>
+                <w:sz w:val="32"/>
+                <w:szCs w:val="40"/>
+                <w:lang w:val="en-IN" w:eastAsia="en-IN" w:bidi="ml-IN"/>
+              </w:rPr>
+              <w:t>–</w:t>
+            </w:r>
+            <w:r>
+              <w:rPr>
+                <w:rFonts w:ascii="BRH Malayalam Extra" w:eastAsia="Times New Roman" w:hAnsi="BRH Malayalam Extra" w:cs="BRH Malayalam Extra"/>
+                <w:color w:val="000000"/>
+                <w:sz w:val="40"/>
+                <w:szCs w:val="40"/>
+                <w:lang w:val="en-IN" w:eastAsia="en-IN" w:bidi="ml-IN"/>
+              </w:rPr>
+              <w:t>¥</w:t>
+            </w:r>
+            <w:r>
               <w:rPr>
                 <w:rFonts w:ascii="BRH Malayalam Extra" w:eastAsia="Times New Roman" w:hAnsi="BRH Malayalam Extra" w:cs="BRH Malayalam Extra"/>
                 <w:color w:val="000000"/>
@@ -4143,27 +6529,14 @@
                 <w:highlight w:val="yellow"/>
                 <w:lang w:val="en-IN" w:eastAsia="en-IN" w:bidi="ml-IN"/>
               </w:rPr>
-            </w:pPr>
-            <w:proofErr w:type="spellStart"/>
-            <w:r>
-              <w:rPr>
-                <w:rFonts w:ascii="BRH Malayalam Extra" w:eastAsia="Times New Roman" w:hAnsi="BRH Malayalam Extra" w:cs="BRH Malayalam Extra"/>
-                <w:color w:val="000000"/>
-                <w:sz w:val="40"/>
-                <w:szCs w:val="40"/>
-                <w:highlight w:val="yellow"/>
-                <w:lang w:val="en-IN" w:eastAsia="en-IN" w:bidi="ml-IN"/>
-              </w:rPr>
-              <w:t>öe</w:t>
-            </w:r>
-            <w:proofErr w:type="spellEnd"/>
-            <w:r>
-              <w:rPr>
-                <w:rFonts w:ascii="BRH Malayalam Extra" w:eastAsia="Times New Roman" w:hAnsi="BRH Malayalam Extra" w:cs="BRH Malayalam Extra"/>
-                <w:color w:val="000000"/>
-                <w:sz w:val="32"/>
-                <w:szCs w:val="40"/>
-                <w:highlight w:val="yellow"/>
+              <w:t>b</w:t>
+            </w:r>
+            <w:r>
+              <w:rPr>
+                <w:rFonts w:ascii="BRH Malayalam Extra" w:eastAsia="Times New Roman" w:hAnsi="BRH Malayalam Extra" w:cs="BRH Malayalam Extra"/>
+                <w:color w:val="000000"/>
+                <w:sz w:val="32"/>
+                <w:szCs w:val="40"/>
                 <w:lang w:val="en-IN" w:eastAsia="en-IN" w:bidi="ml-IN"/>
               </w:rPr>
               <w:t>–</w:t>
@@ -4174,19 +6547,49 @@
                 <w:color w:val="000000"/>
                 <w:sz w:val="40"/>
                 <w:szCs w:val="40"/>
-                <w:highlight w:val="yellow"/>
-                <w:lang w:val="en-IN" w:eastAsia="en-IN" w:bidi="ml-IN"/>
-              </w:rPr>
-              <w:t xml:space="preserve">Rx </w:t>
-            </w:r>
-            <w:proofErr w:type="spellStart"/>
-            <w:r>
-              <w:rPr>
-                <w:rFonts w:ascii="BRH Malayalam Extra" w:eastAsia="Times New Roman" w:hAnsi="BRH Malayalam Extra" w:cs="BRH Malayalam Extra"/>
-                <w:color w:val="000000"/>
-                <w:sz w:val="40"/>
-                <w:szCs w:val="40"/>
-                <w:highlight w:val="yellow"/>
+                <w:lang w:val="en-IN" w:eastAsia="en-IN" w:bidi="ml-IN"/>
+              </w:rPr>
+              <w:t>p</w:t>
+            </w:r>
+            <w:r>
+              <w:rPr>
+                <w:rFonts w:ascii="BRH Malayalam Extra" w:eastAsia="Times New Roman" w:hAnsi="BRH Malayalam Extra" w:cs="BRH Malayalam Extra"/>
+                <w:color w:val="000000"/>
+                <w:sz w:val="32"/>
+                <w:szCs w:val="40"/>
+                <w:lang w:val="en-IN" w:eastAsia="en-IN" w:bidi="ml-IN"/>
+              </w:rPr>
+              <w:t>–</w:t>
+            </w:r>
+            <w:proofErr w:type="spellStart"/>
+            <w:r>
+              <w:rPr>
+                <w:rFonts w:ascii="BRH Malayalam Extra" w:eastAsia="Times New Roman" w:hAnsi="BRH Malayalam Extra" w:cs="BRH Malayalam Extra"/>
+                <w:color w:val="000000"/>
+                <w:sz w:val="40"/>
+                <w:szCs w:val="40"/>
+                <w:lang w:val="en-IN" w:eastAsia="en-IN" w:bidi="ml-IN"/>
+              </w:rPr>
+              <w:t>Zõx</w:t>
+            </w:r>
+            <w:proofErr w:type="spellEnd"/>
+            <w:r>
+              <w:rPr>
+                <w:rFonts w:ascii="BRH Malayalam Extra" w:eastAsia="Times New Roman" w:hAnsi="BRH Malayalam Extra" w:cs="BRH Malayalam Extra"/>
+                <w:color w:val="000000"/>
+                <w:sz w:val="40"/>
+                <w:szCs w:val="40"/>
+                <w:lang w:val="en-IN" w:eastAsia="en-IN" w:bidi="ml-IN"/>
+              </w:rPr>
+              <w:t xml:space="preserve">— </w:t>
+            </w:r>
+            <w:proofErr w:type="spellStart"/>
+            <w:r>
+              <w:rPr>
+                <w:rFonts w:ascii="BRH Malayalam Extra" w:eastAsia="Times New Roman" w:hAnsi="BRH Malayalam Extra" w:cs="BRH Malayalam Extra"/>
+                <w:color w:val="000000"/>
+                <w:sz w:val="40"/>
+                <w:szCs w:val="40"/>
                 <w:lang w:val="en-IN" w:eastAsia="en-IN" w:bidi="ml-IN"/>
               </w:rPr>
               <w:t>CZy</w:t>
@@ -4198,7 +6601,6 @@
                 <w:color w:val="000000"/>
                 <w:sz w:val="40"/>
                 <w:szCs w:val="40"/>
-                <w:highlight w:val="yellow"/>
                 <w:lang w:val="en-IN" w:eastAsia="en-IN" w:bidi="ml-IN"/>
               </w:rPr>
               <w:t xml:space="preserve">— </w:t>
@@ -4210,10 +6612,61 @@
                 <w:color w:val="000000"/>
                 <w:sz w:val="40"/>
                 <w:szCs w:val="40"/>
-                <w:highlight w:val="yellow"/>
-                <w:lang w:val="en-IN" w:eastAsia="en-IN" w:bidi="ml-IN"/>
-              </w:rPr>
-              <w:t>öeRxJ</w:t>
+                <w:lang w:val="en-IN" w:eastAsia="en-IN" w:bidi="ml-IN"/>
+              </w:rPr>
+              <w:t>iZ</w:t>
+            </w:r>
+            <w:proofErr w:type="spellEnd"/>
+            <w:r>
+              <w:rPr>
+                <w:rFonts w:ascii="BRH Malayalam Extra" w:eastAsia="Times New Roman" w:hAnsi="BRH Malayalam Extra" w:cs="BRH Malayalam Extra"/>
+                <w:color w:val="000000"/>
+                <w:sz w:val="40"/>
+                <w:szCs w:val="40"/>
+                <w:lang w:val="en-IN" w:eastAsia="en-IN" w:bidi="ml-IN"/>
+              </w:rPr>
+              <w:t>§ - ¥b</w:t>
+            </w:r>
+            <w:r>
+              <w:rPr>
+                <w:rFonts w:ascii="BRH Malayalam Extra" w:eastAsia="Times New Roman" w:hAnsi="BRH Malayalam Extra" w:cs="BRH Malayalam Extra"/>
+                <w:color w:val="000000"/>
+                <w:sz w:val="32"/>
+                <w:szCs w:val="40"/>
+                <w:lang w:val="en-IN" w:eastAsia="en-IN" w:bidi="ml-IN"/>
+              </w:rPr>
+              <w:t>–</w:t>
+            </w:r>
+            <w:r>
+              <w:rPr>
+                <w:rFonts w:ascii="BRH Malayalam Extra" w:eastAsia="Times New Roman" w:hAnsi="BRH Malayalam Extra" w:cs="BRH Malayalam Extra"/>
+                <w:color w:val="000000"/>
+                <w:sz w:val="40"/>
+                <w:szCs w:val="40"/>
+                <w:lang w:val="en-IN" w:eastAsia="en-IN" w:bidi="ml-IN"/>
+              </w:rPr>
+              <w:t>p</w:t>
+            </w:r>
+            <w:r>
+              <w:rPr>
+                <w:rFonts w:ascii="BRH Malayalam Extra" w:eastAsia="Times New Roman" w:hAnsi="BRH Malayalam Extra" w:cs="BRH Malayalam Extra"/>
+                <w:color w:val="000000"/>
+                <w:sz w:val="32"/>
+                <w:szCs w:val="40"/>
+                <w:lang w:val="en-IN" w:eastAsia="en-IN" w:bidi="ml-IN"/>
+              </w:rPr>
+              <w:t>–</w:t>
+            </w:r>
+            <w:proofErr w:type="spellStart"/>
+            <w:r>
+              <w:rPr>
+                <w:rFonts w:ascii="BRH Malayalam Extra" w:eastAsia="Times New Roman" w:hAnsi="BRH Malayalam Extra" w:cs="BRH Malayalam Extra"/>
+                <w:color w:val="000000"/>
+                <w:sz w:val="40"/>
+                <w:szCs w:val="40"/>
+                <w:lang w:val="en-IN" w:eastAsia="en-IN" w:bidi="ml-IN"/>
+              </w:rPr>
+              <w:t>Zõx˜J</w:t>
             </w:r>
             <w:proofErr w:type="spellEnd"/>
             <w:r>
@@ -4240,30 +6693,162 @@
                 <w:color w:val="000000"/>
                 <w:sz w:val="40"/>
                 <w:szCs w:val="40"/>
+                <w:lang w:val="en-IN" w:eastAsia="en-IN" w:bidi="ml-IN"/>
+              </w:rPr>
+            </w:pPr>
+            <w:proofErr w:type="spellStart"/>
+            <w:r>
+              <w:rPr>
+                <w:rFonts w:ascii="BRH Malayalam Extra" w:eastAsia="Times New Roman" w:hAnsi="BRH Malayalam Extra" w:cs="BRH Malayalam Extra"/>
+                <w:color w:val="000000"/>
+                <w:sz w:val="40"/>
+                <w:szCs w:val="40"/>
+                <w:lang w:val="en-IN" w:eastAsia="en-IN" w:bidi="ml-IN"/>
+              </w:rPr>
+              <w:t>i</w:t>
+            </w:r>
+            <w:proofErr w:type="spellEnd"/>
+            <w:r>
+              <w:rPr>
+                <w:rFonts w:ascii="BRH Malayalam Extra" w:eastAsia="Times New Roman" w:hAnsi="BRH Malayalam Extra" w:cs="BRH Malayalam Extra"/>
+                <w:color w:val="000000"/>
+                <w:sz w:val="32"/>
+                <w:szCs w:val="40"/>
+                <w:lang w:val="en-IN" w:eastAsia="en-IN" w:bidi="ml-IN"/>
+              </w:rPr>
+              <w:t>–</w:t>
+            </w:r>
+            <w:r>
+              <w:rPr>
+                <w:rFonts w:ascii="BRH Malayalam Extra" w:eastAsia="Times New Roman" w:hAnsi="BRH Malayalam Extra" w:cs="BRH Malayalam Extra"/>
+                <w:color w:val="000000"/>
+                <w:sz w:val="40"/>
+                <w:szCs w:val="40"/>
+                <w:lang w:val="en-IN" w:eastAsia="en-IN" w:bidi="ml-IN"/>
+              </w:rPr>
+              <w:t>¥Å</w:t>
+            </w:r>
+            <w:r>
+              <w:rPr>
+                <w:rFonts w:ascii="BRH Malayalam Extra" w:eastAsia="Times New Roman" w:hAnsi="BRH Malayalam Extra" w:cs="BRH Malayalam Extra"/>
+                <w:color w:val="000000"/>
+                <w:sz w:val="32"/>
+                <w:szCs w:val="40"/>
+                <w:lang w:val="en-IN" w:eastAsia="en-IN" w:bidi="ml-IN"/>
+              </w:rPr>
+              <w:t>–</w:t>
+            </w:r>
+            <w:r>
+              <w:rPr>
+                <w:rFonts w:ascii="BRH Malayalam Extra" w:eastAsia="Times New Roman" w:hAnsi="BRH Malayalam Extra" w:cs="BRH Malayalam Extra"/>
+                <w:color w:val="000000"/>
+                <w:sz w:val="40"/>
+                <w:szCs w:val="40"/>
+                <w:lang w:val="en-IN" w:eastAsia="en-IN" w:bidi="ml-IN"/>
+              </w:rPr>
+              <w:t>p</w:t>
+            </w:r>
+            <w:r>
+              <w:rPr>
+                <w:rFonts w:ascii="BRH Malayalam Extra" w:eastAsia="Times New Roman" w:hAnsi="BRH Malayalam Extra" w:cs="BRH Malayalam Extra"/>
+                <w:color w:val="000000"/>
+                <w:sz w:val="32"/>
+                <w:szCs w:val="40"/>
+                <w:lang w:val="en-IN" w:eastAsia="en-IN" w:bidi="ml-IN"/>
+              </w:rPr>
+              <w:t>–</w:t>
+            </w:r>
+            <w:proofErr w:type="spellStart"/>
+            <w:r>
+              <w:rPr>
+                <w:rFonts w:ascii="BRH Malayalam Extra" w:eastAsia="Times New Roman" w:hAnsi="BRH Malayalam Extra" w:cs="BRH Malayalam Extra"/>
+                <w:color w:val="000000"/>
+                <w:sz w:val="40"/>
+                <w:szCs w:val="40"/>
+                <w:lang w:val="en-IN" w:eastAsia="en-IN" w:bidi="ml-IN"/>
+              </w:rPr>
+              <w:t>Zõx</w:t>
+            </w:r>
+            <w:proofErr w:type="spellEnd"/>
+            <w:r>
+              <w:rPr>
+                <w:rFonts w:ascii="BRH Malayalam Extra" w:eastAsia="Times New Roman" w:hAnsi="BRH Malayalam Extra" w:cs="BRH Malayalam Extra"/>
+                <w:color w:val="000000"/>
+                <w:sz w:val="40"/>
+                <w:szCs w:val="40"/>
+                <w:lang w:val="en-IN" w:eastAsia="en-IN" w:bidi="ml-IN"/>
+              </w:rPr>
+              <w:t>— G</w:t>
+            </w:r>
+            <w:r>
+              <w:rPr>
+                <w:rFonts w:ascii="BRH Malayalam Extra" w:eastAsia="Times New Roman" w:hAnsi="BRH Malayalam Extra" w:cs="BRH Malayalam Extra"/>
+                <w:color w:val="000000"/>
+                <w:sz w:val="32"/>
+                <w:szCs w:val="40"/>
+                <w:lang w:val="en-IN" w:eastAsia="en-IN" w:bidi="ml-IN"/>
+              </w:rPr>
+              <w:t>–</w:t>
+            </w:r>
+            <w:r>
+              <w:rPr>
+                <w:rFonts w:ascii="BRH Malayalam Extra" w:eastAsia="Times New Roman" w:hAnsi="BRH Malayalam Extra" w:cs="BRH Malayalam Extra"/>
+                <w:color w:val="000000"/>
+                <w:sz w:val="40"/>
+                <w:szCs w:val="40"/>
+                <w:lang w:val="en-IN" w:eastAsia="en-IN" w:bidi="ml-IN"/>
+              </w:rPr>
+              <w:t xml:space="preserve">p | </w:t>
+            </w:r>
+            <w:proofErr w:type="spellStart"/>
+            <w:r>
+              <w:rPr>
+                <w:rFonts w:ascii="BRH Malayalam Extra" w:eastAsia="Times New Roman" w:hAnsi="BRH Malayalam Extra" w:cs="BRH Malayalam Extra"/>
+                <w:color w:val="000000"/>
+                <w:sz w:val="40"/>
+                <w:szCs w:val="40"/>
+                <w:lang w:val="en-IN" w:eastAsia="en-IN" w:bidi="ml-IN"/>
+              </w:rPr>
+              <w:t>i</w:t>
+            </w:r>
+            <w:proofErr w:type="spellEnd"/>
+            <w:r>
+              <w:rPr>
+                <w:rFonts w:ascii="BRH Malayalam Extra" w:eastAsia="Times New Roman" w:hAnsi="BRH Malayalam Extra" w:cs="BRH Malayalam Extra"/>
+                <w:color w:val="000000"/>
+                <w:sz w:val="32"/>
+                <w:szCs w:val="40"/>
+                <w:lang w:val="en-IN" w:eastAsia="en-IN" w:bidi="ml-IN"/>
+              </w:rPr>
+              <w:t>–</w:t>
+            </w:r>
+            <w:r>
+              <w:rPr>
+                <w:rFonts w:ascii="BRH Malayalam Extra" w:eastAsia="Times New Roman" w:hAnsi="BRH Malayalam Extra" w:cs="BRH Malayalam Extra"/>
+                <w:color w:val="000000"/>
+                <w:sz w:val="40"/>
+                <w:szCs w:val="40"/>
+                <w:lang w:val="en-IN" w:eastAsia="en-IN" w:bidi="ml-IN"/>
+              </w:rPr>
+              <w:t>¥</w:t>
+            </w:r>
+            <w:r>
+              <w:rPr>
+                <w:rFonts w:ascii="BRH Malayalam Extra" w:eastAsia="Times New Roman" w:hAnsi="BRH Malayalam Extra" w:cs="BRH Malayalam Extra"/>
+                <w:color w:val="000000"/>
+                <w:sz w:val="40"/>
+                <w:szCs w:val="40"/>
                 <w:highlight w:val="green"/>
                 <w:lang w:val="en-IN" w:eastAsia="en-IN" w:bidi="ml-IN"/>
               </w:rPr>
-            </w:pPr>
-            <w:proofErr w:type="spellStart"/>
-            <w:r>
-              <w:rPr>
-                <w:rFonts w:ascii="BRH Malayalam Extra" w:eastAsia="Times New Roman" w:hAnsi="BRH Malayalam Extra" w:cs="BRH Malayalam Extra"/>
-                <w:color w:val="000000"/>
-                <w:sz w:val="40"/>
-                <w:szCs w:val="40"/>
-                <w:highlight w:val="green"/>
-                <w:lang w:val="en-IN" w:eastAsia="en-IN" w:bidi="ml-IN"/>
-              </w:rPr>
-              <w:t>öe</w:t>
-            </w:r>
-            <w:proofErr w:type="spellEnd"/>
-            <w:r>
-              <w:rPr>
-                <w:rFonts w:ascii="BRH Malayalam Extra" w:eastAsia="Times New Roman" w:hAnsi="BRH Malayalam Extra" w:cs="BRH Malayalam Extra"/>
-                <w:color w:val="000000"/>
-                <w:sz w:val="32"/>
-                <w:szCs w:val="40"/>
-                <w:highlight w:val="green"/>
+              <w:t>Å</w:t>
+            </w:r>
+            <w:r>
+              <w:rPr>
+                <w:rFonts w:ascii="BRH Malayalam Extra" w:eastAsia="Times New Roman" w:hAnsi="BRH Malayalam Extra" w:cs="BRH Malayalam Extra"/>
+                <w:color w:val="000000"/>
+                <w:sz w:val="32"/>
+                <w:szCs w:val="40"/>
                 <w:lang w:val="en-IN" w:eastAsia="en-IN" w:bidi="ml-IN"/>
               </w:rPr>
               <w:t>–</w:t>
@@ -4274,19 +6859,49 @@
                 <w:color w:val="000000"/>
                 <w:sz w:val="40"/>
                 <w:szCs w:val="40"/>
-                <w:highlight w:val="green"/>
-                <w:lang w:val="en-IN" w:eastAsia="en-IN" w:bidi="ml-IN"/>
-              </w:rPr>
-              <w:t xml:space="preserve">Rx </w:t>
-            </w:r>
-            <w:proofErr w:type="spellStart"/>
-            <w:r>
-              <w:rPr>
-                <w:rFonts w:ascii="BRH Malayalam Extra" w:eastAsia="Times New Roman" w:hAnsi="BRH Malayalam Extra" w:cs="BRH Malayalam Extra"/>
-                <w:color w:val="000000"/>
-                <w:sz w:val="40"/>
-                <w:szCs w:val="40"/>
-                <w:highlight w:val="green"/>
+                <w:lang w:val="en-IN" w:eastAsia="en-IN" w:bidi="ml-IN"/>
+              </w:rPr>
+              <w:t>p</w:t>
+            </w:r>
+            <w:r>
+              <w:rPr>
+                <w:rFonts w:ascii="BRH Malayalam Extra" w:eastAsia="Times New Roman" w:hAnsi="BRH Malayalam Extra" w:cs="BRH Malayalam Extra"/>
+                <w:color w:val="000000"/>
+                <w:sz w:val="32"/>
+                <w:szCs w:val="40"/>
+                <w:lang w:val="en-IN" w:eastAsia="en-IN" w:bidi="ml-IN"/>
+              </w:rPr>
+              <w:t>–</w:t>
+            </w:r>
+            <w:proofErr w:type="spellStart"/>
+            <w:r>
+              <w:rPr>
+                <w:rFonts w:ascii="BRH Malayalam Extra" w:eastAsia="Times New Roman" w:hAnsi="BRH Malayalam Extra" w:cs="BRH Malayalam Extra"/>
+                <w:color w:val="000000"/>
+                <w:sz w:val="40"/>
+                <w:szCs w:val="40"/>
+                <w:lang w:val="en-IN" w:eastAsia="en-IN" w:bidi="ml-IN"/>
+              </w:rPr>
+              <w:t>Zõx</w:t>
+            </w:r>
+            <w:proofErr w:type="spellEnd"/>
+            <w:r>
+              <w:rPr>
+                <w:rFonts w:ascii="BRH Malayalam Extra" w:eastAsia="Times New Roman" w:hAnsi="BRH Malayalam Extra" w:cs="BRH Malayalam Extra"/>
+                <w:color w:val="000000"/>
+                <w:sz w:val="40"/>
+                <w:szCs w:val="40"/>
+                <w:lang w:val="en-IN" w:eastAsia="en-IN" w:bidi="ml-IN"/>
+              </w:rPr>
+              <w:t xml:space="preserve">— </w:t>
+            </w:r>
+            <w:proofErr w:type="spellStart"/>
+            <w:r>
+              <w:rPr>
+                <w:rFonts w:ascii="BRH Malayalam Extra" w:eastAsia="Times New Roman" w:hAnsi="BRH Malayalam Extra" w:cs="BRH Malayalam Extra"/>
+                <w:color w:val="000000"/>
+                <w:sz w:val="40"/>
+                <w:szCs w:val="40"/>
                 <w:lang w:val="en-IN" w:eastAsia="en-IN" w:bidi="ml-IN"/>
               </w:rPr>
               <w:t>CZy</w:t>
@@ -4298,7 +6913,6 @@
                 <w:color w:val="000000"/>
                 <w:sz w:val="40"/>
                 <w:szCs w:val="40"/>
-                <w:highlight w:val="green"/>
                 <w:lang w:val="en-IN" w:eastAsia="en-IN" w:bidi="ml-IN"/>
               </w:rPr>
               <w:t xml:space="preserve">— </w:t>
@@ -4310,43 +6924,69 @@
                 <w:color w:val="000000"/>
                 <w:sz w:val="40"/>
                 <w:szCs w:val="40"/>
-                <w:highlight w:val="green"/>
-                <w:lang w:val="en-IN" w:eastAsia="en-IN" w:bidi="ml-IN"/>
-              </w:rPr>
-              <w:t>öe</w:t>
-            </w:r>
-            <w:proofErr w:type="spellEnd"/>
-            <w:r>
-              <w:rPr>
-                <w:rFonts w:ascii="BRH Malayalam Extra" w:eastAsia="Times New Roman" w:hAnsi="BRH Malayalam Extra" w:cs="BRH Malayalam Extra"/>
-                <w:color w:val="000000"/>
-                <w:sz w:val="40"/>
-                <w:szCs w:val="40"/>
-                <w:highlight w:val="green"/>
-                <w:lang w:val="en-IN" w:eastAsia="en-IN" w:bidi="ml-IN"/>
-              </w:rPr>
-              <w:t xml:space="preserve"> - </w:t>
-            </w:r>
-            <w:proofErr w:type="spellStart"/>
-            <w:r>
-              <w:rPr>
-                <w:rFonts w:ascii="BRH Malayalam Extra" w:eastAsia="Times New Roman" w:hAnsi="BRH Malayalam Extra" w:cs="BRH Malayalam Extra"/>
-                <w:color w:val="000000"/>
-                <w:sz w:val="40"/>
-                <w:szCs w:val="40"/>
-                <w:highlight w:val="green"/>
-                <w:lang w:val="en-IN" w:eastAsia="en-IN" w:bidi="ml-IN"/>
-              </w:rPr>
-              <w:t>RxJ</w:t>
-            </w:r>
-            <w:proofErr w:type="spellEnd"/>
-            <w:r>
-              <w:rPr>
-                <w:rFonts w:ascii="BRH Malayalam Extra" w:eastAsia="Times New Roman" w:hAnsi="BRH Malayalam Extra" w:cs="BRH Malayalam Extra"/>
-                <w:color w:val="000000"/>
-                <w:sz w:val="40"/>
-                <w:szCs w:val="40"/>
-                <w:highlight w:val="green"/>
+                <w:lang w:val="en-IN" w:eastAsia="en-IN" w:bidi="ml-IN"/>
+              </w:rPr>
+              <w:t>iZ</w:t>
+            </w:r>
+            <w:proofErr w:type="spellEnd"/>
+            <w:r>
+              <w:rPr>
+                <w:rFonts w:ascii="BRH Malayalam Extra" w:eastAsia="Times New Roman" w:hAnsi="BRH Malayalam Extra" w:cs="BRH Malayalam Extra"/>
+                <w:color w:val="000000"/>
+                <w:sz w:val="40"/>
+                <w:szCs w:val="40"/>
+                <w:lang w:val="en-IN" w:eastAsia="en-IN" w:bidi="ml-IN"/>
+              </w:rPr>
+              <w:t>§ - ¥b</w:t>
+            </w:r>
+            <w:r>
+              <w:rPr>
+                <w:rFonts w:ascii="BRH Malayalam Extra" w:eastAsia="Times New Roman" w:hAnsi="BRH Malayalam Extra" w:cs="BRH Malayalam Extra"/>
+                <w:color w:val="000000"/>
+                <w:sz w:val="32"/>
+                <w:szCs w:val="40"/>
+                <w:lang w:val="en-IN" w:eastAsia="en-IN" w:bidi="ml-IN"/>
+              </w:rPr>
+              <w:t>–</w:t>
+            </w:r>
+            <w:r>
+              <w:rPr>
+                <w:rFonts w:ascii="BRH Malayalam Extra" w:eastAsia="Times New Roman" w:hAnsi="BRH Malayalam Extra" w:cs="BRH Malayalam Extra"/>
+                <w:color w:val="000000"/>
+                <w:sz w:val="40"/>
+                <w:szCs w:val="40"/>
+                <w:lang w:val="en-IN" w:eastAsia="en-IN" w:bidi="ml-IN"/>
+              </w:rPr>
+              <w:t>p</w:t>
+            </w:r>
+            <w:r>
+              <w:rPr>
+                <w:rFonts w:ascii="BRH Malayalam Extra" w:eastAsia="Times New Roman" w:hAnsi="BRH Malayalam Extra" w:cs="BRH Malayalam Extra"/>
+                <w:color w:val="000000"/>
+                <w:sz w:val="32"/>
+                <w:szCs w:val="40"/>
+                <w:lang w:val="en-IN" w:eastAsia="en-IN" w:bidi="ml-IN"/>
+              </w:rPr>
+              <w:t>–</w:t>
+            </w:r>
+            <w:proofErr w:type="spellStart"/>
+            <w:r>
+              <w:rPr>
+                <w:rFonts w:ascii="BRH Malayalam Extra" w:eastAsia="Times New Roman" w:hAnsi="BRH Malayalam Extra" w:cs="BRH Malayalam Extra"/>
+                <w:color w:val="000000"/>
+                <w:sz w:val="40"/>
+                <w:szCs w:val="40"/>
+                <w:lang w:val="en-IN" w:eastAsia="en-IN" w:bidi="ml-IN"/>
+              </w:rPr>
+              <w:t>Zõx˜J</w:t>
+            </w:r>
+            <w:proofErr w:type="spellEnd"/>
+            <w:r>
+              <w:rPr>
+                <w:rFonts w:ascii="BRH Malayalam Extra" w:eastAsia="Times New Roman" w:hAnsi="BRH Malayalam Extra" w:cs="BRH Malayalam Extra"/>
+                <w:color w:val="000000"/>
+                <w:sz w:val="40"/>
+                <w:szCs w:val="40"/>
                 <w:lang w:val="en-IN" w:eastAsia="en-IN" w:bidi="ml-IN"/>
               </w:rPr>
               <w:t xml:space="preserve"> |</w:t>
@@ -4376,7 +7016,7 @@
               <w:rPr>
                 <w:rFonts w:cs="Arial"/>
                 <w:b/>
-                <w:color w:val="000000"/>
+                <w:color w:val="FF0000"/>
                 <w:sz w:val="28"/>
                 <w:szCs w:val="32"/>
               </w:rPr>
@@ -4385,27 +7025,28 @@
               <w:rPr>
                 <w:rFonts w:cs="Arial"/>
                 <w:b/>
-                <w:color w:val="000000"/>
-                <w:sz w:val="28"/>
-                <w:szCs w:val="32"/>
-              </w:rPr>
-              <w:t>T.S.</w:t>
-            </w:r>
-            <w:r>
-              <w:rPr>
-                <w:rFonts w:cs="Arial"/>
-                <w:b/>
-                <w:color w:val="000000"/>
-                <w:sz w:val="28"/>
-                <w:szCs w:val="32"/>
-              </w:rPr>
-              <w:t>6.4.10.5</w:t>
-            </w:r>
-            <w:r>
-              <w:rPr>
-                <w:rFonts w:cs="Arial"/>
-                <w:b/>
-                <w:color w:val="000000"/>
+                <w:color w:val="FF0000"/>
+                <w:sz w:val="28"/>
+                <w:szCs w:val="32"/>
+              </w:rPr>
+              <w:lastRenderedPageBreak/>
+              <w:t>T.S.6.4.</w:t>
+            </w:r>
+            <w:r>
+              <w:rPr>
+                <w:rFonts w:cs="Arial"/>
+                <w:b/>
+                <w:color w:val="FF0000"/>
+                <w:sz w:val="28"/>
+                <w:szCs w:val="32"/>
+              </w:rPr>
+              <w:t>8.3</w:t>
+            </w:r>
+            <w:r>
+              <w:rPr>
+                <w:rFonts w:cs="Arial"/>
+                <w:b/>
+                <w:color w:val="FF0000"/>
                 <w:sz w:val="28"/>
                 <w:szCs w:val="32"/>
               </w:rPr>
@@ -4416,7 +7057,7 @@
               <w:rPr>
                 <w:rFonts w:cs="Arial"/>
                 <w:b/>
-                <w:color w:val="000000"/>
+                <w:color w:val="FF0000"/>
                 <w:sz w:val="28"/>
                 <w:szCs w:val="32"/>
               </w:rPr>
@@ -4438,7 +7079,7 @@
               <w:rPr>
                 <w:rFonts w:cs="Arial"/>
                 <w:b/>
-                <w:color w:val="000000"/>
+                <w:color w:val="FF0000"/>
                 <w:sz w:val="28"/>
                 <w:szCs w:val="32"/>
               </w:rPr>
@@ -4448,7 +7089,7 @@
               <w:rPr>
                 <w:rFonts w:cs="Arial"/>
                 <w:b/>
-                <w:color w:val="000000"/>
+                <w:color w:val="FF0000"/>
                 <w:sz w:val="28"/>
                 <w:szCs w:val="32"/>
               </w:rPr>
@@ -4459,7 +7100,7 @@
               <w:rPr>
                 <w:rFonts w:cs="Arial"/>
                 <w:b/>
-                <w:color w:val="000000"/>
+                <w:color w:val="FF0000"/>
                 <w:sz w:val="28"/>
                 <w:szCs w:val="32"/>
               </w:rPr>
@@ -4470,7 +7111,7 @@
               <w:rPr>
                 <w:rFonts w:cs="Arial"/>
                 <w:b/>
-                <w:color w:val="000000"/>
+                <w:color w:val="FF0000"/>
                 <w:sz w:val="28"/>
                 <w:szCs w:val="32"/>
               </w:rPr>
@@ -4481,7 +7122,7 @@
               <w:rPr>
                 <w:rFonts w:cs="Arial"/>
                 <w:b/>
-                <w:color w:val="000000"/>
+                <w:color w:val="FF0000"/>
                 <w:sz w:val="28"/>
                 <w:szCs w:val="32"/>
               </w:rPr>
@@ -4491,11 +7132,1119 @@
               <w:rPr>
                 <w:rFonts w:cs="Arial"/>
                 <w:b/>
-                <w:color w:val="000000"/>
-                <w:sz w:val="28"/>
-                <w:szCs w:val="32"/>
-              </w:rPr>
-              <w:t>33</w:t>
+                <w:color w:val="FF0000"/>
+                <w:sz w:val="28"/>
+                <w:szCs w:val="32"/>
+              </w:rPr>
+              <w:t>5</w:t>
+            </w:r>
+            <w:r>
+              <w:rPr>
+                <w:rFonts w:cs="Arial"/>
+                <w:b/>
+                <w:color w:val="FF0000"/>
+                <w:sz w:val="28"/>
+                <w:szCs w:val="32"/>
+              </w:rPr>
+              <w:t>0</w:t>
+            </w:r>
+          </w:p>
+          <w:p>
+            <w:pPr>
+              <w:widowControl w:val="0"/>
+              <w:tabs>
+                <w:tab w:val="left" w:pos="993"/>
+              </w:tabs>
+              <w:autoSpaceDE w:val="0"/>
+              <w:autoSpaceDN w:val="0"/>
+              <w:adjustRightInd w:val="0"/>
+              <w:spacing w:before="0" w:line="252" w:lineRule="auto"/>
+              <w:ind w:right="297"/>
+              <w:rPr>
+                <w:rFonts w:cs="Arial"/>
+                <w:b/>
+                <w:sz w:val="28"/>
+                <w:szCs w:val="32"/>
+              </w:rPr>
+            </w:pPr>
+            <w:proofErr w:type="spellStart"/>
+            <w:r>
+              <w:rPr>
+                <w:rFonts w:cs="Arial"/>
+                <w:b/>
+                <w:color w:val="FF0000"/>
+                <w:sz w:val="28"/>
+                <w:szCs w:val="32"/>
+              </w:rPr>
+              <w:t>Panchaati</w:t>
+            </w:r>
+            <w:proofErr w:type="spellEnd"/>
+            <w:r>
+              <w:rPr>
+                <w:rFonts w:cs="Arial"/>
+                <w:b/>
+                <w:color w:val="FF0000"/>
+                <w:sz w:val="28"/>
+                <w:szCs w:val="32"/>
+              </w:rPr>
+              <w:t xml:space="preserve"> No</w:t>
+            </w:r>
+            <w:r>
+              <w:rPr>
+                <w:rFonts w:cs="Arial"/>
+                <w:b/>
+                <w:color w:val="FF0000"/>
+                <w:szCs w:val="32"/>
+              </w:rPr>
+              <w:t xml:space="preserve">. - </w:t>
+            </w:r>
+            <w:r>
+              <w:rPr>
+                <w:rFonts w:cs="Arial"/>
+                <w:b/>
+                <w:color w:val="FF0000"/>
+                <w:sz w:val="28"/>
+                <w:szCs w:val="32"/>
+              </w:rPr>
+              <w:t>3</w:t>
+            </w:r>
+            <w:r>
+              <w:rPr>
+                <w:rFonts w:cs="Arial"/>
+                <w:b/>
+                <w:color w:val="FF0000"/>
+                <w:sz w:val="28"/>
+                <w:szCs w:val="32"/>
+              </w:rPr>
+              <w:t>6</w:t>
+            </w:r>
+          </w:p>
+        </w:tc>
+        <w:tc>
+          <w:tcPr>
+            <w:tcW w:w="4738" w:type="dxa"/>
+          </w:tcPr>
+          <w:p>
+            <w:pPr>
+              <w:widowControl w:val="0"/>
+              <w:autoSpaceDE w:val="0"/>
+              <w:autoSpaceDN w:val="0"/>
+              <w:adjustRightInd w:val="0"/>
+              <w:spacing w:before="0" w:line="240" w:lineRule="auto"/>
+              <w:rPr>
+                <w:rFonts w:ascii="BRH Malayalam Extra" w:eastAsia="Times New Roman" w:hAnsi="BRH Malayalam Extra" w:cs="BRH Malayalam Extra"/>
+                <w:color w:val="000000"/>
+                <w:sz w:val="40"/>
+                <w:szCs w:val="40"/>
+                <w:lang w:val="en-IN" w:eastAsia="en-IN" w:bidi="ml-IN"/>
+              </w:rPr>
+            </w:pPr>
+            <w:proofErr w:type="spellStart"/>
+            <w:r>
+              <w:rPr>
+                <w:rFonts w:ascii="BRH Malayalam Extra" w:eastAsia="Times New Roman" w:hAnsi="BRH Malayalam Extra" w:cs="BRH Malayalam Extra"/>
+                <w:color w:val="000000"/>
+                <w:sz w:val="40"/>
+                <w:szCs w:val="40"/>
+                <w:lang w:val="en-IN" w:eastAsia="en-IN" w:bidi="ml-IN"/>
+              </w:rPr>
+              <w:t>öM¥tx</w:t>
+            </w:r>
+            <w:proofErr w:type="spellEnd"/>
+            <w:r>
+              <w:rPr>
+                <w:rFonts w:ascii="BRH Malayalam Extra" w:eastAsia="Times New Roman" w:hAnsi="BRH Malayalam Extra" w:cs="BRH Malayalam Extra"/>
+                <w:color w:val="000000"/>
+                <w:sz w:val="40"/>
+                <w:szCs w:val="40"/>
+                <w:lang w:val="en-IN" w:eastAsia="en-IN" w:bidi="ml-IN"/>
+              </w:rPr>
+              <w:t xml:space="preserve">— </w:t>
+            </w:r>
+            <w:proofErr w:type="spellStart"/>
+            <w:r>
+              <w:rPr>
+                <w:rFonts w:ascii="BRH Malayalam Extra" w:eastAsia="Times New Roman" w:hAnsi="BRH Malayalam Extra" w:cs="BRH Malayalam Extra"/>
+                <w:color w:val="000000"/>
+                <w:sz w:val="40"/>
+                <w:szCs w:val="40"/>
+                <w:highlight w:val="yellow"/>
+                <w:lang w:val="en-IN" w:eastAsia="en-IN" w:bidi="ml-IN"/>
+              </w:rPr>
+              <w:t>öM</w:t>
+            </w:r>
+            <w:r>
+              <w:rPr>
+                <w:rFonts w:ascii="BRH Malayalam Extra" w:eastAsia="Times New Roman" w:hAnsi="BRH Malayalam Extra" w:cs="BRH Malayalam Extra"/>
+                <w:color w:val="000000"/>
+                <w:sz w:val="40"/>
+                <w:szCs w:val="40"/>
+                <w:lang w:val="en-IN" w:eastAsia="en-IN" w:bidi="ml-IN"/>
+              </w:rPr>
+              <w:t>tõx</w:t>
+            </w:r>
+            <w:proofErr w:type="spellEnd"/>
+            <w:r>
+              <w:rPr>
+                <w:rFonts w:ascii="BRH Malayalam Extra" w:eastAsia="Times New Roman" w:hAnsi="BRH Malayalam Extra" w:cs="BRH Malayalam Extra"/>
+                <w:color w:val="000000"/>
+                <w:sz w:val="40"/>
+                <w:szCs w:val="40"/>
+                <w:lang w:val="en-IN" w:eastAsia="en-IN" w:bidi="ml-IN"/>
+              </w:rPr>
+              <w:t xml:space="preserve">¤¤Z | </w:t>
+            </w:r>
+          </w:p>
+          <w:p>
+            <w:pPr>
+              <w:spacing w:before="0" w:line="240" w:lineRule="auto"/>
+              <w:rPr>
+                <w:rFonts w:ascii="BRH Malayalam Extra" w:eastAsia="Times New Roman" w:hAnsi="BRH Malayalam Extra" w:cs="BRH Malayalam Extra"/>
+                <w:color w:val="000000"/>
+                <w:sz w:val="40"/>
+                <w:szCs w:val="40"/>
+                <w:lang w:val="en-IN" w:eastAsia="en-IN" w:bidi="ml-IN"/>
+              </w:rPr>
+            </w:pPr>
+            <w:r>
+              <w:rPr>
+                <w:rFonts w:ascii="BRH Malayalam Extra" w:eastAsia="Times New Roman" w:hAnsi="BRH Malayalam Extra" w:cs="BRH Malayalam Extra"/>
+                <w:color w:val="000000"/>
+                <w:sz w:val="40"/>
+                <w:szCs w:val="40"/>
+                <w:lang w:val="en-IN" w:eastAsia="en-IN" w:bidi="ml-IN"/>
+              </w:rPr>
+              <w:t>M£</w:t>
+            </w:r>
+            <w:r>
+              <w:rPr>
+                <w:rFonts w:ascii="BRH Malayalam Extra" w:eastAsia="Times New Roman" w:hAnsi="BRH Malayalam Extra" w:cs="BRH Malayalam Extra"/>
+                <w:color w:val="000000"/>
+                <w:sz w:val="32"/>
+                <w:szCs w:val="40"/>
+                <w:lang w:val="en-IN" w:eastAsia="en-IN" w:bidi="ml-IN"/>
+              </w:rPr>
+              <w:t>–</w:t>
+            </w:r>
+            <w:proofErr w:type="spellStart"/>
+            <w:r>
+              <w:rPr>
+                <w:rFonts w:ascii="BRH Malayalam Extra" w:eastAsia="Times New Roman" w:hAnsi="BRH Malayalam Extra" w:cs="BRH Malayalam Extra"/>
+                <w:color w:val="000000"/>
+                <w:sz w:val="40"/>
+                <w:szCs w:val="40"/>
+                <w:lang w:val="en-IN" w:eastAsia="en-IN" w:bidi="ml-IN"/>
+              </w:rPr>
+              <w:t>tõx</w:t>
+            </w:r>
+            <w:proofErr w:type="spellEnd"/>
+            <w:r>
+              <w:rPr>
+                <w:rFonts w:ascii="BRH Malayalam Extra" w:eastAsia="Times New Roman" w:hAnsi="BRH Malayalam Extra" w:cs="BRH Malayalam Extra"/>
+                <w:color w:val="000000"/>
+                <w:sz w:val="32"/>
+                <w:szCs w:val="40"/>
+                <w:lang w:val="en-IN" w:eastAsia="en-IN" w:bidi="ml-IN"/>
+              </w:rPr>
+              <w:t>–</w:t>
+            </w:r>
+            <w:proofErr w:type="spellStart"/>
+            <w:r>
+              <w:rPr>
+                <w:rFonts w:ascii="BRH Malayalam Extra" w:eastAsia="Times New Roman" w:hAnsi="BRH Malayalam Extra" w:cs="BRH Malayalam Extra"/>
+                <w:color w:val="000000"/>
+                <w:sz w:val="40"/>
+                <w:szCs w:val="40"/>
+                <w:lang w:val="en-IN" w:eastAsia="en-IN" w:bidi="ml-IN"/>
+              </w:rPr>
+              <w:t>Zx</w:t>
+            </w:r>
+            <w:proofErr w:type="spellEnd"/>
+            <w:r>
+              <w:rPr>
+                <w:rFonts w:ascii="BRH Malayalam Extra" w:eastAsia="Times New Roman" w:hAnsi="BRH Malayalam Extra" w:cs="BRH Malayalam Extra"/>
+                <w:color w:val="000000"/>
+                <w:sz w:val="32"/>
+                <w:szCs w:val="40"/>
+                <w:lang w:val="en-IN" w:eastAsia="en-IN" w:bidi="ml-IN"/>
+              </w:rPr>
+              <w:t>–</w:t>
+            </w:r>
+            <w:r>
+              <w:rPr>
+                <w:rFonts w:ascii="BRH Malayalam Extra" w:eastAsia="Times New Roman" w:hAnsi="BRH Malayalam Extra" w:cs="BRH Malayalam Extra"/>
+                <w:color w:val="000000"/>
+                <w:sz w:val="40"/>
+                <w:szCs w:val="40"/>
+                <w:lang w:val="en-IN" w:eastAsia="en-IN" w:bidi="ml-IN"/>
+              </w:rPr>
+              <w:t xml:space="preserve"> </w:t>
+            </w:r>
+            <w:proofErr w:type="spellStart"/>
+            <w:r>
+              <w:rPr>
+                <w:rFonts w:ascii="BRH Malayalam Extra" w:eastAsia="Times New Roman" w:hAnsi="BRH Malayalam Extra" w:cs="BRH Malayalam Extra"/>
+                <w:color w:val="000000"/>
+                <w:sz w:val="40"/>
+                <w:szCs w:val="40"/>
+                <w:lang w:val="en-IN" w:eastAsia="en-IN" w:bidi="ml-IN"/>
+              </w:rPr>
+              <w:t>CZy</w:t>
+            </w:r>
+            <w:proofErr w:type="spellEnd"/>
+            <w:r>
+              <w:rPr>
+                <w:rFonts w:ascii="BRH Malayalam Extra" w:eastAsia="Times New Roman" w:hAnsi="BRH Malayalam Extra" w:cs="BRH Malayalam Extra"/>
+                <w:color w:val="000000"/>
+                <w:sz w:val="40"/>
+                <w:szCs w:val="40"/>
+                <w:lang w:val="en-IN" w:eastAsia="en-IN" w:bidi="ml-IN"/>
+              </w:rPr>
+              <w:t>— |</w:t>
+            </w:r>
+          </w:p>
+        </w:tc>
+        <w:tc>
+          <w:tcPr>
+            <w:tcW w:w="5220" w:type="dxa"/>
+          </w:tcPr>
+          <w:p>
+            <w:pPr>
+              <w:widowControl w:val="0"/>
+              <w:autoSpaceDE w:val="0"/>
+              <w:autoSpaceDN w:val="0"/>
+              <w:adjustRightInd w:val="0"/>
+              <w:spacing w:before="0" w:line="240" w:lineRule="auto"/>
+              <w:rPr>
+                <w:rFonts w:ascii="BRH Malayalam Extra" w:eastAsia="Times New Roman" w:hAnsi="BRH Malayalam Extra" w:cs="BRH Malayalam Extra"/>
+                <w:color w:val="000000"/>
+                <w:sz w:val="40"/>
+                <w:szCs w:val="40"/>
+                <w:lang w:val="en-IN" w:eastAsia="en-IN" w:bidi="ml-IN"/>
+              </w:rPr>
+            </w:pPr>
+            <w:proofErr w:type="spellStart"/>
+            <w:r>
+              <w:rPr>
+                <w:rFonts w:ascii="BRH Malayalam Extra" w:eastAsia="Times New Roman" w:hAnsi="BRH Malayalam Extra" w:cs="BRH Malayalam Extra"/>
+                <w:color w:val="000000"/>
+                <w:sz w:val="40"/>
+                <w:szCs w:val="40"/>
+                <w:lang w:val="en-IN" w:eastAsia="en-IN" w:bidi="ml-IN"/>
+              </w:rPr>
+              <w:t>öM¥tx</w:t>
+            </w:r>
+            <w:proofErr w:type="spellEnd"/>
+            <w:r>
+              <w:rPr>
+                <w:rFonts w:ascii="BRH Malayalam Extra" w:eastAsia="Times New Roman" w:hAnsi="BRH Malayalam Extra" w:cs="BRH Malayalam Extra"/>
+                <w:color w:val="000000"/>
+                <w:sz w:val="40"/>
+                <w:szCs w:val="40"/>
+                <w:lang w:val="en-IN" w:eastAsia="en-IN" w:bidi="ml-IN"/>
+              </w:rPr>
+              <w:t xml:space="preserve">— </w:t>
+            </w:r>
+            <w:proofErr w:type="spellStart"/>
+            <w:r>
+              <w:rPr>
+                <w:rFonts w:ascii="BRH Malayalam Extra" w:eastAsia="Times New Roman" w:hAnsi="BRH Malayalam Extra" w:cs="BRH Malayalam Extra"/>
+                <w:color w:val="000000"/>
+                <w:sz w:val="40"/>
+                <w:szCs w:val="40"/>
+                <w:highlight w:val="green"/>
+                <w:lang w:val="en-IN" w:eastAsia="en-IN" w:bidi="ml-IN"/>
+              </w:rPr>
+              <w:t>M£</w:t>
+            </w:r>
+            <w:r>
+              <w:rPr>
+                <w:rFonts w:ascii="BRH Malayalam Extra" w:eastAsia="Times New Roman" w:hAnsi="BRH Malayalam Extra" w:cs="BRH Malayalam Extra"/>
+                <w:color w:val="000000"/>
+                <w:sz w:val="40"/>
+                <w:szCs w:val="40"/>
+                <w:lang w:val="en-IN" w:eastAsia="en-IN" w:bidi="ml-IN"/>
+              </w:rPr>
+              <w:t>tõx</w:t>
+            </w:r>
+            <w:proofErr w:type="spellEnd"/>
+            <w:r>
+              <w:rPr>
+                <w:rFonts w:ascii="BRH Malayalam Extra" w:eastAsia="Times New Roman" w:hAnsi="BRH Malayalam Extra" w:cs="BRH Malayalam Extra"/>
+                <w:color w:val="000000"/>
+                <w:sz w:val="40"/>
+                <w:szCs w:val="40"/>
+                <w:lang w:val="en-IN" w:eastAsia="en-IN" w:bidi="ml-IN"/>
+              </w:rPr>
+              <w:t xml:space="preserve">¤¤Z | </w:t>
+            </w:r>
+          </w:p>
+          <w:p>
+            <w:pPr>
+              <w:spacing w:before="0" w:line="240" w:lineRule="auto"/>
+              <w:rPr>
+                <w:rFonts w:ascii="BRH Malayalam Extra" w:eastAsia="Times New Roman" w:hAnsi="BRH Malayalam Extra" w:cs="BRH Malayalam Extra"/>
+                <w:color w:val="000000"/>
+                <w:sz w:val="40"/>
+                <w:szCs w:val="40"/>
+                <w:lang w:val="en-IN" w:eastAsia="en-IN" w:bidi="ml-IN"/>
+              </w:rPr>
+            </w:pPr>
+            <w:r>
+              <w:rPr>
+                <w:rFonts w:ascii="BRH Malayalam Extra" w:eastAsia="Times New Roman" w:hAnsi="BRH Malayalam Extra" w:cs="BRH Malayalam Extra"/>
+                <w:color w:val="000000"/>
+                <w:sz w:val="40"/>
+                <w:szCs w:val="40"/>
+                <w:lang w:val="en-IN" w:eastAsia="en-IN" w:bidi="ml-IN"/>
+              </w:rPr>
+              <w:t>M£</w:t>
+            </w:r>
+            <w:r>
+              <w:rPr>
+                <w:rFonts w:ascii="BRH Malayalam Extra" w:eastAsia="Times New Roman" w:hAnsi="BRH Malayalam Extra" w:cs="BRH Malayalam Extra"/>
+                <w:color w:val="000000"/>
+                <w:sz w:val="32"/>
+                <w:szCs w:val="40"/>
+                <w:lang w:val="en-IN" w:eastAsia="en-IN" w:bidi="ml-IN"/>
+              </w:rPr>
+              <w:t>–</w:t>
+            </w:r>
+            <w:proofErr w:type="spellStart"/>
+            <w:r>
+              <w:rPr>
+                <w:rFonts w:ascii="BRH Malayalam Extra" w:eastAsia="Times New Roman" w:hAnsi="BRH Malayalam Extra" w:cs="BRH Malayalam Extra"/>
+                <w:color w:val="000000"/>
+                <w:sz w:val="40"/>
+                <w:szCs w:val="40"/>
+                <w:lang w:val="en-IN" w:eastAsia="en-IN" w:bidi="ml-IN"/>
+              </w:rPr>
+              <w:t>tõx</w:t>
+            </w:r>
+            <w:proofErr w:type="spellEnd"/>
+            <w:r>
+              <w:rPr>
+                <w:rFonts w:ascii="BRH Malayalam Extra" w:eastAsia="Times New Roman" w:hAnsi="BRH Malayalam Extra" w:cs="BRH Malayalam Extra"/>
+                <w:color w:val="000000"/>
+                <w:sz w:val="32"/>
+                <w:szCs w:val="40"/>
+                <w:lang w:val="en-IN" w:eastAsia="en-IN" w:bidi="ml-IN"/>
+              </w:rPr>
+              <w:t>–</w:t>
+            </w:r>
+            <w:proofErr w:type="spellStart"/>
+            <w:r>
+              <w:rPr>
+                <w:rFonts w:ascii="BRH Malayalam Extra" w:eastAsia="Times New Roman" w:hAnsi="BRH Malayalam Extra" w:cs="BRH Malayalam Extra"/>
+                <w:color w:val="000000"/>
+                <w:sz w:val="40"/>
+                <w:szCs w:val="40"/>
+                <w:lang w:val="en-IN" w:eastAsia="en-IN" w:bidi="ml-IN"/>
+              </w:rPr>
+              <w:t>Zx</w:t>
+            </w:r>
+            <w:proofErr w:type="spellEnd"/>
+            <w:r>
+              <w:rPr>
+                <w:rFonts w:ascii="BRH Malayalam Extra" w:eastAsia="Times New Roman" w:hAnsi="BRH Malayalam Extra" w:cs="BRH Malayalam Extra"/>
+                <w:color w:val="000000"/>
+                <w:sz w:val="32"/>
+                <w:szCs w:val="40"/>
+                <w:lang w:val="en-IN" w:eastAsia="en-IN" w:bidi="ml-IN"/>
+              </w:rPr>
+              <w:t>–</w:t>
+            </w:r>
+            <w:r>
+              <w:rPr>
+                <w:rFonts w:ascii="BRH Malayalam Extra" w:eastAsia="Times New Roman" w:hAnsi="BRH Malayalam Extra" w:cs="BRH Malayalam Extra"/>
+                <w:color w:val="000000"/>
+                <w:sz w:val="40"/>
+                <w:szCs w:val="40"/>
+                <w:lang w:val="en-IN" w:eastAsia="en-IN" w:bidi="ml-IN"/>
+              </w:rPr>
+              <w:t xml:space="preserve"> </w:t>
+            </w:r>
+            <w:proofErr w:type="spellStart"/>
+            <w:r>
+              <w:rPr>
+                <w:rFonts w:ascii="BRH Malayalam Extra" w:eastAsia="Times New Roman" w:hAnsi="BRH Malayalam Extra" w:cs="BRH Malayalam Extra"/>
+                <w:color w:val="000000"/>
+                <w:sz w:val="40"/>
+                <w:szCs w:val="40"/>
+                <w:lang w:val="en-IN" w:eastAsia="en-IN" w:bidi="ml-IN"/>
+              </w:rPr>
+              <w:t>CZy</w:t>
+            </w:r>
+            <w:proofErr w:type="spellEnd"/>
+            <w:r>
+              <w:rPr>
+                <w:rFonts w:ascii="BRH Malayalam Extra" w:eastAsia="Times New Roman" w:hAnsi="BRH Malayalam Extra" w:cs="BRH Malayalam Extra"/>
+                <w:color w:val="000000"/>
+                <w:sz w:val="40"/>
+                <w:szCs w:val="40"/>
+                <w:lang w:val="en-IN" w:eastAsia="en-IN" w:bidi="ml-IN"/>
+              </w:rPr>
+              <w:t>— |</w:t>
+            </w:r>
+          </w:p>
+        </w:tc>
+      </w:tr>
+      <w:tr>
+        <w:trPr>
+          <w:trHeight w:val="964"/>
+        </w:trPr>
+        <w:tc>
+          <w:tcPr>
+            <w:tcW w:w="3877" w:type="dxa"/>
+          </w:tcPr>
+          <w:p>
+            <w:pPr>
+              <w:widowControl w:val="0"/>
+              <w:tabs>
+                <w:tab w:val="left" w:pos="993"/>
+              </w:tabs>
+              <w:autoSpaceDE w:val="0"/>
+              <w:autoSpaceDN w:val="0"/>
+              <w:adjustRightInd w:val="0"/>
+              <w:spacing w:before="0" w:line="252" w:lineRule="auto"/>
+              <w:ind w:right="297"/>
+              <w:rPr>
+                <w:rFonts w:cs="Arial"/>
+                <w:b/>
+                <w:color w:val="FF0000"/>
+                <w:sz w:val="28"/>
+                <w:szCs w:val="32"/>
+              </w:rPr>
+            </w:pPr>
+            <w:r>
+              <w:rPr>
+                <w:rFonts w:cs="Arial"/>
+                <w:b/>
+                <w:color w:val="FF0000"/>
+                <w:sz w:val="28"/>
+                <w:szCs w:val="32"/>
+              </w:rPr>
+              <w:t>T.S.6.4.</w:t>
+            </w:r>
+            <w:r>
+              <w:rPr>
+                <w:rFonts w:cs="Arial"/>
+                <w:b/>
+                <w:color w:val="FF0000"/>
+                <w:sz w:val="28"/>
+                <w:szCs w:val="32"/>
+              </w:rPr>
+              <w:t>8.3</w:t>
+            </w:r>
+            <w:r>
+              <w:rPr>
+                <w:rFonts w:cs="Arial"/>
+                <w:b/>
+                <w:color w:val="FF0000"/>
+                <w:sz w:val="28"/>
+                <w:szCs w:val="32"/>
+              </w:rPr>
+              <w:t xml:space="preserve"> – </w:t>
+            </w:r>
+            <w:proofErr w:type="spellStart"/>
+            <w:r>
+              <w:rPr>
+                <w:rFonts w:cs="Arial"/>
+                <w:b/>
+                <w:color w:val="FF0000"/>
+                <w:sz w:val="28"/>
+                <w:szCs w:val="32"/>
+              </w:rPr>
+              <w:t>Kramam</w:t>
+            </w:r>
+            <w:proofErr w:type="spellEnd"/>
+          </w:p>
+          <w:p>
+            <w:pPr>
+              <w:widowControl w:val="0"/>
+              <w:tabs>
+                <w:tab w:val="left" w:pos="993"/>
+              </w:tabs>
+              <w:autoSpaceDE w:val="0"/>
+              <w:autoSpaceDN w:val="0"/>
+              <w:adjustRightInd w:val="0"/>
+              <w:spacing w:before="0" w:line="252" w:lineRule="auto"/>
+              <w:ind w:right="297"/>
+              <w:rPr>
+                <w:rFonts w:cs="Arial"/>
+                <w:b/>
+                <w:color w:val="FF0000"/>
+                <w:sz w:val="28"/>
+                <w:szCs w:val="32"/>
+              </w:rPr>
+            </w:pPr>
+            <w:proofErr w:type="spellStart"/>
+            <w:r>
+              <w:rPr>
+                <w:rFonts w:cs="Arial"/>
+                <w:b/>
+                <w:color w:val="FF0000"/>
+                <w:sz w:val="28"/>
+                <w:szCs w:val="32"/>
+              </w:rPr>
+              <w:t>Krama</w:t>
+            </w:r>
+            <w:proofErr w:type="spellEnd"/>
+            <w:r>
+              <w:rPr>
+                <w:rFonts w:cs="Arial"/>
+                <w:b/>
+                <w:color w:val="FF0000"/>
+                <w:sz w:val="28"/>
+                <w:szCs w:val="32"/>
+              </w:rPr>
+              <w:t xml:space="preserve"> </w:t>
+            </w:r>
+            <w:proofErr w:type="spellStart"/>
+            <w:r>
+              <w:rPr>
+                <w:rFonts w:cs="Arial"/>
+                <w:b/>
+                <w:color w:val="FF0000"/>
+                <w:sz w:val="28"/>
+                <w:szCs w:val="32"/>
+              </w:rPr>
+              <w:t>Vaakyam</w:t>
+            </w:r>
+            <w:proofErr w:type="spellEnd"/>
+            <w:r>
+              <w:rPr>
+                <w:rFonts w:cs="Arial"/>
+                <w:b/>
+                <w:color w:val="FF0000"/>
+                <w:sz w:val="28"/>
+                <w:szCs w:val="32"/>
+              </w:rPr>
+              <w:t xml:space="preserve"> No.– </w:t>
+            </w:r>
+            <w:r>
+              <w:rPr>
+                <w:rFonts w:cs="Arial"/>
+                <w:b/>
+                <w:color w:val="FF0000"/>
+                <w:sz w:val="28"/>
+                <w:szCs w:val="32"/>
+              </w:rPr>
+              <w:t>81</w:t>
+            </w:r>
+          </w:p>
+          <w:p>
+            <w:pPr>
+              <w:widowControl w:val="0"/>
+              <w:tabs>
+                <w:tab w:val="left" w:pos="993"/>
+              </w:tabs>
+              <w:autoSpaceDE w:val="0"/>
+              <w:autoSpaceDN w:val="0"/>
+              <w:adjustRightInd w:val="0"/>
+              <w:spacing w:before="0" w:line="252" w:lineRule="auto"/>
+              <w:ind w:right="297"/>
+              <w:rPr>
+                <w:rFonts w:cs="Arial"/>
+                <w:b/>
+                <w:sz w:val="28"/>
+                <w:szCs w:val="32"/>
+              </w:rPr>
+            </w:pPr>
+            <w:proofErr w:type="spellStart"/>
+            <w:r>
+              <w:rPr>
+                <w:rFonts w:cs="Arial"/>
+                <w:b/>
+                <w:color w:val="FF0000"/>
+                <w:sz w:val="28"/>
+                <w:szCs w:val="32"/>
+              </w:rPr>
+              <w:t>Panchaati</w:t>
+            </w:r>
+            <w:proofErr w:type="spellEnd"/>
+            <w:r>
+              <w:rPr>
+                <w:rFonts w:cs="Arial"/>
+                <w:b/>
+                <w:color w:val="FF0000"/>
+                <w:sz w:val="28"/>
+                <w:szCs w:val="32"/>
+              </w:rPr>
+              <w:t xml:space="preserve"> No</w:t>
+            </w:r>
+            <w:r>
+              <w:rPr>
+                <w:rFonts w:cs="Arial"/>
+                <w:b/>
+                <w:color w:val="FF0000"/>
+                <w:szCs w:val="32"/>
+              </w:rPr>
+              <w:t xml:space="preserve">. - </w:t>
+            </w:r>
+            <w:r>
+              <w:rPr>
+                <w:rFonts w:cs="Arial"/>
+                <w:b/>
+                <w:color w:val="FF0000"/>
+                <w:sz w:val="28"/>
+                <w:szCs w:val="32"/>
+              </w:rPr>
+              <w:t>36</w:t>
+            </w:r>
+          </w:p>
+        </w:tc>
+        <w:tc>
+          <w:tcPr>
+            <w:tcW w:w="4738" w:type="dxa"/>
+          </w:tcPr>
+          <w:p>
+            <w:pPr>
+              <w:spacing w:before="0" w:line="240" w:lineRule="auto"/>
+              <w:rPr>
+                <w:rFonts w:ascii="BRH Malayalam Extra" w:eastAsia="Times New Roman" w:hAnsi="BRH Malayalam Extra" w:cs="BRH Malayalam Extra"/>
+                <w:color w:val="000000"/>
+                <w:sz w:val="40"/>
+                <w:szCs w:val="40"/>
+                <w:lang w:val="en-IN" w:eastAsia="en-IN" w:bidi="ml-IN"/>
+              </w:rPr>
+            </w:pPr>
+            <w:proofErr w:type="spellStart"/>
+            <w:r>
+              <w:rPr>
+                <w:rFonts w:ascii="BRH Malayalam Extra" w:eastAsia="Times New Roman" w:hAnsi="BRH Malayalam Extra" w:cs="BRH Malayalam Extra"/>
+                <w:color w:val="000000"/>
+                <w:sz w:val="36"/>
+                <w:szCs w:val="40"/>
+                <w:lang w:val="en-IN" w:eastAsia="en-IN" w:bidi="ml-IN"/>
+              </w:rPr>
+              <w:t>põ</w:t>
+            </w:r>
+            <w:proofErr w:type="spellEnd"/>
+            <w:r>
+              <w:rPr>
+                <w:rFonts w:ascii="BRH Malayalam Extra" w:eastAsia="Times New Roman" w:hAnsi="BRH Malayalam Extra" w:cs="BRH Malayalam Extra"/>
+                <w:color w:val="000000"/>
+                <w:sz w:val="36"/>
+                <w:szCs w:val="40"/>
+                <w:lang w:val="en-IN" w:eastAsia="en-IN" w:bidi="ml-IN"/>
+              </w:rPr>
+              <w:t>¡—</w:t>
+            </w:r>
+            <w:proofErr w:type="spellStart"/>
+            <w:r>
+              <w:rPr>
+                <w:rFonts w:ascii="BRH Malayalam Extra" w:eastAsia="Times New Roman" w:hAnsi="BRH Malayalam Extra" w:cs="BRH Malayalam Extra"/>
+                <w:color w:val="000000"/>
+                <w:sz w:val="36"/>
+                <w:szCs w:val="40"/>
+                <w:highlight w:val="yellow"/>
+                <w:lang w:val="en-IN" w:eastAsia="en-IN" w:bidi="ml-IN"/>
+              </w:rPr>
+              <w:t>ræõx</w:t>
+            </w:r>
+            <w:proofErr w:type="spellEnd"/>
+            <w:r>
+              <w:rPr>
+                <w:rFonts w:ascii="BRH Malayalam Extra" w:eastAsia="Times New Roman" w:hAnsi="BRH Malayalam Extra" w:cs="BRH Malayalam Extra"/>
+                <w:color w:val="000000"/>
+                <w:sz w:val="36"/>
+                <w:szCs w:val="40"/>
+                <w:lang w:val="en-IN" w:eastAsia="en-IN" w:bidi="ml-IN"/>
+              </w:rPr>
+              <w:t xml:space="preserve"> </w:t>
+            </w:r>
+            <w:proofErr w:type="spellStart"/>
+            <w:r>
+              <w:rPr>
+                <w:rFonts w:ascii="BRH Malayalam Extra" w:eastAsia="Times New Roman" w:hAnsi="BRH Malayalam Extra" w:cs="BRH Malayalam Extra"/>
+                <w:color w:val="000000"/>
+                <w:sz w:val="36"/>
+                <w:szCs w:val="40"/>
+                <w:lang w:val="en-IN" w:eastAsia="en-IN" w:bidi="ml-IN"/>
+              </w:rPr>
+              <w:t>CZy</w:t>
+            </w:r>
+            <w:proofErr w:type="spellEnd"/>
+            <w:r>
+              <w:rPr>
+                <w:rFonts w:ascii="BRH Malayalam Extra" w:eastAsia="Times New Roman" w:hAnsi="BRH Malayalam Extra" w:cs="BRH Malayalam Extra"/>
+                <w:color w:val="000000"/>
+                <w:sz w:val="28"/>
+                <w:szCs w:val="40"/>
+                <w:lang w:val="en-IN" w:eastAsia="en-IN" w:bidi="ml-IN"/>
+              </w:rPr>
+              <w:t>–</w:t>
+            </w:r>
+            <w:r>
+              <w:rPr>
+                <w:rFonts w:ascii="BRH Malayalam Extra" w:eastAsia="Times New Roman" w:hAnsi="BRH Malayalam Extra" w:cs="BRH Malayalam Extra"/>
+                <w:color w:val="000000"/>
+                <w:sz w:val="36"/>
+                <w:szCs w:val="40"/>
+                <w:lang w:val="en-IN" w:eastAsia="en-IN" w:bidi="ml-IN"/>
+              </w:rPr>
+              <w:t xml:space="preserve"> </w:t>
+            </w:r>
+            <w:proofErr w:type="spellStart"/>
+            <w:r>
+              <w:rPr>
+                <w:rFonts w:ascii="BRH Malayalam Extra" w:eastAsia="Times New Roman" w:hAnsi="BRH Malayalam Extra" w:cs="BRH Malayalam Extra"/>
+                <w:color w:val="000000"/>
+                <w:sz w:val="36"/>
+                <w:szCs w:val="40"/>
+                <w:lang w:val="en-IN" w:eastAsia="en-IN" w:bidi="ml-IN"/>
+              </w:rPr>
+              <w:t>py</w:t>
+            </w:r>
+            <w:proofErr w:type="spellEnd"/>
+            <w:r>
+              <w:rPr>
+                <w:rFonts w:ascii="BRH Malayalam Extra" w:eastAsia="Times New Roman" w:hAnsi="BRH Malayalam Extra" w:cs="BRH Malayalam Extra"/>
+                <w:color w:val="000000"/>
+                <w:sz w:val="36"/>
+                <w:szCs w:val="40"/>
+                <w:lang w:val="en-IN" w:eastAsia="en-IN" w:bidi="ml-IN"/>
+              </w:rPr>
+              <w:t xml:space="preserve"> - D</w:t>
+            </w:r>
+            <w:r>
+              <w:rPr>
+                <w:rFonts w:ascii="BRH Malayalam Extra" w:eastAsia="Times New Roman" w:hAnsi="BRH Malayalam Extra" w:cs="BRH Malayalam Extra"/>
+                <w:color w:val="000000"/>
+                <w:sz w:val="28"/>
+                <w:szCs w:val="40"/>
+                <w:lang w:val="en-IN" w:eastAsia="en-IN" w:bidi="ml-IN"/>
+              </w:rPr>
+              <w:t>–</w:t>
+            </w:r>
+            <w:r>
+              <w:rPr>
+                <w:rFonts w:ascii="BRH Malayalam Extra" w:eastAsia="Times New Roman" w:hAnsi="BRH Malayalam Extra" w:cs="BRH Malayalam Extra"/>
+                <w:color w:val="000000"/>
+                <w:sz w:val="36"/>
+                <w:szCs w:val="40"/>
+                <w:lang w:val="en-IN" w:eastAsia="en-IN" w:bidi="ml-IN"/>
+              </w:rPr>
+              <w:t>¤¤</w:t>
+            </w:r>
+            <w:proofErr w:type="spellStart"/>
+            <w:r>
+              <w:rPr>
+                <w:rFonts w:ascii="BRH Malayalam Extra" w:eastAsia="Times New Roman" w:hAnsi="BRH Malayalam Extra" w:cs="BRH Malayalam Extra"/>
+                <w:color w:val="000000"/>
+                <w:sz w:val="36"/>
+                <w:szCs w:val="40"/>
+                <w:lang w:val="en-IN" w:eastAsia="en-IN" w:bidi="ml-IN"/>
+              </w:rPr>
+              <w:t>ræõ</w:t>
+            </w:r>
+            <w:proofErr w:type="spellEnd"/>
+            <w:r>
+              <w:rPr>
+                <w:rFonts w:ascii="BRH Malayalam Extra" w:eastAsia="Times New Roman" w:hAnsi="BRH Malayalam Extra" w:cs="BRH Malayalam Extra"/>
+                <w:color w:val="000000"/>
+                <w:sz w:val="28"/>
+                <w:szCs w:val="40"/>
+                <w:lang w:val="en-IN" w:eastAsia="en-IN" w:bidi="ml-IN"/>
+              </w:rPr>
+              <w:t>–</w:t>
+            </w:r>
+            <w:r>
+              <w:rPr>
+                <w:rFonts w:ascii="BRH Malayalam Extra" w:eastAsia="Times New Roman" w:hAnsi="BRH Malayalam Extra" w:cs="BRH Malayalam Extra"/>
+                <w:color w:val="000000"/>
+                <w:sz w:val="36"/>
+                <w:szCs w:val="40"/>
+                <w:lang w:val="en-IN" w:eastAsia="en-IN" w:bidi="ml-IN"/>
+              </w:rPr>
+              <w:t xml:space="preserve"> ||</w:t>
+            </w:r>
+          </w:p>
+        </w:tc>
+        <w:tc>
+          <w:tcPr>
+            <w:tcW w:w="5220" w:type="dxa"/>
+          </w:tcPr>
+          <w:p>
+            <w:pPr>
+              <w:spacing w:before="0" w:line="240" w:lineRule="auto"/>
+              <w:rPr>
+                <w:rFonts w:ascii="BRH Malayalam Extra" w:eastAsia="Times New Roman" w:hAnsi="BRH Malayalam Extra" w:cs="BRH Malayalam Extra"/>
+                <w:color w:val="000000"/>
+                <w:sz w:val="40"/>
+                <w:szCs w:val="40"/>
+                <w:lang w:val="en-IN" w:eastAsia="en-IN" w:bidi="ml-IN"/>
+              </w:rPr>
+            </w:pPr>
+            <w:proofErr w:type="spellStart"/>
+            <w:r>
+              <w:rPr>
+                <w:rFonts w:ascii="BRH Malayalam Extra" w:eastAsia="Times New Roman" w:hAnsi="BRH Malayalam Extra" w:cs="BRH Malayalam Extra"/>
+                <w:color w:val="000000"/>
+                <w:sz w:val="36"/>
+                <w:szCs w:val="40"/>
+                <w:lang w:val="en-IN" w:eastAsia="en-IN" w:bidi="ml-IN"/>
+              </w:rPr>
+              <w:t>põ</w:t>
+            </w:r>
+            <w:proofErr w:type="spellEnd"/>
+            <w:r>
+              <w:rPr>
+                <w:rFonts w:ascii="BRH Malayalam Extra" w:eastAsia="Times New Roman" w:hAnsi="BRH Malayalam Extra" w:cs="BRH Malayalam Extra"/>
+                <w:color w:val="000000"/>
+                <w:sz w:val="36"/>
+                <w:szCs w:val="40"/>
+                <w:lang w:val="en-IN" w:eastAsia="en-IN" w:bidi="ml-IN"/>
+              </w:rPr>
+              <w:t>¡—</w:t>
+            </w:r>
+            <w:proofErr w:type="spellStart"/>
+            <w:r>
+              <w:rPr>
+                <w:rFonts w:ascii="BRH Malayalam Extra" w:eastAsia="Times New Roman" w:hAnsi="BRH Malayalam Extra" w:cs="BRH Malayalam Extra"/>
+                <w:color w:val="000000"/>
+                <w:sz w:val="36"/>
+                <w:szCs w:val="40"/>
+                <w:highlight w:val="green"/>
+                <w:lang w:val="en-IN" w:eastAsia="en-IN" w:bidi="ml-IN"/>
+              </w:rPr>
+              <w:t>ræõx</w:t>
+            </w:r>
+            <w:proofErr w:type="spellEnd"/>
+            <w:r>
+              <w:rPr>
+                <w:rFonts w:ascii="BRH Malayalam Extra" w:eastAsia="Times New Roman" w:hAnsi="BRH Malayalam Extra" w:cs="BRH Malayalam Extra"/>
+                <w:color w:val="000000"/>
+                <w:sz w:val="28"/>
+                <w:szCs w:val="40"/>
+                <w:lang w:val="en-IN" w:eastAsia="en-IN" w:bidi="ml-IN"/>
+              </w:rPr>
+              <w:t>–</w:t>
+            </w:r>
+            <w:r>
+              <w:rPr>
+                <w:rFonts w:ascii="BRH Malayalam Extra" w:eastAsia="Times New Roman" w:hAnsi="BRH Malayalam Extra" w:cs="BRH Malayalam Extra"/>
+                <w:color w:val="000000"/>
+                <w:sz w:val="36"/>
+                <w:szCs w:val="40"/>
+                <w:lang w:val="en-IN" w:eastAsia="en-IN" w:bidi="ml-IN"/>
+              </w:rPr>
+              <w:t xml:space="preserve"> </w:t>
+            </w:r>
+            <w:proofErr w:type="spellStart"/>
+            <w:r>
+              <w:rPr>
+                <w:rFonts w:ascii="BRH Malayalam Extra" w:eastAsia="Times New Roman" w:hAnsi="BRH Malayalam Extra" w:cs="BRH Malayalam Extra"/>
+                <w:color w:val="000000"/>
+                <w:sz w:val="36"/>
+                <w:szCs w:val="40"/>
+                <w:lang w:val="en-IN" w:eastAsia="en-IN" w:bidi="ml-IN"/>
+              </w:rPr>
+              <w:t>CZy</w:t>
+            </w:r>
+            <w:proofErr w:type="spellEnd"/>
+            <w:r>
+              <w:rPr>
+                <w:rFonts w:ascii="BRH Malayalam Extra" w:eastAsia="Times New Roman" w:hAnsi="BRH Malayalam Extra" w:cs="BRH Malayalam Extra"/>
+                <w:color w:val="000000"/>
+                <w:sz w:val="28"/>
+                <w:szCs w:val="40"/>
+                <w:lang w:val="en-IN" w:eastAsia="en-IN" w:bidi="ml-IN"/>
+              </w:rPr>
+              <w:t>–</w:t>
+            </w:r>
+            <w:r>
+              <w:rPr>
+                <w:rFonts w:ascii="BRH Malayalam Extra" w:eastAsia="Times New Roman" w:hAnsi="BRH Malayalam Extra" w:cs="BRH Malayalam Extra"/>
+                <w:color w:val="000000"/>
+                <w:sz w:val="36"/>
+                <w:szCs w:val="40"/>
+                <w:lang w:val="en-IN" w:eastAsia="en-IN" w:bidi="ml-IN"/>
+              </w:rPr>
+              <w:t xml:space="preserve"> </w:t>
+            </w:r>
+            <w:proofErr w:type="spellStart"/>
+            <w:r>
+              <w:rPr>
+                <w:rFonts w:ascii="BRH Malayalam Extra" w:eastAsia="Times New Roman" w:hAnsi="BRH Malayalam Extra" w:cs="BRH Malayalam Extra"/>
+                <w:color w:val="000000"/>
+                <w:sz w:val="36"/>
+                <w:szCs w:val="40"/>
+                <w:lang w:val="en-IN" w:eastAsia="en-IN" w:bidi="ml-IN"/>
+              </w:rPr>
+              <w:t>py</w:t>
+            </w:r>
+            <w:proofErr w:type="spellEnd"/>
+            <w:r>
+              <w:rPr>
+                <w:rFonts w:ascii="BRH Malayalam Extra" w:eastAsia="Times New Roman" w:hAnsi="BRH Malayalam Extra" w:cs="BRH Malayalam Extra"/>
+                <w:color w:val="000000"/>
+                <w:sz w:val="36"/>
+                <w:szCs w:val="40"/>
+                <w:lang w:val="en-IN" w:eastAsia="en-IN" w:bidi="ml-IN"/>
+              </w:rPr>
+              <w:t xml:space="preserve"> - D</w:t>
+            </w:r>
+            <w:r>
+              <w:rPr>
+                <w:rFonts w:ascii="BRH Malayalam Extra" w:eastAsia="Times New Roman" w:hAnsi="BRH Malayalam Extra" w:cs="BRH Malayalam Extra"/>
+                <w:color w:val="000000"/>
+                <w:sz w:val="28"/>
+                <w:szCs w:val="40"/>
+                <w:lang w:val="en-IN" w:eastAsia="en-IN" w:bidi="ml-IN"/>
+              </w:rPr>
+              <w:t>–</w:t>
+            </w:r>
+            <w:r>
+              <w:rPr>
+                <w:rFonts w:ascii="BRH Malayalam Extra" w:eastAsia="Times New Roman" w:hAnsi="BRH Malayalam Extra" w:cs="BRH Malayalam Extra"/>
+                <w:color w:val="000000"/>
+                <w:sz w:val="36"/>
+                <w:szCs w:val="40"/>
+                <w:lang w:val="en-IN" w:eastAsia="en-IN" w:bidi="ml-IN"/>
+              </w:rPr>
+              <w:t>¤¤</w:t>
+            </w:r>
+            <w:proofErr w:type="spellStart"/>
+            <w:r>
+              <w:rPr>
+                <w:rFonts w:ascii="BRH Malayalam Extra" w:eastAsia="Times New Roman" w:hAnsi="BRH Malayalam Extra" w:cs="BRH Malayalam Extra"/>
+                <w:color w:val="000000"/>
+                <w:sz w:val="36"/>
+                <w:szCs w:val="40"/>
+                <w:lang w:val="en-IN" w:eastAsia="en-IN" w:bidi="ml-IN"/>
+              </w:rPr>
+              <w:t>ræõ</w:t>
+            </w:r>
+            <w:proofErr w:type="spellEnd"/>
+            <w:r>
+              <w:rPr>
+                <w:rFonts w:ascii="BRH Malayalam Extra" w:eastAsia="Times New Roman" w:hAnsi="BRH Malayalam Extra" w:cs="BRH Malayalam Extra"/>
+                <w:color w:val="000000"/>
+                <w:sz w:val="28"/>
+                <w:szCs w:val="40"/>
+                <w:lang w:val="en-IN" w:eastAsia="en-IN" w:bidi="ml-IN"/>
+              </w:rPr>
+              <w:t>–</w:t>
+            </w:r>
+            <w:r>
+              <w:rPr>
+                <w:rFonts w:ascii="BRH Malayalam Extra" w:eastAsia="Times New Roman" w:hAnsi="BRH Malayalam Extra" w:cs="BRH Malayalam Extra"/>
+                <w:color w:val="000000"/>
+                <w:sz w:val="36"/>
+                <w:szCs w:val="40"/>
+                <w:lang w:val="en-IN" w:eastAsia="en-IN" w:bidi="ml-IN"/>
+              </w:rPr>
+              <w:t xml:space="preserve"> ||</w:t>
+            </w:r>
+          </w:p>
+        </w:tc>
+      </w:tr>
+      <w:tr>
+        <w:trPr>
+          <w:trHeight w:val="964"/>
+        </w:trPr>
+        <w:tc>
+          <w:tcPr>
+            <w:tcW w:w="3877" w:type="dxa"/>
+          </w:tcPr>
+          <w:p>
+            <w:pPr>
+              <w:widowControl w:val="0"/>
+              <w:tabs>
+                <w:tab w:val="left" w:pos="993"/>
+              </w:tabs>
+              <w:autoSpaceDE w:val="0"/>
+              <w:autoSpaceDN w:val="0"/>
+              <w:adjustRightInd w:val="0"/>
+              <w:spacing w:before="0" w:line="252" w:lineRule="auto"/>
+              <w:ind w:right="297"/>
+              <w:rPr>
+                <w:rFonts w:cs="Arial"/>
+                <w:b/>
+                <w:sz w:val="28"/>
+                <w:szCs w:val="32"/>
+              </w:rPr>
+            </w:pPr>
+            <w:r>
+              <w:rPr>
+                <w:rFonts w:cs="Arial"/>
+                <w:b/>
+                <w:sz w:val="28"/>
+                <w:szCs w:val="32"/>
+              </w:rPr>
+              <w:t xml:space="preserve">T.S.6.4.10.1 – </w:t>
+            </w:r>
+            <w:proofErr w:type="spellStart"/>
+            <w:r>
+              <w:rPr>
+                <w:rFonts w:cs="Arial"/>
+                <w:b/>
+                <w:sz w:val="28"/>
+                <w:szCs w:val="32"/>
+              </w:rPr>
+              <w:t>Kramam</w:t>
+            </w:r>
+            <w:proofErr w:type="spellEnd"/>
+          </w:p>
+          <w:p>
+            <w:pPr>
+              <w:widowControl w:val="0"/>
+              <w:tabs>
+                <w:tab w:val="left" w:pos="993"/>
+              </w:tabs>
+              <w:autoSpaceDE w:val="0"/>
+              <w:autoSpaceDN w:val="0"/>
+              <w:adjustRightInd w:val="0"/>
+              <w:spacing w:before="0" w:line="252" w:lineRule="auto"/>
+              <w:ind w:right="297"/>
+              <w:rPr>
+                <w:rFonts w:cs="Arial"/>
+                <w:b/>
+                <w:sz w:val="28"/>
+                <w:szCs w:val="32"/>
+              </w:rPr>
+            </w:pPr>
+            <w:proofErr w:type="spellStart"/>
+            <w:r>
+              <w:rPr>
+                <w:rFonts w:cs="Arial"/>
+                <w:b/>
+                <w:sz w:val="28"/>
+                <w:szCs w:val="32"/>
+              </w:rPr>
+              <w:t>Krama</w:t>
+            </w:r>
+            <w:proofErr w:type="spellEnd"/>
+            <w:r>
+              <w:rPr>
+                <w:rFonts w:cs="Arial"/>
+                <w:b/>
+                <w:sz w:val="28"/>
+                <w:szCs w:val="32"/>
+              </w:rPr>
+              <w:t xml:space="preserve"> </w:t>
+            </w:r>
+            <w:proofErr w:type="spellStart"/>
+            <w:r>
+              <w:rPr>
+                <w:rFonts w:cs="Arial"/>
+                <w:b/>
+                <w:sz w:val="28"/>
+                <w:szCs w:val="32"/>
+              </w:rPr>
+              <w:t>Vaakyam</w:t>
+            </w:r>
+            <w:proofErr w:type="spellEnd"/>
+            <w:r>
+              <w:rPr>
+                <w:rFonts w:cs="Arial"/>
+                <w:b/>
+                <w:sz w:val="28"/>
+                <w:szCs w:val="32"/>
+              </w:rPr>
+              <w:t xml:space="preserve"> No.– 20</w:t>
             </w:r>
           </w:p>
           <w:p>
@@ -4518,7 +8267,6 @@
               <w:rPr>
                 <w:rFonts w:cs="Arial"/>
                 <w:b/>
-                <w:color w:val="000000"/>
                 <w:sz w:val="28"/>
                 <w:szCs w:val="32"/>
               </w:rPr>
@@ -4529,7 +8277,6 @@
               <w:rPr>
                 <w:rFonts w:cs="Arial"/>
                 <w:b/>
-                <w:color w:val="000000"/>
                 <w:sz w:val="28"/>
                 <w:szCs w:val="32"/>
               </w:rPr>
@@ -4539,7 +8286,6 @@
               <w:rPr>
                 <w:rFonts w:cs="Arial"/>
                 <w:b/>
-                <w:color w:val="000000"/>
                 <w:szCs w:val="32"/>
               </w:rPr>
               <w:t xml:space="preserve">. - </w:t>
@@ -4548,11 +8294,10 @@
               <w:rPr>
                 <w:rFonts w:cs="Arial"/>
                 <w:b/>
-                <w:color w:val="000000"/>
-                <w:sz w:val="28"/>
-                <w:szCs w:val="32"/>
-              </w:rPr>
-              <w:t>46</w:t>
+                <w:sz w:val="28"/>
+                <w:szCs w:val="32"/>
+              </w:rPr>
+              <w:t>42</w:t>
             </w:r>
           </w:p>
         </w:tc>
@@ -4564,6 +8309,176 @@
             <w:pPr>
               <w:spacing w:before="0" w:line="240" w:lineRule="auto"/>
               <w:rPr>
+                <w:rFonts w:ascii="BRH Malayalam Extra" w:eastAsia="Times New Roman" w:hAnsi="BRH Malayalam Extra" w:cs="BRH Malayalam Extra"/>
+                <w:color w:val="000000"/>
+                <w:sz w:val="40"/>
+                <w:szCs w:val="40"/>
+                <w:lang w:val="en-IN" w:eastAsia="en-IN" w:bidi="ml-IN"/>
+              </w:rPr>
+            </w:pPr>
+            <w:r>
+              <w:rPr>
+                <w:rFonts w:ascii="BRH Malayalam Extra" w:eastAsia="Times New Roman" w:hAnsi="BRH Malayalam Extra" w:cs="BRH Malayalam Extra"/>
+                <w:color w:val="000000"/>
+                <w:sz w:val="40"/>
+                <w:szCs w:val="40"/>
+                <w:lang w:val="en-IN" w:eastAsia="en-IN" w:bidi="ml-IN"/>
+              </w:rPr>
+              <w:t>A</w:t>
+            </w:r>
+            <w:r>
+              <w:rPr>
+                <w:rFonts w:ascii="BRH Malayalam Extra" w:eastAsia="Times New Roman" w:hAnsi="BRH Malayalam Extra" w:cs="BRH Malayalam Extra"/>
+                <w:color w:val="000000"/>
+                <w:sz w:val="32"/>
+                <w:szCs w:val="40"/>
+                <w:lang w:val="en-IN" w:eastAsia="en-IN" w:bidi="ml-IN"/>
+              </w:rPr>
+              <w:t>–</w:t>
+            </w:r>
+            <w:r>
+              <w:rPr>
+                <w:rFonts w:ascii="BRH Malayalam Extra" w:eastAsia="Times New Roman" w:hAnsi="BRH Malayalam Extra" w:cs="BRH Malayalam Extra"/>
+                <w:color w:val="000000"/>
+                <w:sz w:val="40"/>
+                <w:szCs w:val="40"/>
+                <w:lang w:val="en-IN" w:eastAsia="en-IN" w:bidi="ml-IN"/>
+              </w:rPr>
+              <w:t>q</w:t>
+            </w:r>
+            <w:r>
+              <w:rPr>
+                <w:rFonts w:ascii="BRH Malayalam Extra" w:eastAsia="Times New Roman" w:hAnsi="BRH Malayalam Extra" w:cs="BRH Malayalam Extra"/>
+                <w:color w:val="000000"/>
+                <w:sz w:val="32"/>
+                <w:szCs w:val="40"/>
+                <w:lang w:val="en-IN" w:eastAsia="en-IN" w:bidi="ml-IN"/>
+              </w:rPr>
+              <w:t>–</w:t>
+            </w:r>
+            <w:proofErr w:type="spellStart"/>
+            <w:r>
+              <w:rPr>
+                <w:rFonts w:ascii="BRH Malayalam Extra" w:eastAsia="Times New Roman" w:hAnsi="BRH Malayalam Extra" w:cs="BRH Malayalam Extra"/>
+                <w:color w:val="000000"/>
+                <w:sz w:val="40"/>
+                <w:szCs w:val="40"/>
+                <w:lang w:val="en-IN" w:eastAsia="en-IN" w:bidi="ml-IN"/>
+              </w:rPr>
+              <w:t>Kï</w:t>
+            </w:r>
+            <w:proofErr w:type="spellEnd"/>
+            <w:r>
+              <w:rPr>
+                <w:rFonts w:ascii="BRH Malayalam Extra" w:eastAsia="Times New Roman" w:hAnsi="BRH Malayalam Extra" w:cs="BRH Malayalam Extra"/>
+                <w:color w:val="000000"/>
+                <w:sz w:val="40"/>
+                <w:szCs w:val="40"/>
+                <w:lang w:val="en-IN" w:eastAsia="en-IN" w:bidi="ml-IN"/>
+              </w:rPr>
+              <w:t>¡</w:t>
+            </w:r>
+            <w:r>
+              <w:rPr>
+                <w:rFonts w:ascii="BRH Malayalam Extra" w:eastAsia="Times New Roman" w:hAnsi="BRH Malayalam Extra" w:cs="BRH Malayalam Extra"/>
+                <w:color w:val="000000"/>
+                <w:sz w:val="32"/>
+                <w:szCs w:val="40"/>
+                <w:lang w:val="en-IN" w:eastAsia="en-IN" w:bidi="ml-IN"/>
+              </w:rPr>
+              <w:t>–</w:t>
+            </w:r>
+            <w:r>
+              <w:rPr>
+                <w:rFonts w:ascii="BRH Malayalam Extra" w:eastAsia="Times New Roman" w:hAnsi="BRH Malayalam Extra" w:cs="BRH Malayalam Extra"/>
+                <w:color w:val="000000"/>
+                <w:sz w:val="40"/>
+                <w:szCs w:val="40"/>
+                <w:lang w:val="en-IN" w:eastAsia="en-IN" w:bidi="ml-IN"/>
+              </w:rPr>
+              <w:t>p</w:t>
+            </w:r>
+            <w:r>
+              <w:rPr>
+                <w:rFonts w:ascii="BRH Malayalam Extra" w:eastAsia="Times New Roman" w:hAnsi="BRH Malayalam Extra" w:cs="BRH Malayalam Extra"/>
+                <w:color w:val="000000"/>
+                <w:sz w:val="32"/>
+                <w:szCs w:val="40"/>
+                <w:lang w:val="en-IN" w:eastAsia="en-IN" w:bidi="ml-IN"/>
+              </w:rPr>
+              <w:t>–</w:t>
+            </w:r>
+            <w:r>
+              <w:rPr>
+                <w:rFonts w:ascii="BRH Malayalam Extra" w:eastAsia="Times New Roman" w:hAnsi="BRH Malayalam Extra" w:cs="BRH Malayalam Extra"/>
+                <w:color w:val="000000"/>
+                <w:sz w:val="40"/>
+                <w:szCs w:val="40"/>
+                <w:lang w:val="en-IN" w:eastAsia="en-IN" w:bidi="ml-IN"/>
+              </w:rPr>
+              <w:t>Ë</w:t>
+            </w:r>
+            <w:r>
+              <w:rPr>
+                <w:rFonts w:ascii="BRH Malayalam Extra" w:eastAsia="Times New Roman" w:hAnsi="BRH Malayalam Extra" w:cs="BRH Malayalam Extra"/>
+                <w:color w:val="000000"/>
+                <w:sz w:val="32"/>
+                <w:szCs w:val="40"/>
+                <w:lang w:val="en-IN" w:eastAsia="en-IN" w:bidi="ml-IN"/>
+              </w:rPr>
+              <w:t>–</w:t>
+            </w:r>
+            <w:proofErr w:type="spellStart"/>
+            <w:r>
+              <w:rPr>
+                <w:rFonts w:ascii="BRH Malayalam Extra" w:eastAsia="Times New Roman" w:hAnsi="BRH Malayalam Extra" w:cs="BRH Malayalam Extra"/>
+                <w:color w:val="000000"/>
+                <w:sz w:val="40"/>
+                <w:szCs w:val="40"/>
+                <w:highlight w:val="yellow"/>
+                <w:lang w:val="en-IN" w:eastAsia="en-IN" w:bidi="ml-IN"/>
+              </w:rPr>
+              <w:t>hy</w:t>
+            </w:r>
+            <w:proofErr w:type="spellEnd"/>
+            <w:r>
+              <w:rPr>
+                <w:rFonts w:ascii="BRH Malayalam Extra" w:eastAsia="Times New Roman" w:hAnsi="BRH Malayalam Extra" w:cs="BRH Malayalam Extra"/>
+                <w:color w:val="000000"/>
+                <w:sz w:val="40"/>
+                <w:szCs w:val="40"/>
+                <w:highlight w:val="yellow"/>
+                <w:lang w:val="en-IN" w:eastAsia="en-IN" w:bidi="ml-IN"/>
+              </w:rPr>
+              <w:t>—</w:t>
+            </w:r>
+            <w:proofErr w:type="spellStart"/>
+            <w:r>
+              <w:rPr>
+                <w:rFonts w:ascii="BRH Malayalam Extra" w:eastAsia="Times New Roman" w:hAnsi="BRH Malayalam Extra" w:cs="BRH Malayalam Extra"/>
+                <w:color w:val="000000"/>
+                <w:sz w:val="40"/>
+                <w:szCs w:val="40"/>
+                <w:lang w:val="en-IN" w:eastAsia="en-IN" w:bidi="ml-IN"/>
+              </w:rPr>
+              <w:t>hpyZ¡I</w:t>
+            </w:r>
+            <w:proofErr w:type="spellEnd"/>
+            <w:r>
+              <w:rPr>
+                <w:rFonts w:ascii="BRH Malayalam Extra" w:eastAsia="Times New Roman" w:hAnsi="BRH Malayalam Extra" w:cs="BRH Malayalam Extra"/>
+                <w:color w:val="000000"/>
+                <w:sz w:val="40"/>
+                <w:szCs w:val="40"/>
+                <w:lang w:val="en-IN" w:eastAsia="en-IN" w:bidi="ml-IN"/>
+              </w:rPr>
+              <w:t xml:space="preserve"> | </w:t>
+            </w:r>
+          </w:p>
+          <w:p>
+            <w:pPr>
+              <w:spacing w:before="0" w:line="240" w:lineRule="auto"/>
+              <w:rPr>
                 <w:rFonts w:ascii="BRH Devanagari Extra" w:hAnsi="BRH Devanagari Extra" w:cs="BRH Devanagari Extra"/>
                 <w:color w:val="000000"/>
                 <w:sz w:val="40"/>
@@ -4576,10 +8491,9 @@
                 <w:color w:val="000000"/>
                 <w:sz w:val="40"/>
                 <w:szCs w:val="40"/>
-                <w:highlight w:val="yellow"/>
-                <w:lang w:val="en-IN" w:eastAsia="en-IN" w:bidi="ml-IN"/>
-              </w:rPr>
-              <w:t>dx</w:t>
+                <w:lang w:val="en-IN" w:eastAsia="en-IN" w:bidi="ml-IN"/>
+              </w:rPr>
+              <w:t>A</w:t>
             </w:r>
             <w:r>
               <w:rPr>
@@ -4600,29 +8514,40 @@
                 <w:szCs w:val="40"/>
                 <w:lang w:val="en-IN" w:eastAsia="en-IN" w:bidi="ml-IN"/>
               </w:rPr>
-              <w:t>bõx</w:t>
-            </w:r>
-            <w:proofErr w:type="spellEnd"/>
-            <w:r>
-              <w:rPr>
-                <w:rFonts w:ascii="BRH Malayalam Extra" w:eastAsia="Times New Roman" w:hAnsi="BRH Malayalam Extra" w:cs="BRH Malayalam Extra"/>
-                <w:color w:val="000000"/>
-                <w:sz w:val="40"/>
-                <w:szCs w:val="40"/>
-                <w:lang w:val="en-IN" w:eastAsia="en-IN" w:bidi="ml-IN"/>
-              </w:rPr>
-              <w:t xml:space="preserve">˜ | </w:t>
-            </w:r>
-            <w:r>
-              <w:rPr>
-                <w:rFonts w:ascii="BRH Malayalam Extra" w:eastAsia="Times New Roman" w:hAnsi="BRH Malayalam Extra" w:cs="BRH Malayalam Extra"/>
-                <w:color w:val="000000"/>
-                <w:sz w:val="40"/>
-                <w:szCs w:val="40"/>
-                <w:highlight w:val="yellow"/>
-                <w:lang w:val="en-IN" w:eastAsia="en-IN" w:bidi="ml-IN"/>
-              </w:rPr>
-              <w:t>A</w:t>
+              <w:t>hyh</w:t>
+            </w:r>
+            <w:proofErr w:type="spellEnd"/>
+            <w:r>
+              <w:rPr>
+                <w:rFonts w:ascii="BRH Malayalam Extra" w:eastAsia="Times New Roman" w:hAnsi="BRH Malayalam Extra" w:cs="BRH Malayalam Extra"/>
+                <w:color w:val="000000"/>
+                <w:sz w:val="40"/>
+                <w:szCs w:val="40"/>
+                <w:lang w:val="en-IN" w:eastAsia="en-IN" w:bidi="ml-IN"/>
+              </w:rPr>
+              <w:t>—</w:t>
+            </w:r>
+            <w:proofErr w:type="spellStart"/>
+            <w:r>
+              <w:rPr>
+                <w:rFonts w:ascii="BRH Malayalam Extra" w:eastAsia="Times New Roman" w:hAnsi="BRH Malayalam Extra" w:cs="BRH Malayalam Extra"/>
+                <w:color w:val="000000"/>
+                <w:sz w:val="40"/>
+                <w:szCs w:val="40"/>
+                <w:lang w:val="en-IN" w:eastAsia="en-IN" w:bidi="ml-IN"/>
+              </w:rPr>
+              <w:t>pyZ</w:t>
+            </w:r>
+            <w:proofErr w:type="spellEnd"/>
+            <w:r>
+              <w:rPr>
+                <w:rFonts w:ascii="BRH Malayalam Extra" w:eastAsia="Times New Roman" w:hAnsi="BRH Malayalam Extra" w:cs="BRH Malayalam Extra"/>
+                <w:color w:val="000000"/>
+                <w:sz w:val="40"/>
+                <w:szCs w:val="40"/>
+                <w:lang w:val="en-IN" w:eastAsia="en-IN" w:bidi="ml-IN"/>
+              </w:rPr>
+              <w:t>¡</w:t>
             </w:r>
             <w:r>
               <w:rPr>
@@ -4634,71 +8559,15 @@
               </w:rPr>
               <w:t>–</w:t>
             </w:r>
-            <w:proofErr w:type="spellStart"/>
-            <w:r>
-              <w:rPr>
-                <w:rFonts w:ascii="BRH Malayalam Extra" w:eastAsia="Times New Roman" w:hAnsi="BRH Malayalam Extra" w:cs="BRH Malayalam Extra"/>
-                <w:color w:val="000000"/>
-                <w:sz w:val="40"/>
-                <w:szCs w:val="40"/>
-                <w:lang w:val="en-IN" w:eastAsia="en-IN" w:bidi="ml-IN"/>
-              </w:rPr>
-              <w:t>bõx</w:t>
-            </w:r>
-            <w:proofErr w:type="spellEnd"/>
-            <w:r>
-              <w:rPr>
-                <w:rFonts w:ascii="BRH Malayalam Extra" w:eastAsia="Times New Roman" w:hAnsi="BRH Malayalam Extra" w:cs="BRH Malayalam Extra"/>
-                <w:color w:val="000000"/>
-                <w:sz w:val="40"/>
-                <w:szCs w:val="40"/>
-                <w:lang w:val="en-IN" w:eastAsia="en-IN" w:bidi="ml-IN"/>
-              </w:rPr>
-              <w:t xml:space="preserve">˜ </w:t>
-            </w:r>
-            <w:proofErr w:type="spellStart"/>
-            <w:r>
-              <w:rPr>
-                <w:rFonts w:ascii="BRH Malayalam Extra" w:eastAsia="Times New Roman" w:hAnsi="BRH Malayalam Extra" w:cs="BRH Malayalam Extra"/>
-                <w:color w:val="000000"/>
-                <w:sz w:val="40"/>
-                <w:szCs w:val="40"/>
-                <w:lang w:val="en-IN" w:eastAsia="en-IN" w:bidi="ml-IN"/>
-              </w:rPr>
-              <w:t>öe</w:t>
-            </w:r>
-            <w:proofErr w:type="spellEnd"/>
-            <w:r>
-              <w:rPr>
-                <w:rFonts w:ascii="BRH Malayalam Extra" w:eastAsia="Times New Roman" w:hAnsi="BRH Malayalam Extra" w:cs="BRH Malayalam Extra"/>
-                <w:color w:val="000000"/>
-                <w:sz w:val="32"/>
-                <w:szCs w:val="40"/>
-                <w:lang w:val="en-IN" w:eastAsia="en-IN" w:bidi="ml-IN"/>
-              </w:rPr>
-              <w:t>–</w:t>
-            </w:r>
-            <w:proofErr w:type="spellStart"/>
-            <w:r>
-              <w:rPr>
-                <w:rFonts w:ascii="BRH Malayalam Extra" w:eastAsia="Times New Roman" w:hAnsi="BRH Malayalam Extra" w:cs="BRH Malayalam Extra"/>
-                <w:color w:val="000000"/>
-                <w:sz w:val="40"/>
-                <w:szCs w:val="40"/>
-                <w:lang w:val="en-IN" w:eastAsia="en-IN" w:bidi="ml-IN"/>
-              </w:rPr>
-              <w:t>Rxe</w:t>
-            </w:r>
-            <w:proofErr w:type="spellEnd"/>
-            <w:r>
-              <w:rPr>
-                <w:rFonts w:ascii="BRH Malayalam Extra" w:eastAsia="Times New Roman" w:hAnsi="BRH Malayalam Extra" w:cs="BRH Malayalam Extra"/>
-                <w:color w:val="000000"/>
-                <w:sz w:val="40"/>
-                <w:szCs w:val="40"/>
-                <w:lang w:val="en-IN" w:eastAsia="en-IN" w:bidi="ml-IN"/>
-              </w:rPr>
-              <w:t>—¥ZJ |</w:t>
+            <w:r>
+              <w:rPr>
+                <w:rFonts w:ascii="BRH Malayalam Extra" w:eastAsia="Times New Roman" w:hAnsi="BRH Malayalam Extra" w:cs="BRH Malayalam Extra"/>
+                <w:color w:val="000000"/>
+                <w:sz w:val="40"/>
+                <w:szCs w:val="40"/>
+                <w:lang w:val="en-IN" w:eastAsia="en-IN" w:bidi="ml-IN"/>
+              </w:rPr>
+              <w:t>I ¥Z |</w:t>
             </w:r>
           </w:p>
         </w:tc>
@@ -4710,14 +8579,573 @@
             <w:pPr>
               <w:spacing w:before="0" w:line="240" w:lineRule="auto"/>
               <w:rPr>
+                <w:rFonts w:ascii="BRH Malayalam Extra" w:eastAsia="Times New Roman" w:hAnsi="BRH Malayalam Extra" w:cs="BRH Malayalam Extra"/>
+                <w:color w:val="000000"/>
+                <w:sz w:val="40"/>
+                <w:szCs w:val="40"/>
+                <w:lang w:val="en-IN" w:eastAsia="en-IN" w:bidi="ml-IN"/>
+              </w:rPr>
+            </w:pPr>
+            <w:r>
+              <w:rPr>
+                <w:rFonts w:ascii="BRH Malayalam Extra" w:eastAsia="Times New Roman" w:hAnsi="BRH Malayalam Extra" w:cs="BRH Malayalam Extra"/>
+                <w:color w:val="000000"/>
+                <w:sz w:val="40"/>
+                <w:szCs w:val="40"/>
+                <w:lang w:val="en-IN" w:eastAsia="en-IN" w:bidi="ml-IN"/>
+              </w:rPr>
+              <w:t>A</w:t>
+            </w:r>
+            <w:r>
+              <w:rPr>
+                <w:rFonts w:ascii="BRH Malayalam Extra" w:eastAsia="Times New Roman" w:hAnsi="BRH Malayalam Extra" w:cs="BRH Malayalam Extra"/>
+                <w:color w:val="000000"/>
+                <w:sz w:val="32"/>
+                <w:szCs w:val="40"/>
+                <w:lang w:val="en-IN" w:eastAsia="en-IN" w:bidi="ml-IN"/>
+              </w:rPr>
+              <w:t>–</w:t>
+            </w:r>
+            <w:r>
+              <w:rPr>
+                <w:rFonts w:ascii="BRH Malayalam Extra" w:eastAsia="Times New Roman" w:hAnsi="BRH Malayalam Extra" w:cs="BRH Malayalam Extra"/>
+                <w:color w:val="000000"/>
+                <w:sz w:val="40"/>
+                <w:szCs w:val="40"/>
+                <w:lang w:val="en-IN" w:eastAsia="en-IN" w:bidi="ml-IN"/>
+              </w:rPr>
+              <w:t>q</w:t>
+            </w:r>
+            <w:r>
+              <w:rPr>
+                <w:rFonts w:ascii="BRH Malayalam Extra" w:eastAsia="Times New Roman" w:hAnsi="BRH Malayalam Extra" w:cs="BRH Malayalam Extra"/>
+                <w:color w:val="000000"/>
+                <w:sz w:val="32"/>
+                <w:szCs w:val="40"/>
+                <w:lang w:val="en-IN" w:eastAsia="en-IN" w:bidi="ml-IN"/>
+              </w:rPr>
+              <w:t>–</w:t>
+            </w:r>
+            <w:proofErr w:type="spellStart"/>
+            <w:r>
+              <w:rPr>
+                <w:rFonts w:ascii="BRH Malayalam Extra" w:eastAsia="Times New Roman" w:hAnsi="BRH Malayalam Extra" w:cs="BRH Malayalam Extra"/>
+                <w:color w:val="000000"/>
+                <w:sz w:val="40"/>
+                <w:szCs w:val="40"/>
+                <w:lang w:val="en-IN" w:eastAsia="en-IN" w:bidi="ml-IN"/>
+              </w:rPr>
+              <w:t>Kï</w:t>
+            </w:r>
+            <w:proofErr w:type="spellEnd"/>
+            <w:r>
+              <w:rPr>
+                <w:rFonts w:ascii="BRH Malayalam Extra" w:eastAsia="Times New Roman" w:hAnsi="BRH Malayalam Extra" w:cs="BRH Malayalam Extra"/>
+                <w:color w:val="000000"/>
+                <w:sz w:val="40"/>
+                <w:szCs w:val="40"/>
+                <w:lang w:val="en-IN" w:eastAsia="en-IN" w:bidi="ml-IN"/>
+              </w:rPr>
+              <w:t>¡</w:t>
+            </w:r>
+            <w:r>
+              <w:rPr>
+                <w:rFonts w:ascii="BRH Malayalam Extra" w:eastAsia="Times New Roman" w:hAnsi="BRH Malayalam Extra" w:cs="BRH Malayalam Extra"/>
+                <w:color w:val="000000"/>
+                <w:sz w:val="32"/>
+                <w:szCs w:val="40"/>
+                <w:lang w:val="en-IN" w:eastAsia="en-IN" w:bidi="ml-IN"/>
+              </w:rPr>
+              <w:t>–</w:t>
+            </w:r>
+            <w:r>
+              <w:rPr>
+                <w:rFonts w:ascii="BRH Malayalam Extra" w:eastAsia="Times New Roman" w:hAnsi="BRH Malayalam Extra" w:cs="BRH Malayalam Extra"/>
+                <w:color w:val="000000"/>
+                <w:sz w:val="40"/>
+                <w:szCs w:val="40"/>
+                <w:lang w:val="en-IN" w:eastAsia="en-IN" w:bidi="ml-IN"/>
+              </w:rPr>
+              <w:t>p</w:t>
+            </w:r>
+            <w:r>
+              <w:rPr>
+                <w:rFonts w:ascii="BRH Malayalam Extra" w:eastAsia="Times New Roman" w:hAnsi="BRH Malayalam Extra" w:cs="BRH Malayalam Extra"/>
+                <w:color w:val="000000"/>
+                <w:sz w:val="32"/>
+                <w:szCs w:val="40"/>
+                <w:lang w:val="en-IN" w:eastAsia="en-IN" w:bidi="ml-IN"/>
+              </w:rPr>
+              <w:t>–</w:t>
+            </w:r>
+            <w:r>
+              <w:rPr>
+                <w:rFonts w:ascii="BRH Malayalam Extra" w:eastAsia="Times New Roman" w:hAnsi="BRH Malayalam Extra" w:cs="BRH Malayalam Extra"/>
+                <w:color w:val="000000"/>
+                <w:sz w:val="40"/>
+                <w:szCs w:val="40"/>
+                <w:lang w:val="en-IN" w:eastAsia="en-IN" w:bidi="ml-IN"/>
+              </w:rPr>
+              <w:t>Ë</w:t>
+            </w:r>
+            <w:r>
+              <w:rPr>
+                <w:rFonts w:ascii="BRH Malayalam Extra" w:eastAsia="Times New Roman" w:hAnsi="BRH Malayalam Extra" w:cs="BRH Malayalam Extra"/>
+                <w:color w:val="000000"/>
+                <w:sz w:val="32"/>
+                <w:szCs w:val="40"/>
+                <w:lang w:val="en-IN" w:eastAsia="en-IN" w:bidi="ml-IN"/>
+              </w:rPr>
+              <w:t>–</w:t>
+            </w:r>
+            <w:proofErr w:type="spellStart"/>
+            <w:r>
+              <w:rPr>
+                <w:rFonts w:ascii="BRH Malayalam Extra" w:eastAsia="Times New Roman" w:hAnsi="BRH Malayalam Extra" w:cs="BRH Malayalam Extra"/>
+                <w:color w:val="000000"/>
+                <w:sz w:val="40"/>
+                <w:szCs w:val="40"/>
+                <w:lang w:val="en-IN" w:eastAsia="en-IN" w:bidi="ml-IN"/>
+              </w:rPr>
+              <w:t>hy</w:t>
+            </w:r>
+            <w:r>
+              <w:rPr>
+                <w:rFonts w:ascii="BRH Malayalam Extra" w:eastAsia="Times New Roman" w:hAnsi="BRH Malayalam Extra" w:cs="BRH Malayalam Extra"/>
+                <w:color w:val="000000"/>
+                <w:sz w:val="40"/>
+                <w:szCs w:val="40"/>
+                <w:highlight w:val="green"/>
+                <w:lang w:val="en-IN" w:eastAsia="en-IN" w:bidi="ml-IN"/>
+              </w:rPr>
+              <w:t>h</w:t>
+            </w:r>
+            <w:proofErr w:type="spellEnd"/>
+            <w:r>
+              <w:rPr>
+                <w:rFonts w:ascii="BRH Malayalam Extra" w:eastAsia="Times New Roman" w:hAnsi="BRH Malayalam Extra" w:cs="BRH Malayalam Extra"/>
+                <w:color w:val="000000"/>
+                <w:sz w:val="40"/>
+                <w:szCs w:val="40"/>
+                <w:lang w:val="en-IN" w:eastAsia="en-IN" w:bidi="ml-IN"/>
+              </w:rPr>
+              <w:t>—</w:t>
+            </w:r>
+            <w:proofErr w:type="spellStart"/>
+            <w:r>
+              <w:rPr>
+                <w:rFonts w:ascii="BRH Malayalam Extra" w:eastAsia="Times New Roman" w:hAnsi="BRH Malayalam Extra" w:cs="BRH Malayalam Extra"/>
+                <w:color w:val="000000"/>
+                <w:sz w:val="40"/>
+                <w:szCs w:val="40"/>
+                <w:lang w:val="en-IN" w:eastAsia="en-IN" w:bidi="ml-IN"/>
+              </w:rPr>
+              <w:t>pyZ¡I</w:t>
+            </w:r>
+            <w:proofErr w:type="spellEnd"/>
+            <w:r>
+              <w:rPr>
+                <w:rFonts w:ascii="BRH Malayalam Extra" w:eastAsia="Times New Roman" w:hAnsi="BRH Malayalam Extra" w:cs="BRH Malayalam Extra"/>
+                <w:color w:val="000000"/>
+                <w:sz w:val="40"/>
+                <w:szCs w:val="40"/>
+                <w:lang w:val="en-IN" w:eastAsia="en-IN" w:bidi="ml-IN"/>
+              </w:rPr>
+              <w:t xml:space="preserve"> | </w:t>
+            </w:r>
+          </w:p>
+          <w:p>
+            <w:pPr>
+              <w:spacing w:before="0" w:line="240" w:lineRule="auto"/>
+              <w:rPr>
                 <w:rFonts w:ascii="BRH Devanagari Extra" w:hAnsi="BRH Devanagari Extra" w:cs="BRH Devanagari Extra"/>
                 <w:color w:val="000000"/>
                 <w:sz w:val="40"/>
                 <w:szCs w:val="40"/>
               </w:rPr>
             </w:pPr>
-            <w:proofErr w:type="spellStart"/>
-            <w:r>
+            <w:r>
+              <w:rPr>
+                <w:rFonts w:ascii="BRH Malayalam Extra" w:eastAsia="Times New Roman" w:hAnsi="BRH Malayalam Extra" w:cs="BRH Malayalam Extra"/>
+                <w:color w:val="000000"/>
+                <w:sz w:val="40"/>
+                <w:szCs w:val="40"/>
+                <w:lang w:val="en-IN" w:eastAsia="en-IN" w:bidi="ml-IN"/>
+              </w:rPr>
+              <w:t>A</w:t>
+            </w:r>
+            <w:r>
+              <w:rPr>
+                <w:rFonts w:ascii="BRH Malayalam Extra" w:eastAsia="Times New Roman" w:hAnsi="BRH Malayalam Extra" w:cs="BRH Malayalam Extra"/>
+                <w:color w:val="000000"/>
+                <w:sz w:val="32"/>
+                <w:szCs w:val="40"/>
+                <w:lang w:val="en-IN" w:eastAsia="en-IN" w:bidi="ml-IN"/>
+              </w:rPr>
+              <w:t>–</w:t>
+            </w:r>
+            <w:proofErr w:type="spellStart"/>
+            <w:r>
+              <w:rPr>
+                <w:rFonts w:ascii="BRH Malayalam Extra" w:eastAsia="Times New Roman" w:hAnsi="BRH Malayalam Extra" w:cs="BRH Malayalam Extra"/>
+                <w:color w:val="000000"/>
+                <w:sz w:val="40"/>
+                <w:szCs w:val="40"/>
+                <w:lang w:val="en-IN" w:eastAsia="en-IN" w:bidi="ml-IN"/>
+              </w:rPr>
+              <w:t>hyh</w:t>
+            </w:r>
+            <w:proofErr w:type="spellEnd"/>
+            <w:r>
+              <w:rPr>
+                <w:rFonts w:ascii="BRH Malayalam Extra" w:eastAsia="Times New Roman" w:hAnsi="BRH Malayalam Extra" w:cs="BRH Malayalam Extra"/>
+                <w:color w:val="000000"/>
+                <w:sz w:val="40"/>
+                <w:szCs w:val="40"/>
+                <w:lang w:val="en-IN" w:eastAsia="en-IN" w:bidi="ml-IN"/>
+              </w:rPr>
+              <w:t>—</w:t>
+            </w:r>
+            <w:proofErr w:type="spellStart"/>
+            <w:r>
+              <w:rPr>
+                <w:rFonts w:ascii="BRH Malayalam Extra" w:eastAsia="Times New Roman" w:hAnsi="BRH Malayalam Extra" w:cs="BRH Malayalam Extra"/>
+                <w:color w:val="000000"/>
+                <w:sz w:val="40"/>
+                <w:szCs w:val="40"/>
+                <w:lang w:val="en-IN" w:eastAsia="en-IN" w:bidi="ml-IN"/>
+              </w:rPr>
+              <w:t>pyZ</w:t>
+            </w:r>
+            <w:proofErr w:type="spellEnd"/>
+            <w:r>
+              <w:rPr>
+                <w:rFonts w:ascii="BRH Malayalam Extra" w:eastAsia="Times New Roman" w:hAnsi="BRH Malayalam Extra" w:cs="BRH Malayalam Extra"/>
+                <w:color w:val="000000"/>
+                <w:sz w:val="40"/>
+                <w:szCs w:val="40"/>
+                <w:lang w:val="en-IN" w:eastAsia="en-IN" w:bidi="ml-IN"/>
+              </w:rPr>
+              <w:t>¡</w:t>
+            </w:r>
+            <w:r>
+              <w:rPr>
+                <w:rFonts w:ascii="BRH Malayalam Extra" w:eastAsia="Times New Roman" w:hAnsi="BRH Malayalam Extra" w:cs="BRH Malayalam Extra"/>
+                <w:color w:val="000000"/>
+                <w:sz w:val="32"/>
+                <w:szCs w:val="40"/>
+                <w:lang w:val="en-IN" w:eastAsia="en-IN" w:bidi="ml-IN"/>
+              </w:rPr>
+              <w:t>–</w:t>
+            </w:r>
+            <w:r>
+              <w:rPr>
+                <w:rFonts w:ascii="BRH Malayalam Extra" w:eastAsia="Times New Roman" w:hAnsi="BRH Malayalam Extra" w:cs="BRH Malayalam Extra"/>
+                <w:color w:val="000000"/>
+                <w:sz w:val="40"/>
+                <w:szCs w:val="40"/>
+                <w:lang w:val="en-IN" w:eastAsia="en-IN" w:bidi="ml-IN"/>
+              </w:rPr>
+              <w:t>I ¥Z |</w:t>
+            </w:r>
+          </w:p>
+        </w:tc>
+      </w:tr>
+      <w:tr>
+        <w:trPr>
+          <w:trHeight w:val="964"/>
+        </w:trPr>
+        <w:tc>
+          <w:tcPr>
+            <w:tcW w:w="3877" w:type="dxa"/>
+          </w:tcPr>
+          <w:p>
+            <w:pPr>
+              <w:widowControl w:val="0"/>
+              <w:tabs>
+                <w:tab w:val="left" w:pos="993"/>
+              </w:tabs>
+              <w:autoSpaceDE w:val="0"/>
+              <w:autoSpaceDN w:val="0"/>
+              <w:adjustRightInd w:val="0"/>
+              <w:spacing w:before="0" w:line="252" w:lineRule="auto"/>
+              <w:ind w:right="297"/>
+              <w:rPr>
+                <w:rFonts w:cs="Arial"/>
+                <w:b/>
+                <w:color w:val="FF0000"/>
+                <w:sz w:val="28"/>
+                <w:szCs w:val="32"/>
+              </w:rPr>
+            </w:pPr>
+            <w:r>
+              <w:rPr>
+                <w:rFonts w:cs="Arial"/>
+                <w:b/>
+                <w:color w:val="FF0000"/>
+                <w:sz w:val="28"/>
+                <w:szCs w:val="32"/>
+              </w:rPr>
+              <w:t xml:space="preserve">T.S.6.4.10.1 – </w:t>
+            </w:r>
+            <w:proofErr w:type="spellStart"/>
+            <w:r>
+              <w:rPr>
+                <w:rFonts w:cs="Arial"/>
+                <w:b/>
+                <w:color w:val="FF0000"/>
+                <w:sz w:val="28"/>
+                <w:szCs w:val="32"/>
+              </w:rPr>
+              <w:t>Kramam</w:t>
+            </w:r>
+            <w:proofErr w:type="spellEnd"/>
+          </w:p>
+          <w:p>
+            <w:pPr>
+              <w:widowControl w:val="0"/>
+              <w:tabs>
+                <w:tab w:val="left" w:pos="993"/>
+              </w:tabs>
+              <w:autoSpaceDE w:val="0"/>
+              <w:autoSpaceDN w:val="0"/>
+              <w:adjustRightInd w:val="0"/>
+              <w:spacing w:before="0" w:line="252" w:lineRule="auto"/>
+              <w:ind w:right="297"/>
+              <w:rPr>
+                <w:rFonts w:cs="Arial"/>
+                <w:b/>
+                <w:color w:val="FF0000"/>
+                <w:sz w:val="28"/>
+                <w:szCs w:val="32"/>
+              </w:rPr>
+            </w:pPr>
+            <w:proofErr w:type="spellStart"/>
+            <w:r>
+              <w:rPr>
+                <w:rFonts w:cs="Arial"/>
+                <w:b/>
+                <w:color w:val="FF0000"/>
+                <w:sz w:val="28"/>
+                <w:szCs w:val="32"/>
+              </w:rPr>
+              <w:t>Krama</w:t>
+            </w:r>
+            <w:proofErr w:type="spellEnd"/>
+            <w:r>
+              <w:rPr>
+                <w:rFonts w:cs="Arial"/>
+                <w:b/>
+                <w:color w:val="FF0000"/>
+                <w:sz w:val="28"/>
+                <w:szCs w:val="32"/>
+              </w:rPr>
+              <w:t xml:space="preserve"> </w:t>
+            </w:r>
+            <w:proofErr w:type="spellStart"/>
+            <w:r>
+              <w:rPr>
+                <w:rFonts w:cs="Arial"/>
+                <w:b/>
+                <w:color w:val="FF0000"/>
+                <w:sz w:val="28"/>
+                <w:szCs w:val="32"/>
+              </w:rPr>
+              <w:t>Vaakyam</w:t>
+            </w:r>
+            <w:proofErr w:type="spellEnd"/>
+            <w:r>
+              <w:rPr>
+                <w:rFonts w:cs="Arial"/>
+                <w:b/>
+                <w:color w:val="FF0000"/>
+                <w:sz w:val="28"/>
+                <w:szCs w:val="32"/>
+              </w:rPr>
+              <w:t xml:space="preserve"> No.– </w:t>
+            </w:r>
+            <w:r>
+              <w:rPr>
+                <w:rFonts w:cs="Arial"/>
+                <w:b/>
+                <w:color w:val="FF0000"/>
+                <w:sz w:val="28"/>
+                <w:szCs w:val="32"/>
+              </w:rPr>
+              <w:t>34</w:t>
+            </w:r>
+          </w:p>
+          <w:p>
+            <w:pPr>
+              <w:widowControl w:val="0"/>
+              <w:tabs>
+                <w:tab w:val="left" w:pos="993"/>
+              </w:tabs>
+              <w:autoSpaceDE w:val="0"/>
+              <w:autoSpaceDN w:val="0"/>
+              <w:adjustRightInd w:val="0"/>
+              <w:spacing w:before="0" w:line="252" w:lineRule="auto"/>
+              <w:ind w:right="297"/>
+              <w:rPr>
+                <w:rFonts w:cs="Arial"/>
+                <w:b/>
+                <w:sz w:val="28"/>
+                <w:szCs w:val="32"/>
+              </w:rPr>
+            </w:pPr>
+            <w:proofErr w:type="spellStart"/>
+            <w:r>
+              <w:rPr>
+                <w:rFonts w:cs="Arial"/>
+                <w:b/>
+                <w:color w:val="FF0000"/>
+                <w:sz w:val="28"/>
+                <w:szCs w:val="32"/>
+              </w:rPr>
+              <w:t>Panchaati</w:t>
+            </w:r>
+            <w:proofErr w:type="spellEnd"/>
+            <w:r>
+              <w:rPr>
+                <w:rFonts w:cs="Arial"/>
+                <w:b/>
+                <w:color w:val="FF0000"/>
+                <w:sz w:val="28"/>
+                <w:szCs w:val="32"/>
+              </w:rPr>
+              <w:t xml:space="preserve"> No</w:t>
+            </w:r>
+            <w:r>
+              <w:rPr>
+                <w:rFonts w:cs="Arial"/>
+                <w:b/>
+                <w:color w:val="FF0000"/>
+                <w:szCs w:val="32"/>
+              </w:rPr>
+              <w:t xml:space="preserve">. - </w:t>
+            </w:r>
+            <w:r>
+              <w:rPr>
+                <w:rFonts w:cs="Arial"/>
+                <w:b/>
+                <w:color w:val="FF0000"/>
+                <w:sz w:val="28"/>
+                <w:szCs w:val="32"/>
+              </w:rPr>
+              <w:t>42</w:t>
+            </w:r>
+          </w:p>
+        </w:tc>
+        <w:tc>
+          <w:tcPr>
+            <w:tcW w:w="4738" w:type="dxa"/>
+          </w:tcPr>
+          <w:p>
+            <w:pPr>
+              <w:spacing w:before="0" w:line="240" w:lineRule="auto"/>
+              <w:rPr>
+                <w:rFonts w:ascii="BRH Malayalam Extra" w:eastAsia="Times New Roman" w:hAnsi="BRH Malayalam Extra" w:cs="BRH Malayalam Extra"/>
+                <w:color w:val="000000"/>
+                <w:sz w:val="40"/>
+                <w:szCs w:val="40"/>
+                <w:highlight w:val="yellow"/>
+                <w:lang w:val="en-IN" w:eastAsia="en-IN" w:bidi="ml-IN"/>
+              </w:rPr>
+            </w:pPr>
+            <w:proofErr w:type="spellStart"/>
+            <w:r>
+              <w:rPr>
+                <w:rFonts w:ascii="BRH Malayalam Extra" w:eastAsia="Times New Roman" w:hAnsi="BRH Malayalam Extra" w:cs="BRH Malayalam Extra"/>
+                <w:color w:val="000000"/>
+                <w:sz w:val="40"/>
+                <w:szCs w:val="40"/>
+                <w:lang w:val="en-IN" w:eastAsia="en-IN" w:bidi="ml-IN"/>
+              </w:rPr>
+              <w:t>öMtx</w:t>
+            </w:r>
+            <w:proofErr w:type="spellEnd"/>
+            <w:r>
+              <w:rPr>
+                <w:rFonts w:ascii="BRH Malayalam Extra" w:eastAsia="Times New Roman" w:hAnsi="BRH Malayalam Extra" w:cs="BRH Malayalam Extra"/>
+                <w:color w:val="000000"/>
+                <w:sz w:val="40"/>
+                <w:szCs w:val="40"/>
+                <w:lang w:val="en-IN" w:eastAsia="en-IN" w:bidi="ml-IN"/>
+              </w:rPr>
+              <w:t>—¥p</w:t>
+            </w:r>
+            <w:r>
+              <w:rPr>
+                <w:rFonts w:ascii="BRH Malayalam Extra" w:eastAsia="Times New Roman" w:hAnsi="BRH Malayalam Extra" w:cs="BRH Malayalam Extra"/>
+                <w:color w:val="000000"/>
+                <w:sz w:val="32"/>
+                <w:szCs w:val="40"/>
+                <w:lang w:val="en-IN" w:eastAsia="en-IN" w:bidi="ml-IN"/>
+              </w:rPr>
+              <w:t>–</w:t>
+            </w:r>
+            <w:r>
+              <w:rPr>
+                <w:rFonts w:ascii="BRH Malayalam Extra" w:eastAsia="Times New Roman" w:hAnsi="BRH Malayalam Extra" w:cs="BRH Malayalam Extra"/>
+                <w:color w:val="000000"/>
+                <w:sz w:val="40"/>
+                <w:szCs w:val="40"/>
+                <w:lang w:val="en-IN" w:eastAsia="en-IN" w:bidi="ml-IN"/>
+              </w:rPr>
+              <w:t>p | G</w:t>
+            </w:r>
+            <w:r>
+              <w:rPr>
+                <w:rFonts w:ascii="BRH Malayalam Extra" w:eastAsia="Times New Roman" w:hAnsi="BRH Malayalam Extra" w:cs="BRH Malayalam Extra"/>
+                <w:color w:val="000000"/>
+                <w:sz w:val="32"/>
+                <w:szCs w:val="40"/>
+                <w:lang w:val="en-IN" w:eastAsia="en-IN" w:bidi="ml-IN"/>
+              </w:rPr>
+              <w:t>–</w:t>
+            </w:r>
+            <w:proofErr w:type="spellStart"/>
+            <w:r>
+              <w:rPr>
+                <w:rFonts w:ascii="BRH Malayalam Extra" w:eastAsia="Times New Roman" w:hAnsi="BRH Malayalam Extra" w:cs="BRH Malayalam Extra"/>
+                <w:color w:val="000000"/>
+                <w:sz w:val="40"/>
+                <w:szCs w:val="40"/>
+                <w:highlight w:val="yellow"/>
+                <w:lang w:val="en-IN" w:eastAsia="en-IN" w:bidi="ml-IN"/>
+              </w:rPr>
+              <w:t>px</w:t>
+            </w:r>
+            <w:proofErr w:type="spellEnd"/>
+            <w:r>
+              <w:rPr>
+                <w:rFonts w:ascii="BRH Malayalam Extra" w:eastAsia="Times New Roman" w:hAnsi="BRH Malayalam Extra" w:cs="BRH Malayalam Extra"/>
+                <w:color w:val="000000"/>
+                <w:sz w:val="40"/>
+                <w:szCs w:val="40"/>
+                <w:lang w:val="en-IN" w:eastAsia="en-IN" w:bidi="ml-IN"/>
+              </w:rPr>
+              <w:t xml:space="preserve"> </w:t>
+            </w:r>
+            <w:r>
+              <w:rPr>
+                <w:rFonts w:ascii="BRH Malayalam Extra" w:eastAsia="Times New Roman" w:hAnsi="BRH Malayalam Extra" w:cs="BRH Malayalam Extra"/>
+                <w:color w:val="000000"/>
+                <w:sz w:val="40"/>
+                <w:szCs w:val="40"/>
+                <w:lang w:val="en-IN" w:eastAsia="en-IN" w:bidi="ml-IN"/>
+              </w:rPr>
+              <w:t>d¦ |</w:t>
+            </w:r>
+          </w:p>
+        </w:tc>
+        <w:tc>
+          <w:tcPr>
+            <w:tcW w:w="5220" w:type="dxa"/>
+          </w:tcPr>
+          <w:p>
+            <w:pPr>
+              <w:spacing w:before="0" w:line="240" w:lineRule="auto"/>
               <w:rPr>
                 <w:rFonts w:ascii="BRH Malayalam Extra" w:eastAsia="Times New Roman" w:hAnsi="BRH Malayalam Extra" w:cs="BRH Malayalam Extra"/>
                 <w:color w:val="000000"/>
@@ -4726,12 +9154,787 @@
                 <w:highlight w:val="green"/>
                 <w:lang w:val="en-IN" w:eastAsia="en-IN" w:bidi="ml-IN"/>
               </w:rPr>
+            </w:pPr>
+            <w:proofErr w:type="spellStart"/>
+            <w:r>
+              <w:rPr>
+                <w:rFonts w:ascii="BRH Malayalam Extra" w:eastAsia="Times New Roman" w:hAnsi="BRH Malayalam Extra" w:cs="BRH Malayalam Extra"/>
+                <w:color w:val="000000"/>
+                <w:sz w:val="40"/>
+                <w:szCs w:val="40"/>
+                <w:lang w:val="en-IN" w:eastAsia="en-IN" w:bidi="ml-IN"/>
+              </w:rPr>
+              <w:t>öMtx</w:t>
+            </w:r>
+            <w:proofErr w:type="spellEnd"/>
+            <w:r>
+              <w:rPr>
+                <w:rFonts w:ascii="BRH Malayalam Extra" w:eastAsia="Times New Roman" w:hAnsi="BRH Malayalam Extra" w:cs="BRH Malayalam Extra"/>
+                <w:color w:val="000000"/>
+                <w:sz w:val="40"/>
+                <w:szCs w:val="40"/>
+                <w:lang w:val="en-IN" w:eastAsia="en-IN" w:bidi="ml-IN"/>
+              </w:rPr>
+              <w:t>—¥p</w:t>
+            </w:r>
+            <w:r>
+              <w:rPr>
+                <w:rFonts w:ascii="BRH Malayalam Extra" w:eastAsia="Times New Roman" w:hAnsi="BRH Malayalam Extra" w:cs="BRH Malayalam Extra"/>
+                <w:color w:val="000000"/>
+                <w:sz w:val="32"/>
+                <w:szCs w:val="40"/>
+                <w:lang w:val="en-IN" w:eastAsia="en-IN" w:bidi="ml-IN"/>
+              </w:rPr>
+              <w:t>–</w:t>
+            </w:r>
+            <w:r>
+              <w:rPr>
+                <w:rFonts w:ascii="BRH Malayalam Extra" w:eastAsia="Times New Roman" w:hAnsi="BRH Malayalam Extra" w:cs="BRH Malayalam Extra"/>
+                <w:color w:val="000000"/>
+                <w:sz w:val="40"/>
+                <w:szCs w:val="40"/>
+                <w:lang w:val="en-IN" w:eastAsia="en-IN" w:bidi="ml-IN"/>
+              </w:rPr>
+              <w:t>p | G</w:t>
+            </w:r>
+            <w:r>
+              <w:rPr>
+                <w:rFonts w:ascii="BRH Malayalam Extra" w:eastAsia="Times New Roman" w:hAnsi="BRH Malayalam Extra" w:cs="BRH Malayalam Extra"/>
+                <w:color w:val="000000"/>
+                <w:sz w:val="32"/>
+                <w:szCs w:val="40"/>
+                <w:lang w:val="en-IN" w:eastAsia="en-IN" w:bidi="ml-IN"/>
+              </w:rPr>
+              <w:t>–</w:t>
+            </w:r>
+            <w:r>
+              <w:rPr>
+                <w:rFonts w:ascii="BRH Malayalam Extra" w:eastAsia="Times New Roman" w:hAnsi="BRH Malayalam Extra" w:cs="BRH Malayalam Extra"/>
+                <w:color w:val="000000"/>
+                <w:sz w:val="40"/>
+                <w:szCs w:val="40"/>
+                <w:highlight w:val="green"/>
+                <w:lang w:val="en-IN" w:eastAsia="en-IN" w:bidi="ml-IN"/>
+              </w:rPr>
+              <w:t>p</w:t>
+            </w:r>
+            <w:r>
+              <w:rPr>
+                <w:rFonts w:ascii="BRH Malayalam Extra" w:eastAsia="Times New Roman" w:hAnsi="BRH Malayalam Extra" w:cs="BRH Malayalam Extra"/>
+                <w:color w:val="000000"/>
+                <w:sz w:val="40"/>
+                <w:szCs w:val="40"/>
+                <w:lang w:val="en-IN" w:eastAsia="en-IN" w:bidi="ml-IN"/>
+              </w:rPr>
+              <w:t xml:space="preserve"> </w:t>
+            </w:r>
+            <w:r>
+              <w:rPr>
+                <w:rFonts w:ascii="BRH Malayalam Extra" w:eastAsia="Times New Roman" w:hAnsi="BRH Malayalam Extra" w:cs="BRH Malayalam Extra"/>
+                <w:color w:val="000000"/>
+                <w:sz w:val="40"/>
+                <w:szCs w:val="40"/>
+                <w:lang w:val="en-IN" w:eastAsia="en-IN" w:bidi="ml-IN"/>
+              </w:rPr>
+              <w:t>d¦ |</w:t>
+            </w:r>
+          </w:p>
+        </w:tc>
+      </w:tr>
+      <w:tr>
+        <w:trPr>
+          <w:trHeight w:val="964"/>
+        </w:trPr>
+        <w:tc>
+          <w:tcPr>
+            <w:tcW w:w="3877" w:type="dxa"/>
+          </w:tcPr>
+          <w:p>
+            <w:pPr>
+              <w:widowControl w:val="0"/>
+              <w:tabs>
+                <w:tab w:val="left" w:pos="993"/>
+              </w:tabs>
+              <w:autoSpaceDE w:val="0"/>
+              <w:autoSpaceDN w:val="0"/>
+              <w:adjustRightInd w:val="0"/>
+              <w:spacing w:before="0" w:line="252" w:lineRule="auto"/>
+              <w:ind w:right="297"/>
+              <w:rPr>
+                <w:rFonts w:cs="Arial"/>
+                <w:b/>
+                <w:sz w:val="28"/>
+                <w:szCs w:val="32"/>
+              </w:rPr>
+            </w:pPr>
+            <w:r>
+              <w:rPr>
+                <w:rFonts w:cs="Arial"/>
+                <w:b/>
+                <w:sz w:val="28"/>
+                <w:szCs w:val="32"/>
+              </w:rPr>
+              <w:t xml:space="preserve">T.S.6.4.10.5 – </w:t>
+            </w:r>
+            <w:proofErr w:type="spellStart"/>
+            <w:r>
+              <w:rPr>
+                <w:rFonts w:cs="Arial"/>
+                <w:b/>
+                <w:sz w:val="28"/>
+                <w:szCs w:val="32"/>
+              </w:rPr>
+              <w:t>Kramam</w:t>
+            </w:r>
+            <w:proofErr w:type="spellEnd"/>
+          </w:p>
+          <w:p>
+            <w:pPr>
+              <w:widowControl w:val="0"/>
+              <w:tabs>
+                <w:tab w:val="left" w:pos="993"/>
+              </w:tabs>
+              <w:autoSpaceDE w:val="0"/>
+              <w:autoSpaceDN w:val="0"/>
+              <w:adjustRightInd w:val="0"/>
+              <w:spacing w:before="0" w:line="252" w:lineRule="auto"/>
+              <w:ind w:right="297"/>
+              <w:rPr>
+                <w:rFonts w:cs="Arial"/>
+                <w:b/>
+                <w:sz w:val="28"/>
+                <w:szCs w:val="32"/>
+              </w:rPr>
+            </w:pPr>
+            <w:proofErr w:type="spellStart"/>
+            <w:r>
+              <w:rPr>
+                <w:rFonts w:cs="Arial"/>
+                <w:b/>
+                <w:sz w:val="28"/>
+                <w:szCs w:val="32"/>
+              </w:rPr>
+              <w:t>Krama</w:t>
+            </w:r>
+            <w:proofErr w:type="spellEnd"/>
+            <w:r>
+              <w:rPr>
+                <w:rFonts w:cs="Arial"/>
+                <w:b/>
+                <w:sz w:val="28"/>
+                <w:szCs w:val="32"/>
+              </w:rPr>
+              <w:t xml:space="preserve"> </w:t>
+            </w:r>
+            <w:proofErr w:type="spellStart"/>
+            <w:r>
+              <w:rPr>
+                <w:rFonts w:cs="Arial"/>
+                <w:b/>
+                <w:sz w:val="28"/>
+                <w:szCs w:val="32"/>
+              </w:rPr>
+              <w:t>Vaakyam</w:t>
+            </w:r>
+            <w:proofErr w:type="spellEnd"/>
+            <w:r>
+              <w:rPr>
+                <w:rFonts w:cs="Arial"/>
+                <w:b/>
+                <w:sz w:val="28"/>
+                <w:szCs w:val="32"/>
+              </w:rPr>
+              <w:t xml:space="preserve"> No.– 4</w:t>
+            </w:r>
+          </w:p>
+          <w:p>
+            <w:pPr>
+              <w:widowControl w:val="0"/>
+              <w:tabs>
+                <w:tab w:val="left" w:pos="993"/>
+              </w:tabs>
+              <w:autoSpaceDE w:val="0"/>
+              <w:autoSpaceDN w:val="0"/>
+              <w:adjustRightInd w:val="0"/>
+              <w:spacing w:before="0" w:line="252" w:lineRule="auto"/>
+              <w:ind w:right="297"/>
+              <w:rPr>
+                <w:rFonts w:cs="Arial"/>
+                <w:b/>
+                <w:sz w:val="28"/>
+                <w:szCs w:val="32"/>
+              </w:rPr>
+            </w:pPr>
+            <w:proofErr w:type="spellStart"/>
+            <w:r>
+              <w:rPr>
+                <w:rFonts w:cs="Arial"/>
+                <w:b/>
+                <w:sz w:val="28"/>
+                <w:szCs w:val="32"/>
+              </w:rPr>
+              <w:t>Panchaati</w:t>
+            </w:r>
+            <w:proofErr w:type="spellEnd"/>
+            <w:r>
+              <w:rPr>
+                <w:rFonts w:cs="Arial"/>
+                <w:b/>
+                <w:sz w:val="28"/>
+                <w:szCs w:val="32"/>
+              </w:rPr>
+              <w:t xml:space="preserve"> No</w:t>
+            </w:r>
+            <w:r>
+              <w:rPr>
+                <w:rFonts w:cs="Arial"/>
+                <w:b/>
+                <w:szCs w:val="32"/>
+              </w:rPr>
+              <w:t xml:space="preserve">. - </w:t>
+            </w:r>
+            <w:r>
+              <w:rPr>
+                <w:rFonts w:cs="Arial"/>
+                <w:b/>
+                <w:sz w:val="28"/>
+                <w:szCs w:val="32"/>
+              </w:rPr>
+              <w:t>46</w:t>
+            </w:r>
+          </w:p>
+        </w:tc>
+        <w:tc>
+          <w:tcPr>
+            <w:tcW w:w="4738" w:type="dxa"/>
+          </w:tcPr>
+          <w:p>
+            <w:pPr>
+              <w:spacing w:before="0" w:line="240" w:lineRule="auto"/>
+              <w:rPr>
+                <w:rFonts w:ascii="BRH Malayalam Extra" w:eastAsia="Times New Roman" w:hAnsi="BRH Malayalam Extra" w:cs="BRH Malayalam Extra"/>
+                <w:color w:val="000000"/>
+                <w:sz w:val="40"/>
+                <w:szCs w:val="40"/>
+                <w:highlight w:val="yellow"/>
+                <w:lang w:val="en-IN" w:eastAsia="en-IN" w:bidi="ml-IN"/>
+              </w:rPr>
+            </w:pPr>
+            <w:proofErr w:type="spellStart"/>
+            <w:r>
+              <w:rPr>
+                <w:rFonts w:ascii="BRH Malayalam Extra" w:eastAsia="Times New Roman" w:hAnsi="BRH Malayalam Extra" w:cs="BRH Malayalam Extra"/>
+                <w:color w:val="000000"/>
+                <w:sz w:val="40"/>
+                <w:szCs w:val="40"/>
+                <w:highlight w:val="yellow"/>
+                <w:lang w:val="en-IN" w:eastAsia="en-IN" w:bidi="ml-IN"/>
+              </w:rPr>
+              <w:t>öe</w:t>
+            </w:r>
+            <w:proofErr w:type="spellEnd"/>
+            <w:r>
+              <w:rPr>
+                <w:rFonts w:ascii="BRH Malayalam Extra" w:eastAsia="Times New Roman" w:hAnsi="BRH Malayalam Extra" w:cs="BRH Malayalam Extra"/>
+                <w:color w:val="000000"/>
+                <w:sz w:val="32"/>
+                <w:szCs w:val="40"/>
+                <w:highlight w:val="yellow"/>
+                <w:lang w:val="en-IN" w:eastAsia="en-IN" w:bidi="ml-IN"/>
+              </w:rPr>
+              <w:t>–</w:t>
+            </w:r>
+            <w:r>
+              <w:rPr>
+                <w:rFonts w:ascii="BRH Malayalam Extra" w:eastAsia="Times New Roman" w:hAnsi="BRH Malayalam Extra" w:cs="BRH Malayalam Extra"/>
+                <w:color w:val="000000"/>
+                <w:sz w:val="40"/>
+                <w:szCs w:val="40"/>
+                <w:highlight w:val="yellow"/>
+                <w:lang w:val="en-IN" w:eastAsia="en-IN" w:bidi="ml-IN"/>
+              </w:rPr>
+              <w:t xml:space="preserve">Rx </w:t>
+            </w:r>
+            <w:proofErr w:type="spellStart"/>
+            <w:r>
+              <w:rPr>
+                <w:rFonts w:ascii="BRH Malayalam Extra" w:eastAsia="Times New Roman" w:hAnsi="BRH Malayalam Extra" w:cs="BRH Malayalam Extra"/>
+                <w:color w:val="000000"/>
+                <w:sz w:val="40"/>
+                <w:szCs w:val="40"/>
+                <w:highlight w:val="yellow"/>
+                <w:lang w:val="en-IN" w:eastAsia="en-IN" w:bidi="ml-IN"/>
+              </w:rPr>
+              <w:t>CZy</w:t>
+            </w:r>
+            <w:proofErr w:type="spellEnd"/>
+            <w:r>
+              <w:rPr>
+                <w:rFonts w:ascii="BRH Malayalam Extra" w:eastAsia="Times New Roman" w:hAnsi="BRH Malayalam Extra" w:cs="BRH Malayalam Extra"/>
+                <w:color w:val="000000"/>
+                <w:sz w:val="40"/>
+                <w:szCs w:val="40"/>
+                <w:highlight w:val="yellow"/>
+                <w:lang w:val="en-IN" w:eastAsia="en-IN" w:bidi="ml-IN"/>
+              </w:rPr>
+              <w:t xml:space="preserve">— </w:t>
+            </w:r>
+            <w:proofErr w:type="spellStart"/>
+            <w:r>
+              <w:rPr>
+                <w:rFonts w:ascii="BRH Malayalam Extra" w:eastAsia="Times New Roman" w:hAnsi="BRH Malayalam Extra" w:cs="BRH Malayalam Extra"/>
+                <w:color w:val="000000"/>
+                <w:sz w:val="40"/>
+                <w:szCs w:val="40"/>
+                <w:highlight w:val="yellow"/>
+                <w:lang w:val="en-IN" w:eastAsia="en-IN" w:bidi="ml-IN"/>
+              </w:rPr>
+              <w:t>öeRxJ</w:t>
+            </w:r>
+            <w:proofErr w:type="spellEnd"/>
+            <w:r>
+              <w:rPr>
+                <w:rFonts w:ascii="BRH Malayalam Extra" w:eastAsia="Times New Roman" w:hAnsi="BRH Malayalam Extra" w:cs="BRH Malayalam Extra"/>
+                <w:color w:val="000000"/>
+                <w:sz w:val="40"/>
+                <w:szCs w:val="40"/>
+                <w:lang w:val="en-IN" w:eastAsia="en-IN" w:bidi="ml-IN"/>
+              </w:rPr>
+              <w:t xml:space="preserve"> |</w:t>
+            </w:r>
+          </w:p>
+        </w:tc>
+        <w:tc>
+          <w:tcPr>
+            <w:tcW w:w="5220" w:type="dxa"/>
+          </w:tcPr>
+          <w:p>
+            <w:pPr>
+              <w:spacing w:before="0" w:line="240" w:lineRule="auto"/>
+              <w:rPr>
+                <w:rFonts w:ascii="BRH Malayalam Extra" w:eastAsia="Times New Roman" w:hAnsi="BRH Malayalam Extra" w:cs="BRH Malayalam Extra"/>
+                <w:color w:val="000000"/>
+                <w:sz w:val="40"/>
+                <w:szCs w:val="40"/>
+                <w:highlight w:val="green"/>
+                <w:lang w:val="en-IN" w:eastAsia="en-IN" w:bidi="ml-IN"/>
+              </w:rPr>
+            </w:pPr>
+            <w:proofErr w:type="spellStart"/>
+            <w:r>
+              <w:rPr>
+                <w:rFonts w:ascii="BRH Malayalam Extra" w:eastAsia="Times New Roman" w:hAnsi="BRH Malayalam Extra" w:cs="BRH Malayalam Extra"/>
+                <w:color w:val="000000"/>
+                <w:sz w:val="40"/>
+                <w:szCs w:val="40"/>
+                <w:highlight w:val="green"/>
+                <w:lang w:val="en-IN" w:eastAsia="en-IN" w:bidi="ml-IN"/>
+              </w:rPr>
+              <w:t>öe</w:t>
+            </w:r>
+            <w:proofErr w:type="spellEnd"/>
+            <w:r>
+              <w:rPr>
+                <w:rFonts w:ascii="BRH Malayalam Extra" w:eastAsia="Times New Roman" w:hAnsi="BRH Malayalam Extra" w:cs="BRH Malayalam Extra"/>
+                <w:color w:val="000000"/>
+                <w:sz w:val="32"/>
+                <w:szCs w:val="40"/>
+                <w:highlight w:val="green"/>
+                <w:lang w:val="en-IN" w:eastAsia="en-IN" w:bidi="ml-IN"/>
+              </w:rPr>
+              <w:t>–</w:t>
+            </w:r>
+            <w:r>
+              <w:rPr>
+                <w:rFonts w:ascii="BRH Malayalam Extra" w:eastAsia="Times New Roman" w:hAnsi="BRH Malayalam Extra" w:cs="BRH Malayalam Extra"/>
+                <w:color w:val="000000"/>
+                <w:sz w:val="40"/>
+                <w:szCs w:val="40"/>
+                <w:highlight w:val="green"/>
+                <w:lang w:val="en-IN" w:eastAsia="en-IN" w:bidi="ml-IN"/>
+              </w:rPr>
+              <w:t xml:space="preserve">Rx </w:t>
+            </w:r>
+            <w:proofErr w:type="spellStart"/>
+            <w:r>
+              <w:rPr>
+                <w:rFonts w:ascii="BRH Malayalam Extra" w:eastAsia="Times New Roman" w:hAnsi="BRH Malayalam Extra" w:cs="BRH Malayalam Extra"/>
+                <w:color w:val="000000"/>
+                <w:sz w:val="40"/>
+                <w:szCs w:val="40"/>
+                <w:highlight w:val="green"/>
+                <w:lang w:val="en-IN" w:eastAsia="en-IN" w:bidi="ml-IN"/>
+              </w:rPr>
+              <w:t>CZy</w:t>
+            </w:r>
+            <w:proofErr w:type="spellEnd"/>
+            <w:r>
+              <w:rPr>
+                <w:rFonts w:ascii="BRH Malayalam Extra" w:eastAsia="Times New Roman" w:hAnsi="BRH Malayalam Extra" w:cs="BRH Malayalam Extra"/>
+                <w:color w:val="000000"/>
+                <w:sz w:val="40"/>
+                <w:szCs w:val="40"/>
+                <w:highlight w:val="green"/>
+                <w:lang w:val="en-IN" w:eastAsia="en-IN" w:bidi="ml-IN"/>
+              </w:rPr>
+              <w:t xml:space="preserve">— </w:t>
+            </w:r>
+            <w:proofErr w:type="spellStart"/>
+            <w:r>
+              <w:rPr>
+                <w:rFonts w:ascii="BRH Malayalam Extra" w:eastAsia="Times New Roman" w:hAnsi="BRH Malayalam Extra" w:cs="BRH Malayalam Extra"/>
+                <w:color w:val="000000"/>
+                <w:sz w:val="40"/>
+                <w:szCs w:val="40"/>
+                <w:highlight w:val="green"/>
+                <w:lang w:val="en-IN" w:eastAsia="en-IN" w:bidi="ml-IN"/>
+              </w:rPr>
+              <w:t>öe</w:t>
+            </w:r>
+            <w:proofErr w:type="spellEnd"/>
+            <w:r>
+              <w:rPr>
+                <w:rFonts w:ascii="BRH Malayalam Extra" w:eastAsia="Times New Roman" w:hAnsi="BRH Malayalam Extra" w:cs="BRH Malayalam Extra"/>
+                <w:color w:val="000000"/>
+                <w:sz w:val="40"/>
+                <w:szCs w:val="40"/>
+                <w:highlight w:val="green"/>
+                <w:lang w:val="en-IN" w:eastAsia="en-IN" w:bidi="ml-IN"/>
+              </w:rPr>
+              <w:t xml:space="preserve"> - </w:t>
+            </w:r>
+            <w:proofErr w:type="spellStart"/>
+            <w:r>
+              <w:rPr>
+                <w:rFonts w:ascii="BRH Malayalam Extra" w:eastAsia="Times New Roman" w:hAnsi="BRH Malayalam Extra" w:cs="BRH Malayalam Extra"/>
+                <w:color w:val="000000"/>
+                <w:sz w:val="40"/>
+                <w:szCs w:val="40"/>
+                <w:highlight w:val="green"/>
+                <w:lang w:val="en-IN" w:eastAsia="en-IN" w:bidi="ml-IN"/>
+              </w:rPr>
+              <w:t>RxJ</w:t>
+            </w:r>
+            <w:proofErr w:type="spellEnd"/>
+            <w:r>
+              <w:rPr>
+                <w:rFonts w:ascii="BRH Malayalam Extra" w:eastAsia="Times New Roman" w:hAnsi="BRH Malayalam Extra" w:cs="BRH Malayalam Extra"/>
+                <w:color w:val="000000"/>
+                <w:sz w:val="40"/>
+                <w:szCs w:val="40"/>
+                <w:highlight w:val="green"/>
+                <w:lang w:val="en-IN" w:eastAsia="en-IN" w:bidi="ml-IN"/>
+              </w:rPr>
+              <w:t xml:space="preserve"> |</w:t>
+            </w:r>
+            <w:r>
+              <w:rPr>
+                <w:rFonts w:ascii="BRH Malayalam Extra" w:eastAsia="Times New Roman" w:hAnsi="BRH Malayalam Extra" w:cs="BRH Malayalam Extra"/>
+                <w:color w:val="000000"/>
+                <w:sz w:val="40"/>
+                <w:szCs w:val="40"/>
+                <w:highlight w:val="green"/>
+                <w:lang w:val="en-IN" w:eastAsia="en-IN" w:bidi="ml-IN"/>
+              </w:rPr>
+              <w:t xml:space="preserve"> </w:t>
+            </w:r>
+            <w:r>
+              <w:rPr>
+                <w:b/>
+                <w:bCs/>
+              </w:rPr>
+              <w:t>(SEPARAT</w:t>
+            </w:r>
+            <w:r>
+              <w:rPr>
+                <w:b/>
+                <w:bCs/>
+              </w:rPr>
+              <w:t>O</w:t>
+            </w:r>
+            <w:r>
+              <w:rPr>
+                <w:b/>
+                <w:bCs/>
+              </w:rPr>
+              <w:t>R</w:t>
+            </w:r>
+            <w:r>
+              <w:rPr>
+                <w:rFonts w:ascii="BRH Malayalam Extra" w:eastAsia="Times New Roman" w:hAnsi="BRH Malayalam Extra" w:cs="BRH Malayalam Extra"/>
+                <w:color w:val="000000"/>
+                <w:sz w:val="40"/>
+                <w:szCs w:val="40"/>
+                <w:lang w:val="en-IN" w:eastAsia="en-IN" w:bidi="ml-IN"/>
+              </w:rPr>
+              <w:t xml:space="preserve"> </w:t>
+            </w:r>
+            <w:r>
+              <w:rPr>
+                <w:b/>
+                <w:bCs/>
+              </w:rPr>
+              <w:t>INSERTE</w:t>
+            </w:r>
+            <w:r>
+              <w:rPr>
+                <w:b/>
+                <w:bCs/>
+              </w:rPr>
+              <w:t>D</w:t>
+            </w:r>
+            <w:r>
+              <w:rPr>
+                <w:b/>
+                <w:bCs/>
+              </w:rPr>
+              <w:t>)</w:t>
+            </w:r>
+          </w:p>
+        </w:tc>
+      </w:tr>
+      <w:tr>
+        <w:trPr>
+          <w:trHeight w:val="964"/>
+        </w:trPr>
+        <w:tc>
+          <w:tcPr>
+            <w:tcW w:w="3877" w:type="dxa"/>
+          </w:tcPr>
+          <w:p>
+            <w:pPr>
+              <w:widowControl w:val="0"/>
+              <w:tabs>
+                <w:tab w:val="left" w:pos="993"/>
+              </w:tabs>
+              <w:autoSpaceDE w:val="0"/>
+              <w:autoSpaceDN w:val="0"/>
+              <w:adjustRightInd w:val="0"/>
+              <w:spacing w:before="0" w:line="252" w:lineRule="auto"/>
+              <w:ind w:right="297"/>
+              <w:rPr>
+                <w:rFonts w:cs="Arial"/>
+                <w:b/>
+                <w:color w:val="000000"/>
+                <w:sz w:val="28"/>
+                <w:szCs w:val="32"/>
+              </w:rPr>
+            </w:pPr>
+            <w:r>
+              <w:rPr>
+                <w:rFonts w:cs="Arial"/>
+                <w:b/>
+                <w:color w:val="000000"/>
+                <w:sz w:val="28"/>
+                <w:szCs w:val="32"/>
+              </w:rPr>
+              <w:t>T.S.</w:t>
+            </w:r>
+            <w:r>
+              <w:rPr>
+                <w:rFonts w:cs="Arial"/>
+                <w:b/>
+                <w:color w:val="000000"/>
+                <w:sz w:val="28"/>
+                <w:szCs w:val="32"/>
+              </w:rPr>
+              <w:t>6.4.10.5</w:t>
+            </w:r>
+            <w:r>
+              <w:rPr>
+                <w:rFonts w:cs="Arial"/>
+                <w:b/>
+                <w:color w:val="000000"/>
+                <w:sz w:val="28"/>
+                <w:szCs w:val="32"/>
+              </w:rPr>
+              <w:t xml:space="preserve"> – </w:t>
+            </w:r>
+            <w:proofErr w:type="spellStart"/>
+            <w:r>
+              <w:rPr>
+                <w:rFonts w:cs="Arial"/>
+                <w:b/>
+                <w:color w:val="000000"/>
+                <w:sz w:val="28"/>
+                <w:szCs w:val="32"/>
+              </w:rPr>
+              <w:t>Kramam</w:t>
+            </w:r>
+            <w:proofErr w:type="spellEnd"/>
+          </w:p>
+          <w:p>
+            <w:pPr>
+              <w:widowControl w:val="0"/>
+              <w:tabs>
+                <w:tab w:val="left" w:pos="993"/>
+              </w:tabs>
+              <w:autoSpaceDE w:val="0"/>
+              <w:autoSpaceDN w:val="0"/>
+              <w:adjustRightInd w:val="0"/>
+              <w:spacing w:before="0" w:line="252" w:lineRule="auto"/>
+              <w:ind w:right="297"/>
+              <w:rPr>
+                <w:rFonts w:cs="Arial"/>
+                <w:b/>
+                <w:color w:val="000000"/>
+                <w:sz w:val="28"/>
+                <w:szCs w:val="32"/>
+              </w:rPr>
+            </w:pPr>
+            <w:proofErr w:type="spellStart"/>
+            <w:r>
+              <w:rPr>
+                <w:rFonts w:cs="Arial"/>
+                <w:b/>
+                <w:color w:val="000000"/>
+                <w:sz w:val="28"/>
+                <w:szCs w:val="32"/>
+              </w:rPr>
+              <w:t>Krama</w:t>
+            </w:r>
+            <w:proofErr w:type="spellEnd"/>
+            <w:r>
+              <w:rPr>
+                <w:rFonts w:cs="Arial"/>
+                <w:b/>
+                <w:color w:val="000000"/>
+                <w:sz w:val="28"/>
+                <w:szCs w:val="32"/>
+              </w:rPr>
+              <w:t xml:space="preserve"> </w:t>
+            </w:r>
+            <w:proofErr w:type="spellStart"/>
+            <w:r>
+              <w:rPr>
+                <w:rFonts w:cs="Arial"/>
+                <w:b/>
+                <w:color w:val="000000"/>
+                <w:sz w:val="28"/>
+                <w:szCs w:val="32"/>
+              </w:rPr>
+              <w:t>Vaakyam</w:t>
+            </w:r>
+            <w:proofErr w:type="spellEnd"/>
+            <w:r>
+              <w:rPr>
+                <w:rFonts w:cs="Arial"/>
+                <w:b/>
+                <w:color w:val="000000"/>
+                <w:sz w:val="28"/>
+                <w:szCs w:val="32"/>
+              </w:rPr>
+              <w:t xml:space="preserve"> No.– </w:t>
+            </w:r>
+            <w:r>
+              <w:rPr>
+                <w:rFonts w:cs="Arial"/>
+                <w:b/>
+                <w:color w:val="000000"/>
+                <w:sz w:val="28"/>
+                <w:szCs w:val="32"/>
+              </w:rPr>
+              <w:t>33</w:t>
+            </w:r>
+          </w:p>
+          <w:p>
+            <w:pPr>
+              <w:widowControl w:val="0"/>
+              <w:autoSpaceDE w:val="0"/>
+              <w:autoSpaceDN w:val="0"/>
+              <w:adjustRightInd w:val="0"/>
+              <w:spacing w:before="0" w:line="264" w:lineRule="auto"/>
+              <w:jc w:val="both"/>
+              <w:rPr>
+                <w:rFonts w:cs="Arial"/>
+                <w:bCs/>
+                <w:sz w:val="32"/>
+                <w:szCs w:val="36"/>
+              </w:rPr>
+            </w:pPr>
+            <w:proofErr w:type="spellStart"/>
+            <w:r>
+              <w:rPr>
+                <w:rFonts w:cs="Arial"/>
+                <w:b/>
+                <w:color w:val="000000"/>
+                <w:sz w:val="28"/>
+                <w:szCs w:val="32"/>
+              </w:rPr>
+              <w:t>Panchaati</w:t>
+            </w:r>
+            <w:proofErr w:type="spellEnd"/>
+            <w:r>
+              <w:rPr>
+                <w:rFonts w:cs="Arial"/>
+                <w:b/>
+                <w:color w:val="000000"/>
+                <w:sz w:val="28"/>
+                <w:szCs w:val="32"/>
+              </w:rPr>
+              <w:t xml:space="preserve"> No</w:t>
+            </w:r>
+            <w:r>
+              <w:rPr>
+                <w:rFonts w:cs="Arial"/>
+                <w:b/>
+                <w:color w:val="000000"/>
+                <w:szCs w:val="32"/>
+              </w:rPr>
+              <w:t xml:space="preserve">. - </w:t>
+            </w:r>
+            <w:r>
+              <w:rPr>
+                <w:rFonts w:cs="Arial"/>
+                <w:b/>
+                <w:color w:val="000000"/>
+                <w:sz w:val="28"/>
+                <w:szCs w:val="32"/>
+              </w:rPr>
+              <w:t>46</w:t>
+            </w:r>
+          </w:p>
+        </w:tc>
+        <w:tc>
+          <w:tcPr>
+            <w:tcW w:w="4738" w:type="dxa"/>
+          </w:tcPr>
+          <w:p>
+            <w:pPr>
+              <w:spacing w:before="0" w:line="240" w:lineRule="auto"/>
+              <w:rPr>
+                <w:rFonts w:ascii="BRH Devanagari Extra" w:hAnsi="BRH Devanagari Extra" w:cs="BRH Devanagari Extra"/>
+                <w:color w:val="000000"/>
+                <w:sz w:val="40"/>
+                <w:szCs w:val="40"/>
+              </w:rPr>
+            </w:pPr>
+            <w:r>
+              <w:rPr>
+                <w:rFonts w:ascii="BRH Malayalam Extra" w:eastAsia="Times New Roman" w:hAnsi="BRH Malayalam Extra" w:cs="BRH Malayalam Extra"/>
+                <w:color w:val="000000"/>
+                <w:sz w:val="40"/>
+                <w:szCs w:val="40"/>
+                <w:highlight w:val="yellow"/>
+                <w:lang w:val="en-IN" w:eastAsia="en-IN" w:bidi="ml-IN"/>
+              </w:rPr>
               <w:t>dx</w:t>
             </w:r>
             <w:r>
               <w:rPr>
                 <w:rFonts w:ascii="BRH Malayalam Extra" w:eastAsia="Times New Roman" w:hAnsi="BRH Malayalam Extra" w:cs="BRH Malayalam Extra"/>
                 <w:color w:val="000000"/>
+                <w:sz w:val="32"/>
+                <w:szCs w:val="40"/>
+                <w:lang w:val="en-IN" w:eastAsia="en-IN" w:bidi="ml-IN"/>
+              </w:rPr>
+              <w:t>–</w:t>
+            </w:r>
+            <w:proofErr w:type="spellStart"/>
+            <w:r>
+              <w:rPr>
+                <w:rFonts w:ascii="BRH Malayalam Extra" w:eastAsia="Times New Roman" w:hAnsi="BRH Malayalam Extra" w:cs="BRH Malayalam Extra"/>
+                <w:color w:val="000000"/>
                 <w:sz w:val="40"/>
                 <w:szCs w:val="40"/>
                 <w:lang w:val="en-IN" w:eastAsia="en-IN" w:bidi="ml-IN"/>
@@ -4755,88 +9958,730 @@
                 <w:color w:val="000000"/>
                 <w:sz w:val="40"/>
                 <w:szCs w:val="40"/>
+                <w:highlight w:val="yellow"/>
+                <w:lang w:val="en-IN" w:eastAsia="en-IN" w:bidi="ml-IN"/>
+              </w:rPr>
+              <w:t>A</w:t>
+            </w:r>
+            <w:r>
+              <w:rPr>
+                <w:rFonts w:ascii="BRH Malayalam Extra" w:eastAsia="Times New Roman" w:hAnsi="BRH Malayalam Extra" w:cs="BRH Malayalam Extra"/>
+                <w:color w:val="000000"/>
+                <w:sz w:val="32"/>
+                <w:szCs w:val="40"/>
+                <w:lang w:val="en-IN" w:eastAsia="en-IN" w:bidi="ml-IN"/>
+              </w:rPr>
+              <w:t>–</w:t>
+            </w:r>
+            <w:proofErr w:type="spellStart"/>
+            <w:r>
+              <w:rPr>
+                <w:rFonts w:ascii="BRH Malayalam Extra" w:eastAsia="Times New Roman" w:hAnsi="BRH Malayalam Extra" w:cs="BRH Malayalam Extra"/>
+                <w:color w:val="000000"/>
+                <w:sz w:val="40"/>
+                <w:szCs w:val="40"/>
+                <w:lang w:val="en-IN" w:eastAsia="en-IN" w:bidi="ml-IN"/>
+              </w:rPr>
+              <w:t>bõx</w:t>
+            </w:r>
+            <w:proofErr w:type="spellEnd"/>
+            <w:r>
+              <w:rPr>
+                <w:rFonts w:ascii="BRH Malayalam Extra" w:eastAsia="Times New Roman" w:hAnsi="BRH Malayalam Extra" w:cs="BRH Malayalam Extra"/>
+                <w:color w:val="000000"/>
+                <w:sz w:val="40"/>
+                <w:szCs w:val="40"/>
+                <w:lang w:val="en-IN" w:eastAsia="en-IN" w:bidi="ml-IN"/>
+              </w:rPr>
+              <w:t xml:space="preserve">˜ </w:t>
+            </w:r>
+            <w:proofErr w:type="spellStart"/>
+            <w:r>
+              <w:rPr>
+                <w:rFonts w:ascii="BRH Malayalam Extra" w:eastAsia="Times New Roman" w:hAnsi="BRH Malayalam Extra" w:cs="BRH Malayalam Extra"/>
+                <w:color w:val="000000"/>
+                <w:sz w:val="40"/>
+                <w:szCs w:val="40"/>
+                <w:lang w:val="en-IN" w:eastAsia="en-IN" w:bidi="ml-IN"/>
+              </w:rPr>
+              <w:t>öe</w:t>
+            </w:r>
+            <w:proofErr w:type="spellEnd"/>
+            <w:r>
+              <w:rPr>
+                <w:rFonts w:ascii="BRH Malayalam Extra" w:eastAsia="Times New Roman" w:hAnsi="BRH Malayalam Extra" w:cs="BRH Malayalam Extra"/>
+                <w:color w:val="000000"/>
+                <w:sz w:val="32"/>
+                <w:szCs w:val="40"/>
+                <w:lang w:val="en-IN" w:eastAsia="en-IN" w:bidi="ml-IN"/>
+              </w:rPr>
+              <w:t>–</w:t>
+            </w:r>
+            <w:proofErr w:type="spellStart"/>
+            <w:r>
+              <w:rPr>
+                <w:rFonts w:ascii="BRH Malayalam Extra" w:eastAsia="Times New Roman" w:hAnsi="BRH Malayalam Extra" w:cs="BRH Malayalam Extra"/>
+                <w:color w:val="000000"/>
+                <w:sz w:val="40"/>
+                <w:szCs w:val="40"/>
+                <w:lang w:val="en-IN" w:eastAsia="en-IN" w:bidi="ml-IN"/>
+              </w:rPr>
+              <w:t>Rxe</w:t>
+            </w:r>
+            <w:proofErr w:type="spellEnd"/>
+            <w:r>
+              <w:rPr>
+                <w:rFonts w:ascii="BRH Malayalam Extra" w:eastAsia="Times New Roman" w:hAnsi="BRH Malayalam Extra" w:cs="BRH Malayalam Extra"/>
+                <w:color w:val="000000"/>
+                <w:sz w:val="40"/>
+                <w:szCs w:val="40"/>
+                <w:lang w:val="en-IN" w:eastAsia="en-IN" w:bidi="ml-IN"/>
+              </w:rPr>
+              <w:t>—¥ZJ |</w:t>
+            </w:r>
+          </w:p>
+        </w:tc>
+        <w:tc>
+          <w:tcPr>
+            <w:tcW w:w="5220" w:type="dxa"/>
+          </w:tcPr>
+          <w:p>
+            <w:pPr>
+              <w:spacing w:before="0" w:line="240" w:lineRule="auto"/>
+              <w:rPr>
+                <w:rFonts w:ascii="BRH Devanagari Extra" w:hAnsi="BRH Devanagari Extra" w:cs="BRH Devanagari Extra"/>
+                <w:color w:val="000000"/>
+                <w:sz w:val="40"/>
+                <w:szCs w:val="40"/>
+              </w:rPr>
+            </w:pPr>
+            <w:proofErr w:type="spellStart"/>
+            <w:r>
+              <w:rPr>
+                <w:rFonts w:ascii="BRH Malayalam Extra" w:eastAsia="Times New Roman" w:hAnsi="BRH Malayalam Extra" w:cs="BRH Malayalam Extra"/>
+                <w:color w:val="000000"/>
+                <w:sz w:val="40"/>
+                <w:szCs w:val="40"/>
                 <w:highlight w:val="green"/>
                 <w:lang w:val="en-IN" w:eastAsia="en-IN" w:bidi="ml-IN"/>
               </w:rPr>
+              <w:t>dx</w:t>
+            </w:r>
+            <w:r>
+              <w:rPr>
+                <w:rFonts w:ascii="BRH Malayalam Extra" w:eastAsia="Times New Roman" w:hAnsi="BRH Malayalam Extra" w:cs="BRH Malayalam Extra"/>
+                <w:color w:val="000000"/>
+                <w:sz w:val="40"/>
+                <w:szCs w:val="40"/>
+                <w:lang w:val="en-IN" w:eastAsia="en-IN" w:bidi="ml-IN"/>
+              </w:rPr>
+              <w:t>bõx</w:t>
+            </w:r>
+            <w:proofErr w:type="spellEnd"/>
+            <w:r>
+              <w:rPr>
+                <w:rFonts w:ascii="BRH Malayalam Extra" w:eastAsia="Times New Roman" w:hAnsi="BRH Malayalam Extra" w:cs="BRH Malayalam Extra"/>
+                <w:color w:val="000000"/>
+                <w:sz w:val="40"/>
+                <w:szCs w:val="40"/>
+                <w:lang w:val="en-IN" w:eastAsia="en-IN" w:bidi="ml-IN"/>
+              </w:rPr>
+              <w:t xml:space="preserve">˜ | </w:t>
+            </w:r>
+            <w:r>
+              <w:rPr>
+                <w:rFonts w:ascii="BRH Malayalam Extra" w:eastAsia="Times New Roman" w:hAnsi="BRH Malayalam Extra" w:cs="BRH Malayalam Extra"/>
+                <w:color w:val="000000"/>
+                <w:sz w:val="40"/>
+                <w:szCs w:val="40"/>
+                <w:highlight w:val="green"/>
+                <w:lang w:val="en-IN" w:eastAsia="en-IN" w:bidi="ml-IN"/>
+              </w:rPr>
               <w:t>B</w:t>
+            </w:r>
+            <w:r>
+              <w:rPr>
+                <w:rFonts w:ascii="BRH Malayalam Extra" w:eastAsia="Times New Roman" w:hAnsi="BRH Malayalam Extra" w:cs="BRH Malayalam Extra"/>
+                <w:color w:val="000000"/>
+                <w:sz w:val="32"/>
+                <w:szCs w:val="40"/>
+                <w:lang w:val="en-IN" w:eastAsia="en-IN" w:bidi="ml-IN"/>
+              </w:rPr>
+              <w:t>–</w:t>
+            </w:r>
+            <w:proofErr w:type="spellStart"/>
+            <w:r>
+              <w:rPr>
+                <w:rFonts w:ascii="BRH Malayalam Extra" w:eastAsia="Times New Roman" w:hAnsi="BRH Malayalam Extra" w:cs="BRH Malayalam Extra"/>
+                <w:color w:val="000000"/>
+                <w:sz w:val="40"/>
+                <w:szCs w:val="40"/>
+                <w:lang w:val="en-IN" w:eastAsia="en-IN" w:bidi="ml-IN"/>
+              </w:rPr>
+              <w:t>bõx</w:t>
+            </w:r>
+            <w:proofErr w:type="spellEnd"/>
+            <w:r>
+              <w:rPr>
+                <w:rFonts w:ascii="BRH Malayalam Extra" w:eastAsia="Times New Roman" w:hAnsi="BRH Malayalam Extra" w:cs="BRH Malayalam Extra"/>
+                <w:color w:val="000000"/>
+                <w:sz w:val="40"/>
+                <w:szCs w:val="40"/>
+                <w:lang w:val="en-IN" w:eastAsia="en-IN" w:bidi="ml-IN"/>
+              </w:rPr>
+              <w:t xml:space="preserve">˜ </w:t>
+            </w:r>
+            <w:proofErr w:type="spellStart"/>
+            <w:r>
+              <w:rPr>
+                <w:rFonts w:ascii="BRH Malayalam Extra" w:eastAsia="Times New Roman" w:hAnsi="BRH Malayalam Extra" w:cs="BRH Malayalam Extra"/>
+                <w:color w:val="000000"/>
+                <w:sz w:val="40"/>
+                <w:szCs w:val="40"/>
+                <w:lang w:val="en-IN" w:eastAsia="en-IN" w:bidi="ml-IN"/>
+              </w:rPr>
+              <w:t>öe</w:t>
+            </w:r>
+            <w:proofErr w:type="spellEnd"/>
+            <w:r>
+              <w:rPr>
+                <w:rFonts w:ascii="BRH Malayalam Extra" w:eastAsia="Times New Roman" w:hAnsi="BRH Malayalam Extra" w:cs="BRH Malayalam Extra"/>
+                <w:color w:val="000000"/>
+                <w:sz w:val="32"/>
+                <w:szCs w:val="40"/>
+                <w:lang w:val="en-IN" w:eastAsia="en-IN" w:bidi="ml-IN"/>
+              </w:rPr>
+              <w:t>–</w:t>
+            </w:r>
+            <w:proofErr w:type="spellStart"/>
+            <w:r>
+              <w:rPr>
+                <w:rFonts w:ascii="BRH Malayalam Extra" w:eastAsia="Times New Roman" w:hAnsi="BRH Malayalam Extra" w:cs="BRH Malayalam Extra"/>
+                <w:color w:val="000000"/>
+                <w:sz w:val="40"/>
+                <w:szCs w:val="40"/>
+                <w:lang w:val="en-IN" w:eastAsia="en-IN" w:bidi="ml-IN"/>
+              </w:rPr>
+              <w:t>Rxe</w:t>
+            </w:r>
+            <w:proofErr w:type="spellEnd"/>
+            <w:r>
+              <w:rPr>
+                <w:rFonts w:ascii="BRH Malayalam Extra" w:eastAsia="Times New Roman" w:hAnsi="BRH Malayalam Extra" w:cs="BRH Malayalam Extra"/>
+                <w:color w:val="000000"/>
+                <w:sz w:val="40"/>
+                <w:szCs w:val="40"/>
+                <w:lang w:val="en-IN" w:eastAsia="en-IN" w:bidi="ml-IN"/>
+              </w:rPr>
+              <w:t>—¥ZJ |</w:t>
+            </w:r>
+          </w:p>
+        </w:tc>
+      </w:tr>
+      <w:tr>
+        <w:trPr>
+          <w:trHeight w:val="964"/>
+        </w:trPr>
+        <w:tc>
+          <w:tcPr>
+            <w:tcW w:w="3877" w:type="dxa"/>
+          </w:tcPr>
+          <w:p>
+            <w:pPr>
+              <w:widowControl w:val="0"/>
+              <w:tabs>
+                <w:tab w:val="left" w:pos="993"/>
+              </w:tabs>
+              <w:autoSpaceDE w:val="0"/>
+              <w:autoSpaceDN w:val="0"/>
+              <w:adjustRightInd w:val="0"/>
+              <w:spacing w:before="0" w:line="252" w:lineRule="auto"/>
+              <w:ind w:right="297"/>
+              <w:rPr>
+                <w:rFonts w:cs="Arial"/>
+                <w:b/>
+                <w:color w:val="FF0000"/>
+                <w:sz w:val="28"/>
+                <w:szCs w:val="32"/>
+              </w:rPr>
+            </w:pPr>
+            <w:r>
+              <w:rPr>
+                <w:rFonts w:cs="Arial"/>
+                <w:b/>
+                <w:color w:val="FF0000"/>
+                <w:sz w:val="28"/>
+                <w:szCs w:val="32"/>
+              </w:rPr>
+              <w:t>T.S.6.4.1</w:t>
+            </w:r>
+            <w:r>
+              <w:rPr>
+                <w:rFonts w:cs="Arial"/>
+                <w:b/>
+                <w:color w:val="FF0000"/>
+                <w:sz w:val="28"/>
+                <w:szCs w:val="32"/>
+              </w:rPr>
+              <w:t>1</w:t>
+            </w:r>
+            <w:r>
+              <w:rPr>
+                <w:rFonts w:cs="Arial"/>
+                <w:b/>
+                <w:color w:val="FF0000"/>
+                <w:sz w:val="28"/>
+                <w:szCs w:val="32"/>
+              </w:rPr>
+              <w:t xml:space="preserve">.1 – </w:t>
+            </w:r>
+            <w:proofErr w:type="spellStart"/>
+            <w:r>
+              <w:rPr>
+                <w:rFonts w:cs="Arial"/>
+                <w:b/>
+                <w:color w:val="FF0000"/>
+                <w:sz w:val="28"/>
+                <w:szCs w:val="32"/>
+              </w:rPr>
+              <w:t>Kramam</w:t>
+            </w:r>
+            <w:proofErr w:type="spellEnd"/>
+          </w:p>
+          <w:p>
+            <w:pPr>
+              <w:widowControl w:val="0"/>
+              <w:tabs>
+                <w:tab w:val="left" w:pos="993"/>
+              </w:tabs>
+              <w:autoSpaceDE w:val="0"/>
+              <w:autoSpaceDN w:val="0"/>
+              <w:adjustRightInd w:val="0"/>
+              <w:spacing w:before="0" w:line="252" w:lineRule="auto"/>
+              <w:ind w:right="297"/>
+              <w:rPr>
+                <w:rFonts w:cs="Arial"/>
+                <w:b/>
+                <w:color w:val="FF0000"/>
+                <w:sz w:val="28"/>
+                <w:szCs w:val="32"/>
+              </w:rPr>
+            </w:pPr>
+            <w:proofErr w:type="spellStart"/>
+            <w:r>
+              <w:rPr>
+                <w:rFonts w:cs="Arial"/>
+                <w:b/>
+                <w:color w:val="FF0000"/>
+                <w:sz w:val="28"/>
+                <w:szCs w:val="32"/>
+              </w:rPr>
+              <w:t>Krama</w:t>
+            </w:r>
+            <w:proofErr w:type="spellEnd"/>
+            <w:r>
+              <w:rPr>
+                <w:rFonts w:cs="Arial"/>
+                <w:b/>
+                <w:color w:val="FF0000"/>
+                <w:sz w:val="28"/>
+                <w:szCs w:val="32"/>
+              </w:rPr>
+              <w:t xml:space="preserve"> </w:t>
+            </w:r>
+            <w:proofErr w:type="spellStart"/>
+            <w:r>
+              <w:rPr>
+                <w:rFonts w:cs="Arial"/>
+                <w:b/>
+                <w:color w:val="FF0000"/>
+                <w:sz w:val="28"/>
+                <w:szCs w:val="32"/>
+              </w:rPr>
+              <w:t>Vaakyam</w:t>
+            </w:r>
+            <w:proofErr w:type="spellEnd"/>
+            <w:r>
+              <w:rPr>
+                <w:rFonts w:cs="Arial"/>
+                <w:b/>
+                <w:color w:val="FF0000"/>
+                <w:sz w:val="28"/>
+                <w:szCs w:val="32"/>
+              </w:rPr>
+              <w:t xml:space="preserve"> No.– </w:t>
+            </w:r>
+            <w:r>
+              <w:rPr>
+                <w:rFonts w:cs="Arial"/>
+                <w:b/>
+                <w:color w:val="FF0000"/>
+                <w:sz w:val="28"/>
+                <w:szCs w:val="32"/>
+              </w:rPr>
+              <w:t>6</w:t>
+            </w:r>
+          </w:p>
+          <w:p>
+            <w:pPr>
+              <w:widowControl w:val="0"/>
+              <w:tabs>
+                <w:tab w:val="left" w:pos="993"/>
+              </w:tabs>
+              <w:autoSpaceDE w:val="0"/>
+              <w:autoSpaceDN w:val="0"/>
+              <w:adjustRightInd w:val="0"/>
+              <w:spacing w:before="0" w:line="252" w:lineRule="auto"/>
+              <w:ind w:right="297"/>
+              <w:rPr>
+                <w:rFonts w:cs="Arial"/>
+                <w:b/>
+                <w:color w:val="000000"/>
+                <w:sz w:val="28"/>
+                <w:szCs w:val="32"/>
+              </w:rPr>
+            </w:pPr>
+            <w:proofErr w:type="spellStart"/>
+            <w:r>
+              <w:rPr>
+                <w:rFonts w:cs="Arial"/>
+                <w:b/>
+                <w:color w:val="FF0000"/>
+                <w:sz w:val="28"/>
+                <w:szCs w:val="32"/>
+              </w:rPr>
+              <w:t>Panchaati</w:t>
+            </w:r>
+            <w:proofErr w:type="spellEnd"/>
+            <w:r>
+              <w:rPr>
+                <w:rFonts w:cs="Arial"/>
+                <w:b/>
+                <w:color w:val="FF0000"/>
+                <w:sz w:val="28"/>
+                <w:szCs w:val="32"/>
+              </w:rPr>
+              <w:t xml:space="preserve"> No</w:t>
+            </w:r>
+            <w:r>
+              <w:rPr>
+                <w:rFonts w:cs="Arial"/>
+                <w:b/>
+                <w:color w:val="FF0000"/>
+                <w:szCs w:val="32"/>
+              </w:rPr>
+              <w:t xml:space="preserve">. - </w:t>
+            </w:r>
+            <w:r>
+              <w:rPr>
+                <w:rFonts w:cs="Arial"/>
+                <w:b/>
+                <w:color w:val="FF0000"/>
+                <w:sz w:val="28"/>
+                <w:szCs w:val="32"/>
+              </w:rPr>
+              <w:t>4</w:t>
+            </w:r>
+            <w:r>
+              <w:rPr>
+                <w:rFonts w:cs="Arial"/>
+                <w:b/>
+                <w:color w:val="FF0000"/>
+                <w:sz w:val="28"/>
+                <w:szCs w:val="32"/>
+              </w:rPr>
+              <w:t>8</w:t>
             </w:r>
             <w:bookmarkStart w:id="0" w:name="_GoBack"/>
             <w:bookmarkEnd w:id="0"/>
-            <w:r>
-              <w:rPr>
-                <w:rFonts w:ascii="BRH Malayalam Extra" w:eastAsia="Times New Roman" w:hAnsi="BRH Malayalam Extra" w:cs="BRH Malayalam Extra"/>
-                <w:color w:val="000000"/>
-                <w:sz w:val="32"/>
-                <w:szCs w:val="40"/>
-                <w:lang w:val="en-IN" w:eastAsia="en-IN" w:bidi="ml-IN"/>
-              </w:rPr>
-              <w:t>–</w:t>
-            </w:r>
-            <w:proofErr w:type="spellStart"/>
-            <w:r>
-              <w:rPr>
-                <w:rFonts w:ascii="BRH Malayalam Extra" w:eastAsia="Times New Roman" w:hAnsi="BRH Malayalam Extra" w:cs="BRH Malayalam Extra"/>
-                <w:color w:val="000000"/>
-                <w:sz w:val="40"/>
-                <w:szCs w:val="40"/>
-                <w:lang w:val="en-IN" w:eastAsia="en-IN" w:bidi="ml-IN"/>
-              </w:rPr>
-              <w:t>bõx</w:t>
-            </w:r>
-            <w:proofErr w:type="spellEnd"/>
-            <w:r>
-              <w:rPr>
-                <w:rFonts w:ascii="BRH Malayalam Extra" w:eastAsia="Times New Roman" w:hAnsi="BRH Malayalam Extra" w:cs="BRH Malayalam Extra"/>
-                <w:color w:val="000000"/>
-                <w:sz w:val="40"/>
-                <w:szCs w:val="40"/>
-                <w:lang w:val="en-IN" w:eastAsia="en-IN" w:bidi="ml-IN"/>
-              </w:rPr>
-              <w:t xml:space="preserve">˜ </w:t>
-            </w:r>
-            <w:proofErr w:type="spellStart"/>
-            <w:r>
-              <w:rPr>
-                <w:rFonts w:ascii="BRH Malayalam Extra" w:eastAsia="Times New Roman" w:hAnsi="BRH Malayalam Extra" w:cs="BRH Malayalam Extra"/>
-                <w:color w:val="000000"/>
-                <w:sz w:val="40"/>
-                <w:szCs w:val="40"/>
-                <w:lang w:val="en-IN" w:eastAsia="en-IN" w:bidi="ml-IN"/>
-              </w:rPr>
-              <w:t>öe</w:t>
-            </w:r>
-            <w:proofErr w:type="spellEnd"/>
-            <w:r>
-              <w:rPr>
-                <w:rFonts w:ascii="BRH Malayalam Extra" w:eastAsia="Times New Roman" w:hAnsi="BRH Malayalam Extra" w:cs="BRH Malayalam Extra"/>
-                <w:color w:val="000000"/>
-                <w:sz w:val="32"/>
-                <w:szCs w:val="40"/>
-                <w:lang w:val="en-IN" w:eastAsia="en-IN" w:bidi="ml-IN"/>
-              </w:rPr>
-              <w:t>–</w:t>
-            </w:r>
-            <w:proofErr w:type="spellStart"/>
-            <w:r>
-              <w:rPr>
-                <w:rFonts w:ascii="BRH Malayalam Extra" w:eastAsia="Times New Roman" w:hAnsi="BRH Malayalam Extra" w:cs="BRH Malayalam Extra"/>
-                <w:color w:val="000000"/>
-                <w:sz w:val="40"/>
-                <w:szCs w:val="40"/>
-                <w:lang w:val="en-IN" w:eastAsia="en-IN" w:bidi="ml-IN"/>
-              </w:rPr>
-              <w:t>Rxe</w:t>
-            </w:r>
-            <w:proofErr w:type="spellEnd"/>
-            <w:r>
-              <w:rPr>
-                <w:rFonts w:ascii="BRH Malayalam Extra" w:eastAsia="Times New Roman" w:hAnsi="BRH Malayalam Extra" w:cs="BRH Malayalam Extra"/>
-                <w:color w:val="000000"/>
-                <w:sz w:val="40"/>
-                <w:szCs w:val="40"/>
-                <w:lang w:val="en-IN" w:eastAsia="en-IN" w:bidi="ml-IN"/>
-              </w:rPr>
-              <w:t>—¥ZJ |</w:t>
+          </w:p>
+        </w:tc>
+        <w:tc>
+          <w:tcPr>
+            <w:tcW w:w="4738" w:type="dxa"/>
+          </w:tcPr>
+          <w:p>
+            <w:pPr>
+              <w:spacing w:before="0" w:line="240" w:lineRule="auto"/>
+              <w:rPr>
+                <w:rFonts w:ascii="BRH Malayalam Extra" w:eastAsia="Times New Roman" w:hAnsi="BRH Malayalam Extra" w:cs="BRH Malayalam Extra"/>
+                <w:color w:val="000000"/>
+                <w:sz w:val="40"/>
+                <w:szCs w:val="40"/>
+                <w:lang w:val="en-IN" w:eastAsia="en-IN" w:bidi="ml-IN"/>
+              </w:rPr>
+            </w:pPr>
+            <w:proofErr w:type="spellStart"/>
+            <w:r>
+              <w:rPr>
+                <w:rFonts w:ascii="BRH Malayalam Extra" w:eastAsia="Times New Roman" w:hAnsi="BRH Malayalam Extra" w:cs="BRH Malayalam Extra"/>
+                <w:color w:val="000000"/>
+                <w:sz w:val="40"/>
+                <w:szCs w:val="40"/>
+                <w:lang w:val="en-IN" w:eastAsia="en-IN" w:bidi="ml-IN"/>
+              </w:rPr>
+              <w:t>Z</w:t>
+            </w:r>
+            <w:r>
+              <w:rPr>
+                <w:rFonts w:ascii="BRH Malayalam Extra" w:eastAsia="Times New Roman" w:hAnsi="BRH Malayalam Extra" w:cs="BRH Malayalam Extra"/>
+                <w:color w:val="000000"/>
+                <w:sz w:val="40"/>
+                <w:szCs w:val="40"/>
+                <w:highlight w:val="yellow"/>
+                <w:lang w:val="en-IN" w:eastAsia="en-IN" w:bidi="ml-IN"/>
+              </w:rPr>
+              <w:t>b</w:t>
+            </w:r>
+            <w:proofErr w:type="spellEnd"/>
+            <w:r>
+              <w:rPr>
+                <w:rFonts w:ascii="BRH Malayalam Extra" w:eastAsia="Times New Roman" w:hAnsi="BRH Malayalam Extra" w:cs="BRH Malayalam Extra"/>
+                <w:color w:val="000000"/>
+                <w:sz w:val="40"/>
+                <w:szCs w:val="40"/>
+                <w:lang w:val="en-IN" w:eastAsia="en-IN" w:bidi="ml-IN"/>
+              </w:rPr>
+              <w:t>—</w:t>
+            </w:r>
+            <w:proofErr w:type="spellStart"/>
+            <w:r>
+              <w:rPr>
+                <w:rFonts w:ascii="BRH Malayalam Extra" w:eastAsia="Times New Roman" w:hAnsi="BRH Malayalam Extra" w:cs="BRH Malayalam Extra"/>
+                <w:color w:val="000000"/>
+                <w:sz w:val="40"/>
+                <w:szCs w:val="40"/>
+                <w:lang w:val="en-IN" w:eastAsia="en-IN" w:bidi="ml-IN"/>
+              </w:rPr>
+              <w:t>s¡kxJ</w:t>
+            </w:r>
+            <w:proofErr w:type="spellEnd"/>
+            <w:r>
+              <w:rPr>
+                <w:rFonts w:ascii="BRH Malayalam Extra" w:eastAsia="Times New Roman" w:hAnsi="BRH Malayalam Extra" w:cs="BRH Malayalam Extra"/>
+                <w:color w:val="000000"/>
+                <w:sz w:val="40"/>
+                <w:szCs w:val="40"/>
+                <w:lang w:val="en-IN" w:eastAsia="en-IN" w:bidi="ml-IN"/>
+              </w:rPr>
+              <w:t xml:space="preserve"> | </w:t>
+            </w:r>
+          </w:p>
+          <w:p>
+            <w:pPr>
+              <w:spacing w:before="0" w:line="240" w:lineRule="auto"/>
+              <w:rPr>
+                <w:rFonts w:ascii="BRH Malayalam Extra" w:eastAsia="Times New Roman" w:hAnsi="BRH Malayalam Extra" w:cs="BRH Malayalam Extra"/>
+                <w:color w:val="000000"/>
+                <w:sz w:val="40"/>
+                <w:szCs w:val="40"/>
+                <w:highlight w:val="yellow"/>
+                <w:lang w:val="en-IN" w:eastAsia="en-IN" w:bidi="ml-IN"/>
+              </w:rPr>
+            </w:pPr>
+            <w:r>
+              <w:rPr>
+                <w:rFonts w:ascii="BRH Malayalam Extra" w:eastAsia="Times New Roman" w:hAnsi="BRH Malayalam Extra" w:cs="BRH Malayalam Extra"/>
+                <w:color w:val="000000"/>
+                <w:sz w:val="40"/>
+                <w:szCs w:val="40"/>
+                <w:lang w:val="en-IN" w:eastAsia="en-IN" w:bidi="ml-IN"/>
+              </w:rPr>
+              <w:t>As¡—</w:t>
+            </w:r>
+            <w:proofErr w:type="spellStart"/>
+            <w:r>
+              <w:rPr>
+                <w:rFonts w:ascii="BRH Malayalam Extra" w:eastAsia="Times New Roman" w:hAnsi="BRH Malayalam Extra" w:cs="BRH Malayalam Extra"/>
+                <w:color w:val="000000"/>
+                <w:sz w:val="40"/>
+                <w:szCs w:val="40"/>
+                <w:lang w:val="en-IN" w:eastAsia="en-IN" w:bidi="ml-IN"/>
+              </w:rPr>
+              <w:t>kx</w:t>
+            </w:r>
+            <w:proofErr w:type="spellEnd"/>
+            <w:r>
+              <w:rPr>
+                <w:rFonts w:ascii="BRH Malayalam Extra" w:eastAsia="Times New Roman" w:hAnsi="BRH Malayalam Extra" w:cs="BRH Malayalam Extra"/>
+                <w:color w:val="000000"/>
+                <w:sz w:val="40"/>
+                <w:szCs w:val="40"/>
+                <w:lang w:val="en-IN" w:eastAsia="en-IN" w:bidi="ml-IN"/>
+              </w:rPr>
+              <w:t xml:space="preserve"> AK¡ª</w:t>
+            </w:r>
+            <w:proofErr w:type="spellStart"/>
+            <w:r>
+              <w:rPr>
+                <w:rFonts w:ascii="BRH Malayalam Extra" w:eastAsia="Times New Roman" w:hAnsi="BRH Malayalam Extra" w:cs="BRH Malayalam Extra"/>
+                <w:color w:val="000000"/>
+                <w:sz w:val="40"/>
+                <w:szCs w:val="40"/>
+                <w:lang w:val="en-IN" w:eastAsia="en-IN" w:bidi="ml-IN"/>
+              </w:rPr>
+              <w:t>pZ</w:t>
+            </w:r>
+            <w:proofErr w:type="spellEnd"/>
+            <w:r>
+              <w:rPr>
+                <w:rFonts w:ascii="BRH Malayalam Extra" w:eastAsia="Times New Roman" w:hAnsi="BRH Malayalam Extra" w:cs="BRH Malayalam Extra"/>
+                <w:color w:val="000000"/>
+                <w:sz w:val="40"/>
+                <w:szCs w:val="40"/>
+                <w:lang w:val="en-IN" w:eastAsia="en-IN" w:bidi="ml-IN"/>
+              </w:rPr>
+              <w:t xml:space="preserve"> |</w:t>
+            </w:r>
+          </w:p>
+        </w:tc>
+        <w:tc>
+          <w:tcPr>
+            <w:tcW w:w="5220" w:type="dxa"/>
+          </w:tcPr>
+          <w:p>
+            <w:pPr>
+              <w:spacing w:before="0" w:line="240" w:lineRule="auto"/>
+              <w:rPr>
+                <w:rFonts w:ascii="BRH Malayalam Extra" w:eastAsia="Times New Roman" w:hAnsi="BRH Malayalam Extra" w:cs="BRH Malayalam Extra"/>
+                <w:color w:val="000000"/>
+                <w:sz w:val="40"/>
+                <w:szCs w:val="40"/>
+                <w:lang w:val="en-IN" w:eastAsia="en-IN" w:bidi="ml-IN"/>
+              </w:rPr>
+            </w:pPr>
+            <w:proofErr w:type="spellStart"/>
+            <w:r>
+              <w:rPr>
+                <w:rFonts w:ascii="BRH Malayalam Extra" w:eastAsia="Times New Roman" w:hAnsi="BRH Malayalam Extra" w:cs="BRH Malayalam Extra"/>
+                <w:color w:val="000000"/>
+                <w:sz w:val="40"/>
+                <w:szCs w:val="40"/>
+                <w:lang w:val="en-IN" w:eastAsia="en-IN" w:bidi="ml-IN"/>
+              </w:rPr>
+              <w:t>Zb</w:t>
+            </w:r>
+            <w:r>
+              <w:rPr>
+                <w:rFonts w:ascii="BRH Malayalam Extra" w:eastAsia="Times New Roman" w:hAnsi="BRH Malayalam Extra" w:cs="BRH Malayalam Extra"/>
+                <w:color w:val="000000"/>
+                <w:sz w:val="40"/>
+                <w:szCs w:val="40"/>
+                <w:highlight w:val="green"/>
+                <w:lang w:val="en-IN" w:eastAsia="en-IN" w:bidi="ml-IN"/>
+              </w:rPr>
+              <w:t>s</w:t>
+            </w:r>
+            <w:proofErr w:type="spellEnd"/>
+            <w:r>
+              <w:rPr>
+                <w:rFonts w:ascii="BRH Malayalam Extra" w:eastAsia="Times New Roman" w:hAnsi="BRH Malayalam Extra" w:cs="BRH Malayalam Extra"/>
+                <w:color w:val="000000"/>
+                <w:sz w:val="40"/>
+                <w:szCs w:val="40"/>
+                <w:highlight w:val="green"/>
+                <w:lang w:val="en-IN" w:eastAsia="en-IN" w:bidi="ml-IN"/>
+              </w:rPr>
+              <w:t>¡</w:t>
+            </w:r>
+            <w:r>
+              <w:rPr>
+                <w:rFonts w:ascii="BRH Malayalam Extra" w:eastAsia="Times New Roman" w:hAnsi="BRH Malayalam Extra" w:cs="BRH Malayalam Extra"/>
+                <w:color w:val="000000"/>
+                <w:sz w:val="40"/>
+                <w:szCs w:val="40"/>
+                <w:lang w:val="en-IN" w:eastAsia="en-IN" w:bidi="ml-IN"/>
+              </w:rPr>
+              <w:t>—</w:t>
+            </w:r>
+            <w:proofErr w:type="spellStart"/>
+            <w:r>
+              <w:rPr>
+                <w:rFonts w:ascii="BRH Malayalam Extra" w:eastAsia="Times New Roman" w:hAnsi="BRH Malayalam Extra" w:cs="BRH Malayalam Extra"/>
+                <w:color w:val="000000"/>
+                <w:sz w:val="40"/>
+                <w:szCs w:val="40"/>
+                <w:lang w:val="en-IN" w:eastAsia="en-IN" w:bidi="ml-IN"/>
+              </w:rPr>
+              <w:t>kxJ</w:t>
+            </w:r>
+            <w:proofErr w:type="spellEnd"/>
+            <w:r>
+              <w:rPr>
+                <w:rFonts w:ascii="BRH Malayalam Extra" w:eastAsia="Times New Roman" w:hAnsi="BRH Malayalam Extra" w:cs="BRH Malayalam Extra"/>
+                <w:color w:val="000000"/>
+                <w:sz w:val="40"/>
+                <w:szCs w:val="40"/>
+                <w:lang w:val="en-IN" w:eastAsia="en-IN" w:bidi="ml-IN"/>
+              </w:rPr>
+              <w:t xml:space="preserve"> | </w:t>
+            </w:r>
+          </w:p>
+          <w:p>
+            <w:pPr>
+              <w:spacing w:before="0" w:line="240" w:lineRule="auto"/>
+              <w:rPr>
+                <w:rFonts w:ascii="BRH Malayalam Extra" w:eastAsia="Times New Roman" w:hAnsi="BRH Malayalam Extra" w:cs="BRH Malayalam Extra"/>
+                <w:color w:val="000000"/>
+                <w:sz w:val="40"/>
+                <w:szCs w:val="40"/>
+                <w:highlight w:val="green"/>
+                <w:lang w:val="en-IN" w:eastAsia="en-IN" w:bidi="ml-IN"/>
+              </w:rPr>
+            </w:pPr>
+            <w:r>
+              <w:rPr>
+                <w:rFonts w:ascii="BRH Malayalam Extra" w:eastAsia="Times New Roman" w:hAnsi="BRH Malayalam Extra" w:cs="BRH Malayalam Extra"/>
+                <w:color w:val="000000"/>
+                <w:sz w:val="40"/>
+                <w:szCs w:val="40"/>
+                <w:lang w:val="en-IN" w:eastAsia="en-IN" w:bidi="ml-IN"/>
+              </w:rPr>
+              <w:t>As¡—</w:t>
+            </w:r>
+            <w:proofErr w:type="spellStart"/>
+            <w:r>
+              <w:rPr>
+                <w:rFonts w:ascii="BRH Malayalam Extra" w:eastAsia="Times New Roman" w:hAnsi="BRH Malayalam Extra" w:cs="BRH Malayalam Extra"/>
+                <w:color w:val="000000"/>
+                <w:sz w:val="40"/>
+                <w:szCs w:val="40"/>
+                <w:lang w:val="en-IN" w:eastAsia="en-IN" w:bidi="ml-IN"/>
+              </w:rPr>
+              <w:t>kx</w:t>
+            </w:r>
+            <w:proofErr w:type="spellEnd"/>
+            <w:r>
+              <w:rPr>
+                <w:rFonts w:ascii="BRH Malayalam Extra" w:eastAsia="Times New Roman" w:hAnsi="BRH Malayalam Extra" w:cs="BRH Malayalam Extra"/>
+                <w:color w:val="000000"/>
+                <w:sz w:val="40"/>
+                <w:szCs w:val="40"/>
+                <w:lang w:val="en-IN" w:eastAsia="en-IN" w:bidi="ml-IN"/>
+              </w:rPr>
+              <w:t xml:space="preserve"> AK¡ª</w:t>
+            </w:r>
+            <w:proofErr w:type="spellStart"/>
+            <w:r>
+              <w:rPr>
+                <w:rFonts w:ascii="BRH Malayalam Extra" w:eastAsia="Times New Roman" w:hAnsi="BRH Malayalam Extra" w:cs="BRH Malayalam Extra"/>
+                <w:color w:val="000000"/>
+                <w:sz w:val="40"/>
+                <w:szCs w:val="40"/>
+                <w:lang w:val="en-IN" w:eastAsia="en-IN" w:bidi="ml-IN"/>
+              </w:rPr>
+              <w:t>pZ</w:t>
+            </w:r>
+            <w:proofErr w:type="spellEnd"/>
+            <w:r>
+              <w:rPr>
+                <w:rFonts w:ascii="BRH Malayalam Extra" w:eastAsia="Times New Roman" w:hAnsi="BRH Malayalam Extra" w:cs="BRH Malayalam Extra"/>
+                <w:color w:val="000000"/>
+                <w:sz w:val="40"/>
+                <w:szCs w:val="40"/>
+                <w:lang w:val="en-IN" w:eastAsia="en-IN" w:bidi="ml-IN"/>
+              </w:rPr>
+              <w:t xml:space="preserve"> |</w:t>
             </w:r>
           </w:p>
         </w:tc>
@@ -4981,6 +10826,7 @@
           <w:szCs w:val="32"/>
           <w:u w:val="single"/>
         </w:rPr>
+        <w:lastRenderedPageBreak/>
         <w:t>=================</w:t>
       </w:r>
     </w:p>
@@ -5568,7 +11414,7 @@
         <w:bCs/>
         <w:noProof/>
       </w:rPr>
-      <w:t>2</w:t>
+      <w:t>4</w:t>
     </w:r>
     <w:r>
       <w:rPr>
@@ -5762,7 +11608,7 @@
         <w:bCs/>
         <w:noProof/>
       </w:rPr>
-      <w:t>2</w:t>
+      <w:t>4</w:t>
     </w:r>
     <w:r>
       <w:rPr>
@@ -6619,7 +12465,7 @@
 </file>
 
 <file path=customXml/itemProps1.xml><?xml version="1.0" encoding="utf-8"?>
-<ds:datastoreItem xmlns:ds="http://schemas.openxmlformats.org/officeDocument/2006/customXml" ds:itemID="{F20F4687-9241-408F-8268-7543594E91E2}">
+<ds:datastoreItem xmlns:ds="http://schemas.openxmlformats.org/officeDocument/2006/customXml" ds:itemID="{95FFCDB6-E39B-4C6D-92FC-94C5429A70A1}">
   <ds:schemaRefs>
     <ds:schemaRef ds:uri="http://schemas.openxmlformats.org/officeDocument/2006/bibliography"/>
   </ds:schemaRefs>

--- a/TS-Kramam/TS-6.4/TS 6.4 Malayalam Krama Paatam Corrections.docx
+++ b/TS-Kramam/TS-6.4/TS 6.4 Malayalam Krama Paatam Corrections.docx
@@ -125,9 +125,8 @@
           <w:szCs w:val="32"/>
           <w:u w:val="single"/>
         </w:rPr>
-        <w:t xml:space="preserve">Observed </w:t>
+        <w:t xml:space="preserve">Observed till </w:t>
       </w:r>
-      <w:proofErr w:type="gramStart"/>
       <w:r>
         <w:rPr>
           <w:b/>
@@ -136,7 +135,7 @@
           <w:szCs w:val="32"/>
           <w:u w:val="single"/>
         </w:rPr>
-        <w:t xml:space="preserve">till </w:t>
+        <w:t>31</w:t>
       </w:r>
       <w:r>
         <w:rPr>
@@ -144,12 +143,21 @@
           <w:bCs/>
           <w:sz w:val="32"/>
           <w:szCs w:val="32"/>
-          <w:highlight w:val="red"/>
+          <w:u w:val="single"/>
+          <w:vertAlign w:val="superscript"/>
+        </w:rPr>
+        <w:t>st</w:t>
+      </w:r>
+      <w:r>
+        <w:rPr>
+          <w:b/>
+          <w:bCs/>
+          <w:sz w:val="32"/>
+          <w:szCs w:val="32"/>
           <w:u w:val="single"/>
         </w:rPr>
-        <w:t>????</w:t>
+        <w:t xml:space="preserve"> Mar 2022</w:t>
       </w:r>
-      <w:proofErr w:type="gramEnd"/>
     </w:p>
     <w:p>
       <w:pPr>
@@ -1045,16 +1053,14 @@
               <w:rPr>
                 <w:rFonts w:cs="Arial"/>
                 <w:b/>
-                <w:color w:val="FF0000"/>
-                <w:sz w:val="28"/>
-                <w:szCs w:val="32"/>
-              </w:rPr>
-            </w:pPr>
-            <w:r>
-              <w:rPr>
-                <w:rFonts w:cs="Arial"/>
-                <w:b/>
-                <w:color w:val="FF0000"/>
+                <w:sz w:val="28"/>
+                <w:szCs w:val="32"/>
+              </w:rPr>
+            </w:pPr>
+            <w:r>
+              <w:rPr>
+                <w:rFonts w:cs="Arial"/>
+                <w:b/>
                 <w:sz w:val="28"/>
                 <w:szCs w:val="32"/>
               </w:rPr>
@@ -1065,7 +1071,6 @@
               <w:rPr>
                 <w:rFonts w:cs="Arial"/>
                 <w:b/>
-                <w:color w:val="FF0000"/>
                 <w:sz w:val="28"/>
                 <w:szCs w:val="32"/>
               </w:rPr>
@@ -1087,17 +1092,15 @@
               <w:rPr>
                 <w:rFonts w:cs="Arial"/>
                 <w:b/>
-                <w:color w:val="FF0000"/>
-                <w:sz w:val="28"/>
-                <w:szCs w:val="32"/>
-              </w:rPr>
-            </w:pPr>
-            <w:proofErr w:type="spellStart"/>
-            <w:r>
-              <w:rPr>
-                <w:rFonts w:cs="Arial"/>
-                <w:b/>
-                <w:color w:val="FF0000"/>
+                <w:sz w:val="28"/>
+                <w:szCs w:val="32"/>
+              </w:rPr>
+            </w:pPr>
+            <w:proofErr w:type="spellStart"/>
+            <w:r>
+              <w:rPr>
+                <w:rFonts w:cs="Arial"/>
+                <w:b/>
                 <w:sz w:val="28"/>
                 <w:szCs w:val="32"/>
               </w:rPr>
@@ -1108,7 +1111,6 @@
               <w:rPr>
                 <w:rFonts w:cs="Arial"/>
                 <w:b/>
-                <w:color w:val="FF0000"/>
                 <w:sz w:val="28"/>
                 <w:szCs w:val="32"/>
               </w:rPr>
@@ -1119,7 +1121,6 @@
               <w:rPr>
                 <w:rFonts w:cs="Arial"/>
                 <w:b/>
-                <w:color w:val="FF0000"/>
                 <w:sz w:val="28"/>
                 <w:szCs w:val="32"/>
               </w:rPr>
@@ -1130,21 +1131,10 @@
               <w:rPr>
                 <w:rFonts w:cs="Arial"/>
                 <w:b/>
-                <w:color w:val="FF0000"/>
-                <w:sz w:val="28"/>
-                <w:szCs w:val="32"/>
-              </w:rPr>
-              <w:t xml:space="preserve"> No.– </w:t>
-            </w:r>
-            <w:r>
-              <w:rPr>
-                <w:rFonts w:cs="Arial"/>
-                <w:b/>
-                <w:color w:val="FF0000"/>
-                <w:sz w:val="28"/>
-                <w:szCs w:val="32"/>
-              </w:rPr>
-              <w:t>58</w:t>
+                <w:sz w:val="28"/>
+                <w:szCs w:val="32"/>
+              </w:rPr>
+              <w:t xml:space="preserve"> No.– 58</w:t>
             </w:r>
           </w:p>
           <w:p>
@@ -1170,7 +1160,6 @@
               <w:rPr>
                 <w:rFonts w:cs="Arial"/>
                 <w:b/>
-                <w:color w:val="FF0000"/>
                 <w:sz w:val="28"/>
                 <w:szCs w:val="32"/>
               </w:rPr>
@@ -1181,7 +1170,6 @@
               <w:rPr>
                 <w:rFonts w:cs="Arial"/>
                 <w:b/>
-                <w:color w:val="FF0000"/>
                 <w:sz w:val="28"/>
                 <w:szCs w:val="32"/>
               </w:rPr>
@@ -1191,7 +1179,6 @@
               <w:rPr>
                 <w:rFonts w:cs="Arial"/>
                 <w:b/>
-                <w:color w:val="FF0000"/>
                 <w:szCs w:val="32"/>
               </w:rPr>
               <w:t xml:space="preserve">. - </w:t>
@@ -1200,7 +1187,6 @@
               <w:rPr>
                 <w:rFonts w:cs="Arial"/>
                 <w:b/>
-                <w:color w:val="FF0000"/>
                 <w:sz w:val="28"/>
                 <w:szCs w:val="32"/>
               </w:rPr>
@@ -3095,48 +3081,25 @@
               <w:rPr>
                 <w:rFonts w:cs="Arial"/>
                 <w:b/>
-                <w:color w:val="FF0000"/>
-                <w:sz w:val="28"/>
-                <w:szCs w:val="32"/>
-              </w:rPr>
-            </w:pPr>
-            <w:r>
-              <w:rPr>
-                <w:rFonts w:cs="Arial"/>
-                <w:b/>
-                <w:color w:val="FF0000"/>
+                <w:sz w:val="28"/>
+                <w:szCs w:val="32"/>
+              </w:rPr>
+            </w:pPr>
+            <w:r>
+              <w:rPr>
+                <w:rFonts w:cs="Arial"/>
+                <w:b/>
                 <w:sz w:val="28"/>
                 <w:szCs w:val="32"/>
               </w:rPr>
               <w:lastRenderedPageBreak/>
-              <w:t>T.S.6.4.</w:t>
-            </w:r>
-            <w:r>
-              <w:rPr>
-                <w:rFonts w:cs="Arial"/>
-                <w:b/>
-                <w:color w:val="FF0000"/>
-                <w:sz w:val="28"/>
-                <w:szCs w:val="32"/>
-              </w:rPr>
-              <w:t>2.6</w:t>
-            </w:r>
-            <w:r>
-              <w:rPr>
-                <w:rFonts w:cs="Arial"/>
-                <w:b/>
-                <w:color w:val="FF0000"/>
-                <w:sz w:val="28"/>
-                <w:szCs w:val="32"/>
-              </w:rPr>
-              <w:t xml:space="preserve"> – </w:t>
-            </w:r>
-            <w:proofErr w:type="spellStart"/>
-            <w:r>
-              <w:rPr>
-                <w:rFonts w:cs="Arial"/>
-                <w:b/>
-                <w:color w:val="FF0000"/>
+              <w:t xml:space="preserve">T.S.6.4.2.6 – </w:t>
+            </w:r>
+            <w:proofErr w:type="spellStart"/>
+            <w:r>
+              <w:rPr>
+                <w:rFonts w:cs="Arial"/>
+                <w:b/>
                 <w:sz w:val="28"/>
                 <w:szCs w:val="32"/>
               </w:rPr>
@@ -3158,17 +3121,15 @@
               <w:rPr>
                 <w:rFonts w:cs="Arial"/>
                 <w:b/>
-                <w:color w:val="FF0000"/>
-                <w:sz w:val="28"/>
-                <w:szCs w:val="32"/>
-              </w:rPr>
-            </w:pPr>
-            <w:proofErr w:type="spellStart"/>
-            <w:r>
-              <w:rPr>
-                <w:rFonts w:cs="Arial"/>
-                <w:b/>
-                <w:color w:val="FF0000"/>
+                <w:sz w:val="28"/>
+                <w:szCs w:val="32"/>
+              </w:rPr>
+            </w:pPr>
+            <w:proofErr w:type="spellStart"/>
+            <w:r>
+              <w:rPr>
+                <w:rFonts w:cs="Arial"/>
+                <w:b/>
                 <w:sz w:val="28"/>
                 <w:szCs w:val="32"/>
               </w:rPr>
@@ -3179,7 +3140,6 @@
               <w:rPr>
                 <w:rFonts w:cs="Arial"/>
                 <w:b/>
-                <w:color w:val="FF0000"/>
                 <w:sz w:val="28"/>
                 <w:szCs w:val="32"/>
               </w:rPr>
@@ -3190,7 +3150,6 @@
               <w:rPr>
                 <w:rFonts w:cs="Arial"/>
                 <w:b/>
-                <w:color w:val="FF0000"/>
                 <w:sz w:val="28"/>
                 <w:szCs w:val="32"/>
               </w:rPr>
@@ -3201,21 +3160,10 @@
               <w:rPr>
                 <w:rFonts w:cs="Arial"/>
                 <w:b/>
-                <w:color w:val="FF0000"/>
-                <w:sz w:val="28"/>
-                <w:szCs w:val="32"/>
-              </w:rPr>
-              <w:t xml:space="preserve"> No.– </w:t>
-            </w:r>
-            <w:r>
-              <w:rPr>
-                <w:rFonts w:cs="Arial"/>
-                <w:b/>
-                <w:color w:val="FF0000"/>
-                <w:sz w:val="28"/>
-                <w:szCs w:val="32"/>
-              </w:rPr>
-              <w:t>69</w:t>
+                <w:sz w:val="28"/>
+                <w:szCs w:val="32"/>
+              </w:rPr>
+              <w:t xml:space="preserve"> No.– 69</w:t>
             </w:r>
           </w:p>
           <w:p>
@@ -3241,7 +3189,6 @@
               <w:rPr>
                 <w:rFonts w:cs="Arial"/>
                 <w:b/>
-                <w:color w:val="FF0000"/>
                 <w:sz w:val="28"/>
                 <w:szCs w:val="32"/>
               </w:rPr>
@@ -3252,7 +3199,6 @@
               <w:rPr>
                 <w:rFonts w:cs="Arial"/>
                 <w:b/>
-                <w:color w:val="FF0000"/>
                 <w:sz w:val="28"/>
                 <w:szCs w:val="32"/>
               </w:rPr>
@@ -3262,7 +3208,6 @@
               <w:rPr>
                 <w:rFonts w:cs="Arial"/>
                 <w:b/>
-                <w:color w:val="FF0000"/>
                 <w:szCs w:val="32"/>
               </w:rPr>
               <w:t xml:space="preserve">. - </w:t>
@@ -3271,7 +3216,6 @@
               <w:rPr>
                 <w:rFonts w:cs="Arial"/>
                 <w:b/>
-                <w:color w:val="FF0000"/>
                 <w:sz w:val="28"/>
                 <w:szCs w:val="32"/>
               </w:rPr>
@@ -3682,47 +3626,24 @@
               <w:rPr>
                 <w:rFonts w:cs="Arial"/>
                 <w:b/>
-                <w:color w:val="FF0000"/>
-                <w:sz w:val="28"/>
-                <w:szCs w:val="32"/>
-              </w:rPr>
-            </w:pPr>
-            <w:r>
-              <w:rPr>
-                <w:rFonts w:cs="Arial"/>
-                <w:b/>
-                <w:color w:val="FF0000"/>
-                <w:sz w:val="28"/>
-                <w:szCs w:val="32"/>
-              </w:rPr>
-              <w:t>T.S.6.4.</w:t>
-            </w:r>
-            <w:r>
-              <w:rPr>
-                <w:rFonts w:cs="Arial"/>
-                <w:b/>
-                <w:color w:val="FF0000"/>
-                <w:sz w:val="28"/>
-                <w:szCs w:val="32"/>
-              </w:rPr>
-              <w:t>3.4</w:t>
-            </w:r>
-            <w:r>
-              <w:rPr>
-                <w:rFonts w:cs="Arial"/>
-                <w:b/>
-                <w:color w:val="FF0000"/>
-                <w:sz w:val="28"/>
-                <w:szCs w:val="32"/>
-              </w:rPr>
-              <w:t xml:space="preserve"> – </w:t>
-            </w:r>
-            <w:proofErr w:type="spellStart"/>
-            <w:r>
-              <w:rPr>
-                <w:rFonts w:cs="Arial"/>
-                <w:b/>
-                <w:color w:val="FF0000"/>
+                <w:sz w:val="28"/>
+                <w:szCs w:val="32"/>
+              </w:rPr>
+            </w:pPr>
+            <w:r>
+              <w:rPr>
+                <w:rFonts w:cs="Arial"/>
+                <w:b/>
+                <w:sz w:val="28"/>
+                <w:szCs w:val="32"/>
+              </w:rPr>
+              <w:t xml:space="preserve">T.S.6.4.3.4 – </w:t>
+            </w:r>
+            <w:proofErr w:type="spellStart"/>
+            <w:r>
+              <w:rPr>
+                <w:rFonts w:cs="Arial"/>
+                <w:b/>
                 <w:sz w:val="28"/>
                 <w:szCs w:val="32"/>
               </w:rPr>
@@ -3744,17 +3665,15 @@
               <w:rPr>
                 <w:rFonts w:cs="Arial"/>
                 <w:b/>
-                <w:color w:val="FF0000"/>
-                <w:sz w:val="28"/>
-                <w:szCs w:val="32"/>
-              </w:rPr>
-            </w:pPr>
-            <w:proofErr w:type="spellStart"/>
-            <w:r>
-              <w:rPr>
-                <w:rFonts w:cs="Arial"/>
-                <w:b/>
-                <w:color w:val="FF0000"/>
+                <w:sz w:val="28"/>
+                <w:szCs w:val="32"/>
+              </w:rPr>
+            </w:pPr>
+            <w:proofErr w:type="spellStart"/>
+            <w:r>
+              <w:rPr>
+                <w:rFonts w:cs="Arial"/>
+                <w:b/>
                 <w:sz w:val="28"/>
                 <w:szCs w:val="32"/>
               </w:rPr>
@@ -3765,7 +3684,6 @@
               <w:rPr>
                 <w:rFonts w:cs="Arial"/>
                 <w:b/>
-                <w:color w:val="FF0000"/>
                 <w:sz w:val="28"/>
                 <w:szCs w:val="32"/>
               </w:rPr>
@@ -3776,7 +3694,6 @@
               <w:rPr>
                 <w:rFonts w:cs="Arial"/>
                 <w:b/>
-                <w:color w:val="FF0000"/>
                 <w:sz w:val="28"/>
                 <w:szCs w:val="32"/>
               </w:rPr>
@@ -3787,21 +3704,10 @@
               <w:rPr>
                 <w:rFonts w:cs="Arial"/>
                 <w:b/>
-                <w:color w:val="FF0000"/>
-                <w:sz w:val="28"/>
-                <w:szCs w:val="32"/>
-              </w:rPr>
-              <w:t xml:space="preserve"> No.– </w:t>
-            </w:r>
-            <w:r>
-              <w:rPr>
-                <w:rFonts w:cs="Arial"/>
-                <w:b/>
-                <w:color w:val="FF0000"/>
-                <w:sz w:val="28"/>
-                <w:szCs w:val="32"/>
-              </w:rPr>
-              <w:t>17</w:t>
+                <w:sz w:val="28"/>
+                <w:szCs w:val="32"/>
+              </w:rPr>
+              <w:t xml:space="preserve"> No.– 17</w:t>
             </w:r>
           </w:p>
           <w:p>
@@ -3827,7 +3733,6 @@
               <w:rPr>
                 <w:rFonts w:cs="Arial"/>
                 <w:b/>
-                <w:color w:val="FF0000"/>
                 <w:sz w:val="28"/>
                 <w:szCs w:val="32"/>
               </w:rPr>
@@ -3838,7 +3743,6 @@
               <w:rPr>
                 <w:rFonts w:cs="Arial"/>
                 <w:b/>
-                <w:color w:val="FF0000"/>
                 <w:sz w:val="28"/>
                 <w:szCs w:val="32"/>
               </w:rPr>
@@ -3848,7 +3752,6 @@
               <w:rPr>
                 <w:rFonts w:cs="Arial"/>
                 <w:b/>
-                <w:color w:val="FF0000"/>
                 <w:szCs w:val="32"/>
               </w:rPr>
               <w:t xml:space="preserve">. - </w:t>
@@ -3857,21 +3760,10 @@
               <w:rPr>
                 <w:rFonts w:cs="Arial"/>
                 <w:b/>
-                <w:color w:val="FF0000"/>
-                <w:sz w:val="28"/>
-                <w:szCs w:val="32"/>
-              </w:rPr>
-              <w:t>1</w:t>
-            </w:r>
-            <w:r>
-              <w:rPr>
-                <w:rFonts w:cs="Arial"/>
-                <w:b/>
-                <w:color w:val="FF0000"/>
-                <w:sz w:val="28"/>
-                <w:szCs w:val="32"/>
-              </w:rPr>
-              <w:t>5</w:t>
+                <w:sz w:val="28"/>
+                <w:szCs w:val="32"/>
+              </w:rPr>
+              <w:t>15</w:t>
             </w:r>
           </w:p>
         </w:tc>
@@ -4387,47 +4279,24 @@
               <w:rPr>
                 <w:rFonts w:cs="Arial"/>
                 <w:b/>
-                <w:color w:val="FF0000"/>
-                <w:sz w:val="28"/>
-                <w:szCs w:val="32"/>
-              </w:rPr>
-            </w:pPr>
-            <w:r>
-              <w:rPr>
-                <w:rFonts w:cs="Arial"/>
-                <w:b/>
-                <w:color w:val="FF0000"/>
-                <w:sz w:val="28"/>
-                <w:szCs w:val="32"/>
-              </w:rPr>
-              <w:t>T.S.6.4.</w:t>
-            </w:r>
-            <w:r>
-              <w:rPr>
-                <w:rFonts w:cs="Arial"/>
-                <w:b/>
-                <w:color w:val="FF0000"/>
-                <w:sz w:val="28"/>
-                <w:szCs w:val="32"/>
-              </w:rPr>
-              <w:t>4.1</w:t>
-            </w:r>
-            <w:r>
-              <w:rPr>
-                <w:rFonts w:cs="Arial"/>
-                <w:b/>
-                <w:color w:val="FF0000"/>
-                <w:sz w:val="28"/>
-                <w:szCs w:val="32"/>
-              </w:rPr>
-              <w:t xml:space="preserve"> – </w:t>
-            </w:r>
-            <w:proofErr w:type="spellStart"/>
-            <w:r>
-              <w:rPr>
-                <w:rFonts w:cs="Arial"/>
-                <w:b/>
-                <w:color w:val="FF0000"/>
+                <w:sz w:val="28"/>
+                <w:szCs w:val="32"/>
+              </w:rPr>
+            </w:pPr>
+            <w:r>
+              <w:rPr>
+                <w:rFonts w:cs="Arial"/>
+                <w:b/>
+                <w:sz w:val="28"/>
+                <w:szCs w:val="32"/>
+              </w:rPr>
+              <w:t xml:space="preserve">T.S.6.4.4.1 – </w:t>
+            </w:r>
+            <w:proofErr w:type="spellStart"/>
+            <w:r>
+              <w:rPr>
+                <w:rFonts w:cs="Arial"/>
+                <w:b/>
                 <w:sz w:val="28"/>
                 <w:szCs w:val="32"/>
               </w:rPr>
@@ -4449,17 +4318,15 @@
               <w:rPr>
                 <w:rFonts w:cs="Arial"/>
                 <w:b/>
-                <w:color w:val="FF0000"/>
-                <w:sz w:val="28"/>
-                <w:szCs w:val="32"/>
-              </w:rPr>
-            </w:pPr>
-            <w:proofErr w:type="spellStart"/>
-            <w:r>
-              <w:rPr>
-                <w:rFonts w:cs="Arial"/>
-                <w:b/>
-                <w:color w:val="FF0000"/>
+                <w:sz w:val="28"/>
+                <w:szCs w:val="32"/>
+              </w:rPr>
+            </w:pPr>
+            <w:proofErr w:type="spellStart"/>
+            <w:r>
+              <w:rPr>
+                <w:rFonts w:cs="Arial"/>
+                <w:b/>
                 <w:sz w:val="28"/>
                 <w:szCs w:val="32"/>
               </w:rPr>
@@ -4470,7 +4337,6 @@
               <w:rPr>
                 <w:rFonts w:cs="Arial"/>
                 <w:b/>
-                <w:color w:val="FF0000"/>
                 <w:sz w:val="28"/>
                 <w:szCs w:val="32"/>
               </w:rPr>
@@ -4481,7 +4347,6 @@
               <w:rPr>
                 <w:rFonts w:cs="Arial"/>
                 <w:b/>
-                <w:color w:val="FF0000"/>
                 <w:sz w:val="28"/>
                 <w:szCs w:val="32"/>
               </w:rPr>
@@ -4492,21 +4357,10 @@
               <w:rPr>
                 <w:rFonts w:cs="Arial"/>
                 <w:b/>
-                <w:color w:val="FF0000"/>
-                <w:sz w:val="28"/>
-                <w:szCs w:val="32"/>
-              </w:rPr>
-              <w:t xml:space="preserve"> No.– </w:t>
-            </w:r>
-            <w:r>
-              <w:rPr>
-                <w:rFonts w:cs="Arial"/>
-                <w:b/>
-                <w:color w:val="FF0000"/>
-                <w:sz w:val="28"/>
-                <w:szCs w:val="32"/>
-              </w:rPr>
-              <w:t>21</w:t>
+                <w:sz w:val="28"/>
+                <w:szCs w:val="32"/>
+              </w:rPr>
+              <w:t xml:space="preserve"> No.– 21</w:t>
             </w:r>
           </w:p>
           <w:p>
@@ -4532,7 +4386,6 @@
               <w:rPr>
                 <w:rFonts w:cs="Arial"/>
                 <w:b/>
-                <w:color w:val="FF0000"/>
                 <w:sz w:val="28"/>
                 <w:szCs w:val="32"/>
               </w:rPr>
@@ -4543,7 +4396,6 @@
               <w:rPr>
                 <w:rFonts w:cs="Arial"/>
                 <w:b/>
-                <w:color w:val="FF0000"/>
                 <w:sz w:val="28"/>
                 <w:szCs w:val="32"/>
               </w:rPr>
@@ -4553,7 +4405,6 @@
               <w:rPr>
                 <w:rFonts w:cs="Arial"/>
                 <w:b/>
-                <w:color w:val="FF0000"/>
                 <w:szCs w:val="32"/>
               </w:rPr>
               <w:t xml:space="preserve">. - </w:t>
@@ -4562,7 +4413,6 @@
               <w:rPr>
                 <w:rFonts w:cs="Arial"/>
                 <w:b/>
-                <w:color w:val="FF0000"/>
                 <w:sz w:val="28"/>
                 <w:szCs w:val="32"/>
               </w:rPr>
@@ -5422,47 +5272,24 @@
               <w:rPr>
                 <w:rFonts w:cs="Arial"/>
                 <w:b/>
-                <w:color w:val="FF0000"/>
-                <w:sz w:val="28"/>
-                <w:szCs w:val="32"/>
-              </w:rPr>
-            </w:pPr>
-            <w:r>
-              <w:rPr>
-                <w:rFonts w:cs="Arial"/>
-                <w:b/>
-                <w:color w:val="FF0000"/>
-                <w:sz w:val="28"/>
-                <w:szCs w:val="32"/>
-              </w:rPr>
-              <w:t>T.S.6.4.</w:t>
-            </w:r>
-            <w:r>
-              <w:rPr>
-                <w:rFonts w:cs="Arial"/>
-                <w:b/>
-                <w:color w:val="FF0000"/>
-                <w:sz w:val="28"/>
-                <w:szCs w:val="32"/>
-              </w:rPr>
-              <w:t>6.4</w:t>
-            </w:r>
-            <w:r>
-              <w:rPr>
-                <w:rFonts w:cs="Arial"/>
-                <w:b/>
-                <w:color w:val="FF0000"/>
-                <w:sz w:val="28"/>
-                <w:szCs w:val="32"/>
-              </w:rPr>
-              <w:t xml:space="preserve"> – </w:t>
-            </w:r>
-            <w:proofErr w:type="spellStart"/>
-            <w:r>
-              <w:rPr>
-                <w:rFonts w:cs="Arial"/>
-                <w:b/>
-                <w:color w:val="FF0000"/>
+                <w:sz w:val="28"/>
+                <w:szCs w:val="32"/>
+              </w:rPr>
+            </w:pPr>
+            <w:r>
+              <w:rPr>
+                <w:rFonts w:cs="Arial"/>
+                <w:b/>
+                <w:sz w:val="28"/>
+                <w:szCs w:val="32"/>
+              </w:rPr>
+              <w:t xml:space="preserve">T.S.6.4.6.4 – </w:t>
+            </w:r>
+            <w:proofErr w:type="spellStart"/>
+            <w:r>
+              <w:rPr>
+                <w:rFonts w:cs="Arial"/>
+                <w:b/>
                 <w:sz w:val="28"/>
                 <w:szCs w:val="32"/>
               </w:rPr>
@@ -5484,17 +5311,15 @@
               <w:rPr>
                 <w:rFonts w:cs="Arial"/>
                 <w:b/>
-                <w:color w:val="FF0000"/>
-                <w:sz w:val="28"/>
-                <w:szCs w:val="32"/>
-              </w:rPr>
-            </w:pPr>
-            <w:proofErr w:type="spellStart"/>
-            <w:r>
-              <w:rPr>
-                <w:rFonts w:cs="Arial"/>
-                <w:b/>
-                <w:color w:val="FF0000"/>
+                <w:sz w:val="28"/>
+                <w:szCs w:val="32"/>
+              </w:rPr>
+            </w:pPr>
+            <w:proofErr w:type="spellStart"/>
+            <w:r>
+              <w:rPr>
+                <w:rFonts w:cs="Arial"/>
+                <w:b/>
                 <w:sz w:val="28"/>
                 <w:szCs w:val="32"/>
               </w:rPr>
@@ -5505,7 +5330,6 @@
               <w:rPr>
                 <w:rFonts w:cs="Arial"/>
                 <w:b/>
-                <w:color w:val="FF0000"/>
                 <w:sz w:val="28"/>
                 <w:szCs w:val="32"/>
               </w:rPr>
@@ -5516,7 +5340,6 @@
               <w:rPr>
                 <w:rFonts w:cs="Arial"/>
                 <w:b/>
-                <w:color w:val="FF0000"/>
                 <w:sz w:val="28"/>
                 <w:szCs w:val="32"/>
               </w:rPr>
@@ -5527,31 +5350,10 @@
               <w:rPr>
                 <w:rFonts w:cs="Arial"/>
                 <w:b/>
-                <w:color w:val="FF0000"/>
-                <w:sz w:val="28"/>
-                <w:szCs w:val="32"/>
-              </w:rPr>
-              <w:t xml:space="preserve"> No.– </w:t>
-            </w:r>
-            <w:r>
-              <w:rPr>
-                <w:rFonts w:cs="Arial"/>
-                <w:b/>
-                <w:color w:val="FF0000"/>
-                <w:sz w:val="28"/>
-                <w:szCs w:val="32"/>
-              </w:rPr>
-              <w:t>2</w:t>
-            </w:r>
-            <w:r>
-              <w:rPr>
-                <w:rFonts w:cs="Arial"/>
-                <w:b/>
-                <w:color w:val="FF0000"/>
-                <w:sz w:val="28"/>
-                <w:szCs w:val="32"/>
-              </w:rPr>
-              <w:t>3</w:t>
+                <w:sz w:val="28"/>
+                <w:szCs w:val="32"/>
+              </w:rPr>
+              <w:t xml:space="preserve"> No.– 23</w:t>
             </w:r>
           </w:p>
           <w:p>
@@ -5568,17 +5370,15 @@
               <w:rPr>
                 <w:rFonts w:cs="Arial"/>
                 <w:b/>
-                <w:color w:val="FF0000"/>
-                <w:sz w:val="28"/>
-                <w:szCs w:val="32"/>
-              </w:rPr>
-            </w:pPr>
-            <w:proofErr w:type="spellStart"/>
-            <w:r>
-              <w:rPr>
-                <w:rFonts w:cs="Arial"/>
-                <w:b/>
-                <w:color w:val="FF0000"/>
+                <w:sz w:val="28"/>
+                <w:szCs w:val="32"/>
+              </w:rPr>
+            </w:pPr>
+            <w:proofErr w:type="spellStart"/>
+            <w:r>
+              <w:rPr>
+                <w:rFonts w:cs="Arial"/>
+                <w:b/>
                 <w:sz w:val="28"/>
                 <w:szCs w:val="32"/>
               </w:rPr>
@@ -5589,7 +5389,6 @@
               <w:rPr>
                 <w:rFonts w:cs="Arial"/>
                 <w:b/>
-                <w:color w:val="FF0000"/>
                 <w:sz w:val="28"/>
                 <w:szCs w:val="32"/>
               </w:rPr>
@@ -5599,7 +5398,6 @@
               <w:rPr>
                 <w:rFonts w:cs="Arial"/>
                 <w:b/>
-                <w:color w:val="FF0000"/>
                 <w:szCs w:val="32"/>
               </w:rPr>
               <w:t xml:space="preserve">. - </w:t>
@@ -5608,7 +5406,6 @@
               <w:rPr>
                 <w:rFonts w:cs="Arial"/>
                 <w:b/>
-                <w:color w:val="FF0000"/>
                 <w:sz w:val="28"/>
                 <w:szCs w:val="32"/>
               </w:rPr>
@@ -6182,47 +5979,24 @@
               <w:rPr>
                 <w:rFonts w:cs="Arial"/>
                 <w:b/>
-                <w:color w:val="FF0000"/>
-                <w:sz w:val="28"/>
-                <w:szCs w:val="32"/>
-              </w:rPr>
-            </w:pPr>
-            <w:r>
-              <w:rPr>
-                <w:rFonts w:cs="Arial"/>
-                <w:b/>
-                <w:color w:val="FF0000"/>
-                <w:sz w:val="28"/>
-                <w:szCs w:val="32"/>
-              </w:rPr>
-              <w:t>T.S.6.4.</w:t>
-            </w:r>
-            <w:r>
-              <w:rPr>
-                <w:rFonts w:cs="Arial"/>
-                <w:b/>
-                <w:color w:val="FF0000"/>
-                <w:sz w:val="28"/>
-                <w:szCs w:val="32"/>
-              </w:rPr>
-              <w:t>7.2</w:t>
-            </w:r>
-            <w:r>
-              <w:rPr>
-                <w:rFonts w:cs="Arial"/>
-                <w:b/>
-                <w:color w:val="FF0000"/>
-                <w:sz w:val="28"/>
-                <w:szCs w:val="32"/>
-              </w:rPr>
-              <w:t xml:space="preserve"> – </w:t>
-            </w:r>
-            <w:proofErr w:type="spellStart"/>
-            <w:r>
-              <w:rPr>
-                <w:rFonts w:cs="Arial"/>
-                <w:b/>
-                <w:color w:val="FF0000"/>
+                <w:sz w:val="28"/>
+                <w:szCs w:val="32"/>
+              </w:rPr>
+            </w:pPr>
+            <w:r>
+              <w:rPr>
+                <w:rFonts w:cs="Arial"/>
+                <w:b/>
+                <w:sz w:val="28"/>
+                <w:szCs w:val="32"/>
+              </w:rPr>
+              <w:t xml:space="preserve">T.S.6.4.7.2 – </w:t>
+            </w:r>
+            <w:proofErr w:type="spellStart"/>
+            <w:r>
+              <w:rPr>
+                <w:rFonts w:cs="Arial"/>
+                <w:b/>
                 <w:sz w:val="28"/>
                 <w:szCs w:val="32"/>
               </w:rPr>
@@ -6244,17 +6018,15 @@
               <w:rPr>
                 <w:rFonts w:cs="Arial"/>
                 <w:b/>
-                <w:color w:val="FF0000"/>
-                <w:sz w:val="28"/>
-                <w:szCs w:val="32"/>
-              </w:rPr>
-            </w:pPr>
-            <w:proofErr w:type="spellStart"/>
-            <w:r>
-              <w:rPr>
-                <w:rFonts w:cs="Arial"/>
-                <w:b/>
-                <w:color w:val="FF0000"/>
+                <w:sz w:val="28"/>
+                <w:szCs w:val="32"/>
+              </w:rPr>
+            </w:pPr>
+            <w:proofErr w:type="spellStart"/>
+            <w:r>
+              <w:rPr>
+                <w:rFonts w:cs="Arial"/>
+                <w:b/>
                 <w:sz w:val="28"/>
                 <w:szCs w:val="32"/>
               </w:rPr>
@@ -6265,7 +6037,6 @@
               <w:rPr>
                 <w:rFonts w:cs="Arial"/>
                 <w:b/>
-                <w:color w:val="FF0000"/>
                 <w:sz w:val="28"/>
                 <w:szCs w:val="32"/>
               </w:rPr>
@@ -6276,7 +6047,6 @@
               <w:rPr>
                 <w:rFonts w:cs="Arial"/>
                 <w:b/>
-                <w:color w:val="FF0000"/>
                 <w:sz w:val="28"/>
                 <w:szCs w:val="32"/>
               </w:rPr>
@@ -6287,21 +6057,10 @@
               <w:rPr>
                 <w:rFonts w:cs="Arial"/>
                 <w:b/>
-                <w:color w:val="FF0000"/>
-                <w:sz w:val="28"/>
-                <w:szCs w:val="32"/>
-              </w:rPr>
-              <w:t xml:space="preserve"> No.– </w:t>
-            </w:r>
-            <w:r>
-              <w:rPr>
-                <w:rFonts w:cs="Arial"/>
-                <w:b/>
-                <w:color w:val="FF0000"/>
-                <w:sz w:val="28"/>
-                <w:szCs w:val="32"/>
-              </w:rPr>
-              <w:t>52</w:t>
+                <w:sz w:val="28"/>
+                <w:szCs w:val="32"/>
+              </w:rPr>
+              <w:t xml:space="preserve"> No.– 52</w:t>
             </w:r>
           </w:p>
           <w:p>
@@ -6327,7 +6086,6 @@
               <w:rPr>
                 <w:rFonts w:cs="Arial"/>
                 <w:b/>
-                <w:color w:val="FF0000"/>
                 <w:sz w:val="28"/>
                 <w:szCs w:val="32"/>
               </w:rPr>
@@ -6338,7 +6096,6 @@
               <w:rPr>
                 <w:rFonts w:cs="Arial"/>
                 <w:b/>
-                <w:color w:val="FF0000"/>
                 <w:sz w:val="28"/>
                 <w:szCs w:val="32"/>
               </w:rPr>
@@ -6348,7 +6105,6 @@
               <w:rPr>
                 <w:rFonts w:cs="Arial"/>
                 <w:b/>
-                <w:color w:val="FF0000"/>
                 <w:szCs w:val="32"/>
               </w:rPr>
               <w:t xml:space="preserve">. - </w:t>
@@ -6357,7 +6113,6 @@
               <w:rPr>
                 <w:rFonts w:cs="Arial"/>
                 <w:b/>
-                <w:color w:val="FF0000"/>
                 <w:sz w:val="28"/>
                 <w:szCs w:val="32"/>
               </w:rPr>
@@ -7016,48 +6771,25 @@
               <w:rPr>
                 <w:rFonts w:cs="Arial"/>
                 <w:b/>
-                <w:color w:val="FF0000"/>
-                <w:sz w:val="28"/>
-                <w:szCs w:val="32"/>
-              </w:rPr>
-            </w:pPr>
-            <w:r>
-              <w:rPr>
-                <w:rFonts w:cs="Arial"/>
-                <w:b/>
-                <w:color w:val="FF0000"/>
+                <w:sz w:val="28"/>
+                <w:szCs w:val="32"/>
+              </w:rPr>
+            </w:pPr>
+            <w:r>
+              <w:rPr>
+                <w:rFonts w:cs="Arial"/>
+                <w:b/>
                 <w:sz w:val="28"/>
                 <w:szCs w:val="32"/>
               </w:rPr>
               <w:lastRenderedPageBreak/>
-              <w:t>T.S.6.4.</w:t>
-            </w:r>
-            <w:r>
-              <w:rPr>
-                <w:rFonts w:cs="Arial"/>
-                <w:b/>
-                <w:color w:val="FF0000"/>
-                <w:sz w:val="28"/>
-                <w:szCs w:val="32"/>
-              </w:rPr>
-              <w:t>8.3</w:t>
-            </w:r>
-            <w:r>
-              <w:rPr>
-                <w:rFonts w:cs="Arial"/>
-                <w:b/>
-                <w:color w:val="FF0000"/>
-                <w:sz w:val="28"/>
-                <w:szCs w:val="32"/>
-              </w:rPr>
-              <w:t xml:space="preserve"> – </w:t>
-            </w:r>
-            <w:proofErr w:type="spellStart"/>
-            <w:r>
-              <w:rPr>
-                <w:rFonts w:cs="Arial"/>
-                <w:b/>
-                <w:color w:val="FF0000"/>
+              <w:t xml:space="preserve">T.S.6.4.8.3 – </w:t>
+            </w:r>
+            <w:proofErr w:type="spellStart"/>
+            <w:r>
+              <w:rPr>
+                <w:rFonts w:cs="Arial"/>
+                <w:b/>
                 <w:sz w:val="28"/>
                 <w:szCs w:val="32"/>
               </w:rPr>
@@ -7079,17 +6811,15 @@
               <w:rPr>
                 <w:rFonts w:cs="Arial"/>
                 <w:b/>
-                <w:color w:val="FF0000"/>
-                <w:sz w:val="28"/>
-                <w:szCs w:val="32"/>
-              </w:rPr>
-            </w:pPr>
-            <w:proofErr w:type="spellStart"/>
-            <w:r>
-              <w:rPr>
-                <w:rFonts w:cs="Arial"/>
-                <w:b/>
-                <w:color w:val="FF0000"/>
+                <w:sz w:val="28"/>
+                <w:szCs w:val="32"/>
+              </w:rPr>
+            </w:pPr>
+            <w:proofErr w:type="spellStart"/>
+            <w:r>
+              <w:rPr>
+                <w:rFonts w:cs="Arial"/>
+                <w:b/>
                 <w:sz w:val="28"/>
                 <w:szCs w:val="32"/>
               </w:rPr>
@@ -7100,7 +6830,6 @@
               <w:rPr>
                 <w:rFonts w:cs="Arial"/>
                 <w:b/>
-                <w:color w:val="FF0000"/>
                 <w:sz w:val="28"/>
                 <w:szCs w:val="32"/>
               </w:rPr>
@@ -7111,7 +6840,6 @@
               <w:rPr>
                 <w:rFonts w:cs="Arial"/>
                 <w:b/>
-                <w:color w:val="FF0000"/>
                 <w:sz w:val="28"/>
                 <w:szCs w:val="32"/>
               </w:rPr>
@@ -7122,31 +6850,10 @@
               <w:rPr>
                 <w:rFonts w:cs="Arial"/>
                 <w:b/>
-                <w:color w:val="FF0000"/>
-                <w:sz w:val="28"/>
-                <w:szCs w:val="32"/>
-              </w:rPr>
-              <w:t xml:space="preserve"> No.– </w:t>
-            </w:r>
-            <w:r>
-              <w:rPr>
-                <w:rFonts w:cs="Arial"/>
-                <w:b/>
-                <w:color w:val="FF0000"/>
-                <w:sz w:val="28"/>
-                <w:szCs w:val="32"/>
-              </w:rPr>
-              <w:t>5</w:t>
-            </w:r>
-            <w:r>
-              <w:rPr>
-                <w:rFonts w:cs="Arial"/>
-                <w:b/>
-                <w:color w:val="FF0000"/>
-                <w:sz w:val="28"/>
-                <w:szCs w:val="32"/>
-              </w:rPr>
-              <w:t>0</w:t>
+                <w:sz w:val="28"/>
+                <w:szCs w:val="32"/>
+              </w:rPr>
+              <w:t xml:space="preserve"> No.– 50</w:t>
             </w:r>
           </w:p>
           <w:p>
@@ -7172,7 +6879,6 @@
               <w:rPr>
                 <w:rFonts w:cs="Arial"/>
                 <w:b/>
-                <w:color w:val="FF0000"/>
                 <w:sz w:val="28"/>
                 <w:szCs w:val="32"/>
               </w:rPr>
@@ -7183,7 +6889,6 @@
               <w:rPr>
                 <w:rFonts w:cs="Arial"/>
                 <w:b/>
-                <w:color w:val="FF0000"/>
                 <w:sz w:val="28"/>
                 <w:szCs w:val="32"/>
               </w:rPr>
@@ -7193,7 +6898,6 @@
               <w:rPr>
                 <w:rFonts w:cs="Arial"/>
                 <w:b/>
-                <w:color w:val="FF0000"/>
                 <w:szCs w:val="32"/>
               </w:rPr>
               <w:t xml:space="preserve">. - </w:t>
@@ -7202,21 +6906,10 @@
               <w:rPr>
                 <w:rFonts w:cs="Arial"/>
                 <w:b/>
-                <w:color w:val="FF0000"/>
-                <w:sz w:val="28"/>
-                <w:szCs w:val="32"/>
-              </w:rPr>
-              <w:t>3</w:t>
-            </w:r>
-            <w:r>
-              <w:rPr>
-                <w:rFonts w:cs="Arial"/>
-                <w:b/>
-                <w:color w:val="FF0000"/>
-                <w:sz w:val="28"/>
-                <w:szCs w:val="32"/>
-              </w:rPr>
-              <w:t>6</w:t>
+                <w:sz w:val="28"/>
+                <w:szCs w:val="32"/>
+              </w:rPr>
+              <w:t>36</w:t>
             </w:r>
           </w:p>
         </w:tc>
@@ -7611,47 +7304,24 @@
               <w:rPr>
                 <w:rFonts w:cs="Arial"/>
                 <w:b/>
-                <w:color w:val="FF0000"/>
-                <w:sz w:val="28"/>
-                <w:szCs w:val="32"/>
-              </w:rPr>
-            </w:pPr>
-            <w:r>
-              <w:rPr>
-                <w:rFonts w:cs="Arial"/>
-                <w:b/>
-                <w:color w:val="FF0000"/>
-                <w:sz w:val="28"/>
-                <w:szCs w:val="32"/>
-              </w:rPr>
-              <w:t>T.S.6.4.</w:t>
-            </w:r>
-            <w:r>
-              <w:rPr>
-                <w:rFonts w:cs="Arial"/>
-                <w:b/>
-                <w:color w:val="FF0000"/>
-                <w:sz w:val="28"/>
-                <w:szCs w:val="32"/>
-              </w:rPr>
-              <w:t>8.3</w:t>
-            </w:r>
-            <w:r>
-              <w:rPr>
-                <w:rFonts w:cs="Arial"/>
-                <w:b/>
-                <w:color w:val="FF0000"/>
-                <w:sz w:val="28"/>
-                <w:szCs w:val="32"/>
-              </w:rPr>
-              <w:t xml:space="preserve"> – </w:t>
-            </w:r>
-            <w:proofErr w:type="spellStart"/>
-            <w:r>
-              <w:rPr>
-                <w:rFonts w:cs="Arial"/>
-                <w:b/>
-                <w:color w:val="FF0000"/>
+                <w:sz w:val="28"/>
+                <w:szCs w:val="32"/>
+              </w:rPr>
+            </w:pPr>
+            <w:r>
+              <w:rPr>
+                <w:rFonts w:cs="Arial"/>
+                <w:b/>
+                <w:sz w:val="28"/>
+                <w:szCs w:val="32"/>
+              </w:rPr>
+              <w:t xml:space="preserve">T.S.6.4.8.3 – </w:t>
+            </w:r>
+            <w:proofErr w:type="spellStart"/>
+            <w:r>
+              <w:rPr>
+                <w:rFonts w:cs="Arial"/>
+                <w:b/>
                 <w:sz w:val="28"/>
                 <w:szCs w:val="32"/>
               </w:rPr>
@@ -7673,17 +7343,15 @@
               <w:rPr>
                 <w:rFonts w:cs="Arial"/>
                 <w:b/>
-                <w:color w:val="FF0000"/>
-                <w:sz w:val="28"/>
-                <w:szCs w:val="32"/>
-              </w:rPr>
-            </w:pPr>
-            <w:proofErr w:type="spellStart"/>
-            <w:r>
-              <w:rPr>
-                <w:rFonts w:cs="Arial"/>
-                <w:b/>
-                <w:color w:val="FF0000"/>
+                <w:sz w:val="28"/>
+                <w:szCs w:val="32"/>
+              </w:rPr>
+            </w:pPr>
+            <w:proofErr w:type="spellStart"/>
+            <w:r>
+              <w:rPr>
+                <w:rFonts w:cs="Arial"/>
+                <w:b/>
                 <w:sz w:val="28"/>
                 <w:szCs w:val="32"/>
               </w:rPr>
@@ -7694,7 +7362,6 @@
               <w:rPr>
                 <w:rFonts w:cs="Arial"/>
                 <w:b/>
-                <w:color w:val="FF0000"/>
                 <w:sz w:val="28"/>
                 <w:szCs w:val="32"/>
               </w:rPr>
@@ -7705,7 +7372,6 @@
               <w:rPr>
                 <w:rFonts w:cs="Arial"/>
                 <w:b/>
-                <w:color w:val="FF0000"/>
                 <w:sz w:val="28"/>
                 <w:szCs w:val="32"/>
               </w:rPr>
@@ -7716,21 +7382,10 @@
               <w:rPr>
                 <w:rFonts w:cs="Arial"/>
                 <w:b/>
-                <w:color w:val="FF0000"/>
-                <w:sz w:val="28"/>
-                <w:szCs w:val="32"/>
-              </w:rPr>
-              <w:t xml:space="preserve"> No.– </w:t>
-            </w:r>
-            <w:r>
-              <w:rPr>
-                <w:rFonts w:cs="Arial"/>
-                <w:b/>
-                <w:color w:val="FF0000"/>
-                <w:sz w:val="28"/>
-                <w:szCs w:val="32"/>
-              </w:rPr>
-              <w:t>81</w:t>
+                <w:sz w:val="28"/>
+                <w:szCs w:val="32"/>
+              </w:rPr>
+              <w:t xml:space="preserve"> No.– 81</w:t>
             </w:r>
           </w:p>
           <w:p>
@@ -7756,7 +7411,6 @@
               <w:rPr>
                 <w:rFonts w:cs="Arial"/>
                 <w:b/>
-                <w:color w:val="FF0000"/>
                 <w:sz w:val="28"/>
                 <w:szCs w:val="32"/>
               </w:rPr>
@@ -7767,7 +7421,6 @@
               <w:rPr>
                 <w:rFonts w:cs="Arial"/>
                 <w:b/>
-                <w:color w:val="FF0000"/>
                 <w:sz w:val="28"/>
                 <w:szCs w:val="32"/>
               </w:rPr>
@@ -7777,7 +7430,6 @@
               <w:rPr>
                 <w:rFonts w:cs="Arial"/>
                 <w:b/>
-                <w:color w:val="FF0000"/>
                 <w:szCs w:val="32"/>
               </w:rPr>
               <w:t xml:space="preserve">. - </w:t>
@@ -7786,7 +7438,6 @@
               <w:rPr>
                 <w:rFonts w:cs="Arial"/>
                 <w:b/>
-                <w:color w:val="FF0000"/>
                 <w:sz w:val="28"/>
                 <w:szCs w:val="32"/>
               </w:rPr>
@@ -8873,16 +8524,14 @@
               <w:rPr>
                 <w:rFonts w:cs="Arial"/>
                 <w:b/>
-                <w:color w:val="FF0000"/>
-                <w:sz w:val="28"/>
-                <w:szCs w:val="32"/>
-              </w:rPr>
-            </w:pPr>
-            <w:r>
-              <w:rPr>
-                <w:rFonts w:cs="Arial"/>
-                <w:b/>
-                <w:color w:val="FF0000"/>
+                <w:sz w:val="28"/>
+                <w:szCs w:val="32"/>
+              </w:rPr>
+            </w:pPr>
+            <w:r>
+              <w:rPr>
+                <w:rFonts w:cs="Arial"/>
+                <w:b/>
                 <w:sz w:val="28"/>
                 <w:szCs w:val="32"/>
               </w:rPr>
@@ -8893,7 +8542,6 @@
               <w:rPr>
                 <w:rFonts w:cs="Arial"/>
                 <w:b/>
-                <w:color w:val="FF0000"/>
                 <w:sz w:val="28"/>
                 <w:szCs w:val="32"/>
               </w:rPr>
@@ -8915,17 +8563,15 @@
               <w:rPr>
                 <w:rFonts w:cs="Arial"/>
                 <w:b/>
-                <w:color w:val="FF0000"/>
-                <w:sz w:val="28"/>
-                <w:szCs w:val="32"/>
-              </w:rPr>
-            </w:pPr>
-            <w:proofErr w:type="spellStart"/>
-            <w:r>
-              <w:rPr>
-                <w:rFonts w:cs="Arial"/>
-                <w:b/>
-                <w:color w:val="FF0000"/>
+                <w:sz w:val="28"/>
+                <w:szCs w:val="32"/>
+              </w:rPr>
+            </w:pPr>
+            <w:proofErr w:type="spellStart"/>
+            <w:r>
+              <w:rPr>
+                <w:rFonts w:cs="Arial"/>
+                <w:b/>
                 <w:sz w:val="28"/>
                 <w:szCs w:val="32"/>
               </w:rPr>
@@ -8936,7 +8582,6 @@
               <w:rPr>
                 <w:rFonts w:cs="Arial"/>
                 <w:b/>
-                <w:color w:val="FF0000"/>
                 <w:sz w:val="28"/>
                 <w:szCs w:val="32"/>
               </w:rPr>
@@ -8947,7 +8592,6 @@
               <w:rPr>
                 <w:rFonts w:cs="Arial"/>
                 <w:b/>
-                <w:color w:val="FF0000"/>
                 <w:sz w:val="28"/>
                 <w:szCs w:val="32"/>
               </w:rPr>
@@ -8958,21 +8602,10 @@
               <w:rPr>
                 <w:rFonts w:cs="Arial"/>
                 <w:b/>
-                <w:color w:val="FF0000"/>
-                <w:sz w:val="28"/>
-                <w:szCs w:val="32"/>
-              </w:rPr>
-              <w:t xml:space="preserve"> No.– </w:t>
-            </w:r>
-            <w:r>
-              <w:rPr>
-                <w:rFonts w:cs="Arial"/>
-                <w:b/>
-                <w:color w:val="FF0000"/>
-                <w:sz w:val="28"/>
-                <w:szCs w:val="32"/>
-              </w:rPr>
-              <w:t>34</w:t>
+                <w:sz w:val="28"/>
+                <w:szCs w:val="32"/>
+              </w:rPr>
+              <w:t xml:space="preserve"> No.– 34</w:t>
             </w:r>
           </w:p>
           <w:p>
@@ -8998,7 +8631,6 @@
               <w:rPr>
                 <w:rFonts w:cs="Arial"/>
                 <w:b/>
-                <w:color w:val="FF0000"/>
                 <w:sz w:val="28"/>
                 <w:szCs w:val="32"/>
               </w:rPr>
@@ -9009,7 +8641,6 @@
               <w:rPr>
                 <w:rFonts w:cs="Arial"/>
                 <w:b/>
-                <w:color w:val="FF0000"/>
                 <w:sz w:val="28"/>
                 <w:szCs w:val="32"/>
               </w:rPr>
@@ -9019,7 +8650,6 @@
               <w:rPr>
                 <w:rFonts w:cs="Arial"/>
                 <w:b/>
-                <w:color w:val="FF0000"/>
                 <w:szCs w:val="32"/>
               </w:rPr>
               <w:t xml:space="preserve">. - </w:t>
@@ -9028,7 +8658,6 @@
               <w:rPr>
                 <w:rFonts w:cs="Arial"/>
                 <w:b/>
-                <w:color w:val="FF0000"/>
                 <w:sz w:val="28"/>
                 <w:szCs w:val="32"/>
               </w:rPr>
@@ -9715,47 +9344,24 @@
               <w:rPr>
                 <w:rFonts w:cs="Arial"/>
                 <w:b/>
-                <w:color w:val="000000"/>
-                <w:sz w:val="28"/>
-                <w:szCs w:val="32"/>
-              </w:rPr>
-            </w:pPr>
-            <w:r>
-              <w:rPr>
-                <w:rFonts w:cs="Arial"/>
-                <w:b/>
-                <w:color w:val="000000"/>
-                <w:sz w:val="28"/>
-                <w:szCs w:val="32"/>
-              </w:rPr>
-              <w:t>T.S.</w:t>
-            </w:r>
-            <w:r>
-              <w:rPr>
-                <w:rFonts w:cs="Arial"/>
-                <w:b/>
-                <w:color w:val="000000"/>
-                <w:sz w:val="28"/>
-                <w:szCs w:val="32"/>
-              </w:rPr>
-              <w:t>6.4.10.5</w:t>
-            </w:r>
-            <w:r>
-              <w:rPr>
-                <w:rFonts w:cs="Arial"/>
-                <w:b/>
-                <w:color w:val="000000"/>
-                <w:sz w:val="28"/>
-                <w:szCs w:val="32"/>
-              </w:rPr>
-              <w:t xml:space="preserve"> – </w:t>
-            </w:r>
-            <w:proofErr w:type="spellStart"/>
-            <w:r>
-              <w:rPr>
-                <w:rFonts w:cs="Arial"/>
-                <w:b/>
-                <w:color w:val="000000"/>
+                <w:sz w:val="28"/>
+                <w:szCs w:val="32"/>
+              </w:rPr>
+            </w:pPr>
+            <w:r>
+              <w:rPr>
+                <w:rFonts w:cs="Arial"/>
+                <w:b/>
+                <w:sz w:val="28"/>
+                <w:szCs w:val="32"/>
+              </w:rPr>
+              <w:t xml:space="preserve">T.S.6.4.10.5 – </w:t>
+            </w:r>
+            <w:proofErr w:type="spellStart"/>
+            <w:r>
+              <w:rPr>
+                <w:rFonts w:cs="Arial"/>
+                <w:b/>
                 <w:sz w:val="28"/>
                 <w:szCs w:val="32"/>
               </w:rPr>
@@ -9777,17 +9383,15 @@
               <w:rPr>
                 <w:rFonts w:cs="Arial"/>
                 <w:b/>
-                <w:color w:val="000000"/>
-                <w:sz w:val="28"/>
-                <w:szCs w:val="32"/>
-              </w:rPr>
-            </w:pPr>
-            <w:proofErr w:type="spellStart"/>
-            <w:r>
-              <w:rPr>
-                <w:rFonts w:cs="Arial"/>
-                <w:b/>
-                <w:color w:val="000000"/>
+                <w:sz w:val="28"/>
+                <w:szCs w:val="32"/>
+              </w:rPr>
+            </w:pPr>
+            <w:proofErr w:type="spellStart"/>
+            <w:r>
+              <w:rPr>
+                <w:rFonts w:cs="Arial"/>
+                <w:b/>
                 <w:sz w:val="28"/>
                 <w:szCs w:val="32"/>
               </w:rPr>
@@ -9798,7 +9402,6 @@
               <w:rPr>
                 <w:rFonts w:cs="Arial"/>
                 <w:b/>
-                <w:color w:val="000000"/>
                 <w:sz w:val="28"/>
                 <w:szCs w:val="32"/>
               </w:rPr>
@@ -9809,7 +9412,6 @@
               <w:rPr>
                 <w:rFonts w:cs="Arial"/>
                 <w:b/>
-                <w:color w:val="000000"/>
                 <w:sz w:val="28"/>
                 <w:szCs w:val="32"/>
               </w:rPr>
@@ -9820,21 +9422,10 @@
               <w:rPr>
                 <w:rFonts w:cs="Arial"/>
                 <w:b/>
-                <w:color w:val="000000"/>
-                <w:sz w:val="28"/>
-                <w:szCs w:val="32"/>
-              </w:rPr>
-              <w:t xml:space="preserve"> No.– </w:t>
-            </w:r>
-            <w:r>
-              <w:rPr>
-                <w:rFonts w:cs="Arial"/>
-                <w:b/>
-                <w:color w:val="000000"/>
-                <w:sz w:val="28"/>
-                <w:szCs w:val="32"/>
-              </w:rPr>
-              <w:t>33</w:t>
+                <w:sz w:val="28"/>
+                <w:szCs w:val="32"/>
+              </w:rPr>
+              <w:t xml:space="preserve"> No.– 33</w:t>
             </w:r>
           </w:p>
           <w:p>
@@ -9857,7 +9448,6 @@
               <w:rPr>
                 <w:rFonts w:cs="Arial"/>
                 <w:b/>
-                <w:color w:val="000000"/>
                 <w:sz w:val="28"/>
                 <w:szCs w:val="32"/>
               </w:rPr>
@@ -9868,7 +9458,6 @@
               <w:rPr>
                 <w:rFonts w:cs="Arial"/>
                 <w:b/>
-                <w:color w:val="000000"/>
                 <w:sz w:val="28"/>
                 <w:szCs w:val="32"/>
               </w:rPr>
@@ -9878,7 +9467,6 @@
               <w:rPr>
                 <w:rFonts w:cs="Arial"/>
                 <w:b/>
-                <w:color w:val="000000"/>
                 <w:szCs w:val="32"/>
               </w:rPr>
               <w:t xml:space="preserve">. - </w:t>
@@ -9887,7 +9475,6 @@
               <w:rPr>
                 <w:rFonts w:cs="Arial"/>
                 <w:b/>
-                <w:color w:val="000000"/>
                 <w:sz w:val="28"/>
                 <w:szCs w:val="32"/>
               </w:rPr>
@@ -10200,47 +9787,24 @@
               <w:rPr>
                 <w:rFonts w:cs="Arial"/>
                 <w:b/>
-                <w:color w:val="FF0000"/>
-                <w:sz w:val="28"/>
-                <w:szCs w:val="32"/>
-              </w:rPr>
-            </w:pPr>
-            <w:r>
-              <w:rPr>
-                <w:rFonts w:cs="Arial"/>
-                <w:b/>
-                <w:color w:val="FF0000"/>
-                <w:sz w:val="28"/>
-                <w:szCs w:val="32"/>
-              </w:rPr>
-              <w:t>T.S.6.4.1</w:t>
-            </w:r>
-            <w:r>
-              <w:rPr>
-                <w:rFonts w:cs="Arial"/>
-                <w:b/>
-                <w:color w:val="FF0000"/>
-                <w:sz w:val="28"/>
-                <w:szCs w:val="32"/>
-              </w:rPr>
-              <w:t>1</w:t>
-            </w:r>
-            <w:r>
-              <w:rPr>
-                <w:rFonts w:cs="Arial"/>
-                <w:b/>
-                <w:color w:val="FF0000"/>
-                <w:sz w:val="28"/>
-                <w:szCs w:val="32"/>
-              </w:rPr>
-              <w:t xml:space="preserve">.1 – </w:t>
-            </w:r>
-            <w:proofErr w:type="spellStart"/>
-            <w:r>
-              <w:rPr>
-                <w:rFonts w:cs="Arial"/>
-                <w:b/>
-                <w:color w:val="FF0000"/>
+                <w:sz w:val="28"/>
+                <w:szCs w:val="32"/>
+              </w:rPr>
+            </w:pPr>
+            <w:r>
+              <w:rPr>
+                <w:rFonts w:cs="Arial"/>
+                <w:b/>
+                <w:sz w:val="28"/>
+                <w:szCs w:val="32"/>
+              </w:rPr>
+              <w:t xml:space="preserve">T.S.6.4.11.1 – </w:t>
+            </w:r>
+            <w:proofErr w:type="spellStart"/>
+            <w:r>
+              <w:rPr>
+                <w:rFonts w:cs="Arial"/>
+                <w:b/>
                 <w:sz w:val="28"/>
                 <w:szCs w:val="32"/>
               </w:rPr>
@@ -10262,17 +9826,15 @@
               <w:rPr>
                 <w:rFonts w:cs="Arial"/>
                 <w:b/>
-                <w:color w:val="FF0000"/>
-                <w:sz w:val="28"/>
-                <w:szCs w:val="32"/>
-              </w:rPr>
-            </w:pPr>
-            <w:proofErr w:type="spellStart"/>
-            <w:r>
-              <w:rPr>
-                <w:rFonts w:cs="Arial"/>
-                <w:b/>
-                <w:color w:val="FF0000"/>
+                <w:sz w:val="28"/>
+                <w:szCs w:val="32"/>
+              </w:rPr>
+            </w:pPr>
+            <w:proofErr w:type="spellStart"/>
+            <w:r>
+              <w:rPr>
+                <w:rFonts w:cs="Arial"/>
+                <w:b/>
                 <w:sz w:val="28"/>
                 <w:szCs w:val="32"/>
               </w:rPr>
@@ -10283,7 +9845,6 @@
               <w:rPr>
                 <w:rFonts w:cs="Arial"/>
                 <w:b/>
-                <w:color w:val="FF0000"/>
                 <w:sz w:val="28"/>
                 <w:szCs w:val="32"/>
               </w:rPr>
@@ -10294,7 +9855,6 @@
               <w:rPr>
                 <w:rFonts w:cs="Arial"/>
                 <w:b/>
-                <w:color w:val="FF0000"/>
                 <w:sz w:val="28"/>
                 <w:szCs w:val="32"/>
               </w:rPr>
@@ -10305,7 +9865,6 @@
               <w:rPr>
                 <w:rFonts w:cs="Arial"/>
                 <w:b/>
-                <w:color w:val="FF0000"/>
                 <w:sz w:val="28"/>
                 <w:szCs w:val="32"/>
               </w:rPr>
@@ -10315,7 +9874,6 @@
               <w:rPr>
                 <w:rFonts w:cs="Arial"/>
                 <w:b/>
-                <w:color w:val="FF0000"/>
                 <w:sz w:val="28"/>
                 <w:szCs w:val="32"/>
               </w:rPr>
@@ -10336,17 +9894,15 @@
               <w:rPr>
                 <w:rFonts w:cs="Arial"/>
                 <w:b/>
-                <w:color w:val="000000"/>
-                <w:sz w:val="28"/>
-                <w:szCs w:val="32"/>
-              </w:rPr>
-            </w:pPr>
-            <w:proofErr w:type="spellStart"/>
-            <w:r>
-              <w:rPr>
-                <w:rFonts w:cs="Arial"/>
-                <w:b/>
-                <w:color w:val="FF0000"/>
+                <w:sz w:val="28"/>
+                <w:szCs w:val="32"/>
+              </w:rPr>
+            </w:pPr>
+            <w:proofErr w:type="spellStart"/>
+            <w:r>
+              <w:rPr>
+                <w:rFonts w:cs="Arial"/>
+                <w:b/>
                 <w:sz w:val="28"/>
                 <w:szCs w:val="32"/>
               </w:rPr>
@@ -10357,7 +9913,6 @@
               <w:rPr>
                 <w:rFonts w:cs="Arial"/>
                 <w:b/>
-                <w:color w:val="FF0000"/>
                 <w:sz w:val="28"/>
                 <w:szCs w:val="32"/>
               </w:rPr>
@@ -10367,7 +9922,6 @@
               <w:rPr>
                 <w:rFonts w:cs="Arial"/>
                 <w:b/>
-                <w:color w:val="FF0000"/>
                 <w:szCs w:val="32"/>
               </w:rPr>
               <w:t xml:space="preserve">. - </w:t>
@@ -10376,7 +9930,6 @@
               <w:rPr>
                 <w:rFonts w:cs="Arial"/>
                 <w:b/>
-                <w:color w:val="FF0000"/>
                 <w:sz w:val="28"/>
                 <w:szCs w:val="32"/>
               </w:rPr>
@@ -10386,14 +9939,11 @@
               <w:rPr>
                 <w:rFonts w:cs="Arial"/>
                 <w:b/>
-                <w:color w:val="FF0000"/>
                 <w:sz w:val="28"/>
                 <w:szCs w:val="32"/>
               </w:rPr>
               <w:t>8</w:t>
             </w:r>
-            <w:bookmarkStart w:id="0" w:name="_GoBack"/>
-            <w:bookmarkEnd w:id="0"/>
           </w:p>
         </w:tc>
         <w:tc>
@@ -10827,40 +10377,6 @@
           <w:u w:val="single"/>
         </w:rPr>
         <w:lastRenderedPageBreak/>
-        <w:t>=================</w:t>
-      </w:r>
-    </w:p>
-    <w:p>
-      <w:pPr>
-        <w:jc w:val="center"/>
-        <w:rPr>
-          <w:b/>
-          <w:bCs/>
-          <w:sz w:val="32"/>
-          <w:szCs w:val="32"/>
-          <w:u w:val="single"/>
-        </w:rPr>
-      </w:pPr>
-    </w:p>
-    <w:p>
-      <w:pPr>
-        <w:jc w:val="center"/>
-        <w:rPr>
-          <w:b/>
-          <w:bCs/>
-          <w:sz w:val="32"/>
-          <w:szCs w:val="32"/>
-          <w:u w:val="single"/>
-        </w:rPr>
-      </w:pPr>
-      <w:r>
-        <w:rPr>
-          <w:b/>
-          <w:bCs/>
-          <w:sz w:val="32"/>
-          <w:szCs w:val="32"/>
-          <w:u w:val="single"/>
-        </w:rPr>
         <w:t xml:space="preserve">TS </w:t>
       </w:r>
       <w:proofErr w:type="spellStart"/>
@@ -10955,9 +10471,8 @@
           <w:szCs w:val="32"/>
           <w:u w:val="single"/>
         </w:rPr>
-        <w:t xml:space="preserve"> Corrections –Observed </w:t>
+        <w:t xml:space="preserve"> Corrections –</w:t>
       </w:r>
-      <w:proofErr w:type="gramStart"/>
       <w:r>
         <w:rPr>
           <w:b/>
@@ -10966,7 +10481,7 @@
           <w:szCs w:val="32"/>
           <w:u w:val="single"/>
         </w:rPr>
-        <w:t xml:space="preserve">till </w:t>
+        <w:t xml:space="preserve"> </w:t>
       </w:r>
       <w:r>
         <w:rPr>
@@ -10974,12 +10489,43 @@
           <w:bCs/>
           <w:sz w:val="32"/>
           <w:szCs w:val="32"/>
-          <w:highlight w:val="red"/>
           <w:u w:val="single"/>
         </w:rPr>
-        <w:t>???</w:t>
+        <w:t xml:space="preserve">Observed </w:t>
       </w:r>
-      <w:proofErr w:type="gramEnd"/>
+      <w:r>
+        <w:rPr>
+          <w:b/>
+          <w:bCs/>
+          <w:sz w:val="32"/>
+          <w:szCs w:val="32"/>
+          <w:u w:val="single"/>
+        </w:rPr>
+        <w:t>Prior to 31</w:t>
+      </w:r>
+      <w:r>
+        <w:rPr>
+          <w:b/>
+          <w:bCs/>
+          <w:sz w:val="32"/>
+          <w:szCs w:val="32"/>
+          <w:u w:val="single"/>
+          <w:vertAlign w:val="superscript"/>
+        </w:rPr>
+        <w:t>st</w:t>
+      </w:r>
+      <w:r>
+        <w:rPr>
+          <w:b/>
+          <w:bCs/>
+          <w:sz w:val="32"/>
+          <w:szCs w:val="32"/>
+          <w:u w:val="single"/>
+        </w:rPr>
+        <w:t xml:space="preserve"> Mar 2022</w:t>
+      </w:r>
+      <w:bookmarkStart w:id="0" w:name="_GoBack"/>
+      <w:bookmarkEnd w:id="0"/>
     </w:p>
     <w:p>
       <w:pPr>
@@ -11565,7 +11111,7 @@
         <w:bCs/>
         <w:noProof/>
       </w:rPr>
-      <w:t>1</w:t>
+      <w:t>3</w:t>
     </w:r>
     <w:r>
       <w:rPr>
@@ -12465,7 +12011,7 @@
 </file>
 
 <file path=customXml/itemProps1.xml><?xml version="1.0" encoding="utf-8"?>
-<ds:datastoreItem xmlns:ds="http://schemas.openxmlformats.org/officeDocument/2006/customXml" ds:itemID="{95FFCDB6-E39B-4C6D-92FC-94C5429A70A1}">
+<ds:datastoreItem xmlns:ds="http://schemas.openxmlformats.org/officeDocument/2006/customXml" ds:itemID="{D8F7D449-D5B5-4F51-BD4E-39A3274AC718}">
   <ds:schemaRefs>
     <ds:schemaRef ds:uri="http://schemas.openxmlformats.org/officeDocument/2006/bibliography"/>
   </ds:schemaRefs>

--- a/TS-Kramam/TS-6.4/TS 6.4 Malayalam Krama Paatam Corrections.docx
+++ b/TS-Kramam/TS-6.4/TS 6.4 Malayalam Krama Paatam Corrections.docx
@@ -2,6 +2,893 @@
 <file path=word/document.xml><?xml version="1.0" encoding="utf-8"?>
 <w:document xmlns:wpc="http://schemas.microsoft.com/office/word/2010/wordprocessingCanvas" xmlns:cx="http://schemas.microsoft.com/office/drawing/2014/chartex" xmlns:cx1="http://schemas.microsoft.com/office/drawing/2015/9/8/chartex" xmlns:mc="http://schemas.openxmlformats.org/markup-compatibility/2006" xmlns:o="urn:schemas-microsoft-com:office:office" xmlns:r="http://schemas.openxmlformats.org/officeDocument/2006/relationships" xmlns:m="http://schemas.openxmlformats.org/officeDocument/2006/math" xmlns:v="urn:schemas-microsoft-com:vml" xmlns:wp14="http://schemas.microsoft.com/office/word/2010/wordprocessingDrawing" xmlns:wp="http://schemas.openxmlformats.org/drawingml/2006/wordprocessingDrawing" xmlns:w10="urn:schemas-microsoft-com:office:word" xmlns:w="http://schemas.openxmlformats.org/wordprocessingml/2006/main" xmlns:w14="http://schemas.microsoft.com/office/word/2010/wordml" xmlns:w15="http://schemas.microsoft.com/office/word/2012/wordml" xmlns:w16se="http://schemas.microsoft.com/office/word/2015/wordml/symex" xmlns:wpg="http://schemas.microsoft.com/office/word/2010/wordprocessingGroup" xmlns:wpi="http://schemas.microsoft.com/office/word/2010/wordprocessingInk" xmlns:wne="http://schemas.microsoft.com/office/word/2006/wordml" xmlns:wps="http://schemas.microsoft.com/office/word/2010/wordprocessingShape" mc:Ignorable="w14 w15 w16se wp14">
   <w:body>
+    <w:p>
+      <w:pPr>
+        <w:jc w:val="center"/>
+        <w:rPr>
+          <w:b/>
+          <w:bCs/>
+          <w:sz w:val="32"/>
+          <w:szCs w:val="32"/>
+          <w:u w:val="single"/>
+        </w:rPr>
+      </w:pPr>
+      <w:r>
+        <w:rPr>
+          <w:b/>
+          <w:bCs/>
+          <w:sz w:val="32"/>
+          <w:szCs w:val="32"/>
+          <w:u w:val="single"/>
+        </w:rPr>
+        <w:t xml:space="preserve">TS </w:t>
+      </w:r>
+      <w:proofErr w:type="spellStart"/>
+      <w:r>
+        <w:rPr>
+          <w:b/>
+          <w:bCs/>
+          <w:sz w:val="32"/>
+          <w:szCs w:val="32"/>
+          <w:u w:val="single"/>
+        </w:rPr>
+        <w:t>Krama</w:t>
+      </w:r>
+      <w:proofErr w:type="spellEnd"/>
+      <w:r>
+        <w:rPr>
+          <w:b/>
+          <w:bCs/>
+          <w:sz w:val="32"/>
+          <w:szCs w:val="32"/>
+          <w:u w:val="single"/>
+        </w:rPr>
+        <w:t xml:space="preserve"> </w:t>
+      </w:r>
+      <w:proofErr w:type="spellStart"/>
+      <w:r>
+        <w:rPr>
+          <w:b/>
+          <w:bCs/>
+          <w:sz w:val="32"/>
+          <w:szCs w:val="32"/>
+          <w:u w:val="single"/>
+        </w:rPr>
+        <w:t>Paatam</w:t>
+      </w:r>
+      <w:proofErr w:type="spellEnd"/>
+      <w:r>
+        <w:rPr>
+          <w:b/>
+          <w:bCs/>
+          <w:sz w:val="32"/>
+          <w:szCs w:val="32"/>
+          <w:u w:val="single"/>
+        </w:rPr>
+        <w:t xml:space="preserve"> – TS </w:t>
+      </w:r>
+      <w:r>
+        <w:rPr>
+          <w:b/>
+          <w:bCs/>
+          <w:sz w:val="32"/>
+          <w:szCs w:val="32"/>
+          <w:u w:val="single"/>
+        </w:rPr>
+        <w:t>6.4 M</w:t>
+      </w:r>
+      <w:r>
+        <w:rPr>
+          <w:b/>
+          <w:bCs/>
+          <w:sz w:val="32"/>
+          <w:szCs w:val="32"/>
+          <w:u w:val="single"/>
+        </w:rPr>
+        <w:t>a</w:t>
+      </w:r>
+      <w:r>
+        <w:rPr>
+          <w:b/>
+          <w:bCs/>
+          <w:sz w:val="32"/>
+          <w:szCs w:val="32"/>
+          <w:u w:val="single"/>
+        </w:rPr>
+        <w:t xml:space="preserve">layalam </w:t>
+      </w:r>
+      <w:r>
+        <w:rPr>
+          <w:b/>
+          <w:bCs/>
+          <w:sz w:val="32"/>
+          <w:szCs w:val="32"/>
+          <w:u w:val="single"/>
+        </w:rPr>
+        <w:t>Corrections –</w:t>
+      </w:r>
+      <w:r>
+        <w:rPr>
+          <w:b/>
+          <w:bCs/>
+          <w:sz w:val="32"/>
+          <w:szCs w:val="32"/>
+          <w:u w:val="single"/>
+        </w:rPr>
+        <w:t xml:space="preserve"> </w:t>
+      </w:r>
+      <w:r>
+        <w:rPr>
+          <w:b/>
+          <w:bCs/>
+          <w:sz w:val="32"/>
+          <w:szCs w:val="32"/>
+          <w:u w:val="single"/>
+        </w:rPr>
+        <w:t xml:space="preserve">Observed </w:t>
+      </w:r>
+      <w:proofErr w:type="gramStart"/>
+      <w:r>
+        <w:rPr>
+          <w:b/>
+          <w:bCs/>
+          <w:sz w:val="32"/>
+          <w:szCs w:val="32"/>
+          <w:u w:val="single"/>
+        </w:rPr>
+        <w:t xml:space="preserve">till </w:t>
+      </w:r>
+      <w:r>
+        <w:rPr>
+          <w:b/>
+          <w:bCs/>
+          <w:sz w:val="32"/>
+          <w:szCs w:val="32"/>
+          <w:highlight w:val="red"/>
+          <w:u w:val="single"/>
+        </w:rPr>
+        <w:t>????</w:t>
+      </w:r>
+      <w:proofErr w:type="gramEnd"/>
+    </w:p>
+    <w:p>
+      <w:pPr>
+        <w:jc w:val="center"/>
+        <w:rPr>
+          <w:b/>
+          <w:bCs/>
+        </w:rPr>
+      </w:pPr>
+      <w:r>
+        <w:rPr>
+          <w:b/>
+          <w:bCs/>
+        </w:rPr>
+        <w:t>(ignore those which are already incorporated in your book’s version and date)</w:t>
+      </w:r>
+    </w:p>
+    <w:tbl>
+      <w:tblPr>
+        <w:tblW w:w="13835" w:type="dxa"/>
+        <w:tblInd w:w="-792" w:type="dxa"/>
+        <w:tblBorders>
+          <w:top w:val="single" w:sz="4" w:space="0" w:color="000000"/>
+          <w:left w:val="single" w:sz="4" w:space="0" w:color="000000"/>
+          <w:bottom w:val="single" w:sz="4" w:space="0" w:color="000000"/>
+          <w:right w:val="single" w:sz="4" w:space="0" w:color="000000"/>
+          <w:insideH w:val="single" w:sz="4" w:space="0" w:color="000000"/>
+          <w:insideV w:val="single" w:sz="4" w:space="0" w:color="000000"/>
+        </w:tblBorders>
+        <w:tblLook w:val="04A0" w:firstRow="1" w:lastRow="0" w:firstColumn="1" w:lastColumn="0" w:noHBand="0" w:noVBand="1"/>
+      </w:tblPr>
+      <w:tblGrid>
+        <w:gridCol w:w="3877"/>
+        <w:gridCol w:w="4738"/>
+        <w:gridCol w:w="5220"/>
+      </w:tblGrid>
+      <w:tr>
+        <w:tc>
+          <w:tcPr>
+            <w:tcW w:w="3877" w:type="dxa"/>
+          </w:tcPr>
+          <w:p>
+            <w:pPr>
+              <w:spacing w:before="0" w:line="240" w:lineRule="auto"/>
+              <w:jc w:val="center"/>
+              <w:rPr>
+                <w:sz w:val="32"/>
+                <w:szCs w:val="32"/>
+              </w:rPr>
+            </w:pPr>
+            <w:r>
+              <w:rPr>
+                <w:sz w:val="32"/>
+                <w:szCs w:val="32"/>
+              </w:rPr>
+              <w:t>Section, Paragraph</w:t>
+            </w:r>
+          </w:p>
+          <w:p>
+            <w:pPr>
+              <w:spacing w:before="0" w:line="240" w:lineRule="auto"/>
+              <w:jc w:val="center"/>
+              <w:rPr>
+                <w:sz w:val="32"/>
+                <w:szCs w:val="32"/>
+              </w:rPr>
+            </w:pPr>
+            <w:r>
+              <w:rPr>
+                <w:sz w:val="32"/>
+                <w:szCs w:val="32"/>
+              </w:rPr>
+              <w:t>Reference</w:t>
+            </w:r>
+          </w:p>
+        </w:tc>
+        <w:tc>
+          <w:tcPr>
+            <w:tcW w:w="4738" w:type="dxa"/>
+          </w:tcPr>
+          <w:p>
+            <w:pPr>
+              <w:spacing w:before="0" w:line="240" w:lineRule="auto"/>
+              <w:jc w:val="center"/>
+              <w:rPr>
+                <w:sz w:val="32"/>
+                <w:szCs w:val="32"/>
+              </w:rPr>
+            </w:pPr>
+            <w:r>
+              <w:rPr>
+                <w:sz w:val="32"/>
+                <w:szCs w:val="32"/>
+              </w:rPr>
+              <w:t>As Printed</w:t>
+            </w:r>
+          </w:p>
+        </w:tc>
+        <w:tc>
+          <w:tcPr>
+            <w:tcW w:w="5220" w:type="dxa"/>
+          </w:tcPr>
+          <w:p>
+            <w:pPr>
+              <w:spacing w:before="0" w:line="240" w:lineRule="auto"/>
+              <w:ind w:right="-18"/>
+              <w:jc w:val="center"/>
+              <w:rPr>
+                <w:sz w:val="32"/>
+                <w:szCs w:val="32"/>
+              </w:rPr>
+            </w:pPr>
+            <w:r>
+              <w:rPr>
+                <w:sz w:val="32"/>
+                <w:szCs w:val="32"/>
+              </w:rPr>
+              <w:t>To be read as or corrected as</w:t>
+            </w:r>
+          </w:p>
+        </w:tc>
+      </w:tr>
+      <w:tr>
+        <w:trPr>
+          <w:trHeight w:val="1658"/>
+        </w:trPr>
+        <w:tc>
+          <w:tcPr>
+            <w:tcW w:w="3877" w:type="dxa"/>
+          </w:tcPr>
+          <w:p>
+            <w:pPr>
+              <w:widowControl w:val="0"/>
+              <w:tabs>
+                <w:tab w:val="left" w:pos="993"/>
+              </w:tabs>
+              <w:autoSpaceDE w:val="0"/>
+              <w:autoSpaceDN w:val="0"/>
+              <w:adjustRightInd w:val="0"/>
+              <w:spacing w:before="0" w:line="252" w:lineRule="auto"/>
+              <w:ind w:right="297"/>
+              <w:rPr>
+                <w:rFonts w:cs="Arial"/>
+                <w:b/>
+                <w:sz w:val="28"/>
+                <w:szCs w:val="32"/>
+              </w:rPr>
+            </w:pPr>
+            <w:r>
+              <w:rPr>
+                <w:rFonts w:cs="Arial"/>
+                <w:b/>
+                <w:sz w:val="28"/>
+                <w:szCs w:val="32"/>
+              </w:rPr>
+              <w:t xml:space="preserve">T.S.6.4.1.2 – </w:t>
+            </w:r>
+            <w:proofErr w:type="spellStart"/>
+            <w:r>
+              <w:rPr>
+                <w:rFonts w:cs="Arial"/>
+                <w:b/>
+                <w:sz w:val="28"/>
+                <w:szCs w:val="32"/>
+              </w:rPr>
+              <w:t>Kramam</w:t>
+            </w:r>
+            <w:proofErr w:type="spellEnd"/>
+          </w:p>
+          <w:p>
+            <w:pPr>
+              <w:widowControl w:val="0"/>
+              <w:tabs>
+                <w:tab w:val="left" w:pos="993"/>
+              </w:tabs>
+              <w:autoSpaceDE w:val="0"/>
+              <w:autoSpaceDN w:val="0"/>
+              <w:adjustRightInd w:val="0"/>
+              <w:spacing w:before="0" w:line="252" w:lineRule="auto"/>
+              <w:ind w:right="297"/>
+              <w:rPr>
+                <w:rFonts w:cs="Arial"/>
+                <w:b/>
+                <w:sz w:val="28"/>
+                <w:szCs w:val="32"/>
+              </w:rPr>
+            </w:pPr>
+            <w:proofErr w:type="spellStart"/>
+            <w:r>
+              <w:rPr>
+                <w:rFonts w:cs="Arial"/>
+                <w:b/>
+                <w:sz w:val="28"/>
+                <w:szCs w:val="32"/>
+              </w:rPr>
+              <w:t>Krama</w:t>
+            </w:r>
+            <w:proofErr w:type="spellEnd"/>
+            <w:r>
+              <w:rPr>
+                <w:rFonts w:cs="Arial"/>
+                <w:b/>
+                <w:sz w:val="28"/>
+                <w:szCs w:val="32"/>
+              </w:rPr>
+              <w:t xml:space="preserve"> </w:t>
+            </w:r>
+            <w:proofErr w:type="spellStart"/>
+            <w:r>
+              <w:rPr>
+                <w:rFonts w:cs="Arial"/>
+                <w:b/>
+                <w:sz w:val="28"/>
+                <w:szCs w:val="32"/>
+              </w:rPr>
+              <w:t>Vaakyam</w:t>
+            </w:r>
+            <w:proofErr w:type="spellEnd"/>
+            <w:r>
+              <w:rPr>
+                <w:rFonts w:cs="Arial"/>
+                <w:b/>
+                <w:sz w:val="28"/>
+                <w:szCs w:val="32"/>
+              </w:rPr>
+              <w:t xml:space="preserve"> No.– </w:t>
+            </w:r>
+            <w:r>
+              <w:rPr>
+                <w:rFonts w:cs="Arial"/>
+                <w:b/>
+                <w:sz w:val="28"/>
+                <w:szCs w:val="32"/>
+              </w:rPr>
+              <w:t>36</w:t>
+            </w:r>
+          </w:p>
+          <w:p>
+            <w:pPr>
+              <w:widowControl w:val="0"/>
+              <w:autoSpaceDE w:val="0"/>
+              <w:autoSpaceDN w:val="0"/>
+              <w:adjustRightInd w:val="0"/>
+              <w:spacing w:before="0" w:line="264" w:lineRule="auto"/>
+              <w:jc w:val="both"/>
+              <w:rPr>
+                <w:rFonts w:cs="Arial"/>
+                <w:bCs/>
+                <w:sz w:val="32"/>
+                <w:szCs w:val="36"/>
+              </w:rPr>
+            </w:pPr>
+            <w:proofErr w:type="spellStart"/>
+            <w:r>
+              <w:rPr>
+                <w:rFonts w:cs="Arial"/>
+                <w:b/>
+                <w:sz w:val="28"/>
+                <w:szCs w:val="32"/>
+              </w:rPr>
+              <w:t>Panchaati</w:t>
+            </w:r>
+            <w:proofErr w:type="spellEnd"/>
+            <w:r>
+              <w:rPr>
+                <w:rFonts w:cs="Arial"/>
+                <w:b/>
+                <w:sz w:val="28"/>
+                <w:szCs w:val="32"/>
+              </w:rPr>
+              <w:t xml:space="preserve"> No</w:t>
+            </w:r>
+            <w:r>
+              <w:rPr>
+                <w:rFonts w:cs="Arial"/>
+                <w:b/>
+                <w:szCs w:val="32"/>
+              </w:rPr>
+              <w:t xml:space="preserve">. - </w:t>
+            </w:r>
+            <w:r>
+              <w:rPr>
+                <w:rFonts w:cs="Arial"/>
+                <w:b/>
+                <w:sz w:val="28"/>
+                <w:szCs w:val="32"/>
+              </w:rPr>
+              <w:t>47</w:t>
+            </w:r>
+          </w:p>
+        </w:tc>
+        <w:tc>
+          <w:tcPr>
+            <w:tcW w:w="4738" w:type="dxa"/>
+          </w:tcPr>
+          <w:p>
+            <w:pPr>
+              <w:spacing w:before="0" w:line="240" w:lineRule="auto"/>
+              <w:rPr>
+                <w:rFonts w:ascii="BRH Devanagari Extra" w:hAnsi="BRH Devanagari Extra" w:cs="BRH Devanagari Extra"/>
+                <w:color w:val="000000"/>
+                <w:sz w:val="40"/>
+                <w:szCs w:val="40"/>
+              </w:rPr>
+            </w:pPr>
+            <w:r>
+              <w:rPr>
+                <w:rFonts w:ascii="BRH Malayalam Extra" w:eastAsia="Times New Roman" w:hAnsi="BRH Malayalam Extra" w:cs="BRH Malayalam Extra"/>
+                <w:color w:val="000000"/>
+                <w:sz w:val="40"/>
+                <w:szCs w:val="40"/>
+                <w:lang w:val="en-IN" w:eastAsia="en-IN" w:bidi="ml-IN"/>
+              </w:rPr>
+              <w:t>A</w:t>
+            </w:r>
+            <w:r>
+              <w:rPr>
+                <w:rFonts w:ascii="BRH Malayalam Extra" w:eastAsia="Times New Roman" w:hAnsi="BRH Malayalam Extra" w:cs="BRH Malayalam Extra"/>
+                <w:color w:val="000000"/>
+                <w:sz w:val="32"/>
+                <w:szCs w:val="40"/>
+                <w:lang w:val="en-IN" w:eastAsia="en-IN" w:bidi="ml-IN"/>
+              </w:rPr>
+              <w:t>–</w:t>
+            </w:r>
+            <w:proofErr w:type="spellStart"/>
+            <w:r>
+              <w:rPr>
+                <w:rFonts w:ascii="BRH Malayalam" w:hAnsi="BRH Malayalam" w:cs="BRH Malayalam"/>
+                <w:color w:val="000000"/>
+                <w:sz w:val="40"/>
+                <w:szCs w:val="40"/>
+                <w:lang w:val="en-IN" w:eastAsia="en-IN"/>
+              </w:rPr>
+              <w:t>q§T</w:t>
+            </w:r>
+            <w:proofErr w:type="spellEnd"/>
+            <w:r>
+              <w:rPr>
+                <w:rFonts w:ascii="BRH Malayalam Extra" w:eastAsia="Times New Roman" w:hAnsi="BRH Malayalam Extra" w:cs="BRH Malayalam Extra"/>
+                <w:color w:val="000000"/>
+                <w:sz w:val="40"/>
+                <w:szCs w:val="40"/>
+                <w:lang w:val="en-IN" w:eastAsia="en-IN" w:bidi="ml-IN"/>
+              </w:rPr>
+              <w:t>¡</w:t>
+            </w:r>
+            <w:r>
+              <w:rPr>
+                <w:rFonts w:ascii="BRH Malayalam Extra" w:eastAsia="Times New Roman" w:hAnsi="BRH Malayalam Extra" w:cs="BRH Malayalam Extra"/>
+                <w:color w:val="000000"/>
+                <w:sz w:val="32"/>
+                <w:szCs w:val="40"/>
+                <w:lang w:val="en-IN" w:eastAsia="en-IN" w:bidi="ml-IN"/>
+              </w:rPr>
+              <w:t>–</w:t>
+            </w:r>
+            <w:proofErr w:type="spellStart"/>
+            <w:r>
+              <w:rPr>
+                <w:rFonts w:ascii="BRH Malayalam Extra" w:eastAsia="Times New Roman" w:hAnsi="BRH Malayalam Extra" w:cs="BRH Malayalam Extra"/>
+                <w:color w:val="000000"/>
+                <w:sz w:val="40"/>
+                <w:szCs w:val="40"/>
+                <w:lang w:val="en-IN" w:eastAsia="en-IN" w:bidi="ml-IN"/>
+              </w:rPr>
+              <w:t>pz</w:t>
+            </w:r>
+            <w:proofErr w:type="spellEnd"/>
+            <w:r>
+              <w:rPr>
+                <w:rFonts w:ascii="BRH Malayalam Extra" w:eastAsia="Times New Roman" w:hAnsi="BRH Malayalam Extra" w:cs="BRH Malayalam Extra"/>
+                <w:color w:val="000000"/>
+                <w:sz w:val="32"/>
+                <w:szCs w:val="40"/>
+                <w:lang w:val="en-IN" w:eastAsia="en-IN" w:bidi="ml-IN"/>
+              </w:rPr>
+              <w:t>–</w:t>
+            </w:r>
+            <w:proofErr w:type="spellStart"/>
+            <w:r>
+              <w:rPr>
+                <w:rFonts w:ascii="BRH Malayalam Extra" w:eastAsia="Times New Roman" w:hAnsi="BRH Malayalam Extra" w:cs="BRH Malayalam Extra"/>
+                <w:color w:val="000000"/>
+                <w:sz w:val="40"/>
+                <w:szCs w:val="40"/>
+                <w:lang w:val="en-IN" w:eastAsia="en-IN" w:bidi="ml-IN"/>
+              </w:rPr>
+              <w:t>ZxÊJ</w:t>
+            </w:r>
+            <w:proofErr w:type="spellEnd"/>
+            <w:r>
+              <w:rPr>
+                <w:rFonts w:ascii="BRH Malayalam Extra" w:eastAsia="Times New Roman" w:hAnsi="BRH Malayalam Extra" w:cs="BRH Malayalam Extra"/>
+                <w:color w:val="000000"/>
+                <w:sz w:val="40"/>
+                <w:szCs w:val="40"/>
+                <w:lang w:val="en-IN" w:eastAsia="en-IN" w:bidi="ml-IN"/>
+              </w:rPr>
+              <w:t xml:space="preserve"> | </w:t>
+            </w:r>
+            <w:proofErr w:type="spellStart"/>
+            <w:r>
+              <w:rPr>
+                <w:rFonts w:ascii="BRH Malayalam Extra" w:eastAsia="Times New Roman" w:hAnsi="BRH Malayalam Extra" w:cs="BRH Malayalam Extra"/>
+                <w:color w:val="000000"/>
+                <w:sz w:val="40"/>
+                <w:szCs w:val="40"/>
+                <w:highlight w:val="yellow"/>
+                <w:lang w:val="en-IN" w:eastAsia="en-IN" w:bidi="ml-IN"/>
+              </w:rPr>
+              <w:t>A</w:t>
+            </w:r>
+            <w:bookmarkStart w:id="0" w:name="_GoBack"/>
+            <w:bookmarkEnd w:id="0"/>
+            <w:r>
+              <w:rPr>
+                <w:rFonts w:ascii="BRH Malayalam Extra" w:eastAsia="Times New Roman" w:hAnsi="BRH Malayalam Extra" w:cs="BRH Malayalam Extra"/>
+                <w:color w:val="000000"/>
+                <w:sz w:val="40"/>
+                <w:szCs w:val="40"/>
+                <w:lang w:val="en-IN" w:eastAsia="en-IN" w:bidi="ml-IN"/>
+              </w:rPr>
+              <w:t>¥Êx</w:t>
+            </w:r>
+            <w:proofErr w:type="spellEnd"/>
+            <w:r>
+              <w:rPr>
+                <w:rFonts w:ascii="BRH Malayalam Extra" w:eastAsia="Times New Roman" w:hAnsi="BRH Malayalam Extra" w:cs="BRH Malayalam Extra"/>
+                <w:color w:val="000000"/>
+                <w:sz w:val="40"/>
+                <w:szCs w:val="40"/>
+                <w:lang w:val="en-IN" w:eastAsia="en-IN" w:bidi="ml-IN"/>
+              </w:rPr>
+              <w:t>˜„</w:t>
+            </w:r>
+            <w:proofErr w:type="spellStart"/>
+            <w:r>
+              <w:rPr>
+                <w:rFonts w:ascii="BRH Malayalam Extra" w:eastAsia="Times New Roman" w:hAnsi="BRH Malayalam Extra" w:cs="BRH Malayalam Extra"/>
+                <w:color w:val="000000"/>
+                <w:sz w:val="40"/>
+                <w:szCs w:val="40"/>
+                <w:lang w:val="en-IN" w:eastAsia="en-IN" w:bidi="ml-IN"/>
+              </w:rPr>
+              <w:t>Æû</w:t>
+            </w:r>
+            <w:proofErr w:type="spellEnd"/>
+            <w:r>
+              <w:rPr>
+                <w:rFonts w:ascii="BRH Malayalam Extra" w:eastAsia="Times New Roman" w:hAnsi="BRH Malayalam Extra" w:cs="BRH Malayalam Extra"/>
+                <w:color w:val="000000"/>
+                <w:sz w:val="32"/>
+                <w:szCs w:val="40"/>
+                <w:lang w:val="en-IN" w:eastAsia="en-IN" w:bidi="ml-IN"/>
+              </w:rPr>
+              <w:t>–</w:t>
+            </w:r>
+            <w:proofErr w:type="spellStart"/>
+            <w:r>
+              <w:rPr>
+                <w:rFonts w:ascii="BRH Malayalam Extra" w:eastAsia="Times New Roman" w:hAnsi="BRH Malayalam Extra" w:cs="BRH Malayalam Extra"/>
+                <w:color w:val="000000"/>
+                <w:sz w:val="40"/>
+                <w:szCs w:val="40"/>
+                <w:lang w:val="en-IN" w:eastAsia="en-IN" w:bidi="ml-IN"/>
+              </w:rPr>
+              <w:t>kõ¡J</w:t>
+            </w:r>
+            <w:proofErr w:type="spellEnd"/>
+            <w:r>
+              <w:rPr>
+                <w:rFonts w:ascii="BRH Malayalam Extra" w:eastAsia="Times New Roman" w:hAnsi="BRH Malayalam Extra" w:cs="BRH Malayalam Extra"/>
+                <w:color w:val="000000"/>
+                <w:sz w:val="40"/>
+                <w:szCs w:val="40"/>
+                <w:lang w:val="en-IN" w:eastAsia="en-IN" w:bidi="ml-IN"/>
+              </w:rPr>
+              <w:t xml:space="preserve"> |</w:t>
+            </w:r>
+          </w:p>
+        </w:tc>
+        <w:tc>
+          <w:tcPr>
+            <w:tcW w:w="5220" w:type="dxa"/>
+          </w:tcPr>
+          <w:p>
+            <w:pPr>
+              <w:spacing w:before="0" w:line="240" w:lineRule="auto"/>
+              <w:rPr>
+                <w:rFonts w:ascii="BRH Malayalam Extra" w:eastAsia="Times New Roman" w:hAnsi="BRH Malayalam Extra" w:cs="BRH Malayalam Extra"/>
+                <w:color w:val="000000"/>
+                <w:sz w:val="40"/>
+                <w:szCs w:val="40"/>
+                <w:lang w:val="en-IN" w:eastAsia="en-IN" w:bidi="ml-IN"/>
+              </w:rPr>
+            </w:pPr>
+            <w:r>
+              <w:rPr>
+                <w:rFonts w:ascii="BRH Malayalam Extra" w:eastAsia="Times New Roman" w:hAnsi="BRH Malayalam Extra" w:cs="BRH Malayalam Extra"/>
+                <w:color w:val="000000"/>
+                <w:sz w:val="40"/>
+                <w:szCs w:val="40"/>
+                <w:lang w:val="en-IN" w:eastAsia="en-IN" w:bidi="ml-IN"/>
+              </w:rPr>
+              <w:t>A</w:t>
+            </w:r>
+            <w:r>
+              <w:rPr>
+                <w:rFonts w:ascii="BRH Malayalam Extra" w:eastAsia="Times New Roman" w:hAnsi="BRH Malayalam Extra" w:cs="BRH Malayalam Extra"/>
+                <w:color w:val="000000"/>
+                <w:sz w:val="32"/>
+                <w:szCs w:val="40"/>
+                <w:lang w:val="en-IN" w:eastAsia="en-IN" w:bidi="ml-IN"/>
+              </w:rPr>
+              <w:t>–</w:t>
+            </w:r>
+            <w:proofErr w:type="spellStart"/>
+            <w:r>
+              <w:rPr>
+                <w:rFonts w:ascii="BRH Malayalam" w:hAnsi="BRH Malayalam" w:cs="BRH Malayalam"/>
+                <w:color w:val="000000"/>
+                <w:sz w:val="40"/>
+                <w:szCs w:val="40"/>
+                <w:lang w:val="en-IN" w:eastAsia="en-IN"/>
+              </w:rPr>
+              <w:t>q§T</w:t>
+            </w:r>
+            <w:proofErr w:type="spellEnd"/>
+            <w:r>
+              <w:rPr>
+                <w:rFonts w:ascii="BRH Malayalam Extra" w:eastAsia="Times New Roman" w:hAnsi="BRH Malayalam Extra" w:cs="BRH Malayalam Extra"/>
+                <w:color w:val="000000"/>
+                <w:sz w:val="40"/>
+                <w:szCs w:val="40"/>
+                <w:lang w:val="en-IN" w:eastAsia="en-IN" w:bidi="ml-IN"/>
+              </w:rPr>
+              <w:t>¡</w:t>
+            </w:r>
+            <w:r>
+              <w:rPr>
+                <w:rFonts w:ascii="BRH Malayalam Extra" w:eastAsia="Times New Roman" w:hAnsi="BRH Malayalam Extra" w:cs="BRH Malayalam Extra"/>
+                <w:color w:val="000000"/>
+                <w:sz w:val="32"/>
+                <w:szCs w:val="40"/>
+                <w:lang w:val="en-IN" w:eastAsia="en-IN" w:bidi="ml-IN"/>
+              </w:rPr>
+              <w:t>–</w:t>
+            </w:r>
+            <w:proofErr w:type="spellStart"/>
+            <w:r>
+              <w:rPr>
+                <w:rFonts w:ascii="BRH Malayalam Extra" w:eastAsia="Times New Roman" w:hAnsi="BRH Malayalam Extra" w:cs="BRH Malayalam Extra"/>
+                <w:color w:val="000000"/>
+                <w:sz w:val="40"/>
+                <w:szCs w:val="40"/>
+                <w:lang w:val="en-IN" w:eastAsia="en-IN" w:bidi="ml-IN"/>
+              </w:rPr>
+              <w:t>pz</w:t>
+            </w:r>
+            <w:proofErr w:type="spellEnd"/>
+            <w:r>
+              <w:rPr>
+                <w:rFonts w:ascii="BRH Malayalam Extra" w:eastAsia="Times New Roman" w:hAnsi="BRH Malayalam Extra" w:cs="BRH Malayalam Extra"/>
+                <w:color w:val="000000"/>
+                <w:sz w:val="32"/>
+                <w:szCs w:val="40"/>
+                <w:lang w:val="en-IN" w:eastAsia="en-IN" w:bidi="ml-IN"/>
+              </w:rPr>
+              <w:t>–</w:t>
+            </w:r>
+            <w:proofErr w:type="spellStart"/>
+            <w:r>
+              <w:rPr>
+                <w:rFonts w:ascii="BRH Malayalam Extra" w:eastAsia="Times New Roman" w:hAnsi="BRH Malayalam Extra" w:cs="BRH Malayalam Extra"/>
+                <w:color w:val="000000"/>
+                <w:sz w:val="40"/>
+                <w:szCs w:val="40"/>
+                <w:lang w:val="en-IN" w:eastAsia="en-IN" w:bidi="ml-IN"/>
+              </w:rPr>
+              <w:t>ZxÊJ</w:t>
+            </w:r>
+            <w:proofErr w:type="spellEnd"/>
+            <w:r>
+              <w:rPr>
+                <w:rFonts w:ascii="BRH Malayalam Extra" w:eastAsia="Times New Roman" w:hAnsi="BRH Malayalam Extra" w:cs="BRH Malayalam Extra"/>
+                <w:color w:val="000000"/>
+                <w:sz w:val="40"/>
+                <w:szCs w:val="40"/>
+                <w:lang w:val="en-IN" w:eastAsia="en-IN" w:bidi="ml-IN"/>
+              </w:rPr>
+              <w:t xml:space="preserve"> | </w:t>
+            </w:r>
+          </w:p>
+          <w:p>
+            <w:pPr>
+              <w:spacing w:before="0" w:line="240" w:lineRule="auto"/>
+              <w:rPr>
+                <w:rFonts w:ascii="BRH Devanagari Extra" w:hAnsi="BRH Devanagari Extra" w:cs="BRH Devanagari Extra"/>
+                <w:color w:val="000000"/>
+                <w:sz w:val="40"/>
+                <w:szCs w:val="40"/>
+              </w:rPr>
+            </w:pPr>
+            <w:r>
+              <w:rPr>
+                <w:rFonts w:ascii="BRH Malayalam Extra" w:eastAsia="Times New Roman" w:hAnsi="BRH Malayalam Extra" w:cs="BRH Malayalam Extra"/>
+                <w:color w:val="000000"/>
+                <w:sz w:val="40"/>
+                <w:szCs w:val="40"/>
+                <w:highlight w:val="green"/>
+                <w:lang w:val="en-IN" w:eastAsia="en-IN" w:bidi="ml-IN"/>
+              </w:rPr>
+              <w:t>A</w:t>
+            </w:r>
+            <w:r>
+              <w:rPr>
+                <w:rFonts w:ascii="BRH Malayalam Extra" w:eastAsia="Times New Roman" w:hAnsi="BRH Malayalam Extra" w:cs="BRH Malayalam Extra"/>
+                <w:color w:val="000000"/>
+                <w:sz w:val="32"/>
+                <w:szCs w:val="40"/>
+                <w:lang w:val="en-IN" w:eastAsia="en-IN" w:bidi="ml-IN"/>
+              </w:rPr>
+              <w:t>–</w:t>
+            </w:r>
+            <w:r>
+              <w:rPr>
+                <w:rFonts w:ascii="BRH Malayalam Extra" w:eastAsia="Times New Roman" w:hAnsi="BRH Malayalam Extra" w:cs="BRH Malayalam Extra"/>
+                <w:color w:val="000000"/>
+                <w:sz w:val="40"/>
+                <w:szCs w:val="40"/>
+                <w:lang w:val="en-IN" w:eastAsia="en-IN" w:bidi="ml-IN"/>
+              </w:rPr>
+              <w:t>¥</w:t>
+            </w:r>
+            <w:proofErr w:type="spellStart"/>
+            <w:r>
+              <w:rPr>
+                <w:rFonts w:ascii="BRH Malayalam Extra" w:eastAsia="Times New Roman" w:hAnsi="BRH Malayalam Extra" w:cs="BRH Malayalam Extra"/>
+                <w:color w:val="000000"/>
+                <w:sz w:val="40"/>
+                <w:szCs w:val="40"/>
+                <w:lang w:val="en-IN" w:eastAsia="en-IN" w:bidi="ml-IN"/>
+              </w:rPr>
+              <w:t>Êx</w:t>
+            </w:r>
+            <w:proofErr w:type="spellEnd"/>
+            <w:r>
+              <w:rPr>
+                <w:rFonts w:ascii="BRH Malayalam Extra" w:eastAsia="Times New Roman" w:hAnsi="BRH Malayalam Extra" w:cs="BRH Malayalam Extra"/>
+                <w:color w:val="000000"/>
+                <w:sz w:val="40"/>
+                <w:szCs w:val="40"/>
+                <w:lang w:val="en-IN" w:eastAsia="en-IN" w:bidi="ml-IN"/>
+              </w:rPr>
+              <w:t>˜„</w:t>
+            </w:r>
+            <w:proofErr w:type="spellStart"/>
+            <w:r>
+              <w:rPr>
+                <w:rFonts w:ascii="BRH Malayalam Extra" w:eastAsia="Times New Roman" w:hAnsi="BRH Malayalam Extra" w:cs="BRH Malayalam Extra"/>
+                <w:color w:val="000000"/>
+                <w:sz w:val="40"/>
+                <w:szCs w:val="40"/>
+                <w:lang w:val="en-IN" w:eastAsia="en-IN" w:bidi="ml-IN"/>
+              </w:rPr>
+              <w:t>Æû</w:t>
+            </w:r>
+            <w:proofErr w:type="spellEnd"/>
+            <w:r>
+              <w:rPr>
+                <w:rFonts w:ascii="BRH Malayalam Extra" w:eastAsia="Times New Roman" w:hAnsi="BRH Malayalam Extra" w:cs="BRH Malayalam Extra"/>
+                <w:color w:val="000000"/>
+                <w:sz w:val="32"/>
+                <w:szCs w:val="40"/>
+                <w:lang w:val="en-IN" w:eastAsia="en-IN" w:bidi="ml-IN"/>
+              </w:rPr>
+              <w:t>–</w:t>
+            </w:r>
+            <w:proofErr w:type="spellStart"/>
+            <w:r>
+              <w:rPr>
+                <w:rFonts w:ascii="BRH Malayalam Extra" w:eastAsia="Times New Roman" w:hAnsi="BRH Malayalam Extra" w:cs="BRH Malayalam Extra"/>
+                <w:color w:val="000000"/>
+                <w:sz w:val="40"/>
+                <w:szCs w:val="40"/>
+                <w:lang w:val="en-IN" w:eastAsia="en-IN" w:bidi="ml-IN"/>
+              </w:rPr>
+              <w:t>kõ¡J</w:t>
+            </w:r>
+            <w:proofErr w:type="spellEnd"/>
+            <w:r>
+              <w:rPr>
+                <w:rFonts w:ascii="BRH Malayalam Extra" w:eastAsia="Times New Roman" w:hAnsi="BRH Malayalam Extra" w:cs="BRH Malayalam Extra"/>
+                <w:color w:val="000000"/>
+                <w:sz w:val="40"/>
+                <w:szCs w:val="40"/>
+                <w:lang w:val="en-IN" w:eastAsia="en-IN" w:bidi="ml-IN"/>
+              </w:rPr>
+              <w:t xml:space="preserve"> |</w:t>
+            </w:r>
+          </w:p>
+        </w:tc>
+      </w:tr>
+    </w:tbl>
+    <w:p>
+      <w:pPr>
+        <w:jc w:val="center"/>
+        <w:rPr>
+          <w:b/>
+          <w:bCs/>
+          <w:sz w:val="32"/>
+          <w:szCs w:val="32"/>
+          <w:u w:val="single"/>
+        </w:rPr>
+      </w:pPr>
+      <w:r>
+        <w:rPr>
+          <w:b/>
+          <w:bCs/>
+          <w:sz w:val="32"/>
+          <w:szCs w:val="32"/>
+          <w:u w:val="single"/>
+        </w:rPr>
+        <w:t>============</w:t>
+      </w:r>
+    </w:p>
+    <w:p>
+      <w:pPr>
+        <w:jc w:val="center"/>
+        <w:rPr>
+          <w:b/>
+          <w:bCs/>
+          <w:sz w:val="32"/>
+          <w:szCs w:val="32"/>
+          <w:u w:val="single"/>
+        </w:rPr>
+      </w:pPr>
+    </w:p>
     <w:p>
       <w:pPr>
         <w:jc w:val="center"/>
@@ -1584,6 +2471,7 @@
                 <w:sz w:val="28"/>
                 <w:szCs w:val="32"/>
               </w:rPr>
+              <w:lastRenderedPageBreak/>
               <w:t xml:space="preserve">T.S.6.4.2.1 – </w:t>
             </w:r>
             <w:proofErr w:type="spellStart"/>
@@ -3092,7 +3980,6 @@
                 <w:sz w:val="28"/>
                 <w:szCs w:val="32"/>
               </w:rPr>
-              <w:lastRenderedPageBreak/>
               <w:t xml:space="preserve">T.S.6.4.2.6 – </w:t>
             </w:r>
             <w:proofErr w:type="spellStart"/>
@@ -4766,6 +5653,7 @@
                 <w:sz w:val="28"/>
                 <w:szCs w:val="32"/>
               </w:rPr>
+              <w:lastRenderedPageBreak/>
               <w:t xml:space="preserve">T.S.6.4.4.2 – </w:t>
             </w:r>
             <w:proofErr w:type="spellStart"/>
@@ -6782,7 +7670,6 @@
                 <w:sz w:val="28"/>
                 <w:szCs w:val="32"/>
               </w:rPr>
-              <w:lastRenderedPageBreak/>
               <w:t xml:space="preserve">T.S.6.4.8.3 – </w:t>
             </w:r>
             <w:proofErr w:type="spellStart"/>
@@ -8535,6 +9422,7 @@
                 <w:sz w:val="28"/>
                 <w:szCs w:val="32"/>
               </w:rPr>
+              <w:lastRenderedPageBreak/>
               <w:t xml:space="preserve">T.S.6.4.10.1 – </w:t>
             </w:r>
             <w:proofErr w:type="spellStart"/>
@@ -10376,7 +11264,6 @@
           <w:szCs w:val="32"/>
           <w:u w:val="single"/>
         </w:rPr>
-        <w:lastRenderedPageBreak/>
         <w:t xml:space="preserve">TS </w:t>
       </w:r>
       <w:proofErr w:type="spellStart"/>
@@ -10524,8 +11411,6 @@
         </w:rPr>
         <w:t xml:space="preserve"> Mar 2022</w:t>
       </w:r>
-      <w:bookmarkStart w:id="0" w:name="_GoBack"/>
-      <w:bookmarkEnd w:id="0"/>
     </w:p>
     <w:p>
       <w:pPr>
@@ -10917,7 +11802,7 @@
         <w:bCs/>
         <w:noProof/>
       </w:rPr>
-      <w:t>2</w:t>
+      <w:t>4</w:t>
     </w:r>
     <w:r>
       <w:rPr>
@@ -12011,7 +12896,7 @@
 </file>
 
 <file path=customXml/itemProps1.xml><?xml version="1.0" encoding="utf-8"?>
-<ds:datastoreItem xmlns:ds="http://schemas.openxmlformats.org/officeDocument/2006/customXml" ds:itemID="{D8F7D449-D5B5-4F51-BD4E-39A3274AC718}">
+<ds:datastoreItem xmlns:ds="http://schemas.openxmlformats.org/officeDocument/2006/customXml" ds:itemID="{7301445D-F3CF-4F72-82D1-1F8A0F6871A2}">
   <ds:schemaRefs>
     <ds:schemaRef ds:uri="http://schemas.openxmlformats.org/officeDocument/2006/bibliography"/>
   </ds:schemaRefs>

--- a/TS-Kramam/TS-6.4/TS 6.4 Malayalam Krama Paatam Corrections.docx
+++ b/TS-Kramam/TS-6.4/TS 6.4 Malayalam Krama Paatam Corrections.docx
@@ -125,9 +125,8 @@
           <w:szCs w:val="32"/>
           <w:u w:val="single"/>
         </w:rPr>
-        <w:t xml:space="preserve">Observed </w:t>
+        <w:t xml:space="preserve">Observed till </w:t>
       </w:r>
-      <w:proofErr w:type="gramStart"/>
       <w:r>
         <w:rPr>
           <w:b/>
@@ -136,20 +135,8 @@
           <w:szCs w:val="32"/>
           <w:u w:val="single"/>
         </w:rPr>
-        <w:t xml:space="preserve">till </w:t>
+        <w:t>30th Sep 2022</w:t>
       </w:r>
-      <w:r>
-        <w:rPr>
-          <w:b/>
-          <w:bCs/>
-          <w:sz w:val="32"/>
-          <w:szCs w:val="32"/>
-          <w:highlight w:val="red"/>
-          <w:u w:val="single"/>
-        </w:rPr>
-        <w:t>????</w:t>
-      </w:r>
-      <w:proofErr w:type="gramEnd"/>
     </w:p>
     <w:p>
       <w:pPr>
@@ -305,7 +292,7 @@
                 <w:sz w:val="28"/>
                 <w:szCs w:val="32"/>
               </w:rPr>
-              <w:t xml:space="preserve">T.S.6.4.1.2 – </w:t>
+              <w:t xml:space="preserve">T.S.6.4.10.6 – </w:t>
             </w:r>
             <w:proofErr w:type="spellStart"/>
             <w:r>
@@ -375,16 +362,7 @@
                 <w:sz w:val="28"/>
                 <w:szCs w:val="32"/>
               </w:rPr>
-              <w:t xml:space="preserve"> No.– </w:t>
-            </w:r>
-            <w:r>
-              <w:rPr>
-                <w:rFonts w:cs="Arial"/>
-                <w:b/>
-                <w:sz w:val="28"/>
-                <w:szCs w:val="32"/>
-              </w:rPr>
-              <w:t>36</w:t>
+              <w:t xml:space="preserve"> No.– 36</w:t>
             </w:r>
           </w:p>
           <w:p>
@@ -397,48 +375,66 @@
               <w:jc w:val="both"/>
               <w:rPr>
                 <w:rFonts w:cs="Arial"/>
+                <w:b/>
+                <w:sz w:val="28"/>
+                <w:szCs w:val="32"/>
+              </w:rPr>
+            </w:pPr>
+            <w:proofErr w:type="spellStart"/>
+            <w:r>
+              <w:rPr>
+                <w:rFonts w:cs="Arial"/>
+                <w:b/>
+                <w:sz w:val="28"/>
+                <w:szCs w:val="32"/>
+              </w:rPr>
+              <w:t>Panchaati</w:t>
+            </w:r>
+            <w:proofErr w:type="spellEnd"/>
+            <w:r>
+              <w:rPr>
+                <w:rFonts w:cs="Arial"/>
+                <w:b/>
+                <w:sz w:val="28"/>
+                <w:szCs w:val="32"/>
+              </w:rPr>
+              <w:t xml:space="preserve"> No</w:t>
+            </w:r>
+            <w:r>
+              <w:rPr>
+                <w:rFonts w:cs="Arial"/>
+                <w:b/>
+                <w:szCs w:val="32"/>
+              </w:rPr>
+              <w:t xml:space="preserve">. – </w:t>
+            </w:r>
+            <w:r>
+              <w:rPr>
+                <w:rFonts w:cs="Arial"/>
+                <w:b/>
+                <w:sz w:val="28"/>
+                <w:szCs w:val="32"/>
+              </w:rPr>
+              <w:t>47</w:t>
+            </w:r>
+          </w:p>
+          <w:p>
+            <w:pPr>
+              <w:widowControl w:val="0"/>
+              <w:autoSpaceDE w:val="0"/>
+              <w:autoSpaceDN w:val="0"/>
+              <w:adjustRightInd w:val="0"/>
+              <w:spacing w:before="0" w:line="264" w:lineRule="auto"/>
+              <w:jc w:val="both"/>
+              <w:rPr>
+                <w:rFonts w:cs="Arial"/>
                 <w:bCs/>
                 <w:sz w:val="32"/>
                 <w:szCs w:val="36"/>
               </w:rPr>
             </w:pPr>
-            <w:proofErr w:type="spellStart"/>
-            <w:r>
-              <w:rPr>
-                <w:rFonts w:cs="Arial"/>
-                <w:b/>
-                <w:sz w:val="28"/>
-                <w:szCs w:val="32"/>
-              </w:rPr>
-              <w:t>Panchaati</w:t>
-            </w:r>
-            <w:proofErr w:type="spellEnd"/>
-            <w:r>
-              <w:rPr>
-                <w:rFonts w:cs="Arial"/>
-                <w:b/>
-                <w:sz w:val="28"/>
-                <w:szCs w:val="32"/>
-              </w:rPr>
-              <w:t xml:space="preserve"> No</w:t>
-            </w:r>
-            <w:r>
-              <w:rPr>
-                <w:rFonts w:cs="Arial"/>
-                <w:b/>
-                <w:szCs w:val="32"/>
-              </w:rPr>
-              <w:t xml:space="preserve">. - </w:t>
-            </w:r>
-            <w:r>
-              <w:rPr>
-                <w:rFonts w:cs="Arial"/>
-                <w:b/>
-                <w:sz w:val="28"/>
-                <w:szCs w:val="32"/>
-              </w:rPr>
-              <w:t>47</w:t>
-            </w:r>
+            <w:bookmarkStart w:id="0" w:name="_GoBack"/>
+            <w:bookmarkEnd w:id="0"/>
           </w:p>
         </w:tc>
         <w:tc>
@@ -563,8 +559,6 @@
               </w:rPr>
               <w:t>A</w:t>
             </w:r>
-            <w:bookmarkStart w:id="0" w:name="_GoBack"/>
-            <w:bookmarkEnd w:id="0"/>
             <w:r>
               <w:rPr>
                 <w:rFonts w:ascii="BRH Malayalam Extra" w:eastAsia="Times New Roman" w:hAnsi="BRH Malayalam Extra" w:cs="BRH Malayalam Extra"/>
@@ -876,18 +870,6 @@
         </w:rPr>
         <w:t>============</w:t>
       </w:r>
-    </w:p>
-    <w:p>
-      <w:pPr>
-        <w:jc w:val="center"/>
-        <w:rPr>
-          <w:b/>
-          <w:bCs/>
-          <w:sz w:val="32"/>
-          <w:szCs w:val="32"/>
-          <w:u w:val="single"/>
-        </w:rPr>
-      </w:pPr>
     </w:p>
     <w:p>
       <w:pPr>
@@ -11243,6 +11225,28 @@
           <w:sz w:val="32"/>
         </w:rPr>
         <w:t>wherever applicable</w:t>
+      </w:r>
+    </w:p>
+    <w:p>
+      <w:pPr>
+        <w:jc w:val="center"/>
+        <w:rPr>
+          <w:b/>
+          <w:bCs/>
+          <w:sz w:val="32"/>
+          <w:szCs w:val="32"/>
+          <w:u w:val="single"/>
+        </w:rPr>
+      </w:pPr>
+      <w:r>
+        <w:rPr>
+          <w:b/>
+          <w:bCs/>
+          <w:sz w:val="32"/>
+          <w:szCs w:val="32"/>
+          <w:u w:val="single"/>
+        </w:rPr>
+        <w:t>===========</w:t>
       </w:r>
     </w:p>
     <w:p>
@@ -11689,6 +11693,7 @@
       <w:pBdr>
         <w:top w:val="single" w:sz="4" w:space="1" w:color="auto"/>
       </w:pBdr>
+      <w:jc w:val="right"/>
       <w:rPr>
         <w:b/>
         <w:bCs/>
@@ -11870,6 +11875,7 @@
       <w:pBdr>
         <w:top w:val="single" w:sz="4" w:space="1" w:color="auto"/>
       </w:pBdr>
+      <w:jc w:val="right"/>
       <w:rPr>
         <w:b/>
         <w:bCs/>
@@ -12896,7 +12902,7 @@
 </file>
 
 <file path=customXml/itemProps1.xml><?xml version="1.0" encoding="utf-8"?>
-<ds:datastoreItem xmlns:ds="http://schemas.openxmlformats.org/officeDocument/2006/customXml" ds:itemID="{7301445D-F3CF-4F72-82D1-1F8A0F6871A2}">
+<ds:datastoreItem xmlns:ds="http://schemas.openxmlformats.org/officeDocument/2006/customXml" ds:itemID="{5E82CB8D-DDA3-4CB4-80EE-07F42C3709B3}">
   <ds:schemaRefs>
     <ds:schemaRef ds:uri="http://schemas.openxmlformats.org/officeDocument/2006/bibliography"/>
   </ds:schemaRefs>

--- a/TS-Kramam/TS-6.4/TS 6.4 Malayalam Krama Paatam Corrections.docx
+++ b/TS-Kramam/TS-6.4/TS 6.4 Malayalam Krama Paatam Corrections.docx
@@ -1,6 +1,6 @@
 
 <file path=word/document.xml><?xml version="1.0" encoding="utf-8"?>
-<w:document xmlns:wpc="http://schemas.microsoft.com/office/word/2010/wordprocessingCanvas" xmlns:cx="http://schemas.microsoft.com/office/drawing/2014/chartex" xmlns:cx1="http://schemas.microsoft.com/office/drawing/2015/9/8/chartex" xmlns:mc="http://schemas.openxmlformats.org/markup-compatibility/2006" xmlns:o="urn:schemas-microsoft-com:office:office" xmlns:r="http://schemas.openxmlformats.org/officeDocument/2006/relationships" xmlns:m="http://schemas.openxmlformats.org/officeDocument/2006/math" xmlns:v="urn:schemas-microsoft-com:vml" xmlns:wp14="http://schemas.microsoft.com/office/word/2010/wordprocessingDrawing" xmlns:wp="http://schemas.openxmlformats.org/drawingml/2006/wordprocessingDrawing" xmlns:w10="urn:schemas-microsoft-com:office:word" xmlns:w="http://schemas.openxmlformats.org/wordprocessingml/2006/main" xmlns:w14="http://schemas.microsoft.com/office/word/2010/wordml" xmlns:w15="http://schemas.microsoft.com/office/word/2012/wordml" xmlns:w16se="http://schemas.microsoft.com/office/word/2015/wordml/symex" xmlns:wpg="http://schemas.microsoft.com/office/word/2010/wordprocessingGroup" xmlns:wpi="http://schemas.microsoft.com/office/word/2010/wordprocessingInk" xmlns:wne="http://schemas.microsoft.com/office/word/2006/wordml" xmlns:wps="http://schemas.microsoft.com/office/word/2010/wordprocessingShape" mc:Ignorable="w14 w15 w16se wp14">
+<w:document xmlns:wpc="http://schemas.microsoft.com/office/word/2010/wordprocessingCanvas" xmlns:cx="http://schemas.microsoft.com/office/drawing/2014/chartex" xmlns:cx1="http://schemas.microsoft.com/office/drawing/2015/9/8/chartex" xmlns:cx2="http://schemas.microsoft.com/office/drawing/2015/10/21/chartex" xmlns:cx3="http://schemas.microsoft.com/office/drawing/2016/5/9/chartex" xmlns:cx4="http://schemas.microsoft.com/office/drawing/2016/5/10/chartex" xmlns:cx5="http://schemas.microsoft.com/office/drawing/2016/5/11/chartex" xmlns:cx6="http://schemas.microsoft.com/office/drawing/2016/5/12/chartex" xmlns:cx7="http://schemas.microsoft.com/office/drawing/2016/5/13/chartex" xmlns:cx8="http://schemas.microsoft.com/office/drawing/2016/5/14/chartex" xmlns:mc="http://schemas.openxmlformats.org/markup-compatibility/2006" xmlns:aink="http://schemas.microsoft.com/office/drawing/2016/ink" xmlns:am3d="http://schemas.microsoft.com/office/drawing/2017/model3d" xmlns:o="urn:schemas-microsoft-com:office:office" xmlns:oel="http://schemas.microsoft.com/office/2019/extlst" xmlns:r="http://schemas.openxmlformats.org/officeDocument/2006/relationships" xmlns:m="http://schemas.openxmlformats.org/officeDocument/2006/math" xmlns:v="urn:schemas-microsoft-com:vml" xmlns:wp14="http://schemas.microsoft.com/office/word/2010/wordprocessingDrawing" xmlns:wp="http://schemas.openxmlformats.org/drawingml/2006/wordprocessingDrawing" xmlns:w10="urn:schemas-microsoft-com:office:word" xmlns:w="http://schemas.openxmlformats.org/wordprocessingml/2006/main" xmlns:w14="http://schemas.microsoft.com/office/word/2010/wordml" xmlns:w15="http://schemas.microsoft.com/office/word/2012/wordml" xmlns:w16cex="http://schemas.microsoft.com/office/word/2018/wordml/cex" xmlns:w16cid="http://schemas.microsoft.com/office/word/2016/wordml/cid" xmlns:w16="http://schemas.microsoft.com/office/word/2018/wordml" xmlns:w16du="http://schemas.microsoft.com/office/word/2023/wordml/word16du" xmlns:w16sdtdh="http://schemas.microsoft.com/office/word/2020/wordml/sdtdatahash" xmlns:w16sdtfl="http://schemas.microsoft.com/office/word/2024/wordml/sdtformatlock" xmlns:w16se="http://schemas.microsoft.com/office/word/2015/wordml/symex" xmlns:wpg="http://schemas.microsoft.com/office/word/2010/wordprocessingGroup" xmlns:wpi="http://schemas.microsoft.com/office/word/2010/wordprocessingInk" xmlns:wne="http://schemas.microsoft.com/office/word/2006/wordml" xmlns:wps="http://schemas.microsoft.com/office/word/2010/wordprocessingShape" mc:Ignorable="w14 w15 w16se w16cid w16 w16cex w16sdtdh w16sdtfl w16du wp14">
   <w:body>
     <w:p>
       <w:pPr>
@@ -23,7 +23,6 @@
         </w:rPr>
         <w:t xml:space="preserve">TS </w:t>
       </w:r>
-      <w:proofErr w:type="spellStart"/>
       <w:r>
         <w:rPr>
           <w:b/>
@@ -34,7 +33,36 @@
         </w:rPr>
         <w:t>Krama</w:t>
       </w:r>
-      <w:proofErr w:type="spellEnd"/>
+      <w:r>
+        <w:rPr>
+          <w:b/>
+          <w:bCs/>
+          <w:sz w:val="32"/>
+          <w:szCs w:val="32"/>
+          <w:u w:val="single"/>
+        </w:rPr>
+        <w:t xml:space="preserve"> Paatam – TS </w:t>
+      </w:r>
+      <w:r>
+        <w:rPr>
+          <w:b/>
+          <w:bCs/>
+          <w:sz w:val="32"/>
+          <w:szCs w:val="32"/>
+          <w:u w:val="single"/>
+        </w:rPr>
+        <w:t xml:space="preserve">6.4 Malayalam </w:t>
+      </w:r>
+      <w:r>
+        <w:rPr>
+          <w:b/>
+          <w:bCs/>
+          <w:sz w:val="32"/>
+          <w:szCs w:val="32"/>
+          <w:u w:val="single"/>
+        </w:rPr>
+        <w:t>Corrections –</w:t>
+      </w:r>
       <w:r>
         <w:rPr>
           <w:b/>
@@ -45,7 +73,6 @@
         </w:rPr>
         <w:t xml:space="preserve"> </w:t>
       </w:r>
-      <w:proofErr w:type="spellStart"/>
       <w:r>
         <w:rPr>
           <w:b/>
@@ -54,9 +81,970 @@
           <w:szCs w:val="32"/>
           <w:u w:val="single"/>
         </w:rPr>
-        <w:t>Paatam</w:t>
+        <w:t xml:space="preserve">Observed till </w:t>
       </w:r>
-      <w:proofErr w:type="spellEnd"/>
+      <w:r>
+        <w:rPr>
+          <w:b/>
+          <w:bCs/>
+          <w:sz w:val="32"/>
+          <w:szCs w:val="32"/>
+          <w:highlight w:val="red"/>
+          <w:u w:val="single"/>
+        </w:rPr>
+        <w:t>????</w:t>
+      </w:r>
+    </w:p>
+    <w:p>
+      <w:pPr>
+        <w:jc w:val="center"/>
+        <w:rPr>
+          <w:b/>
+          <w:bCs/>
+        </w:rPr>
+      </w:pPr>
+      <w:r>
+        <w:rPr>
+          <w:b/>
+          <w:bCs/>
+        </w:rPr>
+        <w:t>(ignore those which are already incorporated in your book’s version and date)</w:t>
+      </w:r>
+    </w:p>
+    <w:tbl>
+      <w:tblPr>
+        <w:tblW w:w="14006" w:type="dxa"/>
+        <w:tblInd w:w="-792" w:type="dxa"/>
+        <w:tblBorders>
+          <w:top w:val="single" w:sz="4" w:space="0" w:color="000000"/>
+          <w:left w:val="single" w:sz="4" w:space="0" w:color="000000"/>
+          <w:bottom w:val="single" w:sz="4" w:space="0" w:color="000000"/>
+          <w:right w:val="single" w:sz="4" w:space="0" w:color="000000"/>
+          <w:insideH w:val="single" w:sz="4" w:space="0" w:color="000000"/>
+          <w:insideV w:val="single" w:sz="4" w:space="0" w:color="000000"/>
+        </w:tblBorders>
+        <w:tblLook w:val="04A0" w:firstRow="1" w:lastRow="0" w:firstColumn="1" w:lastColumn="0" w:noHBand="0" w:noVBand="1"/>
+      </w:tblPr>
+      <w:tblGrid>
+        <w:gridCol w:w="4048"/>
+        <w:gridCol w:w="4738"/>
+        <w:gridCol w:w="5220"/>
+      </w:tblGrid>
+      <w:tr>
+        <w:tc>
+          <w:tcPr>
+            <w:tcW w:w="4048" w:type="dxa"/>
+          </w:tcPr>
+          <w:p>
+            <w:pPr>
+              <w:spacing w:before="0" w:line="240" w:lineRule="auto"/>
+              <w:jc w:val="center"/>
+              <w:rPr>
+                <w:sz w:val="32"/>
+                <w:szCs w:val="32"/>
+              </w:rPr>
+            </w:pPr>
+            <w:r>
+              <w:rPr>
+                <w:sz w:val="32"/>
+                <w:szCs w:val="32"/>
+              </w:rPr>
+              <w:t>Section, Paragraph</w:t>
+            </w:r>
+          </w:p>
+          <w:p>
+            <w:pPr>
+              <w:spacing w:before="0" w:line="240" w:lineRule="auto"/>
+              <w:jc w:val="center"/>
+              <w:rPr>
+                <w:sz w:val="32"/>
+                <w:szCs w:val="32"/>
+              </w:rPr>
+            </w:pPr>
+            <w:r>
+              <w:rPr>
+                <w:sz w:val="32"/>
+                <w:szCs w:val="32"/>
+              </w:rPr>
+              <w:t>Reference</w:t>
+            </w:r>
+          </w:p>
+        </w:tc>
+        <w:tc>
+          <w:tcPr>
+            <w:tcW w:w="4738" w:type="dxa"/>
+          </w:tcPr>
+          <w:p>
+            <w:pPr>
+              <w:spacing w:before="0" w:line="240" w:lineRule="auto"/>
+              <w:jc w:val="center"/>
+              <w:rPr>
+                <w:sz w:val="32"/>
+                <w:szCs w:val="32"/>
+              </w:rPr>
+            </w:pPr>
+            <w:r>
+              <w:rPr>
+                <w:sz w:val="32"/>
+                <w:szCs w:val="32"/>
+              </w:rPr>
+              <w:t>As Printed</w:t>
+            </w:r>
+          </w:p>
+        </w:tc>
+        <w:tc>
+          <w:tcPr>
+            <w:tcW w:w="5220" w:type="dxa"/>
+          </w:tcPr>
+          <w:p>
+            <w:pPr>
+              <w:spacing w:before="0" w:line="240" w:lineRule="auto"/>
+              <w:ind w:right="-18"/>
+              <w:jc w:val="center"/>
+              <w:rPr>
+                <w:sz w:val="32"/>
+                <w:szCs w:val="32"/>
+              </w:rPr>
+            </w:pPr>
+            <w:r>
+              <w:rPr>
+                <w:sz w:val="32"/>
+                <w:szCs w:val="32"/>
+              </w:rPr>
+              <w:t>To be read as or corrected as</w:t>
+            </w:r>
+          </w:p>
+        </w:tc>
+      </w:tr>
+      <w:tr>
+        <w:trPr>
+          <w:trHeight w:val="1658"/>
+        </w:trPr>
+        <w:tc>
+          <w:tcPr>
+            <w:tcW w:w="4048" w:type="dxa"/>
+          </w:tcPr>
+          <w:p>
+            <w:pPr>
+              <w:widowControl w:val="0"/>
+              <w:tabs>
+                <w:tab w:val="left" w:pos="993"/>
+              </w:tabs>
+              <w:autoSpaceDE w:val="0"/>
+              <w:autoSpaceDN w:val="0"/>
+              <w:adjustRightInd w:val="0"/>
+              <w:spacing w:before="0" w:line="252" w:lineRule="auto"/>
+              <w:ind w:right="297"/>
+              <w:rPr>
+                <w:rFonts w:cs="Arial"/>
+                <w:b/>
+                <w:sz w:val="28"/>
+                <w:szCs w:val="32"/>
+              </w:rPr>
+            </w:pPr>
+            <w:r>
+              <w:rPr>
+                <w:rFonts w:cs="Arial"/>
+                <w:b/>
+                <w:sz w:val="28"/>
+                <w:szCs w:val="32"/>
+              </w:rPr>
+              <w:t>T.S.6.4.</w:t>
+            </w:r>
+            <w:r>
+              <w:rPr>
+                <w:rFonts w:cs="Arial"/>
+                <w:b/>
+                <w:sz w:val="28"/>
+                <w:szCs w:val="32"/>
+              </w:rPr>
+              <w:t>7.1</w:t>
+            </w:r>
+            <w:r>
+              <w:rPr>
+                <w:rFonts w:cs="Arial"/>
+                <w:b/>
+                <w:sz w:val="28"/>
+                <w:szCs w:val="32"/>
+              </w:rPr>
+              <w:t xml:space="preserve"> – Kramam</w:t>
+            </w:r>
+          </w:p>
+          <w:p>
+            <w:pPr>
+              <w:widowControl w:val="0"/>
+              <w:tabs>
+                <w:tab w:val="left" w:pos="993"/>
+              </w:tabs>
+              <w:autoSpaceDE w:val="0"/>
+              <w:autoSpaceDN w:val="0"/>
+              <w:adjustRightInd w:val="0"/>
+              <w:spacing w:before="0" w:line="252" w:lineRule="auto"/>
+              <w:ind w:right="297"/>
+              <w:rPr>
+                <w:rFonts w:cs="Arial"/>
+                <w:b/>
+                <w:sz w:val="28"/>
+                <w:szCs w:val="32"/>
+                <w:lang w:val="it-IT"/>
+              </w:rPr>
+            </w:pPr>
+            <w:r>
+              <w:rPr>
+                <w:rFonts w:cs="Arial"/>
+                <w:b/>
+                <w:sz w:val="28"/>
+                <w:szCs w:val="32"/>
+                <w:lang w:val="it-IT"/>
+              </w:rPr>
+              <w:t>Krama Vaakyam No.–</w:t>
+            </w:r>
+            <w:r>
+              <w:rPr>
+                <w:rFonts w:cs="Arial"/>
+                <w:b/>
+                <w:sz w:val="28"/>
+                <w:szCs w:val="32"/>
+                <w:lang w:val="it-IT"/>
+              </w:rPr>
+              <w:t>8</w:t>
+            </w:r>
+            <w:r>
+              <w:rPr>
+                <w:rFonts w:cs="Arial"/>
+                <w:b/>
+                <w:sz w:val="28"/>
+                <w:szCs w:val="32"/>
+                <w:lang w:val="it-IT"/>
+              </w:rPr>
+              <w:t xml:space="preserve"> &amp; 9</w:t>
+            </w:r>
+          </w:p>
+          <w:p>
+            <w:pPr>
+              <w:widowControl w:val="0"/>
+              <w:autoSpaceDE w:val="0"/>
+              <w:autoSpaceDN w:val="0"/>
+              <w:adjustRightInd w:val="0"/>
+              <w:spacing w:before="0" w:line="264" w:lineRule="auto"/>
+              <w:jc w:val="both"/>
+              <w:rPr>
+                <w:rFonts w:cs="Arial"/>
+                <w:b/>
+                <w:sz w:val="28"/>
+                <w:szCs w:val="32"/>
+                <w:lang w:val="it-IT"/>
+              </w:rPr>
+            </w:pPr>
+            <w:r>
+              <w:rPr>
+                <w:rFonts w:cs="Arial"/>
+                <w:b/>
+                <w:sz w:val="28"/>
+                <w:szCs w:val="32"/>
+                <w:lang w:val="it-IT"/>
+              </w:rPr>
+              <w:t>Panchaati No</w:t>
+            </w:r>
+            <w:r>
+              <w:rPr>
+                <w:rFonts w:cs="Arial"/>
+                <w:b/>
+                <w:szCs w:val="32"/>
+                <w:lang w:val="it-IT"/>
+              </w:rPr>
+              <w:t xml:space="preserve">. – </w:t>
+            </w:r>
+            <w:r>
+              <w:rPr>
+                <w:rFonts w:cs="Arial"/>
+                <w:b/>
+                <w:sz w:val="28"/>
+                <w:szCs w:val="32"/>
+                <w:lang w:val="it-IT"/>
+              </w:rPr>
+              <w:t>31</w:t>
+            </w:r>
+          </w:p>
+          <w:p>
+            <w:pPr>
+              <w:widowControl w:val="0"/>
+              <w:autoSpaceDE w:val="0"/>
+              <w:autoSpaceDN w:val="0"/>
+              <w:adjustRightInd w:val="0"/>
+              <w:spacing w:before="0" w:line="264" w:lineRule="auto"/>
+              <w:jc w:val="both"/>
+              <w:rPr>
+                <w:rFonts w:cs="Arial"/>
+                <w:bCs/>
+                <w:sz w:val="32"/>
+                <w:szCs w:val="36"/>
+                <w:lang w:val="it-IT"/>
+              </w:rPr>
+            </w:pPr>
+          </w:p>
+        </w:tc>
+        <w:tc>
+          <w:tcPr>
+            <w:tcW w:w="4738" w:type="dxa"/>
+          </w:tcPr>
+          <w:p>
+            <w:pPr>
+              <w:widowControl w:val="0"/>
+              <w:autoSpaceDE w:val="0"/>
+              <w:autoSpaceDN w:val="0"/>
+              <w:adjustRightInd w:val="0"/>
+              <w:spacing w:line="252" w:lineRule="auto"/>
+              <w:rPr>
+                <w:rFonts w:ascii="BRH Malayalam Extra" w:eastAsia="Times New Roman" w:hAnsi="BRH Malayalam Extra" w:cs="BRH Malayalam Extra"/>
+                <w:color w:val="000000"/>
+                <w:sz w:val="40"/>
+                <w:szCs w:val="40"/>
+                <w:lang w:val="en-IN" w:eastAsia="en-IN" w:bidi="ml-IN"/>
+              </w:rPr>
+            </w:pPr>
+            <w:r>
+              <w:rPr>
+                <w:rFonts w:ascii="BRH Malayalam Extra" w:eastAsia="Times New Roman" w:hAnsi="BRH Malayalam Extra" w:cs="BRH Malayalam Extra"/>
+                <w:color w:val="000000"/>
+                <w:sz w:val="40"/>
+                <w:szCs w:val="40"/>
+                <w:lang w:val="en-IN" w:eastAsia="en-IN" w:bidi="ml-IN"/>
+              </w:rPr>
+              <w:t>¤F</w:t>
+            </w:r>
+            <w:r>
+              <w:rPr>
+                <w:rFonts w:ascii="BRH Malayalam Extra" w:eastAsia="Times New Roman" w:hAnsi="BRH Malayalam Extra" w:cs="BRH Malayalam Extra"/>
+                <w:color w:val="000000"/>
+                <w:sz w:val="32"/>
+                <w:szCs w:val="40"/>
+                <w:lang w:val="en-IN" w:eastAsia="en-IN" w:bidi="ml-IN"/>
+              </w:rPr>
+              <w:t>–</w:t>
+            </w:r>
+            <w:r>
+              <w:rPr>
+                <w:rFonts w:ascii="BRH Malayalam Extra" w:eastAsia="Times New Roman" w:hAnsi="BRH Malayalam Extra" w:cs="BRH Malayalam Extra"/>
+                <w:color w:val="000000"/>
+                <w:sz w:val="40"/>
+                <w:szCs w:val="40"/>
+                <w:highlight w:val="yellow"/>
+                <w:lang w:val="en-IN" w:eastAsia="en-IN" w:bidi="ml-IN"/>
+              </w:rPr>
+              <w:t>É</w:t>
+            </w:r>
+            <w:r>
+              <w:rPr>
+                <w:rFonts w:ascii="BRH Malayalam Extra" w:eastAsia="Times New Roman" w:hAnsi="BRH Malayalam Extra" w:cs="BRH Malayalam Extra"/>
+                <w:color w:val="000000"/>
+                <w:sz w:val="32"/>
+                <w:szCs w:val="40"/>
+                <w:lang w:val="en-IN" w:eastAsia="en-IN" w:bidi="ml-IN"/>
+              </w:rPr>
+              <w:t>–</w:t>
+            </w:r>
+            <w:r>
+              <w:rPr>
+                <w:rFonts w:ascii="BRH Malayalam Extra" w:eastAsia="Times New Roman" w:hAnsi="BRH Malayalam Extra" w:cs="BRH Malayalam Extra"/>
+                <w:color w:val="000000"/>
+                <w:sz w:val="40"/>
+                <w:szCs w:val="40"/>
+                <w:lang w:val="en-IN" w:eastAsia="en-IN" w:bidi="ml-IN"/>
+              </w:rPr>
+              <w:t>px</w:t>
+            </w:r>
+            <w:r>
+              <w:rPr>
+                <w:rFonts w:ascii="BRH Malayalam Extra" w:eastAsia="Times New Roman" w:hAnsi="BRH Malayalam Extra" w:cs="BRH Malayalam Extra"/>
+                <w:color w:val="000000"/>
+                <w:sz w:val="32"/>
+                <w:szCs w:val="40"/>
+                <w:lang w:val="en-IN" w:eastAsia="en-IN" w:bidi="ml-IN"/>
+              </w:rPr>
+              <w:t>–</w:t>
+            </w:r>
+            <w:r>
+              <w:rPr>
+                <w:rFonts w:ascii="BRH Malayalam Extra" w:eastAsia="Times New Roman" w:hAnsi="BRH Malayalam Extra" w:cs="BRH Malayalam Extra"/>
+                <w:color w:val="000000"/>
+                <w:sz w:val="40"/>
+                <w:szCs w:val="40"/>
+                <w:lang w:val="en-IN" w:eastAsia="en-IN" w:bidi="ml-IN"/>
+              </w:rPr>
+              <w:t>j</w:t>
+            </w:r>
+            <w:r>
+              <w:rPr>
+                <w:rFonts w:ascii="BRH Malayalam Extra" w:eastAsia="Times New Roman" w:hAnsi="BRH Malayalam Extra" w:cs="BRH Malayalam Extra"/>
+                <w:color w:val="000000"/>
+                <w:sz w:val="32"/>
+                <w:szCs w:val="40"/>
+                <w:lang w:val="en-IN" w:eastAsia="en-IN" w:bidi="ml-IN"/>
+              </w:rPr>
+              <w:t>–</w:t>
+            </w:r>
+            <w:r>
+              <w:rPr>
+                <w:rFonts w:ascii="BRH Malayalam Extra" w:eastAsia="Times New Roman" w:hAnsi="BRH Malayalam Extra" w:cs="BRH Malayalam Extra"/>
+                <w:color w:val="000000"/>
+                <w:sz w:val="40"/>
+                <w:szCs w:val="40"/>
+                <w:lang w:val="en-IN" w:eastAsia="en-IN" w:bidi="ml-IN"/>
+              </w:rPr>
+              <w:t>pxöMx</w:t>
+            </w:r>
+            <w:r>
+              <w:rPr>
+                <w:rFonts w:ascii="BRH Malayalam Extra" w:eastAsia="Times New Roman" w:hAnsi="BRH Malayalam Extra" w:cs="BRH Malayalam Extra"/>
+                <w:color w:val="000000"/>
+                <w:sz w:val="32"/>
+                <w:szCs w:val="40"/>
+                <w:lang w:val="en-IN" w:eastAsia="en-IN" w:bidi="ml-IN"/>
+              </w:rPr>
+              <w:t>–</w:t>
+            </w:r>
+            <w:r>
+              <w:rPr>
+                <w:rFonts w:ascii="BRH Malayalam Extra" w:eastAsia="Times New Roman" w:hAnsi="BRH Malayalam Extra" w:cs="BRH Malayalam Extra"/>
+                <w:color w:val="000000"/>
+                <w:sz w:val="40"/>
+                <w:szCs w:val="40"/>
+                <w:lang w:val="en-IN" w:eastAsia="en-IN" w:bidi="ml-IN"/>
+              </w:rPr>
+              <w:t xml:space="preserve"> öMtx˜J | </w:t>
+            </w:r>
+          </w:p>
+          <w:p>
+            <w:pPr>
+              <w:spacing w:before="0" w:line="240" w:lineRule="auto"/>
+              <w:rPr>
+                <w:rFonts w:ascii="BRH Devanagari Extra" w:hAnsi="BRH Devanagari Extra" w:cs="BRH Devanagari Extra"/>
+                <w:color w:val="000000"/>
+                <w:sz w:val="40"/>
+                <w:szCs w:val="40"/>
+              </w:rPr>
+            </w:pPr>
+            <w:r>
+              <w:rPr>
+                <w:rFonts w:ascii="BRH Malayalam Extra" w:eastAsia="Times New Roman" w:hAnsi="BRH Malayalam Extra" w:cs="BRH Malayalam Extra"/>
+                <w:color w:val="000000"/>
+                <w:sz w:val="40"/>
+                <w:szCs w:val="40"/>
+                <w:lang w:val="en-IN" w:eastAsia="en-IN" w:bidi="ml-IN"/>
+              </w:rPr>
+              <w:t>¤F</w:t>
+            </w:r>
+            <w:r>
+              <w:rPr>
+                <w:rFonts w:ascii="BRH Malayalam Extra" w:eastAsia="Times New Roman" w:hAnsi="BRH Malayalam Extra" w:cs="BRH Malayalam Extra"/>
+                <w:color w:val="000000"/>
+                <w:sz w:val="32"/>
+                <w:szCs w:val="40"/>
+                <w:lang w:val="en-IN" w:eastAsia="en-IN" w:bidi="ml-IN"/>
+              </w:rPr>
+              <w:t>–</w:t>
+            </w:r>
+            <w:r>
+              <w:rPr>
+                <w:rFonts w:ascii="BRH Malayalam Extra" w:eastAsia="Times New Roman" w:hAnsi="BRH Malayalam Extra" w:cs="BRH Malayalam Extra"/>
+                <w:color w:val="000000"/>
+                <w:sz w:val="40"/>
+                <w:szCs w:val="40"/>
+                <w:highlight w:val="yellow"/>
+                <w:lang w:val="en-IN" w:eastAsia="en-IN" w:bidi="ml-IN"/>
+              </w:rPr>
+              <w:t>É</w:t>
+            </w:r>
+            <w:r>
+              <w:rPr>
+                <w:rFonts w:ascii="BRH Malayalam Extra" w:eastAsia="Times New Roman" w:hAnsi="BRH Malayalam Extra" w:cs="BRH Malayalam Extra"/>
+                <w:color w:val="000000"/>
+                <w:sz w:val="32"/>
+                <w:szCs w:val="40"/>
+                <w:lang w:val="en-IN" w:eastAsia="en-IN" w:bidi="ml-IN"/>
+              </w:rPr>
+              <w:t>–</w:t>
+            </w:r>
+            <w:r>
+              <w:rPr>
+                <w:rFonts w:ascii="BRH Malayalam Extra" w:eastAsia="Times New Roman" w:hAnsi="BRH Malayalam Extra" w:cs="BRH Malayalam Extra"/>
+                <w:color w:val="000000"/>
+                <w:sz w:val="40"/>
+                <w:szCs w:val="40"/>
+                <w:lang w:val="en-IN" w:eastAsia="en-IN" w:bidi="ml-IN"/>
+              </w:rPr>
+              <w:t>px</w:t>
+            </w:r>
+            <w:r>
+              <w:rPr>
+                <w:rFonts w:ascii="BRH Malayalam Extra" w:eastAsia="Times New Roman" w:hAnsi="BRH Malayalam Extra" w:cs="BRH Malayalam Extra"/>
+                <w:color w:val="000000"/>
+                <w:sz w:val="32"/>
+                <w:szCs w:val="40"/>
+                <w:lang w:val="en-IN" w:eastAsia="en-IN" w:bidi="ml-IN"/>
+              </w:rPr>
+              <w:t>–</w:t>
+            </w:r>
+            <w:r>
+              <w:rPr>
+                <w:rFonts w:ascii="BRH Malayalam Extra" w:eastAsia="Times New Roman" w:hAnsi="BRH Malayalam Extra" w:cs="BRH Malayalam Extra"/>
+                <w:color w:val="000000"/>
+                <w:sz w:val="40"/>
+                <w:szCs w:val="40"/>
+                <w:lang w:val="en-IN" w:eastAsia="en-IN" w:bidi="ml-IN"/>
+              </w:rPr>
+              <w:t>j</w:t>
+            </w:r>
+            <w:r>
+              <w:rPr>
+                <w:rFonts w:ascii="BRH Malayalam Extra" w:eastAsia="Times New Roman" w:hAnsi="BRH Malayalam Extra" w:cs="BRH Malayalam Extra"/>
+                <w:color w:val="000000"/>
+                <w:sz w:val="32"/>
+                <w:szCs w:val="40"/>
+                <w:lang w:val="en-IN" w:eastAsia="en-IN" w:bidi="ml-IN"/>
+              </w:rPr>
+              <w:t>–</w:t>
+            </w:r>
+            <w:r>
+              <w:rPr>
+                <w:rFonts w:ascii="BRH Malayalam Extra" w:eastAsia="Times New Roman" w:hAnsi="BRH Malayalam Extra" w:cs="BRH Malayalam Extra"/>
+                <w:color w:val="000000"/>
+                <w:sz w:val="40"/>
+                <w:szCs w:val="40"/>
+                <w:lang w:val="en-IN" w:eastAsia="en-IN" w:bidi="ml-IN"/>
+              </w:rPr>
+              <w:t>pxöMx</w:t>
+            </w:r>
+            <w:r>
+              <w:rPr>
+                <w:rFonts w:ascii="BRH Malayalam Extra" w:eastAsia="Times New Roman" w:hAnsi="BRH Malayalam Extra" w:cs="BRH Malayalam Extra"/>
+                <w:color w:val="000000"/>
+                <w:sz w:val="32"/>
+                <w:szCs w:val="40"/>
+                <w:lang w:val="en-IN" w:eastAsia="en-IN" w:bidi="ml-IN"/>
+              </w:rPr>
+              <w:t>–</w:t>
+            </w:r>
+            <w:r>
+              <w:rPr>
+                <w:rFonts w:ascii="BRH Malayalam Extra" w:eastAsia="Times New Roman" w:hAnsi="BRH Malayalam Extra" w:cs="BRH Malayalam Extra"/>
+                <w:color w:val="000000"/>
+                <w:sz w:val="40"/>
+                <w:szCs w:val="40"/>
+                <w:lang w:val="en-IN" w:eastAsia="en-IN" w:bidi="ml-IN"/>
+              </w:rPr>
+              <w:t xml:space="preserve"> C¤¤Zõ˜öÉpxj</w:t>
+            </w:r>
+            <w:r>
+              <w:rPr>
+                <w:rFonts w:ascii="BRH Malayalam Extra" w:eastAsia="Times New Roman" w:hAnsi="BRH Malayalam Extra" w:cs="BRH Malayalam Extra"/>
+                <w:color w:val="000000"/>
+                <w:sz w:val="32"/>
+                <w:szCs w:val="40"/>
+                <w:lang w:val="en-IN" w:eastAsia="en-IN" w:bidi="ml-IN"/>
+              </w:rPr>
+              <w:t>–</w:t>
+            </w:r>
+            <w:r>
+              <w:rPr>
+                <w:rFonts w:ascii="BRH Malayalam Extra" w:eastAsia="Times New Roman" w:hAnsi="BRH Malayalam Extra" w:cs="BRH Malayalam Extra"/>
+                <w:color w:val="000000"/>
+                <w:sz w:val="40"/>
+                <w:szCs w:val="40"/>
+                <w:lang w:val="en-IN" w:eastAsia="en-IN" w:bidi="ml-IN"/>
+              </w:rPr>
+              <w:t>p - A</w:t>
+            </w:r>
+            <w:r>
+              <w:rPr>
+                <w:rFonts w:ascii="BRH Malayalam Extra" w:eastAsia="Times New Roman" w:hAnsi="BRH Malayalam Extra" w:cs="BRH Malayalam Extra"/>
+                <w:color w:val="000000"/>
+                <w:sz w:val="32"/>
+                <w:szCs w:val="40"/>
+                <w:lang w:val="en-IN" w:eastAsia="en-IN" w:bidi="ml-IN"/>
+              </w:rPr>
+              <w:t>–</w:t>
+            </w:r>
+            <w:r>
+              <w:rPr>
+                <w:rFonts w:ascii="BRH Malayalam Extra" w:eastAsia="Times New Roman" w:hAnsi="BRH Malayalam Extra" w:cs="BRH Malayalam Extra"/>
+                <w:color w:val="000000"/>
+                <w:sz w:val="40"/>
+                <w:szCs w:val="40"/>
+                <w:lang w:val="en-IN" w:eastAsia="en-IN" w:bidi="ml-IN"/>
+              </w:rPr>
+              <w:t>öMx</w:t>
+            </w:r>
+            <w:r>
+              <w:rPr>
+                <w:rFonts w:ascii="BRH Malayalam Extra" w:eastAsia="Times New Roman" w:hAnsi="BRH Malayalam Extra" w:cs="BRH Malayalam Extra"/>
+                <w:color w:val="000000"/>
+                <w:sz w:val="32"/>
+                <w:szCs w:val="40"/>
+                <w:lang w:val="en-IN" w:eastAsia="en-IN" w:bidi="ml-IN"/>
+              </w:rPr>
+              <w:t>–</w:t>
+            </w:r>
+            <w:r>
+              <w:rPr>
+                <w:rFonts w:ascii="BRH Malayalam Extra" w:eastAsia="Times New Roman" w:hAnsi="BRH Malayalam Extra" w:cs="BRH Malayalam Extra"/>
+                <w:color w:val="000000"/>
+                <w:sz w:val="40"/>
+                <w:szCs w:val="40"/>
+                <w:lang w:val="en-IN" w:eastAsia="en-IN" w:bidi="ml-IN"/>
+              </w:rPr>
+              <w:t>J</w:t>
+            </w:r>
+          </w:p>
+        </w:tc>
+        <w:tc>
+          <w:tcPr>
+            <w:tcW w:w="5220" w:type="dxa"/>
+          </w:tcPr>
+          <w:p>
+            <w:pPr>
+              <w:widowControl w:val="0"/>
+              <w:autoSpaceDE w:val="0"/>
+              <w:autoSpaceDN w:val="0"/>
+              <w:adjustRightInd w:val="0"/>
+              <w:spacing w:line="252" w:lineRule="auto"/>
+              <w:rPr>
+                <w:rFonts w:ascii="BRH Malayalam Extra" w:eastAsia="Times New Roman" w:hAnsi="BRH Malayalam Extra" w:cs="BRH Malayalam Extra"/>
+                <w:color w:val="000000"/>
+                <w:sz w:val="40"/>
+                <w:szCs w:val="40"/>
+                <w:lang w:val="en-IN" w:eastAsia="en-IN" w:bidi="ml-IN"/>
+              </w:rPr>
+            </w:pPr>
+            <w:r>
+              <w:rPr>
+                <w:rFonts w:ascii="BRH Malayalam Extra" w:eastAsia="Times New Roman" w:hAnsi="BRH Malayalam Extra" w:cs="BRH Malayalam Extra"/>
+                <w:color w:val="000000"/>
+                <w:sz w:val="40"/>
+                <w:szCs w:val="40"/>
+                <w:lang w:val="en-IN" w:eastAsia="en-IN" w:bidi="ml-IN"/>
+              </w:rPr>
+              <w:t>¤F</w:t>
+            </w:r>
+            <w:r>
+              <w:rPr>
+                <w:rFonts w:ascii="BRH Malayalam Extra" w:eastAsia="Times New Roman" w:hAnsi="BRH Malayalam Extra" w:cs="BRH Malayalam Extra"/>
+                <w:color w:val="000000"/>
+                <w:sz w:val="32"/>
+                <w:szCs w:val="40"/>
+                <w:lang w:val="en-IN" w:eastAsia="en-IN" w:bidi="ml-IN"/>
+              </w:rPr>
+              <w:t>–</w:t>
+            </w:r>
+            <w:r>
+              <w:rPr>
+                <w:rFonts w:ascii="BRH Malayalam Extra" w:eastAsia="Times New Roman" w:hAnsi="BRH Malayalam Extra" w:cs="BRH Malayalam Extra"/>
+                <w:color w:val="000000"/>
+                <w:sz w:val="40"/>
+                <w:szCs w:val="40"/>
+                <w:highlight w:val="green"/>
+                <w:lang w:val="en-IN" w:eastAsia="en-IN" w:bidi="ml-IN"/>
+              </w:rPr>
+              <w:t>ö</w:t>
+            </w:r>
+            <w:r>
+              <w:rPr>
+                <w:rFonts w:ascii="BRH Malayalam Extra" w:eastAsia="Times New Roman" w:hAnsi="BRH Malayalam Extra" w:cs="BRH Malayalam Extra"/>
+                <w:color w:val="000000"/>
+                <w:sz w:val="40"/>
+                <w:szCs w:val="40"/>
+                <w:lang w:val="en-IN" w:eastAsia="en-IN" w:bidi="ml-IN"/>
+              </w:rPr>
+              <w:t>É</w:t>
+            </w:r>
+            <w:r>
+              <w:rPr>
+                <w:rFonts w:ascii="BRH Malayalam Extra" w:eastAsia="Times New Roman" w:hAnsi="BRH Malayalam Extra" w:cs="BRH Malayalam Extra"/>
+                <w:color w:val="000000"/>
+                <w:sz w:val="32"/>
+                <w:szCs w:val="40"/>
+                <w:lang w:val="en-IN" w:eastAsia="en-IN" w:bidi="ml-IN"/>
+              </w:rPr>
+              <w:t>–</w:t>
+            </w:r>
+            <w:r>
+              <w:rPr>
+                <w:rFonts w:ascii="BRH Malayalam Extra" w:eastAsia="Times New Roman" w:hAnsi="BRH Malayalam Extra" w:cs="BRH Malayalam Extra"/>
+                <w:color w:val="000000"/>
+                <w:sz w:val="40"/>
+                <w:szCs w:val="40"/>
+                <w:lang w:val="en-IN" w:eastAsia="en-IN" w:bidi="ml-IN"/>
+              </w:rPr>
+              <w:t>px</w:t>
+            </w:r>
+            <w:r>
+              <w:rPr>
+                <w:rFonts w:ascii="BRH Malayalam Extra" w:eastAsia="Times New Roman" w:hAnsi="BRH Malayalam Extra" w:cs="BRH Malayalam Extra"/>
+                <w:color w:val="000000"/>
+                <w:sz w:val="32"/>
+                <w:szCs w:val="40"/>
+                <w:lang w:val="en-IN" w:eastAsia="en-IN" w:bidi="ml-IN"/>
+              </w:rPr>
+              <w:t>–</w:t>
+            </w:r>
+            <w:r>
+              <w:rPr>
+                <w:rFonts w:ascii="BRH Malayalam Extra" w:eastAsia="Times New Roman" w:hAnsi="BRH Malayalam Extra" w:cs="BRH Malayalam Extra"/>
+                <w:color w:val="000000"/>
+                <w:sz w:val="40"/>
+                <w:szCs w:val="40"/>
+                <w:lang w:val="en-IN" w:eastAsia="en-IN" w:bidi="ml-IN"/>
+              </w:rPr>
+              <w:t>j</w:t>
+            </w:r>
+            <w:r>
+              <w:rPr>
+                <w:rFonts w:ascii="BRH Malayalam Extra" w:eastAsia="Times New Roman" w:hAnsi="BRH Malayalam Extra" w:cs="BRH Malayalam Extra"/>
+                <w:color w:val="000000"/>
+                <w:sz w:val="32"/>
+                <w:szCs w:val="40"/>
+                <w:lang w:val="en-IN" w:eastAsia="en-IN" w:bidi="ml-IN"/>
+              </w:rPr>
+              <w:t>–</w:t>
+            </w:r>
+            <w:r>
+              <w:rPr>
+                <w:rFonts w:ascii="BRH Malayalam Extra" w:eastAsia="Times New Roman" w:hAnsi="BRH Malayalam Extra" w:cs="BRH Malayalam Extra"/>
+                <w:color w:val="000000"/>
+                <w:sz w:val="40"/>
+                <w:szCs w:val="40"/>
+                <w:lang w:val="en-IN" w:eastAsia="en-IN" w:bidi="ml-IN"/>
+              </w:rPr>
+              <w:t>pxöMx</w:t>
+            </w:r>
+            <w:r>
+              <w:rPr>
+                <w:rFonts w:ascii="BRH Malayalam Extra" w:eastAsia="Times New Roman" w:hAnsi="BRH Malayalam Extra" w:cs="BRH Malayalam Extra"/>
+                <w:color w:val="000000"/>
+                <w:sz w:val="32"/>
+                <w:szCs w:val="40"/>
+                <w:lang w:val="en-IN" w:eastAsia="en-IN" w:bidi="ml-IN"/>
+              </w:rPr>
+              <w:t>–</w:t>
+            </w:r>
+            <w:r>
+              <w:rPr>
+                <w:rFonts w:ascii="BRH Malayalam Extra" w:eastAsia="Times New Roman" w:hAnsi="BRH Malayalam Extra" w:cs="BRH Malayalam Extra"/>
+                <w:color w:val="000000"/>
+                <w:sz w:val="40"/>
+                <w:szCs w:val="40"/>
+                <w:lang w:val="en-IN" w:eastAsia="en-IN" w:bidi="ml-IN"/>
+              </w:rPr>
+              <w:t xml:space="preserve"> öMtx˜J | </w:t>
+            </w:r>
+          </w:p>
+          <w:p>
+            <w:pPr>
+              <w:spacing w:before="0" w:line="240" w:lineRule="auto"/>
+              <w:rPr>
+                <w:rFonts w:ascii="BRH Devanagari Extra" w:hAnsi="BRH Devanagari Extra" w:cs="BRH Devanagari Extra"/>
+                <w:color w:val="000000"/>
+                <w:sz w:val="40"/>
+                <w:szCs w:val="40"/>
+              </w:rPr>
+            </w:pPr>
+            <w:r>
+              <w:rPr>
+                <w:rFonts w:ascii="BRH Malayalam Extra" w:eastAsia="Times New Roman" w:hAnsi="BRH Malayalam Extra" w:cs="BRH Malayalam Extra"/>
+                <w:color w:val="000000"/>
+                <w:sz w:val="40"/>
+                <w:szCs w:val="40"/>
+                <w:lang w:val="en-IN" w:eastAsia="en-IN" w:bidi="ml-IN"/>
+              </w:rPr>
+              <w:t>¤F</w:t>
+            </w:r>
+            <w:r>
+              <w:rPr>
+                <w:rFonts w:ascii="BRH Malayalam Extra" w:eastAsia="Times New Roman" w:hAnsi="BRH Malayalam Extra" w:cs="BRH Malayalam Extra"/>
+                <w:color w:val="000000"/>
+                <w:sz w:val="32"/>
+                <w:szCs w:val="40"/>
+                <w:lang w:val="en-IN" w:eastAsia="en-IN" w:bidi="ml-IN"/>
+              </w:rPr>
+              <w:t>–</w:t>
+            </w:r>
+            <w:r>
+              <w:rPr>
+                <w:rFonts w:ascii="BRH Malayalam Extra" w:eastAsia="Times New Roman" w:hAnsi="BRH Malayalam Extra" w:cs="BRH Malayalam Extra"/>
+                <w:color w:val="000000"/>
+                <w:sz w:val="40"/>
+                <w:szCs w:val="40"/>
+                <w:highlight w:val="green"/>
+                <w:lang w:val="en-IN" w:eastAsia="en-IN" w:bidi="ml-IN"/>
+              </w:rPr>
+              <w:t>ö</w:t>
+            </w:r>
+            <w:r>
+              <w:rPr>
+                <w:rFonts w:ascii="BRH Malayalam Extra" w:eastAsia="Times New Roman" w:hAnsi="BRH Malayalam Extra" w:cs="BRH Malayalam Extra"/>
+                <w:color w:val="000000"/>
+                <w:sz w:val="40"/>
+                <w:szCs w:val="40"/>
+                <w:lang w:val="en-IN" w:eastAsia="en-IN" w:bidi="ml-IN"/>
+              </w:rPr>
+              <w:t>É</w:t>
+            </w:r>
+            <w:r>
+              <w:rPr>
+                <w:rFonts w:ascii="BRH Malayalam Extra" w:eastAsia="Times New Roman" w:hAnsi="BRH Malayalam Extra" w:cs="BRH Malayalam Extra"/>
+                <w:color w:val="000000"/>
+                <w:sz w:val="32"/>
+                <w:szCs w:val="40"/>
+                <w:lang w:val="en-IN" w:eastAsia="en-IN" w:bidi="ml-IN"/>
+              </w:rPr>
+              <w:t>–</w:t>
+            </w:r>
+            <w:r>
+              <w:rPr>
+                <w:rFonts w:ascii="BRH Malayalam Extra" w:eastAsia="Times New Roman" w:hAnsi="BRH Malayalam Extra" w:cs="BRH Malayalam Extra"/>
+                <w:color w:val="000000"/>
+                <w:sz w:val="40"/>
+                <w:szCs w:val="40"/>
+                <w:lang w:val="en-IN" w:eastAsia="en-IN" w:bidi="ml-IN"/>
+              </w:rPr>
+              <w:t>px</w:t>
+            </w:r>
+            <w:r>
+              <w:rPr>
+                <w:rFonts w:ascii="BRH Malayalam Extra" w:eastAsia="Times New Roman" w:hAnsi="BRH Malayalam Extra" w:cs="BRH Malayalam Extra"/>
+                <w:color w:val="000000"/>
+                <w:sz w:val="32"/>
+                <w:szCs w:val="40"/>
+                <w:lang w:val="en-IN" w:eastAsia="en-IN" w:bidi="ml-IN"/>
+              </w:rPr>
+              <w:t>–</w:t>
+            </w:r>
+            <w:r>
+              <w:rPr>
+                <w:rFonts w:ascii="BRH Malayalam Extra" w:eastAsia="Times New Roman" w:hAnsi="BRH Malayalam Extra" w:cs="BRH Malayalam Extra"/>
+                <w:color w:val="000000"/>
+                <w:sz w:val="40"/>
+                <w:szCs w:val="40"/>
+                <w:lang w:val="en-IN" w:eastAsia="en-IN" w:bidi="ml-IN"/>
+              </w:rPr>
+              <w:t>j</w:t>
+            </w:r>
+            <w:r>
+              <w:rPr>
+                <w:rFonts w:ascii="BRH Malayalam Extra" w:eastAsia="Times New Roman" w:hAnsi="BRH Malayalam Extra" w:cs="BRH Malayalam Extra"/>
+                <w:color w:val="000000"/>
+                <w:sz w:val="32"/>
+                <w:szCs w:val="40"/>
+                <w:lang w:val="en-IN" w:eastAsia="en-IN" w:bidi="ml-IN"/>
+              </w:rPr>
+              <w:t>–</w:t>
+            </w:r>
+            <w:r>
+              <w:rPr>
+                <w:rFonts w:ascii="BRH Malayalam Extra" w:eastAsia="Times New Roman" w:hAnsi="BRH Malayalam Extra" w:cs="BRH Malayalam Extra"/>
+                <w:color w:val="000000"/>
+                <w:sz w:val="40"/>
+                <w:szCs w:val="40"/>
+                <w:lang w:val="en-IN" w:eastAsia="en-IN" w:bidi="ml-IN"/>
+              </w:rPr>
+              <w:t>pxöMx</w:t>
+            </w:r>
+            <w:r>
+              <w:rPr>
+                <w:rFonts w:ascii="BRH Malayalam Extra" w:eastAsia="Times New Roman" w:hAnsi="BRH Malayalam Extra" w:cs="BRH Malayalam Extra"/>
+                <w:color w:val="000000"/>
+                <w:sz w:val="32"/>
+                <w:szCs w:val="40"/>
+                <w:lang w:val="en-IN" w:eastAsia="en-IN" w:bidi="ml-IN"/>
+              </w:rPr>
+              <w:t>–</w:t>
+            </w:r>
+            <w:r>
+              <w:rPr>
+                <w:rFonts w:ascii="BRH Malayalam Extra" w:eastAsia="Times New Roman" w:hAnsi="BRH Malayalam Extra" w:cs="BRH Malayalam Extra"/>
+                <w:color w:val="000000"/>
+                <w:sz w:val="40"/>
+                <w:szCs w:val="40"/>
+                <w:lang w:val="en-IN" w:eastAsia="en-IN" w:bidi="ml-IN"/>
+              </w:rPr>
+              <w:t xml:space="preserve"> C¤¤Zõ˜öÉpxj</w:t>
+            </w:r>
+            <w:r>
+              <w:rPr>
+                <w:rFonts w:ascii="BRH Malayalam Extra" w:eastAsia="Times New Roman" w:hAnsi="BRH Malayalam Extra" w:cs="BRH Malayalam Extra"/>
+                <w:color w:val="000000"/>
+                <w:sz w:val="32"/>
+                <w:szCs w:val="40"/>
+                <w:lang w:val="en-IN" w:eastAsia="en-IN" w:bidi="ml-IN"/>
+              </w:rPr>
+              <w:t>–</w:t>
+            </w:r>
+            <w:r>
+              <w:rPr>
+                <w:rFonts w:ascii="BRH Malayalam Extra" w:eastAsia="Times New Roman" w:hAnsi="BRH Malayalam Extra" w:cs="BRH Malayalam Extra"/>
+                <w:color w:val="000000"/>
+                <w:sz w:val="40"/>
+                <w:szCs w:val="40"/>
+                <w:lang w:val="en-IN" w:eastAsia="en-IN" w:bidi="ml-IN"/>
+              </w:rPr>
+              <w:t>p - A</w:t>
+            </w:r>
+            <w:r>
+              <w:rPr>
+                <w:rFonts w:ascii="BRH Malayalam Extra" w:eastAsia="Times New Roman" w:hAnsi="BRH Malayalam Extra" w:cs="BRH Malayalam Extra"/>
+                <w:color w:val="000000"/>
+                <w:sz w:val="32"/>
+                <w:szCs w:val="40"/>
+                <w:lang w:val="en-IN" w:eastAsia="en-IN" w:bidi="ml-IN"/>
+              </w:rPr>
+              <w:t>–</w:t>
+            </w:r>
+            <w:r>
+              <w:rPr>
+                <w:rFonts w:ascii="BRH Malayalam Extra" w:eastAsia="Times New Roman" w:hAnsi="BRH Malayalam Extra" w:cs="BRH Malayalam Extra"/>
+                <w:color w:val="000000"/>
+                <w:sz w:val="40"/>
+                <w:szCs w:val="40"/>
+                <w:lang w:val="en-IN" w:eastAsia="en-IN" w:bidi="ml-IN"/>
+              </w:rPr>
+              <w:t>öMx</w:t>
+            </w:r>
+            <w:r>
+              <w:rPr>
+                <w:rFonts w:ascii="BRH Malayalam Extra" w:eastAsia="Times New Roman" w:hAnsi="BRH Malayalam Extra" w:cs="BRH Malayalam Extra"/>
+                <w:color w:val="000000"/>
+                <w:sz w:val="32"/>
+                <w:szCs w:val="40"/>
+                <w:lang w:val="en-IN" w:eastAsia="en-IN" w:bidi="ml-IN"/>
+              </w:rPr>
+              <w:t>–</w:t>
+            </w:r>
+            <w:r>
+              <w:rPr>
+                <w:rFonts w:ascii="BRH Malayalam Extra" w:eastAsia="Times New Roman" w:hAnsi="BRH Malayalam Extra" w:cs="BRH Malayalam Extra"/>
+                <w:color w:val="000000"/>
+                <w:sz w:val="40"/>
+                <w:szCs w:val="40"/>
+                <w:lang w:val="en-IN" w:eastAsia="en-IN" w:bidi="ml-IN"/>
+              </w:rPr>
+              <w:t>J |</w:t>
+            </w:r>
+          </w:p>
+        </w:tc>
+      </w:tr>
+    </w:tbl>
+    <w:p>
+      <w:pPr>
+        <w:jc w:val="center"/>
+        <w:rPr>
+          <w:b/>
+          <w:bCs/>
+          <w:sz w:val="32"/>
+          <w:szCs w:val="32"/>
+          <w:u w:val="single"/>
+        </w:rPr>
+      </w:pPr>
       <w:r>
         <w:rPr>
           <w:b/>
@@ -65,7 +1053,97 @@
           <w:szCs w:val="32"/>
           <w:u w:val="single"/>
         </w:rPr>
-        <w:t xml:space="preserve"> – TS </w:t>
+        <w:t>============</w:t>
+      </w:r>
+    </w:p>
+    <w:p>
+      <w:pPr>
+        <w:jc w:val="center"/>
+        <w:rPr>
+          <w:b/>
+          <w:bCs/>
+          <w:sz w:val="32"/>
+          <w:szCs w:val="32"/>
+          <w:u w:val="single"/>
+        </w:rPr>
+      </w:pPr>
+    </w:p>
+    <w:p>
+      <w:pPr>
+        <w:jc w:val="center"/>
+        <w:rPr>
+          <w:b/>
+          <w:bCs/>
+          <w:sz w:val="32"/>
+          <w:szCs w:val="32"/>
+          <w:u w:val="single"/>
+        </w:rPr>
+      </w:pPr>
+    </w:p>
+    <w:p>
+      <w:pPr>
+        <w:jc w:val="center"/>
+        <w:rPr>
+          <w:b/>
+          <w:bCs/>
+          <w:sz w:val="32"/>
+          <w:szCs w:val="32"/>
+          <w:u w:val="single"/>
+        </w:rPr>
+      </w:pPr>
+    </w:p>
+    <w:p>
+      <w:pPr>
+        <w:jc w:val="center"/>
+        <w:rPr>
+          <w:b/>
+          <w:bCs/>
+          <w:sz w:val="32"/>
+          <w:szCs w:val="32"/>
+          <w:u w:val="single"/>
+        </w:rPr>
+      </w:pPr>
+    </w:p>
+    <w:p>
+      <w:pPr>
+        <w:jc w:val="center"/>
+        <w:rPr>
+          <w:b/>
+          <w:bCs/>
+          <w:sz w:val="32"/>
+          <w:szCs w:val="32"/>
+          <w:u w:val="single"/>
+        </w:rPr>
+      </w:pPr>
+      <w:r>
+        <w:rPr>
+          <w:b/>
+          <w:bCs/>
+          <w:sz w:val="32"/>
+          <w:szCs w:val="32"/>
+          <w:u w:val="single"/>
+        </w:rPr>
+        <w:t xml:space="preserve">TS </w:t>
+      </w:r>
+      <w:r>
+        <w:rPr>
+          <w:b/>
+          <w:bCs/>
+          <w:sz w:val="32"/>
+          <w:szCs w:val="32"/>
+          <w:u w:val="single"/>
+        </w:rPr>
+        <w:t>Krama</w:t>
+      </w:r>
+      <w:r>
+        <w:rPr>
+          <w:b/>
+          <w:bCs/>
+          <w:sz w:val="32"/>
+          <w:szCs w:val="32"/>
+          <w:u w:val="single"/>
+        </w:rPr>
+        <w:t xml:space="preserve"> Paatam – TS </w:t>
       </w:r>
       <w:r>
         <w:rPr>
@@ -292,19 +1370,9 @@
                 <w:sz w:val="28"/>
                 <w:szCs w:val="32"/>
               </w:rPr>
-              <w:t xml:space="preserve">T.S.6.4.10.6 – </w:t>
-            </w:r>
-            <w:proofErr w:type="spellStart"/>
-            <w:r>
-              <w:rPr>
-                <w:rFonts w:cs="Arial"/>
-                <w:b/>
-                <w:sz w:val="28"/>
-                <w:szCs w:val="32"/>
-              </w:rPr>
-              <w:t>Kramam</w:t>
-            </w:r>
-            <w:proofErr w:type="spellEnd"/>
+              <w:lastRenderedPageBreak/>
+              <w:t>T.S.6.4.10.6 – Kramam</w:t>
+            </w:r>
           </w:p>
           <w:p>
             <w:pPr>
@@ -324,45 +1392,14 @@
                 <w:szCs w:val="32"/>
               </w:rPr>
             </w:pPr>
-            <w:proofErr w:type="spellStart"/>
-            <w:r>
-              <w:rPr>
-                <w:rFonts w:cs="Arial"/>
-                <w:b/>
-                <w:sz w:val="28"/>
-                <w:szCs w:val="32"/>
-              </w:rPr>
-              <w:t>Krama</w:t>
-            </w:r>
-            <w:proofErr w:type="spellEnd"/>
-            <w:r>
-              <w:rPr>
-                <w:rFonts w:cs="Arial"/>
-                <w:b/>
-                <w:sz w:val="28"/>
-                <w:szCs w:val="32"/>
-              </w:rPr>
-              <w:t xml:space="preserve"> </w:t>
-            </w:r>
-            <w:proofErr w:type="spellStart"/>
-            <w:r>
-              <w:rPr>
-                <w:rFonts w:cs="Arial"/>
-                <w:b/>
-                <w:sz w:val="28"/>
-                <w:szCs w:val="32"/>
-              </w:rPr>
-              <w:t>Vaakyam</w:t>
-            </w:r>
-            <w:proofErr w:type="spellEnd"/>
-            <w:r>
-              <w:rPr>
-                <w:rFonts w:cs="Arial"/>
-                <w:b/>
-                <w:sz w:val="28"/>
-                <w:szCs w:val="32"/>
-              </w:rPr>
-              <w:t xml:space="preserve"> No.– 36</w:t>
+            <w:r>
+              <w:rPr>
+                <w:rFonts w:cs="Arial"/>
+                <w:b/>
+                <w:sz w:val="28"/>
+                <w:szCs w:val="32"/>
+              </w:rPr>
+              <w:t>Krama Vaakyam No.– 36</w:t>
             </w:r>
           </w:p>
           <w:p>
@@ -380,25 +1417,14 @@
                 <w:szCs w:val="32"/>
               </w:rPr>
             </w:pPr>
-            <w:proofErr w:type="spellStart"/>
-            <w:r>
-              <w:rPr>
-                <w:rFonts w:cs="Arial"/>
-                <w:b/>
-                <w:sz w:val="28"/>
-                <w:szCs w:val="32"/>
-              </w:rPr>
-              <w:t>Panchaati</w:t>
-            </w:r>
-            <w:proofErr w:type="spellEnd"/>
-            <w:r>
-              <w:rPr>
-                <w:rFonts w:cs="Arial"/>
-                <w:b/>
-                <w:sz w:val="28"/>
-                <w:szCs w:val="32"/>
-              </w:rPr>
-              <w:t xml:space="preserve"> No</w:t>
+            <w:r>
+              <w:rPr>
+                <w:rFonts w:cs="Arial"/>
+                <w:b/>
+                <w:sz w:val="28"/>
+                <w:szCs w:val="32"/>
+              </w:rPr>
+              <w:t>Panchaati No</w:t>
             </w:r>
             <w:r>
               <w:rPr>
@@ -433,8 +1459,6 @@
                 <w:szCs w:val="36"/>
               </w:rPr>
             </w:pPr>
-            <w:bookmarkStart w:id="0" w:name="_GoBack"/>
-            <w:bookmarkEnd w:id="0"/>
           </w:p>
         </w:tc>
         <w:tc>
@@ -471,7 +1495,6 @@
               </w:rPr>
               <w:t>–</w:t>
             </w:r>
-            <w:proofErr w:type="spellStart"/>
             <w:r>
               <w:rPr>
                 <w:rFonts w:ascii="BRH Malayalam" w:hAnsi="BRH Malayalam" w:cs="BRH Malayalam"/>
@@ -482,7 +1505,6 @@
               </w:rPr>
               <w:t>q§T</w:t>
             </w:r>
-            <w:proofErr w:type="spellEnd"/>
             <w:r>
               <w:rPr>
                 <w:rFonts w:ascii="BRH Malayalam Extra" w:eastAsia="Times New Roman" w:hAnsi="BRH Malayalam Extra" w:cs="BRH Malayalam Extra"/>
@@ -503,7 +1525,6 @@
               </w:rPr>
               <w:t>–</w:t>
             </w:r>
-            <w:proofErr w:type="spellStart"/>
             <w:r>
               <w:rPr>
                 <w:rFonts w:ascii="BRH Malayalam Extra" w:eastAsia="Times New Roman" w:hAnsi="BRH Malayalam Extra" w:cs="BRH Malayalam Extra"/>
@@ -514,40 +1535,26 @@
               </w:rPr>
               <w:t>pz</w:t>
             </w:r>
-            <w:proofErr w:type="spellEnd"/>
-            <w:r>
-              <w:rPr>
-                <w:rFonts w:ascii="BRH Malayalam Extra" w:eastAsia="Times New Roman" w:hAnsi="BRH Malayalam Extra" w:cs="BRH Malayalam Extra"/>
-                <w:color w:val="000000"/>
-                <w:sz w:val="32"/>
-                <w:szCs w:val="40"/>
-                <w:lang w:val="en-IN" w:eastAsia="en-IN" w:bidi="ml-IN"/>
-              </w:rPr>
-              <w:t>–</w:t>
-            </w:r>
-            <w:proofErr w:type="spellStart"/>
-            <w:r>
-              <w:rPr>
-                <w:rFonts w:ascii="BRH Malayalam Extra" w:eastAsia="Times New Roman" w:hAnsi="BRH Malayalam Extra" w:cs="BRH Malayalam Extra"/>
-                <w:color w:val="000000"/>
-                <w:sz w:val="40"/>
-                <w:szCs w:val="40"/>
-                <w:lang w:val="en-IN" w:eastAsia="en-IN" w:bidi="ml-IN"/>
-              </w:rPr>
-              <w:t>ZxÊJ</w:t>
-            </w:r>
-            <w:proofErr w:type="spellEnd"/>
-            <w:r>
-              <w:rPr>
-                <w:rFonts w:ascii="BRH Malayalam Extra" w:eastAsia="Times New Roman" w:hAnsi="BRH Malayalam Extra" w:cs="BRH Malayalam Extra"/>
-                <w:color w:val="000000"/>
-                <w:sz w:val="40"/>
-                <w:szCs w:val="40"/>
-                <w:lang w:val="en-IN" w:eastAsia="en-IN" w:bidi="ml-IN"/>
-              </w:rPr>
-              <w:t xml:space="preserve"> | </w:t>
-            </w:r>
-            <w:proofErr w:type="spellStart"/>
+            <w:r>
+              <w:rPr>
+                <w:rFonts w:ascii="BRH Malayalam Extra" w:eastAsia="Times New Roman" w:hAnsi="BRH Malayalam Extra" w:cs="BRH Malayalam Extra"/>
+                <w:color w:val="000000"/>
+                <w:sz w:val="32"/>
+                <w:szCs w:val="40"/>
+                <w:lang w:val="en-IN" w:eastAsia="en-IN" w:bidi="ml-IN"/>
+              </w:rPr>
+              <w:t>–</w:t>
+            </w:r>
+            <w:r>
+              <w:rPr>
+                <w:rFonts w:ascii="BRH Malayalam Extra" w:eastAsia="Times New Roman" w:hAnsi="BRH Malayalam Extra" w:cs="BRH Malayalam Extra"/>
+                <w:color w:val="000000"/>
+                <w:sz w:val="40"/>
+                <w:szCs w:val="40"/>
+                <w:lang w:val="en-IN" w:eastAsia="en-IN" w:bidi="ml-IN"/>
+              </w:rPr>
+              <w:t xml:space="preserve">ZxÊJ | </w:t>
+            </w:r>
             <w:r>
               <w:rPr>
                 <w:rFonts w:ascii="BRH Malayalam Extra" w:eastAsia="Times New Roman" w:hAnsi="BRH Malayalam Extra" w:cs="BRH Malayalam Extra"/>
@@ -567,62 +1574,27 @@
                 <w:szCs w:val="40"/>
                 <w:lang w:val="en-IN" w:eastAsia="en-IN" w:bidi="ml-IN"/>
               </w:rPr>
-              <w:t>¥Êx</w:t>
-            </w:r>
-            <w:proofErr w:type="spellEnd"/>
-            <w:r>
-              <w:rPr>
-                <w:rFonts w:ascii="BRH Malayalam Extra" w:eastAsia="Times New Roman" w:hAnsi="BRH Malayalam Extra" w:cs="BRH Malayalam Extra"/>
-                <w:color w:val="000000"/>
-                <w:sz w:val="40"/>
-                <w:szCs w:val="40"/>
-                <w:lang w:val="en-IN" w:eastAsia="en-IN" w:bidi="ml-IN"/>
-              </w:rPr>
-              <w:t>˜„</w:t>
-            </w:r>
-            <w:proofErr w:type="spellStart"/>
-            <w:r>
-              <w:rPr>
-                <w:rFonts w:ascii="BRH Malayalam Extra" w:eastAsia="Times New Roman" w:hAnsi="BRH Malayalam Extra" w:cs="BRH Malayalam Extra"/>
-                <w:color w:val="000000"/>
-                <w:sz w:val="40"/>
-                <w:szCs w:val="40"/>
-                <w:lang w:val="en-IN" w:eastAsia="en-IN" w:bidi="ml-IN"/>
-              </w:rPr>
-              <w:t>Æû</w:t>
-            </w:r>
-            <w:proofErr w:type="spellEnd"/>
-            <w:r>
-              <w:rPr>
-                <w:rFonts w:ascii="BRH Malayalam Extra" w:eastAsia="Times New Roman" w:hAnsi="BRH Malayalam Extra" w:cs="BRH Malayalam Extra"/>
-                <w:color w:val="000000"/>
-                <w:sz w:val="32"/>
-                <w:szCs w:val="40"/>
-                <w:lang w:val="en-IN" w:eastAsia="en-IN" w:bidi="ml-IN"/>
-              </w:rPr>
-              <w:t>–</w:t>
-            </w:r>
-            <w:proofErr w:type="spellStart"/>
-            <w:r>
-              <w:rPr>
-                <w:rFonts w:ascii="BRH Malayalam Extra" w:eastAsia="Times New Roman" w:hAnsi="BRH Malayalam Extra" w:cs="BRH Malayalam Extra"/>
-                <w:color w:val="000000"/>
-                <w:sz w:val="40"/>
-                <w:szCs w:val="40"/>
-                <w:lang w:val="en-IN" w:eastAsia="en-IN" w:bidi="ml-IN"/>
-              </w:rPr>
-              <w:t>kõ¡J</w:t>
-            </w:r>
-            <w:proofErr w:type="spellEnd"/>
-            <w:r>
-              <w:rPr>
-                <w:rFonts w:ascii="BRH Malayalam Extra" w:eastAsia="Times New Roman" w:hAnsi="BRH Malayalam Extra" w:cs="BRH Malayalam Extra"/>
-                <w:color w:val="000000"/>
-                <w:sz w:val="40"/>
-                <w:szCs w:val="40"/>
-                <w:lang w:val="en-IN" w:eastAsia="en-IN" w:bidi="ml-IN"/>
-              </w:rPr>
-              <w:t xml:space="preserve"> |</w:t>
+              <w:t>¥Êx˜„Æû</w:t>
+            </w:r>
+            <w:r>
+              <w:rPr>
+                <w:rFonts w:ascii="BRH Malayalam Extra" w:eastAsia="Times New Roman" w:hAnsi="BRH Malayalam Extra" w:cs="BRH Malayalam Extra"/>
+                <w:color w:val="000000"/>
+                <w:sz w:val="32"/>
+                <w:szCs w:val="40"/>
+                <w:lang w:val="en-IN" w:eastAsia="en-IN" w:bidi="ml-IN"/>
+              </w:rPr>
+              <w:t>–</w:t>
+            </w:r>
+            <w:r>
+              <w:rPr>
+                <w:rFonts w:ascii="BRH Malayalam Extra" w:eastAsia="Times New Roman" w:hAnsi="BRH Malayalam Extra" w:cs="BRH Malayalam Extra"/>
+                <w:color w:val="000000"/>
+                <w:sz w:val="40"/>
+                <w:szCs w:val="40"/>
+                <w:lang w:val="en-IN" w:eastAsia="en-IN" w:bidi="ml-IN"/>
+              </w:rPr>
+              <w:t>kõ¡J |</w:t>
             </w:r>
           </w:p>
         </w:tc>
@@ -661,7 +1633,6 @@
               </w:rPr>
               <w:t>–</w:t>
             </w:r>
-            <w:proofErr w:type="spellStart"/>
             <w:r>
               <w:rPr>
                 <w:rFonts w:ascii="BRH Malayalam" w:hAnsi="BRH Malayalam" w:cs="BRH Malayalam"/>
@@ -672,7 +1643,6 @@
               </w:rPr>
               <w:t>q§T</w:t>
             </w:r>
-            <w:proofErr w:type="spellEnd"/>
             <w:r>
               <w:rPr>
                 <w:rFonts w:ascii="BRH Malayalam Extra" w:eastAsia="Times New Roman" w:hAnsi="BRH Malayalam Extra" w:cs="BRH Malayalam Extra"/>
@@ -693,7 +1663,6 @@
               </w:rPr>
               <w:t>–</w:t>
             </w:r>
-            <w:proofErr w:type="spellStart"/>
             <w:r>
               <w:rPr>
                 <w:rFonts w:ascii="BRH Malayalam Extra" w:eastAsia="Times New Roman" w:hAnsi="BRH Malayalam Extra" w:cs="BRH Malayalam Extra"/>
@@ -704,38 +1673,25 @@
               </w:rPr>
               <w:t>pz</w:t>
             </w:r>
-            <w:proofErr w:type="spellEnd"/>
-            <w:r>
-              <w:rPr>
-                <w:rFonts w:ascii="BRH Malayalam Extra" w:eastAsia="Times New Roman" w:hAnsi="BRH Malayalam Extra" w:cs="BRH Malayalam Extra"/>
-                <w:color w:val="000000"/>
-                <w:sz w:val="32"/>
-                <w:szCs w:val="40"/>
-                <w:lang w:val="en-IN" w:eastAsia="en-IN" w:bidi="ml-IN"/>
-              </w:rPr>
-              <w:t>–</w:t>
-            </w:r>
-            <w:proofErr w:type="spellStart"/>
-            <w:r>
-              <w:rPr>
-                <w:rFonts w:ascii="BRH Malayalam Extra" w:eastAsia="Times New Roman" w:hAnsi="BRH Malayalam Extra" w:cs="BRH Malayalam Extra"/>
-                <w:color w:val="000000"/>
-                <w:sz w:val="40"/>
-                <w:szCs w:val="40"/>
-                <w:lang w:val="en-IN" w:eastAsia="en-IN" w:bidi="ml-IN"/>
-              </w:rPr>
-              <w:t>ZxÊJ</w:t>
-            </w:r>
-            <w:proofErr w:type="spellEnd"/>
-            <w:r>
-              <w:rPr>
-                <w:rFonts w:ascii="BRH Malayalam Extra" w:eastAsia="Times New Roman" w:hAnsi="BRH Malayalam Extra" w:cs="BRH Malayalam Extra"/>
-                <w:color w:val="000000"/>
-                <w:sz w:val="40"/>
-                <w:szCs w:val="40"/>
-                <w:lang w:val="en-IN" w:eastAsia="en-IN" w:bidi="ml-IN"/>
-              </w:rPr>
-              <w:t xml:space="preserve"> | </w:t>
+            <w:r>
+              <w:rPr>
+                <w:rFonts w:ascii="BRH Malayalam Extra" w:eastAsia="Times New Roman" w:hAnsi="BRH Malayalam Extra" w:cs="BRH Malayalam Extra"/>
+                <w:color w:val="000000"/>
+                <w:sz w:val="32"/>
+                <w:szCs w:val="40"/>
+                <w:lang w:val="en-IN" w:eastAsia="en-IN" w:bidi="ml-IN"/>
+              </w:rPr>
+              <w:t>–</w:t>
+            </w:r>
+            <w:r>
+              <w:rPr>
+                <w:rFonts w:ascii="BRH Malayalam Extra" w:eastAsia="Times New Roman" w:hAnsi="BRH Malayalam Extra" w:cs="BRH Malayalam Extra"/>
+                <w:color w:val="000000"/>
+                <w:sz w:val="40"/>
+                <w:szCs w:val="40"/>
+                <w:lang w:val="en-IN" w:eastAsia="en-IN" w:bidi="ml-IN"/>
+              </w:rPr>
+              <w:t xml:space="preserve">ZxÊJ | </w:t>
             </w:r>
           </w:p>
           <w:p>
@@ -777,73 +1733,27 @@
                 <w:szCs w:val="40"/>
                 <w:lang w:val="en-IN" w:eastAsia="en-IN" w:bidi="ml-IN"/>
               </w:rPr>
-              <w:t>¥</w:t>
-            </w:r>
-            <w:proofErr w:type="spellStart"/>
-            <w:r>
-              <w:rPr>
-                <w:rFonts w:ascii="BRH Malayalam Extra" w:eastAsia="Times New Roman" w:hAnsi="BRH Malayalam Extra" w:cs="BRH Malayalam Extra"/>
-                <w:color w:val="000000"/>
-                <w:sz w:val="40"/>
-                <w:szCs w:val="40"/>
-                <w:lang w:val="en-IN" w:eastAsia="en-IN" w:bidi="ml-IN"/>
-              </w:rPr>
-              <w:t>Êx</w:t>
-            </w:r>
-            <w:proofErr w:type="spellEnd"/>
-            <w:r>
-              <w:rPr>
-                <w:rFonts w:ascii="BRH Malayalam Extra" w:eastAsia="Times New Roman" w:hAnsi="BRH Malayalam Extra" w:cs="BRH Malayalam Extra"/>
-                <w:color w:val="000000"/>
-                <w:sz w:val="40"/>
-                <w:szCs w:val="40"/>
-                <w:lang w:val="en-IN" w:eastAsia="en-IN" w:bidi="ml-IN"/>
-              </w:rPr>
-              <w:t>˜„</w:t>
-            </w:r>
-            <w:proofErr w:type="spellStart"/>
-            <w:r>
-              <w:rPr>
-                <w:rFonts w:ascii="BRH Malayalam Extra" w:eastAsia="Times New Roman" w:hAnsi="BRH Malayalam Extra" w:cs="BRH Malayalam Extra"/>
-                <w:color w:val="000000"/>
-                <w:sz w:val="40"/>
-                <w:szCs w:val="40"/>
-                <w:lang w:val="en-IN" w:eastAsia="en-IN" w:bidi="ml-IN"/>
-              </w:rPr>
-              <w:t>Æû</w:t>
-            </w:r>
-            <w:proofErr w:type="spellEnd"/>
-            <w:r>
-              <w:rPr>
-                <w:rFonts w:ascii="BRH Malayalam Extra" w:eastAsia="Times New Roman" w:hAnsi="BRH Malayalam Extra" w:cs="BRH Malayalam Extra"/>
-                <w:color w:val="000000"/>
-                <w:sz w:val="32"/>
-                <w:szCs w:val="40"/>
-                <w:lang w:val="en-IN" w:eastAsia="en-IN" w:bidi="ml-IN"/>
-              </w:rPr>
-              <w:t>–</w:t>
-            </w:r>
-            <w:proofErr w:type="spellStart"/>
-            <w:r>
-              <w:rPr>
-                <w:rFonts w:ascii="BRH Malayalam Extra" w:eastAsia="Times New Roman" w:hAnsi="BRH Malayalam Extra" w:cs="BRH Malayalam Extra"/>
-                <w:color w:val="000000"/>
-                <w:sz w:val="40"/>
-                <w:szCs w:val="40"/>
-                <w:lang w:val="en-IN" w:eastAsia="en-IN" w:bidi="ml-IN"/>
-              </w:rPr>
-              <w:t>kõ¡J</w:t>
-            </w:r>
-            <w:proofErr w:type="spellEnd"/>
-            <w:r>
-              <w:rPr>
-                <w:rFonts w:ascii="BRH Malayalam Extra" w:eastAsia="Times New Roman" w:hAnsi="BRH Malayalam Extra" w:cs="BRH Malayalam Extra"/>
-                <w:color w:val="000000"/>
-                <w:sz w:val="40"/>
-                <w:szCs w:val="40"/>
-                <w:lang w:val="en-IN" w:eastAsia="en-IN" w:bidi="ml-IN"/>
-              </w:rPr>
-              <w:t xml:space="preserve"> |</w:t>
+              <w:t>¥Êx˜„Æû</w:t>
+            </w:r>
+            <w:r>
+              <w:rPr>
+                <w:rFonts w:ascii="BRH Malayalam Extra" w:eastAsia="Times New Roman" w:hAnsi="BRH Malayalam Extra" w:cs="BRH Malayalam Extra"/>
+                <w:color w:val="000000"/>
+                <w:sz w:val="32"/>
+                <w:szCs w:val="40"/>
+                <w:lang w:val="en-IN" w:eastAsia="en-IN" w:bidi="ml-IN"/>
+              </w:rPr>
+              <w:t>–</w:t>
+            </w:r>
+            <w:r>
+              <w:rPr>
+                <w:rFonts w:ascii="BRH Malayalam Extra" w:eastAsia="Times New Roman" w:hAnsi="BRH Malayalam Extra" w:cs="BRH Malayalam Extra"/>
+                <w:color w:val="000000"/>
+                <w:sz w:val="40"/>
+                <w:szCs w:val="40"/>
+                <w:lang w:val="en-IN" w:eastAsia="en-IN" w:bidi="ml-IN"/>
+              </w:rPr>
+              <w:t>kõ¡J |</w:t>
             </w:r>
           </w:p>
         </w:tc>
@@ -892,7 +1802,6 @@
         </w:rPr>
         <w:t xml:space="preserve">TS </w:t>
       </w:r>
-      <w:proofErr w:type="spellStart"/>
       <w:r>
         <w:rPr>
           <w:b/>
@@ -903,7 +1812,6 @@
         </w:rPr>
         <w:t>Krama</w:t>
       </w:r>
-      <w:proofErr w:type="spellEnd"/>
       <w:r>
         <w:rPr>
           <w:b/>
@@ -912,29 +1820,7 @@
           <w:szCs w:val="32"/>
           <w:u w:val="single"/>
         </w:rPr>
-        <w:t xml:space="preserve"> </w:t>
-      </w:r>
-      <w:proofErr w:type="spellStart"/>
-      <w:r>
-        <w:rPr>
-          <w:b/>
-          <w:bCs/>
-          <w:sz w:val="32"/>
-          <w:szCs w:val="32"/>
-          <w:u w:val="single"/>
-        </w:rPr>
-        <w:t>Paatam</w:t>
-      </w:r>
-      <w:proofErr w:type="spellEnd"/>
-      <w:r>
-        <w:rPr>
-          <w:b/>
-          <w:bCs/>
-          <w:sz w:val="32"/>
-          <w:szCs w:val="32"/>
-          <w:u w:val="single"/>
-        </w:rPr>
-        <w:t xml:space="preserve"> – TS </w:t>
+        <w:t xml:space="preserve"> Paatam – TS </w:t>
       </w:r>
       <w:r>
         <w:rPr>
@@ -1222,20 +2108,8 @@
                 <w:sz w:val="28"/>
                 <w:szCs w:val="32"/>
               </w:rPr>
-              <w:t xml:space="preserve"> – </w:t>
-            </w:r>
-            <w:proofErr w:type="spellStart"/>
-            <w:r>
-              <w:rPr>
-                <w:rFonts w:cs="Arial"/>
-                <w:b/>
-                <w:color w:val="000000"/>
-                <w:sz w:val="28"/>
-                <w:szCs w:val="32"/>
-              </w:rPr>
-              <w:t>Kramam</w:t>
-            </w:r>
-            <w:proofErr w:type="spellEnd"/>
+              <w:t xml:space="preserve"> – Kramam</w:t>
+            </w:r>
           </w:p>
           <w:p>
             <w:pPr>
@@ -1256,49 +2130,15 @@
                 <w:szCs w:val="32"/>
               </w:rPr>
             </w:pPr>
-            <w:proofErr w:type="spellStart"/>
-            <w:r>
-              <w:rPr>
-                <w:rFonts w:cs="Arial"/>
-                <w:b/>
-                <w:color w:val="000000"/>
-                <w:sz w:val="28"/>
-                <w:szCs w:val="32"/>
-              </w:rPr>
-              <w:t>Krama</w:t>
-            </w:r>
-            <w:proofErr w:type="spellEnd"/>
-            <w:r>
-              <w:rPr>
-                <w:rFonts w:cs="Arial"/>
-                <w:b/>
-                <w:color w:val="000000"/>
-                <w:sz w:val="28"/>
-                <w:szCs w:val="32"/>
-              </w:rPr>
-              <w:t xml:space="preserve"> </w:t>
-            </w:r>
-            <w:proofErr w:type="spellStart"/>
-            <w:r>
-              <w:rPr>
-                <w:rFonts w:cs="Arial"/>
-                <w:b/>
-                <w:color w:val="000000"/>
-                <w:sz w:val="28"/>
-                <w:szCs w:val="32"/>
-              </w:rPr>
-              <w:t>Vaakyam</w:t>
-            </w:r>
-            <w:proofErr w:type="spellEnd"/>
-            <w:r>
-              <w:rPr>
-                <w:rFonts w:cs="Arial"/>
-                <w:b/>
-                <w:color w:val="000000"/>
-                <w:sz w:val="28"/>
-                <w:szCs w:val="32"/>
-              </w:rPr>
-              <w:t xml:space="preserve"> No.– </w:t>
+            <w:r>
+              <w:rPr>
+                <w:rFonts w:cs="Arial"/>
+                <w:b/>
+                <w:color w:val="000000"/>
+                <w:sz w:val="28"/>
+                <w:szCs w:val="32"/>
+              </w:rPr>
+              <w:t xml:space="preserve">Krama Vaakyam No.– </w:t>
             </w:r>
             <w:r>
               <w:rPr>
@@ -1326,27 +2166,15 @@
                 <w:szCs w:val="36"/>
               </w:rPr>
             </w:pPr>
-            <w:proofErr w:type="spellStart"/>
-            <w:r>
-              <w:rPr>
-                <w:rFonts w:cs="Arial"/>
-                <w:b/>
-                <w:color w:val="000000"/>
-                <w:sz w:val="28"/>
-                <w:szCs w:val="32"/>
-              </w:rPr>
-              <w:t>Panchaati</w:t>
-            </w:r>
-            <w:proofErr w:type="spellEnd"/>
-            <w:r>
-              <w:rPr>
-                <w:rFonts w:cs="Arial"/>
-                <w:b/>
-                <w:color w:val="000000"/>
-                <w:sz w:val="28"/>
-                <w:szCs w:val="32"/>
-              </w:rPr>
-              <w:t xml:space="preserve"> No</w:t>
+            <w:r>
+              <w:rPr>
+                <w:rFonts w:cs="Arial"/>
+                <w:b/>
+                <w:color w:val="000000"/>
+                <w:sz w:val="28"/>
+                <w:szCs w:val="32"/>
+              </w:rPr>
+              <w:t>Panchaati No</w:t>
             </w:r>
             <w:r>
               <w:rPr>
@@ -1443,7 +2271,6 @@
               </w:rPr>
               <w:t>–</w:t>
             </w:r>
-            <w:proofErr w:type="spellStart"/>
             <w:r>
               <w:rPr>
                 <w:rFonts w:ascii="BRH Malayalam Extra" w:eastAsia="Times New Roman" w:hAnsi="BRH Malayalam Extra" w:cs="BRH Malayalam Extra"/>
@@ -1454,72 +2281,36 @@
               </w:rPr>
               <w:t>py</w:t>
             </w:r>
-            <w:proofErr w:type="spellEnd"/>
-            <w:r>
-              <w:rPr>
-                <w:rFonts w:ascii="BRH Malayalam Extra" w:eastAsia="Times New Roman" w:hAnsi="BRH Malayalam Extra" w:cs="BRH Malayalam Extra"/>
-                <w:color w:val="000000"/>
-                <w:sz w:val="32"/>
-                <w:szCs w:val="40"/>
-                <w:lang w:val="en-IN" w:eastAsia="en-IN" w:bidi="ml-IN"/>
-              </w:rPr>
-              <w:t>–</w:t>
-            </w:r>
-            <w:proofErr w:type="spellStart"/>
-            <w:r>
-              <w:rPr>
-                <w:rFonts w:ascii="BRH Malayalam Extra" w:eastAsia="Times New Roman" w:hAnsi="BRH Malayalam Extra" w:cs="BRH Malayalam Extra"/>
-                <w:color w:val="000000"/>
-                <w:sz w:val="40"/>
-                <w:szCs w:val="40"/>
-                <w:lang w:val="en-IN" w:eastAsia="en-IN" w:bidi="ml-IN"/>
-              </w:rPr>
-              <w:t>Z£öe</w:t>
-            </w:r>
-            <w:proofErr w:type="spellEnd"/>
-            <w:r>
-              <w:rPr>
-                <w:rFonts w:ascii="BRH Malayalam Extra" w:eastAsia="Times New Roman" w:hAnsi="BRH Malayalam Extra" w:cs="BRH Malayalam Extra"/>
-                <w:color w:val="000000"/>
-                <w:sz w:val="40"/>
-                <w:szCs w:val="40"/>
-                <w:lang w:val="en-IN" w:eastAsia="en-IN" w:bidi="ml-IN"/>
-              </w:rPr>
-              <w:t>—</w:t>
-            </w:r>
-            <w:proofErr w:type="spellStart"/>
-            <w:r>
-              <w:rPr>
-                <w:rFonts w:ascii="BRH Malayalam Extra" w:eastAsia="Times New Roman" w:hAnsi="BRH Malayalam Extra" w:cs="BRH Malayalam Extra"/>
-                <w:color w:val="000000"/>
-                <w:sz w:val="40"/>
-                <w:szCs w:val="40"/>
-                <w:lang w:val="en-IN" w:eastAsia="en-IN" w:bidi="ml-IN"/>
-              </w:rPr>
-              <w:t>s¢ZJ</w:t>
-            </w:r>
-            <w:proofErr w:type="spellEnd"/>
-            <w:r>
-              <w:rPr>
-                <w:rFonts w:ascii="BRH Malayalam Extra" w:eastAsia="Times New Roman" w:hAnsi="BRH Malayalam Extra" w:cs="BRH Malayalam Extra"/>
-                <w:color w:val="000000"/>
-                <w:sz w:val="40"/>
-                <w:szCs w:val="40"/>
-                <w:lang w:val="en-IN" w:eastAsia="en-IN" w:bidi="ml-IN"/>
-              </w:rPr>
-              <w:t xml:space="preserve"> | s</w:t>
-            </w:r>
-            <w:r>
-              <w:rPr>
-                <w:rFonts w:ascii="BRH Malayalam Extra" w:eastAsia="Times New Roman" w:hAnsi="BRH Malayalam Extra" w:cs="BRH Malayalam Extra"/>
-                <w:color w:val="000000"/>
-                <w:sz w:val="32"/>
-                <w:szCs w:val="40"/>
-                <w:lang w:val="en-IN" w:eastAsia="en-IN" w:bidi="ml-IN"/>
-              </w:rPr>
-              <w:t>–</w:t>
-            </w:r>
-            <w:proofErr w:type="spellStart"/>
+            <w:r>
+              <w:rPr>
+                <w:rFonts w:ascii="BRH Malayalam Extra" w:eastAsia="Times New Roman" w:hAnsi="BRH Malayalam Extra" w:cs="BRH Malayalam Extra"/>
+                <w:color w:val="000000"/>
+                <w:sz w:val="32"/>
+                <w:szCs w:val="40"/>
+                <w:lang w:val="en-IN" w:eastAsia="en-IN" w:bidi="ml-IN"/>
+              </w:rPr>
+              <w:t>–</w:t>
+            </w:r>
+            <w:r>
+              <w:rPr>
+                <w:rFonts w:ascii="BRH Malayalam Extra" w:eastAsia="Times New Roman" w:hAnsi="BRH Malayalam Extra" w:cs="BRH Malayalam Extra"/>
+                <w:color w:val="000000"/>
+                <w:sz w:val="40"/>
+                <w:szCs w:val="40"/>
+                <w:lang w:val="en-IN" w:eastAsia="en-IN" w:bidi="ml-IN"/>
+              </w:rPr>
+              <w:t>Z£öe—s¢ZJ | s</w:t>
+            </w:r>
+            <w:r>
+              <w:rPr>
+                <w:rFonts w:ascii="BRH Malayalam Extra" w:eastAsia="Times New Roman" w:hAnsi="BRH Malayalam Extra" w:cs="BRH Malayalam Extra"/>
+                <w:color w:val="000000"/>
+                <w:sz w:val="32"/>
+                <w:szCs w:val="40"/>
+                <w:lang w:val="en-IN" w:eastAsia="en-IN" w:bidi="ml-IN"/>
+              </w:rPr>
+              <w:t>–</w:t>
+            </w:r>
             <w:r>
               <w:rPr>
                 <w:rFonts w:ascii="BRH Malayalam Extra" w:eastAsia="Times New Roman" w:hAnsi="BRH Malayalam Extra" w:cs="BRH Malayalam Extra"/>
@@ -1530,7 +2321,6 @@
               </w:rPr>
               <w:t>py</w:t>
             </w:r>
-            <w:proofErr w:type="spellEnd"/>
             <w:r>
               <w:rPr>
                 <w:rFonts w:ascii="BRH Malayalam Extra" w:eastAsia="Times New Roman" w:hAnsi="BRH Malayalam Extra" w:cs="BRH Malayalam Extra"/>
@@ -1562,49 +2352,15 @@
               </w:rPr>
               <w:t>–</w:t>
             </w:r>
-            <w:proofErr w:type="spellStart"/>
-            <w:r>
-              <w:rPr>
-                <w:rFonts w:ascii="BRH Malayalam Extra" w:eastAsia="Times New Roman" w:hAnsi="BRH Malayalam Extra" w:cs="BRH Malayalam Extra"/>
-                <w:color w:val="000000"/>
-                <w:sz w:val="40"/>
-                <w:szCs w:val="40"/>
-                <w:lang w:val="en-IN" w:eastAsia="en-IN" w:bidi="ml-IN"/>
-              </w:rPr>
-              <w:t>öe</w:t>
-            </w:r>
-            <w:proofErr w:type="spellEnd"/>
-            <w:r>
-              <w:rPr>
-                <w:rFonts w:ascii="BRH Malayalam Extra" w:eastAsia="Times New Roman" w:hAnsi="BRH Malayalam Extra" w:cs="BRH Malayalam Extra"/>
-                <w:color w:val="000000"/>
-                <w:sz w:val="40"/>
-                <w:szCs w:val="40"/>
-                <w:lang w:val="en-IN" w:eastAsia="en-IN" w:bidi="ml-IN"/>
-              </w:rPr>
-              <w:t>—</w:t>
-            </w:r>
-            <w:proofErr w:type="spellStart"/>
-            <w:r>
-              <w:rPr>
-                <w:rFonts w:ascii="BRH Malayalam Extra" w:eastAsia="Times New Roman" w:hAnsi="BRH Malayalam Extra" w:cs="BRH Malayalam Extra"/>
-                <w:color w:val="000000"/>
-                <w:sz w:val="40"/>
-                <w:szCs w:val="40"/>
-                <w:lang w:val="en-IN" w:eastAsia="en-IN" w:bidi="ml-IN"/>
-              </w:rPr>
-              <w:t>s¢Z</w:t>
-            </w:r>
-            <w:proofErr w:type="spellEnd"/>
-            <w:r>
-              <w:rPr>
-                <w:rFonts w:ascii="BRH Malayalam Extra" w:eastAsia="Times New Roman" w:hAnsi="BRH Malayalam Extra" w:cs="BRH Malayalam Extra"/>
-                <w:color w:val="000000"/>
-                <w:sz w:val="40"/>
-                <w:szCs w:val="40"/>
-                <w:lang w:val="en-IN" w:eastAsia="en-IN" w:bidi="ml-IN"/>
-              </w:rPr>
-              <w:t xml:space="preserve"> G</w:t>
+            <w:r>
+              <w:rPr>
+                <w:rFonts w:ascii="BRH Malayalam Extra" w:eastAsia="Times New Roman" w:hAnsi="BRH Malayalam Extra" w:cs="BRH Malayalam Extra"/>
+                <w:color w:val="000000"/>
+                <w:sz w:val="40"/>
+                <w:szCs w:val="40"/>
+                <w:lang w:val="en-IN" w:eastAsia="en-IN" w:bidi="ml-IN"/>
+              </w:rPr>
+              <w:t>öe—s¢Z G</w:t>
             </w:r>
             <w:r>
               <w:rPr>
@@ -1703,7 +2459,6 @@
               </w:rPr>
               <w:t>–</w:t>
             </w:r>
-            <w:proofErr w:type="spellStart"/>
             <w:r>
               <w:rPr>
                 <w:rFonts w:ascii="BRH Malayalam Extra" w:eastAsia="Times New Roman" w:hAnsi="BRH Malayalam Extra" w:cs="BRH Malayalam Extra"/>
@@ -1714,60 +2469,25 @@
               </w:rPr>
               <w:t>py</w:t>
             </w:r>
-            <w:proofErr w:type="spellEnd"/>
-            <w:r>
-              <w:rPr>
-                <w:rFonts w:ascii="BRH Malayalam Extra" w:eastAsia="Times New Roman" w:hAnsi="BRH Malayalam Extra" w:cs="BRH Malayalam Extra"/>
-                <w:color w:val="000000"/>
-                <w:sz w:val="32"/>
-                <w:szCs w:val="40"/>
-                <w:lang w:val="en-IN" w:eastAsia="en-IN" w:bidi="ml-IN"/>
-              </w:rPr>
-              <w:t>–</w:t>
-            </w:r>
-            <w:proofErr w:type="spellStart"/>
-            <w:r>
-              <w:rPr>
-                <w:rFonts w:ascii="BRH Malayalam Extra" w:eastAsia="Times New Roman" w:hAnsi="BRH Malayalam Extra" w:cs="BRH Malayalam Extra"/>
-                <w:color w:val="000000"/>
-                <w:sz w:val="40"/>
-                <w:szCs w:val="40"/>
-                <w:lang w:val="en-IN" w:eastAsia="en-IN" w:bidi="ml-IN"/>
-              </w:rPr>
-              <w:t>Z£öe</w:t>
-            </w:r>
-            <w:proofErr w:type="spellEnd"/>
-            <w:r>
-              <w:rPr>
-                <w:rFonts w:ascii="BRH Malayalam Extra" w:eastAsia="Times New Roman" w:hAnsi="BRH Malayalam Extra" w:cs="BRH Malayalam Extra"/>
-                <w:color w:val="000000"/>
-                <w:sz w:val="40"/>
-                <w:szCs w:val="40"/>
-                <w:lang w:val="en-IN" w:eastAsia="en-IN" w:bidi="ml-IN"/>
-              </w:rPr>
-              <w:t>—</w:t>
-            </w:r>
-            <w:proofErr w:type="spellStart"/>
-            <w:r>
-              <w:rPr>
-                <w:rFonts w:ascii="BRH Malayalam Extra" w:eastAsia="Times New Roman" w:hAnsi="BRH Malayalam Extra" w:cs="BRH Malayalam Extra"/>
-                <w:color w:val="000000"/>
-                <w:sz w:val="40"/>
-                <w:szCs w:val="40"/>
-                <w:lang w:val="en-IN" w:eastAsia="en-IN" w:bidi="ml-IN"/>
-              </w:rPr>
-              <w:t>s¢ZJ</w:t>
-            </w:r>
-            <w:proofErr w:type="spellEnd"/>
-            <w:r>
-              <w:rPr>
-                <w:rFonts w:ascii="BRH Malayalam Extra" w:eastAsia="Times New Roman" w:hAnsi="BRH Malayalam Extra" w:cs="BRH Malayalam Extra"/>
-                <w:color w:val="000000"/>
-                <w:sz w:val="40"/>
-                <w:szCs w:val="40"/>
-                <w:lang w:val="en-IN" w:eastAsia="en-IN" w:bidi="ml-IN"/>
-              </w:rPr>
-              <w:t xml:space="preserve"> | </w:t>
+            <w:r>
+              <w:rPr>
+                <w:rFonts w:ascii="BRH Malayalam Extra" w:eastAsia="Times New Roman" w:hAnsi="BRH Malayalam Extra" w:cs="BRH Malayalam Extra"/>
+                <w:color w:val="000000"/>
+                <w:sz w:val="32"/>
+                <w:szCs w:val="40"/>
+                <w:lang w:val="en-IN" w:eastAsia="en-IN" w:bidi="ml-IN"/>
+              </w:rPr>
+              <w:t>–</w:t>
+            </w:r>
+            <w:r>
+              <w:rPr>
+                <w:rFonts w:ascii="BRH Malayalam Extra" w:eastAsia="Times New Roman" w:hAnsi="BRH Malayalam Extra" w:cs="BRH Malayalam Extra"/>
+                <w:color w:val="000000"/>
+                <w:sz w:val="40"/>
+                <w:szCs w:val="40"/>
+                <w:lang w:val="en-IN" w:eastAsia="en-IN" w:bidi="ml-IN"/>
+              </w:rPr>
+              <w:t xml:space="preserve">Z£öe—s¢ZJ | </w:t>
             </w:r>
           </w:p>
           <w:p>
@@ -1800,7 +2520,6 @@
               </w:rPr>
               <w:t>–</w:t>
             </w:r>
-            <w:proofErr w:type="spellStart"/>
             <w:r>
               <w:rPr>
                 <w:rFonts w:ascii="BRH Malayalam Extra" w:eastAsia="Times New Roman" w:hAnsi="BRH Malayalam Extra" w:cs="BRH Malayalam Extra"/>
@@ -1811,18 +2530,16 @@
               </w:rPr>
               <w:t>py</w:t>
             </w:r>
-            <w:proofErr w:type="spellEnd"/>
-            <w:r>
-              <w:rPr>
-                <w:rFonts w:ascii="BRH Malayalam Extra" w:eastAsia="Times New Roman" w:hAnsi="BRH Malayalam Extra" w:cs="BRH Malayalam Extra"/>
-                <w:color w:val="000000"/>
-                <w:sz w:val="32"/>
-                <w:szCs w:val="40"/>
-                <w:lang w:val="en-IN" w:eastAsia="en-IN" w:bidi="ml-IN"/>
-              </w:rPr>
-              <w:t>–</w:t>
-            </w:r>
-            <w:proofErr w:type="spellStart"/>
+            <w:r>
+              <w:rPr>
+                <w:rFonts w:ascii="BRH Malayalam Extra" w:eastAsia="Times New Roman" w:hAnsi="BRH Malayalam Extra" w:cs="BRH Malayalam Extra"/>
+                <w:color w:val="000000"/>
+                <w:sz w:val="32"/>
+                <w:szCs w:val="40"/>
+                <w:lang w:val="en-IN" w:eastAsia="en-IN" w:bidi="ml-IN"/>
+              </w:rPr>
+              <w:t>–</w:t>
+            </w:r>
             <w:r>
               <w:rPr>
                 <w:rFonts w:ascii="BRH Malayalam Extra" w:eastAsia="Times New Roman" w:hAnsi="BRH Malayalam Extra" w:cs="BRH Malayalam Extra"/>
@@ -1842,40 +2559,7 @@
                 <w:szCs w:val="40"/>
                 <w:lang w:val="en-IN" w:eastAsia="en-IN" w:bidi="ml-IN"/>
               </w:rPr>
-              <w:t>öe</w:t>
-            </w:r>
-            <w:proofErr w:type="spellEnd"/>
-            <w:r>
-              <w:rPr>
-                <w:rFonts w:ascii="BRH Malayalam Extra" w:eastAsia="Times New Roman" w:hAnsi="BRH Malayalam Extra" w:cs="BRH Malayalam Extra"/>
-                <w:color w:val="000000"/>
-                <w:sz w:val="40"/>
-                <w:szCs w:val="40"/>
-                <w:lang w:val="en-IN" w:eastAsia="en-IN" w:bidi="ml-IN"/>
-              </w:rPr>
-              <w:t>—</w:t>
-            </w:r>
-            <w:proofErr w:type="spellStart"/>
-            <w:r>
-              <w:rPr>
-                <w:rFonts w:ascii="BRH Malayalam Extra" w:eastAsia="Times New Roman" w:hAnsi="BRH Malayalam Extra" w:cs="BRH Malayalam Extra"/>
-                <w:color w:val="000000"/>
-                <w:sz w:val="40"/>
-                <w:szCs w:val="40"/>
-                <w:lang w:val="en-IN" w:eastAsia="en-IN" w:bidi="ml-IN"/>
-              </w:rPr>
-              <w:t>s¢Z</w:t>
-            </w:r>
-            <w:proofErr w:type="spellEnd"/>
-            <w:r>
-              <w:rPr>
-                <w:rFonts w:ascii="BRH Malayalam Extra" w:eastAsia="Times New Roman" w:hAnsi="BRH Malayalam Extra" w:cs="BRH Malayalam Extra"/>
-                <w:color w:val="000000"/>
-                <w:sz w:val="40"/>
-                <w:szCs w:val="40"/>
-                <w:lang w:val="en-IN" w:eastAsia="en-IN" w:bidi="ml-IN"/>
-              </w:rPr>
-              <w:t xml:space="preserve"> G</w:t>
+              <w:t>öe—s¢Z G</w:t>
             </w:r>
             <w:r>
               <w:rPr>
@@ -1933,19 +2617,8 @@
                 <w:sz w:val="28"/>
                 <w:szCs w:val="32"/>
               </w:rPr>
-              <w:t xml:space="preserve">T.S.6.4.1.2 – </w:t>
-            </w:r>
-            <w:proofErr w:type="spellStart"/>
-            <w:r>
-              <w:rPr>
-                <w:rFonts w:cs="Arial"/>
-                <w:b/>
-                <w:sz w:val="28"/>
-                <w:szCs w:val="32"/>
-              </w:rPr>
-              <w:t>Kramam</w:t>
-            </w:r>
-            <w:proofErr w:type="spellEnd"/>
+              <w:t>T.S.6.4.1.2 – Kramam</w:t>
+            </w:r>
           </w:p>
           <w:p>
             <w:pPr>
@@ -1965,45 +2638,14 @@
                 <w:szCs w:val="32"/>
               </w:rPr>
             </w:pPr>
-            <w:proofErr w:type="spellStart"/>
-            <w:r>
-              <w:rPr>
-                <w:rFonts w:cs="Arial"/>
-                <w:b/>
-                <w:sz w:val="28"/>
-                <w:szCs w:val="32"/>
-              </w:rPr>
-              <w:t>Krama</w:t>
-            </w:r>
-            <w:proofErr w:type="spellEnd"/>
-            <w:r>
-              <w:rPr>
-                <w:rFonts w:cs="Arial"/>
-                <w:b/>
-                <w:sz w:val="28"/>
-                <w:szCs w:val="32"/>
-              </w:rPr>
-              <w:t xml:space="preserve"> </w:t>
-            </w:r>
-            <w:proofErr w:type="spellStart"/>
-            <w:r>
-              <w:rPr>
-                <w:rFonts w:cs="Arial"/>
-                <w:b/>
-                <w:sz w:val="28"/>
-                <w:szCs w:val="32"/>
-              </w:rPr>
-              <w:t>Vaakyam</w:t>
-            </w:r>
-            <w:proofErr w:type="spellEnd"/>
-            <w:r>
-              <w:rPr>
-                <w:rFonts w:cs="Arial"/>
-                <w:b/>
-                <w:sz w:val="28"/>
-                <w:szCs w:val="32"/>
-              </w:rPr>
-              <w:t xml:space="preserve"> No.– 58</w:t>
+            <w:r>
+              <w:rPr>
+                <w:rFonts w:cs="Arial"/>
+                <w:b/>
+                <w:sz w:val="28"/>
+                <w:szCs w:val="32"/>
+              </w:rPr>
+              <w:t>Krama Vaakyam No.– 58</w:t>
             </w:r>
           </w:p>
           <w:p>
@@ -2024,25 +2666,14 @@
                 <w:szCs w:val="32"/>
               </w:rPr>
             </w:pPr>
-            <w:proofErr w:type="spellStart"/>
-            <w:r>
-              <w:rPr>
-                <w:rFonts w:cs="Arial"/>
-                <w:b/>
-                <w:sz w:val="28"/>
-                <w:szCs w:val="32"/>
-              </w:rPr>
-              <w:t>Panchaati</w:t>
-            </w:r>
-            <w:proofErr w:type="spellEnd"/>
-            <w:r>
-              <w:rPr>
-                <w:rFonts w:cs="Arial"/>
-                <w:b/>
-                <w:sz w:val="28"/>
-                <w:szCs w:val="32"/>
-              </w:rPr>
-              <w:t xml:space="preserve"> No</w:t>
+            <w:r>
+              <w:rPr>
+                <w:rFonts w:cs="Arial"/>
+                <w:b/>
+                <w:sz w:val="28"/>
+                <w:szCs w:val="32"/>
+              </w:rPr>
+              <w:t>Panchaati No</w:t>
             </w:r>
             <w:r>
               <w:rPr>
@@ -2082,7 +2713,6 @@
                 <w:lang w:val="en-IN" w:eastAsia="en-IN" w:bidi="ml-IN"/>
               </w:rPr>
             </w:pPr>
-            <w:proofErr w:type="spellStart"/>
             <w:r>
               <w:rPr>
                 <w:rFonts w:ascii="BRH Malayalam Extra" w:eastAsia="Times New Roman" w:hAnsi="BRH Malayalam Extra" w:cs="BRH Malayalam Extra"/>
@@ -2093,7 +2723,6 @@
               </w:rPr>
               <w:t>öe</w:t>
             </w:r>
-            <w:proofErr w:type="spellEnd"/>
             <w:r>
               <w:rPr>
                 <w:rFonts w:ascii="BRH Malayalam Extra" w:eastAsia="Times New Roman" w:hAnsi="BRH Malayalam Extra" w:cs="BRH Malayalam Extra"/>
@@ -2123,61 +2752,27 @@
                 <w:szCs w:val="40"/>
                 <w:lang w:val="en-IN" w:eastAsia="en-IN" w:bidi="ml-IN"/>
               </w:rPr>
-              <w:t>—</w:t>
-            </w:r>
-            <w:proofErr w:type="spellStart"/>
-            <w:r>
-              <w:rPr>
-                <w:rFonts w:ascii="BRH Malayalam Extra" w:eastAsia="Times New Roman" w:hAnsi="BRH Malayalam Extra" w:cs="BRH Malayalam Extra"/>
-                <w:color w:val="000000"/>
-                <w:sz w:val="40"/>
-                <w:szCs w:val="40"/>
-                <w:lang w:val="en-IN" w:eastAsia="en-IN" w:bidi="ml-IN"/>
-              </w:rPr>
-              <w:t>jÇ</w:t>
-            </w:r>
-            <w:proofErr w:type="spellEnd"/>
-            <w:r>
-              <w:rPr>
-                <w:rFonts w:ascii="BRH Malayalam Extra" w:eastAsia="Times New Roman" w:hAnsi="BRH Malayalam Extra" w:cs="BRH Malayalam Extra"/>
-                <w:color w:val="000000"/>
-                <w:sz w:val="32"/>
-                <w:szCs w:val="40"/>
-                <w:lang w:val="en-IN" w:eastAsia="en-IN" w:bidi="ml-IN"/>
-              </w:rPr>
-              <w:t>–</w:t>
-            </w:r>
-            <w:r>
-              <w:rPr>
-                <w:rFonts w:ascii="BRH Malayalam Extra" w:eastAsia="Times New Roman" w:hAnsi="BRH Malayalam Extra" w:cs="BRH Malayalam Extra"/>
-                <w:color w:val="000000"/>
-                <w:sz w:val="40"/>
-                <w:szCs w:val="40"/>
-                <w:lang w:val="en-IN" w:eastAsia="en-IN" w:bidi="ml-IN"/>
-              </w:rPr>
-              <w:t xml:space="preserve"> </w:t>
-            </w:r>
-            <w:proofErr w:type="spellStart"/>
-            <w:r>
-              <w:rPr>
-                <w:rFonts w:ascii="BRH Malayalam Extra" w:eastAsia="Times New Roman" w:hAnsi="BRH Malayalam Extra" w:cs="BRH Malayalam Extra"/>
-                <w:color w:val="000000"/>
-                <w:sz w:val="40"/>
-                <w:szCs w:val="40"/>
-                <w:lang w:val="en-IN" w:eastAsia="en-IN" w:bidi="ml-IN"/>
-              </w:rPr>
-              <w:t>CZy</w:t>
-            </w:r>
-            <w:proofErr w:type="spellEnd"/>
-            <w:r>
-              <w:rPr>
-                <w:rFonts w:ascii="BRH Malayalam Extra" w:eastAsia="Times New Roman" w:hAnsi="BRH Malayalam Extra" w:cs="BRH Malayalam Extra"/>
-                <w:color w:val="000000"/>
-                <w:sz w:val="40"/>
-                <w:szCs w:val="40"/>
-                <w:lang w:val="en-IN" w:eastAsia="en-IN" w:bidi="ml-IN"/>
-              </w:rPr>
-              <w:t xml:space="preserve">— </w:t>
+              <w:t>—jÇ</w:t>
+            </w:r>
+            <w:r>
+              <w:rPr>
+                <w:rFonts w:ascii="BRH Malayalam Extra" w:eastAsia="Times New Roman" w:hAnsi="BRH Malayalam Extra" w:cs="BRH Malayalam Extra"/>
+                <w:color w:val="000000"/>
+                <w:sz w:val="32"/>
+                <w:szCs w:val="40"/>
+                <w:lang w:val="en-IN" w:eastAsia="en-IN" w:bidi="ml-IN"/>
+              </w:rPr>
+              <w:t>–</w:t>
+            </w:r>
+            <w:r>
+              <w:rPr>
+                <w:rFonts w:ascii="BRH Malayalam Extra" w:eastAsia="Times New Roman" w:hAnsi="BRH Malayalam Extra" w:cs="BRH Malayalam Extra"/>
+                <w:color w:val="000000"/>
+                <w:sz w:val="40"/>
+                <w:szCs w:val="40"/>
+                <w:lang w:val="en-IN" w:eastAsia="en-IN" w:bidi="ml-IN"/>
+              </w:rPr>
+              <w:t xml:space="preserve"> CZy— </w:t>
             </w:r>
           </w:p>
           <w:p>
@@ -2195,49 +2790,15 @@
                 <w:lang w:val="en-IN" w:eastAsia="en-IN" w:bidi="ml-IN"/>
               </w:rPr>
             </w:pPr>
-            <w:proofErr w:type="spellStart"/>
-            <w:r>
-              <w:rPr>
-                <w:rFonts w:ascii="BRH Malayalam Extra" w:eastAsia="Times New Roman" w:hAnsi="BRH Malayalam Extra" w:cs="BRH Malayalam Extra"/>
-                <w:color w:val="000000"/>
-                <w:sz w:val="40"/>
-                <w:szCs w:val="40"/>
-                <w:lang w:val="en-IN" w:eastAsia="en-IN" w:bidi="ml-IN"/>
-              </w:rPr>
-              <w:t>öe</w:t>
-            </w:r>
-            <w:proofErr w:type="spellEnd"/>
-            <w:r>
-              <w:rPr>
-                <w:rFonts w:ascii="BRH Malayalam Extra" w:eastAsia="Times New Roman" w:hAnsi="BRH Malayalam Extra" w:cs="BRH Malayalam Extra"/>
-                <w:color w:val="000000"/>
-                <w:sz w:val="40"/>
-                <w:szCs w:val="40"/>
-                <w:lang w:val="en-IN" w:eastAsia="en-IN" w:bidi="ml-IN"/>
-              </w:rPr>
-              <w:t xml:space="preserve"> - </w:t>
-            </w:r>
-            <w:proofErr w:type="spellStart"/>
-            <w:r>
-              <w:rPr>
-                <w:rFonts w:ascii="BRH Malayalam Extra" w:eastAsia="Times New Roman" w:hAnsi="BRH Malayalam Extra" w:cs="BRH Malayalam Extra"/>
-                <w:color w:val="000000"/>
-                <w:sz w:val="40"/>
-                <w:szCs w:val="40"/>
-                <w:lang w:val="en-IN" w:eastAsia="en-IN" w:bidi="ml-IN"/>
-              </w:rPr>
-              <w:t>Rxj</w:t>
-            </w:r>
-            <w:proofErr w:type="spellEnd"/>
-            <w:r>
-              <w:rPr>
-                <w:rFonts w:ascii="BRH Malayalam Extra" w:eastAsia="Times New Roman" w:hAnsi="BRH Malayalam Extra" w:cs="BRH Malayalam Extra"/>
-                <w:color w:val="000000"/>
-                <w:sz w:val="40"/>
-                <w:szCs w:val="40"/>
-                <w:lang w:val="en-IN" w:eastAsia="en-IN" w:bidi="ml-IN"/>
-              </w:rPr>
-              <w:t>—¥Ç |</w:t>
+            <w:r>
+              <w:rPr>
+                <w:rFonts w:ascii="BRH Malayalam Extra" w:eastAsia="Times New Roman" w:hAnsi="BRH Malayalam Extra" w:cs="BRH Malayalam Extra"/>
+                <w:color w:val="000000"/>
+                <w:sz w:val="40"/>
+                <w:szCs w:val="40"/>
+                <w:lang w:val="en-IN" w:eastAsia="en-IN" w:bidi="ml-IN"/>
+              </w:rPr>
+              <w:t>öe - Rxj—¥Ç |</w:t>
             </w:r>
           </w:p>
         </w:tc>
@@ -2260,7 +2821,6 @@
                 <w:lang w:val="en-IN" w:eastAsia="en-IN" w:bidi="ml-IN"/>
               </w:rPr>
             </w:pPr>
-            <w:proofErr w:type="spellStart"/>
             <w:r>
               <w:rPr>
                 <w:rFonts w:ascii="BRH Malayalam Extra" w:eastAsia="Times New Roman" w:hAnsi="BRH Malayalam Extra" w:cs="BRH Malayalam Extra"/>
@@ -2271,18 +2831,16 @@
               </w:rPr>
               <w:t>öe</w:t>
             </w:r>
-            <w:proofErr w:type="spellEnd"/>
-            <w:r>
-              <w:rPr>
-                <w:rFonts w:ascii="BRH Malayalam Extra" w:eastAsia="Times New Roman" w:hAnsi="BRH Malayalam Extra" w:cs="BRH Malayalam Extra"/>
-                <w:color w:val="000000"/>
-                <w:sz w:val="32"/>
-                <w:szCs w:val="40"/>
-                <w:lang w:val="en-IN" w:eastAsia="en-IN" w:bidi="ml-IN"/>
-              </w:rPr>
-              <w:t>–</w:t>
-            </w:r>
-            <w:proofErr w:type="spellStart"/>
+            <w:r>
+              <w:rPr>
+                <w:rFonts w:ascii="BRH Malayalam Extra" w:eastAsia="Times New Roman" w:hAnsi="BRH Malayalam Extra" w:cs="BRH Malayalam Extra"/>
+                <w:color w:val="000000"/>
+                <w:sz w:val="32"/>
+                <w:szCs w:val="40"/>
+                <w:lang w:val="en-IN" w:eastAsia="en-IN" w:bidi="ml-IN"/>
+              </w:rPr>
+              <w:t>–</w:t>
+            </w:r>
             <w:r>
               <w:rPr>
                 <w:rFonts w:ascii="BRH Malayalam Extra" w:eastAsia="Times New Roman" w:hAnsi="BRH Malayalam Extra" w:cs="BRH Malayalam Extra"/>
@@ -2304,7 +2862,6 @@
               </w:rPr>
               <w:t>j</w:t>
             </w:r>
-            <w:proofErr w:type="spellEnd"/>
             <w:r>
               <w:rPr>
                 <w:rFonts w:ascii="BRH Malayalam Extra" w:eastAsia="Times New Roman" w:hAnsi="BRH Malayalam Extra" w:cs="BRH Malayalam Extra"/>
@@ -2333,29 +2890,7 @@
                 <w:szCs w:val="40"/>
                 <w:lang w:val="en-IN" w:eastAsia="en-IN" w:bidi="ml-IN"/>
               </w:rPr>
-              <w:t xml:space="preserve"> </w:t>
-            </w:r>
-            <w:proofErr w:type="spellStart"/>
-            <w:r>
-              <w:rPr>
-                <w:rFonts w:ascii="BRH Malayalam Extra" w:eastAsia="Times New Roman" w:hAnsi="BRH Malayalam Extra" w:cs="BRH Malayalam Extra"/>
-                <w:color w:val="000000"/>
-                <w:sz w:val="40"/>
-                <w:szCs w:val="40"/>
-                <w:lang w:val="en-IN" w:eastAsia="en-IN" w:bidi="ml-IN"/>
-              </w:rPr>
-              <w:t>CZy</w:t>
-            </w:r>
-            <w:proofErr w:type="spellEnd"/>
-            <w:r>
-              <w:rPr>
-                <w:rFonts w:ascii="BRH Malayalam Extra" w:eastAsia="Times New Roman" w:hAnsi="BRH Malayalam Extra" w:cs="BRH Malayalam Extra"/>
-                <w:color w:val="000000"/>
-                <w:sz w:val="40"/>
-                <w:szCs w:val="40"/>
-                <w:lang w:val="en-IN" w:eastAsia="en-IN" w:bidi="ml-IN"/>
-              </w:rPr>
-              <w:t xml:space="preserve">— </w:t>
+              <w:t xml:space="preserve"> CZy— </w:t>
             </w:r>
           </w:p>
           <w:p>
@@ -2373,49 +2908,15 @@
                 <w:lang w:val="en-IN" w:eastAsia="en-IN" w:bidi="ml-IN"/>
               </w:rPr>
             </w:pPr>
-            <w:proofErr w:type="spellStart"/>
-            <w:r>
-              <w:rPr>
-                <w:rFonts w:ascii="BRH Malayalam Extra" w:eastAsia="Times New Roman" w:hAnsi="BRH Malayalam Extra" w:cs="BRH Malayalam Extra"/>
-                <w:color w:val="000000"/>
-                <w:sz w:val="40"/>
-                <w:szCs w:val="40"/>
-                <w:lang w:val="en-IN" w:eastAsia="en-IN" w:bidi="ml-IN"/>
-              </w:rPr>
-              <w:t>öe</w:t>
-            </w:r>
-            <w:proofErr w:type="spellEnd"/>
-            <w:r>
-              <w:rPr>
-                <w:rFonts w:ascii="BRH Malayalam Extra" w:eastAsia="Times New Roman" w:hAnsi="BRH Malayalam Extra" w:cs="BRH Malayalam Extra"/>
-                <w:color w:val="000000"/>
-                <w:sz w:val="40"/>
-                <w:szCs w:val="40"/>
-                <w:lang w:val="en-IN" w:eastAsia="en-IN" w:bidi="ml-IN"/>
-              </w:rPr>
-              <w:t xml:space="preserve"> - </w:t>
-            </w:r>
-            <w:proofErr w:type="spellStart"/>
-            <w:r>
-              <w:rPr>
-                <w:rFonts w:ascii="BRH Malayalam Extra" w:eastAsia="Times New Roman" w:hAnsi="BRH Malayalam Extra" w:cs="BRH Malayalam Extra"/>
-                <w:color w:val="000000"/>
-                <w:sz w:val="40"/>
-                <w:szCs w:val="40"/>
-                <w:lang w:val="en-IN" w:eastAsia="en-IN" w:bidi="ml-IN"/>
-              </w:rPr>
-              <w:t>Rxj</w:t>
-            </w:r>
-            <w:proofErr w:type="spellEnd"/>
-            <w:r>
-              <w:rPr>
-                <w:rFonts w:ascii="BRH Malayalam Extra" w:eastAsia="Times New Roman" w:hAnsi="BRH Malayalam Extra" w:cs="BRH Malayalam Extra"/>
-                <w:color w:val="000000"/>
-                <w:sz w:val="40"/>
-                <w:szCs w:val="40"/>
-                <w:lang w:val="en-IN" w:eastAsia="en-IN" w:bidi="ml-IN"/>
-              </w:rPr>
-              <w:t>—¥Ç |</w:t>
+            <w:r>
+              <w:rPr>
+                <w:rFonts w:ascii="BRH Malayalam Extra" w:eastAsia="Times New Roman" w:hAnsi="BRH Malayalam Extra" w:cs="BRH Malayalam Extra"/>
+                <w:color w:val="000000"/>
+                <w:sz w:val="40"/>
+                <w:szCs w:val="40"/>
+                <w:lang w:val="en-IN" w:eastAsia="en-IN" w:bidi="ml-IN"/>
+              </w:rPr>
+              <w:t>öe - Rxj—¥Ç |</w:t>
             </w:r>
           </w:p>
         </w:tc>
@@ -2453,20 +2954,8 @@
                 <w:sz w:val="28"/>
                 <w:szCs w:val="32"/>
               </w:rPr>
-              <w:lastRenderedPageBreak/>
-              <w:t xml:space="preserve">T.S.6.4.2.1 – </w:t>
-            </w:r>
-            <w:proofErr w:type="spellStart"/>
-            <w:r>
-              <w:rPr>
-                <w:rFonts w:cs="Arial"/>
-                <w:b/>
-                <w:sz w:val="28"/>
-                <w:szCs w:val="32"/>
-              </w:rPr>
-              <w:t>Kramam</w:t>
-            </w:r>
-            <w:proofErr w:type="spellEnd"/>
+              <w:t>T.S.6.4.2.1 – Kramam</w:t>
+            </w:r>
           </w:p>
           <w:p>
             <w:pPr>
@@ -2486,45 +2975,14 @@
                 <w:szCs w:val="32"/>
               </w:rPr>
             </w:pPr>
-            <w:proofErr w:type="spellStart"/>
-            <w:r>
-              <w:rPr>
-                <w:rFonts w:cs="Arial"/>
-                <w:b/>
-                <w:sz w:val="28"/>
-                <w:szCs w:val="32"/>
-              </w:rPr>
-              <w:t>Krama</w:t>
-            </w:r>
-            <w:proofErr w:type="spellEnd"/>
-            <w:r>
-              <w:rPr>
-                <w:rFonts w:cs="Arial"/>
-                <w:b/>
-                <w:sz w:val="28"/>
-                <w:szCs w:val="32"/>
-              </w:rPr>
-              <w:t xml:space="preserve"> </w:t>
-            </w:r>
-            <w:proofErr w:type="spellStart"/>
-            <w:r>
-              <w:rPr>
-                <w:rFonts w:cs="Arial"/>
-                <w:b/>
-                <w:sz w:val="28"/>
-                <w:szCs w:val="32"/>
-              </w:rPr>
-              <w:t>Vaakyam</w:t>
-            </w:r>
-            <w:proofErr w:type="spellEnd"/>
-            <w:r>
-              <w:rPr>
-                <w:rFonts w:cs="Arial"/>
-                <w:b/>
-                <w:sz w:val="28"/>
-                <w:szCs w:val="32"/>
-              </w:rPr>
-              <w:t xml:space="preserve"> No.– 54</w:t>
+            <w:r>
+              <w:rPr>
+                <w:rFonts w:cs="Arial"/>
+                <w:b/>
+                <w:sz w:val="28"/>
+                <w:szCs w:val="32"/>
+              </w:rPr>
+              <w:t>Krama Vaakyam No.– 54</w:t>
             </w:r>
           </w:p>
           <w:p>
@@ -2545,25 +3003,14 @@
                 <w:szCs w:val="32"/>
               </w:rPr>
             </w:pPr>
-            <w:proofErr w:type="spellStart"/>
-            <w:r>
-              <w:rPr>
-                <w:rFonts w:cs="Arial"/>
-                <w:b/>
-                <w:sz w:val="28"/>
-                <w:szCs w:val="32"/>
-              </w:rPr>
-              <w:t>Panchaati</w:t>
-            </w:r>
-            <w:proofErr w:type="spellEnd"/>
-            <w:r>
-              <w:rPr>
-                <w:rFonts w:cs="Arial"/>
-                <w:b/>
-                <w:sz w:val="28"/>
-                <w:szCs w:val="32"/>
-              </w:rPr>
-              <w:t xml:space="preserve"> No</w:t>
+            <w:r>
+              <w:rPr>
+                <w:rFonts w:cs="Arial"/>
+                <w:b/>
+                <w:sz w:val="28"/>
+                <w:szCs w:val="32"/>
+              </w:rPr>
+              <w:t>Panchaati No</w:t>
             </w:r>
             <w:r>
               <w:rPr>
@@ -2603,40 +3050,16 @@
                 <w:lang w:val="en-IN" w:eastAsia="en-IN" w:bidi="ml-IN"/>
               </w:rPr>
             </w:pPr>
-            <w:proofErr w:type="spellStart"/>
-            <w:r>
-              <w:rPr>
-                <w:rFonts w:ascii="BRH Malayalam Extra" w:eastAsia="Times New Roman" w:hAnsi="BRH Malayalam Extra" w:cs="BRH Malayalam Extra"/>
-                <w:color w:val="000000"/>
-                <w:sz w:val="40"/>
-                <w:szCs w:val="40"/>
-                <w:lang w:val="en-IN" w:eastAsia="en-IN" w:bidi="ml-IN"/>
-              </w:rPr>
-              <w:t>Adx</w:t>
-            </w:r>
-            <w:proofErr w:type="spellEnd"/>
-            <w:r>
-              <w:rPr>
-                <w:rFonts w:ascii="BRH Malayalam Extra" w:eastAsia="Times New Roman" w:hAnsi="BRH Malayalam Extra" w:cs="BRH Malayalam Extra"/>
-                <w:color w:val="000000"/>
-                <w:sz w:val="40"/>
-                <w:szCs w:val="40"/>
-                <w:lang w:val="en-IN" w:eastAsia="en-IN" w:bidi="ml-IN"/>
-              </w:rPr>
-              <w:t>—</w:t>
-            </w:r>
-            <w:proofErr w:type="spellStart"/>
-            <w:r>
-              <w:rPr>
-                <w:rFonts w:ascii="BRH Malayalam Extra" w:eastAsia="Times New Roman" w:hAnsi="BRH Malayalam Extra" w:cs="BRH Malayalam Extra"/>
-                <w:color w:val="000000"/>
-                <w:sz w:val="40"/>
-                <w:szCs w:val="40"/>
-                <w:lang w:val="en-IN" w:eastAsia="en-IN" w:bidi="ml-IN"/>
-              </w:rPr>
-              <w:t>kgî</w:t>
-            </w:r>
-            <w:proofErr w:type="spellEnd"/>
+            <w:r>
+              <w:rPr>
+                <w:rFonts w:ascii="BRH Malayalam Extra" w:eastAsia="Times New Roman" w:hAnsi="BRH Malayalam Extra" w:cs="BRH Malayalam Extra"/>
+                <w:color w:val="000000"/>
+                <w:sz w:val="40"/>
+                <w:szCs w:val="40"/>
+                <w:lang w:val="en-IN" w:eastAsia="en-IN" w:bidi="ml-IN"/>
+              </w:rPr>
+              <w:t>Adx—kgî</w:t>
+            </w:r>
             <w:r>
               <w:rPr>
                 <w:rFonts w:ascii="BRH Malayalam Extra" w:eastAsia="Times New Roman" w:hAnsi="BRH Malayalam Extra" w:cs="BRH Malayalam Extra"/>
@@ -2673,27 +3096,15 @@
                 <w:lang w:val="en-IN" w:eastAsia="en-IN" w:bidi="ml-IN"/>
               </w:rPr>
             </w:pPr>
-            <w:proofErr w:type="spellStart"/>
-            <w:r>
-              <w:rPr>
-                <w:rFonts w:ascii="BRH Malayalam Extra" w:eastAsia="Times New Roman" w:hAnsi="BRH Malayalam Extra" w:cs="BRH Malayalam Extra"/>
-                <w:color w:val="000000"/>
-                <w:sz w:val="40"/>
-                <w:szCs w:val="40"/>
-                <w:lang w:val="en-IN" w:eastAsia="en-IN" w:bidi="ml-IN"/>
-              </w:rPr>
-              <w:t>CZõdx</w:t>
-            </w:r>
-            <w:proofErr w:type="spellEnd"/>
-            <w:r>
-              <w:rPr>
-                <w:rFonts w:ascii="BRH Malayalam Extra" w:eastAsia="Times New Roman" w:hAnsi="BRH Malayalam Extra" w:cs="BRH Malayalam Extra"/>
-                <w:color w:val="000000"/>
-                <w:sz w:val="40"/>
-                <w:szCs w:val="40"/>
-                <w:lang w:val="en-IN" w:eastAsia="en-IN" w:bidi="ml-IN"/>
-              </w:rPr>
-              <w:t>˜ - k</w:t>
+            <w:r>
+              <w:rPr>
+                <w:rFonts w:ascii="BRH Malayalam Extra" w:eastAsia="Times New Roman" w:hAnsi="BRH Malayalam Extra" w:cs="BRH Malayalam Extra"/>
+                <w:color w:val="000000"/>
+                <w:sz w:val="40"/>
+                <w:szCs w:val="40"/>
+                <w:lang w:val="en-IN" w:eastAsia="en-IN" w:bidi="ml-IN"/>
+              </w:rPr>
+              <w:t>CZõdx˜ - k</w:t>
             </w:r>
             <w:r>
               <w:rPr>
@@ -2706,7 +3117,6 @@
               </w:rPr>
               <w:t>–</w:t>
             </w:r>
-            <w:proofErr w:type="spellStart"/>
             <w:r>
               <w:rPr>
                 <w:rFonts w:ascii="BRH Malayalam Extra" w:eastAsia="Times New Roman" w:hAnsi="BRH Malayalam Extra" w:cs="BRH Malayalam Extra"/>
@@ -2718,7 +3128,6 @@
               </w:rPr>
               <w:t>g§a</w:t>
             </w:r>
-            <w:proofErr w:type="spellEnd"/>
             <w:r>
               <w:rPr>
                 <w:rFonts w:ascii="BRH Malayalam Extra" w:eastAsia="Times New Roman" w:hAnsi="BRH Malayalam Extra" w:cs="BRH Malayalam Extra"/>
@@ -2772,40 +3181,16 @@
                 <w:lang w:val="en-IN" w:eastAsia="en-IN" w:bidi="ml-IN"/>
               </w:rPr>
             </w:pPr>
-            <w:proofErr w:type="spellStart"/>
-            <w:r>
-              <w:rPr>
-                <w:rFonts w:ascii="BRH Malayalam Extra" w:eastAsia="Times New Roman" w:hAnsi="BRH Malayalam Extra" w:cs="BRH Malayalam Extra"/>
-                <w:color w:val="000000"/>
-                <w:sz w:val="40"/>
-                <w:szCs w:val="40"/>
-                <w:lang w:val="en-IN" w:eastAsia="en-IN" w:bidi="ml-IN"/>
-              </w:rPr>
-              <w:t>Adx</w:t>
-            </w:r>
-            <w:proofErr w:type="spellEnd"/>
-            <w:r>
-              <w:rPr>
-                <w:rFonts w:ascii="BRH Malayalam Extra" w:eastAsia="Times New Roman" w:hAnsi="BRH Malayalam Extra" w:cs="BRH Malayalam Extra"/>
-                <w:color w:val="000000"/>
-                <w:sz w:val="40"/>
-                <w:szCs w:val="40"/>
-                <w:lang w:val="en-IN" w:eastAsia="en-IN" w:bidi="ml-IN"/>
-              </w:rPr>
-              <w:t>—</w:t>
-            </w:r>
-            <w:proofErr w:type="spellStart"/>
-            <w:r>
-              <w:rPr>
-                <w:rFonts w:ascii="BRH Malayalam Extra" w:eastAsia="Times New Roman" w:hAnsi="BRH Malayalam Extra" w:cs="BRH Malayalam Extra"/>
-                <w:color w:val="000000"/>
-                <w:sz w:val="40"/>
-                <w:szCs w:val="40"/>
-                <w:lang w:val="en-IN" w:eastAsia="en-IN" w:bidi="ml-IN"/>
-              </w:rPr>
-              <w:t>kgî</w:t>
-            </w:r>
-            <w:proofErr w:type="spellEnd"/>
+            <w:r>
+              <w:rPr>
+                <w:rFonts w:ascii="BRH Malayalam Extra" w:eastAsia="Times New Roman" w:hAnsi="BRH Malayalam Extra" w:cs="BRH Malayalam Extra"/>
+                <w:color w:val="000000"/>
+                <w:sz w:val="40"/>
+                <w:szCs w:val="40"/>
+                <w:lang w:val="en-IN" w:eastAsia="en-IN" w:bidi="ml-IN"/>
+              </w:rPr>
+              <w:t>Adx—kgî</w:t>
+            </w:r>
             <w:r>
               <w:rPr>
                 <w:rFonts w:ascii="BRH Malayalam Extra" w:eastAsia="Times New Roman" w:hAnsi="BRH Malayalam Extra" w:cs="BRH Malayalam Extra"/>
@@ -2842,27 +3227,15 @@
                 <w:lang w:val="en-IN" w:eastAsia="en-IN" w:bidi="ml-IN"/>
               </w:rPr>
             </w:pPr>
-            <w:proofErr w:type="spellStart"/>
-            <w:r>
-              <w:rPr>
-                <w:rFonts w:ascii="BRH Malayalam Extra" w:eastAsia="Times New Roman" w:hAnsi="BRH Malayalam Extra" w:cs="BRH Malayalam Extra"/>
-                <w:color w:val="000000"/>
-                <w:sz w:val="40"/>
-                <w:szCs w:val="40"/>
-                <w:lang w:val="en-IN" w:eastAsia="en-IN" w:bidi="ml-IN"/>
-              </w:rPr>
-              <w:t>CZõdx</w:t>
-            </w:r>
-            <w:proofErr w:type="spellEnd"/>
-            <w:r>
-              <w:rPr>
-                <w:rFonts w:ascii="BRH Malayalam Extra" w:eastAsia="Times New Roman" w:hAnsi="BRH Malayalam Extra" w:cs="BRH Malayalam Extra"/>
-                <w:color w:val="000000"/>
-                <w:sz w:val="40"/>
-                <w:szCs w:val="40"/>
-                <w:lang w:val="en-IN" w:eastAsia="en-IN" w:bidi="ml-IN"/>
-              </w:rPr>
-              <w:t>˜ - k</w:t>
+            <w:r>
+              <w:rPr>
+                <w:rFonts w:ascii="BRH Malayalam Extra" w:eastAsia="Times New Roman" w:hAnsi="BRH Malayalam Extra" w:cs="BRH Malayalam Extra"/>
+                <w:color w:val="000000"/>
+                <w:sz w:val="40"/>
+                <w:szCs w:val="40"/>
+                <w:lang w:val="en-IN" w:eastAsia="en-IN" w:bidi="ml-IN"/>
+              </w:rPr>
+              <w:t>CZõdx˜ - k</w:t>
             </w:r>
             <w:r>
               <w:rPr>
@@ -2875,7 +3248,6 @@
               </w:rPr>
               <w:t>–</w:t>
             </w:r>
-            <w:proofErr w:type="spellStart"/>
             <w:r>
               <w:rPr>
                 <w:rFonts w:ascii="BRH Malayalam Extra" w:eastAsia="Times New Roman" w:hAnsi="BRH Malayalam Extra" w:cs="BRH Malayalam Extra"/>
@@ -2887,7 +3259,6 @@
               </w:rPr>
               <w:t>gî</w:t>
             </w:r>
-            <w:proofErr w:type="spellEnd"/>
             <w:r>
               <w:rPr>
                 <w:rFonts w:ascii="BRH Malayalam Extra" w:eastAsia="Times New Roman" w:hAnsi="BRH Malayalam Extra" w:cs="BRH Malayalam Extra"/>
@@ -2956,19 +3327,9 @@
                 <w:sz w:val="28"/>
                 <w:szCs w:val="32"/>
               </w:rPr>
-              <w:t xml:space="preserve">T.S.6.4.2.1 – </w:t>
-            </w:r>
-            <w:proofErr w:type="spellStart"/>
-            <w:r>
-              <w:rPr>
-                <w:rFonts w:cs="Arial"/>
-                <w:b/>
-                <w:sz w:val="28"/>
-                <w:szCs w:val="32"/>
-              </w:rPr>
-              <w:t>Kramam</w:t>
-            </w:r>
-            <w:proofErr w:type="spellEnd"/>
+              <w:lastRenderedPageBreak/>
+              <w:t>T.S.6.4.2.1 – Kramam</w:t>
+            </w:r>
           </w:p>
           <w:p>
             <w:pPr>
@@ -2988,45 +3349,14 @@
                 <w:szCs w:val="32"/>
               </w:rPr>
             </w:pPr>
-            <w:proofErr w:type="spellStart"/>
-            <w:r>
-              <w:rPr>
-                <w:rFonts w:cs="Arial"/>
-                <w:b/>
-                <w:sz w:val="28"/>
-                <w:szCs w:val="32"/>
-              </w:rPr>
-              <w:t>Krama</w:t>
-            </w:r>
-            <w:proofErr w:type="spellEnd"/>
-            <w:r>
-              <w:rPr>
-                <w:rFonts w:cs="Arial"/>
-                <w:b/>
-                <w:sz w:val="28"/>
-                <w:szCs w:val="32"/>
-              </w:rPr>
-              <w:t xml:space="preserve"> </w:t>
-            </w:r>
-            <w:proofErr w:type="spellStart"/>
-            <w:r>
-              <w:rPr>
-                <w:rFonts w:cs="Arial"/>
-                <w:b/>
-                <w:sz w:val="28"/>
-                <w:szCs w:val="32"/>
-              </w:rPr>
-              <w:t>Vaakyam</w:t>
-            </w:r>
-            <w:proofErr w:type="spellEnd"/>
-            <w:r>
-              <w:rPr>
-                <w:rFonts w:cs="Arial"/>
-                <w:b/>
-                <w:sz w:val="28"/>
-                <w:szCs w:val="32"/>
-              </w:rPr>
-              <w:t xml:space="preserve"> No.– 55</w:t>
+            <w:r>
+              <w:rPr>
+                <w:rFonts w:cs="Arial"/>
+                <w:b/>
+                <w:sz w:val="28"/>
+                <w:szCs w:val="32"/>
+              </w:rPr>
+              <w:t>Krama Vaakyam No.– 55</w:t>
             </w:r>
           </w:p>
           <w:p>
@@ -3044,25 +3374,14 @@
                 <w:szCs w:val="36"/>
               </w:rPr>
             </w:pPr>
-            <w:proofErr w:type="spellStart"/>
-            <w:r>
-              <w:rPr>
-                <w:rFonts w:cs="Arial"/>
-                <w:b/>
-                <w:sz w:val="28"/>
-                <w:szCs w:val="32"/>
-              </w:rPr>
-              <w:t>Panchaati</w:t>
-            </w:r>
-            <w:proofErr w:type="spellEnd"/>
-            <w:r>
-              <w:rPr>
-                <w:rFonts w:cs="Arial"/>
-                <w:b/>
-                <w:sz w:val="28"/>
-                <w:szCs w:val="32"/>
-              </w:rPr>
-              <w:t xml:space="preserve"> No</w:t>
+            <w:r>
+              <w:rPr>
+                <w:rFonts w:cs="Arial"/>
+                <w:b/>
+                <w:sz w:val="28"/>
+                <w:szCs w:val="32"/>
+              </w:rPr>
+              <w:t>Panchaati No</w:t>
             </w:r>
             <w:r>
               <w:rPr>
@@ -3122,7 +3441,6 @@
               </w:rPr>
               <w:t>–</w:t>
             </w:r>
-            <w:proofErr w:type="spellStart"/>
             <w:r>
               <w:rPr>
                 <w:rFonts w:ascii="BRH Malayalam Extra" w:eastAsia="Times New Roman" w:hAnsi="BRH Malayalam Extra" w:cs="BRH Malayalam Extra"/>
@@ -3134,7 +3452,6 @@
               </w:rPr>
               <w:t>sõ</w:t>
             </w:r>
-            <w:proofErr w:type="spellEnd"/>
             <w:r>
               <w:rPr>
                 <w:rFonts w:ascii="BRH Malayalam Extra" w:eastAsia="Times New Roman" w:hAnsi="BRH Malayalam Extra" w:cs="BRH Malayalam Extra"/>
@@ -3204,29 +3521,7 @@
                 <w:szCs w:val="40"/>
                 <w:lang w:val="en-IN" w:eastAsia="en-IN" w:bidi="ml-IN"/>
               </w:rPr>
-              <w:t xml:space="preserve">¹J </w:t>
-            </w:r>
-            <w:proofErr w:type="spellStart"/>
-            <w:r>
-              <w:rPr>
-                <w:rFonts w:ascii="BRH Malayalam Extra" w:eastAsia="Times New Roman" w:hAnsi="BRH Malayalam Extra" w:cs="BRH Malayalam Extra"/>
-                <w:color w:val="000000"/>
-                <w:sz w:val="40"/>
-                <w:szCs w:val="40"/>
-                <w:lang w:val="en-IN" w:eastAsia="en-IN" w:bidi="ml-IN"/>
-              </w:rPr>
-              <w:t>sõx˜Z</w:t>
-            </w:r>
-            <w:proofErr w:type="spellEnd"/>
-            <w:r>
-              <w:rPr>
-                <w:rFonts w:ascii="BRH Malayalam Extra" w:eastAsia="Times New Roman" w:hAnsi="BRH Malayalam Extra" w:cs="BRH Malayalam Extra"/>
-                <w:color w:val="000000"/>
-                <w:sz w:val="40"/>
-                <w:szCs w:val="40"/>
-                <w:lang w:val="en-IN" w:eastAsia="en-IN" w:bidi="ml-IN"/>
-              </w:rPr>
-              <w:t>§ |</w:t>
+              <w:t>¹J sõx˜Z§ |</w:t>
             </w:r>
           </w:p>
         </w:tc>
@@ -3269,7 +3564,6 @@
               </w:rPr>
               <w:t>–</w:t>
             </w:r>
-            <w:proofErr w:type="spellStart"/>
             <w:r>
               <w:rPr>
                 <w:rFonts w:ascii="BRH Malayalam Extra" w:eastAsia="Times New Roman" w:hAnsi="BRH Malayalam Extra" w:cs="BRH Malayalam Extra"/>
@@ -3281,7 +3575,6 @@
               </w:rPr>
               <w:t>sõ</w:t>
             </w:r>
-            <w:proofErr w:type="spellEnd"/>
             <w:r>
               <w:rPr>
                 <w:rFonts w:ascii="BRH Malayalam Extra" w:eastAsia="Times New Roman" w:hAnsi="BRH Malayalam Extra" w:cs="BRH Malayalam Extra"/>
@@ -3365,29 +3658,7 @@
                 <w:szCs w:val="40"/>
                 <w:lang w:val="en-IN" w:eastAsia="en-IN" w:bidi="ml-IN"/>
               </w:rPr>
-              <w:t xml:space="preserve">¹J </w:t>
-            </w:r>
-            <w:proofErr w:type="spellStart"/>
-            <w:r>
-              <w:rPr>
-                <w:rFonts w:ascii="BRH Malayalam Extra" w:eastAsia="Times New Roman" w:hAnsi="BRH Malayalam Extra" w:cs="BRH Malayalam Extra"/>
-                <w:color w:val="000000"/>
-                <w:sz w:val="40"/>
-                <w:szCs w:val="40"/>
-                <w:lang w:val="en-IN" w:eastAsia="en-IN" w:bidi="ml-IN"/>
-              </w:rPr>
-              <w:t>sõx˜Z</w:t>
-            </w:r>
-            <w:proofErr w:type="spellEnd"/>
-            <w:r>
-              <w:rPr>
-                <w:rFonts w:ascii="BRH Malayalam Extra" w:eastAsia="Times New Roman" w:hAnsi="BRH Malayalam Extra" w:cs="BRH Malayalam Extra"/>
-                <w:color w:val="000000"/>
-                <w:sz w:val="40"/>
-                <w:szCs w:val="40"/>
-                <w:lang w:val="en-IN" w:eastAsia="en-IN" w:bidi="ml-IN"/>
-              </w:rPr>
-              <w:t>§ |</w:t>
+              <w:t>¹J sõx˜Z§ |</w:t>
             </w:r>
           </w:p>
         </w:tc>
@@ -3425,19 +3696,8 @@
                 <w:sz w:val="28"/>
                 <w:szCs w:val="32"/>
               </w:rPr>
-              <w:t xml:space="preserve">T.S.6.4.2.4 – </w:t>
-            </w:r>
-            <w:proofErr w:type="spellStart"/>
-            <w:r>
-              <w:rPr>
-                <w:rFonts w:cs="Arial"/>
-                <w:b/>
-                <w:sz w:val="28"/>
-                <w:szCs w:val="32"/>
-              </w:rPr>
-              <w:t>Kramam</w:t>
-            </w:r>
-            <w:proofErr w:type="spellEnd"/>
+              <w:t>T.S.6.4.2.4 – Kramam</w:t>
+            </w:r>
           </w:p>
           <w:p>
             <w:pPr>
@@ -3457,45 +3717,14 @@
                 <w:szCs w:val="32"/>
               </w:rPr>
             </w:pPr>
-            <w:proofErr w:type="spellStart"/>
-            <w:r>
-              <w:rPr>
-                <w:rFonts w:cs="Arial"/>
-                <w:b/>
-                <w:sz w:val="28"/>
-                <w:szCs w:val="32"/>
-              </w:rPr>
-              <w:t>Krama</w:t>
-            </w:r>
-            <w:proofErr w:type="spellEnd"/>
-            <w:r>
-              <w:rPr>
-                <w:rFonts w:cs="Arial"/>
-                <w:b/>
-                <w:sz w:val="28"/>
-                <w:szCs w:val="32"/>
-              </w:rPr>
-              <w:t xml:space="preserve"> </w:t>
-            </w:r>
-            <w:proofErr w:type="spellStart"/>
-            <w:r>
-              <w:rPr>
-                <w:rFonts w:cs="Arial"/>
-                <w:b/>
-                <w:sz w:val="28"/>
-                <w:szCs w:val="32"/>
-              </w:rPr>
-              <w:t>Vaakyam</w:t>
-            </w:r>
-            <w:proofErr w:type="spellEnd"/>
-            <w:r>
-              <w:rPr>
-                <w:rFonts w:cs="Arial"/>
-                <w:b/>
-                <w:sz w:val="28"/>
-                <w:szCs w:val="32"/>
-              </w:rPr>
-              <w:t xml:space="preserve"> No.– 54</w:t>
+            <w:r>
+              <w:rPr>
+                <w:rFonts w:cs="Arial"/>
+                <w:b/>
+                <w:sz w:val="28"/>
+                <w:szCs w:val="32"/>
+              </w:rPr>
+              <w:t>Krama Vaakyam No.– 54</w:t>
             </w:r>
           </w:p>
           <w:p>
@@ -3513,25 +3742,14 @@
                 <w:szCs w:val="36"/>
               </w:rPr>
             </w:pPr>
-            <w:proofErr w:type="spellStart"/>
-            <w:r>
-              <w:rPr>
-                <w:rFonts w:cs="Arial"/>
-                <w:b/>
-                <w:sz w:val="28"/>
-                <w:szCs w:val="32"/>
-              </w:rPr>
-              <w:t>Panchaati</w:t>
-            </w:r>
-            <w:proofErr w:type="spellEnd"/>
-            <w:r>
-              <w:rPr>
-                <w:rFonts w:cs="Arial"/>
-                <w:b/>
-                <w:sz w:val="28"/>
-                <w:szCs w:val="32"/>
-              </w:rPr>
-              <w:t xml:space="preserve"> No</w:t>
+            <w:r>
+              <w:rPr>
+                <w:rFonts w:cs="Arial"/>
+                <w:b/>
+                <w:sz w:val="28"/>
+                <w:szCs w:val="32"/>
+              </w:rPr>
+              <w:t>Panchaati No</w:t>
             </w:r>
             <w:r>
               <w:rPr>
@@ -3591,7 +3809,6 @@
               </w:rPr>
               <w:t>–</w:t>
             </w:r>
-            <w:proofErr w:type="spellStart"/>
             <w:r>
               <w:rPr>
                 <w:rFonts w:ascii="BRH Malayalam Extra" w:eastAsia="Times New Roman" w:hAnsi="BRH Malayalam Extra" w:cs="BRH Malayalam Extra"/>
@@ -3612,38 +3829,15 @@
               </w:rPr>
               <w:t>óè</w:t>
             </w:r>
-            <w:proofErr w:type="spellEnd"/>
-            <w:r>
-              <w:rPr>
-                <w:rFonts w:ascii="BRH Malayalam Extra" w:eastAsia="Times New Roman" w:hAnsi="BRH Malayalam Extra" w:cs="BRH Malayalam Extra"/>
-                <w:color w:val="000000"/>
-                <w:sz w:val="40"/>
-                <w:szCs w:val="40"/>
-                <w:lang w:val="en-IN" w:eastAsia="en-IN" w:bidi="ml-IN"/>
-              </w:rPr>
-              <w:t xml:space="preserve">— </w:t>
-            </w:r>
-            <w:proofErr w:type="spellStart"/>
-            <w:r>
-              <w:rPr>
-                <w:rFonts w:ascii="BRH Malayalam Extra" w:eastAsia="Times New Roman" w:hAnsi="BRH Malayalam Extra" w:cs="BRH Malayalam Extra"/>
-                <w:color w:val="000000"/>
-                <w:sz w:val="40"/>
-                <w:szCs w:val="40"/>
-                <w:lang w:val="en-IN" w:eastAsia="en-IN" w:bidi="ml-IN"/>
-              </w:rPr>
-              <w:t>Asë</w:t>
-            </w:r>
-            <w:proofErr w:type="spellEnd"/>
-            <w:r>
-              <w:rPr>
-                <w:rFonts w:ascii="BRH Malayalam Extra" w:eastAsia="Times New Roman" w:hAnsi="BRH Malayalam Extra" w:cs="BRH Malayalam Extra"/>
-                <w:color w:val="000000"/>
-                <w:sz w:val="40"/>
-                <w:szCs w:val="40"/>
-                <w:lang w:val="en-IN" w:eastAsia="en-IN" w:bidi="ml-IN"/>
-              </w:rPr>
-              <w:t xml:space="preserve">¡ | </w:t>
+            <w:r>
+              <w:rPr>
+                <w:rFonts w:ascii="BRH Malayalam Extra" w:eastAsia="Times New Roman" w:hAnsi="BRH Malayalam Extra" w:cs="BRH Malayalam Extra"/>
+                <w:color w:val="000000"/>
+                <w:sz w:val="40"/>
+                <w:szCs w:val="40"/>
+                <w:lang w:val="en-IN" w:eastAsia="en-IN" w:bidi="ml-IN"/>
+              </w:rPr>
+              <w:t xml:space="preserve">— Asë¡ | </w:t>
             </w:r>
           </w:p>
           <w:p>
@@ -3656,7 +3850,6 @@
                 <w:szCs w:val="40"/>
               </w:rPr>
             </w:pPr>
-            <w:proofErr w:type="spellStart"/>
             <w:r>
               <w:rPr>
                 <w:rFonts w:ascii="BRH Malayalam Extra" w:eastAsia="Times New Roman" w:hAnsi="BRH Malayalam Extra" w:cs="BRH Malayalam Extra"/>
@@ -3676,60 +3869,27 @@
                 <w:szCs w:val="40"/>
                 <w:lang w:val="en-IN" w:eastAsia="en-IN" w:bidi="ml-IN"/>
               </w:rPr>
-              <w:t>së</w:t>
-            </w:r>
-            <w:proofErr w:type="spellEnd"/>
-            <w:r>
-              <w:rPr>
-                <w:rFonts w:ascii="BRH Malayalam Extra" w:eastAsia="Times New Roman" w:hAnsi="BRH Malayalam Extra" w:cs="BRH Malayalam Extra"/>
-                <w:color w:val="000000"/>
-                <w:sz w:val="40"/>
-                <w:szCs w:val="40"/>
-                <w:lang w:val="en-IN" w:eastAsia="en-IN" w:bidi="ml-IN"/>
-              </w:rPr>
-              <w:t>¡</w:t>
-            </w:r>
-            <w:r>
-              <w:rPr>
-                <w:rFonts w:ascii="BRH Malayalam Extra" w:eastAsia="Times New Roman" w:hAnsi="BRH Malayalam Extra" w:cs="BRH Malayalam Extra"/>
-                <w:color w:val="000000"/>
-                <w:sz w:val="32"/>
-                <w:szCs w:val="40"/>
-                <w:lang w:val="en-IN" w:eastAsia="en-IN" w:bidi="ml-IN"/>
-              </w:rPr>
-              <w:t>–</w:t>
-            </w:r>
-            <w:r>
-              <w:rPr>
-                <w:rFonts w:ascii="BRH Malayalam Extra" w:eastAsia="Times New Roman" w:hAnsi="BRH Malayalam Extra" w:cs="BRH Malayalam Extra"/>
-                <w:color w:val="000000"/>
-                <w:sz w:val="40"/>
-                <w:szCs w:val="40"/>
-                <w:lang w:val="en-IN" w:eastAsia="en-IN" w:bidi="ml-IN"/>
-              </w:rPr>
-              <w:t xml:space="preserve"> </w:t>
-            </w:r>
-            <w:proofErr w:type="spellStart"/>
-            <w:r>
-              <w:rPr>
-                <w:rFonts w:ascii="BRH Malayalam Extra" w:eastAsia="Times New Roman" w:hAnsi="BRH Malayalam Extra" w:cs="BRH Malayalam Extra"/>
-                <w:color w:val="000000"/>
-                <w:sz w:val="40"/>
-                <w:szCs w:val="40"/>
-                <w:lang w:val="en-IN" w:eastAsia="en-IN" w:bidi="ml-IN"/>
-              </w:rPr>
-              <w:t>s¢kõ</w:t>
-            </w:r>
-            <w:proofErr w:type="spellEnd"/>
-            <w:r>
-              <w:rPr>
-                <w:rFonts w:ascii="BRH Malayalam Extra" w:eastAsia="Times New Roman" w:hAnsi="BRH Malayalam Extra" w:cs="BRH Malayalam Extra"/>
-                <w:color w:val="000000"/>
-                <w:sz w:val="40"/>
-                <w:szCs w:val="40"/>
-                <w:lang w:val="en-IN" w:eastAsia="en-IN" w:bidi="ml-IN"/>
-              </w:rPr>
-              <w:t>—J |</w:t>
+              <w:t>së¡</w:t>
+            </w:r>
+            <w:r>
+              <w:rPr>
+                <w:rFonts w:ascii="BRH Malayalam Extra" w:eastAsia="Times New Roman" w:hAnsi="BRH Malayalam Extra" w:cs="BRH Malayalam Extra"/>
+                <w:color w:val="000000"/>
+                <w:sz w:val="32"/>
+                <w:szCs w:val="40"/>
+                <w:lang w:val="en-IN" w:eastAsia="en-IN" w:bidi="ml-IN"/>
+              </w:rPr>
+              <w:t>–</w:t>
+            </w:r>
+            <w:r>
+              <w:rPr>
+                <w:rFonts w:ascii="BRH Malayalam Extra" w:eastAsia="Times New Roman" w:hAnsi="BRH Malayalam Extra" w:cs="BRH Malayalam Extra"/>
+                <w:color w:val="000000"/>
+                <w:sz w:val="40"/>
+                <w:szCs w:val="40"/>
+                <w:lang w:val="en-IN" w:eastAsia="en-IN" w:bidi="ml-IN"/>
+              </w:rPr>
+              <w:t xml:space="preserve"> s¢kõ—J |</w:t>
             </w:r>
           </w:p>
         </w:tc>
@@ -3772,7 +3932,6 @@
               </w:rPr>
               <w:t>–</w:t>
             </w:r>
-            <w:proofErr w:type="spellStart"/>
             <w:r>
               <w:rPr>
                 <w:rFonts w:ascii="BRH Malayalam Extra" w:eastAsia="Times New Roman" w:hAnsi="BRH Malayalam Extra" w:cs="BRH Malayalam Extra"/>
@@ -3793,38 +3952,15 @@
               </w:rPr>
               <w:t>óè</w:t>
             </w:r>
-            <w:proofErr w:type="spellEnd"/>
-            <w:r>
-              <w:rPr>
-                <w:rFonts w:ascii="BRH Malayalam Extra" w:eastAsia="Times New Roman" w:hAnsi="BRH Malayalam Extra" w:cs="BRH Malayalam Extra"/>
-                <w:color w:val="000000"/>
-                <w:sz w:val="40"/>
-                <w:szCs w:val="40"/>
-                <w:lang w:val="en-IN" w:eastAsia="en-IN" w:bidi="ml-IN"/>
-              </w:rPr>
-              <w:t xml:space="preserve">— </w:t>
-            </w:r>
-            <w:proofErr w:type="spellStart"/>
-            <w:r>
-              <w:rPr>
-                <w:rFonts w:ascii="BRH Malayalam Extra" w:eastAsia="Times New Roman" w:hAnsi="BRH Malayalam Extra" w:cs="BRH Malayalam Extra"/>
-                <w:color w:val="000000"/>
-                <w:sz w:val="40"/>
-                <w:szCs w:val="40"/>
-                <w:lang w:val="en-IN" w:eastAsia="en-IN" w:bidi="ml-IN"/>
-              </w:rPr>
-              <w:t>Asë</w:t>
-            </w:r>
-            <w:proofErr w:type="spellEnd"/>
-            <w:r>
-              <w:rPr>
-                <w:rFonts w:ascii="BRH Malayalam Extra" w:eastAsia="Times New Roman" w:hAnsi="BRH Malayalam Extra" w:cs="BRH Malayalam Extra"/>
-                <w:color w:val="000000"/>
-                <w:sz w:val="40"/>
-                <w:szCs w:val="40"/>
-                <w:lang w:val="en-IN" w:eastAsia="en-IN" w:bidi="ml-IN"/>
-              </w:rPr>
-              <w:t xml:space="preserve">¡ | </w:t>
+            <w:r>
+              <w:rPr>
+                <w:rFonts w:ascii="BRH Malayalam Extra" w:eastAsia="Times New Roman" w:hAnsi="BRH Malayalam Extra" w:cs="BRH Malayalam Extra"/>
+                <w:color w:val="000000"/>
+                <w:sz w:val="40"/>
+                <w:szCs w:val="40"/>
+                <w:lang w:val="en-IN" w:eastAsia="en-IN" w:bidi="ml-IN"/>
+              </w:rPr>
+              <w:t xml:space="preserve">— Asë¡ | </w:t>
             </w:r>
           </w:p>
           <w:p>
@@ -3862,69 +3998,35 @@
               </w:rPr>
               <w:t>–</w:t>
             </w:r>
-            <w:proofErr w:type="spellStart"/>
-            <w:r>
-              <w:rPr>
-                <w:rFonts w:ascii="BRH Malayalam Extra" w:eastAsia="Times New Roman" w:hAnsi="BRH Malayalam Extra" w:cs="BRH Malayalam Extra"/>
-                <w:color w:val="000000"/>
-                <w:sz w:val="40"/>
-                <w:szCs w:val="40"/>
-                <w:lang w:val="en-IN" w:eastAsia="en-IN" w:bidi="ml-IN"/>
-              </w:rPr>
-              <w:t>së</w:t>
-            </w:r>
-            <w:proofErr w:type="spellEnd"/>
-            <w:r>
-              <w:rPr>
-                <w:rFonts w:ascii="BRH Malayalam Extra" w:eastAsia="Times New Roman" w:hAnsi="BRH Malayalam Extra" w:cs="BRH Malayalam Extra"/>
-                <w:color w:val="000000"/>
-                <w:sz w:val="40"/>
-                <w:szCs w:val="40"/>
-                <w:lang w:val="en-IN" w:eastAsia="en-IN" w:bidi="ml-IN"/>
-              </w:rPr>
-              <w:t>¡</w:t>
-            </w:r>
-            <w:r>
-              <w:rPr>
-                <w:rFonts w:ascii="BRH Malayalam Extra" w:eastAsia="Times New Roman" w:hAnsi="BRH Malayalam Extra" w:cs="BRH Malayalam Extra"/>
-                <w:color w:val="000000"/>
-                <w:sz w:val="32"/>
-                <w:szCs w:val="40"/>
-                <w:lang w:val="en-IN" w:eastAsia="en-IN" w:bidi="ml-IN"/>
-              </w:rPr>
-              <w:t>–</w:t>
-            </w:r>
-            <w:r>
-              <w:rPr>
-                <w:rFonts w:ascii="BRH Malayalam Extra" w:eastAsia="Times New Roman" w:hAnsi="BRH Malayalam Extra" w:cs="BRH Malayalam Extra"/>
-                <w:color w:val="000000"/>
-                <w:sz w:val="40"/>
-                <w:szCs w:val="40"/>
-                <w:lang w:val="en-IN" w:eastAsia="en-IN" w:bidi="ml-IN"/>
-              </w:rPr>
-              <w:t xml:space="preserve"> </w:t>
-            </w:r>
-            <w:proofErr w:type="spellStart"/>
-            <w:r>
-              <w:rPr>
-                <w:rFonts w:ascii="BRH Malayalam Extra" w:eastAsia="Times New Roman" w:hAnsi="BRH Malayalam Extra" w:cs="BRH Malayalam Extra"/>
-                <w:color w:val="000000"/>
-                <w:sz w:val="40"/>
-                <w:szCs w:val="40"/>
-                <w:lang w:val="en-IN" w:eastAsia="en-IN" w:bidi="ml-IN"/>
-              </w:rPr>
-              <w:t>s¢kõ</w:t>
-            </w:r>
-            <w:proofErr w:type="spellEnd"/>
-            <w:r>
-              <w:rPr>
-                <w:rFonts w:ascii="BRH Malayalam Extra" w:eastAsia="Times New Roman" w:hAnsi="BRH Malayalam Extra" w:cs="BRH Malayalam Extra"/>
-                <w:color w:val="000000"/>
-                <w:sz w:val="40"/>
-                <w:szCs w:val="40"/>
-                <w:lang w:val="en-IN" w:eastAsia="en-IN" w:bidi="ml-IN"/>
-              </w:rPr>
-              <w:t>—J |</w:t>
+            <w:r>
+              <w:rPr>
+                <w:rFonts w:ascii="BRH Malayalam Extra" w:eastAsia="Times New Roman" w:hAnsi="BRH Malayalam Extra" w:cs="BRH Malayalam Extra"/>
+                <w:color w:val="000000"/>
+                <w:sz w:val="40"/>
+                <w:szCs w:val="40"/>
+                <w:lang w:val="en-IN" w:eastAsia="en-IN" w:bidi="ml-IN"/>
+              </w:rPr>
+              <w:t>së¡</w:t>
+            </w:r>
+            <w:r>
+              <w:rPr>
+                <w:rFonts w:ascii="BRH Malayalam Extra" w:eastAsia="Times New Roman" w:hAnsi="BRH Malayalam Extra" w:cs="BRH Malayalam Extra"/>
+                <w:color w:val="000000"/>
+                <w:sz w:val="32"/>
+                <w:szCs w:val="40"/>
+                <w:lang w:val="en-IN" w:eastAsia="en-IN" w:bidi="ml-IN"/>
+              </w:rPr>
+              <w:t>–</w:t>
+            </w:r>
+            <w:r>
+              <w:rPr>
+                <w:rFonts w:ascii="BRH Malayalam Extra" w:eastAsia="Times New Roman" w:hAnsi="BRH Malayalam Extra" w:cs="BRH Malayalam Extra"/>
+                <w:color w:val="000000"/>
+                <w:sz w:val="40"/>
+                <w:szCs w:val="40"/>
+                <w:lang w:val="en-IN" w:eastAsia="en-IN" w:bidi="ml-IN"/>
+              </w:rPr>
+              <w:t xml:space="preserve"> s¢kõ—J |</w:t>
             </w:r>
           </w:p>
         </w:tc>
@@ -3962,19 +4064,8 @@
                 <w:sz w:val="28"/>
                 <w:szCs w:val="32"/>
               </w:rPr>
-              <w:t xml:space="preserve">T.S.6.4.2.6 – </w:t>
-            </w:r>
-            <w:proofErr w:type="spellStart"/>
-            <w:r>
-              <w:rPr>
-                <w:rFonts w:cs="Arial"/>
-                <w:b/>
-                <w:sz w:val="28"/>
-                <w:szCs w:val="32"/>
-              </w:rPr>
-              <w:t>Kramam</w:t>
-            </w:r>
-            <w:proofErr w:type="spellEnd"/>
+              <w:t>T.S.6.4.2.6 – Kramam</w:t>
+            </w:r>
           </w:p>
           <w:p>
             <w:pPr>
@@ -3994,45 +4085,14 @@
                 <w:szCs w:val="32"/>
               </w:rPr>
             </w:pPr>
-            <w:proofErr w:type="spellStart"/>
-            <w:r>
-              <w:rPr>
-                <w:rFonts w:cs="Arial"/>
-                <w:b/>
-                <w:sz w:val="28"/>
-                <w:szCs w:val="32"/>
-              </w:rPr>
-              <w:t>Krama</w:t>
-            </w:r>
-            <w:proofErr w:type="spellEnd"/>
-            <w:r>
-              <w:rPr>
-                <w:rFonts w:cs="Arial"/>
-                <w:b/>
-                <w:sz w:val="28"/>
-                <w:szCs w:val="32"/>
-              </w:rPr>
-              <w:t xml:space="preserve"> </w:t>
-            </w:r>
-            <w:proofErr w:type="spellStart"/>
-            <w:r>
-              <w:rPr>
-                <w:rFonts w:cs="Arial"/>
-                <w:b/>
-                <w:sz w:val="28"/>
-                <w:szCs w:val="32"/>
-              </w:rPr>
-              <w:t>Vaakyam</w:t>
-            </w:r>
-            <w:proofErr w:type="spellEnd"/>
-            <w:r>
-              <w:rPr>
-                <w:rFonts w:cs="Arial"/>
-                <w:b/>
-                <w:sz w:val="28"/>
-                <w:szCs w:val="32"/>
-              </w:rPr>
-              <w:t xml:space="preserve"> No.– 69</w:t>
+            <w:r>
+              <w:rPr>
+                <w:rFonts w:cs="Arial"/>
+                <w:b/>
+                <w:sz w:val="28"/>
+                <w:szCs w:val="32"/>
+              </w:rPr>
+              <w:t>Krama Vaakyam No.– 69</w:t>
             </w:r>
           </w:p>
           <w:p>
@@ -4053,25 +4113,14 @@
                 <w:szCs w:val="32"/>
               </w:rPr>
             </w:pPr>
-            <w:proofErr w:type="spellStart"/>
-            <w:r>
-              <w:rPr>
-                <w:rFonts w:cs="Arial"/>
-                <w:b/>
-                <w:sz w:val="28"/>
-                <w:szCs w:val="32"/>
-              </w:rPr>
-              <w:t>Panchaati</w:t>
-            </w:r>
-            <w:proofErr w:type="spellEnd"/>
-            <w:r>
-              <w:rPr>
-                <w:rFonts w:cs="Arial"/>
-                <w:b/>
-                <w:sz w:val="28"/>
-                <w:szCs w:val="32"/>
-              </w:rPr>
-              <w:t xml:space="preserve"> No</w:t>
+            <w:r>
+              <w:rPr>
+                <w:rFonts w:cs="Arial"/>
+                <w:b/>
+                <w:sz w:val="28"/>
+                <w:szCs w:val="32"/>
+              </w:rPr>
+              <w:t>Panchaati No</w:t>
             </w:r>
             <w:r>
               <w:rPr>
@@ -4111,71 +4160,15 @@
                 <w:lang w:val="en-IN" w:eastAsia="en-IN" w:bidi="ml-IN"/>
               </w:rPr>
             </w:pPr>
-            <w:proofErr w:type="spellStart"/>
-            <w:r>
-              <w:rPr>
-                <w:rFonts w:ascii="BRH Malayalam Extra" w:eastAsia="Times New Roman" w:hAnsi="BRH Malayalam Extra" w:cs="BRH Malayalam Extra"/>
-                <w:color w:val="000000"/>
-                <w:sz w:val="40"/>
-                <w:szCs w:val="40"/>
-                <w:lang w:val="en-IN" w:eastAsia="en-IN" w:bidi="ml-IN"/>
-              </w:rPr>
-              <w:t>jb</w:t>
-            </w:r>
-            <w:proofErr w:type="spellEnd"/>
-            <w:r>
-              <w:rPr>
-                <w:rFonts w:ascii="BRH Malayalam Extra" w:eastAsia="Times New Roman" w:hAnsi="BRH Malayalam Extra" w:cs="BRH Malayalam Extra"/>
-                <w:color w:val="000000"/>
-                <w:sz w:val="40"/>
-                <w:szCs w:val="40"/>
-                <w:lang w:val="en-IN" w:eastAsia="en-IN" w:bidi="ml-IN"/>
-              </w:rPr>
-              <w:t xml:space="preserve">§ </w:t>
-            </w:r>
-            <w:proofErr w:type="spellStart"/>
-            <w:r>
-              <w:rPr>
-                <w:rFonts w:ascii="BRH Malayalam Extra" w:eastAsia="Times New Roman" w:hAnsi="BRH Malayalam Extra" w:cs="BRH Malayalam Extra"/>
-                <w:color w:val="000000"/>
-                <w:sz w:val="40"/>
-                <w:szCs w:val="40"/>
-                <w:lang w:val="en-IN" w:eastAsia="en-IN" w:bidi="ml-IN"/>
-              </w:rPr>
-              <w:t>pt</w:t>
-            </w:r>
-            <w:proofErr w:type="spellEnd"/>
-            <w:r>
-              <w:rPr>
-                <w:rFonts w:ascii="BRH Malayalam Extra" w:eastAsia="Times New Roman" w:hAnsi="BRH Malayalam Extra" w:cs="BRH Malayalam Extra"/>
-                <w:color w:val="000000"/>
-                <w:sz w:val="40"/>
-                <w:szCs w:val="40"/>
-                <w:lang w:val="en-IN" w:eastAsia="en-IN" w:bidi="ml-IN"/>
-              </w:rPr>
-              <w:t>—</w:t>
-            </w:r>
-            <w:proofErr w:type="spellStart"/>
-            <w:r>
-              <w:rPr>
-                <w:rFonts w:ascii="BRH Malayalam Extra" w:eastAsia="Times New Roman" w:hAnsi="BRH Malayalam Extra" w:cs="BRH Malayalam Extra"/>
-                <w:color w:val="000000"/>
-                <w:sz w:val="40"/>
-                <w:szCs w:val="40"/>
-                <w:lang w:val="en-IN" w:eastAsia="en-IN" w:bidi="ml-IN"/>
-              </w:rPr>
-              <w:t>ÇzdxI</w:t>
-            </w:r>
-            <w:proofErr w:type="spellEnd"/>
-            <w:r>
-              <w:rPr>
-                <w:rFonts w:ascii="BRH Malayalam Extra" w:eastAsia="Times New Roman" w:hAnsi="BRH Malayalam Extra" w:cs="BRH Malayalam Extra"/>
-                <w:color w:val="000000"/>
-                <w:sz w:val="40"/>
-                <w:szCs w:val="40"/>
-                <w:lang w:val="en-IN" w:eastAsia="en-IN" w:bidi="ml-IN"/>
-              </w:rPr>
-              <w:t xml:space="preserve"> | </w:t>
+            <w:r>
+              <w:rPr>
+                <w:rFonts w:ascii="BRH Malayalam Extra" w:eastAsia="Times New Roman" w:hAnsi="BRH Malayalam Extra" w:cs="BRH Malayalam Extra"/>
+                <w:color w:val="000000"/>
+                <w:sz w:val="40"/>
+                <w:szCs w:val="40"/>
+                <w:lang w:val="en-IN" w:eastAsia="en-IN" w:bidi="ml-IN"/>
+              </w:rPr>
+              <w:t xml:space="preserve">jb§ pt—ÇzdxI | </w:t>
             </w:r>
           </w:p>
           <w:p>
@@ -4193,29 +4186,16 @@
                 <w:lang w:val="en-IN" w:eastAsia="en-IN" w:bidi="ml-IN"/>
               </w:rPr>
             </w:pPr>
-            <w:proofErr w:type="spellStart"/>
-            <w:r>
-              <w:rPr>
-                <w:rFonts w:ascii="BRH Malayalam Extra" w:eastAsia="Times New Roman" w:hAnsi="BRH Malayalam Extra" w:cs="BRH Malayalam Extra"/>
-                <w:color w:val="000000"/>
-                <w:sz w:val="40"/>
-                <w:szCs w:val="40"/>
-                <w:lang w:val="en-IN" w:eastAsia="en-IN" w:bidi="ml-IN"/>
-              </w:rPr>
-              <w:t>pt</w:t>
-            </w:r>
-            <w:proofErr w:type="spellEnd"/>
-            <w:r>
-              <w:rPr>
-                <w:rFonts w:ascii="BRH Malayalam Extra" w:eastAsia="Times New Roman" w:hAnsi="BRH Malayalam Extra" w:cs="BRH Malayalam Extra"/>
-                <w:color w:val="000000"/>
-                <w:sz w:val="40"/>
-                <w:szCs w:val="40"/>
-                <w:lang w:val="en-IN" w:eastAsia="en-IN" w:bidi="ml-IN"/>
-              </w:rPr>
-              <w:t>—</w:t>
-            </w:r>
-            <w:proofErr w:type="spellStart"/>
+            <w:r>
+              <w:rPr>
+                <w:rFonts w:ascii="BRH Malayalam Extra" w:eastAsia="Times New Roman" w:hAnsi="BRH Malayalam Extra" w:cs="BRH Malayalam Extra"/>
+                <w:color w:val="000000"/>
+                <w:sz w:val="40"/>
+                <w:szCs w:val="40"/>
+                <w:lang w:val="en-IN" w:eastAsia="en-IN" w:bidi="ml-IN"/>
+              </w:rPr>
+              <w:t>pt—</w:t>
+            </w:r>
             <w:r>
               <w:rPr>
                 <w:rFonts w:ascii="BRH Malayalam Extra" w:eastAsia="Times New Roman" w:hAnsi="BRH Malayalam Extra" w:cs="BRH Malayalam Extra"/>
@@ -4235,50 +4215,27 @@
                 <w:szCs w:val="40"/>
                 <w:lang w:val="en-IN" w:eastAsia="en-IN" w:bidi="ml-IN"/>
               </w:rPr>
-              <w:t>dxI</w:t>
-            </w:r>
-            <w:proofErr w:type="spellEnd"/>
-            <w:r>
-              <w:rPr>
-                <w:rFonts w:ascii="BRH Malayalam Extra" w:eastAsia="Times New Roman" w:hAnsi="BRH Malayalam Extra" w:cs="BRH Malayalam Extra"/>
-                <w:color w:val="000000"/>
-                <w:sz w:val="40"/>
-                <w:szCs w:val="40"/>
-                <w:lang w:val="en-IN" w:eastAsia="en-IN" w:bidi="ml-IN"/>
-              </w:rPr>
-              <w:t xml:space="preserve"> M£</w:t>
-            </w:r>
-            <w:r>
-              <w:rPr>
-                <w:rFonts w:ascii="BRH Malayalam Extra" w:eastAsia="Times New Roman" w:hAnsi="BRH Malayalam Extra" w:cs="BRH Malayalam Extra"/>
-                <w:color w:val="000000"/>
-                <w:sz w:val="32"/>
-                <w:szCs w:val="40"/>
-                <w:lang w:val="en-IN" w:eastAsia="en-IN" w:bidi="ml-IN"/>
-              </w:rPr>
-              <w:t>–</w:t>
-            </w:r>
-            <w:proofErr w:type="spellStart"/>
-            <w:r>
-              <w:rPr>
-                <w:rFonts w:ascii="BRH Malayalam Extra" w:eastAsia="Times New Roman" w:hAnsi="BRH Malayalam Extra" w:cs="BRH Malayalam Extra"/>
-                <w:color w:val="000000"/>
-                <w:sz w:val="40"/>
-                <w:szCs w:val="40"/>
-                <w:lang w:val="en-IN" w:eastAsia="en-IN" w:bidi="ml-IN"/>
-              </w:rPr>
-              <w:t>t§YxZy</w:t>
-            </w:r>
-            <w:proofErr w:type="spellEnd"/>
-            <w:r>
-              <w:rPr>
-                <w:rFonts w:ascii="BRH Malayalam Extra" w:eastAsia="Times New Roman" w:hAnsi="BRH Malayalam Extra" w:cs="BRH Malayalam Extra"/>
-                <w:color w:val="000000"/>
-                <w:sz w:val="40"/>
-                <w:szCs w:val="40"/>
-                <w:lang w:val="en-IN" w:eastAsia="en-IN" w:bidi="ml-IN"/>
-              </w:rPr>
-              <w:t>— |</w:t>
+              <w:t>dxI M£</w:t>
+            </w:r>
+            <w:r>
+              <w:rPr>
+                <w:rFonts w:ascii="BRH Malayalam Extra" w:eastAsia="Times New Roman" w:hAnsi="BRH Malayalam Extra" w:cs="BRH Malayalam Extra"/>
+                <w:color w:val="000000"/>
+                <w:sz w:val="32"/>
+                <w:szCs w:val="40"/>
+                <w:lang w:val="en-IN" w:eastAsia="en-IN" w:bidi="ml-IN"/>
+              </w:rPr>
+              <w:t>–</w:t>
+            </w:r>
+            <w:r>
+              <w:rPr>
+                <w:rFonts w:ascii="BRH Malayalam Extra" w:eastAsia="Times New Roman" w:hAnsi="BRH Malayalam Extra" w:cs="BRH Malayalam Extra"/>
+                <w:color w:val="000000"/>
+                <w:sz w:val="40"/>
+                <w:szCs w:val="40"/>
+                <w:lang w:val="en-IN" w:eastAsia="en-IN" w:bidi="ml-IN"/>
+              </w:rPr>
+              <w:t>t§YxZy— |</w:t>
             </w:r>
           </w:p>
         </w:tc>
@@ -4301,71 +4258,15 @@
                 <w:lang w:val="en-IN" w:eastAsia="en-IN" w:bidi="ml-IN"/>
               </w:rPr>
             </w:pPr>
-            <w:proofErr w:type="spellStart"/>
-            <w:r>
-              <w:rPr>
-                <w:rFonts w:ascii="BRH Malayalam Extra" w:eastAsia="Times New Roman" w:hAnsi="BRH Malayalam Extra" w:cs="BRH Malayalam Extra"/>
-                <w:color w:val="000000"/>
-                <w:sz w:val="40"/>
-                <w:szCs w:val="40"/>
-                <w:lang w:val="en-IN" w:eastAsia="en-IN" w:bidi="ml-IN"/>
-              </w:rPr>
-              <w:t>jb</w:t>
-            </w:r>
-            <w:proofErr w:type="spellEnd"/>
-            <w:r>
-              <w:rPr>
-                <w:rFonts w:ascii="BRH Malayalam Extra" w:eastAsia="Times New Roman" w:hAnsi="BRH Malayalam Extra" w:cs="BRH Malayalam Extra"/>
-                <w:color w:val="000000"/>
-                <w:sz w:val="40"/>
-                <w:szCs w:val="40"/>
-                <w:lang w:val="en-IN" w:eastAsia="en-IN" w:bidi="ml-IN"/>
-              </w:rPr>
-              <w:t xml:space="preserve">§ </w:t>
-            </w:r>
-            <w:proofErr w:type="spellStart"/>
-            <w:r>
-              <w:rPr>
-                <w:rFonts w:ascii="BRH Malayalam Extra" w:eastAsia="Times New Roman" w:hAnsi="BRH Malayalam Extra" w:cs="BRH Malayalam Extra"/>
-                <w:color w:val="000000"/>
-                <w:sz w:val="40"/>
-                <w:szCs w:val="40"/>
-                <w:lang w:val="en-IN" w:eastAsia="en-IN" w:bidi="ml-IN"/>
-              </w:rPr>
-              <w:t>pt</w:t>
-            </w:r>
-            <w:proofErr w:type="spellEnd"/>
-            <w:r>
-              <w:rPr>
-                <w:rFonts w:ascii="BRH Malayalam Extra" w:eastAsia="Times New Roman" w:hAnsi="BRH Malayalam Extra" w:cs="BRH Malayalam Extra"/>
-                <w:color w:val="000000"/>
-                <w:sz w:val="40"/>
-                <w:szCs w:val="40"/>
-                <w:lang w:val="en-IN" w:eastAsia="en-IN" w:bidi="ml-IN"/>
-              </w:rPr>
-              <w:t>—</w:t>
-            </w:r>
-            <w:proofErr w:type="spellStart"/>
-            <w:r>
-              <w:rPr>
-                <w:rFonts w:ascii="BRH Malayalam Extra" w:eastAsia="Times New Roman" w:hAnsi="BRH Malayalam Extra" w:cs="BRH Malayalam Extra"/>
-                <w:color w:val="000000"/>
-                <w:sz w:val="40"/>
-                <w:szCs w:val="40"/>
-                <w:lang w:val="en-IN" w:eastAsia="en-IN" w:bidi="ml-IN"/>
-              </w:rPr>
-              <w:t>ÇzdxI</w:t>
-            </w:r>
-            <w:proofErr w:type="spellEnd"/>
-            <w:r>
-              <w:rPr>
-                <w:rFonts w:ascii="BRH Malayalam Extra" w:eastAsia="Times New Roman" w:hAnsi="BRH Malayalam Extra" w:cs="BRH Malayalam Extra"/>
-                <w:color w:val="000000"/>
-                <w:sz w:val="40"/>
-                <w:szCs w:val="40"/>
-                <w:lang w:val="en-IN" w:eastAsia="en-IN" w:bidi="ml-IN"/>
-              </w:rPr>
-              <w:t xml:space="preserve"> | </w:t>
+            <w:r>
+              <w:rPr>
+                <w:rFonts w:ascii="BRH Malayalam Extra" w:eastAsia="Times New Roman" w:hAnsi="BRH Malayalam Extra" w:cs="BRH Malayalam Extra"/>
+                <w:color w:val="000000"/>
+                <w:sz w:val="40"/>
+                <w:szCs w:val="40"/>
+                <w:lang w:val="en-IN" w:eastAsia="en-IN" w:bidi="ml-IN"/>
+              </w:rPr>
+              <w:t xml:space="preserve">jb§ pt—ÇzdxI | </w:t>
             </w:r>
           </w:p>
           <w:p>
@@ -4383,29 +4284,16 @@
                 <w:lang w:val="en-IN" w:eastAsia="en-IN" w:bidi="ml-IN"/>
               </w:rPr>
             </w:pPr>
-            <w:proofErr w:type="spellStart"/>
-            <w:r>
-              <w:rPr>
-                <w:rFonts w:ascii="BRH Malayalam Extra" w:eastAsia="Times New Roman" w:hAnsi="BRH Malayalam Extra" w:cs="BRH Malayalam Extra"/>
-                <w:color w:val="000000"/>
-                <w:sz w:val="40"/>
-                <w:szCs w:val="40"/>
-                <w:lang w:val="en-IN" w:eastAsia="en-IN" w:bidi="ml-IN"/>
-              </w:rPr>
-              <w:t>pt</w:t>
-            </w:r>
-            <w:proofErr w:type="spellEnd"/>
-            <w:r>
-              <w:rPr>
-                <w:rFonts w:ascii="BRH Malayalam Extra" w:eastAsia="Times New Roman" w:hAnsi="BRH Malayalam Extra" w:cs="BRH Malayalam Extra"/>
-                <w:color w:val="000000"/>
-                <w:sz w:val="40"/>
-                <w:szCs w:val="40"/>
-                <w:lang w:val="en-IN" w:eastAsia="en-IN" w:bidi="ml-IN"/>
-              </w:rPr>
-              <w:t>—</w:t>
-            </w:r>
-            <w:proofErr w:type="spellStart"/>
+            <w:r>
+              <w:rPr>
+                <w:rFonts w:ascii="BRH Malayalam Extra" w:eastAsia="Times New Roman" w:hAnsi="BRH Malayalam Extra" w:cs="BRH Malayalam Extra"/>
+                <w:color w:val="000000"/>
+                <w:sz w:val="40"/>
+                <w:szCs w:val="40"/>
+                <w:lang w:val="en-IN" w:eastAsia="en-IN" w:bidi="ml-IN"/>
+              </w:rPr>
+              <w:t>pt—</w:t>
+            </w:r>
             <w:r>
               <w:rPr>
                 <w:rFonts w:ascii="BRH Malayalam Extra" w:eastAsia="Times New Roman" w:hAnsi="BRH Malayalam Extra" w:cs="BRH Malayalam Extra"/>
@@ -4425,50 +4313,27 @@
                 <w:szCs w:val="40"/>
                 <w:lang w:val="en-IN" w:eastAsia="en-IN" w:bidi="ml-IN"/>
               </w:rPr>
-              <w:t>dxI</w:t>
-            </w:r>
-            <w:proofErr w:type="spellEnd"/>
-            <w:r>
-              <w:rPr>
-                <w:rFonts w:ascii="BRH Malayalam Extra" w:eastAsia="Times New Roman" w:hAnsi="BRH Malayalam Extra" w:cs="BRH Malayalam Extra"/>
-                <w:color w:val="000000"/>
-                <w:sz w:val="40"/>
-                <w:szCs w:val="40"/>
-                <w:lang w:val="en-IN" w:eastAsia="en-IN" w:bidi="ml-IN"/>
-              </w:rPr>
-              <w:t xml:space="preserve"> M£</w:t>
-            </w:r>
-            <w:r>
-              <w:rPr>
-                <w:rFonts w:ascii="BRH Malayalam Extra" w:eastAsia="Times New Roman" w:hAnsi="BRH Malayalam Extra" w:cs="BRH Malayalam Extra"/>
-                <w:color w:val="000000"/>
-                <w:sz w:val="32"/>
-                <w:szCs w:val="40"/>
-                <w:lang w:val="en-IN" w:eastAsia="en-IN" w:bidi="ml-IN"/>
-              </w:rPr>
-              <w:t>–</w:t>
-            </w:r>
-            <w:proofErr w:type="spellStart"/>
-            <w:r>
-              <w:rPr>
-                <w:rFonts w:ascii="BRH Malayalam Extra" w:eastAsia="Times New Roman" w:hAnsi="BRH Malayalam Extra" w:cs="BRH Malayalam Extra"/>
-                <w:color w:val="000000"/>
-                <w:sz w:val="40"/>
-                <w:szCs w:val="40"/>
-                <w:lang w:val="en-IN" w:eastAsia="en-IN" w:bidi="ml-IN"/>
-              </w:rPr>
-              <w:t>t§YxZy</w:t>
-            </w:r>
-            <w:proofErr w:type="spellEnd"/>
-            <w:r>
-              <w:rPr>
-                <w:rFonts w:ascii="BRH Malayalam Extra" w:eastAsia="Times New Roman" w:hAnsi="BRH Malayalam Extra" w:cs="BRH Malayalam Extra"/>
-                <w:color w:val="000000"/>
-                <w:sz w:val="40"/>
-                <w:szCs w:val="40"/>
-                <w:lang w:val="en-IN" w:eastAsia="en-IN" w:bidi="ml-IN"/>
-              </w:rPr>
-              <w:t>— |</w:t>
+              <w:t>dxI M£</w:t>
+            </w:r>
+            <w:r>
+              <w:rPr>
+                <w:rFonts w:ascii="BRH Malayalam Extra" w:eastAsia="Times New Roman" w:hAnsi="BRH Malayalam Extra" w:cs="BRH Malayalam Extra"/>
+                <w:color w:val="000000"/>
+                <w:sz w:val="32"/>
+                <w:szCs w:val="40"/>
+                <w:lang w:val="en-IN" w:eastAsia="en-IN" w:bidi="ml-IN"/>
+              </w:rPr>
+              <w:t>–</w:t>
+            </w:r>
+            <w:r>
+              <w:rPr>
+                <w:rFonts w:ascii="BRH Malayalam Extra" w:eastAsia="Times New Roman" w:hAnsi="BRH Malayalam Extra" w:cs="BRH Malayalam Extra"/>
+                <w:color w:val="000000"/>
+                <w:sz w:val="40"/>
+                <w:szCs w:val="40"/>
+                <w:lang w:val="en-IN" w:eastAsia="en-IN" w:bidi="ml-IN"/>
+              </w:rPr>
+              <w:t>t§YxZy— |</w:t>
             </w:r>
           </w:p>
         </w:tc>
@@ -4506,19 +4371,8 @@
                 <w:sz w:val="28"/>
                 <w:szCs w:val="32"/>
               </w:rPr>
-              <w:t xml:space="preserve">T.S.6.4.3.4 – </w:t>
-            </w:r>
-            <w:proofErr w:type="spellStart"/>
-            <w:r>
-              <w:rPr>
-                <w:rFonts w:cs="Arial"/>
-                <w:b/>
-                <w:sz w:val="28"/>
-                <w:szCs w:val="32"/>
-              </w:rPr>
-              <w:t>Kramam</w:t>
-            </w:r>
-            <w:proofErr w:type="spellEnd"/>
+              <w:t>T.S.6.4.3.4 – Kramam</w:t>
+            </w:r>
           </w:p>
           <w:p>
             <w:pPr>
@@ -4538,45 +4392,14 @@
                 <w:szCs w:val="32"/>
               </w:rPr>
             </w:pPr>
-            <w:proofErr w:type="spellStart"/>
-            <w:r>
-              <w:rPr>
-                <w:rFonts w:cs="Arial"/>
-                <w:b/>
-                <w:sz w:val="28"/>
-                <w:szCs w:val="32"/>
-              </w:rPr>
-              <w:t>Krama</w:t>
-            </w:r>
-            <w:proofErr w:type="spellEnd"/>
-            <w:r>
-              <w:rPr>
-                <w:rFonts w:cs="Arial"/>
-                <w:b/>
-                <w:sz w:val="28"/>
-                <w:szCs w:val="32"/>
-              </w:rPr>
-              <w:t xml:space="preserve"> </w:t>
-            </w:r>
-            <w:proofErr w:type="spellStart"/>
-            <w:r>
-              <w:rPr>
-                <w:rFonts w:cs="Arial"/>
-                <w:b/>
-                <w:sz w:val="28"/>
-                <w:szCs w:val="32"/>
-              </w:rPr>
-              <w:t>Vaakyam</w:t>
-            </w:r>
-            <w:proofErr w:type="spellEnd"/>
-            <w:r>
-              <w:rPr>
-                <w:rFonts w:cs="Arial"/>
-                <w:b/>
-                <w:sz w:val="28"/>
-                <w:szCs w:val="32"/>
-              </w:rPr>
-              <w:t xml:space="preserve"> No.– 17</w:t>
+            <w:r>
+              <w:rPr>
+                <w:rFonts w:cs="Arial"/>
+                <w:b/>
+                <w:sz w:val="28"/>
+                <w:szCs w:val="32"/>
+              </w:rPr>
+              <w:t>Krama Vaakyam No.– 17</w:t>
             </w:r>
           </w:p>
           <w:p>
@@ -4597,25 +4420,14 @@
                 <w:szCs w:val="32"/>
               </w:rPr>
             </w:pPr>
-            <w:proofErr w:type="spellStart"/>
-            <w:r>
-              <w:rPr>
-                <w:rFonts w:cs="Arial"/>
-                <w:b/>
-                <w:sz w:val="28"/>
-                <w:szCs w:val="32"/>
-              </w:rPr>
-              <w:t>Panchaati</w:t>
-            </w:r>
-            <w:proofErr w:type="spellEnd"/>
-            <w:r>
-              <w:rPr>
-                <w:rFonts w:cs="Arial"/>
-                <w:b/>
-                <w:sz w:val="28"/>
-                <w:szCs w:val="32"/>
-              </w:rPr>
-              <w:t xml:space="preserve"> No</w:t>
+            <w:r>
+              <w:rPr>
+                <w:rFonts w:cs="Arial"/>
+                <w:b/>
+                <w:sz w:val="28"/>
+                <w:szCs w:val="32"/>
+              </w:rPr>
+              <w:t>Panchaati No</w:t>
             </w:r>
             <w:r>
               <w:rPr>
@@ -4655,39 +4467,26 @@
                 <w:lang w:val="en-IN" w:eastAsia="en-IN" w:bidi="ml-IN"/>
               </w:rPr>
             </w:pPr>
-            <w:proofErr w:type="spellStart"/>
-            <w:r>
-              <w:rPr>
-                <w:rFonts w:ascii="BRH Malayalam Extra" w:eastAsia="Times New Roman" w:hAnsi="BRH Malayalam Extra" w:cs="BRH Malayalam Extra"/>
-                <w:color w:val="000000"/>
-                <w:sz w:val="40"/>
-                <w:szCs w:val="40"/>
-                <w:lang w:val="en-IN" w:eastAsia="en-IN" w:bidi="ml-IN"/>
-              </w:rPr>
-              <w:t>Zsôx</w:t>
-            </w:r>
-            <w:proofErr w:type="spellEnd"/>
-            <w:r>
-              <w:rPr>
-                <w:rFonts w:ascii="BRH Malayalam Extra" w:eastAsia="Times New Roman" w:hAnsi="BRH Malayalam Extra" w:cs="BRH Malayalam Extra"/>
-                <w:color w:val="000000"/>
-                <w:sz w:val="40"/>
-                <w:szCs w:val="40"/>
-                <w:lang w:val="en-IN" w:eastAsia="en-IN" w:bidi="ml-IN"/>
-              </w:rPr>
-              <w:t>—b</w:t>
-            </w:r>
-            <w:r>
-              <w:rPr>
-                <w:rFonts w:ascii="BRH Malayalam Extra" w:eastAsia="Times New Roman" w:hAnsi="BRH Malayalam Extra" w:cs="BRH Malayalam Extra"/>
-                <w:color w:val="000000"/>
-                <w:sz w:val="32"/>
-                <w:szCs w:val="40"/>
-                <w:lang w:val="en-IN" w:eastAsia="en-IN" w:bidi="ml-IN"/>
-              </w:rPr>
-              <w:t>–</w:t>
-            </w:r>
-            <w:proofErr w:type="spellStart"/>
+            <w:r>
+              <w:rPr>
+                <w:rFonts w:ascii="BRH Malayalam Extra" w:eastAsia="Times New Roman" w:hAnsi="BRH Malayalam Extra" w:cs="BRH Malayalam Extra"/>
+                <w:color w:val="000000"/>
+                <w:sz w:val="40"/>
+                <w:szCs w:val="40"/>
+                <w:lang w:val="en-IN" w:eastAsia="en-IN" w:bidi="ml-IN"/>
+              </w:rPr>
+              <w:t>Zsôx—b</w:t>
+            </w:r>
+            <w:r>
+              <w:rPr>
+                <w:rFonts w:ascii="BRH Malayalam Extra" w:eastAsia="Times New Roman" w:hAnsi="BRH Malayalam Extra" w:cs="BRH Malayalam Extra"/>
+                <w:color w:val="000000"/>
+                <w:sz w:val="32"/>
+                <w:szCs w:val="40"/>
+                <w:lang w:val="en-IN" w:eastAsia="en-IN" w:bidi="ml-IN"/>
+              </w:rPr>
+              <w:t>–</w:t>
+            </w:r>
             <w:r>
               <w:rPr>
                 <w:rFonts w:ascii="BRH Malayalam Extra" w:eastAsia="Times New Roman" w:hAnsi="BRH Malayalam Extra" w:cs="BRH Malayalam Extra"/>
@@ -4699,38 +4498,15 @@
               </w:rPr>
               <w:t>bõjix</w:t>
             </w:r>
-            <w:proofErr w:type="spellEnd"/>
-            <w:r>
-              <w:rPr>
-                <w:rFonts w:ascii="BRH Malayalam Extra" w:eastAsia="Times New Roman" w:hAnsi="BRH Malayalam Extra" w:cs="BRH Malayalam Extra"/>
-                <w:color w:val="000000"/>
-                <w:sz w:val="40"/>
-                <w:szCs w:val="40"/>
-                <w:lang w:val="en-IN" w:eastAsia="en-IN" w:bidi="ml-IN"/>
-              </w:rPr>
-              <w:t>—</w:t>
-            </w:r>
-            <w:proofErr w:type="spellStart"/>
-            <w:r>
-              <w:rPr>
-                <w:rFonts w:ascii="BRH Malayalam Extra" w:eastAsia="Times New Roman" w:hAnsi="BRH Malayalam Extra" w:cs="BRH Malayalam Extra"/>
-                <w:color w:val="000000"/>
-                <w:sz w:val="40"/>
-                <w:szCs w:val="40"/>
-                <w:lang w:val="en-IN" w:eastAsia="en-IN" w:bidi="ml-IN"/>
-              </w:rPr>
-              <w:t>dxJ</w:t>
-            </w:r>
-            <w:proofErr w:type="spellEnd"/>
-            <w:r>
-              <w:rPr>
-                <w:rFonts w:ascii="BRH Malayalam Extra" w:eastAsia="Times New Roman" w:hAnsi="BRH Malayalam Extra" w:cs="BRH Malayalam Extra"/>
-                <w:color w:val="000000"/>
-                <w:sz w:val="40"/>
-                <w:szCs w:val="40"/>
-                <w:lang w:val="en-IN" w:eastAsia="en-IN" w:bidi="ml-IN"/>
-              </w:rPr>
-              <w:t xml:space="preserve"> | </w:t>
+            <w:r>
+              <w:rPr>
+                <w:rFonts w:ascii="BRH Malayalam Extra" w:eastAsia="Times New Roman" w:hAnsi="BRH Malayalam Extra" w:cs="BRH Malayalam Extra"/>
+                <w:color w:val="000000"/>
+                <w:sz w:val="40"/>
+                <w:szCs w:val="40"/>
+                <w:lang w:val="en-IN" w:eastAsia="en-IN" w:bidi="ml-IN"/>
+              </w:rPr>
+              <w:t xml:space="preserve">—dxJ | </w:t>
             </w:r>
           </w:p>
           <w:p>
@@ -4768,115 +4544,35 @@
               </w:rPr>
               <w:t>–</w:t>
             </w:r>
-            <w:proofErr w:type="spellStart"/>
-            <w:r>
-              <w:rPr>
-                <w:rFonts w:ascii="BRH Malayalam Extra" w:eastAsia="Times New Roman" w:hAnsi="BRH Malayalam Extra" w:cs="BRH Malayalam Extra"/>
-                <w:color w:val="000000"/>
-                <w:sz w:val="40"/>
-                <w:szCs w:val="40"/>
-                <w:lang w:val="en-IN" w:eastAsia="en-IN" w:bidi="ml-IN"/>
-              </w:rPr>
-              <w:t>bõix</w:t>
-            </w:r>
-            <w:proofErr w:type="spellEnd"/>
-            <w:r>
-              <w:rPr>
-                <w:rFonts w:ascii="BRH Malayalam Extra" w:eastAsia="Times New Roman" w:hAnsi="BRH Malayalam Extra" w:cs="BRH Malayalam Extra"/>
-                <w:color w:val="000000"/>
-                <w:sz w:val="40"/>
-                <w:szCs w:val="40"/>
-                <w:lang w:val="en-IN" w:eastAsia="en-IN" w:bidi="ml-IN"/>
-              </w:rPr>
-              <w:t>—</w:t>
-            </w:r>
-            <w:proofErr w:type="spellStart"/>
-            <w:r>
-              <w:rPr>
-                <w:rFonts w:ascii="BRH Malayalam Extra" w:eastAsia="Times New Roman" w:hAnsi="BRH Malayalam Extra" w:cs="BRH Malayalam Extra"/>
-                <w:color w:val="000000"/>
-                <w:sz w:val="40"/>
-                <w:szCs w:val="40"/>
-                <w:lang w:val="en-IN" w:eastAsia="en-IN" w:bidi="ml-IN"/>
-              </w:rPr>
-              <w:t>dxJ</w:t>
-            </w:r>
-            <w:proofErr w:type="spellEnd"/>
-            <w:r>
-              <w:rPr>
-                <w:rFonts w:ascii="BRH Malayalam Extra" w:eastAsia="Times New Roman" w:hAnsi="BRH Malayalam Extra" w:cs="BRH Malayalam Extra"/>
-                <w:color w:val="000000"/>
-                <w:sz w:val="40"/>
-                <w:szCs w:val="40"/>
-                <w:lang w:val="en-IN" w:eastAsia="en-IN" w:bidi="ml-IN"/>
-              </w:rPr>
-              <w:t xml:space="preserve"> </w:t>
-            </w:r>
-            <w:proofErr w:type="spellStart"/>
-            <w:r>
-              <w:rPr>
-                <w:rFonts w:ascii="BRH Malayalam Extra" w:eastAsia="Times New Roman" w:hAnsi="BRH Malayalam Extra" w:cs="BRH Malayalam Extra"/>
-                <w:color w:val="000000"/>
-                <w:sz w:val="40"/>
-                <w:szCs w:val="40"/>
-                <w:lang w:val="en-IN" w:eastAsia="en-IN" w:bidi="ml-IN"/>
-              </w:rPr>
-              <w:t>ez</w:t>
-            </w:r>
-            <w:proofErr w:type="spellEnd"/>
-            <w:r>
-              <w:rPr>
-                <w:rFonts w:ascii="BRH Malayalam Extra" w:eastAsia="Times New Roman" w:hAnsi="BRH Malayalam Extra" w:cs="BRH Malayalam Extra"/>
-                <w:color w:val="000000"/>
-                <w:sz w:val="32"/>
-                <w:szCs w:val="40"/>
-                <w:lang w:val="en-IN" w:eastAsia="en-IN" w:bidi="ml-IN"/>
-              </w:rPr>
-              <w:t>–</w:t>
-            </w:r>
-            <w:proofErr w:type="spellStart"/>
-            <w:r>
-              <w:rPr>
-                <w:rFonts w:ascii="BRH Malayalam Extra" w:eastAsia="Times New Roman" w:hAnsi="BRH Malayalam Extra" w:cs="BRH Malayalam Extra"/>
-                <w:color w:val="000000"/>
-                <w:sz w:val="40"/>
-                <w:szCs w:val="40"/>
-                <w:lang w:val="en-IN" w:eastAsia="en-IN" w:bidi="ml-IN"/>
-              </w:rPr>
-              <w:t>jix</w:t>
-            </w:r>
-            <w:proofErr w:type="spellEnd"/>
-            <w:r>
-              <w:rPr>
-                <w:rFonts w:ascii="BRH Malayalam Extra" w:eastAsia="Times New Roman" w:hAnsi="BRH Malayalam Extra" w:cs="BRH Malayalam Extra"/>
-                <w:color w:val="000000"/>
-                <w:sz w:val="40"/>
-                <w:szCs w:val="40"/>
-                <w:lang w:val="en-IN" w:eastAsia="en-IN" w:bidi="ml-IN"/>
-              </w:rPr>
-              <w:t>—</w:t>
-            </w:r>
-            <w:proofErr w:type="spellStart"/>
-            <w:r>
-              <w:rPr>
-                <w:rFonts w:ascii="BRH Malayalam Extra" w:eastAsia="Times New Roman" w:hAnsi="BRH Malayalam Extra" w:cs="BRH Malayalam Extra"/>
-                <w:color w:val="000000"/>
-                <w:sz w:val="40"/>
-                <w:szCs w:val="40"/>
-                <w:lang w:val="en-IN" w:eastAsia="en-IN" w:bidi="ml-IN"/>
-              </w:rPr>
-              <w:t>dxJ</w:t>
-            </w:r>
-            <w:proofErr w:type="spellEnd"/>
-            <w:r>
-              <w:rPr>
-                <w:rFonts w:ascii="BRH Malayalam Extra" w:eastAsia="Times New Roman" w:hAnsi="BRH Malayalam Extra" w:cs="BRH Malayalam Extra"/>
-                <w:color w:val="000000"/>
-                <w:sz w:val="40"/>
-                <w:szCs w:val="40"/>
-                <w:lang w:val="en-IN" w:eastAsia="en-IN" w:bidi="ml-IN"/>
-              </w:rPr>
-              <w:t xml:space="preserve"> |</w:t>
+            <w:r>
+              <w:rPr>
+                <w:rFonts w:ascii="BRH Malayalam Extra" w:eastAsia="Times New Roman" w:hAnsi="BRH Malayalam Extra" w:cs="BRH Malayalam Extra"/>
+                <w:color w:val="000000"/>
+                <w:sz w:val="40"/>
+                <w:szCs w:val="40"/>
+                <w:lang w:val="en-IN" w:eastAsia="en-IN" w:bidi="ml-IN"/>
+              </w:rPr>
+              <w:t>bõix—dxJ ez</w:t>
+            </w:r>
+            <w:r>
+              <w:rPr>
+                <w:rFonts w:ascii="BRH Malayalam Extra" w:eastAsia="Times New Roman" w:hAnsi="BRH Malayalam Extra" w:cs="BRH Malayalam Extra"/>
+                <w:color w:val="000000"/>
+                <w:sz w:val="32"/>
+                <w:szCs w:val="40"/>
+                <w:lang w:val="en-IN" w:eastAsia="en-IN" w:bidi="ml-IN"/>
+              </w:rPr>
+              <w:t>–</w:t>
+            </w:r>
+            <w:r>
+              <w:rPr>
+                <w:rFonts w:ascii="BRH Malayalam Extra" w:eastAsia="Times New Roman" w:hAnsi="BRH Malayalam Extra" w:cs="BRH Malayalam Extra"/>
+                <w:color w:val="000000"/>
+                <w:sz w:val="40"/>
+                <w:szCs w:val="40"/>
+                <w:lang w:val="en-IN" w:eastAsia="en-IN" w:bidi="ml-IN"/>
+              </w:rPr>
+              <w:t>jix—dxJ |</w:t>
             </w:r>
           </w:p>
         </w:tc>
@@ -4899,27 +4595,15 @@
                 <w:lang w:val="en-IN" w:eastAsia="en-IN" w:bidi="ml-IN"/>
               </w:rPr>
             </w:pPr>
-            <w:proofErr w:type="spellStart"/>
-            <w:r>
-              <w:rPr>
-                <w:rFonts w:ascii="BRH Malayalam Extra" w:eastAsia="Times New Roman" w:hAnsi="BRH Malayalam Extra" w:cs="BRH Malayalam Extra"/>
-                <w:color w:val="000000"/>
-                <w:sz w:val="40"/>
-                <w:szCs w:val="40"/>
-                <w:lang w:val="en-IN" w:eastAsia="en-IN" w:bidi="ml-IN"/>
-              </w:rPr>
-              <w:t>Zsôx</w:t>
-            </w:r>
-            <w:proofErr w:type="spellEnd"/>
-            <w:r>
-              <w:rPr>
-                <w:rFonts w:ascii="BRH Malayalam Extra" w:eastAsia="Times New Roman" w:hAnsi="BRH Malayalam Extra" w:cs="BRH Malayalam Extra"/>
-                <w:color w:val="000000"/>
-                <w:sz w:val="40"/>
-                <w:szCs w:val="40"/>
-                <w:lang w:val="en-IN" w:eastAsia="en-IN" w:bidi="ml-IN"/>
-              </w:rPr>
-              <w:t>—b</w:t>
+            <w:r>
+              <w:rPr>
+                <w:rFonts w:ascii="BRH Malayalam Extra" w:eastAsia="Times New Roman" w:hAnsi="BRH Malayalam Extra" w:cs="BRH Malayalam Extra"/>
+                <w:color w:val="000000"/>
+                <w:sz w:val="40"/>
+                <w:szCs w:val="40"/>
+                <w:lang w:val="en-IN" w:eastAsia="en-IN" w:bidi="ml-IN"/>
+              </w:rPr>
+              <w:t>Zsôx—b</w:t>
             </w:r>
             <w:r>
               <w:rPr>
@@ -4932,7 +4616,6 @@
               </w:rPr>
               <w:t>–</w:t>
             </w:r>
-            <w:proofErr w:type="spellStart"/>
             <w:r>
               <w:rPr>
                 <w:rFonts w:ascii="BRH Malayalam Extra" w:eastAsia="Times New Roman" w:hAnsi="BRH Malayalam Extra" w:cs="BRH Malayalam Extra"/>
@@ -4944,38 +4627,15 @@
               </w:rPr>
               <w:t>bõix</w:t>
             </w:r>
-            <w:proofErr w:type="spellEnd"/>
-            <w:r>
-              <w:rPr>
-                <w:rFonts w:ascii="BRH Malayalam Extra" w:eastAsia="Times New Roman" w:hAnsi="BRH Malayalam Extra" w:cs="BRH Malayalam Extra"/>
-                <w:color w:val="000000"/>
-                <w:sz w:val="40"/>
-                <w:szCs w:val="40"/>
-                <w:lang w:val="en-IN" w:eastAsia="en-IN" w:bidi="ml-IN"/>
-              </w:rPr>
-              <w:t>—</w:t>
-            </w:r>
-            <w:proofErr w:type="spellStart"/>
-            <w:r>
-              <w:rPr>
-                <w:rFonts w:ascii="BRH Malayalam Extra" w:eastAsia="Times New Roman" w:hAnsi="BRH Malayalam Extra" w:cs="BRH Malayalam Extra"/>
-                <w:color w:val="000000"/>
-                <w:sz w:val="40"/>
-                <w:szCs w:val="40"/>
-                <w:lang w:val="en-IN" w:eastAsia="en-IN" w:bidi="ml-IN"/>
-              </w:rPr>
-              <w:t>dxJ</w:t>
-            </w:r>
-            <w:proofErr w:type="spellEnd"/>
-            <w:r>
-              <w:rPr>
-                <w:rFonts w:ascii="BRH Malayalam Extra" w:eastAsia="Times New Roman" w:hAnsi="BRH Malayalam Extra" w:cs="BRH Malayalam Extra"/>
-                <w:color w:val="000000"/>
-                <w:sz w:val="40"/>
-                <w:szCs w:val="40"/>
-                <w:lang w:val="en-IN" w:eastAsia="en-IN" w:bidi="ml-IN"/>
-              </w:rPr>
-              <w:t xml:space="preserve"> | </w:t>
+            <w:r>
+              <w:rPr>
+                <w:rFonts w:ascii="BRH Malayalam Extra" w:eastAsia="Times New Roman" w:hAnsi="BRH Malayalam Extra" w:cs="BRH Malayalam Extra"/>
+                <w:color w:val="000000"/>
+                <w:sz w:val="40"/>
+                <w:szCs w:val="40"/>
+                <w:lang w:val="en-IN" w:eastAsia="en-IN" w:bidi="ml-IN"/>
+              </w:rPr>
+              <w:t xml:space="preserve">—dxJ | </w:t>
             </w:r>
           </w:p>
           <w:p>
@@ -5013,115 +4673,35 @@
               </w:rPr>
               <w:t>–</w:t>
             </w:r>
-            <w:proofErr w:type="spellStart"/>
-            <w:r>
-              <w:rPr>
-                <w:rFonts w:ascii="BRH Malayalam Extra" w:eastAsia="Times New Roman" w:hAnsi="BRH Malayalam Extra" w:cs="BRH Malayalam Extra"/>
-                <w:color w:val="000000"/>
-                <w:sz w:val="40"/>
-                <w:szCs w:val="40"/>
-                <w:lang w:val="en-IN" w:eastAsia="en-IN" w:bidi="ml-IN"/>
-              </w:rPr>
-              <w:t>bõix</w:t>
-            </w:r>
-            <w:proofErr w:type="spellEnd"/>
-            <w:r>
-              <w:rPr>
-                <w:rFonts w:ascii="BRH Malayalam Extra" w:eastAsia="Times New Roman" w:hAnsi="BRH Malayalam Extra" w:cs="BRH Malayalam Extra"/>
-                <w:color w:val="000000"/>
-                <w:sz w:val="40"/>
-                <w:szCs w:val="40"/>
-                <w:lang w:val="en-IN" w:eastAsia="en-IN" w:bidi="ml-IN"/>
-              </w:rPr>
-              <w:t>—</w:t>
-            </w:r>
-            <w:proofErr w:type="spellStart"/>
-            <w:r>
-              <w:rPr>
-                <w:rFonts w:ascii="BRH Malayalam Extra" w:eastAsia="Times New Roman" w:hAnsi="BRH Malayalam Extra" w:cs="BRH Malayalam Extra"/>
-                <w:color w:val="000000"/>
-                <w:sz w:val="40"/>
-                <w:szCs w:val="40"/>
-                <w:lang w:val="en-IN" w:eastAsia="en-IN" w:bidi="ml-IN"/>
-              </w:rPr>
-              <w:t>dxJ</w:t>
-            </w:r>
-            <w:proofErr w:type="spellEnd"/>
-            <w:r>
-              <w:rPr>
-                <w:rFonts w:ascii="BRH Malayalam Extra" w:eastAsia="Times New Roman" w:hAnsi="BRH Malayalam Extra" w:cs="BRH Malayalam Extra"/>
-                <w:color w:val="000000"/>
-                <w:sz w:val="40"/>
-                <w:szCs w:val="40"/>
-                <w:lang w:val="en-IN" w:eastAsia="en-IN" w:bidi="ml-IN"/>
-              </w:rPr>
-              <w:t xml:space="preserve"> </w:t>
-            </w:r>
-            <w:proofErr w:type="spellStart"/>
-            <w:r>
-              <w:rPr>
-                <w:rFonts w:ascii="BRH Malayalam Extra" w:eastAsia="Times New Roman" w:hAnsi="BRH Malayalam Extra" w:cs="BRH Malayalam Extra"/>
-                <w:color w:val="000000"/>
-                <w:sz w:val="40"/>
-                <w:szCs w:val="40"/>
-                <w:lang w:val="en-IN" w:eastAsia="en-IN" w:bidi="ml-IN"/>
-              </w:rPr>
-              <w:t>ez</w:t>
-            </w:r>
-            <w:proofErr w:type="spellEnd"/>
-            <w:r>
-              <w:rPr>
-                <w:rFonts w:ascii="BRH Malayalam Extra" w:eastAsia="Times New Roman" w:hAnsi="BRH Malayalam Extra" w:cs="BRH Malayalam Extra"/>
-                <w:color w:val="000000"/>
-                <w:sz w:val="32"/>
-                <w:szCs w:val="40"/>
-                <w:lang w:val="en-IN" w:eastAsia="en-IN" w:bidi="ml-IN"/>
-              </w:rPr>
-              <w:t>–</w:t>
-            </w:r>
-            <w:proofErr w:type="spellStart"/>
-            <w:r>
-              <w:rPr>
-                <w:rFonts w:ascii="BRH Malayalam Extra" w:eastAsia="Times New Roman" w:hAnsi="BRH Malayalam Extra" w:cs="BRH Malayalam Extra"/>
-                <w:color w:val="000000"/>
-                <w:sz w:val="40"/>
-                <w:szCs w:val="40"/>
-                <w:lang w:val="en-IN" w:eastAsia="en-IN" w:bidi="ml-IN"/>
-              </w:rPr>
-              <w:t>jix</w:t>
-            </w:r>
-            <w:proofErr w:type="spellEnd"/>
-            <w:r>
-              <w:rPr>
-                <w:rFonts w:ascii="BRH Malayalam Extra" w:eastAsia="Times New Roman" w:hAnsi="BRH Malayalam Extra" w:cs="BRH Malayalam Extra"/>
-                <w:color w:val="000000"/>
-                <w:sz w:val="40"/>
-                <w:szCs w:val="40"/>
-                <w:lang w:val="en-IN" w:eastAsia="en-IN" w:bidi="ml-IN"/>
-              </w:rPr>
-              <w:t>—</w:t>
-            </w:r>
-            <w:proofErr w:type="spellStart"/>
-            <w:r>
-              <w:rPr>
-                <w:rFonts w:ascii="BRH Malayalam Extra" w:eastAsia="Times New Roman" w:hAnsi="BRH Malayalam Extra" w:cs="BRH Malayalam Extra"/>
-                <w:color w:val="000000"/>
-                <w:sz w:val="40"/>
-                <w:szCs w:val="40"/>
-                <w:lang w:val="en-IN" w:eastAsia="en-IN" w:bidi="ml-IN"/>
-              </w:rPr>
-              <w:t>dxJ</w:t>
-            </w:r>
-            <w:proofErr w:type="spellEnd"/>
-            <w:r>
-              <w:rPr>
-                <w:rFonts w:ascii="BRH Malayalam Extra" w:eastAsia="Times New Roman" w:hAnsi="BRH Malayalam Extra" w:cs="BRH Malayalam Extra"/>
-                <w:color w:val="000000"/>
-                <w:sz w:val="40"/>
-                <w:szCs w:val="40"/>
-                <w:lang w:val="en-IN" w:eastAsia="en-IN" w:bidi="ml-IN"/>
-              </w:rPr>
-              <w:t xml:space="preserve"> |</w:t>
+            <w:r>
+              <w:rPr>
+                <w:rFonts w:ascii="BRH Malayalam Extra" w:eastAsia="Times New Roman" w:hAnsi="BRH Malayalam Extra" w:cs="BRH Malayalam Extra"/>
+                <w:color w:val="000000"/>
+                <w:sz w:val="40"/>
+                <w:szCs w:val="40"/>
+                <w:lang w:val="en-IN" w:eastAsia="en-IN" w:bidi="ml-IN"/>
+              </w:rPr>
+              <w:t>bõix—dxJ ez</w:t>
+            </w:r>
+            <w:r>
+              <w:rPr>
+                <w:rFonts w:ascii="BRH Malayalam Extra" w:eastAsia="Times New Roman" w:hAnsi="BRH Malayalam Extra" w:cs="BRH Malayalam Extra"/>
+                <w:color w:val="000000"/>
+                <w:sz w:val="32"/>
+                <w:szCs w:val="40"/>
+                <w:lang w:val="en-IN" w:eastAsia="en-IN" w:bidi="ml-IN"/>
+              </w:rPr>
+              <w:t>–</w:t>
+            </w:r>
+            <w:r>
+              <w:rPr>
+                <w:rFonts w:ascii="BRH Malayalam Extra" w:eastAsia="Times New Roman" w:hAnsi="BRH Malayalam Extra" w:cs="BRH Malayalam Extra"/>
+                <w:color w:val="000000"/>
+                <w:sz w:val="40"/>
+                <w:szCs w:val="40"/>
+                <w:lang w:val="en-IN" w:eastAsia="en-IN" w:bidi="ml-IN"/>
+              </w:rPr>
+              <w:t>jix—dxJ |</w:t>
             </w:r>
           </w:p>
         </w:tc>
@@ -5159,19 +4739,8 @@
                 <w:sz w:val="28"/>
                 <w:szCs w:val="32"/>
               </w:rPr>
-              <w:t xml:space="preserve">T.S.6.4.4.1 – </w:t>
-            </w:r>
-            <w:proofErr w:type="spellStart"/>
-            <w:r>
-              <w:rPr>
-                <w:rFonts w:cs="Arial"/>
-                <w:b/>
-                <w:sz w:val="28"/>
-                <w:szCs w:val="32"/>
-              </w:rPr>
-              <w:t>Kramam</w:t>
-            </w:r>
-            <w:proofErr w:type="spellEnd"/>
+              <w:t>T.S.6.4.4.1 – Kramam</w:t>
+            </w:r>
           </w:p>
           <w:p>
             <w:pPr>
@@ -5191,45 +4760,14 @@
                 <w:szCs w:val="32"/>
               </w:rPr>
             </w:pPr>
-            <w:proofErr w:type="spellStart"/>
-            <w:r>
-              <w:rPr>
-                <w:rFonts w:cs="Arial"/>
-                <w:b/>
-                <w:sz w:val="28"/>
-                <w:szCs w:val="32"/>
-              </w:rPr>
-              <w:t>Krama</w:t>
-            </w:r>
-            <w:proofErr w:type="spellEnd"/>
-            <w:r>
-              <w:rPr>
-                <w:rFonts w:cs="Arial"/>
-                <w:b/>
-                <w:sz w:val="28"/>
-                <w:szCs w:val="32"/>
-              </w:rPr>
-              <w:t xml:space="preserve"> </w:t>
-            </w:r>
-            <w:proofErr w:type="spellStart"/>
-            <w:r>
-              <w:rPr>
-                <w:rFonts w:cs="Arial"/>
-                <w:b/>
-                <w:sz w:val="28"/>
-                <w:szCs w:val="32"/>
-              </w:rPr>
-              <w:t>Vaakyam</w:t>
-            </w:r>
-            <w:proofErr w:type="spellEnd"/>
-            <w:r>
-              <w:rPr>
-                <w:rFonts w:cs="Arial"/>
-                <w:b/>
-                <w:sz w:val="28"/>
-                <w:szCs w:val="32"/>
-              </w:rPr>
-              <w:t xml:space="preserve"> No.– 21</w:t>
+            <w:r>
+              <w:rPr>
+                <w:rFonts w:cs="Arial"/>
+                <w:b/>
+                <w:sz w:val="28"/>
+                <w:szCs w:val="32"/>
+              </w:rPr>
+              <w:t>Krama Vaakyam No.– 21</w:t>
             </w:r>
           </w:p>
           <w:p>
@@ -5250,25 +4788,14 @@
                 <w:szCs w:val="32"/>
               </w:rPr>
             </w:pPr>
-            <w:proofErr w:type="spellStart"/>
-            <w:r>
-              <w:rPr>
-                <w:rFonts w:cs="Arial"/>
-                <w:b/>
-                <w:sz w:val="28"/>
-                <w:szCs w:val="32"/>
-              </w:rPr>
-              <w:t>Panchaati</w:t>
-            </w:r>
-            <w:proofErr w:type="spellEnd"/>
-            <w:r>
-              <w:rPr>
-                <w:rFonts w:cs="Arial"/>
-                <w:b/>
-                <w:sz w:val="28"/>
-                <w:szCs w:val="32"/>
-              </w:rPr>
-              <w:t xml:space="preserve"> No</w:t>
+            <w:r>
+              <w:rPr>
+                <w:rFonts w:cs="Arial"/>
+                <w:b/>
+                <w:sz w:val="28"/>
+                <w:szCs w:val="32"/>
+              </w:rPr>
+              <w:t>Panchaati No</w:t>
             </w:r>
             <w:r>
               <w:rPr>
@@ -5328,7 +4855,6 @@
               </w:rPr>
               <w:t>–</w:t>
             </w:r>
-            <w:proofErr w:type="spellStart"/>
             <w:r>
               <w:rPr>
                 <w:rFonts w:ascii="BRH Malayalam Extra" w:eastAsia="Times New Roman" w:hAnsi="BRH Malayalam Extra" w:cs="BRH Malayalam Extra"/>
@@ -5339,60 +4865,25 @@
               </w:rPr>
               <w:t>Æû</w:t>
             </w:r>
-            <w:proofErr w:type="spellEnd"/>
-            <w:r>
-              <w:rPr>
-                <w:rFonts w:ascii="BRH Malayalam Extra" w:eastAsia="Times New Roman" w:hAnsi="BRH Malayalam Extra" w:cs="BRH Malayalam Extra"/>
-                <w:color w:val="000000"/>
-                <w:sz w:val="32"/>
-                <w:szCs w:val="40"/>
-                <w:lang w:val="en-IN" w:eastAsia="en-IN" w:bidi="ml-IN"/>
-              </w:rPr>
-              <w:t>–</w:t>
-            </w:r>
-            <w:proofErr w:type="spellStart"/>
-            <w:r>
-              <w:rPr>
-                <w:rFonts w:ascii="BRH Malayalam Extra" w:eastAsia="Times New Roman" w:hAnsi="BRH Malayalam Extra" w:cs="BRH Malayalam Extra"/>
-                <w:color w:val="000000"/>
-                <w:sz w:val="40"/>
-                <w:szCs w:val="40"/>
-                <w:lang w:val="en-IN" w:eastAsia="en-IN" w:bidi="ml-IN"/>
-              </w:rPr>
-              <w:t>kõ</w:t>
-            </w:r>
-            <w:proofErr w:type="spellEnd"/>
-            <w:r>
-              <w:rPr>
-                <w:rFonts w:ascii="BRH Malayalam Extra" w:eastAsia="Times New Roman" w:hAnsi="BRH Malayalam Extra" w:cs="BRH Malayalam Extra"/>
-                <w:color w:val="000000"/>
-                <w:sz w:val="40"/>
-                <w:szCs w:val="40"/>
-                <w:lang w:val="en-IN" w:eastAsia="en-IN" w:bidi="ml-IN"/>
-              </w:rPr>
-              <w:t xml:space="preserve">¢ </w:t>
-            </w:r>
-            <w:proofErr w:type="spellStart"/>
-            <w:r>
-              <w:rPr>
-                <w:rFonts w:ascii="BRH Malayalam Extra" w:eastAsia="Times New Roman" w:hAnsi="BRH Malayalam Extra" w:cs="BRH Malayalam Extra"/>
-                <w:color w:val="000000"/>
-                <w:sz w:val="40"/>
-                <w:szCs w:val="40"/>
-                <w:lang w:val="en-IN" w:eastAsia="en-IN" w:bidi="ml-IN"/>
-              </w:rPr>
-              <w:t>CZõ</w:t>
-            </w:r>
-            <w:proofErr w:type="spellEnd"/>
-            <w:r>
-              <w:rPr>
-                <w:rFonts w:ascii="BRH Malayalam Extra" w:eastAsia="Times New Roman" w:hAnsi="BRH Malayalam Extra" w:cs="BRH Malayalam Extra"/>
-                <w:color w:val="000000"/>
-                <w:sz w:val="40"/>
-                <w:szCs w:val="40"/>
-                <w:lang w:val="en-IN" w:eastAsia="en-IN" w:bidi="ml-IN"/>
-              </w:rPr>
-              <w:t>—</w:t>
+            <w:r>
+              <w:rPr>
+                <w:rFonts w:ascii="BRH Malayalam Extra" w:eastAsia="Times New Roman" w:hAnsi="BRH Malayalam Extra" w:cs="BRH Malayalam Extra"/>
+                <w:color w:val="000000"/>
+                <w:sz w:val="32"/>
+                <w:szCs w:val="40"/>
+                <w:lang w:val="en-IN" w:eastAsia="en-IN" w:bidi="ml-IN"/>
+              </w:rPr>
+              <w:t>–</w:t>
+            </w:r>
+            <w:r>
+              <w:rPr>
+                <w:rFonts w:ascii="BRH Malayalam Extra" w:eastAsia="Times New Roman" w:hAnsi="BRH Malayalam Extra" w:cs="BRH Malayalam Extra"/>
+                <w:color w:val="000000"/>
+                <w:sz w:val="40"/>
+                <w:szCs w:val="40"/>
+                <w:lang w:val="en-IN" w:eastAsia="en-IN" w:bidi="ml-IN"/>
+              </w:rPr>
+              <w:t>kõ¢ CZõ—</w:t>
             </w:r>
             <w:r>
               <w:rPr>
@@ -5415,27 +4906,15 @@
               </w:rPr>
               <w:t>–</w:t>
             </w:r>
-            <w:proofErr w:type="spellStart"/>
-            <w:r>
-              <w:rPr>
-                <w:rFonts w:ascii="BRH Malayalam Extra" w:eastAsia="Times New Roman" w:hAnsi="BRH Malayalam Extra" w:cs="BRH Malayalam Extra"/>
-                <w:color w:val="000000"/>
-                <w:sz w:val="40"/>
-                <w:szCs w:val="40"/>
-                <w:lang w:val="en-IN" w:eastAsia="en-IN" w:bidi="ml-IN"/>
-              </w:rPr>
-              <w:t>kõ</w:t>
-            </w:r>
-            <w:proofErr w:type="spellEnd"/>
-            <w:r>
-              <w:rPr>
-                <w:rFonts w:ascii="BRH Malayalam Extra" w:eastAsia="Times New Roman" w:hAnsi="BRH Malayalam Extra" w:cs="BRH Malayalam Extra"/>
-                <w:color w:val="000000"/>
-                <w:sz w:val="40"/>
-                <w:szCs w:val="40"/>
-                <w:lang w:val="en-IN" w:eastAsia="en-IN" w:bidi="ml-IN"/>
-              </w:rPr>
-              <w:t>¢ |</w:t>
+            <w:r>
+              <w:rPr>
+                <w:rFonts w:ascii="BRH Malayalam Extra" w:eastAsia="Times New Roman" w:hAnsi="BRH Malayalam Extra" w:cs="BRH Malayalam Extra"/>
+                <w:color w:val="000000"/>
+                <w:sz w:val="40"/>
+                <w:szCs w:val="40"/>
+                <w:lang w:val="en-IN" w:eastAsia="en-IN" w:bidi="ml-IN"/>
+              </w:rPr>
+              <w:t>kõ¢ |</w:t>
             </w:r>
           </w:p>
         </w:tc>
@@ -5478,7 +4957,6 @@
               </w:rPr>
               <w:t>–</w:t>
             </w:r>
-            <w:proofErr w:type="spellStart"/>
             <w:r>
               <w:rPr>
                 <w:rFonts w:ascii="BRH Malayalam Extra" w:eastAsia="Times New Roman" w:hAnsi="BRH Malayalam Extra" w:cs="BRH Malayalam Extra"/>
@@ -5489,60 +4967,25 @@
               </w:rPr>
               <w:t>Æû</w:t>
             </w:r>
-            <w:proofErr w:type="spellEnd"/>
-            <w:r>
-              <w:rPr>
-                <w:rFonts w:ascii="BRH Malayalam Extra" w:eastAsia="Times New Roman" w:hAnsi="BRH Malayalam Extra" w:cs="BRH Malayalam Extra"/>
-                <w:color w:val="000000"/>
-                <w:sz w:val="32"/>
-                <w:szCs w:val="40"/>
-                <w:lang w:val="en-IN" w:eastAsia="en-IN" w:bidi="ml-IN"/>
-              </w:rPr>
-              <w:t>–</w:t>
-            </w:r>
-            <w:proofErr w:type="spellStart"/>
-            <w:r>
-              <w:rPr>
-                <w:rFonts w:ascii="BRH Malayalam Extra" w:eastAsia="Times New Roman" w:hAnsi="BRH Malayalam Extra" w:cs="BRH Malayalam Extra"/>
-                <w:color w:val="000000"/>
-                <w:sz w:val="40"/>
-                <w:szCs w:val="40"/>
-                <w:lang w:val="en-IN" w:eastAsia="en-IN" w:bidi="ml-IN"/>
-              </w:rPr>
-              <w:t>kõ</w:t>
-            </w:r>
-            <w:proofErr w:type="spellEnd"/>
-            <w:r>
-              <w:rPr>
-                <w:rFonts w:ascii="BRH Malayalam Extra" w:eastAsia="Times New Roman" w:hAnsi="BRH Malayalam Extra" w:cs="BRH Malayalam Extra"/>
-                <w:color w:val="000000"/>
-                <w:sz w:val="40"/>
-                <w:szCs w:val="40"/>
-                <w:lang w:val="en-IN" w:eastAsia="en-IN" w:bidi="ml-IN"/>
-              </w:rPr>
-              <w:t xml:space="preserve">¢ </w:t>
-            </w:r>
-            <w:proofErr w:type="spellStart"/>
-            <w:r>
-              <w:rPr>
-                <w:rFonts w:ascii="BRH Malayalam Extra" w:eastAsia="Times New Roman" w:hAnsi="BRH Malayalam Extra" w:cs="BRH Malayalam Extra"/>
-                <w:color w:val="000000"/>
-                <w:sz w:val="40"/>
-                <w:szCs w:val="40"/>
-                <w:lang w:val="en-IN" w:eastAsia="en-IN" w:bidi="ml-IN"/>
-              </w:rPr>
-              <w:t>CZõ</w:t>
-            </w:r>
-            <w:proofErr w:type="spellEnd"/>
-            <w:r>
-              <w:rPr>
-                <w:rFonts w:ascii="BRH Malayalam Extra" w:eastAsia="Times New Roman" w:hAnsi="BRH Malayalam Extra" w:cs="BRH Malayalam Extra"/>
-                <w:color w:val="000000"/>
-                <w:sz w:val="40"/>
-                <w:szCs w:val="40"/>
-                <w:lang w:val="en-IN" w:eastAsia="en-IN" w:bidi="ml-IN"/>
-              </w:rPr>
-              <w:t>—</w:t>
+            <w:r>
+              <w:rPr>
+                <w:rFonts w:ascii="BRH Malayalam Extra" w:eastAsia="Times New Roman" w:hAnsi="BRH Malayalam Extra" w:cs="BRH Malayalam Extra"/>
+                <w:color w:val="000000"/>
+                <w:sz w:val="32"/>
+                <w:szCs w:val="40"/>
+                <w:lang w:val="en-IN" w:eastAsia="en-IN" w:bidi="ml-IN"/>
+              </w:rPr>
+              <w:t>–</w:t>
+            </w:r>
+            <w:r>
+              <w:rPr>
+                <w:rFonts w:ascii="BRH Malayalam Extra" w:eastAsia="Times New Roman" w:hAnsi="BRH Malayalam Extra" w:cs="BRH Malayalam Extra"/>
+                <w:color w:val="000000"/>
+                <w:sz w:val="40"/>
+                <w:szCs w:val="40"/>
+                <w:lang w:val="en-IN" w:eastAsia="en-IN" w:bidi="ml-IN"/>
+              </w:rPr>
+              <w:t>kõ¢ CZõ—</w:t>
             </w:r>
             <w:r>
               <w:rPr>
@@ -5566,7 +5009,6 @@
               </w:rPr>
               <w:t>–</w:t>
             </w:r>
-            <w:proofErr w:type="spellStart"/>
             <w:r>
               <w:rPr>
                 <w:rFonts w:ascii="BRH Malayalam Extra" w:eastAsia="Times New Roman" w:hAnsi="BRH Malayalam Extra" w:cs="BRH Malayalam Extra"/>
@@ -5586,18 +5028,7 @@
                 <w:szCs w:val="40"/>
                 <w:lang w:val="en-IN" w:eastAsia="en-IN" w:bidi="ml-IN"/>
               </w:rPr>
-              <w:t>kõ</w:t>
-            </w:r>
-            <w:proofErr w:type="spellEnd"/>
-            <w:r>
-              <w:rPr>
-                <w:rFonts w:ascii="BRH Malayalam Extra" w:eastAsia="Times New Roman" w:hAnsi="BRH Malayalam Extra" w:cs="BRH Malayalam Extra"/>
-                <w:color w:val="000000"/>
-                <w:sz w:val="40"/>
-                <w:szCs w:val="40"/>
-                <w:lang w:val="en-IN" w:eastAsia="en-IN" w:bidi="ml-IN"/>
-              </w:rPr>
-              <w:t>¢ |</w:t>
+              <w:t>kõ¢ |</w:t>
             </w:r>
           </w:p>
         </w:tc>
@@ -5635,20 +5066,8 @@
                 <w:sz w:val="28"/>
                 <w:szCs w:val="32"/>
               </w:rPr>
-              <w:lastRenderedPageBreak/>
-              <w:t xml:space="preserve">T.S.6.4.4.2 – </w:t>
-            </w:r>
-            <w:proofErr w:type="spellStart"/>
-            <w:r>
-              <w:rPr>
-                <w:rFonts w:cs="Arial"/>
-                <w:b/>
-                <w:sz w:val="28"/>
-                <w:szCs w:val="32"/>
-              </w:rPr>
-              <w:t>Kramam</w:t>
-            </w:r>
-            <w:proofErr w:type="spellEnd"/>
+              <w:t>T.S.6.4.4.2 – Kramam</w:t>
+            </w:r>
           </w:p>
           <w:p>
             <w:pPr>
@@ -5668,45 +5087,14 @@
                 <w:szCs w:val="32"/>
               </w:rPr>
             </w:pPr>
-            <w:proofErr w:type="spellStart"/>
-            <w:r>
-              <w:rPr>
-                <w:rFonts w:cs="Arial"/>
-                <w:b/>
-                <w:sz w:val="28"/>
-                <w:szCs w:val="32"/>
-              </w:rPr>
-              <w:t>Krama</w:t>
-            </w:r>
-            <w:proofErr w:type="spellEnd"/>
-            <w:r>
-              <w:rPr>
-                <w:rFonts w:cs="Arial"/>
-                <w:b/>
-                <w:sz w:val="28"/>
-                <w:szCs w:val="32"/>
-              </w:rPr>
-              <w:t xml:space="preserve"> </w:t>
-            </w:r>
-            <w:proofErr w:type="spellStart"/>
-            <w:r>
-              <w:rPr>
-                <w:rFonts w:cs="Arial"/>
-                <w:b/>
-                <w:sz w:val="28"/>
-                <w:szCs w:val="32"/>
-              </w:rPr>
-              <w:t>Vaakyam</w:t>
-            </w:r>
-            <w:proofErr w:type="spellEnd"/>
-            <w:r>
-              <w:rPr>
-                <w:rFonts w:cs="Arial"/>
-                <w:b/>
-                <w:sz w:val="28"/>
-                <w:szCs w:val="32"/>
-              </w:rPr>
-              <w:t xml:space="preserve"> No.– 4</w:t>
+            <w:r>
+              <w:rPr>
+                <w:rFonts w:cs="Arial"/>
+                <w:b/>
+                <w:sz w:val="28"/>
+                <w:szCs w:val="32"/>
+              </w:rPr>
+              <w:t>Krama Vaakyam No.– 4</w:t>
             </w:r>
           </w:p>
           <w:p>
@@ -5724,25 +5112,14 @@
                 <w:szCs w:val="36"/>
               </w:rPr>
             </w:pPr>
-            <w:proofErr w:type="spellStart"/>
-            <w:r>
-              <w:rPr>
-                <w:rFonts w:cs="Arial"/>
-                <w:b/>
-                <w:sz w:val="28"/>
-                <w:szCs w:val="32"/>
-              </w:rPr>
-              <w:t>Panchaati</w:t>
-            </w:r>
-            <w:proofErr w:type="spellEnd"/>
-            <w:r>
-              <w:rPr>
-                <w:rFonts w:cs="Arial"/>
-                <w:b/>
-                <w:sz w:val="28"/>
-                <w:szCs w:val="32"/>
-              </w:rPr>
-              <w:t xml:space="preserve"> No</w:t>
+            <w:r>
+              <w:rPr>
+                <w:rFonts w:cs="Arial"/>
+                <w:b/>
+                <w:sz w:val="28"/>
+                <w:szCs w:val="32"/>
+              </w:rPr>
+              <w:t>Panchaati No</w:t>
             </w:r>
             <w:r>
               <w:rPr>
@@ -5779,16 +5156,16 @@
                 <w:color w:val="000000"/>
                 <w:sz w:val="40"/>
                 <w:szCs w:val="40"/>
-                <w:lang w:val="en-IN" w:eastAsia="en-IN" w:bidi="ml-IN"/>
-              </w:rPr>
-            </w:pPr>
-            <w:r>
-              <w:rPr>
-                <w:rFonts w:ascii="BRH Malayalam Extra" w:eastAsia="Times New Roman" w:hAnsi="BRH Malayalam Extra" w:cs="BRH Malayalam Extra"/>
-                <w:color w:val="000000"/>
-                <w:sz w:val="40"/>
-                <w:szCs w:val="40"/>
-                <w:lang w:val="en-IN" w:eastAsia="en-IN" w:bidi="ml-IN"/>
+                <w:lang w:val="it-IT" w:eastAsia="en-IN" w:bidi="ml-IN"/>
+              </w:rPr>
+            </w:pPr>
+            <w:r>
+              <w:rPr>
+                <w:rFonts w:ascii="BRH Malayalam Extra" w:eastAsia="Times New Roman" w:hAnsi="BRH Malayalam Extra" w:cs="BRH Malayalam Extra"/>
+                <w:color w:val="000000"/>
+                <w:sz w:val="40"/>
+                <w:szCs w:val="40"/>
+                <w:lang w:val="it-IT" w:eastAsia="en-IN" w:bidi="ml-IN"/>
               </w:rPr>
               <w:t>e</w:t>
             </w:r>
@@ -5798,63 +5175,19 @@
                 <w:color w:val="000000"/>
                 <w:sz w:val="32"/>
                 <w:szCs w:val="40"/>
-                <w:lang w:val="en-IN" w:eastAsia="en-IN" w:bidi="ml-IN"/>
-              </w:rPr>
-              <w:t>–</w:t>
-            </w:r>
-            <w:r>
-              <w:rPr>
-                <w:rFonts w:ascii="BRH Malayalam Extra" w:eastAsia="Times New Roman" w:hAnsi="BRH Malayalam Extra" w:cs="BRH Malayalam Extra"/>
-                <w:color w:val="000000"/>
-                <w:sz w:val="40"/>
-                <w:szCs w:val="40"/>
-                <w:lang w:val="en-IN" w:eastAsia="en-IN" w:bidi="ml-IN"/>
-              </w:rPr>
-              <w:t>O§°</w:t>
-            </w:r>
-            <w:proofErr w:type="spellStart"/>
-            <w:r>
-              <w:rPr>
-                <w:rFonts w:ascii="BRH Malayalam Extra" w:eastAsia="Times New Roman" w:hAnsi="BRH Malayalam Extra" w:cs="BRH Malayalam Extra"/>
-                <w:color w:val="000000"/>
-                <w:sz w:val="40"/>
-                <w:szCs w:val="40"/>
-                <w:lang w:val="en-IN" w:eastAsia="en-IN" w:bidi="ml-IN"/>
-              </w:rPr>
-              <w:t>yJ</w:t>
-            </w:r>
-            <w:proofErr w:type="spellEnd"/>
-            <w:r>
-              <w:rPr>
-                <w:rFonts w:ascii="BRH Malayalam Extra" w:eastAsia="Times New Roman" w:hAnsi="BRH Malayalam Extra" w:cs="BRH Malayalam Extra"/>
-                <w:color w:val="000000"/>
-                <w:sz w:val="40"/>
-                <w:szCs w:val="40"/>
-                <w:lang w:val="en-IN" w:eastAsia="en-IN" w:bidi="ml-IN"/>
-              </w:rPr>
-              <w:t xml:space="preserve"> </w:t>
-            </w:r>
-            <w:proofErr w:type="spellStart"/>
-            <w:r>
-              <w:rPr>
-                <w:rFonts w:ascii="BRH Malayalam Extra" w:eastAsia="Times New Roman" w:hAnsi="BRH Malayalam Extra" w:cs="BRH Malayalam Extra"/>
-                <w:color w:val="000000"/>
-                <w:sz w:val="40"/>
-                <w:szCs w:val="40"/>
-                <w:lang w:val="en-IN" w:eastAsia="en-IN" w:bidi="ml-IN"/>
-              </w:rPr>
-              <w:t>exO</w:t>
-            </w:r>
-            <w:proofErr w:type="spellEnd"/>
-            <w:r>
-              <w:rPr>
-                <w:rFonts w:ascii="BRH Malayalam Extra" w:eastAsia="Times New Roman" w:hAnsi="BRH Malayalam Extra" w:cs="BRH Malayalam Extra"/>
-                <w:color w:val="000000"/>
-                <w:sz w:val="40"/>
-                <w:szCs w:val="40"/>
-                <w:lang w:val="en-IN" w:eastAsia="en-IN" w:bidi="ml-IN"/>
-              </w:rPr>
-              <w:t xml:space="preserve">§°—J | </w:t>
+                <w:lang w:val="it-IT" w:eastAsia="en-IN" w:bidi="ml-IN"/>
+              </w:rPr>
+              <w:t>–</w:t>
+            </w:r>
+            <w:r>
+              <w:rPr>
+                <w:rFonts w:ascii="BRH Malayalam Extra" w:eastAsia="Times New Roman" w:hAnsi="BRH Malayalam Extra" w:cs="BRH Malayalam Extra"/>
+                <w:color w:val="000000"/>
+                <w:sz w:val="40"/>
+                <w:szCs w:val="40"/>
+                <w:lang w:val="it-IT" w:eastAsia="en-IN" w:bidi="ml-IN"/>
+              </w:rPr>
+              <w:t xml:space="preserve">O§°yJ exO§°—J | </w:t>
             </w:r>
           </w:p>
           <w:p>
@@ -5869,6 +5202,7 @@
                 <w:color w:val="000000"/>
                 <w:sz w:val="40"/>
                 <w:szCs w:val="40"/>
+                <w:lang w:val="it-IT"/>
               </w:rPr>
             </w:pPr>
             <w:r>
@@ -5878,7 +5212,7 @@
                 <w:sz w:val="40"/>
                 <w:szCs w:val="40"/>
                 <w:highlight w:val="yellow"/>
-                <w:lang w:val="en-IN" w:eastAsia="en-IN" w:bidi="ml-IN"/>
+                <w:lang w:val="it-IT" w:eastAsia="en-IN" w:bidi="ml-IN"/>
               </w:rPr>
               <w:t>ex</w:t>
             </w:r>
@@ -5889,7 +5223,7 @@
                 <w:sz w:val="32"/>
                 <w:szCs w:val="40"/>
                 <w:highlight w:val="yellow"/>
-                <w:lang w:val="en-IN" w:eastAsia="en-IN" w:bidi="ml-IN"/>
+                <w:lang w:val="it-IT" w:eastAsia="en-IN" w:bidi="ml-IN"/>
               </w:rPr>
               <w:t>–</w:t>
             </w:r>
@@ -5900,7 +5234,7 @@
                 <w:sz w:val="40"/>
                 <w:szCs w:val="40"/>
                 <w:highlight w:val="yellow"/>
-                <w:lang w:val="en-IN" w:eastAsia="en-IN" w:bidi="ml-IN"/>
+                <w:lang w:val="it-IT" w:eastAsia="en-IN" w:bidi="ml-IN"/>
               </w:rPr>
               <w:t>O§¥°x</w:t>
             </w:r>
@@ -5910,7 +5244,7 @@
                 <w:color w:val="000000"/>
                 <w:sz w:val="40"/>
                 <w:szCs w:val="40"/>
-                <w:lang w:val="en-IN" w:eastAsia="en-IN" w:bidi="ml-IN"/>
+                <w:lang w:val="it-IT" w:eastAsia="en-IN" w:bidi="ml-IN"/>
               </w:rPr>
               <w:t xml:space="preserve"> j</w:t>
             </w:r>
@@ -5920,17 +5254,17 @@
                 <w:color w:val="000000"/>
                 <w:sz w:val="32"/>
                 <w:szCs w:val="40"/>
-                <w:lang w:val="en-IN" w:eastAsia="en-IN" w:bidi="ml-IN"/>
-              </w:rPr>
-              <w:t>–</w:t>
-            </w:r>
-            <w:r>
-              <w:rPr>
-                <w:rFonts w:ascii="BRH Malayalam Extra" w:eastAsia="Times New Roman" w:hAnsi="BRH Malayalam Extra" w:cs="BRH Malayalam Extra"/>
-                <w:color w:val="000000"/>
-                <w:sz w:val="40"/>
-                <w:szCs w:val="40"/>
-                <w:lang w:val="en-IN" w:eastAsia="en-IN" w:bidi="ml-IN"/>
+                <w:lang w:val="it-IT" w:eastAsia="en-IN" w:bidi="ml-IN"/>
+              </w:rPr>
+              <w:t>–</w:t>
+            </w:r>
+            <w:r>
+              <w:rPr>
+                <w:rFonts w:ascii="BRH Malayalam Extra" w:eastAsia="Times New Roman" w:hAnsi="BRH Malayalam Extra" w:cs="BRH Malayalam Extra"/>
+                <w:color w:val="000000"/>
+                <w:sz w:val="40"/>
+                <w:szCs w:val="40"/>
+                <w:lang w:val="it-IT" w:eastAsia="en-IN" w:bidi="ml-IN"/>
               </w:rPr>
               <w:t>¹J |</w:t>
             </w:r>
@@ -5952,16 +5286,16 @@
                 <w:color w:val="000000"/>
                 <w:sz w:val="40"/>
                 <w:szCs w:val="40"/>
-                <w:lang w:val="en-IN" w:eastAsia="en-IN" w:bidi="ml-IN"/>
-              </w:rPr>
-            </w:pPr>
-            <w:r>
-              <w:rPr>
-                <w:rFonts w:ascii="BRH Malayalam Extra" w:eastAsia="Times New Roman" w:hAnsi="BRH Malayalam Extra" w:cs="BRH Malayalam Extra"/>
-                <w:color w:val="000000"/>
-                <w:sz w:val="40"/>
-                <w:szCs w:val="40"/>
-                <w:lang w:val="en-IN" w:eastAsia="en-IN" w:bidi="ml-IN"/>
+                <w:lang w:val="it-IT" w:eastAsia="en-IN" w:bidi="ml-IN"/>
+              </w:rPr>
+            </w:pPr>
+            <w:r>
+              <w:rPr>
+                <w:rFonts w:ascii="BRH Malayalam Extra" w:eastAsia="Times New Roman" w:hAnsi="BRH Malayalam Extra" w:cs="BRH Malayalam Extra"/>
+                <w:color w:val="000000"/>
+                <w:sz w:val="40"/>
+                <w:szCs w:val="40"/>
+                <w:lang w:val="it-IT" w:eastAsia="en-IN" w:bidi="ml-IN"/>
               </w:rPr>
               <w:t>e</w:t>
             </w:r>
@@ -5971,63 +5305,19 @@
                 <w:color w:val="000000"/>
                 <w:sz w:val="32"/>
                 <w:szCs w:val="40"/>
-                <w:lang w:val="en-IN" w:eastAsia="en-IN" w:bidi="ml-IN"/>
-              </w:rPr>
-              <w:t>–</w:t>
-            </w:r>
-            <w:r>
-              <w:rPr>
-                <w:rFonts w:ascii="BRH Malayalam Extra" w:eastAsia="Times New Roman" w:hAnsi="BRH Malayalam Extra" w:cs="BRH Malayalam Extra"/>
-                <w:color w:val="000000"/>
-                <w:sz w:val="40"/>
-                <w:szCs w:val="40"/>
-                <w:lang w:val="en-IN" w:eastAsia="en-IN" w:bidi="ml-IN"/>
-              </w:rPr>
-              <w:t>O§°</w:t>
-            </w:r>
-            <w:proofErr w:type="spellStart"/>
-            <w:r>
-              <w:rPr>
-                <w:rFonts w:ascii="BRH Malayalam Extra" w:eastAsia="Times New Roman" w:hAnsi="BRH Malayalam Extra" w:cs="BRH Malayalam Extra"/>
-                <w:color w:val="000000"/>
-                <w:sz w:val="40"/>
-                <w:szCs w:val="40"/>
-                <w:lang w:val="en-IN" w:eastAsia="en-IN" w:bidi="ml-IN"/>
-              </w:rPr>
-              <w:t>yJ</w:t>
-            </w:r>
-            <w:proofErr w:type="spellEnd"/>
-            <w:r>
-              <w:rPr>
-                <w:rFonts w:ascii="BRH Malayalam Extra" w:eastAsia="Times New Roman" w:hAnsi="BRH Malayalam Extra" w:cs="BRH Malayalam Extra"/>
-                <w:color w:val="000000"/>
-                <w:sz w:val="40"/>
-                <w:szCs w:val="40"/>
-                <w:lang w:val="en-IN" w:eastAsia="en-IN" w:bidi="ml-IN"/>
-              </w:rPr>
-              <w:t xml:space="preserve"> </w:t>
-            </w:r>
-            <w:proofErr w:type="spellStart"/>
-            <w:r>
-              <w:rPr>
-                <w:rFonts w:ascii="BRH Malayalam Extra" w:eastAsia="Times New Roman" w:hAnsi="BRH Malayalam Extra" w:cs="BRH Malayalam Extra"/>
-                <w:color w:val="000000"/>
-                <w:sz w:val="40"/>
-                <w:szCs w:val="40"/>
-                <w:lang w:val="en-IN" w:eastAsia="en-IN" w:bidi="ml-IN"/>
-              </w:rPr>
-              <w:t>exO</w:t>
-            </w:r>
-            <w:proofErr w:type="spellEnd"/>
-            <w:r>
-              <w:rPr>
-                <w:rFonts w:ascii="BRH Malayalam Extra" w:eastAsia="Times New Roman" w:hAnsi="BRH Malayalam Extra" w:cs="BRH Malayalam Extra"/>
-                <w:color w:val="000000"/>
-                <w:sz w:val="40"/>
-                <w:szCs w:val="40"/>
-                <w:lang w:val="en-IN" w:eastAsia="en-IN" w:bidi="ml-IN"/>
-              </w:rPr>
-              <w:t xml:space="preserve">§°—J | </w:t>
+                <w:lang w:val="it-IT" w:eastAsia="en-IN" w:bidi="ml-IN"/>
+              </w:rPr>
+              <w:t>–</w:t>
+            </w:r>
+            <w:r>
+              <w:rPr>
+                <w:rFonts w:ascii="BRH Malayalam Extra" w:eastAsia="Times New Roman" w:hAnsi="BRH Malayalam Extra" w:cs="BRH Malayalam Extra"/>
+                <w:color w:val="000000"/>
+                <w:sz w:val="40"/>
+                <w:szCs w:val="40"/>
+                <w:lang w:val="it-IT" w:eastAsia="en-IN" w:bidi="ml-IN"/>
+              </w:rPr>
+              <w:t xml:space="preserve">O§°yJ exO§°—J | </w:t>
             </w:r>
           </w:p>
           <w:p>
@@ -6042,20 +5332,19 @@
                 <w:color w:val="000000"/>
                 <w:sz w:val="40"/>
                 <w:szCs w:val="40"/>
-              </w:rPr>
-            </w:pPr>
-            <w:proofErr w:type="spellStart"/>
-            <w:r>
-              <w:rPr>
-                <w:rFonts w:ascii="BRH Malayalam Extra" w:eastAsia="Times New Roman" w:hAnsi="BRH Malayalam Extra" w:cs="BRH Malayalam Extra"/>
-                <w:color w:val="000000"/>
-                <w:sz w:val="40"/>
-                <w:szCs w:val="40"/>
-                <w:lang w:val="en-IN" w:eastAsia="en-IN" w:bidi="ml-IN"/>
+                <w:lang w:val="it-IT"/>
+              </w:rPr>
+            </w:pPr>
+            <w:r>
+              <w:rPr>
+                <w:rFonts w:ascii="BRH Malayalam Extra" w:eastAsia="Times New Roman" w:hAnsi="BRH Malayalam Extra" w:cs="BRH Malayalam Extra"/>
+                <w:color w:val="000000"/>
+                <w:sz w:val="40"/>
+                <w:szCs w:val="40"/>
+                <w:lang w:val="it-IT" w:eastAsia="en-IN" w:bidi="ml-IN"/>
               </w:rPr>
               <w:t>exO</w:t>
             </w:r>
-            <w:proofErr w:type="spellEnd"/>
             <w:r>
               <w:rPr>
                 <w:rFonts w:ascii="BRH Malayalam Extra" w:eastAsia="Times New Roman" w:hAnsi="BRH Malayalam Extra" w:cs="BRH Malayalam Extra"/>
@@ -6063,7 +5352,7 @@
                 <w:sz w:val="40"/>
                 <w:szCs w:val="40"/>
                 <w:highlight w:val="green"/>
-                <w:lang w:val="en-IN" w:eastAsia="en-IN" w:bidi="ml-IN"/>
+                <w:lang w:val="it-IT" w:eastAsia="en-IN" w:bidi="ml-IN"/>
               </w:rPr>
               <w:t>§¥°x</w:t>
             </w:r>
@@ -6073,49 +5362,29 @@
                 <w:color w:val="000000"/>
                 <w:sz w:val="40"/>
                 <w:szCs w:val="40"/>
-                <w:lang w:val="en-IN" w:eastAsia="en-IN" w:bidi="ml-IN"/>
-              </w:rPr>
-              <w:t>—</w:t>
-            </w:r>
-            <w:r>
-              <w:rPr>
-                <w:rFonts w:ascii="BRH Malayalam Extra" w:eastAsia="Times New Roman" w:hAnsi="BRH Malayalam Extra" w:cs="BRH Malayalam Extra"/>
-                <w:color w:val="000000"/>
-                <w:sz w:val="40"/>
-                <w:szCs w:val="40"/>
-                <w:lang w:val="en-IN" w:eastAsia="en-IN" w:bidi="ml-IN"/>
-              </w:rPr>
-              <w:t xml:space="preserve"> j</w:t>
-            </w:r>
-            <w:r>
-              <w:rPr>
-                <w:rFonts w:ascii="BRH Malayalam Extra" w:eastAsia="Times New Roman" w:hAnsi="BRH Malayalam Extra" w:cs="BRH Malayalam Extra"/>
-                <w:color w:val="000000"/>
-                <w:sz w:val="32"/>
-                <w:szCs w:val="40"/>
-                <w:lang w:val="en-IN" w:eastAsia="en-IN" w:bidi="ml-IN"/>
-              </w:rPr>
-              <w:t>–</w:t>
-            </w:r>
-            <w:r>
-              <w:rPr>
-                <w:rFonts w:ascii="BRH Malayalam Extra" w:eastAsia="Times New Roman" w:hAnsi="BRH Malayalam Extra" w:cs="BRH Malayalam Extra"/>
-                <w:color w:val="000000"/>
-                <w:sz w:val="40"/>
-                <w:szCs w:val="40"/>
-                <w:lang w:val="en-IN" w:eastAsia="en-IN" w:bidi="ml-IN"/>
-              </w:rPr>
-              <w:t>¹</w:t>
-            </w:r>
-            <w:r>
-              <w:rPr>
-                <w:rFonts w:ascii="BRH Malayalam Extra" w:eastAsia="Times New Roman" w:hAnsi="BRH Malayalam Extra" w:cs="BRH Malayalam Extra"/>
-                <w:color w:val="000000"/>
-                <w:sz w:val="40"/>
-                <w:szCs w:val="40"/>
-                <w:lang w:val="en-IN" w:eastAsia="en-IN" w:bidi="ml-IN"/>
-              </w:rPr>
-              <w:t>J |</w:t>
+                <w:lang w:val="it-IT" w:eastAsia="en-IN" w:bidi="ml-IN"/>
+              </w:rPr>
+              <w:t>— j</w:t>
+            </w:r>
+            <w:r>
+              <w:rPr>
+                <w:rFonts w:ascii="BRH Malayalam Extra" w:eastAsia="Times New Roman" w:hAnsi="BRH Malayalam Extra" w:cs="BRH Malayalam Extra"/>
+                <w:color w:val="000000"/>
+                <w:sz w:val="32"/>
+                <w:szCs w:val="40"/>
+                <w:lang w:val="it-IT" w:eastAsia="en-IN" w:bidi="ml-IN"/>
+              </w:rPr>
+              <w:t>–</w:t>
+            </w:r>
+            <w:r>
+              <w:rPr>
+                <w:rFonts w:ascii="BRH Malayalam Extra" w:eastAsia="Times New Roman" w:hAnsi="BRH Malayalam Extra" w:cs="BRH Malayalam Extra"/>
+                <w:color w:val="000000"/>
+                <w:sz w:val="40"/>
+                <w:szCs w:val="40"/>
+                <w:lang w:val="it-IT" w:eastAsia="en-IN" w:bidi="ml-IN"/>
+              </w:rPr>
+              <w:t>¹J |</w:t>
             </w:r>
           </w:p>
         </w:tc>
@@ -6153,19 +5422,9 @@
                 <w:sz w:val="28"/>
                 <w:szCs w:val="32"/>
               </w:rPr>
-              <w:t xml:space="preserve">T.S.6.4.6.4 – </w:t>
-            </w:r>
-            <w:proofErr w:type="spellStart"/>
-            <w:r>
-              <w:rPr>
-                <w:rFonts w:cs="Arial"/>
-                <w:b/>
-                <w:sz w:val="28"/>
-                <w:szCs w:val="32"/>
-              </w:rPr>
-              <w:t>Kramam</w:t>
-            </w:r>
-            <w:proofErr w:type="spellEnd"/>
+              <w:lastRenderedPageBreak/>
+              <w:t>T.S.6.4.6.4 – Kramam</w:t>
+            </w:r>
           </w:p>
           <w:p>
             <w:pPr>
@@ -6185,45 +5444,14 @@
                 <w:szCs w:val="32"/>
               </w:rPr>
             </w:pPr>
-            <w:proofErr w:type="spellStart"/>
-            <w:r>
-              <w:rPr>
-                <w:rFonts w:cs="Arial"/>
-                <w:b/>
-                <w:sz w:val="28"/>
-                <w:szCs w:val="32"/>
-              </w:rPr>
-              <w:t>Krama</w:t>
-            </w:r>
-            <w:proofErr w:type="spellEnd"/>
-            <w:r>
-              <w:rPr>
-                <w:rFonts w:cs="Arial"/>
-                <w:b/>
-                <w:sz w:val="28"/>
-                <w:szCs w:val="32"/>
-              </w:rPr>
-              <w:t xml:space="preserve"> </w:t>
-            </w:r>
-            <w:proofErr w:type="spellStart"/>
-            <w:r>
-              <w:rPr>
-                <w:rFonts w:cs="Arial"/>
-                <w:b/>
-                <w:sz w:val="28"/>
-                <w:szCs w:val="32"/>
-              </w:rPr>
-              <w:t>Vaakyam</w:t>
-            </w:r>
-            <w:proofErr w:type="spellEnd"/>
-            <w:r>
-              <w:rPr>
-                <w:rFonts w:cs="Arial"/>
-                <w:b/>
-                <w:sz w:val="28"/>
-                <w:szCs w:val="32"/>
-              </w:rPr>
-              <w:t xml:space="preserve"> No.– 23</w:t>
+            <w:r>
+              <w:rPr>
+                <w:rFonts w:cs="Arial"/>
+                <w:b/>
+                <w:sz w:val="28"/>
+                <w:szCs w:val="32"/>
+              </w:rPr>
+              <w:t>Krama Vaakyam No.– 23</w:t>
             </w:r>
           </w:p>
           <w:p>
@@ -6244,25 +5472,14 @@
                 <w:szCs w:val="32"/>
               </w:rPr>
             </w:pPr>
-            <w:proofErr w:type="spellStart"/>
-            <w:r>
-              <w:rPr>
-                <w:rFonts w:cs="Arial"/>
-                <w:b/>
-                <w:sz w:val="28"/>
-                <w:szCs w:val="32"/>
-              </w:rPr>
-              <w:t>Panchaati</w:t>
-            </w:r>
-            <w:proofErr w:type="spellEnd"/>
-            <w:r>
-              <w:rPr>
-                <w:rFonts w:cs="Arial"/>
-                <w:b/>
-                <w:sz w:val="28"/>
-                <w:szCs w:val="32"/>
-              </w:rPr>
-              <w:t xml:space="preserve"> No</w:t>
+            <w:r>
+              <w:rPr>
+                <w:rFonts w:cs="Arial"/>
+                <w:b/>
+                <w:sz w:val="28"/>
+                <w:szCs w:val="32"/>
+              </w:rPr>
+              <w:t>Panchaati No</w:t>
             </w:r>
             <w:r>
               <w:rPr>
@@ -6302,7 +5519,6 @@
                 <w:lang w:val="en-IN" w:eastAsia="en-IN" w:bidi="ml-IN"/>
               </w:rPr>
             </w:pPr>
-            <w:proofErr w:type="spellStart"/>
             <w:r>
               <w:rPr>
                 <w:rFonts w:ascii="BRH Malayalam Extra" w:eastAsia="Times New Roman" w:hAnsi="BRH Malayalam Extra" w:cs="BRH Malayalam Extra"/>
@@ -6323,7 +5539,46 @@
               </w:rPr>
               <w:t>ò</w:t>
             </w:r>
-            <w:proofErr w:type="spellEnd"/>
+            <w:r>
+              <w:rPr>
+                <w:rFonts w:ascii="BRH Malayalam Extra" w:eastAsia="Times New Roman" w:hAnsi="BRH Malayalam Extra" w:cs="BRH Malayalam Extra"/>
+                <w:color w:val="000000"/>
+                <w:sz w:val="40"/>
+                <w:szCs w:val="40"/>
+                <w:lang w:val="en-IN" w:eastAsia="en-IN" w:bidi="ml-IN"/>
+              </w:rPr>
+              <w:t>—sð£ræ¦</w:t>
+            </w:r>
+            <w:r>
+              <w:rPr>
+                <w:rFonts w:ascii="BRH Malayalam Extra" w:eastAsia="Times New Roman" w:hAnsi="BRH Malayalam Extra" w:cs="BRH Malayalam Extra"/>
+                <w:color w:val="000000"/>
+                <w:sz w:val="32"/>
+                <w:szCs w:val="40"/>
+                <w:lang w:val="en-IN" w:eastAsia="en-IN" w:bidi="ml-IN"/>
+              </w:rPr>
+              <w:t>–</w:t>
+            </w:r>
+            <w:r>
+              <w:rPr>
+                <w:rFonts w:ascii="BRH Malayalam Extra" w:eastAsia="Times New Roman" w:hAnsi="BRH Malayalam Extra" w:cs="BRH Malayalam Extra"/>
+                <w:color w:val="000000"/>
+                <w:sz w:val="40"/>
+                <w:szCs w:val="40"/>
+                <w:lang w:val="en-IN" w:eastAsia="en-IN" w:bidi="ml-IN"/>
+              </w:rPr>
+              <w:t xml:space="preserve"> Zsõ— | As</w:t>
+            </w:r>
+            <w:r>
+              <w:rPr>
+                <w:rFonts w:ascii="BRH Devanagari Extra" w:eastAsia="Times New Roman" w:hAnsi="BRH Devanagari Extra" w:cs="BRH Malayalam Extra"/>
+                <w:color w:val="000000"/>
+                <w:sz w:val="36"/>
+                <w:szCs w:val="40"/>
+                <w:lang w:val="en-IN" w:eastAsia="en-IN" w:bidi="ml-IN"/>
+              </w:rPr>
+              <w:t>ò</w:t>
+            </w:r>
             <w:r>
               <w:rPr>
                 <w:rFonts w:ascii="BRH Malayalam Extra" w:eastAsia="Times New Roman" w:hAnsi="BRH Malayalam Extra" w:cs="BRH Malayalam Extra"/>
@@ -6334,103 +5589,6 @@
               </w:rPr>
               <w:t>—</w:t>
             </w:r>
-            <w:proofErr w:type="spellStart"/>
-            <w:r>
-              <w:rPr>
-                <w:rFonts w:ascii="BRH Malayalam Extra" w:eastAsia="Times New Roman" w:hAnsi="BRH Malayalam Extra" w:cs="BRH Malayalam Extra"/>
-                <w:color w:val="000000"/>
-                <w:sz w:val="40"/>
-                <w:szCs w:val="40"/>
-                <w:lang w:val="en-IN" w:eastAsia="en-IN" w:bidi="ml-IN"/>
-              </w:rPr>
-              <w:t>sð£ræ</w:t>
-            </w:r>
-            <w:proofErr w:type="spellEnd"/>
-            <w:r>
-              <w:rPr>
-                <w:rFonts w:ascii="BRH Malayalam Extra" w:eastAsia="Times New Roman" w:hAnsi="BRH Malayalam Extra" w:cs="BRH Malayalam Extra"/>
-                <w:color w:val="000000"/>
-                <w:sz w:val="40"/>
-                <w:szCs w:val="40"/>
-                <w:lang w:val="en-IN" w:eastAsia="en-IN" w:bidi="ml-IN"/>
-              </w:rPr>
-              <w:t>¦</w:t>
-            </w:r>
-            <w:r>
-              <w:rPr>
-                <w:rFonts w:ascii="BRH Malayalam Extra" w:eastAsia="Times New Roman" w:hAnsi="BRH Malayalam Extra" w:cs="BRH Malayalam Extra"/>
-                <w:color w:val="000000"/>
-                <w:sz w:val="32"/>
-                <w:szCs w:val="40"/>
-                <w:lang w:val="en-IN" w:eastAsia="en-IN" w:bidi="ml-IN"/>
-              </w:rPr>
-              <w:t>–</w:t>
-            </w:r>
-            <w:r>
-              <w:rPr>
-                <w:rFonts w:ascii="BRH Malayalam Extra" w:eastAsia="Times New Roman" w:hAnsi="BRH Malayalam Extra" w:cs="BRH Malayalam Extra"/>
-                <w:color w:val="000000"/>
-                <w:sz w:val="40"/>
-                <w:szCs w:val="40"/>
-                <w:lang w:val="en-IN" w:eastAsia="en-IN" w:bidi="ml-IN"/>
-              </w:rPr>
-              <w:t xml:space="preserve"> </w:t>
-            </w:r>
-            <w:proofErr w:type="spellStart"/>
-            <w:r>
-              <w:rPr>
-                <w:rFonts w:ascii="BRH Malayalam Extra" w:eastAsia="Times New Roman" w:hAnsi="BRH Malayalam Extra" w:cs="BRH Malayalam Extra"/>
-                <w:color w:val="000000"/>
-                <w:sz w:val="40"/>
-                <w:szCs w:val="40"/>
-                <w:lang w:val="en-IN" w:eastAsia="en-IN" w:bidi="ml-IN"/>
-              </w:rPr>
-              <w:t>Zsõ</w:t>
-            </w:r>
-            <w:proofErr w:type="spellEnd"/>
-            <w:r>
-              <w:rPr>
-                <w:rFonts w:ascii="BRH Malayalam Extra" w:eastAsia="Times New Roman" w:hAnsi="BRH Malayalam Extra" w:cs="BRH Malayalam Extra"/>
-                <w:color w:val="000000"/>
-                <w:sz w:val="40"/>
-                <w:szCs w:val="40"/>
-                <w:lang w:val="en-IN" w:eastAsia="en-IN" w:bidi="ml-IN"/>
-              </w:rPr>
-              <w:t xml:space="preserve">— | </w:t>
-            </w:r>
-            <w:proofErr w:type="spellStart"/>
-            <w:r>
-              <w:rPr>
-                <w:rFonts w:ascii="BRH Malayalam Extra" w:eastAsia="Times New Roman" w:hAnsi="BRH Malayalam Extra" w:cs="BRH Malayalam Extra"/>
-                <w:color w:val="000000"/>
-                <w:sz w:val="40"/>
-                <w:szCs w:val="40"/>
-                <w:lang w:val="en-IN" w:eastAsia="en-IN" w:bidi="ml-IN"/>
-              </w:rPr>
-              <w:t>As</w:t>
-            </w:r>
-            <w:r>
-              <w:rPr>
-                <w:rFonts w:ascii="BRH Devanagari Extra" w:eastAsia="Times New Roman" w:hAnsi="BRH Devanagari Extra" w:cs="BRH Malayalam Extra"/>
-                <w:color w:val="000000"/>
-                <w:sz w:val="36"/>
-                <w:szCs w:val="40"/>
-                <w:lang w:val="en-IN" w:eastAsia="en-IN" w:bidi="ml-IN"/>
-              </w:rPr>
-              <w:t>ò</w:t>
-            </w:r>
-            <w:proofErr w:type="spellEnd"/>
-            <w:r>
-              <w:rPr>
-                <w:rFonts w:ascii="BRH Malayalam Extra" w:eastAsia="Times New Roman" w:hAnsi="BRH Malayalam Extra" w:cs="BRH Malayalam Extra"/>
-                <w:color w:val="000000"/>
-                <w:sz w:val="40"/>
-                <w:szCs w:val="40"/>
-                <w:lang w:val="en-IN" w:eastAsia="en-IN" w:bidi="ml-IN"/>
-              </w:rPr>
-              <w:t>—</w:t>
-            </w:r>
-            <w:proofErr w:type="spellStart"/>
             <w:r>
               <w:rPr>
                 <w:rFonts w:ascii="BRH Malayalam Extra" w:eastAsia="Times New Roman" w:hAnsi="BRH Malayalam Extra" w:cs="BRH Malayalam Extra"/>
@@ -6452,38 +5610,25 @@
               </w:rPr>
               <w:t>ræx</w:t>
             </w:r>
-            <w:proofErr w:type="spellEnd"/>
-            <w:r>
-              <w:rPr>
-                <w:rFonts w:ascii="BRH Malayalam Extra" w:eastAsia="Times New Roman" w:hAnsi="BRH Malayalam Extra" w:cs="BRH Malayalam Extra"/>
-                <w:color w:val="000000"/>
-                <w:sz w:val="32"/>
-                <w:szCs w:val="40"/>
-                <w:lang w:val="en-IN" w:eastAsia="en-IN" w:bidi="ml-IN"/>
-              </w:rPr>
-              <w:t>–</w:t>
-            </w:r>
-            <w:proofErr w:type="spellStart"/>
-            <w:r>
-              <w:rPr>
-                <w:rFonts w:ascii="BRH Malayalam Extra" w:eastAsia="Times New Roman" w:hAnsi="BRH Malayalam Extra" w:cs="BRH Malayalam Extra"/>
-                <w:color w:val="000000"/>
-                <w:sz w:val="40"/>
-                <w:szCs w:val="40"/>
-                <w:lang w:val="en-IN" w:eastAsia="en-IN" w:bidi="ml-IN"/>
-              </w:rPr>
-              <w:t>pyZõs˜I</w:t>
-            </w:r>
-            <w:proofErr w:type="spellEnd"/>
-            <w:r>
-              <w:rPr>
-                <w:rFonts w:ascii="BRH Malayalam Extra" w:eastAsia="Times New Roman" w:hAnsi="BRH Malayalam Extra" w:cs="BRH Malayalam Extra"/>
-                <w:color w:val="000000"/>
-                <w:sz w:val="40"/>
-                <w:szCs w:val="40"/>
-                <w:lang w:val="en-IN" w:eastAsia="en-IN" w:bidi="ml-IN"/>
-              </w:rPr>
-              <w:t xml:space="preserve"> - </w:t>
+            <w:r>
+              <w:rPr>
+                <w:rFonts w:ascii="BRH Malayalam Extra" w:eastAsia="Times New Roman" w:hAnsi="BRH Malayalam Extra" w:cs="BRH Malayalam Extra"/>
+                <w:color w:val="000000"/>
+                <w:sz w:val="32"/>
+                <w:szCs w:val="40"/>
+                <w:lang w:val="en-IN" w:eastAsia="en-IN" w:bidi="ml-IN"/>
+              </w:rPr>
+              <w:t>–</w:t>
+            </w:r>
+            <w:r>
+              <w:rPr>
+                <w:rFonts w:ascii="BRH Malayalam Extra" w:eastAsia="Times New Roman" w:hAnsi="BRH Malayalam Extra" w:cs="BRH Malayalam Extra"/>
+                <w:color w:val="000000"/>
+                <w:sz w:val="40"/>
+                <w:szCs w:val="40"/>
+                <w:lang w:val="en-IN" w:eastAsia="en-IN" w:bidi="ml-IN"/>
+              </w:rPr>
+              <w:t xml:space="preserve">pyZõs˜I - </w:t>
             </w:r>
             <w:r>
               <w:rPr>
@@ -6506,27 +5651,15 @@
               </w:rPr>
               <w:t>–</w:t>
             </w:r>
-            <w:proofErr w:type="spellStart"/>
-            <w:r>
-              <w:rPr>
-                <w:rFonts w:ascii="BRH Malayalam Extra" w:eastAsia="Times New Roman" w:hAnsi="BRH Malayalam Extra" w:cs="BRH Malayalam Extra"/>
-                <w:color w:val="000000"/>
-                <w:sz w:val="40"/>
-                <w:szCs w:val="40"/>
-                <w:lang w:val="en-IN" w:eastAsia="en-IN" w:bidi="ml-IN"/>
-              </w:rPr>
-              <w:t>ræ</w:t>
-            </w:r>
-            <w:proofErr w:type="spellEnd"/>
-            <w:r>
-              <w:rPr>
-                <w:rFonts w:ascii="BRH Malayalam Extra" w:eastAsia="Times New Roman" w:hAnsi="BRH Malayalam Extra" w:cs="BRH Malayalam Extra"/>
-                <w:color w:val="000000"/>
-                <w:sz w:val="40"/>
-                <w:szCs w:val="40"/>
-                <w:lang w:val="en-IN" w:eastAsia="en-IN" w:bidi="ml-IN"/>
-              </w:rPr>
-              <w:t>¦</w:t>
+            <w:r>
+              <w:rPr>
+                <w:rFonts w:ascii="BRH Malayalam Extra" w:eastAsia="Times New Roman" w:hAnsi="BRH Malayalam Extra" w:cs="BRH Malayalam Extra"/>
+                <w:color w:val="000000"/>
+                <w:sz w:val="40"/>
+                <w:szCs w:val="40"/>
+                <w:lang w:val="en-IN" w:eastAsia="en-IN" w:bidi="ml-IN"/>
+              </w:rPr>
+              <w:t>ræ¦</w:t>
             </w:r>
             <w:r>
               <w:rPr>
@@ -6565,7 +5698,6 @@
                 <w:lang w:val="en-IN" w:eastAsia="en-IN" w:bidi="ml-IN"/>
               </w:rPr>
             </w:pPr>
-            <w:proofErr w:type="spellStart"/>
             <w:r>
               <w:rPr>
                 <w:rFonts w:ascii="BRH Malayalam Extra" w:eastAsia="Times New Roman" w:hAnsi="BRH Malayalam Extra" w:cs="BRH Malayalam Extra"/>
@@ -6586,7 +5718,46 @@
               </w:rPr>
               <w:t>ò</w:t>
             </w:r>
-            <w:proofErr w:type="spellEnd"/>
+            <w:r>
+              <w:rPr>
+                <w:rFonts w:ascii="BRH Malayalam Extra" w:eastAsia="Times New Roman" w:hAnsi="BRH Malayalam Extra" w:cs="BRH Malayalam Extra"/>
+                <w:color w:val="000000"/>
+                <w:sz w:val="40"/>
+                <w:szCs w:val="40"/>
+                <w:lang w:val="en-IN" w:eastAsia="en-IN" w:bidi="ml-IN"/>
+              </w:rPr>
+              <w:t>—sð£ræ¦</w:t>
+            </w:r>
+            <w:r>
+              <w:rPr>
+                <w:rFonts w:ascii="BRH Malayalam Extra" w:eastAsia="Times New Roman" w:hAnsi="BRH Malayalam Extra" w:cs="BRH Malayalam Extra"/>
+                <w:color w:val="000000"/>
+                <w:sz w:val="32"/>
+                <w:szCs w:val="40"/>
+                <w:lang w:val="en-IN" w:eastAsia="en-IN" w:bidi="ml-IN"/>
+              </w:rPr>
+              <w:t>–</w:t>
+            </w:r>
+            <w:r>
+              <w:rPr>
+                <w:rFonts w:ascii="BRH Malayalam Extra" w:eastAsia="Times New Roman" w:hAnsi="BRH Malayalam Extra" w:cs="BRH Malayalam Extra"/>
+                <w:color w:val="000000"/>
+                <w:sz w:val="40"/>
+                <w:szCs w:val="40"/>
+                <w:lang w:val="en-IN" w:eastAsia="en-IN" w:bidi="ml-IN"/>
+              </w:rPr>
+              <w:t xml:space="preserve"> Zsõ— | As</w:t>
+            </w:r>
+            <w:r>
+              <w:rPr>
+                <w:rFonts w:ascii="BRH Devanagari Extra" w:eastAsia="Times New Roman" w:hAnsi="BRH Devanagari Extra" w:cs="BRH Malayalam Extra"/>
+                <w:color w:val="000000"/>
+                <w:sz w:val="36"/>
+                <w:szCs w:val="40"/>
+                <w:lang w:val="en-IN" w:eastAsia="en-IN" w:bidi="ml-IN"/>
+              </w:rPr>
+              <w:t>ò</w:t>
+            </w:r>
             <w:r>
               <w:rPr>
                 <w:rFonts w:ascii="BRH Malayalam Extra" w:eastAsia="Times New Roman" w:hAnsi="BRH Malayalam Extra" w:cs="BRH Malayalam Extra"/>
@@ -6597,103 +5768,6 @@
               </w:rPr>
               <w:t>—</w:t>
             </w:r>
-            <w:proofErr w:type="spellStart"/>
-            <w:r>
-              <w:rPr>
-                <w:rFonts w:ascii="BRH Malayalam Extra" w:eastAsia="Times New Roman" w:hAnsi="BRH Malayalam Extra" w:cs="BRH Malayalam Extra"/>
-                <w:color w:val="000000"/>
-                <w:sz w:val="40"/>
-                <w:szCs w:val="40"/>
-                <w:lang w:val="en-IN" w:eastAsia="en-IN" w:bidi="ml-IN"/>
-              </w:rPr>
-              <w:t>sð£ræ</w:t>
-            </w:r>
-            <w:proofErr w:type="spellEnd"/>
-            <w:r>
-              <w:rPr>
-                <w:rFonts w:ascii="BRH Malayalam Extra" w:eastAsia="Times New Roman" w:hAnsi="BRH Malayalam Extra" w:cs="BRH Malayalam Extra"/>
-                <w:color w:val="000000"/>
-                <w:sz w:val="40"/>
-                <w:szCs w:val="40"/>
-                <w:lang w:val="en-IN" w:eastAsia="en-IN" w:bidi="ml-IN"/>
-              </w:rPr>
-              <w:t>¦</w:t>
-            </w:r>
-            <w:r>
-              <w:rPr>
-                <w:rFonts w:ascii="BRH Malayalam Extra" w:eastAsia="Times New Roman" w:hAnsi="BRH Malayalam Extra" w:cs="BRH Malayalam Extra"/>
-                <w:color w:val="000000"/>
-                <w:sz w:val="32"/>
-                <w:szCs w:val="40"/>
-                <w:lang w:val="en-IN" w:eastAsia="en-IN" w:bidi="ml-IN"/>
-              </w:rPr>
-              <w:t>–</w:t>
-            </w:r>
-            <w:r>
-              <w:rPr>
-                <w:rFonts w:ascii="BRH Malayalam Extra" w:eastAsia="Times New Roman" w:hAnsi="BRH Malayalam Extra" w:cs="BRH Malayalam Extra"/>
-                <w:color w:val="000000"/>
-                <w:sz w:val="40"/>
-                <w:szCs w:val="40"/>
-                <w:lang w:val="en-IN" w:eastAsia="en-IN" w:bidi="ml-IN"/>
-              </w:rPr>
-              <w:t xml:space="preserve"> </w:t>
-            </w:r>
-            <w:proofErr w:type="spellStart"/>
-            <w:r>
-              <w:rPr>
-                <w:rFonts w:ascii="BRH Malayalam Extra" w:eastAsia="Times New Roman" w:hAnsi="BRH Malayalam Extra" w:cs="BRH Malayalam Extra"/>
-                <w:color w:val="000000"/>
-                <w:sz w:val="40"/>
-                <w:szCs w:val="40"/>
-                <w:lang w:val="en-IN" w:eastAsia="en-IN" w:bidi="ml-IN"/>
-              </w:rPr>
-              <w:t>Zsõ</w:t>
-            </w:r>
-            <w:proofErr w:type="spellEnd"/>
-            <w:r>
-              <w:rPr>
-                <w:rFonts w:ascii="BRH Malayalam Extra" w:eastAsia="Times New Roman" w:hAnsi="BRH Malayalam Extra" w:cs="BRH Malayalam Extra"/>
-                <w:color w:val="000000"/>
-                <w:sz w:val="40"/>
-                <w:szCs w:val="40"/>
-                <w:lang w:val="en-IN" w:eastAsia="en-IN" w:bidi="ml-IN"/>
-              </w:rPr>
-              <w:t xml:space="preserve">— | </w:t>
-            </w:r>
-            <w:proofErr w:type="spellStart"/>
-            <w:r>
-              <w:rPr>
-                <w:rFonts w:ascii="BRH Malayalam Extra" w:eastAsia="Times New Roman" w:hAnsi="BRH Malayalam Extra" w:cs="BRH Malayalam Extra"/>
-                <w:color w:val="000000"/>
-                <w:sz w:val="40"/>
-                <w:szCs w:val="40"/>
-                <w:lang w:val="en-IN" w:eastAsia="en-IN" w:bidi="ml-IN"/>
-              </w:rPr>
-              <w:t>As</w:t>
-            </w:r>
-            <w:r>
-              <w:rPr>
-                <w:rFonts w:ascii="BRH Devanagari Extra" w:eastAsia="Times New Roman" w:hAnsi="BRH Devanagari Extra" w:cs="BRH Malayalam Extra"/>
-                <w:color w:val="000000"/>
-                <w:sz w:val="36"/>
-                <w:szCs w:val="40"/>
-                <w:lang w:val="en-IN" w:eastAsia="en-IN" w:bidi="ml-IN"/>
-              </w:rPr>
-              <w:t>ò</w:t>
-            </w:r>
-            <w:proofErr w:type="spellEnd"/>
-            <w:r>
-              <w:rPr>
-                <w:rFonts w:ascii="BRH Malayalam Extra" w:eastAsia="Times New Roman" w:hAnsi="BRH Malayalam Extra" w:cs="BRH Malayalam Extra"/>
-                <w:color w:val="000000"/>
-                <w:sz w:val="40"/>
-                <w:szCs w:val="40"/>
-                <w:lang w:val="en-IN" w:eastAsia="en-IN" w:bidi="ml-IN"/>
-              </w:rPr>
-              <w:t>—</w:t>
-            </w:r>
-            <w:proofErr w:type="spellStart"/>
             <w:r>
               <w:rPr>
                 <w:rFonts w:ascii="BRH Malayalam Extra" w:eastAsia="Times New Roman" w:hAnsi="BRH Malayalam Extra" w:cs="BRH Malayalam Extra"/>
@@ -6715,40 +5789,26 @@
               </w:rPr>
               <w:t>ræx</w:t>
             </w:r>
-            <w:proofErr w:type="spellEnd"/>
-            <w:r>
-              <w:rPr>
-                <w:rFonts w:ascii="BRH Malayalam Extra" w:eastAsia="Times New Roman" w:hAnsi="BRH Malayalam Extra" w:cs="BRH Malayalam Extra"/>
-                <w:color w:val="000000"/>
-                <w:sz w:val="32"/>
-                <w:szCs w:val="40"/>
-                <w:lang w:val="en-IN" w:eastAsia="en-IN" w:bidi="ml-IN"/>
-              </w:rPr>
-              <w:t>–</w:t>
-            </w:r>
-            <w:proofErr w:type="spellStart"/>
-            <w:r>
-              <w:rPr>
-                <w:rFonts w:ascii="BRH Malayalam Extra" w:eastAsia="Times New Roman" w:hAnsi="BRH Malayalam Extra" w:cs="BRH Malayalam Extra"/>
-                <w:color w:val="000000"/>
-                <w:sz w:val="40"/>
-                <w:szCs w:val="40"/>
-                <w:lang w:val="en-IN" w:eastAsia="en-IN" w:bidi="ml-IN"/>
-              </w:rPr>
-              <w:t>pyZõs˜I</w:t>
-            </w:r>
-            <w:proofErr w:type="spellEnd"/>
-            <w:r>
-              <w:rPr>
-                <w:rFonts w:ascii="BRH Malayalam Extra" w:eastAsia="Times New Roman" w:hAnsi="BRH Malayalam Extra" w:cs="BRH Malayalam Extra"/>
-                <w:color w:val="000000"/>
-                <w:sz w:val="40"/>
-                <w:szCs w:val="40"/>
-                <w:lang w:val="en-IN" w:eastAsia="en-IN" w:bidi="ml-IN"/>
-              </w:rPr>
-              <w:t xml:space="preserve"> - </w:t>
-            </w:r>
-            <w:proofErr w:type="spellStart"/>
+            <w:r>
+              <w:rPr>
+                <w:rFonts w:ascii="BRH Malayalam Extra" w:eastAsia="Times New Roman" w:hAnsi="BRH Malayalam Extra" w:cs="BRH Malayalam Extra"/>
+                <w:color w:val="000000"/>
+                <w:sz w:val="32"/>
+                <w:szCs w:val="40"/>
+                <w:lang w:val="en-IN" w:eastAsia="en-IN" w:bidi="ml-IN"/>
+              </w:rPr>
+              <w:t>–</w:t>
+            </w:r>
+            <w:r>
+              <w:rPr>
+                <w:rFonts w:ascii="BRH Malayalam Extra" w:eastAsia="Times New Roman" w:hAnsi="BRH Malayalam Extra" w:cs="BRH Malayalam Extra"/>
+                <w:color w:val="000000"/>
+                <w:sz w:val="40"/>
+                <w:szCs w:val="40"/>
+                <w:lang w:val="en-IN" w:eastAsia="en-IN" w:bidi="ml-IN"/>
+              </w:rPr>
+              <w:t xml:space="preserve">pyZõs˜I - </w:t>
+            </w:r>
             <w:r>
               <w:rPr>
                 <w:rFonts w:ascii="BRH Malayalam Extra" w:eastAsia="Times New Roman" w:hAnsi="BRH Malayalam Extra" w:cs="BRH Malayalam Extra"/>
@@ -6758,51 +5818,27 @@
                 <w:highlight w:val="green"/>
                 <w:lang w:val="en-IN" w:eastAsia="en-IN" w:bidi="ml-IN"/>
               </w:rPr>
-              <w:t>sð</w:t>
-            </w:r>
-            <w:proofErr w:type="spellEnd"/>
-            <w:r>
-              <w:rPr>
-                <w:rFonts w:ascii="BRH Malayalam Extra" w:eastAsia="Times New Roman" w:hAnsi="BRH Malayalam Extra" w:cs="BRH Malayalam Extra"/>
-                <w:color w:val="000000"/>
-                <w:sz w:val="40"/>
-                <w:szCs w:val="40"/>
-                <w:highlight w:val="green"/>
-                <w:lang w:val="en-IN" w:eastAsia="en-IN" w:bidi="ml-IN"/>
-              </w:rPr>
-              <w:t>£</w:t>
-            </w:r>
-            <w:r>
-              <w:rPr>
-                <w:rFonts w:ascii="BRH Malayalam Extra" w:eastAsia="Times New Roman" w:hAnsi="BRH Malayalam Extra" w:cs="BRH Malayalam Extra"/>
-                <w:color w:val="000000"/>
-                <w:sz w:val="32"/>
-                <w:szCs w:val="40"/>
-                <w:lang w:val="en-IN" w:eastAsia="en-IN" w:bidi="ml-IN"/>
-              </w:rPr>
-              <w:t>–</w:t>
-            </w:r>
-            <w:proofErr w:type="spellStart"/>
-            <w:r>
-              <w:rPr>
-                <w:rFonts w:ascii="BRH Malayalam Extra" w:eastAsia="Times New Roman" w:hAnsi="BRH Malayalam Extra" w:cs="BRH Malayalam Extra"/>
-                <w:color w:val="000000"/>
-                <w:sz w:val="40"/>
-                <w:szCs w:val="40"/>
-                <w:lang w:val="en-IN" w:eastAsia="en-IN" w:bidi="ml-IN"/>
-              </w:rPr>
-              <w:t>ræ</w:t>
-            </w:r>
-            <w:proofErr w:type="spellEnd"/>
-            <w:r>
-              <w:rPr>
-                <w:rFonts w:ascii="BRH Malayalam Extra" w:eastAsia="Times New Roman" w:hAnsi="BRH Malayalam Extra" w:cs="BRH Malayalam Extra"/>
-                <w:color w:val="000000"/>
-                <w:sz w:val="40"/>
-                <w:szCs w:val="40"/>
-                <w:lang w:val="en-IN" w:eastAsia="en-IN" w:bidi="ml-IN"/>
-              </w:rPr>
-              <w:t>¦</w:t>
+              <w:t>sð£</w:t>
+            </w:r>
+            <w:r>
+              <w:rPr>
+                <w:rFonts w:ascii="BRH Malayalam Extra" w:eastAsia="Times New Roman" w:hAnsi="BRH Malayalam Extra" w:cs="BRH Malayalam Extra"/>
+                <w:color w:val="000000"/>
+                <w:sz w:val="32"/>
+                <w:szCs w:val="40"/>
+                <w:lang w:val="en-IN" w:eastAsia="en-IN" w:bidi="ml-IN"/>
+              </w:rPr>
+              <w:t>–</w:t>
+            </w:r>
+            <w:r>
+              <w:rPr>
+                <w:rFonts w:ascii="BRH Malayalam Extra" w:eastAsia="Times New Roman" w:hAnsi="BRH Malayalam Extra" w:cs="BRH Malayalam Extra"/>
+                <w:color w:val="000000"/>
+                <w:sz w:val="40"/>
+                <w:szCs w:val="40"/>
+                <w:lang w:val="en-IN" w:eastAsia="en-IN" w:bidi="ml-IN"/>
+              </w:rPr>
+              <w:t>ræ¦</w:t>
             </w:r>
             <w:r>
               <w:rPr>
@@ -6860,19 +5896,8 @@
                 <w:sz w:val="28"/>
                 <w:szCs w:val="32"/>
               </w:rPr>
-              <w:t xml:space="preserve">T.S.6.4.7.2 – </w:t>
-            </w:r>
-            <w:proofErr w:type="spellStart"/>
-            <w:r>
-              <w:rPr>
-                <w:rFonts w:cs="Arial"/>
-                <w:b/>
-                <w:sz w:val="28"/>
-                <w:szCs w:val="32"/>
-              </w:rPr>
-              <w:t>Kramam</w:t>
-            </w:r>
-            <w:proofErr w:type="spellEnd"/>
+              <w:t>T.S.6.4.7.2 – Kramam</w:t>
+            </w:r>
           </w:p>
           <w:p>
             <w:pPr>
@@ -6892,45 +5917,14 @@
                 <w:szCs w:val="32"/>
               </w:rPr>
             </w:pPr>
-            <w:proofErr w:type="spellStart"/>
-            <w:r>
-              <w:rPr>
-                <w:rFonts w:cs="Arial"/>
-                <w:b/>
-                <w:sz w:val="28"/>
-                <w:szCs w:val="32"/>
-              </w:rPr>
-              <w:t>Krama</w:t>
-            </w:r>
-            <w:proofErr w:type="spellEnd"/>
-            <w:r>
-              <w:rPr>
-                <w:rFonts w:cs="Arial"/>
-                <w:b/>
-                <w:sz w:val="28"/>
-                <w:szCs w:val="32"/>
-              </w:rPr>
-              <w:t xml:space="preserve"> </w:t>
-            </w:r>
-            <w:proofErr w:type="spellStart"/>
-            <w:r>
-              <w:rPr>
-                <w:rFonts w:cs="Arial"/>
-                <w:b/>
-                <w:sz w:val="28"/>
-                <w:szCs w:val="32"/>
-              </w:rPr>
-              <w:t>Vaakyam</w:t>
-            </w:r>
-            <w:proofErr w:type="spellEnd"/>
-            <w:r>
-              <w:rPr>
-                <w:rFonts w:cs="Arial"/>
-                <w:b/>
-                <w:sz w:val="28"/>
-                <w:szCs w:val="32"/>
-              </w:rPr>
-              <w:t xml:space="preserve"> No.– 52</w:t>
+            <w:r>
+              <w:rPr>
+                <w:rFonts w:cs="Arial"/>
+                <w:b/>
+                <w:sz w:val="28"/>
+                <w:szCs w:val="32"/>
+              </w:rPr>
+              <w:t>Krama Vaakyam No.– 52</w:t>
             </w:r>
           </w:p>
           <w:p>
@@ -6951,25 +5945,14 @@
                 <w:szCs w:val="32"/>
               </w:rPr>
             </w:pPr>
-            <w:proofErr w:type="spellStart"/>
-            <w:r>
-              <w:rPr>
-                <w:rFonts w:cs="Arial"/>
-                <w:b/>
-                <w:sz w:val="28"/>
-                <w:szCs w:val="32"/>
-              </w:rPr>
-              <w:t>Panchaati</w:t>
-            </w:r>
-            <w:proofErr w:type="spellEnd"/>
-            <w:r>
-              <w:rPr>
-                <w:rFonts w:cs="Arial"/>
-                <w:b/>
-                <w:sz w:val="28"/>
-                <w:szCs w:val="32"/>
-              </w:rPr>
-              <w:t xml:space="preserve"> No</w:t>
+            <w:r>
+              <w:rPr>
+                <w:rFonts w:cs="Arial"/>
+                <w:b/>
+                <w:sz w:val="28"/>
+                <w:szCs w:val="32"/>
+              </w:rPr>
+              <w:t>Panchaati No</w:t>
             </w:r>
             <w:r>
               <w:rPr>
@@ -7009,7 +5992,6 @@
                 <w:lang w:val="en-IN" w:eastAsia="en-IN" w:bidi="ml-IN"/>
               </w:rPr>
             </w:pPr>
-            <w:proofErr w:type="spellStart"/>
             <w:r>
               <w:rPr>
                 <w:rFonts w:ascii="BRH Malayalam Extra" w:eastAsia="Times New Roman" w:hAnsi="BRH Malayalam Extra" w:cs="BRH Malayalam Extra"/>
@@ -7020,7 +6002,6 @@
               </w:rPr>
               <w:t>i</w:t>
             </w:r>
-            <w:proofErr w:type="spellEnd"/>
             <w:r>
               <w:rPr>
                 <w:rFonts w:ascii="BRH Malayalam Extra" w:eastAsia="Times New Roman" w:hAnsi="BRH Malayalam Extra" w:cs="BRH Malayalam Extra"/>
@@ -7071,60 +6052,36 @@
               </w:rPr>
               <w:t>–</w:t>
             </w:r>
-            <w:proofErr w:type="spellStart"/>
-            <w:r>
-              <w:rPr>
-                <w:rFonts w:ascii="BRH Malayalam Extra" w:eastAsia="Times New Roman" w:hAnsi="BRH Malayalam Extra" w:cs="BRH Malayalam Extra"/>
-                <w:color w:val="000000"/>
-                <w:sz w:val="40"/>
-                <w:szCs w:val="40"/>
-                <w:lang w:val="en-IN" w:eastAsia="en-IN" w:bidi="ml-IN"/>
-              </w:rPr>
-              <w:t>Zõx</w:t>
-            </w:r>
-            <w:proofErr w:type="spellEnd"/>
-            <w:r>
-              <w:rPr>
-                <w:rFonts w:ascii="BRH Malayalam Extra" w:eastAsia="Times New Roman" w:hAnsi="BRH Malayalam Extra" w:cs="BRH Malayalam Extra"/>
-                <w:color w:val="000000"/>
-                <w:sz w:val="40"/>
-                <w:szCs w:val="40"/>
-                <w:lang w:val="en-IN" w:eastAsia="en-IN" w:bidi="ml-IN"/>
-              </w:rPr>
-              <w:t>— G</w:t>
-            </w:r>
-            <w:r>
-              <w:rPr>
-                <w:rFonts w:ascii="BRH Malayalam Extra" w:eastAsia="Times New Roman" w:hAnsi="BRH Malayalam Extra" w:cs="BRH Malayalam Extra"/>
-                <w:color w:val="000000"/>
-                <w:sz w:val="32"/>
-                <w:szCs w:val="40"/>
-                <w:lang w:val="en-IN" w:eastAsia="en-IN" w:bidi="ml-IN"/>
-              </w:rPr>
-              <w:t>–</w:t>
-            </w:r>
-            <w:r>
-              <w:rPr>
-                <w:rFonts w:ascii="BRH Malayalam Extra" w:eastAsia="Times New Roman" w:hAnsi="BRH Malayalam Extra" w:cs="BRH Malayalam Extra"/>
-                <w:color w:val="000000"/>
-                <w:sz w:val="40"/>
-                <w:szCs w:val="40"/>
-                <w:lang w:val="en-IN" w:eastAsia="en-IN" w:bidi="ml-IN"/>
-              </w:rPr>
-              <w:t xml:space="preserve">p | </w:t>
-            </w:r>
-            <w:proofErr w:type="spellStart"/>
-            <w:r>
-              <w:rPr>
-                <w:rFonts w:ascii="BRH Malayalam Extra" w:eastAsia="Times New Roman" w:hAnsi="BRH Malayalam Extra" w:cs="BRH Malayalam Extra"/>
-                <w:color w:val="000000"/>
-                <w:sz w:val="40"/>
-                <w:szCs w:val="40"/>
-                <w:lang w:val="en-IN" w:eastAsia="en-IN" w:bidi="ml-IN"/>
-              </w:rPr>
-              <w:t>i</w:t>
-            </w:r>
-            <w:proofErr w:type="spellEnd"/>
+            <w:r>
+              <w:rPr>
+                <w:rFonts w:ascii="BRH Malayalam Extra" w:eastAsia="Times New Roman" w:hAnsi="BRH Malayalam Extra" w:cs="BRH Malayalam Extra"/>
+                <w:color w:val="000000"/>
+                <w:sz w:val="40"/>
+                <w:szCs w:val="40"/>
+                <w:lang w:val="en-IN" w:eastAsia="en-IN" w:bidi="ml-IN"/>
+              </w:rPr>
+              <w:t>Zõx— G</w:t>
+            </w:r>
+            <w:r>
+              <w:rPr>
+                <w:rFonts w:ascii="BRH Malayalam Extra" w:eastAsia="Times New Roman" w:hAnsi="BRH Malayalam Extra" w:cs="BRH Malayalam Extra"/>
+                <w:color w:val="000000"/>
+                <w:sz w:val="32"/>
+                <w:szCs w:val="40"/>
+                <w:lang w:val="en-IN" w:eastAsia="en-IN" w:bidi="ml-IN"/>
+              </w:rPr>
+              <w:t>–</w:t>
+            </w:r>
+            <w:r>
+              <w:rPr>
+                <w:rFonts w:ascii="BRH Malayalam Extra" w:eastAsia="Times New Roman" w:hAnsi="BRH Malayalam Extra" w:cs="BRH Malayalam Extra"/>
+                <w:color w:val="000000"/>
+                <w:sz w:val="40"/>
+                <w:szCs w:val="40"/>
+                <w:lang w:val="en-IN" w:eastAsia="en-IN" w:bidi="ml-IN"/>
+              </w:rPr>
+              <w:t>p | i</w:t>
+            </w:r>
             <w:r>
               <w:rPr>
                 <w:rFonts w:ascii="BRH Malayalam Extra" w:eastAsia="Times New Roman" w:hAnsi="BRH Malayalam Extra" w:cs="BRH Malayalam Extra"/>
@@ -7186,71 +6143,15 @@
               </w:rPr>
               <w:t>–</w:t>
             </w:r>
-            <w:proofErr w:type="spellStart"/>
-            <w:r>
-              <w:rPr>
-                <w:rFonts w:ascii="BRH Malayalam Extra" w:eastAsia="Times New Roman" w:hAnsi="BRH Malayalam Extra" w:cs="BRH Malayalam Extra"/>
-                <w:color w:val="000000"/>
-                <w:sz w:val="40"/>
-                <w:szCs w:val="40"/>
-                <w:lang w:val="en-IN" w:eastAsia="en-IN" w:bidi="ml-IN"/>
-              </w:rPr>
-              <w:t>Zõx</w:t>
-            </w:r>
-            <w:proofErr w:type="spellEnd"/>
-            <w:r>
-              <w:rPr>
-                <w:rFonts w:ascii="BRH Malayalam Extra" w:eastAsia="Times New Roman" w:hAnsi="BRH Malayalam Extra" w:cs="BRH Malayalam Extra"/>
-                <w:color w:val="000000"/>
-                <w:sz w:val="40"/>
-                <w:szCs w:val="40"/>
-                <w:lang w:val="en-IN" w:eastAsia="en-IN" w:bidi="ml-IN"/>
-              </w:rPr>
-              <w:t xml:space="preserve">— </w:t>
-            </w:r>
-            <w:proofErr w:type="spellStart"/>
-            <w:r>
-              <w:rPr>
-                <w:rFonts w:ascii="BRH Malayalam Extra" w:eastAsia="Times New Roman" w:hAnsi="BRH Malayalam Extra" w:cs="BRH Malayalam Extra"/>
-                <w:color w:val="000000"/>
-                <w:sz w:val="40"/>
-                <w:szCs w:val="40"/>
-                <w:lang w:val="en-IN" w:eastAsia="en-IN" w:bidi="ml-IN"/>
-              </w:rPr>
-              <w:t>CZy</w:t>
-            </w:r>
-            <w:proofErr w:type="spellEnd"/>
-            <w:r>
-              <w:rPr>
-                <w:rFonts w:ascii="BRH Malayalam Extra" w:eastAsia="Times New Roman" w:hAnsi="BRH Malayalam Extra" w:cs="BRH Malayalam Extra"/>
-                <w:color w:val="000000"/>
-                <w:sz w:val="40"/>
-                <w:szCs w:val="40"/>
-                <w:lang w:val="en-IN" w:eastAsia="en-IN" w:bidi="ml-IN"/>
-              </w:rPr>
-              <w:t xml:space="preserve">— </w:t>
-            </w:r>
-            <w:proofErr w:type="spellStart"/>
-            <w:r>
-              <w:rPr>
-                <w:rFonts w:ascii="BRH Malayalam Extra" w:eastAsia="Times New Roman" w:hAnsi="BRH Malayalam Extra" w:cs="BRH Malayalam Extra"/>
-                <w:color w:val="000000"/>
-                <w:sz w:val="40"/>
-                <w:szCs w:val="40"/>
-                <w:lang w:val="en-IN" w:eastAsia="en-IN" w:bidi="ml-IN"/>
-              </w:rPr>
-              <w:t>iZ</w:t>
-            </w:r>
-            <w:proofErr w:type="spellEnd"/>
-            <w:r>
-              <w:rPr>
-                <w:rFonts w:ascii="BRH Malayalam Extra" w:eastAsia="Times New Roman" w:hAnsi="BRH Malayalam Extra" w:cs="BRH Malayalam Extra"/>
-                <w:color w:val="000000"/>
-                <w:sz w:val="40"/>
-                <w:szCs w:val="40"/>
-                <w:lang w:val="en-IN" w:eastAsia="en-IN" w:bidi="ml-IN"/>
-              </w:rPr>
-              <w:t>§ - ¥b</w:t>
+            <w:r>
+              <w:rPr>
+                <w:rFonts w:ascii="BRH Malayalam Extra" w:eastAsia="Times New Roman" w:hAnsi="BRH Malayalam Extra" w:cs="BRH Malayalam Extra"/>
+                <w:color w:val="000000"/>
+                <w:sz w:val="40"/>
+                <w:szCs w:val="40"/>
+                <w:lang w:val="en-IN" w:eastAsia="en-IN" w:bidi="ml-IN"/>
+              </w:rPr>
+              <w:t>Zõx— CZy— iZ§ - ¥b</w:t>
             </w:r>
             <w:r>
               <w:rPr>
@@ -7282,27 +6183,15 @@
               </w:rPr>
               <w:t>–</w:t>
             </w:r>
-            <w:proofErr w:type="spellStart"/>
-            <w:r>
-              <w:rPr>
-                <w:rFonts w:ascii="BRH Malayalam Extra" w:eastAsia="Times New Roman" w:hAnsi="BRH Malayalam Extra" w:cs="BRH Malayalam Extra"/>
-                <w:color w:val="000000"/>
-                <w:sz w:val="40"/>
-                <w:szCs w:val="40"/>
-                <w:lang w:val="en-IN" w:eastAsia="en-IN" w:bidi="ml-IN"/>
-              </w:rPr>
-              <w:t>Zõx˜J</w:t>
-            </w:r>
-            <w:proofErr w:type="spellEnd"/>
-            <w:r>
-              <w:rPr>
-                <w:rFonts w:ascii="BRH Malayalam Extra" w:eastAsia="Times New Roman" w:hAnsi="BRH Malayalam Extra" w:cs="BRH Malayalam Extra"/>
-                <w:color w:val="000000"/>
-                <w:sz w:val="40"/>
-                <w:szCs w:val="40"/>
-                <w:lang w:val="en-IN" w:eastAsia="en-IN" w:bidi="ml-IN"/>
-              </w:rPr>
-              <w:t xml:space="preserve"> |</w:t>
+            <w:r>
+              <w:rPr>
+                <w:rFonts w:ascii="BRH Malayalam Extra" w:eastAsia="Times New Roman" w:hAnsi="BRH Malayalam Extra" w:cs="BRH Malayalam Extra"/>
+                <w:color w:val="000000"/>
+                <w:sz w:val="40"/>
+                <w:szCs w:val="40"/>
+                <w:lang w:val="en-IN" w:eastAsia="en-IN" w:bidi="ml-IN"/>
+              </w:rPr>
+              <w:t>Zõx˜J |</w:t>
             </w:r>
           </w:p>
         </w:tc>
@@ -7321,7 +6210,6 @@
                 <w:lang w:val="en-IN" w:eastAsia="en-IN" w:bidi="ml-IN"/>
               </w:rPr>
             </w:pPr>
-            <w:proofErr w:type="spellStart"/>
             <w:r>
               <w:rPr>
                 <w:rFonts w:ascii="BRH Malayalam Extra" w:eastAsia="Times New Roman" w:hAnsi="BRH Malayalam Extra" w:cs="BRH Malayalam Extra"/>
@@ -7332,7 +6220,6 @@
               </w:rPr>
               <w:t>i</w:t>
             </w:r>
-            <w:proofErr w:type="spellEnd"/>
             <w:r>
               <w:rPr>
                 <w:rFonts w:ascii="BRH Malayalam Extra" w:eastAsia="Times New Roman" w:hAnsi="BRH Malayalam Extra" w:cs="BRH Malayalam Extra"/>
@@ -7383,60 +6270,36 @@
               </w:rPr>
               <w:t>–</w:t>
             </w:r>
-            <w:proofErr w:type="spellStart"/>
-            <w:r>
-              <w:rPr>
-                <w:rFonts w:ascii="BRH Malayalam Extra" w:eastAsia="Times New Roman" w:hAnsi="BRH Malayalam Extra" w:cs="BRH Malayalam Extra"/>
-                <w:color w:val="000000"/>
-                <w:sz w:val="40"/>
-                <w:szCs w:val="40"/>
-                <w:lang w:val="en-IN" w:eastAsia="en-IN" w:bidi="ml-IN"/>
-              </w:rPr>
-              <w:t>Zõx</w:t>
-            </w:r>
-            <w:proofErr w:type="spellEnd"/>
-            <w:r>
-              <w:rPr>
-                <w:rFonts w:ascii="BRH Malayalam Extra" w:eastAsia="Times New Roman" w:hAnsi="BRH Malayalam Extra" w:cs="BRH Malayalam Extra"/>
-                <w:color w:val="000000"/>
-                <w:sz w:val="40"/>
-                <w:szCs w:val="40"/>
-                <w:lang w:val="en-IN" w:eastAsia="en-IN" w:bidi="ml-IN"/>
-              </w:rPr>
-              <w:t>— G</w:t>
-            </w:r>
-            <w:r>
-              <w:rPr>
-                <w:rFonts w:ascii="BRH Malayalam Extra" w:eastAsia="Times New Roman" w:hAnsi="BRH Malayalam Extra" w:cs="BRH Malayalam Extra"/>
-                <w:color w:val="000000"/>
-                <w:sz w:val="32"/>
-                <w:szCs w:val="40"/>
-                <w:lang w:val="en-IN" w:eastAsia="en-IN" w:bidi="ml-IN"/>
-              </w:rPr>
-              <w:t>–</w:t>
-            </w:r>
-            <w:r>
-              <w:rPr>
-                <w:rFonts w:ascii="BRH Malayalam Extra" w:eastAsia="Times New Roman" w:hAnsi="BRH Malayalam Extra" w:cs="BRH Malayalam Extra"/>
-                <w:color w:val="000000"/>
-                <w:sz w:val="40"/>
-                <w:szCs w:val="40"/>
-                <w:lang w:val="en-IN" w:eastAsia="en-IN" w:bidi="ml-IN"/>
-              </w:rPr>
-              <w:t xml:space="preserve">p | </w:t>
-            </w:r>
-            <w:proofErr w:type="spellStart"/>
-            <w:r>
-              <w:rPr>
-                <w:rFonts w:ascii="BRH Malayalam Extra" w:eastAsia="Times New Roman" w:hAnsi="BRH Malayalam Extra" w:cs="BRH Malayalam Extra"/>
-                <w:color w:val="000000"/>
-                <w:sz w:val="40"/>
-                <w:szCs w:val="40"/>
-                <w:lang w:val="en-IN" w:eastAsia="en-IN" w:bidi="ml-IN"/>
-              </w:rPr>
-              <w:t>i</w:t>
-            </w:r>
-            <w:proofErr w:type="spellEnd"/>
+            <w:r>
+              <w:rPr>
+                <w:rFonts w:ascii="BRH Malayalam Extra" w:eastAsia="Times New Roman" w:hAnsi="BRH Malayalam Extra" w:cs="BRH Malayalam Extra"/>
+                <w:color w:val="000000"/>
+                <w:sz w:val="40"/>
+                <w:szCs w:val="40"/>
+                <w:lang w:val="en-IN" w:eastAsia="en-IN" w:bidi="ml-IN"/>
+              </w:rPr>
+              <w:t>Zõx— G</w:t>
+            </w:r>
+            <w:r>
+              <w:rPr>
+                <w:rFonts w:ascii="BRH Malayalam Extra" w:eastAsia="Times New Roman" w:hAnsi="BRH Malayalam Extra" w:cs="BRH Malayalam Extra"/>
+                <w:color w:val="000000"/>
+                <w:sz w:val="32"/>
+                <w:szCs w:val="40"/>
+                <w:lang w:val="en-IN" w:eastAsia="en-IN" w:bidi="ml-IN"/>
+              </w:rPr>
+              <w:t>–</w:t>
+            </w:r>
+            <w:r>
+              <w:rPr>
+                <w:rFonts w:ascii="BRH Malayalam Extra" w:eastAsia="Times New Roman" w:hAnsi="BRH Malayalam Extra" w:cs="BRH Malayalam Extra"/>
+                <w:color w:val="000000"/>
+                <w:sz w:val="40"/>
+                <w:szCs w:val="40"/>
+                <w:lang w:val="en-IN" w:eastAsia="en-IN" w:bidi="ml-IN"/>
+              </w:rPr>
+              <w:t>p | i</w:t>
+            </w:r>
             <w:r>
               <w:rPr>
                 <w:rFonts w:ascii="BRH Malayalam Extra" w:eastAsia="Times New Roman" w:hAnsi="BRH Malayalam Extra" w:cs="BRH Malayalam Extra"/>
@@ -7498,71 +6361,15 @@
               </w:rPr>
               <w:t>–</w:t>
             </w:r>
-            <w:proofErr w:type="spellStart"/>
-            <w:r>
-              <w:rPr>
-                <w:rFonts w:ascii="BRH Malayalam Extra" w:eastAsia="Times New Roman" w:hAnsi="BRH Malayalam Extra" w:cs="BRH Malayalam Extra"/>
-                <w:color w:val="000000"/>
-                <w:sz w:val="40"/>
-                <w:szCs w:val="40"/>
-                <w:lang w:val="en-IN" w:eastAsia="en-IN" w:bidi="ml-IN"/>
-              </w:rPr>
-              <w:t>Zõx</w:t>
-            </w:r>
-            <w:proofErr w:type="spellEnd"/>
-            <w:r>
-              <w:rPr>
-                <w:rFonts w:ascii="BRH Malayalam Extra" w:eastAsia="Times New Roman" w:hAnsi="BRH Malayalam Extra" w:cs="BRH Malayalam Extra"/>
-                <w:color w:val="000000"/>
-                <w:sz w:val="40"/>
-                <w:szCs w:val="40"/>
-                <w:lang w:val="en-IN" w:eastAsia="en-IN" w:bidi="ml-IN"/>
-              </w:rPr>
-              <w:t xml:space="preserve">— </w:t>
-            </w:r>
-            <w:proofErr w:type="spellStart"/>
-            <w:r>
-              <w:rPr>
-                <w:rFonts w:ascii="BRH Malayalam Extra" w:eastAsia="Times New Roman" w:hAnsi="BRH Malayalam Extra" w:cs="BRH Malayalam Extra"/>
-                <w:color w:val="000000"/>
-                <w:sz w:val="40"/>
-                <w:szCs w:val="40"/>
-                <w:lang w:val="en-IN" w:eastAsia="en-IN" w:bidi="ml-IN"/>
-              </w:rPr>
-              <w:t>CZy</w:t>
-            </w:r>
-            <w:proofErr w:type="spellEnd"/>
-            <w:r>
-              <w:rPr>
-                <w:rFonts w:ascii="BRH Malayalam Extra" w:eastAsia="Times New Roman" w:hAnsi="BRH Malayalam Extra" w:cs="BRH Malayalam Extra"/>
-                <w:color w:val="000000"/>
-                <w:sz w:val="40"/>
-                <w:szCs w:val="40"/>
-                <w:lang w:val="en-IN" w:eastAsia="en-IN" w:bidi="ml-IN"/>
-              </w:rPr>
-              <w:t xml:space="preserve">— </w:t>
-            </w:r>
-            <w:proofErr w:type="spellStart"/>
-            <w:r>
-              <w:rPr>
-                <w:rFonts w:ascii="BRH Malayalam Extra" w:eastAsia="Times New Roman" w:hAnsi="BRH Malayalam Extra" w:cs="BRH Malayalam Extra"/>
-                <w:color w:val="000000"/>
-                <w:sz w:val="40"/>
-                <w:szCs w:val="40"/>
-                <w:lang w:val="en-IN" w:eastAsia="en-IN" w:bidi="ml-IN"/>
-              </w:rPr>
-              <w:t>iZ</w:t>
-            </w:r>
-            <w:proofErr w:type="spellEnd"/>
-            <w:r>
-              <w:rPr>
-                <w:rFonts w:ascii="BRH Malayalam Extra" w:eastAsia="Times New Roman" w:hAnsi="BRH Malayalam Extra" w:cs="BRH Malayalam Extra"/>
-                <w:color w:val="000000"/>
-                <w:sz w:val="40"/>
-                <w:szCs w:val="40"/>
-                <w:lang w:val="en-IN" w:eastAsia="en-IN" w:bidi="ml-IN"/>
-              </w:rPr>
-              <w:t>§ - ¥b</w:t>
+            <w:r>
+              <w:rPr>
+                <w:rFonts w:ascii="BRH Malayalam Extra" w:eastAsia="Times New Roman" w:hAnsi="BRH Malayalam Extra" w:cs="BRH Malayalam Extra"/>
+                <w:color w:val="000000"/>
+                <w:sz w:val="40"/>
+                <w:szCs w:val="40"/>
+                <w:lang w:val="en-IN" w:eastAsia="en-IN" w:bidi="ml-IN"/>
+              </w:rPr>
+              <w:t>Zõx— CZy— iZ§ - ¥b</w:t>
             </w:r>
             <w:r>
               <w:rPr>
@@ -7594,27 +6401,15 @@
               </w:rPr>
               <w:t>–</w:t>
             </w:r>
-            <w:proofErr w:type="spellStart"/>
-            <w:r>
-              <w:rPr>
-                <w:rFonts w:ascii="BRH Malayalam Extra" w:eastAsia="Times New Roman" w:hAnsi="BRH Malayalam Extra" w:cs="BRH Malayalam Extra"/>
-                <w:color w:val="000000"/>
-                <w:sz w:val="40"/>
-                <w:szCs w:val="40"/>
-                <w:lang w:val="en-IN" w:eastAsia="en-IN" w:bidi="ml-IN"/>
-              </w:rPr>
-              <w:t>Zõx˜J</w:t>
-            </w:r>
-            <w:proofErr w:type="spellEnd"/>
-            <w:r>
-              <w:rPr>
-                <w:rFonts w:ascii="BRH Malayalam Extra" w:eastAsia="Times New Roman" w:hAnsi="BRH Malayalam Extra" w:cs="BRH Malayalam Extra"/>
-                <w:color w:val="000000"/>
-                <w:sz w:val="40"/>
-                <w:szCs w:val="40"/>
-                <w:lang w:val="en-IN" w:eastAsia="en-IN" w:bidi="ml-IN"/>
-              </w:rPr>
-              <w:t xml:space="preserve"> |</w:t>
+            <w:r>
+              <w:rPr>
+                <w:rFonts w:ascii="BRH Malayalam Extra" w:eastAsia="Times New Roman" w:hAnsi="BRH Malayalam Extra" w:cs="BRH Malayalam Extra"/>
+                <w:color w:val="000000"/>
+                <w:sz w:val="40"/>
+                <w:szCs w:val="40"/>
+                <w:lang w:val="en-IN" w:eastAsia="en-IN" w:bidi="ml-IN"/>
+              </w:rPr>
+              <w:t>Zõx˜J |</w:t>
             </w:r>
           </w:p>
         </w:tc>
@@ -7652,19 +6447,8 @@
                 <w:sz w:val="28"/>
                 <w:szCs w:val="32"/>
               </w:rPr>
-              <w:t xml:space="preserve">T.S.6.4.8.3 – </w:t>
-            </w:r>
-            <w:proofErr w:type="spellStart"/>
-            <w:r>
-              <w:rPr>
-                <w:rFonts w:cs="Arial"/>
-                <w:b/>
-                <w:sz w:val="28"/>
-                <w:szCs w:val="32"/>
-              </w:rPr>
-              <w:t>Kramam</w:t>
-            </w:r>
-            <w:proofErr w:type="spellEnd"/>
+              <w:t>T.S.6.4.8.3 – Kramam</w:t>
+            </w:r>
           </w:p>
           <w:p>
             <w:pPr>
@@ -7684,45 +6468,14 @@
                 <w:szCs w:val="32"/>
               </w:rPr>
             </w:pPr>
-            <w:proofErr w:type="spellStart"/>
-            <w:r>
-              <w:rPr>
-                <w:rFonts w:cs="Arial"/>
-                <w:b/>
-                <w:sz w:val="28"/>
-                <w:szCs w:val="32"/>
-              </w:rPr>
-              <w:t>Krama</w:t>
-            </w:r>
-            <w:proofErr w:type="spellEnd"/>
-            <w:r>
-              <w:rPr>
-                <w:rFonts w:cs="Arial"/>
-                <w:b/>
-                <w:sz w:val="28"/>
-                <w:szCs w:val="32"/>
-              </w:rPr>
-              <w:t xml:space="preserve"> </w:t>
-            </w:r>
-            <w:proofErr w:type="spellStart"/>
-            <w:r>
-              <w:rPr>
-                <w:rFonts w:cs="Arial"/>
-                <w:b/>
-                <w:sz w:val="28"/>
-                <w:szCs w:val="32"/>
-              </w:rPr>
-              <w:t>Vaakyam</w:t>
-            </w:r>
-            <w:proofErr w:type="spellEnd"/>
-            <w:r>
-              <w:rPr>
-                <w:rFonts w:cs="Arial"/>
-                <w:b/>
-                <w:sz w:val="28"/>
-                <w:szCs w:val="32"/>
-              </w:rPr>
-              <w:t xml:space="preserve"> No.– 50</w:t>
+            <w:r>
+              <w:rPr>
+                <w:rFonts w:cs="Arial"/>
+                <w:b/>
+                <w:sz w:val="28"/>
+                <w:szCs w:val="32"/>
+              </w:rPr>
+              <w:t>Krama Vaakyam No.– 50</w:t>
             </w:r>
           </w:p>
           <w:p>
@@ -7743,25 +6496,14 @@
                 <w:szCs w:val="32"/>
               </w:rPr>
             </w:pPr>
-            <w:proofErr w:type="spellStart"/>
-            <w:r>
-              <w:rPr>
-                <w:rFonts w:cs="Arial"/>
-                <w:b/>
-                <w:sz w:val="28"/>
-                <w:szCs w:val="32"/>
-              </w:rPr>
-              <w:t>Panchaati</w:t>
-            </w:r>
-            <w:proofErr w:type="spellEnd"/>
-            <w:r>
-              <w:rPr>
-                <w:rFonts w:cs="Arial"/>
-                <w:b/>
-                <w:sz w:val="28"/>
-                <w:szCs w:val="32"/>
-              </w:rPr>
-              <w:t xml:space="preserve"> No</w:t>
+            <w:r>
+              <w:rPr>
+                <w:rFonts w:cs="Arial"/>
+                <w:b/>
+                <w:sz w:val="28"/>
+                <w:szCs w:val="32"/>
+              </w:rPr>
+              <w:t>Panchaati No</w:t>
             </w:r>
             <w:r>
               <w:rPr>
@@ -7801,29 +6543,16 @@
                 <w:lang w:val="en-IN" w:eastAsia="en-IN" w:bidi="ml-IN"/>
               </w:rPr>
             </w:pPr>
-            <w:proofErr w:type="spellStart"/>
-            <w:r>
-              <w:rPr>
-                <w:rFonts w:ascii="BRH Malayalam Extra" w:eastAsia="Times New Roman" w:hAnsi="BRH Malayalam Extra" w:cs="BRH Malayalam Extra"/>
-                <w:color w:val="000000"/>
-                <w:sz w:val="40"/>
-                <w:szCs w:val="40"/>
-                <w:lang w:val="en-IN" w:eastAsia="en-IN" w:bidi="ml-IN"/>
-              </w:rPr>
-              <w:t>öM¥tx</w:t>
-            </w:r>
-            <w:proofErr w:type="spellEnd"/>
-            <w:r>
-              <w:rPr>
-                <w:rFonts w:ascii="BRH Malayalam Extra" w:eastAsia="Times New Roman" w:hAnsi="BRH Malayalam Extra" w:cs="BRH Malayalam Extra"/>
-                <w:color w:val="000000"/>
-                <w:sz w:val="40"/>
-                <w:szCs w:val="40"/>
-                <w:lang w:val="en-IN" w:eastAsia="en-IN" w:bidi="ml-IN"/>
-              </w:rPr>
-              <w:t xml:space="preserve">— </w:t>
-            </w:r>
-            <w:proofErr w:type="spellStart"/>
+            <w:r>
+              <w:rPr>
+                <w:rFonts w:ascii="BRH Malayalam Extra" w:eastAsia="Times New Roman" w:hAnsi="BRH Malayalam Extra" w:cs="BRH Malayalam Extra"/>
+                <w:color w:val="000000"/>
+                <w:sz w:val="40"/>
+                <w:szCs w:val="40"/>
+                <w:lang w:val="en-IN" w:eastAsia="en-IN" w:bidi="ml-IN"/>
+              </w:rPr>
+              <w:t xml:space="preserve">öM¥tx— </w:t>
+            </w:r>
             <w:r>
               <w:rPr>
                 <w:rFonts w:ascii="BRH Malayalam Extra" w:eastAsia="Times New Roman" w:hAnsi="BRH Malayalam Extra" w:cs="BRH Malayalam Extra"/>
@@ -7843,74 +6572,60 @@
                 <w:szCs w:val="40"/>
                 <w:lang w:val="en-IN" w:eastAsia="en-IN" w:bidi="ml-IN"/>
               </w:rPr>
+              <w:t xml:space="preserve">tõx¤¤Z | </w:t>
+            </w:r>
+          </w:p>
+          <w:p>
+            <w:pPr>
+              <w:spacing w:before="0" w:line="240" w:lineRule="auto"/>
+              <w:rPr>
+                <w:rFonts w:ascii="BRH Malayalam Extra" w:eastAsia="Times New Roman" w:hAnsi="BRH Malayalam Extra" w:cs="BRH Malayalam Extra"/>
+                <w:color w:val="000000"/>
+                <w:sz w:val="40"/>
+                <w:szCs w:val="40"/>
+                <w:lang w:val="en-IN" w:eastAsia="en-IN" w:bidi="ml-IN"/>
+              </w:rPr>
+            </w:pPr>
+            <w:r>
+              <w:rPr>
+                <w:rFonts w:ascii="BRH Malayalam Extra" w:eastAsia="Times New Roman" w:hAnsi="BRH Malayalam Extra" w:cs="BRH Malayalam Extra"/>
+                <w:color w:val="000000"/>
+                <w:sz w:val="40"/>
+                <w:szCs w:val="40"/>
+                <w:lang w:val="en-IN" w:eastAsia="en-IN" w:bidi="ml-IN"/>
+              </w:rPr>
+              <w:t>M£</w:t>
+            </w:r>
+            <w:r>
+              <w:rPr>
+                <w:rFonts w:ascii="BRH Malayalam Extra" w:eastAsia="Times New Roman" w:hAnsi="BRH Malayalam Extra" w:cs="BRH Malayalam Extra"/>
+                <w:color w:val="000000"/>
+                <w:sz w:val="32"/>
+                <w:szCs w:val="40"/>
+                <w:lang w:val="en-IN" w:eastAsia="en-IN" w:bidi="ml-IN"/>
+              </w:rPr>
+              <w:t>–</w:t>
+            </w:r>
+            <w:r>
+              <w:rPr>
+                <w:rFonts w:ascii="BRH Malayalam Extra" w:eastAsia="Times New Roman" w:hAnsi="BRH Malayalam Extra" w:cs="BRH Malayalam Extra"/>
+                <w:color w:val="000000"/>
+                <w:sz w:val="40"/>
+                <w:szCs w:val="40"/>
+                <w:lang w:val="en-IN" w:eastAsia="en-IN" w:bidi="ml-IN"/>
+              </w:rPr>
               <w:t>tõx</w:t>
             </w:r>
-            <w:proofErr w:type="spellEnd"/>
-            <w:r>
-              <w:rPr>
-                <w:rFonts w:ascii="BRH Malayalam Extra" w:eastAsia="Times New Roman" w:hAnsi="BRH Malayalam Extra" w:cs="BRH Malayalam Extra"/>
-                <w:color w:val="000000"/>
-                <w:sz w:val="40"/>
-                <w:szCs w:val="40"/>
-                <w:lang w:val="en-IN" w:eastAsia="en-IN" w:bidi="ml-IN"/>
-              </w:rPr>
-              <w:t xml:space="preserve">¤¤Z | </w:t>
-            </w:r>
-          </w:p>
-          <w:p>
-            <w:pPr>
-              <w:spacing w:before="0" w:line="240" w:lineRule="auto"/>
-              <w:rPr>
-                <w:rFonts w:ascii="BRH Malayalam Extra" w:eastAsia="Times New Roman" w:hAnsi="BRH Malayalam Extra" w:cs="BRH Malayalam Extra"/>
-                <w:color w:val="000000"/>
-                <w:sz w:val="40"/>
-                <w:szCs w:val="40"/>
-                <w:lang w:val="en-IN" w:eastAsia="en-IN" w:bidi="ml-IN"/>
-              </w:rPr>
-            </w:pPr>
-            <w:r>
-              <w:rPr>
-                <w:rFonts w:ascii="BRH Malayalam Extra" w:eastAsia="Times New Roman" w:hAnsi="BRH Malayalam Extra" w:cs="BRH Malayalam Extra"/>
-                <w:color w:val="000000"/>
-                <w:sz w:val="40"/>
-                <w:szCs w:val="40"/>
-                <w:lang w:val="en-IN" w:eastAsia="en-IN" w:bidi="ml-IN"/>
-              </w:rPr>
-              <w:t>M£</w:t>
-            </w:r>
-            <w:r>
-              <w:rPr>
-                <w:rFonts w:ascii="BRH Malayalam Extra" w:eastAsia="Times New Roman" w:hAnsi="BRH Malayalam Extra" w:cs="BRH Malayalam Extra"/>
-                <w:color w:val="000000"/>
-                <w:sz w:val="32"/>
-                <w:szCs w:val="40"/>
-                <w:lang w:val="en-IN" w:eastAsia="en-IN" w:bidi="ml-IN"/>
-              </w:rPr>
-              <w:t>–</w:t>
-            </w:r>
-            <w:proofErr w:type="spellStart"/>
-            <w:r>
-              <w:rPr>
-                <w:rFonts w:ascii="BRH Malayalam Extra" w:eastAsia="Times New Roman" w:hAnsi="BRH Malayalam Extra" w:cs="BRH Malayalam Extra"/>
-                <w:color w:val="000000"/>
-                <w:sz w:val="40"/>
-                <w:szCs w:val="40"/>
-                <w:lang w:val="en-IN" w:eastAsia="en-IN" w:bidi="ml-IN"/>
-              </w:rPr>
-              <w:t>tõx</w:t>
-            </w:r>
-            <w:proofErr w:type="spellEnd"/>
-            <w:r>
-              <w:rPr>
-                <w:rFonts w:ascii="BRH Malayalam Extra" w:eastAsia="Times New Roman" w:hAnsi="BRH Malayalam Extra" w:cs="BRH Malayalam Extra"/>
-                <w:color w:val="000000"/>
-                <w:sz w:val="32"/>
-                <w:szCs w:val="40"/>
-                <w:lang w:val="en-IN" w:eastAsia="en-IN" w:bidi="ml-IN"/>
-              </w:rPr>
-              <w:t>–</w:t>
-            </w:r>
-            <w:proofErr w:type="spellStart"/>
+            <w:r>
+              <w:rPr>
+                <w:rFonts w:ascii="BRH Malayalam Extra" w:eastAsia="Times New Roman" w:hAnsi="BRH Malayalam Extra" w:cs="BRH Malayalam Extra"/>
+                <w:color w:val="000000"/>
+                <w:sz w:val="32"/>
+                <w:szCs w:val="40"/>
+                <w:lang w:val="en-IN" w:eastAsia="en-IN" w:bidi="ml-IN"/>
+              </w:rPr>
+              <w:t>–</w:t>
+            </w:r>
             <w:r>
               <w:rPr>
                 <w:rFonts w:ascii="BRH Malayalam Extra" w:eastAsia="Times New Roman" w:hAnsi="BRH Malayalam Extra" w:cs="BRH Malayalam Extra"/>
@@ -7921,48 +6636,25 @@
               </w:rPr>
               <w:t>Zx</w:t>
             </w:r>
-            <w:proofErr w:type="spellEnd"/>
-            <w:r>
-              <w:rPr>
-                <w:rFonts w:ascii="BRH Malayalam Extra" w:eastAsia="Times New Roman" w:hAnsi="BRH Malayalam Extra" w:cs="BRH Malayalam Extra"/>
-                <w:color w:val="000000"/>
-                <w:sz w:val="32"/>
-                <w:szCs w:val="40"/>
-                <w:lang w:val="en-IN" w:eastAsia="en-IN" w:bidi="ml-IN"/>
-              </w:rPr>
-              <w:t>–</w:t>
-            </w:r>
-            <w:r>
-              <w:rPr>
-                <w:rFonts w:ascii="BRH Malayalam Extra" w:eastAsia="Times New Roman" w:hAnsi="BRH Malayalam Extra" w:cs="BRH Malayalam Extra"/>
-                <w:color w:val="000000"/>
-                <w:sz w:val="40"/>
-                <w:szCs w:val="40"/>
-                <w:lang w:val="en-IN" w:eastAsia="en-IN" w:bidi="ml-IN"/>
-              </w:rPr>
-              <w:t xml:space="preserve"> </w:t>
-            </w:r>
-            <w:proofErr w:type="spellStart"/>
-            <w:r>
-              <w:rPr>
-                <w:rFonts w:ascii="BRH Malayalam Extra" w:eastAsia="Times New Roman" w:hAnsi="BRH Malayalam Extra" w:cs="BRH Malayalam Extra"/>
-                <w:color w:val="000000"/>
-                <w:sz w:val="40"/>
-                <w:szCs w:val="40"/>
-                <w:lang w:val="en-IN" w:eastAsia="en-IN" w:bidi="ml-IN"/>
-              </w:rPr>
-              <w:t>CZy</w:t>
-            </w:r>
-            <w:proofErr w:type="spellEnd"/>
-            <w:r>
-              <w:rPr>
-                <w:rFonts w:ascii="BRH Malayalam Extra" w:eastAsia="Times New Roman" w:hAnsi="BRH Malayalam Extra" w:cs="BRH Malayalam Extra"/>
-                <w:color w:val="000000"/>
-                <w:sz w:val="40"/>
-                <w:szCs w:val="40"/>
-                <w:lang w:val="en-IN" w:eastAsia="en-IN" w:bidi="ml-IN"/>
-              </w:rPr>
-              <w:t>— |</w:t>
+            <w:r>
+              <w:rPr>
+                <w:rFonts w:ascii="BRH Malayalam Extra" w:eastAsia="Times New Roman" w:hAnsi="BRH Malayalam Extra" w:cs="BRH Malayalam Extra"/>
+                <w:color w:val="000000"/>
+                <w:sz w:val="32"/>
+                <w:szCs w:val="40"/>
+                <w:lang w:val="en-IN" w:eastAsia="en-IN" w:bidi="ml-IN"/>
+              </w:rPr>
+              <w:t>–</w:t>
+            </w:r>
+            <w:r>
+              <w:rPr>
+                <w:rFonts w:ascii="BRH Malayalam Extra" w:eastAsia="Times New Roman" w:hAnsi="BRH Malayalam Extra" w:cs="BRH Malayalam Extra"/>
+                <w:color w:val="000000"/>
+                <w:sz w:val="40"/>
+                <w:szCs w:val="40"/>
+                <w:lang w:val="en-IN" w:eastAsia="en-IN" w:bidi="ml-IN"/>
+              </w:rPr>
+              <w:t xml:space="preserve"> CZy— |</w:t>
             </w:r>
           </w:p>
         </w:tc>
@@ -7985,29 +6677,16 @@
                 <w:lang w:val="en-IN" w:eastAsia="en-IN" w:bidi="ml-IN"/>
               </w:rPr>
             </w:pPr>
-            <w:proofErr w:type="spellStart"/>
-            <w:r>
-              <w:rPr>
-                <w:rFonts w:ascii="BRH Malayalam Extra" w:eastAsia="Times New Roman" w:hAnsi="BRH Malayalam Extra" w:cs="BRH Malayalam Extra"/>
-                <w:color w:val="000000"/>
-                <w:sz w:val="40"/>
-                <w:szCs w:val="40"/>
-                <w:lang w:val="en-IN" w:eastAsia="en-IN" w:bidi="ml-IN"/>
-              </w:rPr>
-              <w:t>öM¥tx</w:t>
-            </w:r>
-            <w:proofErr w:type="spellEnd"/>
-            <w:r>
-              <w:rPr>
-                <w:rFonts w:ascii="BRH Malayalam Extra" w:eastAsia="Times New Roman" w:hAnsi="BRH Malayalam Extra" w:cs="BRH Malayalam Extra"/>
-                <w:color w:val="000000"/>
-                <w:sz w:val="40"/>
-                <w:szCs w:val="40"/>
-                <w:lang w:val="en-IN" w:eastAsia="en-IN" w:bidi="ml-IN"/>
-              </w:rPr>
-              <w:t xml:space="preserve">— </w:t>
-            </w:r>
-            <w:proofErr w:type="spellStart"/>
+            <w:r>
+              <w:rPr>
+                <w:rFonts w:ascii="BRH Malayalam Extra" w:eastAsia="Times New Roman" w:hAnsi="BRH Malayalam Extra" w:cs="BRH Malayalam Extra"/>
+                <w:color w:val="000000"/>
+                <w:sz w:val="40"/>
+                <w:szCs w:val="40"/>
+                <w:lang w:val="en-IN" w:eastAsia="en-IN" w:bidi="ml-IN"/>
+              </w:rPr>
+              <w:t xml:space="preserve">öM¥tx— </w:t>
+            </w:r>
             <w:r>
               <w:rPr>
                 <w:rFonts w:ascii="BRH Malayalam Extra" w:eastAsia="Times New Roman" w:hAnsi="BRH Malayalam Extra" w:cs="BRH Malayalam Extra"/>
@@ -8027,74 +6706,60 @@
                 <w:szCs w:val="40"/>
                 <w:lang w:val="en-IN" w:eastAsia="en-IN" w:bidi="ml-IN"/>
               </w:rPr>
+              <w:t xml:space="preserve">tõx¤¤Z | </w:t>
+            </w:r>
+          </w:p>
+          <w:p>
+            <w:pPr>
+              <w:spacing w:before="0" w:line="240" w:lineRule="auto"/>
+              <w:rPr>
+                <w:rFonts w:ascii="BRH Malayalam Extra" w:eastAsia="Times New Roman" w:hAnsi="BRH Malayalam Extra" w:cs="BRH Malayalam Extra"/>
+                <w:color w:val="000000"/>
+                <w:sz w:val="40"/>
+                <w:szCs w:val="40"/>
+                <w:lang w:val="en-IN" w:eastAsia="en-IN" w:bidi="ml-IN"/>
+              </w:rPr>
+            </w:pPr>
+            <w:r>
+              <w:rPr>
+                <w:rFonts w:ascii="BRH Malayalam Extra" w:eastAsia="Times New Roman" w:hAnsi="BRH Malayalam Extra" w:cs="BRH Malayalam Extra"/>
+                <w:color w:val="000000"/>
+                <w:sz w:val="40"/>
+                <w:szCs w:val="40"/>
+                <w:lang w:val="en-IN" w:eastAsia="en-IN" w:bidi="ml-IN"/>
+              </w:rPr>
+              <w:t>M£</w:t>
+            </w:r>
+            <w:r>
+              <w:rPr>
+                <w:rFonts w:ascii="BRH Malayalam Extra" w:eastAsia="Times New Roman" w:hAnsi="BRH Malayalam Extra" w:cs="BRH Malayalam Extra"/>
+                <w:color w:val="000000"/>
+                <w:sz w:val="32"/>
+                <w:szCs w:val="40"/>
+                <w:lang w:val="en-IN" w:eastAsia="en-IN" w:bidi="ml-IN"/>
+              </w:rPr>
+              <w:t>–</w:t>
+            </w:r>
+            <w:r>
+              <w:rPr>
+                <w:rFonts w:ascii="BRH Malayalam Extra" w:eastAsia="Times New Roman" w:hAnsi="BRH Malayalam Extra" w:cs="BRH Malayalam Extra"/>
+                <w:color w:val="000000"/>
+                <w:sz w:val="40"/>
+                <w:szCs w:val="40"/>
+                <w:lang w:val="en-IN" w:eastAsia="en-IN" w:bidi="ml-IN"/>
+              </w:rPr>
               <w:t>tõx</w:t>
             </w:r>
-            <w:proofErr w:type="spellEnd"/>
-            <w:r>
-              <w:rPr>
-                <w:rFonts w:ascii="BRH Malayalam Extra" w:eastAsia="Times New Roman" w:hAnsi="BRH Malayalam Extra" w:cs="BRH Malayalam Extra"/>
-                <w:color w:val="000000"/>
-                <w:sz w:val="40"/>
-                <w:szCs w:val="40"/>
-                <w:lang w:val="en-IN" w:eastAsia="en-IN" w:bidi="ml-IN"/>
-              </w:rPr>
-              <w:t xml:space="preserve">¤¤Z | </w:t>
-            </w:r>
-          </w:p>
-          <w:p>
-            <w:pPr>
-              <w:spacing w:before="0" w:line="240" w:lineRule="auto"/>
-              <w:rPr>
-                <w:rFonts w:ascii="BRH Malayalam Extra" w:eastAsia="Times New Roman" w:hAnsi="BRH Malayalam Extra" w:cs="BRH Malayalam Extra"/>
-                <w:color w:val="000000"/>
-                <w:sz w:val="40"/>
-                <w:szCs w:val="40"/>
-                <w:lang w:val="en-IN" w:eastAsia="en-IN" w:bidi="ml-IN"/>
-              </w:rPr>
-            </w:pPr>
-            <w:r>
-              <w:rPr>
-                <w:rFonts w:ascii="BRH Malayalam Extra" w:eastAsia="Times New Roman" w:hAnsi="BRH Malayalam Extra" w:cs="BRH Malayalam Extra"/>
-                <w:color w:val="000000"/>
-                <w:sz w:val="40"/>
-                <w:szCs w:val="40"/>
-                <w:lang w:val="en-IN" w:eastAsia="en-IN" w:bidi="ml-IN"/>
-              </w:rPr>
-              <w:t>M£</w:t>
-            </w:r>
-            <w:r>
-              <w:rPr>
-                <w:rFonts w:ascii="BRH Malayalam Extra" w:eastAsia="Times New Roman" w:hAnsi="BRH Malayalam Extra" w:cs="BRH Malayalam Extra"/>
-                <w:color w:val="000000"/>
-                <w:sz w:val="32"/>
-                <w:szCs w:val="40"/>
-                <w:lang w:val="en-IN" w:eastAsia="en-IN" w:bidi="ml-IN"/>
-              </w:rPr>
-              <w:t>–</w:t>
-            </w:r>
-            <w:proofErr w:type="spellStart"/>
-            <w:r>
-              <w:rPr>
-                <w:rFonts w:ascii="BRH Malayalam Extra" w:eastAsia="Times New Roman" w:hAnsi="BRH Malayalam Extra" w:cs="BRH Malayalam Extra"/>
-                <w:color w:val="000000"/>
-                <w:sz w:val="40"/>
-                <w:szCs w:val="40"/>
-                <w:lang w:val="en-IN" w:eastAsia="en-IN" w:bidi="ml-IN"/>
-              </w:rPr>
-              <w:t>tõx</w:t>
-            </w:r>
-            <w:proofErr w:type="spellEnd"/>
-            <w:r>
-              <w:rPr>
-                <w:rFonts w:ascii="BRH Malayalam Extra" w:eastAsia="Times New Roman" w:hAnsi="BRH Malayalam Extra" w:cs="BRH Malayalam Extra"/>
-                <w:color w:val="000000"/>
-                <w:sz w:val="32"/>
-                <w:szCs w:val="40"/>
-                <w:lang w:val="en-IN" w:eastAsia="en-IN" w:bidi="ml-IN"/>
-              </w:rPr>
-              <w:t>–</w:t>
-            </w:r>
-            <w:proofErr w:type="spellStart"/>
+            <w:r>
+              <w:rPr>
+                <w:rFonts w:ascii="BRH Malayalam Extra" w:eastAsia="Times New Roman" w:hAnsi="BRH Malayalam Extra" w:cs="BRH Malayalam Extra"/>
+                <w:color w:val="000000"/>
+                <w:sz w:val="32"/>
+                <w:szCs w:val="40"/>
+                <w:lang w:val="en-IN" w:eastAsia="en-IN" w:bidi="ml-IN"/>
+              </w:rPr>
+              <w:t>–</w:t>
+            </w:r>
             <w:r>
               <w:rPr>
                 <w:rFonts w:ascii="BRH Malayalam Extra" w:eastAsia="Times New Roman" w:hAnsi="BRH Malayalam Extra" w:cs="BRH Malayalam Extra"/>
@@ -8105,48 +6770,25 @@
               </w:rPr>
               <w:t>Zx</w:t>
             </w:r>
-            <w:proofErr w:type="spellEnd"/>
-            <w:r>
-              <w:rPr>
-                <w:rFonts w:ascii="BRH Malayalam Extra" w:eastAsia="Times New Roman" w:hAnsi="BRH Malayalam Extra" w:cs="BRH Malayalam Extra"/>
-                <w:color w:val="000000"/>
-                <w:sz w:val="32"/>
-                <w:szCs w:val="40"/>
-                <w:lang w:val="en-IN" w:eastAsia="en-IN" w:bidi="ml-IN"/>
-              </w:rPr>
-              <w:t>–</w:t>
-            </w:r>
-            <w:r>
-              <w:rPr>
-                <w:rFonts w:ascii="BRH Malayalam Extra" w:eastAsia="Times New Roman" w:hAnsi="BRH Malayalam Extra" w:cs="BRH Malayalam Extra"/>
-                <w:color w:val="000000"/>
-                <w:sz w:val="40"/>
-                <w:szCs w:val="40"/>
-                <w:lang w:val="en-IN" w:eastAsia="en-IN" w:bidi="ml-IN"/>
-              </w:rPr>
-              <w:t xml:space="preserve"> </w:t>
-            </w:r>
-            <w:proofErr w:type="spellStart"/>
-            <w:r>
-              <w:rPr>
-                <w:rFonts w:ascii="BRH Malayalam Extra" w:eastAsia="Times New Roman" w:hAnsi="BRH Malayalam Extra" w:cs="BRH Malayalam Extra"/>
-                <w:color w:val="000000"/>
-                <w:sz w:val="40"/>
-                <w:szCs w:val="40"/>
-                <w:lang w:val="en-IN" w:eastAsia="en-IN" w:bidi="ml-IN"/>
-              </w:rPr>
-              <w:t>CZy</w:t>
-            </w:r>
-            <w:proofErr w:type="spellEnd"/>
-            <w:r>
-              <w:rPr>
-                <w:rFonts w:ascii="BRH Malayalam Extra" w:eastAsia="Times New Roman" w:hAnsi="BRH Malayalam Extra" w:cs="BRH Malayalam Extra"/>
-                <w:color w:val="000000"/>
-                <w:sz w:val="40"/>
-                <w:szCs w:val="40"/>
-                <w:lang w:val="en-IN" w:eastAsia="en-IN" w:bidi="ml-IN"/>
-              </w:rPr>
-              <w:t>— |</w:t>
+            <w:r>
+              <w:rPr>
+                <w:rFonts w:ascii="BRH Malayalam Extra" w:eastAsia="Times New Roman" w:hAnsi="BRH Malayalam Extra" w:cs="BRH Malayalam Extra"/>
+                <w:color w:val="000000"/>
+                <w:sz w:val="32"/>
+                <w:szCs w:val="40"/>
+                <w:lang w:val="en-IN" w:eastAsia="en-IN" w:bidi="ml-IN"/>
+              </w:rPr>
+              <w:t>–</w:t>
+            </w:r>
+            <w:r>
+              <w:rPr>
+                <w:rFonts w:ascii="BRH Malayalam Extra" w:eastAsia="Times New Roman" w:hAnsi="BRH Malayalam Extra" w:cs="BRH Malayalam Extra"/>
+                <w:color w:val="000000"/>
+                <w:sz w:val="40"/>
+                <w:szCs w:val="40"/>
+                <w:lang w:val="en-IN" w:eastAsia="en-IN" w:bidi="ml-IN"/>
+              </w:rPr>
+              <w:t xml:space="preserve"> CZy— |</w:t>
             </w:r>
           </w:p>
         </w:tc>
@@ -8184,19 +6826,8 @@
                 <w:sz w:val="28"/>
                 <w:szCs w:val="32"/>
               </w:rPr>
-              <w:t xml:space="preserve">T.S.6.4.8.3 – </w:t>
-            </w:r>
-            <w:proofErr w:type="spellStart"/>
-            <w:r>
-              <w:rPr>
-                <w:rFonts w:cs="Arial"/>
-                <w:b/>
-                <w:sz w:val="28"/>
-                <w:szCs w:val="32"/>
-              </w:rPr>
-              <w:t>Kramam</w:t>
-            </w:r>
-            <w:proofErr w:type="spellEnd"/>
+              <w:t>T.S.6.4.8.3 – Kramam</w:t>
+            </w:r>
           </w:p>
           <w:p>
             <w:pPr>
@@ -8216,45 +6847,14 @@
                 <w:szCs w:val="32"/>
               </w:rPr>
             </w:pPr>
-            <w:proofErr w:type="spellStart"/>
-            <w:r>
-              <w:rPr>
-                <w:rFonts w:cs="Arial"/>
-                <w:b/>
-                <w:sz w:val="28"/>
-                <w:szCs w:val="32"/>
-              </w:rPr>
-              <w:t>Krama</w:t>
-            </w:r>
-            <w:proofErr w:type="spellEnd"/>
-            <w:r>
-              <w:rPr>
-                <w:rFonts w:cs="Arial"/>
-                <w:b/>
-                <w:sz w:val="28"/>
-                <w:szCs w:val="32"/>
-              </w:rPr>
-              <w:t xml:space="preserve"> </w:t>
-            </w:r>
-            <w:proofErr w:type="spellStart"/>
-            <w:r>
-              <w:rPr>
-                <w:rFonts w:cs="Arial"/>
-                <w:b/>
-                <w:sz w:val="28"/>
-                <w:szCs w:val="32"/>
-              </w:rPr>
-              <w:t>Vaakyam</w:t>
-            </w:r>
-            <w:proofErr w:type="spellEnd"/>
-            <w:r>
-              <w:rPr>
-                <w:rFonts w:cs="Arial"/>
-                <w:b/>
-                <w:sz w:val="28"/>
-                <w:szCs w:val="32"/>
-              </w:rPr>
-              <w:t xml:space="preserve"> No.– 81</w:t>
+            <w:r>
+              <w:rPr>
+                <w:rFonts w:cs="Arial"/>
+                <w:b/>
+                <w:sz w:val="28"/>
+                <w:szCs w:val="32"/>
+              </w:rPr>
+              <w:t>Krama Vaakyam No.– 81</w:t>
             </w:r>
           </w:p>
           <w:p>
@@ -8275,25 +6875,14 @@
                 <w:szCs w:val="32"/>
               </w:rPr>
             </w:pPr>
-            <w:proofErr w:type="spellStart"/>
-            <w:r>
-              <w:rPr>
-                <w:rFonts w:cs="Arial"/>
-                <w:b/>
-                <w:sz w:val="28"/>
-                <w:szCs w:val="32"/>
-              </w:rPr>
-              <w:t>Panchaati</w:t>
-            </w:r>
-            <w:proofErr w:type="spellEnd"/>
-            <w:r>
-              <w:rPr>
-                <w:rFonts w:cs="Arial"/>
-                <w:b/>
-                <w:sz w:val="28"/>
-                <w:szCs w:val="32"/>
-              </w:rPr>
-              <w:t xml:space="preserve"> No</w:t>
+            <w:r>
+              <w:rPr>
+                <w:rFonts w:cs="Arial"/>
+                <w:b/>
+                <w:sz w:val="28"/>
+                <w:szCs w:val="32"/>
+              </w:rPr>
+              <w:t>Panchaati No</w:t>
             </w:r>
             <w:r>
               <w:rPr>
@@ -8329,7 +6918,6 @@
                 <w:lang w:val="en-IN" w:eastAsia="en-IN" w:bidi="ml-IN"/>
               </w:rPr>
             </w:pPr>
-            <w:proofErr w:type="spellStart"/>
             <w:r>
               <w:rPr>
                 <w:rFonts w:ascii="BRH Malayalam Extra" w:eastAsia="Times New Roman" w:hAnsi="BRH Malayalam Extra" w:cs="BRH Malayalam Extra"/>
@@ -8338,32 +6926,39 @@
                 <w:szCs w:val="40"/>
                 <w:lang w:val="en-IN" w:eastAsia="en-IN" w:bidi="ml-IN"/>
               </w:rPr>
-              <w:t>põ</w:t>
-            </w:r>
-            <w:proofErr w:type="spellEnd"/>
+              <w:t>põ¡—</w:t>
+            </w:r>
             <w:r>
               <w:rPr>
                 <w:rFonts w:ascii="BRH Malayalam Extra" w:eastAsia="Times New Roman" w:hAnsi="BRH Malayalam Extra" w:cs="BRH Malayalam Extra"/>
                 <w:color w:val="000000"/>
                 <w:sz w:val="36"/>
                 <w:szCs w:val="40"/>
-                <w:lang w:val="en-IN" w:eastAsia="en-IN" w:bidi="ml-IN"/>
-              </w:rPr>
-              <w:t>¡—</w:t>
-            </w:r>
-            <w:proofErr w:type="spellStart"/>
+                <w:highlight w:val="yellow"/>
+                <w:lang w:val="en-IN" w:eastAsia="en-IN" w:bidi="ml-IN"/>
+              </w:rPr>
+              <w:t>ræõx</w:t>
+            </w:r>
             <w:r>
               <w:rPr>
                 <w:rFonts w:ascii="BRH Malayalam Extra" w:eastAsia="Times New Roman" w:hAnsi="BRH Malayalam Extra" w:cs="BRH Malayalam Extra"/>
                 <w:color w:val="000000"/>
                 <w:sz w:val="36"/>
                 <w:szCs w:val="40"/>
-                <w:highlight w:val="yellow"/>
-                <w:lang w:val="en-IN" w:eastAsia="en-IN" w:bidi="ml-IN"/>
-              </w:rPr>
-              <w:t>ræõx</w:t>
-            </w:r>
-            <w:proofErr w:type="spellEnd"/>
+                <w:lang w:val="en-IN" w:eastAsia="en-IN" w:bidi="ml-IN"/>
+              </w:rPr>
+              <w:t xml:space="preserve"> CZy</w:t>
+            </w:r>
+            <w:r>
+              <w:rPr>
+                <w:rFonts w:ascii="BRH Malayalam Extra" w:eastAsia="Times New Roman" w:hAnsi="BRH Malayalam Extra" w:cs="BRH Malayalam Extra"/>
+                <w:color w:val="000000"/>
+                <w:sz w:val="28"/>
+                <w:szCs w:val="40"/>
+                <w:lang w:val="en-IN" w:eastAsia="en-IN" w:bidi="ml-IN"/>
+              </w:rPr>
+              <w:t>–</w:t>
+            </w:r>
             <w:r>
               <w:rPr>
                 <w:rFonts w:ascii="BRH Malayalam Extra" w:eastAsia="Times New Roman" w:hAnsi="BRH Malayalam Extra" w:cs="BRH Malayalam Extra"/>
@@ -8372,9 +6967,18 @@
                 <w:szCs w:val="40"/>
                 <w:lang w:val="en-IN" w:eastAsia="en-IN" w:bidi="ml-IN"/>
               </w:rPr>
-              <w:t xml:space="preserve"> </w:t>
-            </w:r>
-            <w:proofErr w:type="spellStart"/>
+              <w:t xml:space="preserve"> py - D</w:t>
+            </w:r>
+            <w:r>
+              <w:rPr>
+                <w:rFonts w:ascii="BRH Malayalam Extra" w:eastAsia="Times New Roman" w:hAnsi="BRH Malayalam Extra" w:cs="BRH Malayalam Extra"/>
+                <w:color w:val="000000"/>
+                <w:sz w:val="28"/>
+                <w:szCs w:val="40"/>
+                <w:lang w:val="en-IN" w:eastAsia="en-IN" w:bidi="ml-IN"/>
+              </w:rPr>
+              <w:t>–</w:t>
+            </w:r>
             <w:r>
               <w:rPr>
                 <w:rFonts w:ascii="BRH Malayalam Extra" w:eastAsia="Times New Roman" w:hAnsi="BRH Malayalam Extra" w:cs="BRH Malayalam Extra"/>
@@ -8383,83 +6987,8 @@
                 <w:szCs w:val="40"/>
                 <w:lang w:val="en-IN" w:eastAsia="en-IN" w:bidi="ml-IN"/>
               </w:rPr>
-              <w:t>CZy</w:t>
-            </w:r>
-            <w:proofErr w:type="spellEnd"/>
-            <w:r>
-              <w:rPr>
-                <w:rFonts w:ascii="BRH Malayalam Extra" w:eastAsia="Times New Roman" w:hAnsi="BRH Malayalam Extra" w:cs="BRH Malayalam Extra"/>
-                <w:color w:val="000000"/>
-                <w:sz w:val="28"/>
-                <w:szCs w:val="40"/>
-                <w:lang w:val="en-IN" w:eastAsia="en-IN" w:bidi="ml-IN"/>
-              </w:rPr>
-              <w:t>–</w:t>
-            </w:r>
-            <w:r>
-              <w:rPr>
-                <w:rFonts w:ascii="BRH Malayalam Extra" w:eastAsia="Times New Roman" w:hAnsi="BRH Malayalam Extra" w:cs="BRH Malayalam Extra"/>
-                <w:color w:val="000000"/>
-                <w:sz w:val="36"/>
-                <w:szCs w:val="40"/>
-                <w:lang w:val="en-IN" w:eastAsia="en-IN" w:bidi="ml-IN"/>
-              </w:rPr>
-              <w:t xml:space="preserve"> </w:t>
-            </w:r>
-            <w:proofErr w:type="spellStart"/>
-            <w:r>
-              <w:rPr>
-                <w:rFonts w:ascii="BRH Malayalam Extra" w:eastAsia="Times New Roman" w:hAnsi="BRH Malayalam Extra" w:cs="BRH Malayalam Extra"/>
-                <w:color w:val="000000"/>
-                <w:sz w:val="36"/>
-                <w:szCs w:val="40"/>
-                <w:lang w:val="en-IN" w:eastAsia="en-IN" w:bidi="ml-IN"/>
-              </w:rPr>
-              <w:t>py</w:t>
-            </w:r>
-            <w:proofErr w:type="spellEnd"/>
-            <w:r>
-              <w:rPr>
-                <w:rFonts w:ascii="BRH Malayalam Extra" w:eastAsia="Times New Roman" w:hAnsi="BRH Malayalam Extra" w:cs="BRH Malayalam Extra"/>
-                <w:color w:val="000000"/>
-                <w:sz w:val="36"/>
-                <w:szCs w:val="40"/>
-                <w:lang w:val="en-IN" w:eastAsia="en-IN" w:bidi="ml-IN"/>
-              </w:rPr>
-              <w:t xml:space="preserve"> - D</w:t>
-            </w:r>
-            <w:r>
-              <w:rPr>
-                <w:rFonts w:ascii="BRH Malayalam Extra" w:eastAsia="Times New Roman" w:hAnsi="BRH Malayalam Extra" w:cs="BRH Malayalam Extra"/>
-                <w:color w:val="000000"/>
-                <w:sz w:val="28"/>
-                <w:szCs w:val="40"/>
-                <w:lang w:val="en-IN" w:eastAsia="en-IN" w:bidi="ml-IN"/>
-              </w:rPr>
-              <w:t>–</w:t>
-            </w:r>
-            <w:r>
-              <w:rPr>
-                <w:rFonts w:ascii="BRH Malayalam Extra" w:eastAsia="Times New Roman" w:hAnsi="BRH Malayalam Extra" w:cs="BRH Malayalam Extra"/>
-                <w:color w:val="000000"/>
-                <w:sz w:val="36"/>
-                <w:szCs w:val="40"/>
-                <w:lang w:val="en-IN" w:eastAsia="en-IN" w:bidi="ml-IN"/>
-              </w:rPr>
-              <w:t>¤¤</w:t>
-            </w:r>
-            <w:proofErr w:type="spellStart"/>
-            <w:r>
-              <w:rPr>
-                <w:rFonts w:ascii="BRH Malayalam Extra" w:eastAsia="Times New Roman" w:hAnsi="BRH Malayalam Extra" w:cs="BRH Malayalam Extra"/>
-                <w:color w:val="000000"/>
-                <w:sz w:val="36"/>
-                <w:szCs w:val="40"/>
-                <w:lang w:val="en-IN" w:eastAsia="en-IN" w:bidi="ml-IN"/>
-              </w:rPr>
-              <w:t>ræõ</w:t>
-            </w:r>
-            <w:proofErr w:type="spellEnd"/>
+              <w:t>¤¤ræõ</w:t>
+            </w:r>
             <w:r>
               <w:rPr>
                 <w:rFonts w:ascii="BRH Malayalam Extra" w:eastAsia="Times New Roman" w:hAnsi="BRH Malayalam Extra" w:cs="BRH Malayalam Extra"/>
@@ -8497,7 +7026,6 @@
                 <w:lang w:val="en-IN" w:eastAsia="en-IN" w:bidi="ml-IN"/>
               </w:rPr>
             </w:pPr>
-            <w:proofErr w:type="spellStart"/>
             <w:r>
               <w:rPr>
                 <w:rFonts w:ascii="BRH Malayalam Extra" w:eastAsia="Times New Roman" w:hAnsi="BRH Malayalam Extra" w:cs="BRH Malayalam Extra"/>
@@ -8506,32 +7034,39 @@
                 <w:szCs w:val="40"/>
                 <w:lang w:val="en-IN" w:eastAsia="en-IN" w:bidi="ml-IN"/>
               </w:rPr>
-              <w:t>põ</w:t>
-            </w:r>
-            <w:proofErr w:type="spellEnd"/>
+              <w:t>põ¡—</w:t>
+            </w:r>
             <w:r>
               <w:rPr>
                 <w:rFonts w:ascii="BRH Malayalam Extra" w:eastAsia="Times New Roman" w:hAnsi="BRH Malayalam Extra" w:cs="BRH Malayalam Extra"/>
                 <w:color w:val="000000"/>
                 <w:sz w:val="36"/>
                 <w:szCs w:val="40"/>
-                <w:lang w:val="en-IN" w:eastAsia="en-IN" w:bidi="ml-IN"/>
-              </w:rPr>
-              <w:t>¡—</w:t>
-            </w:r>
-            <w:proofErr w:type="spellStart"/>
+                <w:highlight w:val="green"/>
+                <w:lang w:val="en-IN" w:eastAsia="en-IN" w:bidi="ml-IN"/>
+              </w:rPr>
+              <w:t>ræõx</w:t>
+            </w:r>
+            <w:r>
+              <w:rPr>
+                <w:rFonts w:ascii="BRH Malayalam Extra" w:eastAsia="Times New Roman" w:hAnsi="BRH Malayalam Extra" w:cs="BRH Malayalam Extra"/>
+                <w:color w:val="000000"/>
+                <w:sz w:val="28"/>
+                <w:szCs w:val="40"/>
+                <w:lang w:val="en-IN" w:eastAsia="en-IN" w:bidi="ml-IN"/>
+              </w:rPr>
+              <w:t>–</w:t>
+            </w:r>
             <w:r>
               <w:rPr>
                 <w:rFonts w:ascii="BRH Malayalam Extra" w:eastAsia="Times New Roman" w:hAnsi="BRH Malayalam Extra" w:cs="BRH Malayalam Extra"/>
                 <w:color w:val="000000"/>
                 <w:sz w:val="36"/>
                 <w:szCs w:val="40"/>
-                <w:highlight w:val="green"/>
-                <w:lang w:val="en-IN" w:eastAsia="en-IN" w:bidi="ml-IN"/>
-              </w:rPr>
-              <w:t>ræõx</w:t>
-            </w:r>
-            <w:proofErr w:type="spellEnd"/>
+                <w:lang w:val="en-IN" w:eastAsia="en-IN" w:bidi="ml-IN"/>
+              </w:rPr>
+              <w:t xml:space="preserve"> CZy</w:t>
+            </w:r>
             <w:r>
               <w:rPr>
                 <w:rFonts w:ascii="BRH Malayalam Extra" w:eastAsia="Times New Roman" w:hAnsi="BRH Malayalam Extra" w:cs="BRH Malayalam Extra"/>
@@ -8550,9 +7085,18 @@
                 <w:szCs w:val="40"/>
                 <w:lang w:val="en-IN" w:eastAsia="en-IN" w:bidi="ml-IN"/>
               </w:rPr>
-              <w:t xml:space="preserve"> </w:t>
-            </w:r>
-            <w:proofErr w:type="spellStart"/>
+              <w:t xml:space="preserve"> py - D</w:t>
+            </w:r>
+            <w:r>
+              <w:rPr>
+                <w:rFonts w:ascii="BRH Malayalam Extra" w:eastAsia="Times New Roman" w:hAnsi="BRH Malayalam Extra" w:cs="BRH Malayalam Extra"/>
+                <w:color w:val="000000"/>
+                <w:sz w:val="28"/>
+                <w:szCs w:val="40"/>
+                <w:lang w:val="en-IN" w:eastAsia="en-IN" w:bidi="ml-IN"/>
+              </w:rPr>
+              <w:t>–</w:t>
+            </w:r>
             <w:r>
               <w:rPr>
                 <w:rFonts w:ascii="BRH Malayalam Extra" w:eastAsia="Times New Roman" w:hAnsi="BRH Malayalam Extra" w:cs="BRH Malayalam Extra"/>
@@ -8561,83 +7105,8 @@
                 <w:szCs w:val="40"/>
                 <w:lang w:val="en-IN" w:eastAsia="en-IN" w:bidi="ml-IN"/>
               </w:rPr>
-              <w:t>CZy</w:t>
-            </w:r>
-            <w:proofErr w:type="spellEnd"/>
-            <w:r>
-              <w:rPr>
-                <w:rFonts w:ascii="BRH Malayalam Extra" w:eastAsia="Times New Roman" w:hAnsi="BRH Malayalam Extra" w:cs="BRH Malayalam Extra"/>
-                <w:color w:val="000000"/>
-                <w:sz w:val="28"/>
-                <w:szCs w:val="40"/>
-                <w:lang w:val="en-IN" w:eastAsia="en-IN" w:bidi="ml-IN"/>
-              </w:rPr>
-              <w:t>–</w:t>
-            </w:r>
-            <w:r>
-              <w:rPr>
-                <w:rFonts w:ascii="BRH Malayalam Extra" w:eastAsia="Times New Roman" w:hAnsi="BRH Malayalam Extra" w:cs="BRH Malayalam Extra"/>
-                <w:color w:val="000000"/>
-                <w:sz w:val="36"/>
-                <w:szCs w:val="40"/>
-                <w:lang w:val="en-IN" w:eastAsia="en-IN" w:bidi="ml-IN"/>
-              </w:rPr>
-              <w:t xml:space="preserve"> </w:t>
-            </w:r>
-            <w:proofErr w:type="spellStart"/>
-            <w:r>
-              <w:rPr>
-                <w:rFonts w:ascii="BRH Malayalam Extra" w:eastAsia="Times New Roman" w:hAnsi="BRH Malayalam Extra" w:cs="BRH Malayalam Extra"/>
-                <w:color w:val="000000"/>
-                <w:sz w:val="36"/>
-                <w:szCs w:val="40"/>
-                <w:lang w:val="en-IN" w:eastAsia="en-IN" w:bidi="ml-IN"/>
-              </w:rPr>
-              <w:t>py</w:t>
-            </w:r>
-            <w:proofErr w:type="spellEnd"/>
-            <w:r>
-              <w:rPr>
-                <w:rFonts w:ascii="BRH Malayalam Extra" w:eastAsia="Times New Roman" w:hAnsi="BRH Malayalam Extra" w:cs="BRH Malayalam Extra"/>
-                <w:color w:val="000000"/>
-                <w:sz w:val="36"/>
-                <w:szCs w:val="40"/>
-                <w:lang w:val="en-IN" w:eastAsia="en-IN" w:bidi="ml-IN"/>
-              </w:rPr>
-              <w:t xml:space="preserve"> - D</w:t>
-            </w:r>
-            <w:r>
-              <w:rPr>
-                <w:rFonts w:ascii="BRH Malayalam Extra" w:eastAsia="Times New Roman" w:hAnsi="BRH Malayalam Extra" w:cs="BRH Malayalam Extra"/>
-                <w:color w:val="000000"/>
-                <w:sz w:val="28"/>
-                <w:szCs w:val="40"/>
-                <w:lang w:val="en-IN" w:eastAsia="en-IN" w:bidi="ml-IN"/>
-              </w:rPr>
-              <w:t>–</w:t>
-            </w:r>
-            <w:r>
-              <w:rPr>
-                <w:rFonts w:ascii="BRH Malayalam Extra" w:eastAsia="Times New Roman" w:hAnsi="BRH Malayalam Extra" w:cs="BRH Malayalam Extra"/>
-                <w:color w:val="000000"/>
-                <w:sz w:val="36"/>
-                <w:szCs w:val="40"/>
-                <w:lang w:val="en-IN" w:eastAsia="en-IN" w:bidi="ml-IN"/>
-              </w:rPr>
-              <w:t>¤¤</w:t>
-            </w:r>
-            <w:proofErr w:type="spellStart"/>
-            <w:r>
-              <w:rPr>
-                <w:rFonts w:ascii="BRH Malayalam Extra" w:eastAsia="Times New Roman" w:hAnsi="BRH Malayalam Extra" w:cs="BRH Malayalam Extra"/>
-                <w:color w:val="000000"/>
-                <w:sz w:val="36"/>
-                <w:szCs w:val="40"/>
-                <w:lang w:val="en-IN" w:eastAsia="en-IN" w:bidi="ml-IN"/>
-              </w:rPr>
-              <w:t>ræõ</w:t>
-            </w:r>
-            <w:proofErr w:type="spellEnd"/>
+              <w:t>¤¤ræõ</w:t>
+            </w:r>
             <w:r>
               <w:rPr>
                 <w:rFonts w:ascii="BRH Malayalam Extra" w:eastAsia="Times New Roman" w:hAnsi="BRH Malayalam Extra" w:cs="BRH Malayalam Extra"/>
@@ -8694,19 +7163,8 @@
                 <w:sz w:val="28"/>
                 <w:szCs w:val="32"/>
               </w:rPr>
-              <w:t xml:space="preserve">T.S.6.4.10.1 – </w:t>
-            </w:r>
-            <w:proofErr w:type="spellStart"/>
-            <w:r>
-              <w:rPr>
-                <w:rFonts w:cs="Arial"/>
-                <w:b/>
-                <w:sz w:val="28"/>
-                <w:szCs w:val="32"/>
-              </w:rPr>
-              <w:t>Kramam</w:t>
-            </w:r>
-            <w:proofErr w:type="spellEnd"/>
+              <w:t>T.S.6.4.10.1 – Kramam</w:t>
+            </w:r>
           </w:p>
           <w:p>
             <w:pPr>
@@ -8726,45 +7184,14 @@
                 <w:szCs w:val="32"/>
               </w:rPr>
             </w:pPr>
-            <w:proofErr w:type="spellStart"/>
-            <w:r>
-              <w:rPr>
-                <w:rFonts w:cs="Arial"/>
-                <w:b/>
-                <w:sz w:val="28"/>
-                <w:szCs w:val="32"/>
-              </w:rPr>
-              <w:t>Krama</w:t>
-            </w:r>
-            <w:proofErr w:type="spellEnd"/>
-            <w:r>
-              <w:rPr>
-                <w:rFonts w:cs="Arial"/>
-                <w:b/>
-                <w:sz w:val="28"/>
-                <w:szCs w:val="32"/>
-              </w:rPr>
-              <w:t xml:space="preserve"> </w:t>
-            </w:r>
-            <w:proofErr w:type="spellStart"/>
-            <w:r>
-              <w:rPr>
-                <w:rFonts w:cs="Arial"/>
-                <w:b/>
-                <w:sz w:val="28"/>
-                <w:szCs w:val="32"/>
-              </w:rPr>
-              <w:t>Vaakyam</w:t>
-            </w:r>
-            <w:proofErr w:type="spellEnd"/>
-            <w:r>
-              <w:rPr>
-                <w:rFonts w:cs="Arial"/>
-                <w:b/>
-                <w:sz w:val="28"/>
-                <w:szCs w:val="32"/>
-              </w:rPr>
-              <w:t xml:space="preserve"> No.– 20</w:t>
+            <w:r>
+              <w:rPr>
+                <w:rFonts w:cs="Arial"/>
+                <w:b/>
+                <w:sz w:val="28"/>
+                <w:szCs w:val="32"/>
+              </w:rPr>
+              <w:t>Krama Vaakyam No.– 20</w:t>
             </w:r>
           </w:p>
           <w:p>
@@ -8782,25 +7209,14 @@
                 <w:szCs w:val="36"/>
               </w:rPr>
             </w:pPr>
-            <w:proofErr w:type="spellStart"/>
-            <w:r>
-              <w:rPr>
-                <w:rFonts w:cs="Arial"/>
-                <w:b/>
-                <w:sz w:val="28"/>
-                <w:szCs w:val="32"/>
-              </w:rPr>
-              <w:t>Panchaati</w:t>
-            </w:r>
-            <w:proofErr w:type="spellEnd"/>
-            <w:r>
-              <w:rPr>
-                <w:rFonts w:cs="Arial"/>
-                <w:b/>
-                <w:sz w:val="28"/>
-                <w:szCs w:val="32"/>
-              </w:rPr>
-              <w:t xml:space="preserve"> No</w:t>
+            <w:r>
+              <w:rPr>
+                <w:rFonts w:cs="Arial"/>
+                <w:b/>
+                <w:sz w:val="28"/>
+                <w:szCs w:val="32"/>
+              </w:rPr>
+              <w:t>Panchaati No</w:t>
             </w:r>
             <w:r>
               <w:rPr>
@@ -8876,27 +7292,15 @@
               </w:rPr>
               <w:t>–</w:t>
             </w:r>
-            <w:proofErr w:type="spellStart"/>
-            <w:r>
-              <w:rPr>
-                <w:rFonts w:ascii="BRH Malayalam Extra" w:eastAsia="Times New Roman" w:hAnsi="BRH Malayalam Extra" w:cs="BRH Malayalam Extra"/>
-                <w:color w:val="000000"/>
-                <w:sz w:val="40"/>
-                <w:szCs w:val="40"/>
-                <w:lang w:val="en-IN" w:eastAsia="en-IN" w:bidi="ml-IN"/>
-              </w:rPr>
-              <w:t>Kï</w:t>
-            </w:r>
-            <w:proofErr w:type="spellEnd"/>
-            <w:r>
-              <w:rPr>
-                <w:rFonts w:ascii="BRH Malayalam Extra" w:eastAsia="Times New Roman" w:hAnsi="BRH Malayalam Extra" w:cs="BRH Malayalam Extra"/>
-                <w:color w:val="000000"/>
-                <w:sz w:val="40"/>
-                <w:szCs w:val="40"/>
-                <w:lang w:val="en-IN" w:eastAsia="en-IN" w:bidi="ml-IN"/>
-              </w:rPr>
-              <w:t>¡</w:t>
+            <w:r>
+              <w:rPr>
+                <w:rFonts w:ascii="BRH Malayalam Extra" w:eastAsia="Times New Roman" w:hAnsi="BRH Malayalam Extra" w:cs="BRH Malayalam Extra"/>
+                <w:color w:val="000000"/>
+                <w:sz w:val="40"/>
+                <w:szCs w:val="40"/>
+                <w:lang w:val="en-IN" w:eastAsia="en-IN" w:bidi="ml-IN"/>
+              </w:rPr>
+              <w:t>Kï¡</w:t>
             </w:r>
             <w:r>
               <w:rPr>
@@ -8948,7 +7352,6 @@
               </w:rPr>
               <w:t>–</w:t>
             </w:r>
-            <w:proofErr w:type="spellStart"/>
             <w:r>
               <w:rPr>
                 <w:rFonts w:ascii="BRH Malayalam Extra" w:eastAsia="Times New Roman" w:hAnsi="BRH Malayalam Extra" w:cs="BRH Malayalam Extra"/>
@@ -8958,41 +7361,17 @@
                 <w:highlight w:val="yellow"/>
                 <w:lang w:val="en-IN" w:eastAsia="en-IN" w:bidi="ml-IN"/>
               </w:rPr>
-              <w:t>hy</w:t>
-            </w:r>
-            <w:proofErr w:type="spellEnd"/>
-            <w:r>
-              <w:rPr>
-                <w:rFonts w:ascii="BRH Malayalam Extra" w:eastAsia="Times New Roman" w:hAnsi="BRH Malayalam Extra" w:cs="BRH Malayalam Extra"/>
-                <w:color w:val="000000"/>
-                <w:sz w:val="40"/>
-                <w:szCs w:val="40"/>
-                <w:highlight w:val="yellow"/>
-                <w:lang w:val="en-IN" w:eastAsia="en-IN" w:bidi="ml-IN"/>
-              </w:rPr>
-              <w:t>—</w:t>
-            </w:r>
-            <w:proofErr w:type="spellStart"/>
-            <w:r>
-              <w:rPr>
-                <w:rFonts w:ascii="BRH Malayalam Extra" w:eastAsia="Times New Roman" w:hAnsi="BRH Malayalam Extra" w:cs="BRH Malayalam Extra"/>
-                <w:color w:val="000000"/>
-                <w:sz w:val="40"/>
-                <w:szCs w:val="40"/>
-                <w:lang w:val="en-IN" w:eastAsia="en-IN" w:bidi="ml-IN"/>
-              </w:rPr>
-              <w:t>hpyZ¡I</w:t>
-            </w:r>
-            <w:proofErr w:type="spellEnd"/>
-            <w:r>
-              <w:rPr>
-                <w:rFonts w:ascii="BRH Malayalam Extra" w:eastAsia="Times New Roman" w:hAnsi="BRH Malayalam Extra" w:cs="BRH Malayalam Extra"/>
-                <w:color w:val="000000"/>
-                <w:sz w:val="40"/>
-                <w:szCs w:val="40"/>
-                <w:lang w:val="en-IN" w:eastAsia="en-IN" w:bidi="ml-IN"/>
-              </w:rPr>
-              <w:t xml:space="preserve"> | </w:t>
+              <w:t>hy—</w:t>
+            </w:r>
+            <w:r>
+              <w:rPr>
+                <w:rFonts w:ascii="BRH Malayalam Extra" w:eastAsia="Times New Roman" w:hAnsi="BRH Malayalam Extra" w:cs="BRH Malayalam Extra"/>
+                <w:color w:val="000000"/>
+                <w:sz w:val="40"/>
+                <w:szCs w:val="40"/>
+                <w:lang w:val="en-IN" w:eastAsia="en-IN" w:bidi="ml-IN"/>
+              </w:rPr>
+              <w:t xml:space="preserve">hpyZ¡I | </w:t>
             </w:r>
           </w:p>
           <w:p>
@@ -9025,49 +7404,15 @@
               </w:rPr>
               <w:t>–</w:t>
             </w:r>
-            <w:proofErr w:type="spellStart"/>
-            <w:r>
-              <w:rPr>
-                <w:rFonts w:ascii="BRH Malayalam Extra" w:eastAsia="Times New Roman" w:hAnsi="BRH Malayalam Extra" w:cs="BRH Malayalam Extra"/>
-                <w:color w:val="000000"/>
-                <w:sz w:val="40"/>
-                <w:szCs w:val="40"/>
-                <w:lang w:val="en-IN" w:eastAsia="en-IN" w:bidi="ml-IN"/>
-              </w:rPr>
-              <w:t>hyh</w:t>
-            </w:r>
-            <w:proofErr w:type="spellEnd"/>
-            <w:r>
-              <w:rPr>
-                <w:rFonts w:ascii="BRH Malayalam Extra" w:eastAsia="Times New Roman" w:hAnsi="BRH Malayalam Extra" w:cs="BRH Malayalam Extra"/>
-                <w:color w:val="000000"/>
-                <w:sz w:val="40"/>
-                <w:szCs w:val="40"/>
-                <w:lang w:val="en-IN" w:eastAsia="en-IN" w:bidi="ml-IN"/>
-              </w:rPr>
-              <w:t>—</w:t>
-            </w:r>
-            <w:proofErr w:type="spellStart"/>
-            <w:r>
-              <w:rPr>
-                <w:rFonts w:ascii="BRH Malayalam Extra" w:eastAsia="Times New Roman" w:hAnsi="BRH Malayalam Extra" w:cs="BRH Malayalam Extra"/>
-                <w:color w:val="000000"/>
-                <w:sz w:val="40"/>
-                <w:szCs w:val="40"/>
-                <w:lang w:val="en-IN" w:eastAsia="en-IN" w:bidi="ml-IN"/>
-              </w:rPr>
-              <w:t>pyZ</w:t>
-            </w:r>
-            <w:proofErr w:type="spellEnd"/>
-            <w:r>
-              <w:rPr>
-                <w:rFonts w:ascii="BRH Malayalam Extra" w:eastAsia="Times New Roman" w:hAnsi="BRH Malayalam Extra" w:cs="BRH Malayalam Extra"/>
-                <w:color w:val="000000"/>
-                <w:sz w:val="40"/>
-                <w:szCs w:val="40"/>
-                <w:lang w:val="en-IN" w:eastAsia="en-IN" w:bidi="ml-IN"/>
-              </w:rPr>
-              <w:t>¡</w:t>
+            <w:r>
+              <w:rPr>
+                <w:rFonts w:ascii="BRH Malayalam Extra" w:eastAsia="Times New Roman" w:hAnsi="BRH Malayalam Extra" w:cs="BRH Malayalam Extra"/>
+                <w:color w:val="000000"/>
+                <w:sz w:val="40"/>
+                <w:szCs w:val="40"/>
+                <w:lang w:val="en-IN" w:eastAsia="en-IN" w:bidi="ml-IN"/>
+              </w:rPr>
+              <w:t>hyh—pyZ¡</w:t>
             </w:r>
             <w:r>
               <w:rPr>
@@ -9146,27 +7491,15 @@
               </w:rPr>
               <w:t>–</w:t>
             </w:r>
-            <w:proofErr w:type="spellStart"/>
-            <w:r>
-              <w:rPr>
-                <w:rFonts w:ascii="BRH Malayalam Extra" w:eastAsia="Times New Roman" w:hAnsi="BRH Malayalam Extra" w:cs="BRH Malayalam Extra"/>
-                <w:color w:val="000000"/>
-                <w:sz w:val="40"/>
-                <w:szCs w:val="40"/>
-                <w:lang w:val="en-IN" w:eastAsia="en-IN" w:bidi="ml-IN"/>
-              </w:rPr>
-              <w:t>Kï</w:t>
-            </w:r>
-            <w:proofErr w:type="spellEnd"/>
-            <w:r>
-              <w:rPr>
-                <w:rFonts w:ascii="BRH Malayalam Extra" w:eastAsia="Times New Roman" w:hAnsi="BRH Malayalam Extra" w:cs="BRH Malayalam Extra"/>
-                <w:color w:val="000000"/>
-                <w:sz w:val="40"/>
-                <w:szCs w:val="40"/>
-                <w:lang w:val="en-IN" w:eastAsia="en-IN" w:bidi="ml-IN"/>
-              </w:rPr>
-              <w:t>¡</w:t>
+            <w:r>
+              <w:rPr>
+                <w:rFonts w:ascii="BRH Malayalam Extra" w:eastAsia="Times New Roman" w:hAnsi="BRH Malayalam Extra" w:cs="BRH Malayalam Extra"/>
+                <w:color w:val="000000"/>
+                <w:sz w:val="40"/>
+                <w:szCs w:val="40"/>
+                <w:lang w:val="en-IN" w:eastAsia="en-IN" w:bidi="ml-IN"/>
+              </w:rPr>
+              <w:t>Kï¡</w:t>
             </w:r>
             <w:r>
               <w:rPr>
@@ -9218,7 +7551,6 @@
               </w:rPr>
               <w:t>–</w:t>
             </w:r>
-            <w:proofErr w:type="spellStart"/>
             <w:r>
               <w:rPr>
                 <w:rFonts w:ascii="BRH Malayalam Extra" w:eastAsia="Times New Roman" w:hAnsi="BRH Malayalam Extra" w:cs="BRH Malayalam Extra"/>
@@ -9240,38 +7572,15 @@
               </w:rPr>
               <w:t>h</w:t>
             </w:r>
-            <w:proofErr w:type="spellEnd"/>
-            <w:r>
-              <w:rPr>
-                <w:rFonts w:ascii="BRH Malayalam Extra" w:eastAsia="Times New Roman" w:hAnsi="BRH Malayalam Extra" w:cs="BRH Malayalam Extra"/>
-                <w:color w:val="000000"/>
-                <w:sz w:val="40"/>
-                <w:szCs w:val="40"/>
-                <w:lang w:val="en-IN" w:eastAsia="en-IN" w:bidi="ml-IN"/>
-              </w:rPr>
-              <w:t>—</w:t>
-            </w:r>
-            <w:proofErr w:type="spellStart"/>
-            <w:r>
-              <w:rPr>
-                <w:rFonts w:ascii="BRH Malayalam Extra" w:eastAsia="Times New Roman" w:hAnsi="BRH Malayalam Extra" w:cs="BRH Malayalam Extra"/>
-                <w:color w:val="000000"/>
-                <w:sz w:val="40"/>
-                <w:szCs w:val="40"/>
-                <w:lang w:val="en-IN" w:eastAsia="en-IN" w:bidi="ml-IN"/>
-              </w:rPr>
-              <w:t>pyZ¡I</w:t>
-            </w:r>
-            <w:proofErr w:type="spellEnd"/>
-            <w:r>
-              <w:rPr>
-                <w:rFonts w:ascii="BRH Malayalam Extra" w:eastAsia="Times New Roman" w:hAnsi="BRH Malayalam Extra" w:cs="BRH Malayalam Extra"/>
-                <w:color w:val="000000"/>
-                <w:sz w:val="40"/>
-                <w:szCs w:val="40"/>
-                <w:lang w:val="en-IN" w:eastAsia="en-IN" w:bidi="ml-IN"/>
-              </w:rPr>
-              <w:t xml:space="preserve"> | </w:t>
+            <w:r>
+              <w:rPr>
+                <w:rFonts w:ascii="BRH Malayalam Extra" w:eastAsia="Times New Roman" w:hAnsi="BRH Malayalam Extra" w:cs="BRH Malayalam Extra"/>
+                <w:color w:val="000000"/>
+                <w:sz w:val="40"/>
+                <w:szCs w:val="40"/>
+                <w:lang w:val="en-IN" w:eastAsia="en-IN" w:bidi="ml-IN"/>
+              </w:rPr>
+              <w:t xml:space="preserve">—pyZ¡I | </w:t>
             </w:r>
           </w:p>
           <w:p>
@@ -9304,49 +7613,15 @@
               </w:rPr>
               <w:t>–</w:t>
             </w:r>
-            <w:proofErr w:type="spellStart"/>
-            <w:r>
-              <w:rPr>
-                <w:rFonts w:ascii="BRH Malayalam Extra" w:eastAsia="Times New Roman" w:hAnsi="BRH Malayalam Extra" w:cs="BRH Malayalam Extra"/>
-                <w:color w:val="000000"/>
-                <w:sz w:val="40"/>
-                <w:szCs w:val="40"/>
-                <w:lang w:val="en-IN" w:eastAsia="en-IN" w:bidi="ml-IN"/>
-              </w:rPr>
-              <w:t>hyh</w:t>
-            </w:r>
-            <w:proofErr w:type="spellEnd"/>
-            <w:r>
-              <w:rPr>
-                <w:rFonts w:ascii="BRH Malayalam Extra" w:eastAsia="Times New Roman" w:hAnsi="BRH Malayalam Extra" w:cs="BRH Malayalam Extra"/>
-                <w:color w:val="000000"/>
-                <w:sz w:val="40"/>
-                <w:szCs w:val="40"/>
-                <w:lang w:val="en-IN" w:eastAsia="en-IN" w:bidi="ml-IN"/>
-              </w:rPr>
-              <w:t>—</w:t>
-            </w:r>
-            <w:proofErr w:type="spellStart"/>
-            <w:r>
-              <w:rPr>
-                <w:rFonts w:ascii="BRH Malayalam Extra" w:eastAsia="Times New Roman" w:hAnsi="BRH Malayalam Extra" w:cs="BRH Malayalam Extra"/>
-                <w:color w:val="000000"/>
-                <w:sz w:val="40"/>
-                <w:szCs w:val="40"/>
-                <w:lang w:val="en-IN" w:eastAsia="en-IN" w:bidi="ml-IN"/>
-              </w:rPr>
-              <w:t>pyZ</w:t>
-            </w:r>
-            <w:proofErr w:type="spellEnd"/>
-            <w:r>
-              <w:rPr>
-                <w:rFonts w:ascii="BRH Malayalam Extra" w:eastAsia="Times New Roman" w:hAnsi="BRH Malayalam Extra" w:cs="BRH Malayalam Extra"/>
-                <w:color w:val="000000"/>
-                <w:sz w:val="40"/>
-                <w:szCs w:val="40"/>
-                <w:lang w:val="en-IN" w:eastAsia="en-IN" w:bidi="ml-IN"/>
-              </w:rPr>
-              <w:t>¡</w:t>
+            <w:r>
+              <w:rPr>
+                <w:rFonts w:ascii="BRH Malayalam Extra" w:eastAsia="Times New Roman" w:hAnsi="BRH Malayalam Extra" w:cs="BRH Malayalam Extra"/>
+                <w:color w:val="000000"/>
+                <w:sz w:val="40"/>
+                <w:szCs w:val="40"/>
+                <w:lang w:val="en-IN" w:eastAsia="en-IN" w:bidi="ml-IN"/>
+              </w:rPr>
+              <w:t>hyh—pyZ¡</w:t>
             </w:r>
             <w:r>
               <w:rPr>
@@ -9404,20 +7679,8 @@
                 <w:sz w:val="28"/>
                 <w:szCs w:val="32"/>
               </w:rPr>
-              <w:lastRenderedPageBreak/>
-              <w:t xml:space="preserve">T.S.6.4.10.1 – </w:t>
-            </w:r>
-            <w:proofErr w:type="spellStart"/>
-            <w:r>
-              <w:rPr>
-                <w:rFonts w:cs="Arial"/>
-                <w:b/>
-                <w:sz w:val="28"/>
-                <w:szCs w:val="32"/>
-              </w:rPr>
-              <w:t>Kramam</w:t>
-            </w:r>
-            <w:proofErr w:type="spellEnd"/>
+              <w:t>T.S.6.4.10.1 – Kramam</w:t>
+            </w:r>
           </w:p>
           <w:p>
             <w:pPr>
@@ -9437,45 +7700,14 @@
                 <w:szCs w:val="32"/>
               </w:rPr>
             </w:pPr>
-            <w:proofErr w:type="spellStart"/>
-            <w:r>
-              <w:rPr>
-                <w:rFonts w:cs="Arial"/>
-                <w:b/>
-                <w:sz w:val="28"/>
-                <w:szCs w:val="32"/>
-              </w:rPr>
-              <w:t>Krama</w:t>
-            </w:r>
-            <w:proofErr w:type="spellEnd"/>
-            <w:r>
-              <w:rPr>
-                <w:rFonts w:cs="Arial"/>
-                <w:b/>
-                <w:sz w:val="28"/>
-                <w:szCs w:val="32"/>
-              </w:rPr>
-              <w:t xml:space="preserve"> </w:t>
-            </w:r>
-            <w:proofErr w:type="spellStart"/>
-            <w:r>
-              <w:rPr>
-                <w:rFonts w:cs="Arial"/>
-                <w:b/>
-                <w:sz w:val="28"/>
-                <w:szCs w:val="32"/>
-              </w:rPr>
-              <w:t>Vaakyam</w:t>
-            </w:r>
-            <w:proofErr w:type="spellEnd"/>
-            <w:r>
-              <w:rPr>
-                <w:rFonts w:cs="Arial"/>
-                <w:b/>
-                <w:sz w:val="28"/>
-                <w:szCs w:val="32"/>
-              </w:rPr>
-              <w:t xml:space="preserve"> No.– 34</w:t>
+            <w:r>
+              <w:rPr>
+                <w:rFonts w:cs="Arial"/>
+                <w:b/>
+                <w:sz w:val="28"/>
+                <w:szCs w:val="32"/>
+              </w:rPr>
+              <w:t>Krama Vaakyam No.– 34</w:t>
             </w:r>
           </w:p>
           <w:p>
@@ -9496,25 +7728,14 @@
                 <w:szCs w:val="32"/>
               </w:rPr>
             </w:pPr>
-            <w:proofErr w:type="spellStart"/>
-            <w:r>
-              <w:rPr>
-                <w:rFonts w:cs="Arial"/>
-                <w:b/>
-                <w:sz w:val="28"/>
-                <w:szCs w:val="32"/>
-              </w:rPr>
-              <w:t>Panchaati</w:t>
-            </w:r>
-            <w:proofErr w:type="spellEnd"/>
-            <w:r>
-              <w:rPr>
-                <w:rFonts w:cs="Arial"/>
-                <w:b/>
-                <w:sz w:val="28"/>
-                <w:szCs w:val="32"/>
-              </w:rPr>
-              <w:t xml:space="preserve"> No</w:t>
+            <w:r>
+              <w:rPr>
+                <w:rFonts w:cs="Arial"/>
+                <w:b/>
+                <w:sz w:val="28"/>
+                <w:szCs w:val="32"/>
+              </w:rPr>
+              <w:t>Panchaati No</w:t>
             </w:r>
             <w:r>
               <w:rPr>
@@ -9551,27 +7772,15 @@
                 <w:lang w:val="en-IN" w:eastAsia="en-IN" w:bidi="ml-IN"/>
               </w:rPr>
             </w:pPr>
-            <w:proofErr w:type="spellStart"/>
-            <w:r>
-              <w:rPr>
-                <w:rFonts w:ascii="BRH Malayalam Extra" w:eastAsia="Times New Roman" w:hAnsi="BRH Malayalam Extra" w:cs="BRH Malayalam Extra"/>
-                <w:color w:val="000000"/>
-                <w:sz w:val="40"/>
-                <w:szCs w:val="40"/>
-                <w:lang w:val="en-IN" w:eastAsia="en-IN" w:bidi="ml-IN"/>
-              </w:rPr>
-              <w:t>öMtx</w:t>
-            </w:r>
-            <w:proofErr w:type="spellEnd"/>
-            <w:r>
-              <w:rPr>
-                <w:rFonts w:ascii="BRH Malayalam Extra" w:eastAsia="Times New Roman" w:hAnsi="BRH Malayalam Extra" w:cs="BRH Malayalam Extra"/>
-                <w:color w:val="000000"/>
-                <w:sz w:val="40"/>
-                <w:szCs w:val="40"/>
-                <w:lang w:val="en-IN" w:eastAsia="en-IN" w:bidi="ml-IN"/>
-              </w:rPr>
-              <w:t>—¥p</w:t>
+            <w:r>
+              <w:rPr>
+                <w:rFonts w:ascii="BRH Malayalam Extra" w:eastAsia="Times New Roman" w:hAnsi="BRH Malayalam Extra" w:cs="BRH Malayalam Extra"/>
+                <w:color w:val="000000"/>
+                <w:sz w:val="40"/>
+                <w:szCs w:val="40"/>
+                <w:lang w:val="en-IN" w:eastAsia="en-IN" w:bidi="ml-IN"/>
+              </w:rPr>
+              <w:t>öMtx—¥p</w:t>
             </w:r>
             <w:r>
               <w:rPr>
@@ -9603,7 +7812,6 @@
               </w:rPr>
               <w:t>–</w:t>
             </w:r>
-            <w:proofErr w:type="spellStart"/>
             <w:r>
               <w:rPr>
                 <w:rFonts w:ascii="BRH Malayalam Extra" w:eastAsia="Times New Roman" w:hAnsi="BRH Malayalam Extra" w:cs="BRH Malayalam Extra"/>
@@ -9615,7 +7823,6 @@
               </w:rPr>
               <w:t>px</w:t>
             </w:r>
-            <w:proofErr w:type="spellEnd"/>
             <w:r>
               <w:rPr>
                 <w:rFonts w:ascii="BRH Malayalam Extra" w:eastAsia="Times New Roman" w:hAnsi="BRH Malayalam Extra" w:cs="BRH Malayalam Extra"/>
@@ -9654,27 +7861,15 @@
                 <w:lang w:val="en-IN" w:eastAsia="en-IN" w:bidi="ml-IN"/>
               </w:rPr>
             </w:pPr>
-            <w:proofErr w:type="spellStart"/>
-            <w:r>
-              <w:rPr>
-                <w:rFonts w:ascii="BRH Malayalam Extra" w:eastAsia="Times New Roman" w:hAnsi="BRH Malayalam Extra" w:cs="BRH Malayalam Extra"/>
-                <w:color w:val="000000"/>
-                <w:sz w:val="40"/>
-                <w:szCs w:val="40"/>
-                <w:lang w:val="en-IN" w:eastAsia="en-IN" w:bidi="ml-IN"/>
-              </w:rPr>
-              <w:t>öMtx</w:t>
-            </w:r>
-            <w:proofErr w:type="spellEnd"/>
-            <w:r>
-              <w:rPr>
-                <w:rFonts w:ascii="BRH Malayalam Extra" w:eastAsia="Times New Roman" w:hAnsi="BRH Malayalam Extra" w:cs="BRH Malayalam Extra"/>
-                <w:color w:val="000000"/>
-                <w:sz w:val="40"/>
-                <w:szCs w:val="40"/>
-                <w:lang w:val="en-IN" w:eastAsia="en-IN" w:bidi="ml-IN"/>
-              </w:rPr>
-              <w:t>—¥p</w:t>
+            <w:r>
+              <w:rPr>
+                <w:rFonts w:ascii="BRH Malayalam Extra" w:eastAsia="Times New Roman" w:hAnsi="BRH Malayalam Extra" w:cs="BRH Malayalam Extra"/>
+                <w:color w:val="000000"/>
+                <w:sz w:val="40"/>
+                <w:szCs w:val="40"/>
+                <w:lang w:val="en-IN" w:eastAsia="en-IN" w:bidi="ml-IN"/>
+              </w:rPr>
+              <w:t>öMtx—¥p</w:t>
             </w:r>
             <w:r>
               <w:rPr>
@@ -9773,19 +7968,9 @@
                 <w:sz w:val="28"/>
                 <w:szCs w:val="32"/>
               </w:rPr>
-              <w:t xml:space="preserve">T.S.6.4.10.5 – </w:t>
-            </w:r>
-            <w:proofErr w:type="spellStart"/>
-            <w:r>
-              <w:rPr>
-                <w:rFonts w:cs="Arial"/>
-                <w:b/>
-                <w:sz w:val="28"/>
-                <w:szCs w:val="32"/>
-              </w:rPr>
-              <w:t>Kramam</w:t>
-            </w:r>
-            <w:proofErr w:type="spellEnd"/>
+              <w:lastRenderedPageBreak/>
+              <w:t>T.S.6.4.10.5 – Kramam</w:t>
+            </w:r>
           </w:p>
           <w:p>
             <w:pPr>
@@ -9805,45 +7990,14 @@
                 <w:szCs w:val="32"/>
               </w:rPr>
             </w:pPr>
-            <w:proofErr w:type="spellStart"/>
-            <w:r>
-              <w:rPr>
-                <w:rFonts w:cs="Arial"/>
-                <w:b/>
-                <w:sz w:val="28"/>
-                <w:szCs w:val="32"/>
-              </w:rPr>
-              <w:t>Krama</w:t>
-            </w:r>
-            <w:proofErr w:type="spellEnd"/>
-            <w:r>
-              <w:rPr>
-                <w:rFonts w:cs="Arial"/>
-                <w:b/>
-                <w:sz w:val="28"/>
-                <w:szCs w:val="32"/>
-              </w:rPr>
-              <w:t xml:space="preserve"> </w:t>
-            </w:r>
-            <w:proofErr w:type="spellStart"/>
-            <w:r>
-              <w:rPr>
-                <w:rFonts w:cs="Arial"/>
-                <w:b/>
-                <w:sz w:val="28"/>
-                <w:szCs w:val="32"/>
-              </w:rPr>
-              <w:t>Vaakyam</w:t>
-            </w:r>
-            <w:proofErr w:type="spellEnd"/>
-            <w:r>
-              <w:rPr>
-                <w:rFonts w:cs="Arial"/>
-                <w:b/>
-                <w:sz w:val="28"/>
-                <w:szCs w:val="32"/>
-              </w:rPr>
-              <w:t xml:space="preserve"> No.– 4</w:t>
+            <w:r>
+              <w:rPr>
+                <w:rFonts w:cs="Arial"/>
+                <w:b/>
+                <w:sz w:val="28"/>
+                <w:szCs w:val="32"/>
+              </w:rPr>
+              <w:t>Krama Vaakyam No.– 4</w:t>
             </w:r>
           </w:p>
           <w:p>
@@ -9864,25 +8018,14 @@
                 <w:szCs w:val="32"/>
               </w:rPr>
             </w:pPr>
-            <w:proofErr w:type="spellStart"/>
-            <w:r>
-              <w:rPr>
-                <w:rFonts w:cs="Arial"/>
-                <w:b/>
-                <w:sz w:val="28"/>
-                <w:szCs w:val="32"/>
-              </w:rPr>
-              <w:t>Panchaati</w:t>
-            </w:r>
-            <w:proofErr w:type="spellEnd"/>
-            <w:r>
-              <w:rPr>
-                <w:rFonts w:cs="Arial"/>
-                <w:b/>
-                <w:sz w:val="28"/>
-                <w:szCs w:val="32"/>
-              </w:rPr>
-              <w:t xml:space="preserve"> No</w:t>
+            <w:r>
+              <w:rPr>
+                <w:rFonts w:cs="Arial"/>
+                <w:b/>
+                <w:sz w:val="28"/>
+                <w:szCs w:val="32"/>
+              </w:rPr>
+              <w:t>Panchaati No</w:t>
             </w:r>
             <w:r>
               <w:rPr>
@@ -9919,7 +8062,6 @@
                 <w:lang w:val="en-IN" w:eastAsia="en-IN" w:bidi="ml-IN"/>
               </w:rPr>
             </w:pPr>
-            <w:proofErr w:type="spellStart"/>
             <w:r>
               <w:rPr>
                 <w:rFonts w:ascii="BRH Malayalam Extra" w:eastAsia="Times New Roman" w:hAnsi="BRH Malayalam Extra" w:cs="BRH Malayalam Extra"/>
@@ -9931,7 +8073,6 @@
               </w:rPr>
               <w:t>öe</w:t>
             </w:r>
-            <w:proofErr w:type="spellEnd"/>
             <w:r>
               <w:rPr>
                 <w:rFonts w:ascii="BRH Malayalam Extra" w:eastAsia="Times New Roman" w:hAnsi="BRH Malayalam Extra" w:cs="BRH Malayalam Extra"/>
@@ -9952,45 +8093,8 @@
                 <w:highlight w:val="yellow"/>
                 <w:lang w:val="en-IN" w:eastAsia="en-IN" w:bidi="ml-IN"/>
               </w:rPr>
-              <w:t xml:space="preserve">Rx </w:t>
-            </w:r>
-            <w:proofErr w:type="spellStart"/>
-            <w:r>
-              <w:rPr>
-                <w:rFonts w:ascii="BRH Malayalam Extra" w:eastAsia="Times New Roman" w:hAnsi="BRH Malayalam Extra" w:cs="BRH Malayalam Extra"/>
-                <w:color w:val="000000"/>
-                <w:sz w:val="40"/>
-                <w:szCs w:val="40"/>
-                <w:highlight w:val="yellow"/>
-                <w:lang w:val="en-IN" w:eastAsia="en-IN" w:bidi="ml-IN"/>
-              </w:rPr>
-              <w:t>CZy</w:t>
-            </w:r>
-            <w:proofErr w:type="spellEnd"/>
-            <w:r>
-              <w:rPr>
-                <w:rFonts w:ascii="BRH Malayalam Extra" w:eastAsia="Times New Roman" w:hAnsi="BRH Malayalam Extra" w:cs="BRH Malayalam Extra"/>
-                <w:color w:val="000000"/>
-                <w:sz w:val="40"/>
-                <w:szCs w:val="40"/>
-                <w:highlight w:val="yellow"/>
-                <w:lang w:val="en-IN" w:eastAsia="en-IN" w:bidi="ml-IN"/>
-              </w:rPr>
-              <w:t xml:space="preserve">— </w:t>
-            </w:r>
-            <w:proofErr w:type="spellStart"/>
-            <w:r>
-              <w:rPr>
-                <w:rFonts w:ascii="BRH Malayalam Extra" w:eastAsia="Times New Roman" w:hAnsi="BRH Malayalam Extra" w:cs="BRH Malayalam Extra"/>
-                <w:color w:val="000000"/>
-                <w:sz w:val="40"/>
-                <w:szCs w:val="40"/>
-                <w:highlight w:val="yellow"/>
-                <w:lang w:val="en-IN" w:eastAsia="en-IN" w:bidi="ml-IN"/>
-              </w:rPr>
-              <w:t>öeRxJ</w:t>
-            </w:r>
-            <w:proofErr w:type="spellEnd"/>
+              <w:t>Rx CZy— öeRxJ</w:t>
+            </w:r>
             <w:r>
               <w:rPr>
                 <w:rFonts w:ascii="BRH Malayalam Extra" w:eastAsia="Times New Roman" w:hAnsi="BRH Malayalam Extra" w:cs="BRH Malayalam Extra"/>
@@ -10019,7 +8123,6 @@
                 <w:lang w:val="en-IN" w:eastAsia="en-IN" w:bidi="ml-IN"/>
               </w:rPr>
             </w:pPr>
-            <w:proofErr w:type="spellStart"/>
             <w:r>
               <w:rPr>
                 <w:rFonts w:ascii="BRH Malayalam Extra" w:eastAsia="Times New Roman" w:hAnsi="BRH Malayalam Extra" w:cs="BRH Malayalam Extra"/>
@@ -10031,7 +8134,6 @@
               </w:rPr>
               <w:t>öe</w:t>
             </w:r>
-            <w:proofErr w:type="spellEnd"/>
             <w:r>
               <w:rPr>
                 <w:rFonts w:ascii="BRH Malayalam Extra" w:eastAsia="Times New Roman" w:hAnsi="BRH Malayalam Extra" w:cs="BRH Malayalam Extra"/>
@@ -10052,79 +8154,7 @@
                 <w:highlight w:val="green"/>
                 <w:lang w:val="en-IN" w:eastAsia="en-IN" w:bidi="ml-IN"/>
               </w:rPr>
-              <w:t xml:space="preserve">Rx </w:t>
-            </w:r>
-            <w:proofErr w:type="spellStart"/>
-            <w:r>
-              <w:rPr>
-                <w:rFonts w:ascii="BRH Malayalam Extra" w:eastAsia="Times New Roman" w:hAnsi="BRH Malayalam Extra" w:cs="BRH Malayalam Extra"/>
-                <w:color w:val="000000"/>
-                <w:sz w:val="40"/>
-                <w:szCs w:val="40"/>
-                <w:highlight w:val="green"/>
-                <w:lang w:val="en-IN" w:eastAsia="en-IN" w:bidi="ml-IN"/>
-              </w:rPr>
-              <w:t>CZy</w:t>
-            </w:r>
-            <w:proofErr w:type="spellEnd"/>
-            <w:r>
-              <w:rPr>
-                <w:rFonts w:ascii="BRH Malayalam Extra" w:eastAsia="Times New Roman" w:hAnsi="BRH Malayalam Extra" w:cs="BRH Malayalam Extra"/>
-                <w:color w:val="000000"/>
-                <w:sz w:val="40"/>
-                <w:szCs w:val="40"/>
-                <w:highlight w:val="green"/>
-                <w:lang w:val="en-IN" w:eastAsia="en-IN" w:bidi="ml-IN"/>
-              </w:rPr>
-              <w:t xml:space="preserve">— </w:t>
-            </w:r>
-            <w:proofErr w:type="spellStart"/>
-            <w:r>
-              <w:rPr>
-                <w:rFonts w:ascii="BRH Malayalam Extra" w:eastAsia="Times New Roman" w:hAnsi="BRH Malayalam Extra" w:cs="BRH Malayalam Extra"/>
-                <w:color w:val="000000"/>
-                <w:sz w:val="40"/>
-                <w:szCs w:val="40"/>
-                <w:highlight w:val="green"/>
-                <w:lang w:val="en-IN" w:eastAsia="en-IN" w:bidi="ml-IN"/>
-              </w:rPr>
-              <w:t>öe</w:t>
-            </w:r>
-            <w:proofErr w:type="spellEnd"/>
-            <w:r>
-              <w:rPr>
-                <w:rFonts w:ascii="BRH Malayalam Extra" w:eastAsia="Times New Roman" w:hAnsi="BRH Malayalam Extra" w:cs="BRH Malayalam Extra"/>
-                <w:color w:val="000000"/>
-                <w:sz w:val="40"/>
-                <w:szCs w:val="40"/>
-                <w:highlight w:val="green"/>
-                <w:lang w:val="en-IN" w:eastAsia="en-IN" w:bidi="ml-IN"/>
-              </w:rPr>
-              <w:t xml:space="preserve"> - </w:t>
-            </w:r>
-            <w:proofErr w:type="spellStart"/>
-            <w:r>
-              <w:rPr>
-                <w:rFonts w:ascii="BRH Malayalam Extra" w:eastAsia="Times New Roman" w:hAnsi="BRH Malayalam Extra" w:cs="BRH Malayalam Extra"/>
-                <w:color w:val="000000"/>
-                <w:sz w:val="40"/>
-                <w:szCs w:val="40"/>
-                <w:highlight w:val="green"/>
-                <w:lang w:val="en-IN" w:eastAsia="en-IN" w:bidi="ml-IN"/>
-              </w:rPr>
-              <w:t>RxJ</w:t>
-            </w:r>
-            <w:proofErr w:type="spellEnd"/>
-            <w:r>
-              <w:rPr>
-                <w:rFonts w:ascii="BRH Malayalam Extra" w:eastAsia="Times New Roman" w:hAnsi="BRH Malayalam Extra" w:cs="BRH Malayalam Extra"/>
-                <w:color w:val="000000"/>
-                <w:sz w:val="40"/>
-                <w:szCs w:val="40"/>
-                <w:highlight w:val="green"/>
-                <w:lang w:val="en-IN" w:eastAsia="en-IN" w:bidi="ml-IN"/>
-              </w:rPr>
-              <w:t xml:space="preserve"> |</w:t>
+              <w:t>Rx CZy— öe - RxJ |</w:t>
             </w:r>
             <w:r>
               <w:rPr>
@@ -10225,19 +8255,8 @@
                 <w:sz w:val="28"/>
                 <w:szCs w:val="32"/>
               </w:rPr>
-              <w:t xml:space="preserve">T.S.6.4.10.5 – </w:t>
-            </w:r>
-            <w:proofErr w:type="spellStart"/>
-            <w:r>
-              <w:rPr>
-                <w:rFonts w:cs="Arial"/>
-                <w:b/>
-                <w:sz w:val="28"/>
-                <w:szCs w:val="32"/>
-              </w:rPr>
-              <w:t>Kramam</w:t>
-            </w:r>
-            <w:proofErr w:type="spellEnd"/>
+              <w:t>T.S.6.4.10.5 – Kramam</w:t>
+            </w:r>
           </w:p>
           <w:p>
             <w:pPr>
@@ -10257,45 +8276,14 @@
                 <w:szCs w:val="32"/>
               </w:rPr>
             </w:pPr>
-            <w:proofErr w:type="spellStart"/>
-            <w:r>
-              <w:rPr>
-                <w:rFonts w:cs="Arial"/>
-                <w:b/>
-                <w:sz w:val="28"/>
-                <w:szCs w:val="32"/>
-              </w:rPr>
-              <w:t>Krama</w:t>
-            </w:r>
-            <w:proofErr w:type="spellEnd"/>
-            <w:r>
-              <w:rPr>
-                <w:rFonts w:cs="Arial"/>
-                <w:b/>
-                <w:sz w:val="28"/>
-                <w:szCs w:val="32"/>
-              </w:rPr>
-              <w:t xml:space="preserve"> </w:t>
-            </w:r>
-            <w:proofErr w:type="spellStart"/>
-            <w:r>
-              <w:rPr>
-                <w:rFonts w:cs="Arial"/>
-                <w:b/>
-                <w:sz w:val="28"/>
-                <w:szCs w:val="32"/>
-              </w:rPr>
-              <w:t>Vaakyam</w:t>
-            </w:r>
-            <w:proofErr w:type="spellEnd"/>
-            <w:r>
-              <w:rPr>
-                <w:rFonts w:cs="Arial"/>
-                <w:b/>
-                <w:sz w:val="28"/>
-                <w:szCs w:val="32"/>
-              </w:rPr>
-              <w:t xml:space="preserve"> No.– 33</w:t>
+            <w:r>
+              <w:rPr>
+                <w:rFonts w:cs="Arial"/>
+                <w:b/>
+                <w:sz w:val="28"/>
+                <w:szCs w:val="32"/>
+              </w:rPr>
+              <w:t>Krama Vaakyam No.– 33</w:t>
             </w:r>
           </w:p>
           <w:p>
@@ -10313,25 +8301,14 @@
                 <w:szCs w:val="36"/>
               </w:rPr>
             </w:pPr>
-            <w:proofErr w:type="spellStart"/>
-            <w:r>
-              <w:rPr>
-                <w:rFonts w:cs="Arial"/>
-                <w:b/>
-                <w:sz w:val="28"/>
-                <w:szCs w:val="32"/>
-              </w:rPr>
-              <w:t>Panchaati</w:t>
-            </w:r>
-            <w:proofErr w:type="spellEnd"/>
-            <w:r>
-              <w:rPr>
-                <w:rFonts w:cs="Arial"/>
-                <w:b/>
-                <w:sz w:val="28"/>
-                <w:szCs w:val="32"/>
-              </w:rPr>
-              <w:t xml:space="preserve"> No</w:t>
+            <w:r>
+              <w:rPr>
+                <w:rFonts w:cs="Arial"/>
+                <w:b/>
+                <w:sz w:val="28"/>
+                <w:szCs w:val="32"/>
+              </w:rPr>
+              <w:t>Panchaati No</w:t>
             </w:r>
             <w:r>
               <w:rPr>
@@ -10387,27 +8364,15 @@
               </w:rPr>
               <w:t>–</w:t>
             </w:r>
-            <w:proofErr w:type="spellStart"/>
-            <w:r>
-              <w:rPr>
-                <w:rFonts w:ascii="BRH Malayalam Extra" w:eastAsia="Times New Roman" w:hAnsi="BRH Malayalam Extra" w:cs="BRH Malayalam Extra"/>
-                <w:color w:val="000000"/>
-                <w:sz w:val="40"/>
-                <w:szCs w:val="40"/>
-                <w:lang w:val="en-IN" w:eastAsia="en-IN" w:bidi="ml-IN"/>
-              </w:rPr>
-              <w:t>bõx</w:t>
-            </w:r>
-            <w:proofErr w:type="spellEnd"/>
-            <w:r>
-              <w:rPr>
-                <w:rFonts w:ascii="BRH Malayalam Extra" w:eastAsia="Times New Roman" w:hAnsi="BRH Malayalam Extra" w:cs="BRH Malayalam Extra"/>
-                <w:color w:val="000000"/>
-                <w:sz w:val="40"/>
-                <w:szCs w:val="40"/>
-                <w:lang w:val="en-IN" w:eastAsia="en-IN" w:bidi="ml-IN"/>
-              </w:rPr>
-              <w:t xml:space="preserve">˜ | </w:t>
+            <w:r>
+              <w:rPr>
+                <w:rFonts w:ascii="BRH Malayalam Extra" w:eastAsia="Times New Roman" w:hAnsi="BRH Malayalam Extra" w:cs="BRH Malayalam Extra"/>
+                <w:color w:val="000000"/>
+                <w:sz w:val="40"/>
+                <w:szCs w:val="40"/>
+                <w:lang w:val="en-IN" w:eastAsia="en-IN" w:bidi="ml-IN"/>
+              </w:rPr>
+              <w:t xml:space="preserve">bõx˜ | </w:t>
             </w:r>
             <w:r>
               <w:rPr>
@@ -10430,71 +8395,35 @@
               </w:rPr>
               <w:t>–</w:t>
             </w:r>
-            <w:proofErr w:type="spellStart"/>
-            <w:r>
-              <w:rPr>
-                <w:rFonts w:ascii="BRH Malayalam Extra" w:eastAsia="Times New Roman" w:hAnsi="BRH Malayalam Extra" w:cs="BRH Malayalam Extra"/>
-                <w:color w:val="000000"/>
-                <w:sz w:val="40"/>
-                <w:szCs w:val="40"/>
-                <w:lang w:val="en-IN" w:eastAsia="en-IN" w:bidi="ml-IN"/>
-              </w:rPr>
-              <w:t>bõx</w:t>
-            </w:r>
-            <w:proofErr w:type="spellEnd"/>
-            <w:r>
-              <w:rPr>
-                <w:rFonts w:ascii="BRH Malayalam Extra" w:eastAsia="Times New Roman" w:hAnsi="BRH Malayalam Extra" w:cs="BRH Malayalam Extra"/>
-                <w:color w:val="000000"/>
-                <w:sz w:val="40"/>
-                <w:szCs w:val="40"/>
-                <w:lang w:val="en-IN" w:eastAsia="en-IN" w:bidi="ml-IN"/>
-              </w:rPr>
-              <w:t xml:space="preserve">˜ </w:t>
-            </w:r>
-            <w:proofErr w:type="spellStart"/>
-            <w:r>
-              <w:rPr>
-                <w:rFonts w:ascii="BRH Malayalam Extra" w:eastAsia="Times New Roman" w:hAnsi="BRH Malayalam Extra" w:cs="BRH Malayalam Extra"/>
-                <w:color w:val="000000"/>
-                <w:sz w:val="40"/>
-                <w:szCs w:val="40"/>
-                <w:lang w:val="en-IN" w:eastAsia="en-IN" w:bidi="ml-IN"/>
-              </w:rPr>
-              <w:t>öe</w:t>
-            </w:r>
-            <w:proofErr w:type="spellEnd"/>
-            <w:r>
-              <w:rPr>
-                <w:rFonts w:ascii="BRH Malayalam Extra" w:eastAsia="Times New Roman" w:hAnsi="BRH Malayalam Extra" w:cs="BRH Malayalam Extra"/>
-                <w:color w:val="000000"/>
-                <w:sz w:val="32"/>
-                <w:szCs w:val="40"/>
-                <w:lang w:val="en-IN" w:eastAsia="en-IN" w:bidi="ml-IN"/>
-              </w:rPr>
-              <w:t>–</w:t>
-            </w:r>
-            <w:proofErr w:type="spellStart"/>
-            <w:r>
-              <w:rPr>
-                <w:rFonts w:ascii="BRH Malayalam Extra" w:eastAsia="Times New Roman" w:hAnsi="BRH Malayalam Extra" w:cs="BRH Malayalam Extra"/>
-                <w:color w:val="000000"/>
-                <w:sz w:val="40"/>
-                <w:szCs w:val="40"/>
-                <w:lang w:val="en-IN" w:eastAsia="en-IN" w:bidi="ml-IN"/>
-              </w:rPr>
-              <w:t>Rxe</w:t>
-            </w:r>
-            <w:proofErr w:type="spellEnd"/>
-            <w:r>
-              <w:rPr>
-                <w:rFonts w:ascii="BRH Malayalam Extra" w:eastAsia="Times New Roman" w:hAnsi="BRH Malayalam Extra" w:cs="BRH Malayalam Extra"/>
-                <w:color w:val="000000"/>
-                <w:sz w:val="40"/>
-                <w:szCs w:val="40"/>
-                <w:lang w:val="en-IN" w:eastAsia="en-IN" w:bidi="ml-IN"/>
-              </w:rPr>
-              <w:t>—¥ZJ |</w:t>
+            <w:r>
+              <w:rPr>
+                <w:rFonts w:ascii="BRH Malayalam Extra" w:eastAsia="Times New Roman" w:hAnsi="BRH Malayalam Extra" w:cs="BRH Malayalam Extra"/>
+                <w:color w:val="000000"/>
+                <w:sz w:val="40"/>
+                <w:szCs w:val="40"/>
+                <w:lang w:val="en-IN" w:eastAsia="en-IN" w:bidi="ml-IN"/>
+              </w:rPr>
+              <w:t>bõx˜ öe</w:t>
+            </w:r>
+            <w:r>
+              <w:rPr>
+                <w:rFonts w:ascii="BRH Malayalam Extra" w:eastAsia="Times New Roman" w:hAnsi="BRH Malayalam Extra" w:cs="BRH Malayalam Extra"/>
+                <w:color w:val="000000"/>
+                <w:sz w:val="32"/>
+                <w:szCs w:val="40"/>
+                <w:lang w:val="en-IN" w:eastAsia="en-IN" w:bidi="ml-IN"/>
+              </w:rPr>
+              <w:t>–</w:t>
+            </w:r>
+            <w:r>
+              <w:rPr>
+                <w:rFonts w:ascii="BRH Malayalam Extra" w:eastAsia="Times New Roman" w:hAnsi="BRH Malayalam Extra" w:cs="BRH Malayalam Extra"/>
+                <w:color w:val="000000"/>
+                <w:sz w:val="40"/>
+                <w:szCs w:val="40"/>
+                <w:lang w:val="en-IN" w:eastAsia="en-IN" w:bidi="ml-IN"/>
+              </w:rPr>
+              <w:t>Rxe—¥ZJ |</w:t>
             </w:r>
           </w:p>
         </w:tc>
@@ -10512,7 +8441,6 @@
                 <w:szCs w:val="40"/>
               </w:rPr>
             </w:pPr>
-            <w:proofErr w:type="spellStart"/>
             <w:r>
               <w:rPr>
                 <w:rFonts w:ascii="BRH Malayalam Extra" w:eastAsia="Times New Roman" w:hAnsi="BRH Malayalam Extra" w:cs="BRH Malayalam Extra"/>
@@ -10532,18 +8460,7 @@
                 <w:szCs w:val="40"/>
                 <w:lang w:val="en-IN" w:eastAsia="en-IN" w:bidi="ml-IN"/>
               </w:rPr>
-              <w:t>bõx</w:t>
-            </w:r>
-            <w:proofErr w:type="spellEnd"/>
-            <w:r>
-              <w:rPr>
-                <w:rFonts w:ascii="BRH Malayalam Extra" w:eastAsia="Times New Roman" w:hAnsi="BRH Malayalam Extra" w:cs="BRH Malayalam Extra"/>
-                <w:color w:val="000000"/>
-                <w:sz w:val="40"/>
-                <w:szCs w:val="40"/>
-                <w:lang w:val="en-IN" w:eastAsia="en-IN" w:bidi="ml-IN"/>
-              </w:rPr>
-              <w:t xml:space="preserve">˜ | </w:t>
+              <w:t xml:space="preserve">bõx˜ | </w:t>
             </w:r>
             <w:r>
               <w:rPr>
@@ -10566,71 +8483,35 @@
               </w:rPr>
               <w:t>–</w:t>
             </w:r>
-            <w:proofErr w:type="spellStart"/>
-            <w:r>
-              <w:rPr>
-                <w:rFonts w:ascii="BRH Malayalam Extra" w:eastAsia="Times New Roman" w:hAnsi="BRH Malayalam Extra" w:cs="BRH Malayalam Extra"/>
-                <w:color w:val="000000"/>
-                <w:sz w:val="40"/>
-                <w:szCs w:val="40"/>
-                <w:lang w:val="en-IN" w:eastAsia="en-IN" w:bidi="ml-IN"/>
-              </w:rPr>
-              <w:t>bõx</w:t>
-            </w:r>
-            <w:proofErr w:type="spellEnd"/>
-            <w:r>
-              <w:rPr>
-                <w:rFonts w:ascii="BRH Malayalam Extra" w:eastAsia="Times New Roman" w:hAnsi="BRH Malayalam Extra" w:cs="BRH Malayalam Extra"/>
-                <w:color w:val="000000"/>
-                <w:sz w:val="40"/>
-                <w:szCs w:val="40"/>
-                <w:lang w:val="en-IN" w:eastAsia="en-IN" w:bidi="ml-IN"/>
-              </w:rPr>
-              <w:t xml:space="preserve">˜ </w:t>
-            </w:r>
-            <w:proofErr w:type="spellStart"/>
-            <w:r>
-              <w:rPr>
-                <w:rFonts w:ascii="BRH Malayalam Extra" w:eastAsia="Times New Roman" w:hAnsi="BRH Malayalam Extra" w:cs="BRH Malayalam Extra"/>
-                <w:color w:val="000000"/>
-                <w:sz w:val="40"/>
-                <w:szCs w:val="40"/>
-                <w:lang w:val="en-IN" w:eastAsia="en-IN" w:bidi="ml-IN"/>
-              </w:rPr>
-              <w:t>öe</w:t>
-            </w:r>
-            <w:proofErr w:type="spellEnd"/>
-            <w:r>
-              <w:rPr>
-                <w:rFonts w:ascii="BRH Malayalam Extra" w:eastAsia="Times New Roman" w:hAnsi="BRH Malayalam Extra" w:cs="BRH Malayalam Extra"/>
-                <w:color w:val="000000"/>
-                <w:sz w:val="32"/>
-                <w:szCs w:val="40"/>
-                <w:lang w:val="en-IN" w:eastAsia="en-IN" w:bidi="ml-IN"/>
-              </w:rPr>
-              <w:t>–</w:t>
-            </w:r>
-            <w:proofErr w:type="spellStart"/>
-            <w:r>
-              <w:rPr>
-                <w:rFonts w:ascii="BRH Malayalam Extra" w:eastAsia="Times New Roman" w:hAnsi="BRH Malayalam Extra" w:cs="BRH Malayalam Extra"/>
-                <w:color w:val="000000"/>
-                <w:sz w:val="40"/>
-                <w:szCs w:val="40"/>
-                <w:lang w:val="en-IN" w:eastAsia="en-IN" w:bidi="ml-IN"/>
-              </w:rPr>
-              <w:t>Rxe</w:t>
-            </w:r>
-            <w:proofErr w:type="spellEnd"/>
-            <w:r>
-              <w:rPr>
-                <w:rFonts w:ascii="BRH Malayalam Extra" w:eastAsia="Times New Roman" w:hAnsi="BRH Malayalam Extra" w:cs="BRH Malayalam Extra"/>
-                <w:color w:val="000000"/>
-                <w:sz w:val="40"/>
-                <w:szCs w:val="40"/>
-                <w:lang w:val="en-IN" w:eastAsia="en-IN" w:bidi="ml-IN"/>
-              </w:rPr>
-              <w:t>—¥ZJ |</w:t>
+            <w:r>
+              <w:rPr>
+                <w:rFonts w:ascii="BRH Malayalam Extra" w:eastAsia="Times New Roman" w:hAnsi="BRH Malayalam Extra" w:cs="BRH Malayalam Extra"/>
+                <w:color w:val="000000"/>
+                <w:sz w:val="40"/>
+                <w:szCs w:val="40"/>
+                <w:lang w:val="en-IN" w:eastAsia="en-IN" w:bidi="ml-IN"/>
+              </w:rPr>
+              <w:t>bõx˜ öe</w:t>
+            </w:r>
+            <w:r>
+              <w:rPr>
+                <w:rFonts w:ascii="BRH Malayalam Extra" w:eastAsia="Times New Roman" w:hAnsi="BRH Malayalam Extra" w:cs="BRH Malayalam Extra"/>
+                <w:color w:val="000000"/>
+                <w:sz w:val="32"/>
+                <w:szCs w:val="40"/>
+                <w:lang w:val="en-IN" w:eastAsia="en-IN" w:bidi="ml-IN"/>
+              </w:rPr>
+              <w:t>–</w:t>
+            </w:r>
+            <w:r>
+              <w:rPr>
+                <w:rFonts w:ascii="BRH Malayalam Extra" w:eastAsia="Times New Roman" w:hAnsi="BRH Malayalam Extra" w:cs="BRH Malayalam Extra"/>
+                <w:color w:val="000000"/>
+                <w:sz w:val="40"/>
+                <w:szCs w:val="40"/>
+                <w:lang w:val="en-IN" w:eastAsia="en-IN" w:bidi="ml-IN"/>
+              </w:rPr>
+              <w:t>Rxe—¥ZJ |</w:t>
             </w:r>
           </w:p>
         </w:tc>
@@ -10668,19 +8549,8 @@
                 <w:sz w:val="28"/>
                 <w:szCs w:val="32"/>
               </w:rPr>
-              <w:t xml:space="preserve">T.S.6.4.11.1 – </w:t>
-            </w:r>
-            <w:proofErr w:type="spellStart"/>
-            <w:r>
-              <w:rPr>
-                <w:rFonts w:cs="Arial"/>
-                <w:b/>
-                <w:sz w:val="28"/>
-                <w:szCs w:val="32"/>
-              </w:rPr>
-              <w:t>Kramam</w:t>
-            </w:r>
-            <w:proofErr w:type="spellEnd"/>
+              <w:t>T.S.6.4.11.1 – Kramam</w:t>
+            </w:r>
           </w:p>
           <w:p>
             <w:pPr>
@@ -10700,45 +8570,14 @@
                 <w:szCs w:val="32"/>
               </w:rPr>
             </w:pPr>
-            <w:proofErr w:type="spellStart"/>
-            <w:r>
-              <w:rPr>
-                <w:rFonts w:cs="Arial"/>
-                <w:b/>
-                <w:sz w:val="28"/>
-                <w:szCs w:val="32"/>
-              </w:rPr>
-              <w:t>Krama</w:t>
-            </w:r>
-            <w:proofErr w:type="spellEnd"/>
-            <w:r>
-              <w:rPr>
-                <w:rFonts w:cs="Arial"/>
-                <w:b/>
-                <w:sz w:val="28"/>
-                <w:szCs w:val="32"/>
-              </w:rPr>
-              <w:t xml:space="preserve"> </w:t>
-            </w:r>
-            <w:proofErr w:type="spellStart"/>
-            <w:r>
-              <w:rPr>
-                <w:rFonts w:cs="Arial"/>
-                <w:b/>
-                <w:sz w:val="28"/>
-                <w:szCs w:val="32"/>
-              </w:rPr>
-              <w:t>Vaakyam</w:t>
-            </w:r>
-            <w:proofErr w:type="spellEnd"/>
-            <w:r>
-              <w:rPr>
-                <w:rFonts w:cs="Arial"/>
-                <w:b/>
-                <w:sz w:val="28"/>
-                <w:szCs w:val="32"/>
-              </w:rPr>
-              <w:t xml:space="preserve"> No.– </w:t>
+            <w:r>
+              <w:rPr>
+                <w:rFonts w:cs="Arial"/>
+                <w:b/>
+                <w:sz w:val="28"/>
+                <w:szCs w:val="32"/>
+              </w:rPr>
+              <w:t xml:space="preserve">Krama Vaakyam No.– </w:t>
             </w:r>
             <w:r>
               <w:rPr>
@@ -10768,25 +8607,14 @@
                 <w:szCs w:val="32"/>
               </w:rPr>
             </w:pPr>
-            <w:proofErr w:type="spellStart"/>
-            <w:r>
-              <w:rPr>
-                <w:rFonts w:cs="Arial"/>
-                <w:b/>
-                <w:sz w:val="28"/>
-                <w:szCs w:val="32"/>
-              </w:rPr>
-              <w:t>Panchaati</w:t>
-            </w:r>
-            <w:proofErr w:type="spellEnd"/>
-            <w:r>
-              <w:rPr>
-                <w:rFonts w:cs="Arial"/>
-                <w:b/>
-                <w:sz w:val="28"/>
-                <w:szCs w:val="32"/>
-              </w:rPr>
-              <w:t xml:space="preserve"> No</w:t>
+            <w:r>
+              <w:rPr>
+                <w:rFonts w:cs="Arial"/>
+                <w:b/>
+                <w:sz w:val="28"/>
+                <w:szCs w:val="32"/>
+              </w:rPr>
+              <w:t>Panchaati No</w:t>
             </w:r>
             <w:r>
               <w:rPr>
@@ -10831,7 +8659,6 @@
                 <w:lang w:val="en-IN" w:eastAsia="en-IN" w:bidi="ml-IN"/>
               </w:rPr>
             </w:pPr>
-            <w:proofErr w:type="spellStart"/>
             <w:r>
               <w:rPr>
                 <w:rFonts w:ascii="BRH Malayalam Extra" w:eastAsia="Times New Roman" w:hAnsi="BRH Malayalam Extra" w:cs="BRH Malayalam Extra"/>
@@ -10853,38 +8680,15 @@
               </w:rPr>
               <w:t>b</w:t>
             </w:r>
-            <w:proofErr w:type="spellEnd"/>
-            <w:r>
-              <w:rPr>
-                <w:rFonts w:ascii="BRH Malayalam Extra" w:eastAsia="Times New Roman" w:hAnsi="BRH Malayalam Extra" w:cs="BRH Malayalam Extra"/>
-                <w:color w:val="000000"/>
-                <w:sz w:val="40"/>
-                <w:szCs w:val="40"/>
-                <w:lang w:val="en-IN" w:eastAsia="en-IN" w:bidi="ml-IN"/>
-              </w:rPr>
-              <w:t>—</w:t>
-            </w:r>
-            <w:proofErr w:type="spellStart"/>
-            <w:r>
-              <w:rPr>
-                <w:rFonts w:ascii="BRH Malayalam Extra" w:eastAsia="Times New Roman" w:hAnsi="BRH Malayalam Extra" w:cs="BRH Malayalam Extra"/>
-                <w:color w:val="000000"/>
-                <w:sz w:val="40"/>
-                <w:szCs w:val="40"/>
-                <w:lang w:val="en-IN" w:eastAsia="en-IN" w:bidi="ml-IN"/>
-              </w:rPr>
-              <w:t>s¡kxJ</w:t>
-            </w:r>
-            <w:proofErr w:type="spellEnd"/>
-            <w:r>
-              <w:rPr>
-                <w:rFonts w:ascii="BRH Malayalam Extra" w:eastAsia="Times New Roman" w:hAnsi="BRH Malayalam Extra" w:cs="BRH Malayalam Extra"/>
-                <w:color w:val="000000"/>
-                <w:sz w:val="40"/>
-                <w:szCs w:val="40"/>
-                <w:lang w:val="en-IN" w:eastAsia="en-IN" w:bidi="ml-IN"/>
-              </w:rPr>
-              <w:t xml:space="preserve"> | </w:t>
+            <w:r>
+              <w:rPr>
+                <w:rFonts w:ascii="BRH Malayalam Extra" w:eastAsia="Times New Roman" w:hAnsi="BRH Malayalam Extra" w:cs="BRH Malayalam Extra"/>
+                <w:color w:val="000000"/>
+                <w:sz w:val="40"/>
+                <w:szCs w:val="40"/>
+                <w:lang w:val="en-IN" w:eastAsia="en-IN" w:bidi="ml-IN"/>
+              </w:rPr>
+              <w:t xml:space="preserve">—s¡kxJ | </w:t>
             </w:r>
           </w:p>
           <w:p>
@@ -10907,51 +8711,7 @@
                 <w:szCs w:val="40"/>
                 <w:lang w:val="en-IN" w:eastAsia="en-IN" w:bidi="ml-IN"/>
               </w:rPr>
-              <w:t>As¡—</w:t>
-            </w:r>
-            <w:proofErr w:type="spellStart"/>
-            <w:r>
-              <w:rPr>
-                <w:rFonts w:ascii="BRH Malayalam Extra" w:eastAsia="Times New Roman" w:hAnsi="BRH Malayalam Extra" w:cs="BRH Malayalam Extra"/>
-                <w:color w:val="000000"/>
-                <w:sz w:val="40"/>
-                <w:szCs w:val="40"/>
-                <w:lang w:val="en-IN" w:eastAsia="en-IN" w:bidi="ml-IN"/>
-              </w:rPr>
-              <w:t>kx</w:t>
-            </w:r>
-            <w:proofErr w:type="spellEnd"/>
-            <w:r>
-              <w:rPr>
-                <w:rFonts w:ascii="BRH Malayalam Extra" w:eastAsia="Times New Roman" w:hAnsi="BRH Malayalam Extra" w:cs="BRH Malayalam Extra"/>
-                <w:color w:val="000000"/>
-                <w:sz w:val="40"/>
-                <w:szCs w:val="40"/>
-                <w:lang w:val="en-IN" w:eastAsia="en-IN" w:bidi="ml-IN"/>
-              </w:rPr>
-              <w:t xml:space="preserve"> AK¡ª</w:t>
-            </w:r>
-            <w:proofErr w:type="spellStart"/>
-            <w:r>
-              <w:rPr>
-                <w:rFonts w:ascii="BRH Malayalam Extra" w:eastAsia="Times New Roman" w:hAnsi="BRH Malayalam Extra" w:cs="BRH Malayalam Extra"/>
-                <w:color w:val="000000"/>
-                <w:sz w:val="40"/>
-                <w:szCs w:val="40"/>
-                <w:lang w:val="en-IN" w:eastAsia="en-IN" w:bidi="ml-IN"/>
-              </w:rPr>
-              <w:t>pZ</w:t>
-            </w:r>
-            <w:proofErr w:type="spellEnd"/>
-            <w:r>
-              <w:rPr>
-                <w:rFonts w:ascii="BRH Malayalam Extra" w:eastAsia="Times New Roman" w:hAnsi="BRH Malayalam Extra" w:cs="BRH Malayalam Extra"/>
-                <w:color w:val="000000"/>
-                <w:sz w:val="40"/>
-                <w:szCs w:val="40"/>
-                <w:lang w:val="en-IN" w:eastAsia="en-IN" w:bidi="ml-IN"/>
-              </w:rPr>
-              <w:t xml:space="preserve"> |</w:t>
+              <w:t>As¡—kx AK¡ªpZ |</w:t>
             </w:r>
           </w:p>
         </w:tc>
@@ -10970,7 +8730,6 @@
                 <w:lang w:val="en-IN" w:eastAsia="en-IN" w:bidi="ml-IN"/>
               </w:rPr>
             </w:pPr>
-            <w:proofErr w:type="spellStart"/>
             <w:r>
               <w:rPr>
                 <w:rFonts w:ascii="BRH Malayalam Extra" w:eastAsia="Times New Roman" w:hAnsi="BRH Malayalam Extra" w:cs="BRH Malayalam Extra"/>
@@ -10990,10 +8749,22 @@
                 <w:highlight w:val="green"/>
                 <w:lang w:val="en-IN" w:eastAsia="en-IN" w:bidi="ml-IN"/>
               </w:rPr>
-              <w:t>s</w:t>
-            </w:r>
-            <w:proofErr w:type="spellEnd"/>
-            <w:r>
+              <w:t>s¡</w:t>
+            </w:r>
+            <w:r>
+              <w:rPr>
+                <w:rFonts w:ascii="BRH Malayalam Extra" w:eastAsia="Times New Roman" w:hAnsi="BRH Malayalam Extra" w:cs="BRH Malayalam Extra"/>
+                <w:color w:val="000000"/>
+                <w:sz w:val="40"/>
+                <w:szCs w:val="40"/>
+                <w:lang w:val="en-IN" w:eastAsia="en-IN" w:bidi="ml-IN"/>
+              </w:rPr>
+              <w:t xml:space="preserve">—kxJ | </w:t>
+            </w:r>
+          </w:p>
+          <w:p>
+            <w:pPr>
+              <w:spacing w:before="0" w:line="240" w:lineRule="auto"/>
               <w:rPr>
                 <w:rFonts w:ascii="BRH Malayalam Extra" w:eastAsia="Times New Roman" w:hAnsi="BRH Malayalam Extra" w:cs="BRH Malayalam Extra"/>
                 <w:color w:val="000000"/>
@@ -11002,106 +8773,16 @@
                 <w:highlight w:val="green"/>
                 <w:lang w:val="en-IN" w:eastAsia="en-IN" w:bidi="ml-IN"/>
               </w:rPr>
-              <w:t>¡</w:t>
-            </w:r>
-            <w:r>
-              <w:rPr>
-                <w:rFonts w:ascii="BRH Malayalam Extra" w:eastAsia="Times New Roman" w:hAnsi="BRH Malayalam Extra" w:cs="BRH Malayalam Extra"/>
-                <w:color w:val="000000"/>
-                <w:sz w:val="40"/>
-                <w:szCs w:val="40"/>
-                <w:lang w:val="en-IN" w:eastAsia="en-IN" w:bidi="ml-IN"/>
-              </w:rPr>
-              <w:t>—</w:t>
-            </w:r>
-            <w:proofErr w:type="spellStart"/>
-            <w:r>
-              <w:rPr>
-                <w:rFonts w:ascii="BRH Malayalam Extra" w:eastAsia="Times New Roman" w:hAnsi="BRH Malayalam Extra" w:cs="BRH Malayalam Extra"/>
-                <w:color w:val="000000"/>
-                <w:sz w:val="40"/>
-                <w:szCs w:val="40"/>
-                <w:lang w:val="en-IN" w:eastAsia="en-IN" w:bidi="ml-IN"/>
-              </w:rPr>
-              <w:t>kxJ</w:t>
-            </w:r>
-            <w:proofErr w:type="spellEnd"/>
-            <w:r>
-              <w:rPr>
-                <w:rFonts w:ascii="BRH Malayalam Extra" w:eastAsia="Times New Roman" w:hAnsi="BRH Malayalam Extra" w:cs="BRH Malayalam Extra"/>
-                <w:color w:val="000000"/>
-                <w:sz w:val="40"/>
-                <w:szCs w:val="40"/>
-                <w:lang w:val="en-IN" w:eastAsia="en-IN" w:bidi="ml-IN"/>
-              </w:rPr>
-              <w:t xml:space="preserve"> | </w:t>
-            </w:r>
-          </w:p>
-          <w:p>
-            <w:pPr>
-              <w:spacing w:before="0" w:line="240" w:lineRule="auto"/>
-              <w:rPr>
-                <w:rFonts w:ascii="BRH Malayalam Extra" w:eastAsia="Times New Roman" w:hAnsi="BRH Malayalam Extra" w:cs="BRH Malayalam Extra"/>
-                <w:color w:val="000000"/>
-                <w:sz w:val="40"/>
-                <w:szCs w:val="40"/>
-                <w:highlight w:val="green"/>
-                <w:lang w:val="en-IN" w:eastAsia="en-IN" w:bidi="ml-IN"/>
-              </w:rPr>
-            </w:pPr>
-            <w:r>
-              <w:rPr>
-                <w:rFonts w:ascii="BRH Malayalam Extra" w:eastAsia="Times New Roman" w:hAnsi="BRH Malayalam Extra" w:cs="BRH Malayalam Extra"/>
-                <w:color w:val="000000"/>
-                <w:sz w:val="40"/>
-                <w:szCs w:val="40"/>
-                <w:lang w:val="en-IN" w:eastAsia="en-IN" w:bidi="ml-IN"/>
-              </w:rPr>
-              <w:t>As¡—</w:t>
-            </w:r>
-            <w:proofErr w:type="spellStart"/>
-            <w:r>
-              <w:rPr>
-                <w:rFonts w:ascii="BRH Malayalam Extra" w:eastAsia="Times New Roman" w:hAnsi="BRH Malayalam Extra" w:cs="BRH Malayalam Extra"/>
-                <w:color w:val="000000"/>
-                <w:sz w:val="40"/>
-                <w:szCs w:val="40"/>
-                <w:lang w:val="en-IN" w:eastAsia="en-IN" w:bidi="ml-IN"/>
-              </w:rPr>
-              <w:t>kx</w:t>
-            </w:r>
-            <w:proofErr w:type="spellEnd"/>
-            <w:r>
-              <w:rPr>
-                <w:rFonts w:ascii="BRH Malayalam Extra" w:eastAsia="Times New Roman" w:hAnsi="BRH Malayalam Extra" w:cs="BRH Malayalam Extra"/>
-                <w:color w:val="000000"/>
-                <w:sz w:val="40"/>
-                <w:szCs w:val="40"/>
-                <w:lang w:val="en-IN" w:eastAsia="en-IN" w:bidi="ml-IN"/>
-              </w:rPr>
-              <w:t xml:space="preserve"> AK¡ª</w:t>
-            </w:r>
-            <w:proofErr w:type="spellStart"/>
-            <w:r>
-              <w:rPr>
-                <w:rFonts w:ascii="BRH Malayalam Extra" w:eastAsia="Times New Roman" w:hAnsi="BRH Malayalam Extra" w:cs="BRH Malayalam Extra"/>
-                <w:color w:val="000000"/>
-                <w:sz w:val="40"/>
-                <w:szCs w:val="40"/>
-                <w:lang w:val="en-IN" w:eastAsia="en-IN" w:bidi="ml-IN"/>
-              </w:rPr>
-              <w:t>pZ</w:t>
-            </w:r>
-            <w:proofErr w:type="spellEnd"/>
-            <w:r>
-              <w:rPr>
-                <w:rFonts w:ascii="BRH Malayalam Extra" w:eastAsia="Times New Roman" w:hAnsi="BRH Malayalam Extra" w:cs="BRH Malayalam Extra"/>
-                <w:color w:val="000000"/>
-                <w:sz w:val="40"/>
-                <w:szCs w:val="40"/>
-                <w:lang w:val="en-IN" w:eastAsia="en-IN" w:bidi="ml-IN"/>
-              </w:rPr>
-              <w:t xml:space="preserve"> |</w:t>
+            </w:pPr>
+            <w:r>
+              <w:rPr>
+                <w:rFonts w:ascii="BRH Malayalam Extra" w:eastAsia="Times New Roman" w:hAnsi="BRH Malayalam Extra" w:cs="BRH Malayalam Extra"/>
+                <w:color w:val="000000"/>
+                <w:sz w:val="40"/>
+                <w:szCs w:val="40"/>
+                <w:lang w:val="en-IN" w:eastAsia="en-IN" w:bidi="ml-IN"/>
+              </w:rPr>
+              <w:t>As¡—kx AK¡ªpZ |</w:t>
             </w:r>
           </w:p>
         </w:tc>
@@ -11133,29 +8814,7 @@
           <w:szCs w:val="40"/>
           <w:lang w:val="en-IN" w:eastAsia="en-IN"/>
         </w:rPr>
-        <w:t>"</w:t>
-      </w:r>
-      <w:proofErr w:type="spellStart"/>
-      <w:r>
-        <w:rPr>
-          <w:rFonts w:ascii="BRH Malayalam" w:hAnsi="BRH Malayalam" w:cs="BRH Malayalam"/>
-          <w:color w:val="000000"/>
-          <w:sz w:val="40"/>
-          <w:szCs w:val="40"/>
-          <w:lang w:val="en-IN" w:eastAsia="en-IN"/>
-        </w:rPr>
-        <w:t>qï</w:t>
-      </w:r>
-      <w:proofErr w:type="spellEnd"/>
-      <w:r>
-        <w:rPr>
-          <w:rFonts w:ascii="BRH Malayalam" w:hAnsi="BRH Malayalam" w:cs="BRH Malayalam"/>
-          <w:color w:val="000000"/>
-          <w:sz w:val="40"/>
-          <w:szCs w:val="40"/>
-          <w:lang w:val="en-IN" w:eastAsia="en-IN"/>
-        </w:rPr>
-        <w:t xml:space="preserve">" </w:t>
+        <w:t xml:space="preserve">"qï" </w:t>
       </w:r>
       <w:r>
         <w:rPr>
@@ -11163,16 +8822,7 @@
           <w:bCs/>
           <w:sz w:val="32"/>
         </w:rPr>
-        <w:t xml:space="preserve">replaced </w:t>
-      </w:r>
-      <w:proofErr w:type="gramStart"/>
-      <w:r>
-        <w:rPr>
-          <w:b/>
-          <w:bCs/>
-          <w:sz w:val="32"/>
-        </w:rPr>
-        <w:t>with</w:t>
+        <w:t>replaced with</w:t>
       </w:r>
       <w:r>
         <w:rPr>
@@ -11194,8 +8844,6 @@
         </w:rPr>
         <w:t>"</w:t>
       </w:r>
-      <w:proofErr w:type="spellStart"/>
-      <w:proofErr w:type="gramEnd"/>
       <w:r>
         <w:rPr>
           <w:rFonts w:ascii="BRH Malayalam" w:hAnsi="BRH Malayalam" w:cs="BRH Malayalam"/>
@@ -11207,7 +8855,6 @@
         </w:rPr>
         <w:t>q§T</w:t>
       </w:r>
-      <w:proofErr w:type="spellEnd"/>
       <w:r>
         <w:rPr>
           <w:rFonts w:ascii="BRH Malayalam" w:hAnsi="BRH Malayalam" w:cs="BRH Malayalam"/>
@@ -11270,7 +8917,6 @@
         </w:rPr>
         <w:t xml:space="preserve">TS </w:t>
       </w:r>
-      <w:proofErr w:type="spellStart"/>
       <w:r>
         <w:rPr>
           <w:b/>
@@ -11281,7 +8927,6 @@
         </w:rPr>
         <w:t>Krama</w:t>
       </w:r>
-      <w:proofErr w:type="spellEnd"/>
       <w:r>
         <w:rPr>
           <w:b/>
@@ -11290,29 +8935,7 @@
           <w:szCs w:val="32"/>
           <w:u w:val="single"/>
         </w:rPr>
-        <w:t xml:space="preserve"> </w:t>
-      </w:r>
-      <w:proofErr w:type="spellStart"/>
-      <w:r>
-        <w:rPr>
-          <w:b/>
-          <w:bCs/>
-          <w:sz w:val="32"/>
-          <w:szCs w:val="32"/>
-          <w:u w:val="single"/>
-        </w:rPr>
-        <w:t>Paatam</w:t>
-      </w:r>
-      <w:proofErr w:type="spellEnd"/>
-      <w:r>
-        <w:rPr>
-          <w:b/>
-          <w:bCs/>
-          <w:sz w:val="32"/>
-          <w:szCs w:val="32"/>
-          <w:u w:val="single"/>
-        </w:rPr>
-        <w:t xml:space="preserve"> – TS </w:t>
+        <w:t xml:space="preserve"> Paatam – TS </w:t>
       </w:r>
       <w:r>
         <w:rPr>
@@ -11662,7 +9285,7 @@
 </file>
 
 <file path=word/endnotes.xml><?xml version="1.0" encoding="utf-8"?>
-<w:endnotes xmlns:wpc="http://schemas.microsoft.com/office/word/2010/wordprocessingCanvas" xmlns:cx="http://schemas.microsoft.com/office/drawing/2014/chartex" xmlns:cx1="http://schemas.microsoft.com/office/drawing/2015/9/8/chartex" xmlns:mc="http://schemas.openxmlformats.org/markup-compatibility/2006" xmlns:o="urn:schemas-microsoft-com:office:office" xmlns:r="http://schemas.openxmlformats.org/officeDocument/2006/relationships" xmlns:m="http://schemas.openxmlformats.org/officeDocument/2006/math" xmlns:v="urn:schemas-microsoft-com:vml" xmlns:wp14="http://schemas.microsoft.com/office/word/2010/wordprocessingDrawing" xmlns:wp="http://schemas.openxmlformats.org/drawingml/2006/wordprocessingDrawing" xmlns:w10="urn:schemas-microsoft-com:office:word" xmlns:w="http://schemas.openxmlformats.org/wordprocessingml/2006/main" xmlns:w14="http://schemas.microsoft.com/office/word/2010/wordml" xmlns:w15="http://schemas.microsoft.com/office/word/2012/wordml" xmlns:w16se="http://schemas.microsoft.com/office/word/2015/wordml/symex" xmlns:wpg="http://schemas.microsoft.com/office/word/2010/wordprocessingGroup" xmlns:wpi="http://schemas.microsoft.com/office/word/2010/wordprocessingInk" xmlns:wne="http://schemas.microsoft.com/office/word/2006/wordml" xmlns:wps="http://schemas.microsoft.com/office/word/2010/wordprocessingShape" mc:Ignorable="w14 w15 w16se wp14">
+<w:endnotes xmlns:wpc="http://schemas.microsoft.com/office/word/2010/wordprocessingCanvas" xmlns:cx="http://schemas.microsoft.com/office/drawing/2014/chartex" xmlns:cx1="http://schemas.microsoft.com/office/drawing/2015/9/8/chartex" xmlns:cx2="http://schemas.microsoft.com/office/drawing/2015/10/21/chartex" xmlns:cx3="http://schemas.microsoft.com/office/drawing/2016/5/9/chartex" xmlns:cx4="http://schemas.microsoft.com/office/drawing/2016/5/10/chartex" xmlns:cx5="http://schemas.microsoft.com/office/drawing/2016/5/11/chartex" xmlns:cx6="http://schemas.microsoft.com/office/drawing/2016/5/12/chartex" xmlns:cx7="http://schemas.microsoft.com/office/drawing/2016/5/13/chartex" xmlns:cx8="http://schemas.microsoft.com/office/drawing/2016/5/14/chartex" xmlns:mc="http://schemas.openxmlformats.org/markup-compatibility/2006" xmlns:aink="http://schemas.microsoft.com/office/drawing/2016/ink" xmlns:am3d="http://schemas.microsoft.com/office/drawing/2017/model3d" xmlns:o="urn:schemas-microsoft-com:office:office" xmlns:oel="http://schemas.microsoft.com/office/2019/extlst" xmlns:r="http://schemas.openxmlformats.org/officeDocument/2006/relationships" xmlns:m="http://schemas.openxmlformats.org/officeDocument/2006/math" xmlns:v="urn:schemas-microsoft-com:vml" xmlns:wp14="http://schemas.microsoft.com/office/word/2010/wordprocessingDrawing" xmlns:wp="http://schemas.openxmlformats.org/drawingml/2006/wordprocessingDrawing" xmlns:w10="urn:schemas-microsoft-com:office:word" xmlns:w="http://schemas.openxmlformats.org/wordprocessingml/2006/main" xmlns:w14="http://schemas.microsoft.com/office/word/2010/wordml" xmlns:w15="http://schemas.microsoft.com/office/word/2012/wordml" xmlns:w16cex="http://schemas.microsoft.com/office/word/2018/wordml/cex" xmlns:w16cid="http://schemas.microsoft.com/office/word/2016/wordml/cid" xmlns:w16="http://schemas.microsoft.com/office/word/2018/wordml" xmlns:w16du="http://schemas.microsoft.com/office/word/2023/wordml/word16du" xmlns:w16sdtdh="http://schemas.microsoft.com/office/word/2020/wordml/sdtdatahash" xmlns:w16sdtfl="http://schemas.microsoft.com/office/word/2024/wordml/sdtformatlock" xmlns:w16se="http://schemas.microsoft.com/office/word/2015/wordml/symex" xmlns:wpg="http://schemas.microsoft.com/office/word/2010/wordprocessingGroup" xmlns:wpi="http://schemas.microsoft.com/office/word/2010/wordprocessingInk" xmlns:wne="http://schemas.microsoft.com/office/word/2006/wordml" xmlns:wps="http://schemas.microsoft.com/office/word/2010/wordprocessingShape" mc:Ignorable="w14 w15 w16se w16cid w16 w16cex w16sdtdh w16sdtfl w16du wp14">
   <w:endnote w:type="separator" w:id="-1">
     <w:p>
       <w:pPr>
@@ -11687,7 +9310,7 @@
 </file>
 
 <file path=word/footer1.xml><?xml version="1.0" encoding="utf-8"?>
-<w:ftr xmlns:wpc="http://schemas.microsoft.com/office/word/2010/wordprocessingCanvas" xmlns:cx="http://schemas.microsoft.com/office/drawing/2014/chartex" xmlns:cx1="http://schemas.microsoft.com/office/drawing/2015/9/8/chartex" xmlns:mc="http://schemas.openxmlformats.org/markup-compatibility/2006" xmlns:o="urn:schemas-microsoft-com:office:office" xmlns:r="http://schemas.openxmlformats.org/officeDocument/2006/relationships" xmlns:m="http://schemas.openxmlformats.org/officeDocument/2006/math" xmlns:v="urn:schemas-microsoft-com:vml" xmlns:wp14="http://schemas.microsoft.com/office/word/2010/wordprocessingDrawing" xmlns:wp="http://schemas.openxmlformats.org/drawingml/2006/wordprocessingDrawing" xmlns:w10="urn:schemas-microsoft-com:office:word" xmlns:w="http://schemas.openxmlformats.org/wordprocessingml/2006/main" xmlns:w14="http://schemas.microsoft.com/office/word/2010/wordml" xmlns:w15="http://schemas.microsoft.com/office/word/2012/wordml" xmlns:w16se="http://schemas.microsoft.com/office/word/2015/wordml/symex" xmlns:wpg="http://schemas.microsoft.com/office/word/2010/wordprocessingGroup" xmlns:wpi="http://schemas.microsoft.com/office/word/2010/wordprocessingInk" xmlns:wne="http://schemas.microsoft.com/office/word/2006/wordml" xmlns:wps="http://schemas.microsoft.com/office/word/2010/wordprocessingShape" mc:Ignorable="w14 w15 w16se wp14">
+<w:ftr xmlns:wpc="http://schemas.microsoft.com/office/word/2010/wordprocessingCanvas" xmlns:cx="http://schemas.microsoft.com/office/drawing/2014/chartex" xmlns:cx1="http://schemas.microsoft.com/office/drawing/2015/9/8/chartex" xmlns:cx2="http://schemas.microsoft.com/office/drawing/2015/10/21/chartex" xmlns:cx3="http://schemas.microsoft.com/office/drawing/2016/5/9/chartex" xmlns:cx4="http://schemas.microsoft.com/office/drawing/2016/5/10/chartex" xmlns:cx5="http://schemas.microsoft.com/office/drawing/2016/5/11/chartex" xmlns:cx6="http://schemas.microsoft.com/office/drawing/2016/5/12/chartex" xmlns:cx7="http://schemas.microsoft.com/office/drawing/2016/5/13/chartex" xmlns:cx8="http://schemas.microsoft.com/office/drawing/2016/5/14/chartex" xmlns:mc="http://schemas.openxmlformats.org/markup-compatibility/2006" xmlns:aink="http://schemas.microsoft.com/office/drawing/2016/ink" xmlns:am3d="http://schemas.microsoft.com/office/drawing/2017/model3d" xmlns:o="urn:schemas-microsoft-com:office:office" xmlns:oel="http://schemas.microsoft.com/office/2019/extlst" xmlns:r="http://schemas.openxmlformats.org/officeDocument/2006/relationships" xmlns:m="http://schemas.openxmlformats.org/officeDocument/2006/math" xmlns:v="urn:schemas-microsoft-com:vml" xmlns:wp14="http://schemas.microsoft.com/office/word/2010/wordprocessingDrawing" xmlns:wp="http://schemas.openxmlformats.org/drawingml/2006/wordprocessingDrawing" xmlns:w10="urn:schemas-microsoft-com:office:word" xmlns:w="http://schemas.openxmlformats.org/wordprocessingml/2006/main" xmlns:w14="http://schemas.microsoft.com/office/word/2010/wordml" xmlns:w15="http://schemas.microsoft.com/office/word/2012/wordml" xmlns:w16cex="http://schemas.microsoft.com/office/word/2018/wordml/cex" xmlns:w16cid="http://schemas.microsoft.com/office/word/2016/wordml/cid" xmlns:w16="http://schemas.microsoft.com/office/word/2018/wordml" xmlns:w16du="http://schemas.microsoft.com/office/word/2023/wordml/word16du" xmlns:w16sdtdh="http://schemas.microsoft.com/office/word/2020/wordml/sdtdatahash" xmlns:w16sdtfl="http://schemas.microsoft.com/office/word/2024/wordml/sdtformatlock" xmlns:w16se="http://schemas.microsoft.com/office/word/2015/wordml/symex" xmlns:wpg="http://schemas.microsoft.com/office/word/2010/wordprocessingGroup" xmlns:wpi="http://schemas.microsoft.com/office/word/2010/wordprocessingInk" xmlns:wne="http://schemas.microsoft.com/office/word/2006/wordml" xmlns:wps="http://schemas.microsoft.com/office/word/2010/wordprocessingShape" mc:Ignorable="w14 w15 w16se w16cid w16 w16cex w16sdtdh w16sdtfl w16du wp14">
   <w:p>
     <w:pPr>
       <w:pBdr>
@@ -11869,7 +9492,7 @@
 </file>
 
 <file path=word/footer2.xml><?xml version="1.0" encoding="utf-8"?>
-<w:ftr xmlns:wpc="http://schemas.microsoft.com/office/word/2010/wordprocessingCanvas" xmlns:cx="http://schemas.microsoft.com/office/drawing/2014/chartex" xmlns:cx1="http://schemas.microsoft.com/office/drawing/2015/9/8/chartex" xmlns:mc="http://schemas.openxmlformats.org/markup-compatibility/2006" xmlns:o="urn:schemas-microsoft-com:office:office" xmlns:r="http://schemas.openxmlformats.org/officeDocument/2006/relationships" xmlns:m="http://schemas.openxmlformats.org/officeDocument/2006/math" xmlns:v="urn:schemas-microsoft-com:vml" xmlns:wp14="http://schemas.microsoft.com/office/word/2010/wordprocessingDrawing" xmlns:wp="http://schemas.openxmlformats.org/drawingml/2006/wordprocessingDrawing" xmlns:w10="urn:schemas-microsoft-com:office:word" xmlns:w="http://schemas.openxmlformats.org/wordprocessingml/2006/main" xmlns:w14="http://schemas.microsoft.com/office/word/2010/wordml" xmlns:w15="http://schemas.microsoft.com/office/word/2012/wordml" xmlns:w16se="http://schemas.microsoft.com/office/word/2015/wordml/symex" xmlns:wpg="http://schemas.microsoft.com/office/word/2010/wordprocessingGroup" xmlns:wpi="http://schemas.microsoft.com/office/word/2010/wordprocessingInk" xmlns:wne="http://schemas.microsoft.com/office/word/2006/wordml" xmlns:wps="http://schemas.microsoft.com/office/word/2010/wordprocessingShape" mc:Ignorable="w14 w15 w16se wp14">
+<w:ftr xmlns:wpc="http://schemas.microsoft.com/office/word/2010/wordprocessingCanvas" xmlns:cx="http://schemas.microsoft.com/office/drawing/2014/chartex" xmlns:cx1="http://schemas.microsoft.com/office/drawing/2015/9/8/chartex" xmlns:cx2="http://schemas.microsoft.com/office/drawing/2015/10/21/chartex" xmlns:cx3="http://schemas.microsoft.com/office/drawing/2016/5/9/chartex" xmlns:cx4="http://schemas.microsoft.com/office/drawing/2016/5/10/chartex" xmlns:cx5="http://schemas.microsoft.com/office/drawing/2016/5/11/chartex" xmlns:cx6="http://schemas.microsoft.com/office/drawing/2016/5/12/chartex" xmlns:cx7="http://schemas.microsoft.com/office/drawing/2016/5/13/chartex" xmlns:cx8="http://schemas.microsoft.com/office/drawing/2016/5/14/chartex" xmlns:mc="http://schemas.openxmlformats.org/markup-compatibility/2006" xmlns:aink="http://schemas.microsoft.com/office/drawing/2016/ink" xmlns:am3d="http://schemas.microsoft.com/office/drawing/2017/model3d" xmlns:o="urn:schemas-microsoft-com:office:office" xmlns:oel="http://schemas.microsoft.com/office/2019/extlst" xmlns:r="http://schemas.openxmlformats.org/officeDocument/2006/relationships" xmlns:m="http://schemas.openxmlformats.org/officeDocument/2006/math" xmlns:v="urn:schemas-microsoft-com:vml" xmlns:wp14="http://schemas.microsoft.com/office/word/2010/wordprocessingDrawing" xmlns:wp="http://schemas.openxmlformats.org/drawingml/2006/wordprocessingDrawing" xmlns:w10="urn:schemas-microsoft-com:office:word" xmlns:w="http://schemas.openxmlformats.org/wordprocessingml/2006/main" xmlns:w14="http://schemas.microsoft.com/office/word/2010/wordml" xmlns:w15="http://schemas.microsoft.com/office/word/2012/wordml" xmlns:w16cex="http://schemas.microsoft.com/office/word/2018/wordml/cex" xmlns:w16cid="http://schemas.microsoft.com/office/word/2016/wordml/cid" xmlns:w16="http://schemas.microsoft.com/office/word/2018/wordml" xmlns:w16du="http://schemas.microsoft.com/office/word/2023/wordml/word16du" xmlns:w16sdtdh="http://schemas.microsoft.com/office/word/2020/wordml/sdtdatahash" xmlns:w16sdtfl="http://schemas.microsoft.com/office/word/2024/wordml/sdtformatlock" xmlns:w16se="http://schemas.microsoft.com/office/word/2015/wordml/symex" xmlns:wpg="http://schemas.microsoft.com/office/word/2010/wordprocessingGroup" xmlns:wpi="http://schemas.microsoft.com/office/word/2010/wordprocessingInk" xmlns:wne="http://schemas.microsoft.com/office/word/2006/wordml" xmlns:wps="http://schemas.microsoft.com/office/word/2010/wordprocessingShape" mc:Ignorable="w14 w15 w16se w16cid w16 w16cex w16sdtdh w16sdtfl w16du wp14">
   <w:p>
     <w:pPr>
       <w:pBdr>
@@ -12072,7 +9695,7 @@
 </file>
 
 <file path=word/footnotes.xml><?xml version="1.0" encoding="utf-8"?>
-<w:footnotes xmlns:wpc="http://schemas.microsoft.com/office/word/2010/wordprocessingCanvas" xmlns:cx="http://schemas.microsoft.com/office/drawing/2014/chartex" xmlns:cx1="http://schemas.microsoft.com/office/drawing/2015/9/8/chartex" xmlns:mc="http://schemas.openxmlformats.org/markup-compatibility/2006" xmlns:o="urn:schemas-microsoft-com:office:office" xmlns:r="http://schemas.openxmlformats.org/officeDocument/2006/relationships" xmlns:m="http://schemas.openxmlformats.org/officeDocument/2006/math" xmlns:v="urn:schemas-microsoft-com:vml" xmlns:wp14="http://schemas.microsoft.com/office/word/2010/wordprocessingDrawing" xmlns:wp="http://schemas.openxmlformats.org/drawingml/2006/wordprocessingDrawing" xmlns:w10="urn:schemas-microsoft-com:office:word" xmlns:w="http://schemas.openxmlformats.org/wordprocessingml/2006/main" xmlns:w14="http://schemas.microsoft.com/office/word/2010/wordml" xmlns:w15="http://schemas.microsoft.com/office/word/2012/wordml" xmlns:w16se="http://schemas.microsoft.com/office/word/2015/wordml/symex" xmlns:wpg="http://schemas.microsoft.com/office/word/2010/wordprocessingGroup" xmlns:wpi="http://schemas.microsoft.com/office/word/2010/wordprocessingInk" xmlns:wne="http://schemas.microsoft.com/office/word/2006/wordml" xmlns:wps="http://schemas.microsoft.com/office/word/2010/wordprocessingShape" mc:Ignorable="w14 w15 w16se wp14">
+<w:footnotes xmlns:wpc="http://schemas.microsoft.com/office/word/2010/wordprocessingCanvas" xmlns:cx="http://schemas.microsoft.com/office/drawing/2014/chartex" xmlns:cx1="http://schemas.microsoft.com/office/drawing/2015/9/8/chartex" xmlns:cx2="http://schemas.microsoft.com/office/drawing/2015/10/21/chartex" xmlns:cx3="http://schemas.microsoft.com/office/drawing/2016/5/9/chartex" xmlns:cx4="http://schemas.microsoft.com/office/drawing/2016/5/10/chartex" xmlns:cx5="http://schemas.microsoft.com/office/drawing/2016/5/11/chartex" xmlns:cx6="http://schemas.microsoft.com/office/drawing/2016/5/12/chartex" xmlns:cx7="http://schemas.microsoft.com/office/drawing/2016/5/13/chartex" xmlns:cx8="http://schemas.microsoft.com/office/drawing/2016/5/14/chartex" xmlns:mc="http://schemas.openxmlformats.org/markup-compatibility/2006" xmlns:aink="http://schemas.microsoft.com/office/drawing/2016/ink" xmlns:am3d="http://schemas.microsoft.com/office/drawing/2017/model3d" xmlns:o="urn:schemas-microsoft-com:office:office" xmlns:oel="http://schemas.microsoft.com/office/2019/extlst" xmlns:r="http://schemas.openxmlformats.org/officeDocument/2006/relationships" xmlns:m="http://schemas.openxmlformats.org/officeDocument/2006/math" xmlns:v="urn:schemas-microsoft-com:vml" xmlns:wp14="http://schemas.microsoft.com/office/word/2010/wordprocessingDrawing" xmlns:wp="http://schemas.openxmlformats.org/drawingml/2006/wordprocessingDrawing" xmlns:w10="urn:schemas-microsoft-com:office:word" xmlns:w="http://schemas.openxmlformats.org/wordprocessingml/2006/main" xmlns:w14="http://schemas.microsoft.com/office/word/2010/wordml" xmlns:w15="http://schemas.microsoft.com/office/word/2012/wordml" xmlns:w16cex="http://schemas.microsoft.com/office/word/2018/wordml/cex" xmlns:w16cid="http://schemas.microsoft.com/office/word/2016/wordml/cid" xmlns:w16="http://schemas.microsoft.com/office/word/2018/wordml" xmlns:w16du="http://schemas.microsoft.com/office/word/2023/wordml/word16du" xmlns:w16sdtdh="http://schemas.microsoft.com/office/word/2020/wordml/sdtdatahash" xmlns:w16sdtfl="http://schemas.microsoft.com/office/word/2024/wordml/sdtformatlock" xmlns:w16se="http://schemas.microsoft.com/office/word/2015/wordml/symex" xmlns:wpg="http://schemas.microsoft.com/office/word/2010/wordprocessingGroup" xmlns:wpi="http://schemas.microsoft.com/office/word/2010/wordprocessingInk" xmlns:wne="http://schemas.microsoft.com/office/word/2006/wordml" xmlns:wps="http://schemas.microsoft.com/office/word/2010/wordprocessingShape" mc:Ignorable="w14 w15 w16se w16cid w16 w16cex w16sdtdh w16sdtfl w16du wp14">
   <w:footnote w:type="separator" w:id="-1">
     <w:p>
       <w:pPr>
@@ -12097,7 +9720,7 @@
 </file>
 
 <file path=word/header1.xml><?xml version="1.0" encoding="utf-8"?>
-<w:hdr xmlns:wpc="http://schemas.microsoft.com/office/word/2010/wordprocessingCanvas" xmlns:cx="http://schemas.microsoft.com/office/drawing/2014/chartex" xmlns:cx1="http://schemas.microsoft.com/office/drawing/2015/9/8/chartex" xmlns:mc="http://schemas.openxmlformats.org/markup-compatibility/2006" xmlns:o="urn:schemas-microsoft-com:office:office" xmlns:r="http://schemas.openxmlformats.org/officeDocument/2006/relationships" xmlns:m="http://schemas.openxmlformats.org/officeDocument/2006/math" xmlns:v="urn:schemas-microsoft-com:vml" xmlns:wp14="http://schemas.microsoft.com/office/word/2010/wordprocessingDrawing" xmlns:wp="http://schemas.openxmlformats.org/drawingml/2006/wordprocessingDrawing" xmlns:w10="urn:schemas-microsoft-com:office:word" xmlns:w="http://schemas.openxmlformats.org/wordprocessingml/2006/main" xmlns:w14="http://schemas.microsoft.com/office/word/2010/wordml" xmlns:w15="http://schemas.microsoft.com/office/word/2012/wordml" xmlns:w16se="http://schemas.microsoft.com/office/word/2015/wordml/symex" xmlns:wpg="http://schemas.microsoft.com/office/word/2010/wordprocessingGroup" xmlns:wpi="http://schemas.microsoft.com/office/word/2010/wordprocessingInk" xmlns:wne="http://schemas.microsoft.com/office/word/2006/wordml" xmlns:wps="http://schemas.microsoft.com/office/word/2010/wordprocessingShape" mc:Ignorable="w14 w15 w16se wp14">
+<w:hdr xmlns:wpc="http://schemas.microsoft.com/office/word/2010/wordprocessingCanvas" xmlns:cx="http://schemas.microsoft.com/office/drawing/2014/chartex" xmlns:cx1="http://schemas.microsoft.com/office/drawing/2015/9/8/chartex" xmlns:cx2="http://schemas.microsoft.com/office/drawing/2015/10/21/chartex" xmlns:cx3="http://schemas.microsoft.com/office/drawing/2016/5/9/chartex" xmlns:cx4="http://schemas.microsoft.com/office/drawing/2016/5/10/chartex" xmlns:cx5="http://schemas.microsoft.com/office/drawing/2016/5/11/chartex" xmlns:cx6="http://schemas.microsoft.com/office/drawing/2016/5/12/chartex" xmlns:cx7="http://schemas.microsoft.com/office/drawing/2016/5/13/chartex" xmlns:cx8="http://schemas.microsoft.com/office/drawing/2016/5/14/chartex" xmlns:mc="http://schemas.openxmlformats.org/markup-compatibility/2006" xmlns:aink="http://schemas.microsoft.com/office/drawing/2016/ink" xmlns:am3d="http://schemas.microsoft.com/office/drawing/2017/model3d" xmlns:o="urn:schemas-microsoft-com:office:office" xmlns:oel="http://schemas.microsoft.com/office/2019/extlst" xmlns:r="http://schemas.openxmlformats.org/officeDocument/2006/relationships" xmlns:m="http://schemas.openxmlformats.org/officeDocument/2006/math" xmlns:v="urn:schemas-microsoft-com:vml" xmlns:wp14="http://schemas.microsoft.com/office/word/2010/wordprocessingDrawing" xmlns:wp="http://schemas.openxmlformats.org/drawingml/2006/wordprocessingDrawing" xmlns:w10="urn:schemas-microsoft-com:office:word" xmlns:w="http://schemas.openxmlformats.org/wordprocessingml/2006/main" xmlns:w14="http://schemas.microsoft.com/office/word/2010/wordml" xmlns:w15="http://schemas.microsoft.com/office/word/2012/wordml" xmlns:w16cex="http://schemas.microsoft.com/office/word/2018/wordml/cex" xmlns:w16cid="http://schemas.microsoft.com/office/word/2016/wordml/cid" xmlns:w16="http://schemas.microsoft.com/office/word/2018/wordml" xmlns:w16du="http://schemas.microsoft.com/office/word/2023/wordml/word16du" xmlns:w16sdtdh="http://schemas.microsoft.com/office/word/2020/wordml/sdtdatahash" xmlns:w16sdtfl="http://schemas.microsoft.com/office/word/2024/wordml/sdtformatlock" xmlns:w16se="http://schemas.microsoft.com/office/word/2015/wordml/symex" xmlns:wpg="http://schemas.microsoft.com/office/word/2010/wordprocessingGroup" xmlns:wpi="http://schemas.microsoft.com/office/word/2010/wordprocessingInk" xmlns:wne="http://schemas.microsoft.com/office/word/2006/wordml" xmlns:wps="http://schemas.microsoft.com/office/word/2010/wordprocessingShape" mc:Ignorable="w14 w15 w16se w16cid w16 w16cex w16sdtdh w16sdtfl w16du wp14">
   <w:p>
     <w:pPr>
       <w:pStyle w:val="Header"/>
@@ -12110,7 +9733,7 @@
 </file>
 
 <file path=word/header2.xml><?xml version="1.0" encoding="utf-8"?>
-<w:hdr xmlns:wpc="http://schemas.microsoft.com/office/word/2010/wordprocessingCanvas" xmlns:cx="http://schemas.microsoft.com/office/drawing/2014/chartex" xmlns:cx1="http://schemas.microsoft.com/office/drawing/2015/9/8/chartex" xmlns:mc="http://schemas.openxmlformats.org/markup-compatibility/2006" xmlns:o="urn:schemas-microsoft-com:office:office" xmlns:r="http://schemas.openxmlformats.org/officeDocument/2006/relationships" xmlns:m="http://schemas.openxmlformats.org/officeDocument/2006/math" xmlns:v="urn:schemas-microsoft-com:vml" xmlns:wp14="http://schemas.microsoft.com/office/word/2010/wordprocessingDrawing" xmlns:wp="http://schemas.openxmlformats.org/drawingml/2006/wordprocessingDrawing" xmlns:w10="urn:schemas-microsoft-com:office:word" xmlns:w="http://schemas.openxmlformats.org/wordprocessingml/2006/main" xmlns:w14="http://schemas.microsoft.com/office/word/2010/wordml" xmlns:w15="http://schemas.microsoft.com/office/word/2012/wordml" xmlns:w16se="http://schemas.microsoft.com/office/word/2015/wordml/symex" xmlns:wpg="http://schemas.microsoft.com/office/word/2010/wordprocessingGroup" xmlns:wpi="http://schemas.microsoft.com/office/word/2010/wordprocessingInk" xmlns:wne="http://schemas.microsoft.com/office/word/2006/wordml" xmlns:wps="http://schemas.microsoft.com/office/word/2010/wordprocessingShape" mc:Ignorable="w14 w15 w16se wp14">
+<w:hdr xmlns:wpc="http://schemas.microsoft.com/office/word/2010/wordprocessingCanvas" xmlns:cx="http://schemas.microsoft.com/office/drawing/2014/chartex" xmlns:cx1="http://schemas.microsoft.com/office/drawing/2015/9/8/chartex" xmlns:cx2="http://schemas.microsoft.com/office/drawing/2015/10/21/chartex" xmlns:cx3="http://schemas.microsoft.com/office/drawing/2016/5/9/chartex" xmlns:cx4="http://schemas.microsoft.com/office/drawing/2016/5/10/chartex" xmlns:cx5="http://schemas.microsoft.com/office/drawing/2016/5/11/chartex" xmlns:cx6="http://schemas.microsoft.com/office/drawing/2016/5/12/chartex" xmlns:cx7="http://schemas.microsoft.com/office/drawing/2016/5/13/chartex" xmlns:cx8="http://schemas.microsoft.com/office/drawing/2016/5/14/chartex" xmlns:mc="http://schemas.openxmlformats.org/markup-compatibility/2006" xmlns:aink="http://schemas.microsoft.com/office/drawing/2016/ink" xmlns:am3d="http://schemas.microsoft.com/office/drawing/2017/model3d" xmlns:o="urn:schemas-microsoft-com:office:office" xmlns:oel="http://schemas.microsoft.com/office/2019/extlst" xmlns:r="http://schemas.openxmlformats.org/officeDocument/2006/relationships" xmlns:m="http://schemas.openxmlformats.org/officeDocument/2006/math" xmlns:v="urn:schemas-microsoft-com:vml" xmlns:wp14="http://schemas.microsoft.com/office/word/2010/wordprocessingDrawing" xmlns:wp="http://schemas.openxmlformats.org/drawingml/2006/wordprocessingDrawing" xmlns:w10="urn:schemas-microsoft-com:office:word" xmlns:w="http://schemas.openxmlformats.org/wordprocessingml/2006/main" xmlns:w14="http://schemas.microsoft.com/office/word/2010/wordml" xmlns:w15="http://schemas.microsoft.com/office/word/2012/wordml" xmlns:w16cex="http://schemas.microsoft.com/office/word/2018/wordml/cex" xmlns:w16cid="http://schemas.microsoft.com/office/word/2016/wordml/cid" xmlns:w16="http://schemas.microsoft.com/office/word/2018/wordml" xmlns:w16du="http://schemas.microsoft.com/office/word/2023/wordml/word16du" xmlns:w16sdtdh="http://schemas.microsoft.com/office/word/2020/wordml/sdtdatahash" xmlns:w16sdtfl="http://schemas.microsoft.com/office/word/2024/wordml/sdtformatlock" xmlns:w16se="http://schemas.microsoft.com/office/word/2015/wordml/symex" xmlns:wpg="http://schemas.microsoft.com/office/word/2010/wordprocessingGroup" xmlns:wpi="http://schemas.microsoft.com/office/word/2010/wordprocessingInk" xmlns:wne="http://schemas.microsoft.com/office/word/2006/wordml" xmlns:wps="http://schemas.microsoft.com/office/word/2010/wordprocessingShape" mc:Ignorable="w14 w15 w16se w16cid w16 w16cex w16sdtdh w16sdtfl w16du wp14">
   <w:p>
     <w:pPr>
       <w:pStyle w:val="Header"/>
@@ -12123,7 +9746,7 @@
 </file>
 
 <file path=word/styles.xml><?xml version="1.0" encoding="utf-8"?>
-<w:styles xmlns:mc="http://schemas.openxmlformats.org/markup-compatibility/2006" xmlns:r="http://schemas.openxmlformats.org/officeDocument/2006/relationships" xmlns:w="http://schemas.openxmlformats.org/wordprocessingml/2006/main" xmlns:w14="http://schemas.microsoft.com/office/word/2010/wordml" xmlns:w15="http://schemas.microsoft.com/office/word/2012/wordml" xmlns:w16se="http://schemas.microsoft.com/office/word/2015/wordml/symex" mc:Ignorable="w14 w15 w16se">
+<w:styles xmlns:mc="http://schemas.openxmlformats.org/markup-compatibility/2006" xmlns:r="http://schemas.openxmlformats.org/officeDocument/2006/relationships" xmlns:w="http://schemas.openxmlformats.org/wordprocessingml/2006/main" xmlns:w14="http://schemas.microsoft.com/office/word/2010/wordml" xmlns:w15="http://schemas.microsoft.com/office/word/2012/wordml" xmlns:w16cex="http://schemas.microsoft.com/office/word/2018/wordml/cex" xmlns:w16cid="http://schemas.microsoft.com/office/word/2016/wordml/cid" xmlns:w16="http://schemas.microsoft.com/office/word/2018/wordml" xmlns:w16du="http://schemas.microsoft.com/office/word/2023/wordml/word16du" xmlns:w16sdtdh="http://schemas.microsoft.com/office/word/2020/wordml/sdtdatahash" xmlns:w16sdtfl="http://schemas.microsoft.com/office/word/2024/wordml/sdtformatlock" xmlns:w16se="http://schemas.microsoft.com/office/word/2015/wordml/symex" mc:Ignorable="w14 w15 w16se w16cid w16 w16cex w16sdtdh w16sdtfl w16du">
   <w:docDefaults>
     <w:rPrDefault>
       <w:rPr>
@@ -12133,7 +9756,7 @@
     </w:rPrDefault>
     <w:pPrDefault/>
   </w:docDefaults>
-  <w:latentStyles w:defLockedState="0" w:defUIPriority="99" w:defSemiHidden="0" w:defUnhideWhenUsed="0" w:defQFormat="0" w:count="371">
+  <w:latentStyles w:defLockedState="0" w:defUIPriority="99" w:defSemiHidden="0" w:defUnhideWhenUsed="0" w:defQFormat="0" w:count="376">
     <w:lsdException w:name="Normal" w:uiPriority="0" w:qFormat="1"/>
     <w:lsdException w:name="heading 1" w:uiPriority="9" w:qFormat="1"/>
     <w:lsdException w:name="heading 2" w:semiHidden="1" w:uiPriority="9" w:unhideWhenUsed="1" w:qFormat="1"/>
@@ -12505,6 +10128,11 @@
     <w:lsdException w:name="List Table 5 Dark Accent 6" w:uiPriority="50"/>
     <w:lsdException w:name="List Table 6 Colorful Accent 6" w:uiPriority="51"/>
     <w:lsdException w:name="List Table 7 Colorful Accent 6" w:uiPriority="52"/>
+    <w:lsdException w:name="Mention" w:semiHidden="1" w:unhideWhenUsed="1"/>
+    <w:lsdException w:name="Smart Hyperlink" w:semiHidden="1" w:unhideWhenUsed="1"/>
+    <w:lsdException w:name="Hashtag" w:semiHidden="1" w:unhideWhenUsed="1"/>
+    <w:lsdException w:name="Unresolved Mention" w:semiHidden="1" w:unhideWhenUsed="1"/>
+    <w:lsdException w:name="Smart Link" w:semiHidden="1" w:unhideWhenUsed="1"/>
   </w:latentStyles>
   <w:style w:type="paragraph" w:default="1" w:styleId="Normal">
     <w:name w:val="Normal"/>
